--- a/Notes/DL_notes.docx
+++ b/Notes/DL_notes.docx
@@ -48,7 +48,19 @@
         <w:rPr>
           <w:lang w:val="en-US"/>
         </w:rPr>
-        <w:t xml:space="preserve"> to the thallimius and from there to the V1. Electrochemical single is the method through which light moves </w:t>
+        <w:t xml:space="preserve"> to the </w:t>
+      </w:r>
+      <w:r>
+        <w:rPr>
+          <w:lang w:val="en-US"/>
+        </w:rPr>
+        <w:t>thalamus</w:t>
+      </w:r>
+      <w:r>
+        <w:rPr>
+          <w:lang w:val="en-US"/>
+        </w:rPr>
+        <w:t xml:space="preserve"> and from there to the V1. Electrochemical single is the method through which light moves </w:t>
       </w:r>
       <w:r>
         <w:rPr>
@@ -72,7 +84,21 @@
         <w:rPr>
           <w:lang w:val="en-US"/>
         </w:rPr>
-        <w:t xml:space="preserve">Main takeaway is different cells process different aspects </w:t>
+        <w:t xml:space="preserve">Main takeaway is different cells process different </w:t>
+      </w:r>
+      <w:proofErr w:type="gramStart"/>
+      <w:r>
+        <w:rPr>
+          <w:lang w:val="en-US"/>
+        </w:rPr>
+        <w:t>aspects</w:t>
+      </w:r>
+      <w:proofErr w:type="gramEnd"/>
+      <w:r>
+        <w:rPr>
+          <w:lang w:val="en-US"/>
+        </w:rPr>
+        <w:t xml:space="preserve"> </w:t>
       </w:r>
     </w:p>
     <w:p>
@@ -334,7 +360,21 @@
         <w:rPr>
           <w:lang w:val="en-US"/>
         </w:rPr>
-        <w:t xml:space="preserve">with the filter having the same depth as your input and you don’t stride/move your filter backwards but you only move them </w:t>
+        <w:t xml:space="preserve">with the filter having the same depth as your input and you don’t stride/move your filter </w:t>
+      </w:r>
+      <w:proofErr w:type="gramStart"/>
+      <w:r>
+        <w:rPr>
+          <w:lang w:val="en-US"/>
+        </w:rPr>
+        <w:t>backwards</w:t>
+      </w:r>
+      <w:proofErr w:type="gramEnd"/>
+      <w:r>
+        <w:rPr>
+          <w:lang w:val="en-US"/>
+        </w:rPr>
+        <w:t xml:space="preserve"> but you only move them </w:t>
       </w:r>
       <w:r>
         <w:rPr>
@@ -376,14 +416,32 @@
           <w:bCs/>
           <w:lang w:val="en-US"/>
         </w:rPr>
-        <w:t>2D array X no.of filters</w:t>
-      </w:r>
+        <w:t xml:space="preserve">2D array X </w:t>
+      </w:r>
+      <w:proofErr w:type="gramStart"/>
       <w:r>
         <w:rPr>
           <w:b/>
           <w:bCs/>
           <w:lang w:val="en-US"/>
         </w:rPr>
+        <w:t>no.of</w:t>
+      </w:r>
+      <w:proofErr w:type="gramEnd"/>
+      <w:r>
+        <w:rPr>
+          <w:b/>
+          <w:bCs/>
+          <w:lang w:val="en-US"/>
+        </w:rPr>
+        <w:t xml:space="preserve"> filters</w:t>
+      </w:r>
+      <w:r>
+        <w:rPr>
+          <w:b/>
+          <w:bCs/>
+          <w:lang w:val="en-US"/>
+        </w:rPr>
         <w:t>.</w:t>
       </w:r>
       <w:r>
@@ -426,7 +484,14 @@
         <w:rPr>
           <w:lang w:val="en-US"/>
         </w:rPr>
-        <w:t xml:space="preserve"> What you calculate weights and biases rights. (Keep the same principle here as well):</w:t>
+        <w:t xml:space="preserve"> What you calculate weights and biases rights. (Keep the same principle here as well</w:t>
+      </w:r>
+      <w:proofErr w:type="gramStart"/>
+      <w:r>
+        <w:rPr>
+          <w:lang w:val="en-US"/>
+        </w:rPr>
+        <w:t>):</w:t>
       </w:r>
       <w:r>
         <w:rPr>
@@ -434,6 +499,7 @@
         </w:rPr>
         <w:t>kk</w:t>
       </w:r>
+      <w:proofErr w:type="gramEnd"/>
     </w:p>
     <w:p>
       <w:pPr>
@@ -468,6 +534,7 @@
         </w:rPr>
         <w:t xml:space="preserve">Feature maps does look like a trainable parameter but it is not is </w:t>
       </w:r>
+      <w:proofErr w:type="gramStart"/>
       <w:r>
         <w:rPr>
           <w:lang w:val="en-US"/>
@@ -480,6 +547,7 @@
         </w:rPr>
         <w:t>,</w:t>
       </w:r>
+      <w:proofErr w:type="gramEnd"/>
       <w:r>
         <w:rPr>
           <w:lang w:val="en-US"/>
@@ -502,8 +570,16 @@
         <w:rPr>
           <w:lang w:val="en-US"/>
         </w:rPr>
-        <w:t xml:space="preserve"> the output of the ANN</w:t>
-      </w:r>
+        <w:t xml:space="preserve"> the output of the </w:t>
+      </w:r>
+      <w:proofErr w:type="gramStart"/>
+      <w:r>
+        <w:rPr>
+          <w:lang w:val="en-US"/>
+        </w:rPr>
+        <w:t>ANN</w:t>
+      </w:r>
+      <w:proofErr w:type="gramEnd"/>
     </w:p>
     <w:p>
       <w:pPr>
@@ -516,7 +592,21 @@
         <w:rPr>
           <w:lang w:val="en-US"/>
         </w:rPr>
-        <w:t xml:space="preserve">And then what is similar to the </w:t>
+        <w:t xml:space="preserve">And then what is </w:t>
+      </w:r>
+      <w:proofErr w:type="gramStart"/>
+      <w:r>
+        <w:rPr>
+          <w:lang w:val="en-US"/>
+        </w:rPr>
+        <w:t>similar to</w:t>
+      </w:r>
+      <w:proofErr w:type="gramEnd"/>
+      <w:r>
+        <w:rPr>
+          <w:lang w:val="en-US"/>
+        </w:rPr>
+        <w:t xml:space="preserve"> the </w:t>
       </w:r>
       <w:r>
         <w:rPr>
@@ -546,7 +636,21 @@
         <w:rPr>
           <w:lang w:val="en-US"/>
         </w:rPr>
-        <w:t xml:space="preserve"> cause those are the array</w:t>
+        <w:t xml:space="preserve"> </w:t>
+      </w:r>
+      <w:proofErr w:type="gramStart"/>
+      <w:r>
+        <w:rPr>
+          <w:lang w:val="en-US"/>
+        </w:rPr>
+        <w:t>cause</w:t>
+      </w:r>
+      <w:proofErr w:type="gramEnd"/>
+      <w:r>
+        <w:rPr>
+          <w:lang w:val="en-US"/>
+        </w:rPr>
+        <w:t xml:space="preserve"> those are the array</w:t>
       </w:r>
       <w:r>
         <w:rPr>
@@ -564,7 +668,21 @@
         <w:rPr>
           <w:lang w:val="en-US"/>
         </w:rPr>
-        <w:t xml:space="preserve">producing output right. So, we have to decide those values and those exact values are nothing but the </w:t>
+        <w:t xml:space="preserve">producing output right. So, we </w:t>
+      </w:r>
+      <w:proofErr w:type="gramStart"/>
+      <w:r>
+        <w:rPr>
+          <w:lang w:val="en-US"/>
+        </w:rPr>
+        <w:t>have to</w:t>
+      </w:r>
+      <w:proofErr w:type="gramEnd"/>
+      <w:r>
+        <w:rPr>
+          <w:lang w:val="en-US"/>
+        </w:rPr>
+        <w:t xml:space="preserve"> decide those values and those exact values are nothing but the </w:t>
       </w:r>
       <w:r>
         <w:rPr>
@@ -622,6 +740,7 @@
         </w:rPr>
         <w:t xml:space="preserve"> size of the </w:t>
       </w:r>
+      <w:proofErr w:type="gramStart"/>
       <w:r>
         <w:rPr>
           <w:lang w:val="en-US"/>
@@ -632,7 +751,14 @@
         <w:rPr>
           <w:lang w:val="en-US"/>
         </w:rPr>
-        <w:t xml:space="preserve">filter array </w:t>
+        <w:t>filter</w:t>
+      </w:r>
+      <w:proofErr w:type="gramEnd"/>
+      <w:r>
+        <w:rPr>
+          <w:lang w:val="en-US"/>
+        </w:rPr>
+        <w:t xml:space="preserve"> array </w:t>
       </w:r>
       <w:r>
         <w:rPr>
@@ -658,11 +784,19 @@
         </w:rPr>
         <w:t xml:space="preserve"> No. of. </w:t>
       </w:r>
-      <w:r>
-        <w:rPr>
-          <w:lang w:val="en-US"/>
-        </w:rPr>
-        <w:t>Filters ) + biases</w:t>
+      <w:proofErr w:type="gramStart"/>
+      <w:r>
+        <w:rPr>
+          <w:lang w:val="en-US"/>
+        </w:rPr>
+        <w:t>Filters )</w:t>
+      </w:r>
+      <w:proofErr w:type="gramEnd"/>
+      <w:r>
+        <w:rPr>
+          <w:lang w:val="en-US"/>
+        </w:rPr>
+        <w:t xml:space="preserve"> + biases</w:t>
       </w:r>
       <w:r>
         <w:rPr>
@@ -722,6 +856,7 @@
         </w:rPr>
         <w:t xml:space="preserve">Padding and </w:t>
       </w:r>
+      <w:proofErr w:type="gramStart"/>
       <w:r>
         <w:rPr>
           <w:lang w:val="en-US"/>
@@ -740,6 +875,7 @@
         </w:rPr>
         <w:t>:</w:t>
       </w:r>
+      <w:proofErr w:type="gramEnd"/>
       <w:r>
         <w:rPr>
           <w:lang w:val="en-US"/>
@@ -765,11 +901,19 @@
           <w:lang w:val="en-US"/>
         </w:rPr>
       </w:pPr>
-      <w:r>
-        <w:rPr>
-          <w:lang w:val="en-US"/>
-        </w:rPr>
-        <w:t xml:space="preserve">Pooling : </w:t>
+      <w:proofErr w:type="gramStart"/>
+      <w:r>
+        <w:rPr>
+          <w:lang w:val="en-US"/>
+        </w:rPr>
+        <w:t>Pooling :</w:t>
+      </w:r>
+      <w:proofErr w:type="gramEnd"/>
+      <w:r>
+        <w:rPr>
+          <w:lang w:val="en-US"/>
+        </w:rPr>
+        <w:t xml:space="preserve"> </w:t>
       </w:r>
     </w:p>
     <w:p>
@@ -787,7 +931,21 @@
         <w:rPr>
           <w:lang w:val="en-US"/>
         </w:rPr>
-        <w:t xml:space="preserve">Pooling solves two problems </w:t>
+        <w:t xml:space="preserve">Pooling solves two </w:t>
+      </w:r>
+      <w:proofErr w:type="gramStart"/>
+      <w:r>
+        <w:rPr>
+          <w:lang w:val="en-US"/>
+        </w:rPr>
+        <w:t>problems</w:t>
+      </w:r>
+      <w:proofErr w:type="gramEnd"/>
+      <w:r>
+        <w:rPr>
+          <w:lang w:val="en-US"/>
+        </w:rPr>
+        <w:t xml:space="preserve"> </w:t>
       </w:r>
     </w:p>
     <w:p>
@@ -835,15 +993,22 @@
         <w:rPr>
           <w:lang w:val="en-US"/>
         </w:rPr>
-        <w:t>Translation Invariance ( Only for minor translation chanes)</w:t>
-      </w:r>
-    </w:p>
-    <w:p>
-      <w:pPr>
-        <w:rPr>
-          <w:lang w:val="en-US"/>
-        </w:rPr>
-      </w:pPr>
+        <w:t xml:space="preserve">Translation Invariance </w:t>
+      </w:r>
+      <w:proofErr w:type="gramStart"/>
+      <w:r>
+        <w:rPr>
+          <w:lang w:val="en-US"/>
+        </w:rPr>
+        <w:t>( Only</w:t>
+      </w:r>
+      <w:proofErr w:type="gramEnd"/>
+      <w:r>
+        <w:rPr>
+          <w:lang w:val="en-US"/>
+        </w:rPr>
+        <w:t xml:space="preserve"> for minor translation chanes)</w:t>
+      </w:r>
     </w:p>
     <w:p>
       <w:pPr>
@@ -962,6 +1127,7 @@
           <w:lang w:val="en-US"/>
         </w:rPr>
       </w:pPr>
+      <w:proofErr w:type="gramStart"/>
       <w:r>
         <w:rPr>
           <w:lang w:val="en-US"/>
@@ -972,7 +1138,14 @@
         <w:rPr>
           <w:lang w:val="en-US"/>
         </w:rPr>
-        <w:t>all,</w:t>
+        <w:t>all</w:t>
+      </w:r>
+      <w:proofErr w:type="gramEnd"/>
+      <w:r>
+        <w:rPr>
+          <w:lang w:val="en-US"/>
+        </w:rPr>
+        <w:t>,</w:t>
       </w:r>
       <w:r>
         <w:rPr>
@@ -1140,17 +1313,49 @@
           <w:lang w:val="en-US"/>
         </w:rPr>
       </w:pPr>
-      <w:r>
-        <w:rPr>
-          <w:lang w:val="en-US"/>
-        </w:rPr>
-        <w:t xml:space="preserve">So words are technically arrange in a stacked manner one top of another. First one being the first </w:t>
-      </w:r>
-      <w:r>
-        <w:rPr>
-          <w:lang w:val="en-US"/>
-        </w:rPr>
-        <w:t>row second being the second layer and similarly. i.e. why max 5 rows as max  5 rows would be there.</w:t>
+      <w:proofErr w:type="gramStart"/>
+      <w:r>
+        <w:rPr>
+          <w:lang w:val="en-US"/>
+        </w:rPr>
+        <w:t>So</w:t>
+      </w:r>
+      <w:proofErr w:type="gramEnd"/>
+      <w:r>
+        <w:rPr>
+          <w:lang w:val="en-US"/>
+        </w:rPr>
+        <w:t xml:space="preserve"> words are technically arrange in a stacked manner one top of another. First one being the first </w:t>
+      </w:r>
+      <w:r>
+        <w:rPr>
+          <w:lang w:val="en-US"/>
+        </w:rPr>
+        <w:t xml:space="preserve">row second being the second layer and similarly. i.e. why max 5 rows as </w:t>
+      </w:r>
+      <w:r>
+        <w:rPr>
+          <w:lang w:val="en-US"/>
+        </w:rPr>
+        <w:t>max 5</w:t>
+      </w:r>
+      <w:r>
+        <w:rPr>
+          <w:lang w:val="en-US"/>
+        </w:rPr>
+        <w:t xml:space="preserve"> </w:t>
+      </w:r>
+      <w:r>
+        <w:rPr>
+          <w:lang w:val="en-US"/>
+        </w:rPr>
+        <w:t>words in a single record is there that is why</w:t>
+      </w:r>
+      <w:r>
+        <w:rPr>
+          <w:lang w:val="en-US"/>
+        </w:rPr>
+        <w:t>.</w:t>
       </w:r>
     </w:p>
     <w:p>
@@ -1169,7 +1374,21 @@
         <w:rPr>
           <w:lang w:val="en-US"/>
         </w:rPr>
-        <w:t>that means whenever we have a word less than the max of words in a row there will be a empty row for that record.</w:t>
+        <w:t xml:space="preserve">that means whenever we have a word less than the max of words in a row there will be </w:t>
+      </w:r>
+      <w:proofErr w:type="gramStart"/>
+      <w:r>
+        <w:rPr>
+          <w:lang w:val="en-US"/>
+        </w:rPr>
+        <w:t>a</w:t>
+      </w:r>
+      <w:proofErr w:type="gramEnd"/>
+      <w:r>
+        <w:rPr>
+          <w:lang w:val="en-US"/>
+        </w:rPr>
+        <w:t xml:space="preserve"> empty row for that record.</w:t>
       </w:r>
     </w:p>
     <w:p>
@@ -1314,20 +1533,42 @@
           <w:lang w:val="en-US"/>
         </w:rPr>
         <w:lastRenderedPageBreak/>
-        <w:t>input timestamp[ for word “My” 8 X 1] followed by 3 RNN nodes and followed by 1 fully connected node.</w:t>
-      </w:r>
-    </w:p>
-    <w:p>
-      <w:pPr>
-        <w:rPr>
-          <w:lang w:val="en-US"/>
-        </w:rPr>
-      </w:pPr>
-      <w:r>
-        <w:rPr>
-          <w:lang w:val="en-US"/>
-        </w:rPr>
-        <w:t xml:space="preserve">So when for the first timestamp the “My’ enters with 8 inputs of [1,0,0,0,0,0,0,0] </w:t>
+        <w:t xml:space="preserve">input </w:t>
+      </w:r>
+      <w:proofErr w:type="gramStart"/>
+      <w:r>
+        <w:rPr>
+          <w:lang w:val="en-US"/>
+        </w:rPr>
+        <w:t>timestamp[</w:t>
+      </w:r>
+      <w:proofErr w:type="gramEnd"/>
+      <w:r>
+        <w:rPr>
+          <w:lang w:val="en-US"/>
+        </w:rPr>
+        <w:t xml:space="preserve"> for word “My” 8 X 1] followed by 3 RNN nodes and followed by 1 fully connected node.</w:t>
+      </w:r>
+    </w:p>
+    <w:p>
+      <w:pPr>
+        <w:rPr>
+          <w:lang w:val="en-US"/>
+        </w:rPr>
+      </w:pPr>
+      <w:proofErr w:type="gramStart"/>
+      <w:r>
+        <w:rPr>
+          <w:lang w:val="en-US"/>
+        </w:rPr>
+        <w:t>So</w:t>
+      </w:r>
+      <w:proofErr w:type="gramEnd"/>
+      <w:r>
+        <w:rPr>
+          <w:lang w:val="en-US"/>
+        </w:rPr>
+        <w:t xml:space="preserve"> when for the first timestamp the “My’ enters with 8 inputs of [1,0,0,0,0,0,0,0] </w:t>
       </w:r>
       <w:r>
         <w:rPr>
@@ -1346,7 +1587,19 @@
         <w:rPr>
           <w:lang w:val="en-US"/>
         </w:rPr>
-        <w:t>Extra thing here is the output of the first time timestamp [01] will be fed back to the nodes</w:t>
+        <w:t xml:space="preserve">Extra thing here is the output of the </w:t>
+      </w:r>
+      <w:r>
+        <w:rPr>
+          <w:lang w:val="en-US"/>
+        </w:rPr>
+        <w:t>first-time</w:t>
+      </w:r>
+      <w:r>
+        <w:rPr>
+          <w:lang w:val="en-US"/>
+        </w:rPr>
+        <w:t xml:space="preserve"> timestamp [01] will be fed back to the nodes</w:t>
       </w:r>
       <w:r>
         <w:rPr>
@@ -1377,20 +1630,56 @@
         <w:rPr>
           <w:lang w:val="en-US"/>
         </w:rPr>
-        <w:t>And then the processed value is send to the next node.</w:t>
-      </w:r>
-    </w:p>
-    <w:p>
-      <w:pPr>
-        <w:rPr>
-          <w:lang w:val="en-US"/>
-        </w:rPr>
-      </w:pPr>
-      <w:r>
-        <w:rPr>
-          <w:lang w:val="en-US"/>
-        </w:rPr>
-        <w:t xml:space="preserve">Before the formulae of forward propagation let’s calculate the no. of trainable prameters, here </w:t>
+        <w:t xml:space="preserve">And then the processed value is </w:t>
+      </w:r>
+      <w:r>
+        <w:rPr>
+          <w:lang w:val="en-US"/>
+        </w:rPr>
+        <w:t>sent</w:t>
+      </w:r>
+      <w:r>
+        <w:rPr>
+          <w:lang w:val="en-US"/>
+        </w:rPr>
+        <w:t xml:space="preserve"> to the next node.</w:t>
+      </w:r>
+    </w:p>
+    <w:p>
+      <w:pPr>
+        <w:rPr>
+          <w:lang w:val="en-US"/>
+        </w:rPr>
+      </w:pPr>
+      <w:r>
+        <w:rPr>
+          <w:lang w:val="en-US"/>
+        </w:rPr>
+        <w:t xml:space="preserve">Before the formulae of forward propagation let’s calculate the no. of trainable </w:t>
+      </w:r>
+      <w:r>
+        <w:rPr>
+          <w:lang w:val="en-US"/>
+        </w:rPr>
+        <w:t>parameters</w:t>
+      </w:r>
+      <w:r>
+        <w:rPr>
+          <w:lang w:val="en-US"/>
+        </w:rPr>
+        <w:t xml:space="preserve">, </w:t>
+      </w:r>
+      <w:r>
+        <w:rPr>
+          <w:lang w:val="en-US"/>
+        </w:rPr>
+        <w:t>here.</w:t>
+      </w:r>
+      <w:r>
+        <w:rPr>
+          <w:lang w:val="en-US"/>
+        </w:rPr>
+        <w:t xml:space="preserve"> </w:t>
       </w:r>
     </w:p>
     <w:p>
@@ -1500,26 +1789,68 @@
         <w:rPr>
           <w:lang w:val="en-US"/>
         </w:rPr>
-        <w:t xml:space="preserve">Formula is </w:t>
-      </w:r>
-    </w:p>
-    <w:p>
-      <w:pPr>
-        <w:rPr>
-          <w:lang w:val="en-US"/>
-        </w:rPr>
-      </w:pPr>
-      <w:r>
-        <w:rPr>
-          <w:lang w:val="en-US"/>
-        </w:rPr>
-        <w:t>(W1 . X11)</w:t>
-      </w:r>
-      <w:r>
-        <w:rPr>
-          <w:lang w:val="en-US"/>
-        </w:rPr>
-        <w:t xml:space="preserve"> + (W1R . O1) + b1</w:t>
+        <w:t xml:space="preserve">Formula </w:t>
+      </w:r>
+      <w:proofErr w:type="gramStart"/>
+      <w:r>
+        <w:rPr>
+          <w:lang w:val="en-US"/>
+        </w:rPr>
+        <w:t>is</w:t>
+      </w:r>
+      <w:proofErr w:type="gramEnd"/>
+      <w:r>
+        <w:rPr>
+          <w:lang w:val="en-US"/>
+        </w:rPr>
+        <w:t xml:space="preserve"> </w:t>
+      </w:r>
+    </w:p>
+    <w:p>
+      <w:pPr>
+        <w:rPr>
+          <w:lang w:val="en-US"/>
+        </w:rPr>
+      </w:pPr>
+      <w:r>
+        <w:rPr>
+          <w:lang w:val="en-US"/>
+        </w:rPr>
+        <w:t>(W</w:t>
+      </w:r>
+      <w:proofErr w:type="gramStart"/>
+      <w:r>
+        <w:rPr>
+          <w:lang w:val="en-US"/>
+        </w:rPr>
+        <w:t>1 .</w:t>
+      </w:r>
+      <w:proofErr w:type="gramEnd"/>
+      <w:r>
+        <w:rPr>
+          <w:lang w:val="en-US"/>
+        </w:rPr>
+        <w:t xml:space="preserve"> X11)</w:t>
+      </w:r>
+      <w:r>
+        <w:rPr>
+          <w:lang w:val="en-US"/>
+        </w:rPr>
+        <w:t xml:space="preserve"> + (W1</w:t>
+      </w:r>
+      <w:proofErr w:type="gramStart"/>
+      <w:r>
+        <w:rPr>
+          <w:lang w:val="en-US"/>
+        </w:rPr>
+        <w:t>R .</w:t>
+      </w:r>
+      <w:proofErr w:type="gramEnd"/>
+      <w:r>
+        <w:rPr>
+          <w:lang w:val="en-US"/>
+        </w:rPr>
+        <w:t xml:space="preserve"> O1) + b1</w:t>
       </w:r>
     </w:p>
     <w:p>
@@ -1552,23 +1883,53 @@
         </w:rPr>
         <w:t>8</w:t>
       </w:r>
-      <w:r>
-        <w:rPr>
-          <w:lang w:val="en-US"/>
-        </w:rPr>
-        <w:t>] .  X11=[</w:t>
-      </w:r>
-      <w:r>
-        <w:rPr>
-          <w:lang w:val="en-US"/>
-        </w:rPr>
-        <w:t xml:space="preserve">8 X 1]  + W1R=[3 X 3] . [3 X 1] </w:t>
-      </w:r>
-      <w:r>
-        <w:rPr>
-          <w:lang w:val="en-US"/>
-        </w:rPr>
-        <w:t xml:space="preserve"> + [3 X 1] = [3 X 1] </w:t>
+      <w:proofErr w:type="gramStart"/>
+      <w:r>
+        <w:rPr>
+          <w:lang w:val="en-US"/>
+        </w:rPr>
+        <w:t>] .</w:t>
+      </w:r>
+      <w:proofErr w:type="gramEnd"/>
+      <w:r>
+        <w:rPr>
+          <w:lang w:val="en-US"/>
+        </w:rPr>
+        <w:t xml:space="preserve">  X11</w:t>
+      </w:r>
+      <w:proofErr w:type="gramStart"/>
+      <w:r>
+        <w:rPr>
+          <w:lang w:val="en-US"/>
+        </w:rPr>
+        <w:t>=[</w:t>
+      </w:r>
+      <w:proofErr w:type="gramEnd"/>
+      <w:r>
+        <w:rPr>
+          <w:lang w:val="en-US"/>
+        </w:rPr>
+        <w:t>8 X 1]  + W1R=[3 X 3] . [3 X 1</w:t>
+      </w:r>
+      <w:proofErr w:type="gramStart"/>
+      <w:r>
+        <w:rPr>
+          <w:lang w:val="en-US"/>
+        </w:rPr>
+        <w:t xml:space="preserve">] </w:t>
+      </w:r>
+      <w:r>
+        <w:rPr>
+          <w:lang w:val="en-US"/>
+        </w:rPr>
+        <w:t xml:space="preserve"> +</w:t>
+      </w:r>
+      <w:proofErr w:type="gramEnd"/>
+      <w:r>
+        <w:rPr>
+          <w:lang w:val="en-US"/>
+        </w:rPr>
+        <w:t xml:space="preserve"> [3 X 1] = [3 X 1] </w:t>
       </w:r>
     </w:p>
     <w:p>
@@ -1759,24 +2120,34 @@
         <w:lastRenderedPageBreak/>
         <w:t xml:space="preserve">Encoding </w:t>
       </w:r>
+      <w:proofErr w:type="gramStart"/>
       <w:r>
         <w:rPr>
           <w:lang w:val="en-US"/>
         </w:rPr>
         <w:t>techniques :</w:t>
       </w:r>
-    </w:p>
-    <w:p>
-      <w:pPr>
-        <w:rPr>
-          <w:lang w:val="en-US"/>
-        </w:rPr>
-      </w:pPr>
-      <w:r>
-        <w:rPr>
-          <w:lang w:val="en-US"/>
-        </w:rPr>
-        <w:t>OHE we represent a word by a vector and sends the 3D tensor as a input to the RNN.</w:t>
+      <w:proofErr w:type="gramEnd"/>
+    </w:p>
+    <w:p>
+      <w:pPr>
+        <w:rPr>
+          <w:lang w:val="en-US"/>
+        </w:rPr>
+      </w:pPr>
+      <w:proofErr w:type="gramStart"/>
+      <w:r>
+        <w:rPr>
+          <w:lang w:val="en-US"/>
+        </w:rPr>
+        <w:t>OHE</w:t>
+      </w:r>
+      <w:proofErr w:type="gramEnd"/>
+      <w:r>
+        <w:rPr>
+          <w:lang w:val="en-US"/>
+        </w:rPr>
+        <w:t xml:space="preserve"> we represent a word by a vector and sends the 3D tensor as a input to the RNN.</w:t>
       </w:r>
     </w:p>
     <w:p>
@@ -1845,16 +2216,26 @@
           <w:bCs/>
           <w:lang w:val="en-US"/>
         </w:rPr>
-        <w:t>Issues in RNNs</w:t>
-      </w:r>
+        <w:t xml:space="preserve">Issues in </w:t>
+      </w:r>
+      <w:proofErr w:type="gramStart"/>
       <w:r>
         <w:rPr>
           <w:b/>
           <w:bCs/>
           <w:lang w:val="en-US"/>
         </w:rPr>
+        <w:t>RNNs</w:t>
+      </w:r>
+      <w:r>
+        <w:rPr>
+          <w:b/>
+          <w:bCs/>
+          <w:lang w:val="en-US"/>
+        </w:rPr>
         <w:t xml:space="preserve"> :</w:t>
       </w:r>
+      <w:proofErr w:type="gramEnd"/>
     </w:p>
     <w:p>
       <w:pPr>
@@ -1933,6 +2314,7 @@
           <w:ilvl w:val="0"/>
           <w:numId w:val="3"/>
         </w:numPr>
+        <w:jc w:val="both"/>
         <w:rPr>
           <w:lang w:val="en-US"/>
         </w:rPr>
@@ -1949,13 +2331,37 @@
         <w:rPr>
           <w:lang w:val="en-US"/>
         </w:rPr>
-        <w:t xml:space="preserve">It is the main problem lying under the </w:t>
-      </w:r>
-      <w:r>
-        <w:rPr>
-          <w:lang w:val="en-US"/>
-        </w:rPr>
-        <w:t>inability to capture the long term dependencies.</w:t>
+        <w:t xml:space="preserve">It is the main problem lying under </w:t>
+      </w:r>
+      <w:r>
+        <w:rPr>
+          <w:lang w:val="en-US"/>
+        </w:rPr>
+        <w:t>which is</w:t>
+      </w:r>
+      <w:r>
+        <w:rPr>
+          <w:lang w:val="en-US"/>
+        </w:rPr>
+        <w:t xml:space="preserve"> </w:t>
+      </w:r>
+      <w:r>
+        <w:rPr>
+          <w:lang w:val="en-US"/>
+        </w:rPr>
+        <w:t xml:space="preserve">inability to capture the </w:t>
+      </w:r>
+      <w:r>
+        <w:rPr>
+          <w:lang w:val="en-US"/>
+        </w:rPr>
+        <w:t>long-term</w:t>
+      </w:r>
+      <w:r>
+        <w:rPr>
+          <w:lang w:val="en-US"/>
+        </w:rPr>
+        <w:t xml:space="preserve"> dependencies.</w:t>
       </w:r>
     </w:p>
     <w:p>
@@ -1965,15 +2371,22 @@
           <w:ilvl w:val="0"/>
           <w:numId w:val="1"/>
         </w:numPr>
-        <w:rPr>
-          <w:lang w:val="en-US"/>
-        </w:rPr>
-      </w:pPr>
-      <w:r>
-        <w:rPr>
-          <w:lang w:val="en-US"/>
-        </w:rPr>
-        <w:t xml:space="preserve">Usually for longer timestamps the </w:t>
+        <w:jc w:val="both"/>
+        <w:rPr>
+          <w:lang w:val="en-US"/>
+        </w:rPr>
+      </w:pPr>
+      <w:r>
+        <w:rPr>
+          <w:lang w:val="en-US"/>
+        </w:rPr>
+        <w:t>Usually for longer timestamps</w:t>
+      </w:r>
+      <w:r>
+        <w:rPr>
+          <w:lang w:val="en-US"/>
+        </w:rPr>
+        <w:t xml:space="preserve">, </w:t>
       </w:r>
       <w:r>
         <w:rPr>
@@ -2165,7 +2578,7 @@
         <w:rPr>
           <w:lang w:val="en-US"/>
         </w:rPr>
-        <w:t xml:space="preserve">Tanh </w:t>
+        <w:t>Tanh</w:t>
       </w:r>
     </w:p>
     <w:p>
@@ -2235,13 +2648,23 @@
           <w:lang w:val="en-US"/>
         </w:rPr>
       </w:pPr>
+      <w:proofErr w:type="gramStart"/>
       <w:r>
         <w:rPr>
           <w:b/>
           <w:bCs/>
           <w:lang w:val="en-US"/>
         </w:rPr>
-        <w:t>LTM,STM and interaction between both.</w:t>
+        <w:t>LTM,STM</w:t>
+      </w:r>
+      <w:proofErr w:type="gramEnd"/>
+      <w:r>
+        <w:rPr>
+          <w:b/>
+          <w:bCs/>
+          <w:lang w:val="en-US"/>
+        </w:rPr>
+        <w:t xml:space="preserve"> and interaction between both.</w:t>
       </w:r>
     </w:p>
     <w:p>
@@ -2255,7 +2678,31 @@
         <w:rPr>
           <w:lang w:val="en-US"/>
         </w:rPr>
-        <w:t>As the main reason that RNN’s can not keep track of the old context, we have to make sure somehow th</w:t>
+        <w:t xml:space="preserve">As the main reason that RNN’s </w:t>
+      </w:r>
+      <w:r>
+        <w:rPr>
+          <w:lang w:val="en-US"/>
+        </w:rPr>
+        <w:t>cannot</w:t>
+      </w:r>
+      <w:r>
+        <w:rPr>
+          <w:lang w:val="en-US"/>
+        </w:rPr>
+        <w:t xml:space="preserve"> keep track of the old context, we </w:t>
+      </w:r>
+      <w:r>
+        <w:rPr>
+          <w:lang w:val="en-US"/>
+        </w:rPr>
+        <w:t>must</w:t>
+      </w:r>
+      <w:r>
+        <w:rPr>
+          <w:lang w:val="en-US"/>
+        </w:rPr>
+        <w:t xml:space="preserve"> make sure somehow th</w:t>
       </w:r>
       <w:r>
         <w:rPr>
@@ -2311,7 +2758,21 @@
         <w:rPr>
           <w:lang w:val="en-US"/>
         </w:rPr>
-        <w:t xml:space="preserve"> (Longer term memory) which track the long term meaning/memory/context and </w:t>
+        <w:t xml:space="preserve"> (Longer term memory) which track the </w:t>
+      </w:r>
+      <w:proofErr w:type="gramStart"/>
+      <w:r>
+        <w:rPr>
+          <w:lang w:val="en-US"/>
+        </w:rPr>
+        <w:t>long term</w:t>
+      </w:r>
+      <w:proofErr w:type="gramEnd"/>
+      <w:r>
+        <w:rPr>
+          <w:lang w:val="en-US"/>
+        </w:rPr>
+        <w:t xml:space="preserve"> meaning/memory/context and </w:t>
       </w:r>
       <w:r>
         <w:rPr>
@@ -2396,13 +2857,25 @@
         <w:rPr>
           <w:lang w:val="en-US"/>
         </w:rPr>
-        <w:t xml:space="preserve">In LSTM we have three gates </w:t>
-      </w:r>
-      <w:r>
-        <w:rPr>
-          <w:lang w:val="en-US"/>
-        </w:rPr>
-        <w:t xml:space="preserve"> and two operations:</w:t>
+        <w:t xml:space="preserve">In LSTM we have three </w:t>
+      </w:r>
+      <w:r>
+        <w:rPr>
+          <w:lang w:val="en-US"/>
+        </w:rPr>
+        <w:t xml:space="preserve">gates </w:t>
+      </w:r>
+      <w:r>
+        <w:rPr>
+          <w:lang w:val="en-US"/>
+        </w:rPr>
+        <w:t>and</w:t>
+      </w:r>
+      <w:r>
+        <w:rPr>
+          <w:lang w:val="en-US"/>
+        </w:rPr>
+        <w:t xml:space="preserve"> two operations:</w:t>
       </w:r>
     </w:p>
     <w:p>
@@ -2434,7 +2907,13 @@
         <w:rPr>
           <w:lang w:val="en-US"/>
         </w:rPr>
-        <w:t>hidden state</w:t>
+        <w:t xml:space="preserve">hidden </w:t>
+      </w:r>
+      <w:r>
+        <w:rPr>
+          <w:lang w:val="en-US"/>
+        </w:rPr>
+        <w:t>state.</w:t>
       </w:r>
     </w:p>
     <w:p>
@@ -2717,24 +3196,24 @@
           <w:bCs/>
           <w:lang w:val="en-US"/>
         </w:rPr>
+        <w:t>.</w:t>
+      </w:r>
+      <w:r>
+        <w:rPr>
+          <w:b/>
+          <w:bCs/>
+          <w:lang w:val="en-US"/>
+        </w:rPr>
         <w:t xml:space="preserve"> </w:t>
       </w:r>
-      <w:r>
+    </w:p>
+    <w:p>
+      <w:pPr>
         <w:rPr>
           <w:b/>
           <w:bCs/>
           <w:lang w:val="en-US"/>
         </w:rPr>
-        <w:t xml:space="preserve">. </w:t>
-      </w:r>
-    </w:p>
-    <w:p>
-      <w:pPr>
-        <w:rPr>
-          <w:b/>
-          <w:bCs/>
-          <w:lang w:val="en-US"/>
-        </w:rPr>
       </w:pPr>
       <w:r>
         <w:rPr>
@@ -2746,7 +3225,19 @@
         <w:rPr>
           <w:lang w:val="en-US"/>
         </w:rPr>
-        <w:t>where they are vectors of both same size.</w:t>
+        <w:t xml:space="preserve">where they are vectors of both same </w:t>
+      </w:r>
+      <w:r>
+        <w:rPr>
+          <w:lang w:val="en-US"/>
+        </w:rPr>
+        <w:t>sizes</w:t>
+      </w:r>
+      <w:r>
+        <w:rPr>
+          <w:lang w:val="en-US"/>
+        </w:rPr>
+        <w:t>.</w:t>
       </w:r>
       <w:r>
         <w:rPr>
@@ -2829,7 +3320,16 @@
           <w:bCs/>
           <w:lang w:val="en-US"/>
         </w:rPr>
-        <w:t xml:space="preserve">Like the above two there are four more vectors like </w:t>
+        <w:t xml:space="preserve">Like the above two there are four more vectors </w:t>
+      </w:r>
+      <w:proofErr w:type="gramStart"/>
+      <w:r>
+        <w:rPr>
+          <w:b/>
+          <w:bCs/>
+          <w:lang w:val="en-US"/>
+        </w:rPr>
+        <w:t xml:space="preserve">like </w:t>
       </w:r>
       <w:r>
         <w:rPr>
@@ -2855,7 +3355,16 @@
           <w:bCs/>
           <w:lang w:val="en-US"/>
         </w:rPr>
-        <w:t xml:space="preserve">t, </w:t>
+        <w:t>t</w:t>
+      </w:r>
+      <w:proofErr w:type="gramEnd"/>
+      <w:r>
+        <w:rPr>
+          <w:b/>
+          <w:bCs/>
+          <w:lang w:val="en-US"/>
+        </w:rPr>
+        <w:t xml:space="preserve">, </w:t>
       </w:r>
       <w:r>
         <w:rPr>
@@ -2940,7 +3449,21 @@
         <w:rPr>
           <w:lang w:val="en-US"/>
         </w:rPr>
-        <w:t>input vector ( can be of any length not restricted to any)</w:t>
+        <w:t xml:space="preserve">input vector </w:t>
+      </w:r>
+      <w:proofErr w:type="gramStart"/>
+      <w:r>
+        <w:rPr>
+          <w:lang w:val="en-US"/>
+        </w:rPr>
+        <w:t>( can</w:t>
+      </w:r>
+      <w:proofErr w:type="gramEnd"/>
+      <w:r>
+        <w:rPr>
+          <w:lang w:val="en-US"/>
+        </w:rPr>
+        <w:t xml:space="preserve"> be of any length not restricted to any)</w:t>
       </w:r>
       <w:r>
         <w:rPr>
@@ -2963,26 +3486,50 @@
           <w:bCs/>
           <w:lang w:val="en-US"/>
         </w:rPr>
-        <w:t>Pointwise operations :</w:t>
-      </w:r>
-    </w:p>
-    <w:p>
-      <w:pPr>
-        <w:rPr>
-          <w:lang w:val="en-US"/>
-        </w:rPr>
-      </w:pPr>
-      <w:r>
-        <w:rPr>
-          <w:lang w:val="en-US"/>
-        </w:rPr>
-        <w:t>Arrays pointwise operations like (+</w:t>
-      </w:r>
-      <w:r>
-        <w:rPr>
-          <w:lang w:val="en-US"/>
-        </w:rPr>
-        <w:t xml:space="preserve"> , </w:t>
+        <w:t xml:space="preserve">Pointwise </w:t>
+      </w:r>
+      <w:proofErr w:type="gramStart"/>
+      <w:r>
+        <w:rPr>
+          <w:b/>
+          <w:bCs/>
+          <w:lang w:val="en-US"/>
+        </w:rPr>
+        <w:t>operations :</w:t>
+      </w:r>
+      <w:proofErr w:type="gramEnd"/>
+    </w:p>
+    <w:p>
+      <w:pPr>
+        <w:rPr>
+          <w:lang w:val="en-US"/>
+        </w:rPr>
+      </w:pPr>
+      <w:r>
+        <w:rPr>
+          <w:lang w:val="en-US"/>
+        </w:rPr>
+        <w:t>Arrays pointwise operations like (</w:t>
+      </w:r>
+      <w:proofErr w:type="gramStart"/>
+      <w:r>
+        <w:rPr>
+          <w:lang w:val="en-US"/>
+        </w:rPr>
+        <w:t>+</w:t>
+      </w:r>
+      <w:r>
+        <w:rPr>
+          <w:lang w:val="en-US"/>
+        </w:rPr>
+        <w:t xml:space="preserve"> ,</w:t>
+      </w:r>
+      <w:proofErr w:type="gramEnd"/>
+      <w:r>
+        <w:rPr>
+          <w:lang w:val="en-US"/>
+        </w:rPr>
+        <w:t xml:space="preserve"> </w:t>
       </w:r>
       <w:r>
         <w:rPr>
@@ -3021,7 +3568,21 @@
         <w:rPr>
           <w:lang w:val="en-US"/>
         </w:rPr>
-        <w:t xml:space="preserve">gate array is neural layers with activation function. It is a hyperparameter where the no. of nodes are decided </w:t>
+        <w:t xml:space="preserve">gate array is neural layers with activation function. It is a hyperparameter where the no. of nodes </w:t>
+      </w:r>
+      <w:proofErr w:type="gramStart"/>
+      <w:r>
+        <w:rPr>
+          <w:lang w:val="en-US"/>
+        </w:rPr>
+        <w:t>are</w:t>
+      </w:r>
+      <w:proofErr w:type="gramEnd"/>
+      <w:r>
+        <w:rPr>
+          <w:lang w:val="en-US"/>
+        </w:rPr>
+        <w:t xml:space="preserve"> decided </w:t>
       </w:r>
       <w:r>
         <w:rPr>
@@ -3033,34 +3594,62 @@
         <w:rPr>
           <w:lang w:val="en-US"/>
         </w:rPr>
-        <w:t>The no. of nodes are same as the no. of elements in those arrays like LTM, STM, Ft etc.</w:t>
-      </w:r>
-    </w:p>
-    <w:p>
-      <w:pPr>
-        <w:rPr>
-          <w:lang w:val="en-US"/>
-        </w:rPr>
-      </w:pPr>
-    </w:p>
-    <w:p>
-      <w:pPr>
-        <w:rPr>
-          <w:lang w:val="en-US"/>
-        </w:rPr>
-      </w:pPr>
-    </w:p>
-    <w:p>
-      <w:pPr>
-        <w:rPr>
-          <w:lang w:val="en-US"/>
-        </w:rPr>
-      </w:pPr>
-      <w:r>
-        <w:rPr>
-          <w:lang w:val="en-US"/>
-        </w:rPr>
-        <w:t xml:space="preserve">LTM and STM are of same shape at both the states </w:t>
+        <w:t xml:space="preserve">The no. of nodes </w:t>
+      </w:r>
+      <w:proofErr w:type="gramStart"/>
+      <w:r>
+        <w:rPr>
+          <w:lang w:val="en-US"/>
+        </w:rPr>
+        <w:t>are</w:t>
+      </w:r>
+      <w:proofErr w:type="gramEnd"/>
+      <w:r>
+        <w:rPr>
+          <w:lang w:val="en-US"/>
+        </w:rPr>
+        <w:t xml:space="preserve"> same as the no. of elements in those arrays like LTM, STM, Ft etc.</w:t>
+      </w:r>
+    </w:p>
+    <w:p>
+      <w:pPr>
+        <w:rPr>
+          <w:lang w:val="en-US"/>
+        </w:rPr>
+      </w:pPr>
+    </w:p>
+    <w:p>
+      <w:pPr>
+        <w:rPr>
+          <w:lang w:val="en-US"/>
+        </w:rPr>
+      </w:pPr>
+    </w:p>
+    <w:p>
+      <w:pPr>
+        <w:rPr>
+          <w:lang w:val="en-US"/>
+        </w:rPr>
+      </w:pPr>
+      <w:r>
+        <w:rPr>
+          <w:lang w:val="en-US"/>
+        </w:rPr>
+        <w:t xml:space="preserve">LTM and STM are of same shape at both the </w:t>
+      </w:r>
+      <w:proofErr w:type="gramStart"/>
+      <w:r>
+        <w:rPr>
+          <w:lang w:val="en-US"/>
+        </w:rPr>
+        <w:t>states</w:t>
+      </w:r>
+      <w:proofErr w:type="gramEnd"/>
+      <w:r>
+        <w:rPr>
+          <w:lang w:val="en-US"/>
+        </w:rPr>
+        <w:t xml:space="preserve"> </w:t>
       </w:r>
       <w:r>
         <w:rPr>
@@ -3100,7 +3689,21 @@
         <w:rPr>
           <w:lang w:val="en-US"/>
         </w:rPr>
-        <w:t xml:space="preserve">Let’s suppose we have [1 X 4] input in Xt with 3 nodes in forget gate layer, in that case </w:t>
+        <w:t xml:space="preserve">Let’s suppose we have [1 X 4] input in Xt with 3 nodes in forget gate layer, in that </w:t>
+      </w:r>
+      <w:proofErr w:type="gramStart"/>
+      <w:r>
+        <w:rPr>
+          <w:lang w:val="en-US"/>
+        </w:rPr>
+        <w:t>case</w:t>
+      </w:r>
+      <w:proofErr w:type="gramEnd"/>
+      <w:r>
+        <w:rPr>
+          <w:lang w:val="en-US"/>
+        </w:rPr>
+        <w:t xml:space="preserve"> </w:t>
       </w:r>
     </w:p>
     <w:p>
@@ -3119,7 +3722,21 @@
         <w:rPr>
           <w:lang w:val="en-US"/>
         </w:rPr>
-        <w:t>forget fate layer would be (Xt and ht) right which is called concatenation input, in this case that would be (4 + 3) which would be  [1 X 7]</w:t>
+        <w:t xml:space="preserve">forget fate layer would be (Xt and ht) right which is called concatenation input, in this case that would be (4 + 3) which would </w:t>
+      </w:r>
+      <w:proofErr w:type="gramStart"/>
+      <w:r>
+        <w:rPr>
+          <w:lang w:val="en-US"/>
+        </w:rPr>
+        <w:t>be  [</w:t>
+      </w:r>
+      <w:proofErr w:type="gramEnd"/>
+      <w:r>
+        <w:rPr>
+          <w:lang w:val="en-US"/>
+        </w:rPr>
+        <w:t>1 X 7]</w:t>
       </w:r>
     </w:p>
     <w:p>
@@ -3141,11 +3758,19 @@
           <w:lang w:val="en-US"/>
         </w:rPr>
       </w:pPr>
-      <w:r>
-        <w:rPr>
-          <w:lang w:val="en-US"/>
-        </w:rPr>
-        <w:t>So the output of the forget gate would be:</w:t>
+      <w:proofErr w:type="gramStart"/>
+      <w:r>
+        <w:rPr>
+          <w:lang w:val="en-US"/>
+        </w:rPr>
+        <w:t>So</w:t>
+      </w:r>
+      <w:proofErr w:type="gramEnd"/>
+      <w:r>
+        <w:rPr>
+          <w:lang w:val="en-US"/>
+        </w:rPr>
+        <w:t xml:space="preserve"> the output of the forget gate would be:</w:t>
       </w:r>
     </w:p>
     <w:p>
@@ -3485,15 +4110,31 @@
           <w:rFonts w:eastAsiaTheme="minorEastAsia"/>
           <w:lang w:val="en-US"/>
         </w:rPr>
-        <w:t xml:space="preserve"> =  (4 X 1)</w:t>
-      </w:r>
-      <w:r>
-        <w:rPr>
-          <w:rFonts w:eastAsiaTheme="minorEastAsia"/>
-          <w:lang w:val="en-US"/>
-        </w:rPr>
         <w:t xml:space="preserve"> </w:t>
       </w:r>
+      <w:proofErr w:type="gramStart"/>
+      <w:r>
+        <w:rPr>
+          <w:rFonts w:eastAsiaTheme="minorEastAsia"/>
+          <w:lang w:val="en-US"/>
+        </w:rPr>
+        <w:t>=  (</w:t>
+      </w:r>
+      <w:proofErr w:type="gramEnd"/>
+      <w:r>
+        <w:rPr>
+          <w:rFonts w:eastAsiaTheme="minorEastAsia"/>
+          <w:lang w:val="en-US"/>
+        </w:rPr>
+        <w:t>4 X 1)</w:t>
+      </w:r>
+      <w:r>
+        <w:rPr>
+          <w:rFonts w:eastAsiaTheme="minorEastAsia"/>
+          <w:lang w:val="en-US"/>
+        </w:rPr>
+        <w:t xml:space="preserve"> </w:t>
+      </w:r>
     </w:p>
     <w:p>
       <w:pPr>
@@ -3575,37 +4216,65 @@
           <w:b/>
           <w:lang w:val="en-US"/>
         </w:rPr>
-        <w:t>Output GATE</w:t>
-      </w:r>
+        <w:t xml:space="preserve">Output </w:t>
+      </w:r>
+      <w:proofErr w:type="gramStart"/>
       <w:r>
         <w:rPr>
           <w:rFonts w:eastAsiaTheme="minorEastAsia"/>
           <w:b/>
           <w:lang w:val="en-US"/>
         </w:rPr>
+        <w:t>GATE</w:t>
+      </w:r>
+      <w:r>
+        <w:rPr>
+          <w:rFonts w:eastAsiaTheme="minorEastAsia"/>
+          <w:b/>
+          <w:lang w:val="en-US"/>
+        </w:rPr>
         <w:t xml:space="preserve"> :</w:t>
       </w:r>
-    </w:p>
-    <w:p>
-      <w:pPr>
-        <w:rPr>
-          <w:rFonts w:eastAsiaTheme="minorEastAsia"/>
-          <w:b/>
-          <w:lang w:val="en-US"/>
-        </w:rPr>
-      </w:pPr>
-      <w:r>
-        <w:rPr>
-          <w:rFonts w:eastAsiaTheme="minorEastAsia"/>
-          <w:b/>
-          <w:lang w:val="en-US"/>
-        </w:rPr>
-        <w:t xml:space="preserve">On magnifying the gate we we’ll two layers in output gate first one is input layer with </w:t>
-      </w:r>
-      <w:r>
-        <w:rPr>
-          <w:rFonts w:eastAsiaTheme="minorEastAsia"/>
-          <w:b/>
+      <w:proofErr w:type="gramEnd"/>
+    </w:p>
+    <w:p>
+      <w:pPr>
+        <w:rPr>
+          <w:rFonts w:eastAsiaTheme="minorEastAsia"/>
+          <w:bCs/>
+          <w:lang w:val="en-US"/>
+        </w:rPr>
+      </w:pPr>
+      <w:r>
+        <w:rPr>
+          <w:rFonts w:eastAsiaTheme="minorEastAsia"/>
+          <w:bCs/>
+          <w:lang w:val="en-US"/>
+        </w:rPr>
+        <w:t xml:space="preserve">On magnifying the </w:t>
+      </w:r>
+      <w:proofErr w:type="gramStart"/>
+      <w:r>
+        <w:rPr>
+          <w:rFonts w:eastAsiaTheme="minorEastAsia"/>
+          <w:bCs/>
+          <w:lang w:val="en-US"/>
+        </w:rPr>
+        <w:t>gate</w:t>
+      </w:r>
+      <w:proofErr w:type="gramEnd"/>
+      <w:r>
+        <w:rPr>
+          <w:rFonts w:eastAsiaTheme="minorEastAsia"/>
+          <w:bCs/>
+          <w:lang w:val="en-US"/>
+        </w:rPr>
+        <w:t xml:space="preserve"> we we’ll two layers in output gate first one is input layer with </w:t>
+      </w:r>
+      <w:r>
+        <w:rPr>
+          <w:rFonts w:eastAsiaTheme="minorEastAsia"/>
+          <w:bCs/>
           <w:sz w:val="32"/>
           <w:lang w:val="en-US"/>
         </w:rPr>
@@ -3614,7 +4283,7 @@
       <w:r>
         <w:rPr>
           <w:rFonts w:eastAsiaTheme="minorEastAsia"/>
-          <w:b/>
+          <w:bCs/>
           <w:lang w:val="en-US"/>
         </w:rPr>
         <w:t xml:space="preserve">t array and other one is </w:t>
@@ -3622,7 +4291,7 @@
       <w:r>
         <w:rPr>
           <w:rFonts w:eastAsiaTheme="minorEastAsia"/>
-          <w:b/>
+          <w:bCs/>
           <w:lang w:val="en-US"/>
         </w:rPr>
         <w:t>candidate</w:t>
@@ -3630,7 +4299,7 @@
       <w:r>
         <w:rPr>
           <w:rFonts w:eastAsiaTheme="minorEastAsia"/>
-          <w:b/>
+          <w:bCs/>
           <w:lang w:val="en-US"/>
         </w:rPr>
         <w:t xml:space="preserve"> cell state. </w:t>
@@ -3640,22 +4309,39 @@
       <w:pPr>
         <w:rPr>
           <w:rFonts w:eastAsiaTheme="minorEastAsia"/>
-          <w:b/>
-          <w:lang w:val="en-US"/>
-        </w:rPr>
-      </w:pPr>
-      <w:r>
-        <w:rPr>
-          <w:rFonts w:eastAsiaTheme="minorEastAsia"/>
-          <w:b/>
-          <w:lang w:val="en-US"/>
-        </w:rPr>
-        <w:t xml:space="preserve">Ct is nothing but the potential information to be added in the cell state where as </w:t>
-      </w:r>
-      <w:r>
-        <w:rPr>
-          <w:rFonts w:eastAsiaTheme="minorEastAsia"/>
-          <w:b/>
+          <w:bCs/>
+          <w:lang w:val="en-US"/>
+        </w:rPr>
+      </w:pPr>
+      <w:r>
+        <w:rPr>
+          <w:rFonts w:eastAsiaTheme="minorEastAsia"/>
+          <w:bCs/>
+          <w:lang w:val="en-US"/>
+        </w:rPr>
+        <w:t xml:space="preserve">Ct is nothing but the potential information to be added in the cell state </w:t>
+      </w:r>
+      <w:r>
+        <w:rPr>
+          <w:rFonts w:eastAsiaTheme="minorEastAsia"/>
+          <w:bCs/>
+          <w:lang w:val="en-US"/>
+        </w:rPr>
+        <w:t>whereas</w:t>
+      </w:r>
+      <w:r>
+        <w:rPr>
+          <w:rFonts w:eastAsiaTheme="minorEastAsia"/>
+          <w:bCs/>
+          <w:lang w:val="en-US"/>
+        </w:rPr>
+        <w:t xml:space="preserve"> </w:t>
+      </w:r>
+      <w:proofErr w:type="gramStart"/>
+      <w:r>
+        <w:rPr>
+          <w:rFonts w:eastAsiaTheme="minorEastAsia"/>
+          <w:bCs/>
           <w:sz w:val="32"/>
           <w:lang w:val="en-US"/>
         </w:rPr>
@@ -3664,15 +4350,24 @@
       <w:r>
         <w:rPr>
           <w:rFonts w:eastAsiaTheme="minorEastAsia"/>
-          <w:b/>
-          <w:lang w:val="en-US"/>
-        </w:rPr>
-        <w:t xml:space="preserve">t decides what and which of that potential info to actually add. </w:t>
-      </w:r>
-      <w:r>
-        <w:rPr>
-          <w:rFonts w:eastAsiaTheme="minorEastAsia"/>
-          <w:b/>
+          <w:bCs/>
+          <w:lang w:val="en-US"/>
+        </w:rPr>
+        <w:t>t</w:t>
+      </w:r>
+      <w:proofErr w:type="gramEnd"/>
+      <w:r>
+        <w:rPr>
+          <w:rFonts w:eastAsiaTheme="minorEastAsia"/>
+          <w:bCs/>
+          <w:lang w:val="en-US"/>
+        </w:rPr>
+        <w:t xml:space="preserve"> decides what and which of that potential info to actually add. </w:t>
+      </w:r>
+      <w:r>
+        <w:rPr>
+          <w:rFonts w:eastAsiaTheme="minorEastAsia"/>
+          <w:bCs/>
           <w:sz w:val="32"/>
           <w:lang w:val="en-US"/>
         </w:rPr>
@@ -3681,41 +4376,73 @@
       <w:r>
         <w:rPr>
           <w:rFonts w:eastAsiaTheme="minorEastAsia"/>
-          <w:b/>
-          <w:lang w:val="en-US"/>
-        </w:rPr>
-        <w:t>t has sigmoid loss function where as Ct has tanh.</w:t>
-      </w:r>
-    </w:p>
-    <w:p>
-      <w:pPr>
-        <w:rPr>
-          <w:rFonts w:eastAsiaTheme="minorEastAsia"/>
-          <w:b/>
-          <w:lang w:val="en-US"/>
-        </w:rPr>
-      </w:pPr>
-      <w:r>
-        <w:rPr>
-          <w:rFonts w:eastAsiaTheme="minorEastAsia"/>
-          <w:b/>
-          <w:lang w:val="en-US"/>
-        </w:rPr>
-        <w:t>The output equations looks the same as forget gate with one change in error function.</w:t>
-      </w:r>
-    </w:p>
-    <w:p>
-      <w:pPr>
-        <w:rPr>
-          <w:rFonts w:eastAsiaTheme="minorEastAsia"/>
-          <w:b/>
-          <w:lang w:val="en-US"/>
-        </w:rPr>
-      </w:pPr>
-      <w:r>
-        <w:rPr>
-          <w:rFonts w:eastAsiaTheme="minorEastAsia"/>
-          <w:b/>
+          <w:bCs/>
+          <w:lang w:val="en-US"/>
+        </w:rPr>
+        <w:t xml:space="preserve">t has sigmoid loss function </w:t>
+      </w:r>
+      <w:r>
+        <w:rPr>
+          <w:rFonts w:eastAsiaTheme="minorEastAsia"/>
+          <w:bCs/>
+          <w:lang w:val="en-US"/>
+        </w:rPr>
+        <w:t>whereas</w:t>
+      </w:r>
+      <w:r>
+        <w:rPr>
+          <w:rFonts w:eastAsiaTheme="minorEastAsia"/>
+          <w:bCs/>
+          <w:lang w:val="en-US"/>
+        </w:rPr>
+        <w:t xml:space="preserve"> Ct has tanh.</w:t>
+      </w:r>
+    </w:p>
+    <w:p>
+      <w:pPr>
+        <w:rPr>
+          <w:rFonts w:eastAsiaTheme="minorEastAsia"/>
+          <w:bCs/>
+          <w:lang w:val="en-US"/>
+        </w:rPr>
+      </w:pPr>
+      <w:r>
+        <w:rPr>
+          <w:rFonts w:eastAsiaTheme="minorEastAsia"/>
+          <w:bCs/>
+          <w:lang w:val="en-US"/>
+        </w:rPr>
+        <w:t xml:space="preserve">The output equations </w:t>
+      </w:r>
+      <w:r>
+        <w:rPr>
+          <w:rFonts w:eastAsiaTheme="minorEastAsia"/>
+          <w:bCs/>
+          <w:lang w:val="en-US"/>
+        </w:rPr>
+        <w:t>look</w:t>
+      </w:r>
+      <w:r>
+        <w:rPr>
+          <w:rFonts w:eastAsiaTheme="minorEastAsia"/>
+          <w:bCs/>
+          <w:lang w:val="en-US"/>
+        </w:rPr>
+        <w:t xml:space="preserve"> the same as forget gate with one change in error function.</w:t>
+      </w:r>
+    </w:p>
+    <w:p>
+      <w:pPr>
+        <w:rPr>
+          <w:rFonts w:eastAsiaTheme="minorEastAsia"/>
+          <w:bCs/>
+          <w:lang w:val="en-US"/>
+        </w:rPr>
+      </w:pPr>
+      <w:r>
+        <w:rPr>
+          <w:rFonts w:eastAsiaTheme="minorEastAsia"/>
+          <w:bCs/>
           <w:lang w:val="en-US"/>
         </w:rPr>
         <w:t xml:space="preserve">For </w:t>
@@ -3723,7 +4450,7 @@
       <w:r>
         <w:rPr>
           <w:rFonts w:eastAsiaTheme="minorEastAsia"/>
-          <w:b/>
+          <w:bCs/>
           <w:lang w:val="en-US"/>
         </w:rPr>
         <w:t>candidate</w:t>
@@ -3731,7 +4458,7 @@
       <w:r>
         <w:rPr>
           <w:rFonts w:eastAsiaTheme="minorEastAsia"/>
-          <w:b/>
+          <w:bCs/>
           <w:lang w:val="en-US"/>
         </w:rPr>
         <w:t xml:space="preserve"> cell state it looks like:</w:t>
@@ -3969,7 +4696,21 @@
         <w:rPr>
           <w:lang w:val="en-US"/>
         </w:rPr>
-        <w:t>Though the product of weight and input state is same but the values are different.</w:t>
+        <w:t xml:space="preserve">Though the product of weight and input state is </w:t>
+      </w:r>
+      <w:proofErr w:type="gramStart"/>
+      <w:r>
+        <w:rPr>
+          <w:lang w:val="en-US"/>
+        </w:rPr>
+        <w:t>same</w:t>
+      </w:r>
+      <w:proofErr w:type="gramEnd"/>
+      <w:r>
+        <w:rPr>
+          <w:lang w:val="en-US"/>
+        </w:rPr>
+        <w:t xml:space="preserve"> but the values are different.</w:t>
       </w:r>
     </w:p>
     <w:p>
@@ -3997,7 +4738,14 @@
         <w:rPr>
           <w:lang w:val="en-US"/>
         </w:rPr>
-        <w:t xml:space="preserve">And similarly for  </w:t>
+        <w:t xml:space="preserve">And similarly </w:t>
+      </w:r>
+      <w:proofErr w:type="gramStart"/>
+      <w:r>
+        <w:rPr>
+          <w:lang w:val="en-US"/>
+        </w:rPr>
+        <w:t xml:space="preserve">for  </w:t>
       </w:r>
       <w:r>
         <w:rPr>
@@ -4014,7 +4762,16 @@
           <w:b/>
           <w:lang w:val="en-US"/>
         </w:rPr>
-        <w:t>t:</w:t>
+        <w:t>t</w:t>
+      </w:r>
+      <w:proofErr w:type="gramEnd"/>
+      <w:r>
+        <w:rPr>
+          <w:rFonts w:eastAsiaTheme="minorEastAsia"/>
+          <w:b/>
+          <w:lang w:val="en-US"/>
+        </w:rPr>
+        <w:t>:</w:t>
       </w:r>
     </w:p>
     <w:p>
@@ -4266,23 +5023,51 @@
         <w:rPr>
           <w:lang w:val="en-US"/>
         </w:rPr>
-        <w:t xml:space="preserve">This quantity  ( Ct X It )  which is the actual filtered info to be added into the cell state is added in the cell state with point wise addition operation. </w:t>
-      </w:r>
-    </w:p>
-    <w:p>
-      <w:pPr>
-        <w:tabs>
-          <w:tab w:val="left" w:pos="3405"/>
-        </w:tabs>
-        <w:rPr>
-          <w:lang w:val="en-US"/>
-        </w:rPr>
-      </w:pPr>
-      <w:r>
-        <w:rPr>
-          <w:lang w:val="en-US"/>
-        </w:rPr>
-        <w:t>So, ultimately LSTM has the ability to add and maintain the whic</w:t>
+        <w:t xml:space="preserve">This </w:t>
+      </w:r>
+      <w:proofErr w:type="gramStart"/>
+      <w:r>
+        <w:rPr>
+          <w:lang w:val="en-US"/>
+        </w:rPr>
+        <w:t>quantity  (</w:t>
+      </w:r>
+      <w:proofErr w:type="gramEnd"/>
+      <w:r>
+        <w:rPr>
+          <w:lang w:val="en-US"/>
+        </w:rPr>
+        <w:t xml:space="preserve"> Ct X It )  which is the actual filtered info to be added into the cell state is added in the cell state with point wise addition operation. </w:t>
+      </w:r>
+    </w:p>
+    <w:p>
+      <w:pPr>
+        <w:tabs>
+          <w:tab w:val="left" w:pos="3405"/>
+        </w:tabs>
+        <w:rPr>
+          <w:lang w:val="en-US"/>
+        </w:rPr>
+      </w:pPr>
+      <w:r>
+        <w:rPr>
+          <w:lang w:val="en-US"/>
+        </w:rPr>
+        <w:t xml:space="preserve">So, ultimately LSTM </w:t>
+      </w:r>
+      <w:proofErr w:type="gramStart"/>
+      <w:r>
+        <w:rPr>
+          <w:lang w:val="en-US"/>
+        </w:rPr>
+        <w:t>has the ability to</w:t>
+      </w:r>
+      <w:proofErr w:type="gramEnd"/>
+      <w:r>
+        <w:rPr>
+          <w:lang w:val="en-US"/>
+        </w:rPr>
+        <w:t xml:space="preserve"> add and maintain the whic</w:t>
       </w:r>
       <w:r>
         <w:rPr>
@@ -4318,7 +5103,21 @@
         <w:rPr>
           <w:lang w:val="en-US"/>
         </w:rPr>
-        <w:t xml:space="preserve">the actual cell state is  maintained and carried throughout without loosing the info. </w:t>
+        <w:t xml:space="preserve">the actual cell state </w:t>
+      </w:r>
+      <w:proofErr w:type="gramStart"/>
+      <w:r>
+        <w:rPr>
+          <w:lang w:val="en-US"/>
+        </w:rPr>
+        <w:t>is  maintained</w:t>
+      </w:r>
+      <w:proofErr w:type="gramEnd"/>
+      <w:r>
+        <w:rPr>
+          <w:lang w:val="en-US"/>
+        </w:rPr>
+        <w:t xml:space="preserve"> and carried throughout without loosing the info. </w:t>
       </w:r>
       <w:r>
         <w:rPr>
@@ -4352,15 +5151,24 @@
           <w:b/>
           <w:lang w:val="en-US"/>
         </w:rPr>
-        <w:t>Output Gate</w:t>
-      </w:r>
+        <w:t xml:space="preserve">Output </w:t>
+      </w:r>
+      <w:proofErr w:type="gramStart"/>
       <w:r>
         <w:rPr>
           <w:b/>
           <w:lang w:val="en-US"/>
         </w:rPr>
+        <w:t>Gate</w:t>
+      </w:r>
+      <w:r>
+        <w:rPr>
+          <w:b/>
+          <w:lang w:val="en-US"/>
+        </w:rPr>
         <w:t xml:space="preserve"> :</w:t>
       </w:r>
+      <w:proofErr w:type="gramEnd"/>
     </w:p>
     <w:p>
       <w:pPr>
@@ -4369,13 +5177,13 @@
         </w:tabs>
         <w:jc w:val="both"/>
         <w:rPr>
-          <w:b/>
-          <w:lang w:val="en-US"/>
-        </w:rPr>
-      </w:pPr>
-      <w:r>
-        <w:rPr>
-          <w:b/>
+          <w:bCs/>
+          <w:lang w:val="en-US"/>
+        </w:rPr>
+      </w:pPr>
+      <w:r>
+        <w:rPr>
+          <w:bCs/>
           <w:lang w:val="en-US"/>
         </w:rPr>
         <w:t xml:space="preserve">Output gate calculates the hidden state from the CELL STATE. </w:t>
@@ -4388,20 +5196,20 @@
         </w:tabs>
         <w:jc w:val="both"/>
         <w:rPr>
-          <w:b/>
-          <w:lang w:val="en-US"/>
-        </w:rPr>
-      </w:pPr>
-      <w:r>
-        <w:rPr>
-          <w:b/>
+          <w:bCs/>
+          <w:lang w:val="en-US"/>
+        </w:rPr>
+      </w:pPr>
+      <w:r>
+        <w:rPr>
+          <w:bCs/>
           <w:lang w:val="en-US"/>
         </w:rPr>
         <w:t xml:space="preserve">The output hidden layer has equal number of neurons as </w:t>
       </w:r>
       <w:r>
         <w:rPr>
-          <w:b/>
+          <w:bCs/>
           <w:lang w:val="en-US"/>
         </w:rPr>
         <w:t xml:space="preserve">all the hidden layers with activation function as sigmoid. </w:t>
@@ -4414,20 +5222,20 @@
         </w:tabs>
         <w:jc w:val="both"/>
         <w:rPr>
-          <w:b/>
-          <w:lang w:val="en-US"/>
-        </w:rPr>
-      </w:pPr>
-      <w:r>
-        <w:rPr>
-          <w:b/>
+          <w:bCs/>
+          <w:lang w:val="en-US"/>
+        </w:rPr>
+      </w:pPr>
+      <w:r>
+        <w:rPr>
+          <w:bCs/>
           <w:lang w:val="en-US"/>
         </w:rPr>
         <w:t xml:space="preserve">Output array is calculated form the hidden state input ht and Xt concatenation with its </w:t>
       </w:r>
       <w:r>
         <w:rPr>
-          <w:b/>
+          <w:bCs/>
           <w:lang w:val="en-US"/>
         </w:rPr>
         <w:tab/>
@@ -4435,21 +5243,21 @@
       </w:r>
       <w:r>
         <w:rPr>
-          <w:b/>
+          <w:bCs/>
           <w:lang w:val="en-US"/>
         </w:rPr>
         <w:t>applying</w:t>
       </w:r>
       <w:r>
         <w:rPr>
-          <w:b/>
+          <w:bCs/>
           <w:lang w:val="en-US"/>
         </w:rPr>
         <w:t xml:space="preserve"> tanh activation function. And that gives you the new cell state which is basically calculated from the output cell.</w:t>
       </w:r>
       <w:r>
         <w:rPr>
-          <w:b/>
+          <w:bCs/>
           <w:lang w:val="en-US"/>
         </w:rPr>
         <w:t xml:space="preserve"> </w:t>
@@ -4462,20 +5270,36 @@
         </w:tabs>
         <w:jc w:val="both"/>
         <w:rPr>
-          <w:b/>
-          <w:lang w:val="en-US"/>
-        </w:rPr>
-      </w:pPr>
-      <w:r>
-        <w:rPr>
-          <w:b/>
-          <w:lang w:val="en-US"/>
-        </w:rPr>
-        <w:t xml:space="preserve">The equations are exactly the same there is not much change as such. Just the direction is different. </w:t>
-      </w:r>
-      <w:r>
-        <w:rPr>
-          <w:b/>
+          <w:bCs/>
+          <w:lang w:val="en-US"/>
+        </w:rPr>
+      </w:pPr>
+      <w:r>
+        <w:rPr>
+          <w:bCs/>
+          <w:lang w:val="en-US"/>
+        </w:rPr>
+        <w:t xml:space="preserve">The equations are </w:t>
+      </w:r>
+      <w:proofErr w:type="gramStart"/>
+      <w:r>
+        <w:rPr>
+          <w:bCs/>
+          <w:lang w:val="en-US"/>
+        </w:rPr>
+        <w:t>exactly the same</w:t>
+      </w:r>
+      <w:proofErr w:type="gramEnd"/>
+      <w:r>
+        <w:rPr>
+          <w:bCs/>
+          <w:lang w:val="en-US"/>
+        </w:rPr>
+        <w:t xml:space="preserve"> there is not much change as such. Just the direction is different. </w:t>
+      </w:r>
+      <w:r>
+        <w:rPr>
+          <w:bCs/>
           <w:lang w:val="en-US"/>
         </w:rPr>
         <w:t xml:space="preserve"> </w:t>
@@ -4486,8 +5310,92 @@
         <w:tabs>
           <w:tab w:val="left" w:pos="3405"/>
         </w:tabs>
-        <w:rPr>
-          <w:b/>
+        <w:jc w:val="both"/>
+        <w:rPr>
+          <w:bCs/>
+          <w:lang w:val="en-US"/>
+        </w:rPr>
+      </w:pPr>
+    </w:p>
+    <w:p>
+      <w:pPr>
+        <w:tabs>
+          <w:tab w:val="left" w:pos="3405"/>
+        </w:tabs>
+        <w:jc w:val="both"/>
+        <w:rPr>
+          <w:bCs/>
+          <w:color w:val="FF0000"/>
+          <w:sz w:val="40"/>
+          <w:szCs w:val="40"/>
+          <w:lang w:val="en-US"/>
+        </w:rPr>
+      </w:pPr>
+      <w:r>
+        <w:rPr>
+          <w:bCs/>
+          <w:color w:val="FF0000"/>
+          <w:sz w:val="40"/>
+          <w:szCs w:val="40"/>
+          <w:highlight w:val="yellow"/>
+          <w:lang w:val="en-US"/>
+        </w:rPr>
+        <w:tab/>
+      </w:r>
+      <w:r>
+        <w:rPr>
+          <w:bCs/>
+          <w:color w:val="FF0000"/>
+          <w:sz w:val="40"/>
+          <w:szCs w:val="40"/>
+          <w:highlight w:val="yellow"/>
+          <w:lang w:val="en-US"/>
+        </w:rPr>
+        <w:tab/>
+        <w:t xml:space="preserve">ADD the </w:t>
+      </w:r>
+      <w:proofErr w:type="gramStart"/>
+      <w:r>
+        <w:rPr>
+          <w:bCs/>
+          <w:color w:val="FF0000"/>
+          <w:sz w:val="40"/>
+          <w:szCs w:val="40"/>
+          <w:highlight w:val="yellow"/>
+          <w:lang w:val="en-US"/>
+        </w:rPr>
+        <w:t>fucking diagram</w:t>
+      </w:r>
+      <w:proofErr w:type="gramEnd"/>
+      <w:r>
+        <w:rPr>
+          <w:bCs/>
+          <w:color w:val="FF0000"/>
+          <w:sz w:val="40"/>
+          <w:szCs w:val="40"/>
+          <w:highlight w:val="yellow"/>
+          <w:lang w:val="en-US"/>
+        </w:rPr>
+        <w:t xml:space="preserve"> here.</w:t>
+      </w:r>
+      <w:r>
+        <w:rPr>
+          <w:bCs/>
+          <w:color w:val="FF0000"/>
+          <w:sz w:val="40"/>
+          <w:szCs w:val="40"/>
+          <w:lang w:val="en-US"/>
+        </w:rPr>
+        <w:t xml:space="preserve"> </w:t>
+      </w:r>
+    </w:p>
+    <w:p>
+      <w:pPr>
+        <w:tabs>
+          <w:tab w:val="left" w:pos="3405"/>
+        </w:tabs>
+        <w:rPr>
+          <w:bCs/>
           <w:lang w:val="en-US"/>
         </w:rPr>
       </w:pPr>
@@ -4533,8 +5441,18 @@
           <w:color w:val="FF0000"/>
           <w:lang w:val="en-US"/>
         </w:rPr>
-        <w:t>(GRU) :</w:t>
-      </w:r>
+        <w:t>(GRU</w:t>
+      </w:r>
+      <w:proofErr w:type="gramStart"/>
+      <w:r>
+        <w:rPr>
+          <w:b/>
+          <w:color w:val="FF0000"/>
+          <w:lang w:val="en-US"/>
+        </w:rPr>
+        <w:t>) :</w:t>
+      </w:r>
+      <w:proofErr w:type="gramEnd"/>
     </w:p>
     <w:p>
       <w:pPr>
@@ -4555,13 +5473,23 @@
         </w:rPr>
         <w:t xml:space="preserve">GRU’s does the same work as LSTM’s but in more efficient way. GRU’s has much less trainable parameters compared to </w:t>
       </w:r>
-      <w:r>
-        <w:rPr>
-          <w:bCs/>
-          <w:color w:val="000000" w:themeColor="text1"/>
-          <w:lang w:val="en-US"/>
-        </w:rPr>
-        <w:t>LSTM’s but their performance is comparable to the LSTM’s. Infect in some cases the GRU’s Outperform the LSTM’s.</w:t>
+      <w:proofErr w:type="gramStart"/>
+      <w:r>
+        <w:rPr>
+          <w:bCs/>
+          <w:color w:val="000000" w:themeColor="text1"/>
+          <w:lang w:val="en-US"/>
+        </w:rPr>
+        <w:t>LSTM’s</w:t>
+      </w:r>
+      <w:proofErr w:type="gramEnd"/>
+      <w:r>
+        <w:rPr>
+          <w:bCs/>
+          <w:color w:val="000000" w:themeColor="text1"/>
+          <w:lang w:val="en-US"/>
+        </w:rPr>
+        <w:t xml:space="preserve"> but their performance is comparable to the LSTM’s. Infect in some cases the GRU’s Outperform the LSTM’s.</w:t>
       </w:r>
     </w:p>
     <w:p>
@@ -4589,7 +5517,25 @@
           <w:color w:val="000000" w:themeColor="text1"/>
           <w:lang w:val="en-US"/>
         </w:rPr>
-        <w:t xml:space="preserve">3 Gates in the LSTM’s and on top of that GRU’s don’t need any cell state to maintain the long term context it works with the same </w:t>
+        <w:t xml:space="preserve">3 Gates in the LSTM’s and on top of that GRU’s don’t need any cell state to maintain the </w:t>
+      </w:r>
+      <w:proofErr w:type="gramStart"/>
+      <w:r>
+        <w:rPr>
+          <w:bCs/>
+          <w:color w:val="000000" w:themeColor="text1"/>
+          <w:lang w:val="en-US"/>
+        </w:rPr>
+        <w:t>long term</w:t>
+      </w:r>
+      <w:proofErr w:type="gramEnd"/>
+      <w:r>
+        <w:rPr>
+          <w:bCs/>
+          <w:color w:val="000000" w:themeColor="text1"/>
+          <w:lang w:val="en-US"/>
+        </w:rPr>
+        <w:t xml:space="preserve"> context it works with the same </w:t>
       </w:r>
       <w:r>
         <w:rPr>
@@ -4737,7 +5683,6 @@
           <w:color w:val="000000" w:themeColor="text1"/>
           <w:lang w:val="en-US"/>
         </w:rPr>
-        <w:lastRenderedPageBreak/>
         <w:t>Setup:</w:t>
       </w:r>
     </w:p>
@@ -4758,7 +5703,7 @@
           <w:noProof/>
         </w:rPr>
         <w:drawing>
-          <wp:inline distT="0" distB="0" distL="0" distR="0" wp14:anchorId="301F0A57" wp14:editId="7E5518BA">
+          <wp:inline distT="0" distB="0" distL="0" distR="0" wp14:anchorId="301F0A57" wp14:editId="0E2930C6">
             <wp:extent cx="3695700" cy="2352040"/>
             <wp:effectExtent l="0" t="0" r="0" b="0"/>
             <wp:docPr id="2068098970" name="Picture 1" descr="Gated Recurrent Unit Architecture - YouTube"/>
@@ -4865,7 +5810,25 @@
           <w:color w:val="000000" w:themeColor="text1"/>
           <w:lang w:val="en-US"/>
         </w:rPr>
-        <w:t xml:space="preserve">Restore Gate (Rt) : </w:t>
+        <w:t>Restore Gate (Rt</w:t>
+      </w:r>
+      <w:proofErr w:type="gramStart"/>
+      <w:r>
+        <w:rPr>
+          <w:bCs/>
+          <w:color w:val="000000" w:themeColor="text1"/>
+          <w:lang w:val="en-US"/>
+        </w:rPr>
+        <w:t>) :</w:t>
+      </w:r>
+      <w:proofErr w:type="gramEnd"/>
+      <w:r>
+        <w:rPr>
+          <w:bCs/>
+          <w:color w:val="000000" w:themeColor="text1"/>
+          <w:lang w:val="en-US"/>
+        </w:rPr>
+        <w:t xml:space="preserve"> </w:t>
       </w:r>
     </w:p>
     <w:p>
@@ -4890,8 +5853,50 @@
           <w:color w:val="000000" w:themeColor="text1"/>
           <w:lang w:val="en-US"/>
         </w:rPr>
-        <w:t>Update Gate(Zt):</w:t>
-      </w:r>
+        <w:t>Update Gate</w:t>
+      </w:r>
+      <w:r>
+        <w:rPr>
+          <w:bCs/>
+          <w:color w:val="000000" w:themeColor="text1"/>
+          <w:lang w:val="en-US"/>
+        </w:rPr>
+        <w:t xml:space="preserve"> </w:t>
+      </w:r>
+      <w:r>
+        <w:rPr>
+          <w:bCs/>
+          <w:color w:val="000000" w:themeColor="text1"/>
+          <w:lang w:val="en-US"/>
+        </w:rPr>
+        <w:t>(Zt</w:t>
+      </w:r>
+      <w:proofErr w:type="gramStart"/>
+      <w:r>
+        <w:rPr>
+          <w:bCs/>
+          <w:color w:val="000000" w:themeColor="text1"/>
+          <w:lang w:val="en-US"/>
+        </w:rPr>
+        <w:t>)</w:t>
+      </w:r>
+      <w:r>
+        <w:rPr>
+          <w:bCs/>
+          <w:color w:val="000000" w:themeColor="text1"/>
+          <w:lang w:val="en-US"/>
+        </w:rPr>
+        <w:t xml:space="preserve"> </w:t>
+      </w:r>
+      <w:r>
+        <w:rPr>
+          <w:bCs/>
+          <w:color w:val="000000" w:themeColor="text1"/>
+          <w:lang w:val="en-US"/>
+        </w:rPr>
+        <w:t>:</w:t>
+      </w:r>
+      <w:proofErr w:type="gramEnd"/>
     </w:p>
     <w:p>
       <w:pPr>
@@ -4990,7 +5995,23 @@
           <w:color w:val="000000" w:themeColor="text1"/>
           <w:lang w:val="en-US"/>
         </w:rPr>
-        <w:t>) :</w:t>
+        <w:t xml:space="preserve">) </w:t>
+      </w:r>
+      <w:r>
+        <w:rPr>
+          <w:bCs/>
+          <w:color w:val="000000" w:themeColor="text1"/>
+          <w:lang w:val="en-US"/>
+        </w:rPr>
+        <w:t xml:space="preserve"> </w:t>
+      </w:r>
+      <w:r>
+        <w:rPr>
+          <w:bCs/>
+          <w:color w:val="000000" w:themeColor="text1"/>
+          <w:lang w:val="en-US"/>
+        </w:rPr>
+        <w:t>:</w:t>
       </w:r>
     </w:p>
     <w:p>
@@ -5015,8 +6036,50 @@
           <w:color w:val="000000" w:themeColor="text1"/>
           <w:lang w:val="en-US"/>
         </w:rPr>
-        <w:t>Input state(Xt):</w:t>
-      </w:r>
+        <w:t>Input state</w:t>
+      </w:r>
+      <w:r>
+        <w:rPr>
+          <w:bCs/>
+          <w:color w:val="000000" w:themeColor="text1"/>
+          <w:lang w:val="en-US"/>
+        </w:rPr>
+        <w:t xml:space="preserve"> </w:t>
+      </w:r>
+      <w:r>
+        <w:rPr>
+          <w:bCs/>
+          <w:color w:val="000000" w:themeColor="text1"/>
+          <w:lang w:val="en-US"/>
+        </w:rPr>
+        <w:t>(Xt</w:t>
+      </w:r>
+      <w:proofErr w:type="gramStart"/>
+      <w:r>
+        <w:rPr>
+          <w:bCs/>
+          <w:color w:val="000000" w:themeColor="text1"/>
+          <w:lang w:val="en-US"/>
+        </w:rPr>
+        <w:t>)</w:t>
+      </w:r>
+      <w:r>
+        <w:rPr>
+          <w:bCs/>
+          <w:color w:val="000000" w:themeColor="text1"/>
+          <w:lang w:val="en-US"/>
+        </w:rPr>
+        <w:t xml:space="preserve"> </w:t>
+      </w:r>
+      <w:r>
+        <w:rPr>
+          <w:bCs/>
+          <w:color w:val="000000" w:themeColor="text1"/>
+          <w:lang w:val="en-US"/>
+        </w:rPr>
+        <w:t>:</w:t>
+      </w:r>
+      <w:proofErr w:type="gramEnd"/>
     </w:p>
     <w:p>
       <w:pPr>
@@ -5040,8 +6103,34 @@
           <w:color w:val="000000" w:themeColor="text1"/>
           <w:lang w:val="en-US"/>
         </w:rPr>
-        <w:t>Previous hidden state(ht-1):</w:t>
-      </w:r>
+        <w:t>Previous hidden state(ht-1</w:t>
+      </w:r>
+      <w:proofErr w:type="gramStart"/>
+      <w:r>
+        <w:rPr>
+          <w:bCs/>
+          <w:color w:val="000000" w:themeColor="text1"/>
+          <w:lang w:val="en-US"/>
+        </w:rPr>
+        <w:t>)</w:t>
+      </w:r>
+      <w:r>
+        <w:rPr>
+          <w:bCs/>
+          <w:color w:val="000000" w:themeColor="text1"/>
+          <w:lang w:val="en-US"/>
+        </w:rPr>
+        <w:t xml:space="preserve"> </w:t>
+      </w:r>
+      <w:r>
+        <w:rPr>
+          <w:bCs/>
+          <w:color w:val="000000" w:themeColor="text1"/>
+          <w:lang w:val="en-US"/>
+        </w:rPr>
+        <w:t>:</w:t>
+      </w:r>
+      <w:proofErr w:type="gramEnd"/>
     </w:p>
     <w:p>
       <w:pPr>
@@ -5065,8 +6154,34 @@
           <w:color w:val="000000" w:themeColor="text1"/>
           <w:lang w:val="en-US"/>
         </w:rPr>
-        <w:t>Current hidden state (ht):</w:t>
-      </w:r>
+        <w:t>Current hidden state (ht</w:t>
+      </w:r>
+      <w:proofErr w:type="gramStart"/>
+      <w:r>
+        <w:rPr>
+          <w:bCs/>
+          <w:color w:val="000000" w:themeColor="text1"/>
+          <w:lang w:val="en-US"/>
+        </w:rPr>
+        <w:t>)</w:t>
+      </w:r>
+      <w:r>
+        <w:rPr>
+          <w:bCs/>
+          <w:color w:val="000000" w:themeColor="text1"/>
+          <w:lang w:val="en-US"/>
+        </w:rPr>
+        <w:t xml:space="preserve"> </w:t>
+      </w:r>
+      <w:r>
+        <w:rPr>
+          <w:bCs/>
+          <w:color w:val="000000" w:themeColor="text1"/>
+          <w:lang w:val="en-US"/>
+        </w:rPr>
+        <w:t>:</w:t>
+      </w:r>
+      <w:proofErr w:type="gramEnd"/>
     </w:p>
     <w:p>
       <w:pPr>
@@ -5099,7 +6214,25 @@
           <w:color w:val="000000" w:themeColor="text1"/>
           <w:lang w:val="en-US"/>
         </w:rPr>
-        <w:t xml:space="preserve">The shape of all the above arrays are nothing but the same except for the Xt whose shape depends on input state where as the other shape is same as the no. of </w:t>
+        <w:t xml:space="preserve">The shape of all the above arrays </w:t>
+      </w:r>
+      <w:proofErr w:type="gramStart"/>
+      <w:r>
+        <w:rPr>
+          <w:bCs/>
+          <w:color w:val="000000" w:themeColor="text1"/>
+          <w:lang w:val="en-US"/>
+        </w:rPr>
+        <w:t>are</w:t>
+      </w:r>
+      <w:proofErr w:type="gramEnd"/>
+      <w:r>
+        <w:rPr>
+          <w:bCs/>
+          <w:color w:val="000000" w:themeColor="text1"/>
+          <w:lang w:val="en-US"/>
+        </w:rPr>
+        <w:t xml:space="preserve"> nothing but the same except for the Xt whose shape depends on input state where as the other shape is same as the no. of </w:t>
       </w:r>
       <w:r>
         <w:rPr>
@@ -5282,8 +6415,18 @@
           <w:color w:val="000000" w:themeColor="text1"/>
           <w:lang w:val="en-US"/>
         </w:rPr>
-        <w:t>1,0,0],[</w:t>
-      </w:r>
+        <w:t>1,0,0</w:t>
+      </w:r>
+      <w:proofErr w:type="gramStart"/>
+      <w:r>
+        <w:rPr>
+          <w:bCs/>
+          <w:color w:val="000000" w:themeColor="text1"/>
+          <w:lang w:val="en-US"/>
+        </w:rPr>
+        <w:t>],[</w:t>
+      </w:r>
+      <w:proofErr w:type="gramEnd"/>
       <w:r>
         <w:rPr>
           <w:bCs/>
@@ -5315,15 +6458,33 @@
           <w:color w:val="000000" w:themeColor="text1"/>
           <w:lang w:val="en-US"/>
         </w:rPr>
-        <w:t>[[0,0,1],</w:t>
-      </w:r>
-      <w:r>
-        <w:rPr>
-          <w:bCs/>
-          <w:color w:val="000000" w:themeColor="text1"/>
-          <w:lang w:val="en-US"/>
-        </w:rPr>
-        <w:t>[0,0,1].[0,1,0]</w:t>
+        <w:t>[[0,0,1</w:t>
+      </w:r>
+      <w:proofErr w:type="gramStart"/>
+      <w:r>
+        <w:rPr>
+          <w:bCs/>
+          <w:color w:val="000000" w:themeColor="text1"/>
+          <w:lang w:val="en-US"/>
+        </w:rPr>
+        <w:t>],</w:t>
+      </w:r>
+      <w:r>
+        <w:rPr>
+          <w:bCs/>
+          <w:color w:val="000000" w:themeColor="text1"/>
+          <w:lang w:val="en-US"/>
+        </w:rPr>
+        <w:t>[</w:t>
+      </w:r>
+      <w:proofErr w:type="gramEnd"/>
+      <w:r>
+        <w:rPr>
+          <w:bCs/>
+          <w:color w:val="000000" w:themeColor="text1"/>
+          <w:lang w:val="en-US"/>
+        </w:rPr>
+        <w:t>0,0,1].[0,1,0]</w:t>
       </w:r>
       <w:r>
         <w:rPr>
@@ -5455,19 +6616,19 @@
         <w:tabs>
           <w:tab w:val="left" w:pos="3405"/>
         </w:tabs>
-        <w:rPr>
-          <w:bCs/>
-          <w:color w:val="000000" w:themeColor="text1"/>
-          <w:lang w:val="en-US"/>
-        </w:rPr>
-      </w:pPr>
-      <w:r>
-        <w:rPr>
-          <w:bCs/>
-          <w:color w:val="000000" w:themeColor="text1"/>
-          <w:lang w:val="en-US"/>
-        </w:rPr>
-        <w:lastRenderedPageBreak/>
+        <w:jc w:val="both"/>
+        <w:rPr>
+          <w:bCs/>
+          <w:color w:val="000000" w:themeColor="text1"/>
+          <w:lang w:val="en-US"/>
+        </w:rPr>
+      </w:pPr>
+      <w:r>
+        <w:rPr>
+          <w:bCs/>
+          <w:color w:val="000000" w:themeColor="text1"/>
+          <w:lang w:val="en-US"/>
+        </w:rPr>
         <w:t xml:space="preserve">The entire work of calculating the </w:t>
       </w:r>
       <w:r>
@@ -5497,19 +6658,38 @@
         <w:tabs>
           <w:tab w:val="left" w:pos="3405"/>
         </w:tabs>
-        <w:rPr>
-          <w:bCs/>
-          <w:color w:val="000000" w:themeColor="text1"/>
-          <w:lang w:val="en-US"/>
-        </w:rPr>
-      </w:pPr>
-      <w:r>
-        <w:rPr>
-          <w:bCs/>
-          <w:color w:val="000000" w:themeColor="text1"/>
-          <w:lang w:val="en-US"/>
-        </w:rPr>
-        <w:t>Calculating the reset gate(Rt)</w:t>
+        <w:jc w:val="both"/>
+        <w:rPr>
+          <w:bCs/>
+          <w:color w:val="000000" w:themeColor="text1"/>
+          <w:lang w:val="en-US"/>
+        </w:rPr>
+      </w:pPr>
+      <w:r>
+        <w:rPr>
+          <w:bCs/>
+          <w:color w:val="000000" w:themeColor="text1"/>
+          <w:lang w:val="en-US"/>
+        </w:rPr>
+        <w:t xml:space="preserve">Calculating the reset </w:t>
+      </w:r>
+      <w:proofErr w:type="gramStart"/>
+      <w:r>
+        <w:rPr>
+          <w:bCs/>
+          <w:color w:val="000000" w:themeColor="text1"/>
+          <w:lang w:val="en-US"/>
+        </w:rPr>
+        <w:t>gate(</w:t>
+      </w:r>
+      <w:proofErr w:type="gramEnd"/>
+      <w:r>
+        <w:rPr>
+          <w:bCs/>
+          <w:color w:val="000000" w:themeColor="text1"/>
+          <w:lang w:val="en-US"/>
+        </w:rPr>
+        <w:t>Rt)</w:t>
       </w:r>
     </w:p>
     <w:p>
@@ -5522,6 +6702,7 @@
         <w:tabs>
           <w:tab w:val="left" w:pos="3405"/>
         </w:tabs>
+        <w:jc w:val="both"/>
         <w:rPr>
           <w:bCs/>
           <w:color w:val="000000" w:themeColor="text1"/>
@@ -5622,6 +6803,7 @@
         <w:tabs>
           <w:tab w:val="left" w:pos="3405"/>
         </w:tabs>
+        <w:jc w:val="both"/>
         <w:rPr>
           <w:bCs/>
           <w:color w:val="000000" w:themeColor="text1"/>
@@ -5647,19 +6829,28 @@
         <w:tabs>
           <w:tab w:val="left" w:pos="3405"/>
         </w:tabs>
-        <w:rPr>
-          <w:bCs/>
-          <w:color w:val="000000" w:themeColor="text1"/>
-          <w:lang w:val="en-US"/>
-        </w:rPr>
-      </w:pPr>
-      <w:r>
-        <w:rPr>
-          <w:bCs/>
-          <w:color w:val="000000" w:themeColor="text1"/>
-          <w:lang w:val="en-US"/>
-        </w:rPr>
-        <w:t>Calculating the current hidden state.</w:t>
+        <w:jc w:val="both"/>
+        <w:rPr>
+          <w:bCs/>
+          <w:color w:val="000000" w:themeColor="text1"/>
+          <w:lang w:val="en-US"/>
+        </w:rPr>
+      </w:pPr>
+      <w:r>
+        <w:rPr>
+          <w:bCs/>
+          <w:color w:val="000000" w:themeColor="text1"/>
+          <w:lang w:val="en-US"/>
+        </w:rPr>
+        <w:t>Calculating the current hidden state</w:t>
+      </w:r>
+      <w:r>
+        <w:rPr>
+          <w:bCs/>
+          <w:color w:val="000000" w:themeColor="text1"/>
+          <w:lang w:val="en-US"/>
+        </w:rPr>
+        <w:t xml:space="preserve"> </w:t>
       </w:r>
       <w:r>
         <w:rPr>
@@ -5683,18 +6874,20 @@
         <w:tabs>
           <w:tab w:val="left" w:pos="3405"/>
         </w:tabs>
-        <w:rPr>
-          <w:bCs/>
-          <w:color w:val="000000" w:themeColor="text1"/>
-          <w:lang w:val="en-US"/>
-        </w:rPr>
-      </w:pPr>
-    </w:p>
-    <w:p>
-      <w:pPr>
-        <w:tabs>
-          <w:tab w:val="left" w:pos="3405"/>
-        </w:tabs>
+        <w:jc w:val="both"/>
+        <w:rPr>
+          <w:bCs/>
+          <w:color w:val="000000" w:themeColor="text1"/>
+          <w:lang w:val="en-US"/>
+        </w:rPr>
+      </w:pPr>
+    </w:p>
+    <w:p>
+      <w:pPr>
+        <w:tabs>
+          <w:tab w:val="left" w:pos="3405"/>
+        </w:tabs>
+        <w:jc w:val="both"/>
         <w:rPr>
           <w:bCs/>
           <w:color w:val="000000" w:themeColor="text1"/>
@@ -5720,6 +6913,7 @@
         <w:tabs>
           <w:tab w:val="left" w:pos="3405"/>
         </w:tabs>
+        <w:jc w:val="both"/>
         <w:rPr>
           <w:bCs/>
           <w:color w:val="000000" w:themeColor="text1"/>
@@ -5852,6 +7046,7 @@
         <w:tabs>
           <w:tab w:val="left" w:pos="3405"/>
         </w:tabs>
+        <w:jc w:val="both"/>
         <w:rPr>
           <w:bCs/>
           <w:color w:val="000000" w:themeColor="text1"/>
@@ -5947,6 +7142,7 @@
         <w:tabs>
           <w:tab w:val="left" w:pos="3405"/>
         </w:tabs>
+        <w:jc w:val="both"/>
         <w:rPr>
           <w:bCs/>
           <w:color w:val="000000" w:themeColor="text1"/>
@@ -5972,6 +7168,7 @@
         <w:tabs>
           <w:tab w:val="left" w:pos="3405"/>
         </w:tabs>
+        <w:jc w:val="both"/>
         <w:rPr>
           <w:bCs/>
           <w:color w:val="000000" w:themeColor="text1"/>
@@ -6149,7 +7346,23 @@
           <w:color w:val="000000" w:themeColor="text1"/>
           <w:lang w:val="en-US"/>
         </w:rPr>
-        <w:t xml:space="preserve">If we directly take the candidate state as the ht then it will be normal RNN only and we’ll loose the sense of the </w:t>
+        <w:t xml:space="preserve">If we directly take the candidate state as the ht then it will be normal RNN only and we’ll </w:t>
+      </w:r>
+      <w:r>
+        <w:rPr>
+          <w:bCs/>
+          <w:color w:val="000000" w:themeColor="text1"/>
+          <w:lang w:val="en-US"/>
+        </w:rPr>
+        <w:t>lose</w:t>
+      </w:r>
+      <w:r>
+        <w:rPr>
+          <w:bCs/>
+          <w:color w:val="000000" w:themeColor="text1"/>
+          <w:lang w:val="en-US"/>
+        </w:rPr>
+        <w:t xml:space="preserve"> the sense of the </w:t>
       </w:r>
       <w:r>
         <w:rPr>
@@ -6175,13 +7388,22 @@
         </w:rPr>
         <w:t xml:space="preserve"> (RESET GATE)</w:t>
       </w:r>
-    </w:p>
-    <w:p>
-      <w:pPr>
-        <w:pStyle w:val="ListParagraph"/>
-        <w:tabs>
-          <w:tab w:val="left" w:pos="3405"/>
-        </w:tabs>
+      <w:r>
+        <w:rPr>
+          <w:bCs/>
+          <w:color w:val="000000" w:themeColor="text1"/>
+          <w:lang w:val="en-US"/>
+        </w:rPr>
+        <w:t>.</w:t>
+      </w:r>
+    </w:p>
+    <w:p>
+      <w:pPr>
+        <w:pStyle w:val="ListParagraph"/>
+        <w:tabs>
+          <w:tab w:val="left" w:pos="3405"/>
+        </w:tabs>
+        <w:jc w:val="both"/>
         <w:rPr>
           <w:bCs/>
           <w:color w:val="000000" w:themeColor="text1"/>
@@ -6199,6 +7421,7 @@
         <w:tabs>
           <w:tab w:val="left" w:pos="3405"/>
         </w:tabs>
+        <w:jc w:val="both"/>
         <w:rPr>
           <w:b/>
           <w:color w:val="000000" w:themeColor="text1"/>
@@ -6219,8 +7442,18 @@
           <w:color w:val="000000" w:themeColor="text1"/>
           <w:lang w:val="en-US"/>
         </w:rPr>
-        <w:t xml:space="preserve"> from hidden state</w:t>
-      </w:r>
+        <w:t xml:space="preserve">from hidden </w:t>
+      </w:r>
+      <w:proofErr w:type="gramStart"/>
+      <w:r>
+        <w:rPr>
+          <w:b/>
+          <w:color w:val="000000" w:themeColor="text1"/>
+          <w:lang w:val="en-US"/>
+        </w:rPr>
+        <w:t>state</w:t>
+      </w:r>
+      <w:proofErr w:type="gramEnd"/>
       <w:r>
         <w:rPr>
           <w:bCs/>
@@ -6349,13 +7582,23 @@
           <w:lang w:val="en-US"/>
         </w:rPr>
       </w:pPr>
-      <w:r>
-        <w:rPr>
-          <w:bCs/>
-          <w:color w:val="000000" w:themeColor="text1"/>
-          <w:lang w:val="en-US"/>
-        </w:rPr>
-        <w:t>Vikram son was brave as Vikram.</w:t>
+      <w:proofErr w:type="gramStart"/>
+      <w:r>
+        <w:rPr>
+          <w:bCs/>
+          <w:color w:val="000000" w:themeColor="text1"/>
+          <w:lang w:val="en-US"/>
+        </w:rPr>
+        <w:t>Vikram</w:t>
+      </w:r>
+      <w:proofErr w:type="gramEnd"/>
+      <w:r>
+        <w:rPr>
+          <w:bCs/>
+          <w:color w:val="000000" w:themeColor="text1"/>
+          <w:lang w:val="en-US"/>
+        </w:rPr>
+        <w:t xml:space="preserve"> son was brave as Vikram.</w:t>
       </w:r>
     </w:p>
     <w:p>
@@ -6403,7 +7646,25 @@
           <w:color w:val="000000" w:themeColor="text1"/>
           <w:lang w:val="en-US"/>
         </w:rPr>
-        <w:t>not as might as previous kings but he was smart.</w:t>
+        <w:t xml:space="preserve">not as might as </w:t>
+      </w:r>
+      <w:proofErr w:type="gramStart"/>
+      <w:r>
+        <w:rPr>
+          <w:bCs/>
+          <w:color w:val="000000" w:themeColor="text1"/>
+          <w:lang w:val="en-US"/>
+        </w:rPr>
+        <w:t>previous</w:t>
+      </w:r>
+      <w:proofErr w:type="gramEnd"/>
+      <w:r>
+        <w:rPr>
+          <w:bCs/>
+          <w:color w:val="000000" w:themeColor="text1"/>
+          <w:lang w:val="en-US"/>
+        </w:rPr>
+        <w:t xml:space="preserve"> kings but he was smart.</w:t>
       </w:r>
     </w:p>
     <w:p>
@@ -6463,7 +7724,25 @@
           <w:color w:val="000000" w:themeColor="text1"/>
           <w:lang w:val="en-US"/>
         </w:rPr>
-        <w:t>Let’s suppose ht store contexts like    [ power, confli</w:t>
+        <w:t xml:space="preserve">Let’s suppose ht store contexts like </w:t>
+      </w:r>
+      <w:proofErr w:type="gramStart"/>
+      <w:r>
+        <w:rPr>
+          <w:bCs/>
+          <w:color w:val="000000" w:themeColor="text1"/>
+          <w:lang w:val="en-US"/>
+        </w:rPr>
+        <w:t xml:space="preserve">   [</w:t>
+      </w:r>
+      <w:proofErr w:type="gramEnd"/>
+      <w:r>
+        <w:rPr>
+          <w:bCs/>
+          <w:color w:val="000000" w:themeColor="text1"/>
+          <w:lang w:val="en-US"/>
+        </w:rPr>
+        <w:t xml:space="preserve"> power, confli</w:t>
       </w:r>
       <w:r>
         <w:rPr>
@@ -6695,6 +7974,7 @@
           <w:color w:val="000000" w:themeColor="text1"/>
           <w:lang w:val="en-US"/>
         </w:rPr>
+        <w:lastRenderedPageBreak/>
         <w:t>This is how the ht gets updated with respect to the current state on top of the previous ht’s.</w:t>
       </w:r>
     </w:p>
@@ -6742,7 +8022,6 @@
           <w:color w:val="000000" w:themeColor="text1"/>
           <w:lang w:val="en-US"/>
         </w:rPr>
-        <w:lastRenderedPageBreak/>
         <w:t>How does th</w:t>
       </w:r>
       <w:r>
@@ -6751,38 +8030,61 @@
           <w:color w:val="000000" w:themeColor="text1"/>
           <w:lang w:val="en-US"/>
         </w:rPr>
-        <w:t>e calculation flow occurs:</w:t>
-      </w:r>
-    </w:p>
-    <w:p>
-      <w:pPr>
-        <w:pStyle w:val="ListParagraph"/>
-        <w:tabs>
-          <w:tab w:val="left" w:pos="3405"/>
-        </w:tabs>
-        <w:rPr>
-          <w:bCs/>
-          <w:color w:val="000000" w:themeColor="text1"/>
-          <w:lang w:val="en-US"/>
-        </w:rPr>
-      </w:pPr>
-    </w:p>
-    <w:p>
-      <w:pPr>
-        <w:pStyle w:val="ListParagraph"/>
-        <w:tabs>
-          <w:tab w:val="left" w:pos="3405"/>
-        </w:tabs>
-        <w:rPr>
-          <w:bCs/>
-          <w:color w:val="000000" w:themeColor="text1"/>
-          <w:lang w:val="en-US"/>
-        </w:rPr>
-      </w:pPr>
-      <w:r>
-        <w:rPr>
-          <w:bCs/>
-          <w:color w:val="000000" w:themeColor="text1"/>
+        <w:t xml:space="preserve">e calculation flow </w:t>
+      </w:r>
+      <w:proofErr w:type="gramStart"/>
+      <w:r>
+        <w:rPr>
+          <w:bCs/>
+          <w:color w:val="000000" w:themeColor="text1"/>
+          <w:lang w:val="en-US"/>
+        </w:rPr>
+        <w:t>occurs</w:t>
+      </w:r>
+      <w:proofErr w:type="gramEnd"/>
+      <w:r>
+        <w:rPr>
+          <w:bCs/>
+          <w:color w:val="000000" w:themeColor="text1"/>
+          <w:lang w:val="en-US"/>
+        </w:rPr>
+        <w:t>:</w:t>
+      </w:r>
+    </w:p>
+    <w:p>
+      <w:pPr>
+        <w:pStyle w:val="ListParagraph"/>
+        <w:tabs>
+          <w:tab w:val="left" w:pos="3405"/>
+        </w:tabs>
+        <w:rPr>
+          <w:bCs/>
+          <w:color w:val="000000" w:themeColor="text1"/>
+          <w:lang w:val="en-US"/>
+        </w:rPr>
+      </w:pPr>
+    </w:p>
+    <w:p>
+      <w:pPr>
+        <w:pStyle w:val="ListParagraph"/>
+        <w:tabs>
+          <w:tab w:val="left" w:pos="3405"/>
+        </w:tabs>
+        <w:rPr>
+          <w:bCs/>
+          <w:color w:val="000000" w:themeColor="text1"/>
+          <w:sz w:val="36"/>
+          <w:szCs w:val="36"/>
+          <w:lang w:val="en-US"/>
+        </w:rPr>
+      </w:pPr>
+      <w:r>
+        <w:rPr>
+          <w:bCs/>
+          <w:color w:val="000000" w:themeColor="text1"/>
+          <w:sz w:val="36"/>
+          <w:szCs w:val="36"/>
+          <w:highlight w:val="yellow"/>
           <w:lang w:val="en-US"/>
         </w:rPr>
         <w:t>Put the screenshot from the notes.</w:t>
@@ -6946,7 +8248,25 @@
           <w:color w:val="000000" w:themeColor="text1"/>
           <w:lang w:val="en-US"/>
         </w:rPr>
-        <w:t xml:space="preserve">From ht-1 and Xt we have Zt and finally form Zt,ht-1,and </w:t>
+        <w:t xml:space="preserve">From ht-1 and Xt we have Zt and finally form </w:t>
+      </w:r>
+      <w:proofErr w:type="gramStart"/>
+      <w:r>
+        <w:rPr>
+          <w:bCs/>
+          <w:color w:val="000000" w:themeColor="text1"/>
+          <w:lang w:val="en-US"/>
+        </w:rPr>
+        <w:t>Zt,ht</w:t>
+      </w:r>
+      <w:proofErr w:type="gramEnd"/>
+      <w:r>
+        <w:rPr>
+          <w:bCs/>
+          <w:color w:val="000000" w:themeColor="text1"/>
+          <w:lang w:val="en-US"/>
+        </w:rPr>
+        <w:t xml:space="preserve">-1,and </w:t>
       </w:r>
       <m:oMath>
         <m:acc>
@@ -7036,14 +8356,25 @@
           <w:lang w:val="en-US"/>
         </w:rPr>
       </w:pPr>
-      <w:r>
-        <w:rPr>
-          <w:rFonts w:eastAsiaTheme="minorEastAsia"/>
-          <w:bCs/>
-          <w:color w:val="000000" w:themeColor="text1"/>
-          <w:lang w:val="en-US"/>
-        </w:rPr>
-        <w:t>So all we have to calculate is Rt and Zt.</w:t>
+      <w:proofErr w:type="gramStart"/>
+      <w:r>
+        <w:rPr>
+          <w:rFonts w:eastAsiaTheme="minorEastAsia"/>
+          <w:bCs/>
+          <w:color w:val="000000" w:themeColor="text1"/>
+          <w:lang w:val="en-US"/>
+        </w:rPr>
+        <w:t>So</w:t>
+      </w:r>
+      <w:proofErr w:type="gramEnd"/>
+      <w:r>
+        <w:rPr>
+          <w:rFonts w:eastAsiaTheme="minorEastAsia"/>
+          <w:bCs/>
+          <w:color w:val="000000" w:themeColor="text1"/>
+          <w:lang w:val="en-US"/>
+        </w:rPr>
+        <w:t xml:space="preserve"> all we have to calculate is Rt and Zt.</w:t>
       </w:r>
     </w:p>
     <w:p>
@@ -7112,7 +8443,27 @@
           <w:color w:val="000000" w:themeColor="text1"/>
           <w:lang w:val="en-US"/>
         </w:rPr>
-        <w:t xml:space="preserve">numbers from  0 - 1. </w:t>
+        <w:t xml:space="preserve">numbers </w:t>
+      </w:r>
+      <w:proofErr w:type="gramStart"/>
+      <w:r>
+        <w:rPr>
+          <w:rFonts w:eastAsiaTheme="minorEastAsia"/>
+          <w:bCs/>
+          <w:color w:val="000000" w:themeColor="text1"/>
+          <w:lang w:val="en-US"/>
+        </w:rPr>
+        <w:t>from  0</w:t>
+      </w:r>
+      <w:proofErr w:type="gramEnd"/>
+      <w:r>
+        <w:rPr>
+          <w:rFonts w:eastAsiaTheme="minorEastAsia"/>
+          <w:bCs/>
+          <w:color w:val="000000" w:themeColor="text1"/>
+          <w:lang w:val="en-US"/>
+        </w:rPr>
+        <w:t xml:space="preserve"> - 1. </w:t>
       </w:r>
     </w:p>
     <w:p>
@@ -7191,7 +8542,27 @@
           <w:color w:val="000000" w:themeColor="text1"/>
           <w:lang w:val="en-US"/>
         </w:rPr>
-        <w:t>How do you calculate Reset Gate(Array):</w:t>
+        <w:t xml:space="preserve">How do you calculate Reset </w:t>
+      </w:r>
+      <w:proofErr w:type="gramStart"/>
+      <w:r>
+        <w:rPr>
+          <w:rFonts w:eastAsiaTheme="minorEastAsia"/>
+          <w:b/>
+          <w:color w:val="000000" w:themeColor="text1"/>
+          <w:lang w:val="en-US"/>
+        </w:rPr>
+        <w:t>Gate(</w:t>
+      </w:r>
+      <w:proofErr w:type="gramEnd"/>
+      <w:r>
+        <w:rPr>
+          <w:rFonts w:eastAsiaTheme="minorEastAsia"/>
+          <w:b/>
+          <w:color w:val="000000" w:themeColor="text1"/>
+          <w:lang w:val="en-US"/>
+        </w:rPr>
+        <w:t>Array):</w:t>
       </w:r>
     </w:p>
     <w:p>
@@ -7254,14 +8625,25 @@
           <w:lang w:val="en-US"/>
         </w:rPr>
       </w:pPr>
-      <w:r>
-        <w:rPr>
-          <w:rFonts w:eastAsiaTheme="minorEastAsia"/>
-          <w:bCs/>
-          <w:color w:val="000000" w:themeColor="text1"/>
-          <w:lang w:val="en-US"/>
-        </w:rPr>
-        <w:t xml:space="preserve">Lets suppose you have a neural layer with 3 neurons and </w:t>
+      <w:proofErr w:type="gramStart"/>
+      <w:r>
+        <w:rPr>
+          <w:rFonts w:eastAsiaTheme="minorEastAsia"/>
+          <w:bCs/>
+          <w:color w:val="000000" w:themeColor="text1"/>
+          <w:lang w:val="en-US"/>
+        </w:rPr>
+        <w:t>Lets</w:t>
+      </w:r>
+      <w:proofErr w:type="gramEnd"/>
+      <w:r>
+        <w:rPr>
+          <w:rFonts w:eastAsiaTheme="minorEastAsia"/>
+          <w:bCs/>
+          <w:color w:val="000000" w:themeColor="text1"/>
+          <w:lang w:val="en-US"/>
+        </w:rPr>
+        <w:t xml:space="preserve"> suppose you have a neural layer with 3 neurons and </w:t>
       </w:r>
       <w:r>
         <w:rPr>
@@ -7312,7 +8694,27 @@
           <w:color w:val="000000" w:themeColor="text1"/>
           <w:lang w:val="en-US"/>
         </w:rPr>
-        <w:t xml:space="preserve">would be [1 X 7 ] and </w:t>
+        <w:t xml:space="preserve">would be [1 X </w:t>
+      </w:r>
+      <w:proofErr w:type="gramStart"/>
+      <w:r>
+        <w:rPr>
+          <w:rFonts w:eastAsiaTheme="minorEastAsia"/>
+          <w:bCs/>
+          <w:color w:val="000000" w:themeColor="text1"/>
+          <w:lang w:val="en-US"/>
+        </w:rPr>
+        <w:t>7 ]</w:t>
+      </w:r>
+      <w:proofErr w:type="gramEnd"/>
+      <w:r>
+        <w:rPr>
+          <w:rFonts w:eastAsiaTheme="minorEastAsia"/>
+          <w:bCs/>
+          <w:color w:val="000000" w:themeColor="text1"/>
+          <w:lang w:val="en-US"/>
+        </w:rPr>
+        <w:t xml:space="preserve"> and </w:t>
       </w:r>
       <w:r>
         <w:rPr>
@@ -7736,7 +9138,27 @@
           <w:color w:val="000000" w:themeColor="text1"/>
           <w:lang w:val="en-US"/>
         </w:rPr>
-        <w:t xml:space="preserve">Now this output along with the input (Xt) when put into a neural layer of tanh activation function we get candidate hidden state. </w:t>
+        <w:t xml:space="preserve">Now this </w:t>
+      </w:r>
+      <w:proofErr w:type="gramStart"/>
+      <w:r>
+        <w:rPr>
+          <w:rFonts w:eastAsiaTheme="minorEastAsia"/>
+          <w:bCs/>
+          <w:color w:val="000000" w:themeColor="text1"/>
+          <w:lang w:val="en-US"/>
+        </w:rPr>
+        <w:t>output</w:t>
+      </w:r>
+      <w:proofErr w:type="gramEnd"/>
+      <w:r>
+        <w:rPr>
+          <w:rFonts w:eastAsiaTheme="minorEastAsia"/>
+          <w:bCs/>
+          <w:color w:val="000000" w:themeColor="text1"/>
+          <w:lang w:val="en-US"/>
+        </w:rPr>
+        <w:t xml:space="preserve"> along with the input (Xt) when put into a neural layer of tanh activation function we get candidate hidden state. </w:t>
       </w:r>
     </w:p>
     <w:p>
@@ -8064,8 +9486,9 @@
           <w:color w:val="000000" w:themeColor="text1"/>
           <w:lang w:val="en-US"/>
         </w:rPr>
-        <w:t>Update Gate</w:t>
-      </w:r>
+        <w:t xml:space="preserve">Update </w:t>
+      </w:r>
+      <w:proofErr w:type="gramStart"/>
       <w:r>
         <w:rPr>
           <w:rFonts w:eastAsiaTheme="minorEastAsia"/>
@@ -8073,8 +9496,18 @@
           <w:color w:val="000000" w:themeColor="text1"/>
           <w:lang w:val="en-US"/>
         </w:rPr>
+        <w:t>Gate</w:t>
+      </w:r>
+      <w:r>
+        <w:rPr>
+          <w:rFonts w:eastAsiaTheme="minorEastAsia"/>
+          <w:b/>
+          <w:color w:val="000000" w:themeColor="text1"/>
+          <w:lang w:val="en-US"/>
+        </w:rPr>
         <w:t xml:space="preserve"> :</w:t>
       </w:r>
+      <w:proofErr w:type="gramEnd"/>
     </w:p>
     <w:p>
       <w:pPr>
@@ -8155,7 +9588,27 @@
           <w:color w:val="000000" w:themeColor="text1"/>
           <w:lang w:val="en-US"/>
         </w:rPr>
-        <w:t>Zt is low then more importance is given to the previous hidden state.</w:t>
+        <w:t xml:space="preserve">Zt is </w:t>
+      </w:r>
+      <w:proofErr w:type="gramStart"/>
+      <w:r>
+        <w:rPr>
+          <w:rFonts w:eastAsiaTheme="minorEastAsia"/>
+          <w:bCs/>
+          <w:color w:val="000000" w:themeColor="text1"/>
+          <w:lang w:val="en-US"/>
+        </w:rPr>
+        <w:t>low</w:t>
+      </w:r>
+      <w:proofErr w:type="gramEnd"/>
+      <w:r>
+        <w:rPr>
+          <w:rFonts w:eastAsiaTheme="minorEastAsia"/>
+          <w:bCs/>
+          <w:color w:val="000000" w:themeColor="text1"/>
+          <w:lang w:val="en-US"/>
+        </w:rPr>
+        <w:t xml:space="preserve"> then more importance is given to the previous hidden state.</w:t>
       </w:r>
     </w:p>
     <w:p>
@@ -8219,6 +9672,7 @@
           <w:color w:val="000000" w:themeColor="text1"/>
           <w:lang w:val="en-US"/>
         </w:rPr>
+        <w:lastRenderedPageBreak/>
         <w:t xml:space="preserve">So Rt, decides the important parameters with their weights for the </w:t>
       </w:r>
       <w:r>
@@ -8491,6 +9945,7 @@
           <w:lang w:val="de-DE"/>
         </w:rPr>
       </w:pPr>
+      <w:proofErr w:type="gramStart"/>
       <w:r>
         <w:rPr>
           <w:rFonts w:eastAsiaTheme="minorEastAsia"/>
@@ -8516,7 +9971,17 @@
           <w:color w:val="000000" w:themeColor="text1"/>
           <w:lang w:val="de-DE"/>
         </w:rPr>
-        <w:t xml:space="preserve">= (1- Zt) * (Ht-1) </w:t>
+        <w:t>=</w:t>
+      </w:r>
+      <w:proofErr w:type="gramEnd"/>
+      <w:r>
+        <w:rPr>
+          <w:rFonts w:eastAsiaTheme="minorEastAsia"/>
+          <w:bCs/>
+          <w:color w:val="000000" w:themeColor="text1"/>
+          <w:lang w:val="de-DE"/>
+        </w:rPr>
+        <w:t xml:space="preserve"> (1- Zt) * (Ht-1) </w:t>
       </w:r>
       <w:r>
         <w:rPr>
@@ -8722,7 +10187,25 @@
           <w:bCs/>
           <w:color w:val="000000" w:themeColor="text1"/>
         </w:rPr>
-        <w:t xml:space="preserve"> and finally we have a additive operation </w:t>
+        <w:t xml:space="preserve"> and finally we have </w:t>
+      </w:r>
+      <w:proofErr w:type="gramStart"/>
+      <w:r>
+        <w:rPr>
+          <w:rFonts w:eastAsiaTheme="minorEastAsia"/>
+          <w:bCs/>
+          <w:color w:val="000000" w:themeColor="text1"/>
+        </w:rPr>
+        <w:t>a</w:t>
+      </w:r>
+      <w:proofErr w:type="gramEnd"/>
+      <w:r>
+        <w:rPr>
+          <w:rFonts w:eastAsiaTheme="minorEastAsia"/>
+          <w:bCs/>
+          <w:color w:val="000000" w:themeColor="text1"/>
+        </w:rPr>
+        <w:t xml:space="preserve"> additive operation </w:t>
       </w:r>
       <w:r>
         <w:rPr>
@@ -8823,17 +10306,39 @@
           <w:sz w:val="24"/>
           <w:szCs w:val="24"/>
         </w:rPr>
-        <w:t xml:space="preserve">Idea in deep in RNN is to stack multiple RNN layers stacked upon each other. </w:t>
-      </w:r>
-      <w:r>
-        <w:rPr>
-          <w:rFonts w:eastAsiaTheme="minorEastAsia"/>
-          <w:bCs/>
-          <w:color w:val="000000" w:themeColor="text1"/>
-          <w:sz w:val="24"/>
-          <w:szCs w:val="24"/>
-        </w:rPr>
-        <w:t xml:space="preserve">Results into a </w:t>
+        <w:t xml:space="preserve">Idea in deep RNN is to stack multiple RNN layers stacked upon each other. </w:t>
+      </w:r>
+      <w:r>
+        <w:rPr>
+          <w:rFonts w:eastAsiaTheme="minorEastAsia"/>
+          <w:bCs/>
+          <w:color w:val="000000" w:themeColor="text1"/>
+          <w:sz w:val="24"/>
+          <w:szCs w:val="24"/>
+        </w:rPr>
+        <w:t xml:space="preserve">Results into </w:t>
+      </w:r>
+      <w:proofErr w:type="gramStart"/>
+      <w:r>
+        <w:rPr>
+          <w:rFonts w:eastAsiaTheme="minorEastAsia"/>
+          <w:bCs/>
+          <w:color w:val="000000" w:themeColor="text1"/>
+          <w:sz w:val="24"/>
+          <w:szCs w:val="24"/>
+        </w:rPr>
+        <w:t>a</w:t>
+      </w:r>
+      <w:proofErr w:type="gramEnd"/>
+      <w:r>
+        <w:rPr>
+          <w:rFonts w:eastAsiaTheme="minorEastAsia"/>
+          <w:bCs/>
+          <w:color w:val="000000" w:themeColor="text1"/>
+          <w:sz w:val="24"/>
+          <w:szCs w:val="24"/>
+        </w:rPr>
+        <w:t xml:space="preserve"> </w:t>
       </w:r>
       <w:r>
         <w:rPr>
@@ -8913,7 +10418,29 @@
           <w:sz w:val="24"/>
           <w:szCs w:val="24"/>
         </w:rPr>
-        <w:t xml:space="preserve">This output of the ht is given to the second layer RNN for the same timestamp only. And likewise we complete the timestamp one processing for </w:t>
+        <w:t xml:space="preserve">This output of the ht is given to the second layer RNN for the same timestamp only. And </w:t>
+      </w:r>
+      <w:proofErr w:type="gramStart"/>
+      <w:r>
+        <w:rPr>
+          <w:rFonts w:eastAsiaTheme="minorEastAsia"/>
+          <w:bCs/>
+          <w:color w:val="000000" w:themeColor="text1"/>
+          <w:sz w:val="24"/>
+          <w:szCs w:val="24"/>
+        </w:rPr>
+        <w:t>likewise</w:t>
+      </w:r>
+      <w:proofErr w:type="gramEnd"/>
+      <w:r>
+        <w:rPr>
+          <w:rFonts w:eastAsiaTheme="minorEastAsia"/>
+          <w:bCs/>
+          <w:color w:val="000000" w:themeColor="text1"/>
+          <w:sz w:val="24"/>
+          <w:szCs w:val="24"/>
+        </w:rPr>
+        <w:t xml:space="preserve"> we complete the timestamp one processing for </w:t>
       </w:r>
       <w:r>
         <w:rPr>
@@ -9083,7 +10610,29 @@
           <w:sz w:val="24"/>
           <w:szCs w:val="24"/>
         </w:rPr>
-        <w:t xml:space="preserve">One to Many Analysis: </w:t>
+        <w:t xml:space="preserve">One to Many </w:t>
+      </w:r>
+      <w:proofErr w:type="gramStart"/>
+      <w:r>
+        <w:rPr>
+          <w:rFonts w:eastAsiaTheme="minorEastAsia"/>
+          <w:bCs/>
+          <w:color w:val="000000" w:themeColor="text1"/>
+          <w:sz w:val="24"/>
+          <w:szCs w:val="24"/>
+        </w:rPr>
+        <w:t>Analysis</w:t>
+      </w:r>
+      <w:proofErr w:type="gramEnd"/>
+      <w:r>
+        <w:rPr>
+          <w:rFonts w:eastAsiaTheme="minorEastAsia"/>
+          <w:bCs/>
+          <w:color w:val="000000" w:themeColor="text1"/>
+          <w:sz w:val="24"/>
+          <w:szCs w:val="24"/>
+        </w:rPr>
+        <w:t xml:space="preserve">: </w:t>
       </w:r>
       <w:r>
         <w:rPr>
@@ -9151,6 +10700,7 @@
         </w:rPr>
         <w:t xml:space="preserve">   </w:t>
       </w:r>
+      <w:proofErr w:type="gramStart"/>
       <w:r>
         <w:rPr>
           <w:rFonts w:eastAsiaTheme="minorEastAsia"/>
@@ -9169,7 +10719,18 @@
           <w:sz w:val="24"/>
           <w:szCs w:val="24"/>
         </w:rPr>
-        <w:t xml:space="preserve"> : Synchronous : where input l</w:t>
+        <w:t xml:space="preserve"> :</w:t>
+      </w:r>
+      <w:proofErr w:type="gramEnd"/>
+      <w:r>
+        <w:rPr>
+          <w:rFonts w:eastAsiaTheme="minorEastAsia"/>
+          <w:bCs/>
+          <w:color w:val="000000" w:themeColor="text1"/>
+          <w:sz w:val="24"/>
+          <w:szCs w:val="24"/>
+        </w:rPr>
+        <w:t xml:space="preserve"> Synchronous : where input l</w:t>
       </w:r>
       <w:r>
         <w:rPr>
@@ -9235,17 +10796,39 @@
           <w:sz w:val="24"/>
           <w:szCs w:val="24"/>
         </w:rPr>
-        <w:t xml:space="preserve">   3.2 </w:t>
-      </w:r>
-      <w:r>
-        <w:rPr>
-          <w:rFonts w:eastAsiaTheme="minorEastAsia"/>
-          <w:bCs/>
-          <w:color w:val="000000" w:themeColor="text1"/>
-          <w:sz w:val="24"/>
-          <w:szCs w:val="24"/>
-        </w:rPr>
-        <w:t>: Asynchronous :  Where input length and o</w:t>
+        <w:t xml:space="preserve">   </w:t>
+      </w:r>
+      <w:proofErr w:type="gramStart"/>
+      <w:r>
+        <w:rPr>
+          <w:rFonts w:eastAsiaTheme="minorEastAsia"/>
+          <w:bCs/>
+          <w:color w:val="000000" w:themeColor="text1"/>
+          <w:sz w:val="24"/>
+          <w:szCs w:val="24"/>
+        </w:rPr>
+        <w:t xml:space="preserve">3.2 </w:t>
+      </w:r>
+      <w:r>
+        <w:rPr>
+          <w:rFonts w:eastAsiaTheme="minorEastAsia"/>
+          <w:bCs/>
+          <w:color w:val="000000" w:themeColor="text1"/>
+          <w:sz w:val="24"/>
+          <w:szCs w:val="24"/>
+        </w:rPr>
+        <w:t>:</w:t>
+      </w:r>
+      <w:proofErr w:type="gramEnd"/>
+      <w:r>
+        <w:rPr>
+          <w:rFonts w:eastAsiaTheme="minorEastAsia"/>
+          <w:bCs/>
+          <w:color w:val="000000" w:themeColor="text1"/>
+          <w:sz w:val="24"/>
+          <w:szCs w:val="24"/>
+        </w:rPr>
+        <w:t xml:space="preserve"> Asynchronous :  Where input length and o</w:t>
       </w:r>
       <w:r>
         <w:rPr>
@@ -9380,17 +10963,7 @@
           <w:sz w:val="24"/>
           <w:szCs w:val="24"/>
         </w:rPr>
-        <w:t xml:space="preserve">Which problems does it solves: </w:t>
-      </w:r>
-      <w:r>
-        <w:rPr>
-          <w:rFonts w:eastAsiaTheme="minorEastAsia"/>
-          <w:bCs/>
-          <w:color w:val="000000" w:themeColor="text1"/>
-          <w:sz w:val="24"/>
-          <w:szCs w:val="24"/>
-        </w:rPr>
-        <w:t xml:space="preserve">Language translation, text summarization, question and answers, speech to text (subtitles). </w:t>
+        <w:t xml:space="preserve">Which problems does it solves: Language translation, text summarization, question and answers, speech to text (subtitles). </w:t>
       </w:r>
     </w:p>
     <w:p>
@@ -9415,6 +10988,7 @@
           <w:sz w:val="24"/>
           <w:szCs w:val="24"/>
         </w:rPr>
+        <w:lastRenderedPageBreak/>
         <w:t xml:space="preserve">Story of the </w:t>
       </w:r>
       <w:r>
@@ -9565,7 +11139,6 @@
           <w:sz w:val="24"/>
           <w:szCs w:val="24"/>
         </w:rPr>
-        <w:lastRenderedPageBreak/>
         <w:t>Transfer Learning</w:t>
       </w:r>
     </w:p>
@@ -9760,15 +11333,27 @@
           <w:szCs w:val="24"/>
         </w:rPr>
       </w:pPr>
-      <w:r>
-        <w:rPr>
-          <w:rFonts w:eastAsiaTheme="minorEastAsia"/>
-          <w:bCs/>
-          <w:color w:val="000000" w:themeColor="text1"/>
-          <w:sz w:val="24"/>
-          <w:szCs w:val="24"/>
-        </w:rPr>
-        <w:t xml:space="preserve">So encoder get the information in the form of context vector. But as the words get more and more i.e. sentences gets higher and higher </w:t>
+      <w:proofErr w:type="gramStart"/>
+      <w:r>
+        <w:rPr>
+          <w:rFonts w:eastAsiaTheme="minorEastAsia"/>
+          <w:bCs/>
+          <w:color w:val="000000" w:themeColor="text1"/>
+          <w:sz w:val="24"/>
+          <w:szCs w:val="24"/>
+        </w:rPr>
+        <w:t>So</w:t>
+      </w:r>
+      <w:proofErr w:type="gramEnd"/>
+      <w:r>
+        <w:rPr>
+          <w:rFonts w:eastAsiaTheme="minorEastAsia"/>
+          <w:bCs/>
+          <w:color w:val="000000" w:themeColor="text1"/>
+          <w:sz w:val="24"/>
+          <w:szCs w:val="24"/>
+        </w:rPr>
+        <w:t xml:space="preserve"> encoder get the information in the form of context vector. But as the words get more and more i.e. sentences gets higher and higher </w:t>
       </w:r>
       <w:r>
         <w:rPr>
@@ -10238,6 +11823,7 @@
           <w:szCs w:val="24"/>
         </w:rPr>
       </w:pPr>
+      <w:proofErr w:type="gramStart"/>
       <w:r>
         <w:rPr>
           <w:rFonts w:eastAsiaTheme="minorEastAsia"/>
@@ -10258,6 +11844,7 @@
         </w:rPr>
         <w:t xml:space="preserve"> :</w:t>
       </w:r>
+      <w:proofErr w:type="gramEnd"/>
     </w:p>
     <w:p>
       <w:pPr>
@@ -10354,7 +11941,29 @@
           <w:sz w:val="24"/>
           <w:szCs w:val="24"/>
         </w:rPr>
-        <w:t xml:space="preserve">It does not have any LSTM’s, but it only emphasises attention. </w:t>
+        <w:t xml:space="preserve">It does not have any </w:t>
+      </w:r>
+      <w:proofErr w:type="gramStart"/>
+      <w:r>
+        <w:rPr>
+          <w:rFonts w:eastAsiaTheme="minorEastAsia"/>
+          <w:bCs/>
+          <w:color w:val="000000" w:themeColor="text1"/>
+          <w:sz w:val="24"/>
+          <w:szCs w:val="24"/>
+        </w:rPr>
+        <w:t>LSTM’s</w:t>
+      </w:r>
+      <w:proofErr w:type="gramEnd"/>
+      <w:r>
+        <w:rPr>
+          <w:rFonts w:eastAsiaTheme="minorEastAsia"/>
+          <w:bCs/>
+          <w:color w:val="000000" w:themeColor="text1"/>
+          <w:sz w:val="24"/>
+          <w:szCs w:val="24"/>
+        </w:rPr>
+        <w:t xml:space="preserve">, but it only emphasises attention. </w:t>
       </w:r>
     </w:p>
     <w:p>
@@ -10406,6 +12015,7 @@
           <w:sz w:val="24"/>
           <w:szCs w:val="24"/>
         </w:rPr>
+        <w:lastRenderedPageBreak/>
         <w:t>Training time</w:t>
       </w:r>
     </w:p>
@@ -10713,7 +12323,17 @@
           <w:sz w:val="24"/>
           <w:szCs w:val="24"/>
         </w:rPr>
-        <w:t>are trained on very large amount of data</w:t>
+        <w:t xml:space="preserve">are trained on very large amount of </w:t>
+      </w:r>
+      <w:r>
+        <w:rPr>
+          <w:rFonts w:eastAsiaTheme="minorEastAsia"/>
+          <w:bCs/>
+          <w:color w:val="000000" w:themeColor="text1"/>
+          <w:sz w:val="24"/>
+          <w:szCs w:val="24"/>
+        </w:rPr>
+        <w:t>data.</w:t>
       </w:r>
     </w:p>
     <w:p>
@@ -10753,7 +12373,27 @@
           <w:sz w:val="24"/>
           <w:szCs w:val="24"/>
         </w:rPr>
-        <w:t xml:space="preserve">GPT: GPT is a language model which is trained on the very large data </w:t>
+        <w:t xml:space="preserve">GPT: GPT is a language model which is trained on the very large </w:t>
+      </w:r>
+      <w:r>
+        <w:rPr>
+          <w:rFonts w:eastAsiaTheme="minorEastAsia"/>
+          <w:bCs/>
+          <w:color w:val="000000" w:themeColor="text1"/>
+          <w:sz w:val="24"/>
+          <w:szCs w:val="24"/>
+        </w:rPr>
+        <w:t>data.</w:t>
+      </w:r>
+      <w:r>
+        <w:rPr>
+          <w:rFonts w:eastAsiaTheme="minorEastAsia"/>
+          <w:bCs/>
+          <w:color w:val="000000" w:themeColor="text1"/>
+          <w:sz w:val="24"/>
+          <w:szCs w:val="24"/>
+        </w:rPr>
+        <w:t xml:space="preserve"> </w:t>
       </w:r>
     </w:p>
     <w:p>
@@ -10813,7 +12453,37 @@
           <w:sz w:val="24"/>
           <w:szCs w:val="24"/>
         </w:rPr>
-        <w:t xml:space="preserve">Where as GPT 4 is 1.8 Trillion parameters. </w:t>
+        <w:t>Whereas</w:t>
+      </w:r>
+      <w:r>
+        <w:rPr>
+          <w:rFonts w:eastAsiaTheme="minorEastAsia"/>
+          <w:bCs/>
+          <w:color w:val="000000" w:themeColor="text1"/>
+          <w:sz w:val="24"/>
+          <w:szCs w:val="24"/>
+        </w:rPr>
+        <w:t xml:space="preserve"> GPT 4 is 1.8 </w:t>
+      </w:r>
+      <w:r>
+        <w:rPr>
+          <w:rFonts w:eastAsiaTheme="minorEastAsia"/>
+          <w:bCs/>
+          <w:color w:val="000000" w:themeColor="text1"/>
+          <w:sz w:val="24"/>
+          <w:szCs w:val="24"/>
+        </w:rPr>
+        <w:t>trillion</w:t>
+      </w:r>
+      <w:r>
+        <w:rPr>
+          <w:rFonts w:eastAsiaTheme="minorEastAsia"/>
+          <w:bCs/>
+          <w:color w:val="000000" w:themeColor="text1"/>
+          <w:sz w:val="24"/>
+          <w:szCs w:val="24"/>
+        </w:rPr>
+        <w:t xml:space="preserve"> parameters. </w:t>
       </w:r>
     </w:p>
     <w:p>
@@ -10855,36 +12525,90 @@
           <w:szCs w:val="24"/>
         </w:rPr>
       </w:pPr>
-      <w:r>
-        <w:rPr>
-          <w:rFonts w:eastAsiaTheme="minorEastAsia"/>
-          <w:bCs/>
-          <w:color w:val="000000" w:themeColor="text1"/>
-          <w:sz w:val="24"/>
-          <w:szCs w:val="24"/>
-        </w:rPr>
-        <w:t xml:space="preserve">LLM’s has </w:t>
-      </w:r>
-    </w:p>
-    <w:p>
-      <w:pPr>
-        <w:pStyle w:val="ListParagraph"/>
+    </w:p>
+    <w:p>
+      <w:pPr>
+        <w:rPr>
+          <w:rFonts w:eastAsiaTheme="minorEastAsia"/>
+          <w:b/>
+          <w:color w:val="FF0000"/>
+          <w:sz w:val="40"/>
+          <w:szCs w:val="40"/>
+        </w:rPr>
+      </w:pPr>
+      <w:r>
+        <w:rPr>
+          <w:rFonts w:eastAsiaTheme="minorEastAsia"/>
+          <w:b/>
+          <w:color w:val="FF0000"/>
+          <w:sz w:val="40"/>
+          <w:szCs w:val="40"/>
+        </w:rPr>
+        <w:br w:type="page"/>
+      </w:r>
+    </w:p>
+    <w:p>
+      <w:pPr>
         <w:tabs>
           <w:tab w:val="left" w:pos="3405"/>
         </w:tabs>
         <w:jc w:val="both"/>
         <w:rPr>
           <w:rFonts w:eastAsiaTheme="minorEastAsia"/>
-          <w:bCs/>
-          <w:color w:val="000000" w:themeColor="text1"/>
-          <w:sz w:val="24"/>
-          <w:szCs w:val="24"/>
-        </w:rPr>
-      </w:pPr>
-    </w:p>
-    <w:p>
-      <w:pPr>
-        <w:pStyle w:val="ListParagraph"/>
+          <w:b/>
+          <w:color w:val="FF0000"/>
+          <w:sz w:val="40"/>
+          <w:szCs w:val="40"/>
+        </w:rPr>
+      </w:pPr>
+    </w:p>
+    <w:p>
+      <w:pPr>
+        <w:pStyle w:val="ListParagraph"/>
+        <w:numPr>
+          <w:ilvl w:val="0"/>
+          <w:numId w:val="17"/>
+        </w:numPr>
+        <w:tabs>
+          <w:tab w:val="left" w:pos="3405"/>
+        </w:tabs>
+        <w:jc w:val="center"/>
+        <w:rPr>
+          <w:rFonts w:eastAsiaTheme="minorEastAsia"/>
+          <w:b/>
+          <w:color w:val="FF0000"/>
+          <w:sz w:val="40"/>
+          <w:szCs w:val="40"/>
+        </w:rPr>
+      </w:pPr>
+      <w:r>
+        <w:rPr>
+          <w:rFonts w:eastAsiaTheme="minorEastAsia"/>
+          <w:b/>
+          <w:color w:val="FF0000"/>
+          <w:sz w:val="40"/>
+          <w:szCs w:val="40"/>
+        </w:rPr>
+        <w:t xml:space="preserve">Encoder Decoder </w:t>
+      </w:r>
+    </w:p>
+    <w:p>
+      <w:pPr>
+        <w:pStyle w:val="ListParagraph"/>
+        <w:tabs>
+          <w:tab w:val="left" w:pos="3405"/>
+        </w:tabs>
+        <w:rPr>
+          <w:rFonts w:eastAsiaTheme="minorEastAsia"/>
+          <w:b/>
+          <w:color w:val="FF0000"/>
+          <w:sz w:val="40"/>
+          <w:szCs w:val="40"/>
+        </w:rPr>
+      </w:pPr>
+    </w:p>
+    <w:p>
+      <w:pPr>
         <w:tabs>
           <w:tab w:val="left" w:pos="3405"/>
         </w:tabs>
@@ -10892,15 +12616,58 @@
         <w:rPr>
           <w:rFonts w:eastAsiaTheme="minorEastAsia"/>
           <w:bCs/>
-          <w:color w:val="000000" w:themeColor="text1"/>
-          <w:sz w:val="24"/>
-          <w:szCs w:val="24"/>
-        </w:rPr>
-      </w:pPr>
-    </w:p>
-    <w:p>
-      <w:pPr>
-        <w:pStyle w:val="ListParagraph"/>
+          <w:sz w:val="24"/>
+          <w:szCs w:val="24"/>
+        </w:rPr>
+      </w:pPr>
+      <w:r>
+        <w:rPr>
+          <w:rFonts w:eastAsiaTheme="minorEastAsia"/>
+          <w:bCs/>
+          <w:sz w:val="24"/>
+          <w:szCs w:val="24"/>
+        </w:rPr>
+        <w:t xml:space="preserve">Initially for tabular data we had ANN which works fine for tabular data without any sequence in </w:t>
+      </w:r>
+      <w:r>
+        <w:rPr>
+          <w:rFonts w:eastAsiaTheme="minorEastAsia"/>
+          <w:bCs/>
+          <w:sz w:val="24"/>
+          <w:szCs w:val="24"/>
+        </w:rPr>
+        <w:t xml:space="preserve">it. For image data we had CNN and for </w:t>
+      </w:r>
+      <w:r>
+        <w:rPr>
+          <w:rFonts w:eastAsiaTheme="minorEastAsia"/>
+          <w:bCs/>
+          <w:sz w:val="24"/>
+          <w:szCs w:val="24"/>
+        </w:rPr>
+        <w:t xml:space="preserve">sequential data where there is sequence in the </w:t>
+      </w:r>
+      <w:r>
+        <w:rPr>
+          <w:rFonts w:eastAsiaTheme="minorEastAsia"/>
+          <w:bCs/>
+          <w:sz w:val="24"/>
+          <w:szCs w:val="24"/>
+        </w:rPr>
+        <w:t>data,</w:t>
+      </w:r>
+      <w:r>
+        <w:rPr>
+          <w:rFonts w:eastAsiaTheme="minorEastAsia"/>
+          <w:bCs/>
+          <w:sz w:val="24"/>
+          <w:szCs w:val="24"/>
+        </w:rPr>
+        <w:t xml:space="preserve"> we use RNN’s.</w:t>
+      </w:r>
+    </w:p>
+    <w:p>
+      <w:pPr>
         <w:tabs>
           <w:tab w:val="left" w:pos="3405"/>
         </w:tabs>
@@ -10908,11 +12675,28 @@
         <w:rPr>
           <w:rFonts w:eastAsiaTheme="minorEastAsia"/>
           <w:bCs/>
-          <w:color w:val="000000" w:themeColor="text1"/>
-          <w:sz w:val="24"/>
-          <w:szCs w:val="24"/>
-        </w:rPr>
-      </w:pPr>
+          <w:sz w:val="24"/>
+          <w:szCs w:val="24"/>
+        </w:rPr>
+      </w:pPr>
+      <w:r>
+        <w:rPr>
+          <w:rFonts w:eastAsiaTheme="minorEastAsia"/>
+          <w:bCs/>
+          <w:sz w:val="24"/>
+          <w:szCs w:val="24"/>
+        </w:rPr>
+        <w:t xml:space="preserve">But in all the above case we have M inputs and 1 output we can manage variable inputs with zero array but in case there is n outputs it is bit tricky and for the same use </w:t>
+      </w:r>
+      <w:r>
+        <w:rPr>
+          <w:rFonts w:eastAsiaTheme="minorEastAsia"/>
+          <w:bCs/>
+          <w:sz w:val="24"/>
+          <w:szCs w:val="24"/>
+        </w:rPr>
+        <w:t>sequence to sequence models.</w:t>
+      </w:r>
     </w:p>
     <w:p>
       <w:pPr>
@@ -10923,11 +12707,37 @@
         <w:rPr>
           <w:rFonts w:eastAsiaTheme="minorEastAsia"/>
           <w:bCs/>
-          <w:color w:val="000000" w:themeColor="text1"/>
-          <w:sz w:val="24"/>
-          <w:szCs w:val="24"/>
-        </w:rPr>
-      </w:pPr>
+          <w:sz w:val="24"/>
+          <w:szCs w:val="24"/>
+        </w:rPr>
+      </w:pPr>
+      <w:r>
+        <w:rPr>
+          <w:rFonts w:eastAsiaTheme="minorEastAsia"/>
+          <w:bCs/>
+          <w:sz w:val="24"/>
+          <w:szCs w:val="24"/>
+        </w:rPr>
+        <w:t xml:space="preserve">Sequence to sequence models </w:t>
+      </w:r>
+      <w:r>
+        <w:rPr>
+          <w:rFonts w:eastAsiaTheme="minorEastAsia"/>
+          <w:bCs/>
+          <w:sz w:val="24"/>
+          <w:szCs w:val="24"/>
+        </w:rPr>
+        <w:t>works on</w:t>
+      </w:r>
+      <w:r>
+        <w:rPr>
+          <w:rFonts w:eastAsiaTheme="minorEastAsia"/>
+          <w:bCs/>
+          <w:sz w:val="24"/>
+          <w:szCs w:val="24"/>
+        </w:rPr>
+        <w:t xml:space="preserve"> m variable inputs and n variable outputs.</w:t>
+      </w:r>
     </w:p>
     <w:p>
       <w:pPr>
@@ -10938,11 +12748,223 @@
         <w:rPr>
           <w:rFonts w:eastAsiaTheme="minorEastAsia"/>
           <w:bCs/>
-          <w:color w:val="000000" w:themeColor="text1"/>
-          <w:sz w:val="24"/>
-          <w:szCs w:val="24"/>
-        </w:rPr>
-      </w:pPr>
+          <w:sz w:val="24"/>
+          <w:szCs w:val="24"/>
+        </w:rPr>
+      </w:pPr>
+      <w:r>
+        <w:rPr>
+          <w:rFonts w:eastAsiaTheme="minorEastAsia"/>
+          <w:bCs/>
+          <w:sz w:val="24"/>
+          <w:szCs w:val="24"/>
+        </w:rPr>
+        <w:t>Seq</w:t>
+      </w:r>
+      <w:r>
+        <w:rPr>
+          <w:rFonts w:eastAsiaTheme="minorEastAsia"/>
+          <w:bCs/>
+          <w:sz w:val="24"/>
+          <w:szCs w:val="24"/>
+        </w:rPr>
+        <w:t xml:space="preserve">uence </w:t>
+      </w:r>
+      <w:r>
+        <w:rPr>
+          <w:rFonts w:eastAsiaTheme="minorEastAsia"/>
+          <w:bCs/>
+          <w:sz w:val="24"/>
+          <w:szCs w:val="24"/>
+        </w:rPr>
+        <w:t>to seq</w:t>
+      </w:r>
+      <w:r>
+        <w:rPr>
+          <w:rFonts w:eastAsiaTheme="minorEastAsia"/>
+          <w:bCs/>
+          <w:sz w:val="24"/>
+          <w:szCs w:val="24"/>
+        </w:rPr>
+        <w:t>uence</w:t>
+      </w:r>
+      <w:r>
+        <w:rPr>
+          <w:rFonts w:eastAsiaTheme="minorEastAsia"/>
+          <w:bCs/>
+          <w:sz w:val="24"/>
+          <w:szCs w:val="24"/>
+        </w:rPr>
+        <w:t xml:space="preserve"> models basic overview is very simple with</w:t>
+      </w:r>
+      <w:r>
+        <w:rPr>
+          <w:rFonts w:eastAsiaTheme="minorEastAsia"/>
+          <w:bCs/>
+          <w:sz w:val="24"/>
+          <w:szCs w:val="24"/>
+        </w:rPr>
+        <w:t xml:space="preserve"> </w:t>
+      </w:r>
+      <w:r>
+        <w:rPr>
+          <w:rFonts w:eastAsiaTheme="minorEastAsia"/>
+          <w:bCs/>
+          <w:sz w:val="24"/>
+          <w:szCs w:val="24"/>
+        </w:rPr>
+        <w:t xml:space="preserve">one encoder block and other decoder block. Encoder block has LSTM, GRU in it and receives sequential </w:t>
+      </w:r>
+      <w:proofErr w:type="gramStart"/>
+      <w:r>
+        <w:rPr>
+          <w:rFonts w:eastAsiaTheme="minorEastAsia"/>
+          <w:bCs/>
+          <w:sz w:val="24"/>
+          <w:szCs w:val="24"/>
+        </w:rPr>
+        <w:t>array’s</w:t>
+      </w:r>
+      <w:proofErr w:type="gramEnd"/>
+      <w:r>
+        <w:rPr>
+          <w:rFonts w:eastAsiaTheme="minorEastAsia"/>
+          <w:bCs/>
+          <w:sz w:val="24"/>
+          <w:szCs w:val="24"/>
+        </w:rPr>
+        <w:t xml:space="preserve"> of input and generates a </w:t>
+      </w:r>
+      <w:r>
+        <w:rPr>
+          <w:rFonts w:eastAsiaTheme="minorEastAsia"/>
+          <w:bCs/>
+          <w:sz w:val="24"/>
+          <w:szCs w:val="24"/>
+        </w:rPr>
+        <w:t xml:space="preserve">context vector </w:t>
+      </w:r>
+      <w:r>
+        <w:rPr>
+          <w:rFonts w:eastAsiaTheme="minorEastAsia"/>
+          <w:bCs/>
+          <w:sz w:val="24"/>
+          <w:szCs w:val="24"/>
+        </w:rPr>
+        <w:t>which has the context of the input fed. This context vector is sen</w:t>
+      </w:r>
+      <w:r>
+        <w:rPr>
+          <w:rFonts w:eastAsiaTheme="minorEastAsia"/>
+          <w:bCs/>
+          <w:sz w:val="24"/>
+          <w:szCs w:val="24"/>
+        </w:rPr>
+        <w:t xml:space="preserve">t </w:t>
+      </w:r>
+      <w:r>
+        <w:rPr>
+          <w:rFonts w:eastAsiaTheme="minorEastAsia"/>
+          <w:bCs/>
+          <w:sz w:val="24"/>
+          <w:szCs w:val="24"/>
+        </w:rPr>
+        <w:t xml:space="preserve">to the decoder which </w:t>
+      </w:r>
+      <w:r>
+        <w:rPr>
+          <w:rFonts w:eastAsiaTheme="minorEastAsia"/>
+          <w:bCs/>
+          <w:sz w:val="24"/>
+          <w:szCs w:val="24"/>
+        </w:rPr>
+        <w:t xml:space="preserve">receives the one element of the context vector for one timestep and return the final output. But for firsts timestamp it receives one flag called as start which starts the </w:t>
+      </w:r>
+      <w:r>
+        <w:rPr>
+          <w:rFonts w:eastAsiaTheme="minorEastAsia"/>
+          <w:bCs/>
+          <w:sz w:val="24"/>
+          <w:szCs w:val="24"/>
+        </w:rPr>
+        <w:t xml:space="preserve">decoding operations and starts producing the outputs </w:t>
+      </w:r>
+      <w:proofErr w:type="gramStart"/>
+      <w:r>
+        <w:rPr>
+          <w:rFonts w:eastAsiaTheme="minorEastAsia"/>
+          <w:bCs/>
+          <w:sz w:val="24"/>
+          <w:szCs w:val="24"/>
+        </w:rPr>
+        <w:t>where as</w:t>
+      </w:r>
+      <w:proofErr w:type="gramEnd"/>
+      <w:r>
+        <w:rPr>
+          <w:rFonts w:eastAsiaTheme="minorEastAsia"/>
+          <w:bCs/>
+          <w:sz w:val="24"/>
+          <w:szCs w:val="24"/>
+        </w:rPr>
+        <w:t xml:space="preserve"> at the end </w:t>
+      </w:r>
+      <w:r>
+        <w:rPr>
+          <w:rFonts w:eastAsiaTheme="minorEastAsia"/>
+          <w:bCs/>
+          <w:sz w:val="24"/>
+          <w:szCs w:val="24"/>
+        </w:rPr>
+        <w:t>decade’s</w:t>
+      </w:r>
+      <w:r>
+        <w:rPr>
+          <w:rFonts w:eastAsiaTheme="minorEastAsia"/>
+          <w:bCs/>
+          <w:sz w:val="24"/>
+          <w:szCs w:val="24"/>
+        </w:rPr>
+        <w:t xml:space="preserve"> LSTM receives the </w:t>
+      </w:r>
+      <w:r>
+        <w:rPr>
+          <w:rFonts w:eastAsiaTheme="minorEastAsia"/>
+          <w:bCs/>
+          <w:sz w:val="24"/>
+          <w:szCs w:val="24"/>
+        </w:rPr>
+        <w:t>End flag which stops the anymore output being produced.</w:t>
+      </w:r>
+      <w:r>
+        <w:rPr>
+          <w:rFonts w:eastAsiaTheme="minorEastAsia"/>
+          <w:bCs/>
+          <w:sz w:val="24"/>
+          <w:szCs w:val="24"/>
+        </w:rPr>
+        <w:t xml:space="preserve"> Now this context vector is nothing but the cell state of the LSTM not </w:t>
+      </w:r>
+      <w:proofErr w:type="gramStart"/>
+      <w:r>
+        <w:rPr>
+          <w:rFonts w:eastAsiaTheme="minorEastAsia"/>
+          <w:bCs/>
+          <w:sz w:val="24"/>
+          <w:szCs w:val="24"/>
+        </w:rPr>
+        <w:t>the both</w:t>
+      </w:r>
+      <w:proofErr w:type="gramEnd"/>
+      <w:r>
+        <w:rPr>
+          <w:rFonts w:eastAsiaTheme="minorEastAsia"/>
+          <w:bCs/>
+          <w:sz w:val="24"/>
+          <w:szCs w:val="24"/>
+        </w:rPr>
+        <w:t xml:space="preserve"> cell as well as hidden state. </w:t>
+      </w:r>
     </w:p>
     <w:p>
       <w:pPr>
@@ -10953,6 +12975,1517 @@
         <w:rPr>
           <w:rFonts w:eastAsiaTheme="minorEastAsia"/>
           <w:bCs/>
+          <w:sz w:val="24"/>
+          <w:szCs w:val="24"/>
+        </w:rPr>
+      </w:pPr>
+    </w:p>
+    <w:p>
+      <w:pPr>
+        <w:tabs>
+          <w:tab w:val="left" w:pos="3405"/>
+        </w:tabs>
+        <w:jc w:val="both"/>
+        <w:rPr>
+          <w:rFonts w:eastAsiaTheme="minorEastAsia"/>
+          <w:bCs/>
+          <w:sz w:val="24"/>
+          <w:szCs w:val="24"/>
+        </w:rPr>
+      </w:pPr>
+      <w:r>
+        <w:rPr>
+          <w:rFonts w:eastAsiaTheme="minorEastAsia"/>
+          <w:bCs/>
+          <w:sz w:val="24"/>
+          <w:szCs w:val="24"/>
+          <w:highlight w:val="yellow"/>
+        </w:rPr>
+        <w:t>Put the images from the Notes here,</w:t>
+      </w:r>
+      <w:r>
+        <w:rPr>
+          <w:rFonts w:eastAsiaTheme="minorEastAsia"/>
+          <w:bCs/>
+          <w:sz w:val="24"/>
+          <w:szCs w:val="24"/>
+        </w:rPr>
+        <w:t xml:space="preserve"> </w:t>
+      </w:r>
+    </w:p>
+    <w:p>
+      <w:pPr>
+        <w:pStyle w:val="ListParagraph"/>
+        <w:tabs>
+          <w:tab w:val="left" w:pos="3405"/>
+        </w:tabs>
+        <w:rPr>
+          <w:rFonts w:eastAsiaTheme="minorEastAsia"/>
+          <w:b/>
+          <w:color w:val="FF0000"/>
+          <w:sz w:val="40"/>
+          <w:szCs w:val="40"/>
+        </w:rPr>
+      </w:pPr>
+    </w:p>
+    <w:p>
+      <w:pPr>
+        <w:pStyle w:val="ListParagraph"/>
+        <w:tabs>
+          <w:tab w:val="left" w:pos="3405"/>
+        </w:tabs>
+        <w:rPr>
+          <w:rFonts w:eastAsiaTheme="minorEastAsia"/>
+          <w:bCs/>
+          <w:sz w:val="24"/>
+          <w:szCs w:val="24"/>
+        </w:rPr>
+      </w:pPr>
+      <w:r>
+        <w:rPr>
+          <w:rFonts w:eastAsiaTheme="minorEastAsia"/>
+          <w:bCs/>
+          <w:sz w:val="24"/>
+          <w:szCs w:val="24"/>
+        </w:rPr>
+        <w:t>Train</w:t>
+      </w:r>
+      <w:r>
+        <w:rPr>
+          <w:rFonts w:eastAsiaTheme="minorEastAsia"/>
+          <w:bCs/>
+          <w:sz w:val="24"/>
+          <w:szCs w:val="24"/>
+        </w:rPr>
+        <w:t>ing the architecture by back propagation</w:t>
+      </w:r>
+    </w:p>
+    <w:p>
+      <w:pPr>
+        <w:pStyle w:val="ListParagraph"/>
+        <w:tabs>
+          <w:tab w:val="left" w:pos="3405"/>
+        </w:tabs>
+        <w:rPr>
+          <w:rFonts w:eastAsiaTheme="minorEastAsia"/>
+          <w:bCs/>
+          <w:sz w:val="24"/>
+          <w:szCs w:val="24"/>
+        </w:rPr>
+      </w:pPr>
+    </w:p>
+    <w:p>
+      <w:pPr>
+        <w:pStyle w:val="ListParagraph"/>
+        <w:tabs>
+          <w:tab w:val="left" w:pos="3405"/>
+        </w:tabs>
+        <w:rPr>
+          <w:rFonts w:eastAsiaTheme="minorEastAsia"/>
+          <w:b/>
+          <w:sz w:val="32"/>
+          <w:szCs w:val="32"/>
+        </w:rPr>
+      </w:pPr>
+      <w:r>
+        <w:rPr>
+          <w:rFonts w:eastAsiaTheme="minorEastAsia"/>
+          <w:b/>
+          <w:sz w:val="32"/>
+          <w:szCs w:val="32"/>
+        </w:rPr>
+        <w:t>Forward propagation.</w:t>
+      </w:r>
+    </w:p>
+    <w:p>
+      <w:pPr>
+        <w:pStyle w:val="ListParagraph"/>
+        <w:tabs>
+          <w:tab w:val="left" w:pos="3405"/>
+        </w:tabs>
+        <w:rPr>
+          <w:rFonts w:eastAsiaTheme="minorEastAsia"/>
+          <w:bCs/>
+          <w:sz w:val="24"/>
+          <w:szCs w:val="24"/>
+        </w:rPr>
+      </w:pPr>
+    </w:p>
+    <w:p>
+      <w:pPr>
+        <w:pStyle w:val="ListParagraph"/>
+        <w:numPr>
+          <w:ilvl w:val="0"/>
+          <w:numId w:val="1"/>
+        </w:numPr>
+        <w:tabs>
+          <w:tab w:val="left" w:pos="3405"/>
+        </w:tabs>
+        <w:rPr>
+          <w:rFonts w:eastAsiaTheme="minorEastAsia"/>
+          <w:bCs/>
+          <w:sz w:val="24"/>
+          <w:szCs w:val="24"/>
+        </w:rPr>
+      </w:pPr>
+      <w:r>
+        <w:rPr>
+          <w:rFonts w:eastAsiaTheme="minorEastAsia"/>
+          <w:bCs/>
+          <w:sz w:val="24"/>
+          <w:szCs w:val="24"/>
+        </w:rPr>
+        <w:t xml:space="preserve">How does data </w:t>
+      </w:r>
+      <w:proofErr w:type="gramStart"/>
+      <w:r>
+        <w:rPr>
+          <w:rFonts w:eastAsiaTheme="minorEastAsia"/>
+          <w:bCs/>
+          <w:sz w:val="24"/>
+          <w:szCs w:val="24"/>
+        </w:rPr>
+        <w:t>looks</w:t>
+      </w:r>
+      <w:proofErr w:type="gramEnd"/>
+      <w:r>
+        <w:rPr>
+          <w:rFonts w:eastAsiaTheme="minorEastAsia"/>
+          <w:bCs/>
+          <w:sz w:val="24"/>
+          <w:szCs w:val="24"/>
+        </w:rPr>
+        <w:t xml:space="preserve"> like: </w:t>
+      </w:r>
+      <w:r>
+        <w:rPr>
+          <w:rFonts w:eastAsiaTheme="minorEastAsia"/>
+          <w:bCs/>
+          <w:sz w:val="24"/>
+          <w:szCs w:val="24"/>
+        </w:rPr>
+        <w:t xml:space="preserve">In our case let’s take an example of language translation model where we input we have language and output we have translated </w:t>
+      </w:r>
+      <w:r>
+        <w:rPr>
+          <w:rFonts w:eastAsiaTheme="minorEastAsia"/>
+          <w:bCs/>
+          <w:sz w:val="24"/>
+          <w:szCs w:val="24"/>
+        </w:rPr>
+        <w:t>meaning of that sentence or word.</w:t>
+      </w:r>
+    </w:p>
+    <w:p>
+      <w:pPr>
+        <w:pStyle w:val="ListParagraph"/>
+        <w:tabs>
+          <w:tab w:val="left" w:pos="3405"/>
+        </w:tabs>
+        <w:rPr>
+          <w:rFonts w:eastAsiaTheme="minorEastAsia"/>
+          <w:bCs/>
+          <w:sz w:val="24"/>
+          <w:szCs w:val="24"/>
+        </w:rPr>
+      </w:pPr>
+    </w:p>
+    <w:p>
+      <w:pPr>
+        <w:pStyle w:val="ListParagraph"/>
+        <w:numPr>
+          <w:ilvl w:val="0"/>
+          <w:numId w:val="1"/>
+        </w:numPr>
+        <w:tabs>
+          <w:tab w:val="left" w:pos="3405"/>
+        </w:tabs>
+        <w:jc w:val="both"/>
+        <w:rPr>
+          <w:rFonts w:eastAsiaTheme="minorEastAsia"/>
+          <w:bCs/>
+          <w:sz w:val="24"/>
+          <w:szCs w:val="24"/>
+        </w:rPr>
+      </w:pPr>
+      <w:r>
+        <w:rPr>
+          <w:rFonts w:eastAsiaTheme="minorEastAsia"/>
+          <w:bCs/>
+          <w:sz w:val="24"/>
+          <w:szCs w:val="24"/>
+        </w:rPr>
+        <w:t xml:space="preserve">Encoding the input to the Encoder and </w:t>
+      </w:r>
+      <w:r>
+        <w:rPr>
+          <w:rFonts w:eastAsiaTheme="minorEastAsia"/>
+          <w:bCs/>
+          <w:sz w:val="24"/>
+          <w:szCs w:val="24"/>
+        </w:rPr>
+        <w:t xml:space="preserve">pass it in timestep with multiple timestep generating the context vector. After encoding both the input and output </w:t>
+      </w:r>
+      <w:r>
+        <w:rPr>
+          <w:rFonts w:eastAsiaTheme="minorEastAsia"/>
+          <w:bCs/>
+          <w:sz w:val="24"/>
+          <w:szCs w:val="24"/>
+        </w:rPr>
+        <w:t xml:space="preserve">sequential data we have numerical sequence to sequence data whose patters needs to be learned by the </w:t>
+      </w:r>
+      <w:r>
+        <w:rPr>
+          <w:rFonts w:eastAsiaTheme="minorEastAsia"/>
+          <w:bCs/>
+          <w:sz w:val="24"/>
+          <w:szCs w:val="24"/>
+        </w:rPr>
+        <w:t>sequence-to-sequence</w:t>
+      </w:r>
+      <w:r>
+        <w:rPr>
+          <w:rFonts w:eastAsiaTheme="minorEastAsia"/>
+          <w:bCs/>
+          <w:sz w:val="24"/>
+          <w:szCs w:val="24"/>
+        </w:rPr>
+        <w:t xml:space="preserve"> architecture.</w:t>
+      </w:r>
+    </w:p>
+    <w:p>
+      <w:pPr>
+        <w:pStyle w:val="ListParagraph"/>
+        <w:jc w:val="both"/>
+        <w:rPr>
+          <w:rFonts w:eastAsiaTheme="minorEastAsia"/>
+          <w:bCs/>
+          <w:sz w:val="24"/>
+          <w:szCs w:val="24"/>
+        </w:rPr>
+      </w:pPr>
+    </w:p>
+    <w:p>
+      <w:pPr>
+        <w:pStyle w:val="ListParagraph"/>
+        <w:numPr>
+          <w:ilvl w:val="0"/>
+          <w:numId w:val="1"/>
+        </w:numPr>
+        <w:tabs>
+          <w:tab w:val="left" w:pos="3405"/>
+        </w:tabs>
+        <w:jc w:val="both"/>
+        <w:rPr>
+          <w:rFonts w:eastAsiaTheme="minorEastAsia"/>
+          <w:bCs/>
+          <w:sz w:val="24"/>
+          <w:szCs w:val="24"/>
+        </w:rPr>
+      </w:pPr>
+      <w:r>
+        <w:rPr>
+          <w:rFonts w:eastAsiaTheme="minorEastAsia"/>
+          <w:bCs/>
+          <w:sz w:val="24"/>
+          <w:szCs w:val="24"/>
+        </w:rPr>
+        <w:t xml:space="preserve">Encoder generates the context of the data </w:t>
+      </w:r>
+      <w:r>
+        <w:rPr>
+          <w:rFonts w:eastAsiaTheme="minorEastAsia"/>
+          <w:bCs/>
+          <w:sz w:val="24"/>
+          <w:szCs w:val="24"/>
+        </w:rPr>
+        <w:t xml:space="preserve">which is </w:t>
+      </w:r>
+      <w:proofErr w:type="gramStart"/>
+      <w:r>
+        <w:rPr>
+          <w:rFonts w:eastAsiaTheme="minorEastAsia"/>
+          <w:bCs/>
+          <w:sz w:val="24"/>
+          <w:szCs w:val="24"/>
+        </w:rPr>
+        <w:t>nothing</w:t>
+      </w:r>
+      <w:proofErr w:type="gramEnd"/>
+      <w:r>
+        <w:rPr>
+          <w:rFonts w:eastAsiaTheme="minorEastAsia"/>
+          <w:bCs/>
+          <w:sz w:val="24"/>
+          <w:szCs w:val="24"/>
+        </w:rPr>
+        <w:t xml:space="preserve"> but it learns the meaning of the sentence of the in encoding only to a degree and passes that learned meaning context to the decoder. </w:t>
+      </w:r>
+    </w:p>
+    <w:p>
+      <w:pPr>
+        <w:pStyle w:val="ListParagraph"/>
+        <w:jc w:val="both"/>
+        <w:rPr>
+          <w:rFonts w:eastAsiaTheme="minorEastAsia"/>
+          <w:bCs/>
+          <w:sz w:val="24"/>
+          <w:szCs w:val="24"/>
+        </w:rPr>
+      </w:pPr>
+    </w:p>
+    <w:p>
+      <w:pPr>
+        <w:pStyle w:val="ListParagraph"/>
+        <w:numPr>
+          <w:ilvl w:val="0"/>
+          <w:numId w:val="1"/>
+        </w:numPr>
+        <w:tabs>
+          <w:tab w:val="left" w:pos="3405"/>
+        </w:tabs>
+        <w:jc w:val="both"/>
+        <w:rPr>
+          <w:rFonts w:eastAsiaTheme="minorEastAsia"/>
+          <w:bCs/>
+          <w:sz w:val="24"/>
+          <w:szCs w:val="24"/>
+        </w:rPr>
+      </w:pPr>
+      <w:r>
+        <w:rPr>
+          <w:rFonts w:eastAsiaTheme="minorEastAsia"/>
+          <w:bCs/>
+          <w:sz w:val="24"/>
+          <w:szCs w:val="24"/>
+        </w:rPr>
+        <w:t xml:space="preserve">Now decoder has one fully connected </w:t>
+      </w:r>
+      <w:r>
+        <w:rPr>
+          <w:rFonts w:eastAsiaTheme="minorEastAsia"/>
+          <w:bCs/>
+          <w:sz w:val="24"/>
+          <w:szCs w:val="24"/>
+        </w:rPr>
+        <w:t>SoftMax</w:t>
+      </w:r>
+      <w:r>
+        <w:rPr>
+          <w:rFonts w:eastAsiaTheme="minorEastAsia"/>
+          <w:bCs/>
+          <w:sz w:val="24"/>
+          <w:szCs w:val="24"/>
+        </w:rPr>
+        <w:t xml:space="preserve"> laye</w:t>
+      </w:r>
+      <w:r>
+        <w:rPr>
+          <w:rFonts w:eastAsiaTheme="minorEastAsia"/>
+          <w:bCs/>
+          <w:sz w:val="24"/>
+          <w:szCs w:val="24"/>
+        </w:rPr>
+        <w:t xml:space="preserve">r which is used to predict the output corresponding to each time step. The no of nodes in the SoftMax layers are </w:t>
+      </w:r>
+      <w:r>
+        <w:rPr>
+          <w:rFonts w:eastAsiaTheme="minorEastAsia"/>
+          <w:bCs/>
+          <w:sz w:val="24"/>
+          <w:szCs w:val="24"/>
+        </w:rPr>
+        <w:t xml:space="preserve">equal to the timestamp of the decoder. The max probability of the </w:t>
+      </w:r>
+      <w:r>
+        <w:rPr>
+          <w:rFonts w:eastAsiaTheme="minorEastAsia"/>
+          <w:bCs/>
+          <w:sz w:val="24"/>
+          <w:szCs w:val="24"/>
+        </w:rPr>
+        <w:t>SoftMax layers prob vector is the output of that layer or rather the words corresponding to the index of the max probability as per the encoding.</w:t>
+      </w:r>
+    </w:p>
+    <w:p>
+      <w:pPr>
+        <w:pStyle w:val="ListParagraph"/>
+        <w:jc w:val="both"/>
+        <w:rPr>
+          <w:rFonts w:eastAsiaTheme="minorEastAsia"/>
+          <w:bCs/>
+          <w:sz w:val="24"/>
+          <w:szCs w:val="24"/>
+        </w:rPr>
+      </w:pPr>
+    </w:p>
+    <w:p>
+      <w:pPr>
+        <w:pStyle w:val="ListParagraph"/>
+        <w:numPr>
+          <w:ilvl w:val="0"/>
+          <w:numId w:val="1"/>
+        </w:numPr>
+        <w:tabs>
+          <w:tab w:val="left" w:pos="3405"/>
+        </w:tabs>
+        <w:jc w:val="both"/>
+        <w:rPr>
+          <w:rFonts w:eastAsiaTheme="minorEastAsia"/>
+          <w:bCs/>
+          <w:sz w:val="24"/>
+          <w:szCs w:val="24"/>
+        </w:rPr>
+      </w:pPr>
+      <w:r>
+        <w:rPr>
+          <w:rFonts w:eastAsiaTheme="minorEastAsia"/>
+          <w:bCs/>
+          <w:sz w:val="24"/>
+          <w:szCs w:val="24"/>
+        </w:rPr>
+        <w:t xml:space="preserve">And </w:t>
+      </w:r>
+      <w:proofErr w:type="gramStart"/>
+      <w:r>
+        <w:rPr>
+          <w:rFonts w:eastAsiaTheme="minorEastAsia"/>
+          <w:bCs/>
+          <w:sz w:val="24"/>
+          <w:szCs w:val="24"/>
+        </w:rPr>
+        <w:t>likewise</w:t>
+      </w:r>
+      <w:proofErr w:type="gramEnd"/>
+      <w:r>
+        <w:rPr>
+          <w:rFonts w:eastAsiaTheme="minorEastAsia"/>
+          <w:bCs/>
+          <w:sz w:val="24"/>
+          <w:szCs w:val="24"/>
+        </w:rPr>
+        <w:t xml:space="preserve"> you predict the next word for the next timestamp based on the same SoftMax probability.</w:t>
+      </w:r>
+    </w:p>
+    <w:p>
+      <w:pPr>
+        <w:pStyle w:val="ListParagraph"/>
+        <w:jc w:val="both"/>
+        <w:rPr>
+          <w:rFonts w:eastAsiaTheme="minorEastAsia"/>
+          <w:bCs/>
+          <w:sz w:val="24"/>
+          <w:szCs w:val="24"/>
+        </w:rPr>
+      </w:pPr>
+    </w:p>
+    <w:p>
+      <w:pPr>
+        <w:pStyle w:val="ListParagraph"/>
+        <w:numPr>
+          <w:ilvl w:val="0"/>
+          <w:numId w:val="1"/>
+        </w:numPr>
+        <w:tabs>
+          <w:tab w:val="left" w:pos="3405"/>
+        </w:tabs>
+        <w:jc w:val="both"/>
+        <w:rPr>
+          <w:rFonts w:eastAsiaTheme="minorEastAsia"/>
+          <w:bCs/>
+          <w:sz w:val="24"/>
+          <w:szCs w:val="24"/>
+        </w:rPr>
+      </w:pPr>
+      <w:r>
+        <w:rPr>
+          <w:rFonts w:eastAsiaTheme="minorEastAsia"/>
+          <w:bCs/>
+          <w:sz w:val="24"/>
+          <w:szCs w:val="24"/>
+        </w:rPr>
+        <w:t xml:space="preserve">Here while learning if the decoder </w:t>
+      </w:r>
+      <w:r>
+        <w:rPr>
+          <w:rFonts w:eastAsiaTheme="minorEastAsia"/>
+          <w:bCs/>
+          <w:sz w:val="24"/>
+          <w:szCs w:val="24"/>
+        </w:rPr>
+        <w:t>predicts</w:t>
+      </w:r>
+      <w:r>
+        <w:rPr>
+          <w:rFonts w:eastAsiaTheme="minorEastAsia"/>
+          <w:bCs/>
+          <w:sz w:val="24"/>
+          <w:szCs w:val="24"/>
+        </w:rPr>
+        <w:t xml:space="preserve"> the wrong word a right word is still given to the next timestamp as input that is overwriting the </w:t>
+      </w:r>
+      <w:r>
+        <w:rPr>
+          <w:rFonts w:eastAsiaTheme="minorEastAsia"/>
+          <w:bCs/>
+          <w:sz w:val="24"/>
+          <w:szCs w:val="24"/>
+        </w:rPr>
+        <w:t xml:space="preserve">wrong output of the previous timestamp which is called forced teaching and this what led you to have optimized fast learning. And obviously the initial weights are </w:t>
+      </w:r>
+      <w:r>
+        <w:rPr>
+          <w:rFonts w:eastAsiaTheme="minorEastAsia"/>
+          <w:bCs/>
+          <w:sz w:val="24"/>
+          <w:szCs w:val="24"/>
+        </w:rPr>
+        <w:t>defined randomly or initialization techniques.</w:t>
+      </w:r>
+      <w:r>
+        <w:rPr>
+          <w:rFonts w:eastAsiaTheme="minorEastAsia"/>
+          <w:bCs/>
+          <w:sz w:val="24"/>
+          <w:szCs w:val="24"/>
+        </w:rPr>
+        <w:t xml:space="preserve"> That forced teaching is sort of having proper target column for the input to learn from in decoder. </w:t>
+      </w:r>
+      <w:r>
+        <w:rPr>
+          <w:rFonts w:eastAsiaTheme="minorEastAsia"/>
+          <w:bCs/>
+          <w:sz w:val="24"/>
+          <w:szCs w:val="24"/>
+        </w:rPr>
+        <w:t>Instead of learning from the wrong learn from the right.</w:t>
+      </w:r>
+    </w:p>
+    <w:p>
+      <w:pPr>
+        <w:pStyle w:val="ListParagraph"/>
+        <w:jc w:val="both"/>
+        <w:rPr>
+          <w:rFonts w:eastAsiaTheme="minorEastAsia"/>
+          <w:bCs/>
+          <w:sz w:val="24"/>
+          <w:szCs w:val="24"/>
+        </w:rPr>
+      </w:pPr>
+    </w:p>
+    <w:p>
+      <w:pPr>
+        <w:pStyle w:val="ListParagraph"/>
+        <w:numPr>
+          <w:ilvl w:val="0"/>
+          <w:numId w:val="1"/>
+        </w:numPr>
+        <w:tabs>
+          <w:tab w:val="left" w:pos="3405"/>
+        </w:tabs>
+        <w:jc w:val="both"/>
+        <w:rPr>
+          <w:rFonts w:eastAsiaTheme="minorEastAsia"/>
+          <w:bCs/>
+          <w:sz w:val="24"/>
+          <w:szCs w:val="24"/>
+        </w:rPr>
+      </w:pPr>
+      <w:r>
+        <w:rPr>
+          <w:rFonts w:eastAsiaTheme="minorEastAsia"/>
+          <w:bCs/>
+          <w:sz w:val="24"/>
+          <w:szCs w:val="24"/>
+        </w:rPr>
+        <w:t>The probabilities where the prediction is correct are very high compared to the wrong prediction.</w:t>
+      </w:r>
+    </w:p>
+    <w:p>
+      <w:pPr>
+        <w:pStyle w:val="ListParagraph"/>
+        <w:rPr>
+          <w:rFonts w:eastAsiaTheme="minorEastAsia"/>
+          <w:bCs/>
+          <w:sz w:val="24"/>
+          <w:szCs w:val="24"/>
+        </w:rPr>
+      </w:pPr>
+    </w:p>
+    <w:p>
+      <w:pPr>
+        <w:pStyle w:val="ListParagraph"/>
+        <w:tabs>
+          <w:tab w:val="left" w:pos="3405"/>
+        </w:tabs>
+        <w:rPr>
+          <w:rFonts w:eastAsiaTheme="minorEastAsia"/>
+          <w:b/>
+          <w:sz w:val="32"/>
+          <w:szCs w:val="32"/>
+        </w:rPr>
+      </w:pPr>
+      <w:r>
+        <w:rPr>
+          <w:rFonts w:eastAsiaTheme="minorEastAsia"/>
+          <w:b/>
+          <w:sz w:val="32"/>
+          <w:szCs w:val="32"/>
+        </w:rPr>
+        <w:t>Evaluation:</w:t>
+      </w:r>
+    </w:p>
+    <w:p>
+      <w:pPr>
+        <w:pStyle w:val="ListParagraph"/>
+        <w:tabs>
+          <w:tab w:val="left" w:pos="3405"/>
+        </w:tabs>
+        <w:rPr>
+          <w:rFonts w:eastAsiaTheme="minorEastAsia"/>
+          <w:bCs/>
+          <w:sz w:val="24"/>
+          <w:szCs w:val="24"/>
+        </w:rPr>
+      </w:pPr>
+      <w:r>
+        <w:rPr>
+          <w:rFonts w:eastAsiaTheme="minorEastAsia"/>
+          <w:bCs/>
+          <w:sz w:val="24"/>
+          <w:szCs w:val="24"/>
+        </w:rPr>
+        <w:t>After forward propagation we need to evaluate the</w:t>
+      </w:r>
+      <w:r>
+        <w:rPr>
+          <w:rFonts w:eastAsiaTheme="minorEastAsia"/>
+          <w:bCs/>
+          <w:sz w:val="24"/>
+          <w:szCs w:val="24"/>
+        </w:rPr>
+        <w:t xml:space="preserve"> prediction accuracy we do that with the help of the loss function.</w:t>
+      </w:r>
+    </w:p>
+    <w:p>
+      <w:pPr>
+        <w:pStyle w:val="ListParagraph"/>
+        <w:tabs>
+          <w:tab w:val="left" w:pos="3405"/>
+        </w:tabs>
+        <w:rPr>
+          <w:rFonts w:eastAsiaTheme="minorEastAsia"/>
+          <w:bCs/>
+          <w:sz w:val="24"/>
+          <w:szCs w:val="24"/>
+        </w:rPr>
+      </w:pPr>
+    </w:p>
+    <w:p>
+      <w:pPr>
+        <w:pStyle w:val="ListParagraph"/>
+        <w:tabs>
+          <w:tab w:val="left" w:pos="3405"/>
+        </w:tabs>
+        <w:rPr>
+          <w:rFonts w:eastAsiaTheme="minorEastAsia"/>
+          <w:bCs/>
+          <w:sz w:val="24"/>
+          <w:szCs w:val="24"/>
+        </w:rPr>
+      </w:pPr>
+      <w:r>
+        <w:rPr>
+          <w:rFonts w:eastAsiaTheme="minorEastAsia"/>
+          <w:bCs/>
+          <w:sz w:val="24"/>
+          <w:szCs w:val="24"/>
+          <w:highlight w:val="yellow"/>
+        </w:rPr>
+        <w:t xml:space="preserve">Put the loss </w:t>
+      </w:r>
+      <w:proofErr w:type="gramStart"/>
+      <w:r>
+        <w:rPr>
+          <w:rFonts w:eastAsiaTheme="minorEastAsia"/>
+          <w:bCs/>
+          <w:sz w:val="24"/>
+          <w:szCs w:val="24"/>
+          <w:highlight w:val="yellow"/>
+        </w:rPr>
+        <w:t>images :</w:t>
+      </w:r>
+      <w:proofErr w:type="gramEnd"/>
+    </w:p>
+    <w:p>
+      <w:pPr>
+        <w:pStyle w:val="ListParagraph"/>
+        <w:tabs>
+          <w:tab w:val="left" w:pos="3405"/>
+        </w:tabs>
+        <w:rPr>
+          <w:rFonts w:eastAsiaTheme="minorEastAsia"/>
+          <w:bCs/>
+          <w:sz w:val="24"/>
+          <w:szCs w:val="24"/>
+        </w:rPr>
+      </w:pPr>
+      <w:r>
+        <w:rPr>
+          <w:rFonts w:eastAsiaTheme="minorEastAsia"/>
+          <w:bCs/>
+          <w:sz w:val="24"/>
+          <w:szCs w:val="24"/>
+        </w:rPr>
+        <w:t>Categorical cross entropy:</w:t>
+      </w:r>
+    </w:p>
+    <w:p>
+      <w:pPr>
+        <w:pStyle w:val="ListParagraph"/>
+        <w:tabs>
+          <w:tab w:val="left" w:pos="3405"/>
+        </w:tabs>
+        <w:rPr>
+          <w:rFonts w:eastAsiaTheme="minorEastAsia"/>
+          <w:bCs/>
+          <w:sz w:val="24"/>
+          <w:szCs w:val="24"/>
+        </w:rPr>
+      </w:pPr>
+    </w:p>
+    <w:p>
+      <w:pPr>
+        <w:pStyle w:val="ListParagraph"/>
+        <w:tabs>
+          <w:tab w:val="left" w:pos="3405"/>
+        </w:tabs>
+        <w:rPr>
+          <w:rFonts w:eastAsiaTheme="minorEastAsia"/>
+          <w:bCs/>
+          <w:sz w:val="24"/>
+          <w:szCs w:val="24"/>
+        </w:rPr>
+      </w:pPr>
+      <w:r>
+        <w:rPr>
+          <w:rFonts w:eastAsiaTheme="minorEastAsia"/>
+          <w:bCs/>
+          <w:sz w:val="24"/>
+          <w:szCs w:val="24"/>
+        </w:rPr>
+        <w:t xml:space="preserve">Calculate the loss for each timestep with the help of categorical cross entropy and aggregate the entire loss either mean or sum of </w:t>
+      </w:r>
+      <w:r>
+        <w:rPr>
+          <w:rFonts w:eastAsiaTheme="minorEastAsia"/>
+          <w:bCs/>
+          <w:sz w:val="24"/>
+          <w:szCs w:val="24"/>
+        </w:rPr>
+        <w:t>all the losses of each timesteps.</w:t>
+      </w:r>
+    </w:p>
+    <w:p>
+      <w:pPr>
+        <w:pStyle w:val="ListParagraph"/>
+        <w:tabs>
+          <w:tab w:val="left" w:pos="3405"/>
+        </w:tabs>
+        <w:rPr>
+          <w:rFonts w:eastAsiaTheme="minorEastAsia"/>
+          <w:bCs/>
+          <w:sz w:val="24"/>
+          <w:szCs w:val="24"/>
+        </w:rPr>
+      </w:pPr>
+      <w:r>
+        <w:rPr>
+          <w:rFonts w:eastAsiaTheme="minorEastAsia"/>
+          <w:bCs/>
+          <w:sz w:val="24"/>
+          <w:szCs w:val="24"/>
+        </w:rPr>
+        <w:t xml:space="preserve">The loss for the timestep where model was right is lower compared to the losses where </w:t>
+      </w:r>
+      <w:r>
+        <w:rPr>
+          <w:rFonts w:eastAsiaTheme="minorEastAsia"/>
+          <w:bCs/>
+          <w:sz w:val="24"/>
+          <w:szCs w:val="24"/>
+        </w:rPr>
+        <w:t xml:space="preserve">model has made mistake. </w:t>
+      </w:r>
+    </w:p>
+    <w:p>
+      <w:pPr>
+        <w:pStyle w:val="ListParagraph"/>
+        <w:tabs>
+          <w:tab w:val="left" w:pos="3405"/>
+        </w:tabs>
+        <w:rPr>
+          <w:rFonts w:eastAsiaTheme="minorEastAsia"/>
+          <w:bCs/>
+          <w:sz w:val="24"/>
+          <w:szCs w:val="24"/>
+        </w:rPr>
+      </w:pPr>
+    </w:p>
+    <w:p>
+      <w:pPr>
+        <w:pStyle w:val="ListParagraph"/>
+        <w:tabs>
+          <w:tab w:val="left" w:pos="3405"/>
+        </w:tabs>
+        <w:rPr>
+          <w:rFonts w:eastAsiaTheme="minorEastAsia"/>
+          <w:b/>
+          <w:sz w:val="24"/>
+          <w:szCs w:val="24"/>
+        </w:rPr>
+      </w:pPr>
+      <w:r>
+        <w:rPr>
+          <w:rFonts w:eastAsiaTheme="minorEastAsia"/>
+          <w:bCs/>
+          <w:sz w:val="24"/>
+          <w:szCs w:val="24"/>
+        </w:rPr>
+        <w:t xml:space="preserve">Once we get the loss now, It’s time for </w:t>
+      </w:r>
+      <w:r>
+        <w:rPr>
+          <w:rFonts w:eastAsiaTheme="minorEastAsia"/>
+          <w:b/>
+          <w:sz w:val="24"/>
+          <w:szCs w:val="24"/>
+        </w:rPr>
+        <w:t>backpropagation.</w:t>
+      </w:r>
+    </w:p>
+    <w:p>
+      <w:pPr>
+        <w:pStyle w:val="ListParagraph"/>
+        <w:tabs>
+          <w:tab w:val="left" w:pos="3405"/>
+        </w:tabs>
+        <w:rPr>
+          <w:rFonts w:eastAsiaTheme="minorEastAsia"/>
+          <w:bCs/>
+          <w:sz w:val="24"/>
+          <w:szCs w:val="24"/>
+        </w:rPr>
+      </w:pPr>
+    </w:p>
+    <w:p>
+      <w:pPr>
+        <w:pStyle w:val="ListParagraph"/>
+        <w:tabs>
+          <w:tab w:val="left" w:pos="3405"/>
+        </w:tabs>
+        <w:rPr>
+          <w:rFonts w:eastAsiaTheme="minorEastAsia"/>
+          <w:bCs/>
+          <w:sz w:val="24"/>
+          <w:szCs w:val="24"/>
+        </w:rPr>
+      </w:pPr>
+      <w:r>
+        <w:rPr>
+          <w:rFonts w:eastAsiaTheme="minorEastAsia"/>
+          <w:bCs/>
+          <w:sz w:val="24"/>
+          <w:szCs w:val="24"/>
+        </w:rPr>
+        <w:t xml:space="preserve">Initialization of the weight </w:t>
+      </w:r>
+      <w:r>
+        <w:rPr>
+          <w:rFonts w:eastAsiaTheme="minorEastAsia"/>
+          <w:bCs/>
+          <w:sz w:val="24"/>
+          <w:szCs w:val="24"/>
+        </w:rPr>
+        <w:sym w:font="Wingdings" w:char="F0E0"/>
+      </w:r>
+      <w:r>
+        <w:rPr>
+          <w:rFonts w:eastAsiaTheme="minorEastAsia"/>
+          <w:bCs/>
+          <w:sz w:val="24"/>
+          <w:szCs w:val="24"/>
+        </w:rPr>
+        <w:t xml:space="preserve"> Forward propagation </w:t>
+      </w:r>
+      <w:r>
+        <w:rPr>
+          <w:rFonts w:eastAsiaTheme="minorEastAsia"/>
+          <w:bCs/>
+          <w:sz w:val="24"/>
+          <w:szCs w:val="24"/>
+        </w:rPr>
+        <w:sym w:font="Wingdings" w:char="F0E0"/>
+      </w:r>
+      <w:r>
+        <w:rPr>
+          <w:rFonts w:eastAsiaTheme="minorEastAsia"/>
+          <w:bCs/>
+          <w:sz w:val="24"/>
+          <w:szCs w:val="24"/>
+        </w:rPr>
+        <w:t xml:space="preserve"> output </w:t>
+      </w:r>
+      <w:r>
+        <w:rPr>
+          <w:rFonts w:eastAsiaTheme="minorEastAsia"/>
+          <w:bCs/>
+          <w:sz w:val="24"/>
+          <w:szCs w:val="24"/>
+        </w:rPr>
+        <w:sym w:font="Wingdings" w:char="F0E0"/>
+      </w:r>
+      <w:r>
+        <w:rPr>
+          <w:rFonts w:eastAsiaTheme="minorEastAsia"/>
+          <w:bCs/>
+          <w:sz w:val="24"/>
+          <w:szCs w:val="24"/>
+        </w:rPr>
+        <w:t xml:space="preserve"> </w:t>
+      </w:r>
+      <w:r>
+        <w:rPr>
+          <w:rFonts w:eastAsiaTheme="minorEastAsia"/>
+          <w:bCs/>
+          <w:sz w:val="24"/>
+          <w:szCs w:val="24"/>
+        </w:rPr>
+        <w:t xml:space="preserve">loss </w:t>
+      </w:r>
+      <w:r>
+        <w:rPr>
+          <w:rFonts w:eastAsiaTheme="minorEastAsia"/>
+          <w:bCs/>
+          <w:sz w:val="24"/>
+          <w:szCs w:val="24"/>
+        </w:rPr>
+        <w:sym w:font="Wingdings" w:char="F0E0"/>
+      </w:r>
+      <w:r>
+        <w:rPr>
+          <w:rFonts w:eastAsiaTheme="minorEastAsia"/>
+          <w:bCs/>
+          <w:sz w:val="24"/>
+          <w:szCs w:val="24"/>
+        </w:rPr>
+        <w:t xml:space="preserve"> gradient </w:t>
+      </w:r>
+      <w:r>
+        <w:rPr>
+          <w:rFonts w:eastAsiaTheme="minorEastAsia"/>
+          <w:bCs/>
+          <w:sz w:val="24"/>
+          <w:szCs w:val="24"/>
+        </w:rPr>
+        <w:sym w:font="Wingdings" w:char="F0E0"/>
+      </w:r>
+      <w:r>
+        <w:rPr>
+          <w:rFonts w:eastAsiaTheme="minorEastAsia"/>
+          <w:bCs/>
+          <w:sz w:val="24"/>
+          <w:szCs w:val="24"/>
+        </w:rPr>
+        <w:t xml:space="preserve">weight update (optimizer) </w:t>
+      </w:r>
+      <w:r>
+        <w:rPr>
+          <w:rFonts w:eastAsiaTheme="minorEastAsia"/>
+          <w:bCs/>
+          <w:sz w:val="24"/>
+          <w:szCs w:val="24"/>
+        </w:rPr>
+        <w:sym w:font="Wingdings" w:char="F0E0"/>
+      </w:r>
+      <w:r>
+        <w:rPr>
+          <w:rFonts w:eastAsiaTheme="minorEastAsia"/>
+          <w:bCs/>
+          <w:sz w:val="24"/>
+          <w:szCs w:val="24"/>
+        </w:rPr>
+        <w:t xml:space="preserve"> learning</w:t>
+      </w:r>
+      <w:r>
+        <w:rPr>
+          <w:rFonts w:eastAsiaTheme="minorEastAsia"/>
+          <w:bCs/>
+          <w:sz w:val="24"/>
+          <w:szCs w:val="24"/>
+        </w:rPr>
+        <w:t xml:space="preserve"> rate </w:t>
+      </w:r>
+      <w:r>
+        <w:rPr>
+          <w:rFonts w:eastAsiaTheme="minorEastAsia"/>
+          <w:bCs/>
+          <w:sz w:val="24"/>
+          <w:szCs w:val="24"/>
+        </w:rPr>
+        <w:sym w:font="Wingdings" w:char="F0E0"/>
+      </w:r>
+      <w:r>
+        <w:rPr>
+          <w:rFonts w:eastAsiaTheme="minorEastAsia"/>
+          <w:bCs/>
+          <w:sz w:val="24"/>
+          <w:szCs w:val="24"/>
+        </w:rPr>
+        <w:t xml:space="preserve"> new_weight </w:t>
+      </w:r>
+      <w:r>
+        <w:rPr>
+          <w:rFonts w:eastAsiaTheme="minorEastAsia"/>
+          <w:bCs/>
+          <w:sz w:val="24"/>
+          <w:szCs w:val="24"/>
+        </w:rPr>
+        <w:sym w:font="Wingdings" w:char="F0E0"/>
+      </w:r>
+      <w:r>
+        <w:rPr>
+          <w:rFonts w:eastAsiaTheme="minorEastAsia"/>
+          <w:bCs/>
+          <w:sz w:val="24"/>
+          <w:szCs w:val="24"/>
+        </w:rPr>
+        <w:t xml:space="preserve"> new record </w:t>
+      </w:r>
+      <w:r>
+        <w:rPr>
+          <w:rFonts w:eastAsiaTheme="minorEastAsia"/>
+          <w:bCs/>
+          <w:sz w:val="24"/>
+          <w:szCs w:val="24"/>
+        </w:rPr>
+        <w:sym w:font="Wingdings" w:char="F0E0"/>
+      </w:r>
+      <w:r>
+        <w:rPr>
+          <w:rFonts w:eastAsiaTheme="minorEastAsia"/>
+          <w:bCs/>
+          <w:sz w:val="24"/>
+          <w:szCs w:val="24"/>
+        </w:rPr>
+        <w:t xml:space="preserve"> next epoch.</w:t>
+      </w:r>
+    </w:p>
+    <w:p>
+      <w:pPr>
+        <w:pStyle w:val="ListParagraph"/>
+        <w:tabs>
+          <w:tab w:val="left" w:pos="3405"/>
+        </w:tabs>
+        <w:rPr>
+          <w:rFonts w:eastAsiaTheme="minorEastAsia"/>
+          <w:bCs/>
+          <w:sz w:val="24"/>
+          <w:szCs w:val="24"/>
+        </w:rPr>
+      </w:pPr>
+    </w:p>
+    <w:p>
+      <w:pPr>
+        <w:pStyle w:val="ListParagraph"/>
+        <w:tabs>
+          <w:tab w:val="left" w:pos="3405"/>
+        </w:tabs>
+        <w:rPr>
+          <w:rFonts w:eastAsiaTheme="minorEastAsia"/>
+          <w:bCs/>
+          <w:sz w:val="24"/>
+          <w:szCs w:val="24"/>
+        </w:rPr>
+      </w:pPr>
+      <w:r>
+        <w:rPr>
+          <w:rFonts w:eastAsiaTheme="minorEastAsia"/>
+          <w:bCs/>
+          <w:sz w:val="24"/>
+          <w:szCs w:val="24"/>
+        </w:rPr>
+        <w:t xml:space="preserve">On calculating the </w:t>
+      </w:r>
+      <w:proofErr w:type="gramStart"/>
+      <w:r>
+        <w:rPr>
+          <w:rFonts w:eastAsiaTheme="minorEastAsia"/>
+          <w:bCs/>
+          <w:sz w:val="24"/>
+          <w:szCs w:val="24"/>
+        </w:rPr>
+        <w:t>loss</w:t>
+      </w:r>
+      <w:proofErr w:type="gramEnd"/>
+      <w:r>
+        <w:rPr>
+          <w:rFonts w:eastAsiaTheme="minorEastAsia"/>
+          <w:bCs/>
+          <w:sz w:val="24"/>
+          <w:szCs w:val="24"/>
+        </w:rPr>
+        <w:t xml:space="preserve"> we calculate the gradient and with the help of the optimizer we update the weight parameters with involvement of the learning rate.</w:t>
+      </w:r>
+    </w:p>
+    <w:p>
+      <w:pPr>
+        <w:pStyle w:val="ListParagraph"/>
+        <w:tabs>
+          <w:tab w:val="left" w:pos="3405"/>
+        </w:tabs>
+        <w:rPr>
+          <w:rFonts w:eastAsiaTheme="minorEastAsia"/>
+          <w:bCs/>
+          <w:sz w:val="24"/>
+          <w:szCs w:val="24"/>
+        </w:rPr>
+      </w:pPr>
+      <w:r>
+        <w:rPr>
+          <w:rFonts w:eastAsiaTheme="minorEastAsia"/>
+          <w:bCs/>
+          <w:sz w:val="24"/>
+          <w:szCs w:val="24"/>
+        </w:rPr>
+        <w:t>This is how the training takes place with final weights.</w:t>
+      </w:r>
+    </w:p>
+    <w:p>
+      <w:pPr>
+        <w:pStyle w:val="ListParagraph"/>
+        <w:tabs>
+          <w:tab w:val="left" w:pos="3405"/>
+        </w:tabs>
+        <w:rPr>
+          <w:rFonts w:eastAsiaTheme="minorEastAsia"/>
+          <w:bCs/>
+          <w:sz w:val="24"/>
+          <w:szCs w:val="24"/>
+        </w:rPr>
+      </w:pPr>
+    </w:p>
+    <w:p>
+      <w:pPr>
+        <w:pStyle w:val="ListParagraph"/>
+        <w:tabs>
+          <w:tab w:val="left" w:pos="3405"/>
+        </w:tabs>
+        <w:rPr>
+          <w:rFonts w:eastAsiaTheme="minorEastAsia"/>
+          <w:b/>
+          <w:sz w:val="24"/>
+          <w:szCs w:val="24"/>
+        </w:rPr>
+      </w:pPr>
+      <w:r>
+        <w:rPr>
+          <w:rFonts w:eastAsiaTheme="minorEastAsia"/>
+          <w:b/>
+          <w:sz w:val="24"/>
+          <w:szCs w:val="24"/>
+        </w:rPr>
+        <w:t>Prediction:</w:t>
+      </w:r>
+      <w:r>
+        <w:rPr>
+          <w:rFonts w:eastAsiaTheme="minorEastAsia"/>
+          <w:b/>
+          <w:sz w:val="24"/>
+          <w:szCs w:val="24"/>
+        </w:rPr>
+        <w:t xml:space="preserve"> </w:t>
+      </w:r>
+    </w:p>
+    <w:p>
+      <w:pPr>
+        <w:pStyle w:val="ListParagraph"/>
+        <w:tabs>
+          <w:tab w:val="left" w:pos="3405"/>
+        </w:tabs>
+        <w:rPr>
+          <w:rFonts w:eastAsiaTheme="minorEastAsia"/>
+          <w:bCs/>
+          <w:sz w:val="24"/>
+          <w:szCs w:val="24"/>
+        </w:rPr>
+      </w:pPr>
+      <w:r>
+        <w:rPr>
+          <w:rFonts w:eastAsiaTheme="minorEastAsia"/>
+          <w:bCs/>
+          <w:sz w:val="24"/>
+          <w:szCs w:val="24"/>
+        </w:rPr>
+        <w:t xml:space="preserve">Pretty much </w:t>
+      </w:r>
+      <w:proofErr w:type="gramStart"/>
+      <w:r>
+        <w:rPr>
+          <w:rFonts w:eastAsiaTheme="minorEastAsia"/>
+          <w:bCs/>
+          <w:sz w:val="24"/>
+          <w:szCs w:val="24"/>
+        </w:rPr>
+        <w:t>similar to</w:t>
+      </w:r>
+      <w:proofErr w:type="gramEnd"/>
+      <w:r>
+        <w:rPr>
+          <w:rFonts w:eastAsiaTheme="minorEastAsia"/>
+          <w:bCs/>
+          <w:sz w:val="24"/>
+          <w:szCs w:val="24"/>
+        </w:rPr>
+        <w:t xml:space="preserve"> the training </w:t>
+      </w:r>
+      <w:r>
+        <w:rPr>
+          <w:rFonts w:eastAsiaTheme="minorEastAsia"/>
+          <w:bCs/>
+          <w:sz w:val="24"/>
+          <w:szCs w:val="24"/>
+        </w:rPr>
+        <w:t>with the difference of force teaching is not there</w:t>
+      </w:r>
+      <w:r>
+        <w:rPr>
+          <w:rFonts w:eastAsiaTheme="minorEastAsia"/>
+          <w:bCs/>
+          <w:sz w:val="24"/>
+          <w:szCs w:val="24"/>
+        </w:rPr>
+        <w:t>.</w:t>
+      </w:r>
+    </w:p>
+    <w:p>
+      <w:pPr>
+        <w:pStyle w:val="ListParagraph"/>
+        <w:tabs>
+          <w:tab w:val="left" w:pos="3405"/>
+        </w:tabs>
+        <w:rPr>
+          <w:rFonts w:eastAsiaTheme="minorEastAsia"/>
+          <w:bCs/>
+          <w:sz w:val="24"/>
+          <w:szCs w:val="24"/>
+        </w:rPr>
+      </w:pPr>
+      <w:r>
+        <w:rPr>
+          <w:rFonts w:eastAsiaTheme="minorEastAsia"/>
+          <w:bCs/>
+          <w:sz w:val="24"/>
+          <w:szCs w:val="24"/>
+        </w:rPr>
+        <w:lastRenderedPageBreak/>
+        <w:t xml:space="preserve">And that is how we calculate the new output. </w:t>
+      </w:r>
+    </w:p>
+    <w:p>
+      <w:pPr>
+        <w:pStyle w:val="ListParagraph"/>
+        <w:tabs>
+          <w:tab w:val="left" w:pos="3405"/>
+        </w:tabs>
+        <w:rPr>
+          <w:rFonts w:eastAsiaTheme="minorEastAsia"/>
+          <w:bCs/>
+          <w:sz w:val="24"/>
+          <w:szCs w:val="24"/>
+        </w:rPr>
+      </w:pPr>
+      <w:r>
+        <w:rPr>
+          <w:rFonts w:eastAsiaTheme="minorEastAsia"/>
+          <w:bCs/>
+          <w:sz w:val="24"/>
+          <w:szCs w:val="24"/>
+          <w:highlight w:val="yellow"/>
+        </w:rPr>
+        <w:t>Put the diagram form the notes.</w:t>
+      </w:r>
+      <w:r>
+        <w:rPr>
+          <w:rFonts w:eastAsiaTheme="minorEastAsia"/>
+          <w:bCs/>
+          <w:sz w:val="24"/>
+          <w:szCs w:val="24"/>
+        </w:rPr>
+        <w:t xml:space="preserve"> </w:t>
+      </w:r>
+    </w:p>
+    <w:p>
+      <w:pPr>
+        <w:pStyle w:val="ListParagraph"/>
+        <w:tabs>
+          <w:tab w:val="left" w:pos="3405"/>
+        </w:tabs>
+        <w:rPr>
+          <w:rFonts w:eastAsiaTheme="minorEastAsia"/>
+          <w:bCs/>
+          <w:sz w:val="24"/>
+          <w:szCs w:val="24"/>
+        </w:rPr>
+      </w:pPr>
+    </w:p>
+    <w:p>
+      <w:pPr>
+        <w:pStyle w:val="ListParagraph"/>
+        <w:tabs>
+          <w:tab w:val="left" w:pos="3405"/>
+        </w:tabs>
+        <w:rPr>
+          <w:rFonts w:eastAsiaTheme="minorEastAsia"/>
+          <w:bCs/>
+          <w:sz w:val="24"/>
+          <w:szCs w:val="24"/>
+        </w:rPr>
+      </w:pPr>
+    </w:p>
+    <w:p>
+      <w:pPr>
+        <w:pStyle w:val="ListParagraph"/>
+        <w:tabs>
+          <w:tab w:val="left" w:pos="3405"/>
+        </w:tabs>
+        <w:rPr>
+          <w:rFonts w:eastAsiaTheme="minorEastAsia"/>
+          <w:bCs/>
+          <w:sz w:val="24"/>
+          <w:szCs w:val="24"/>
+        </w:rPr>
+      </w:pPr>
+    </w:p>
+    <w:p>
+      <w:pPr>
+        <w:pStyle w:val="ListParagraph"/>
+        <w:tabs>
+          <w:tab w:val="left" w:pos="3405"/>
+        </w:tabs>
+        <w:rPr>
+          <w:rFonts w:eastAsiaTheme="minorEastAsia"/>
+          <w:bCs/>
+          <w:sz w:val="24"/>
+          <w:szCs w:val="24"/>
+        </w:rPr>
+      </w:pPr>
+    </w:p>
+    <w:p>
+      <w:pPr>
+        <w:pStyle w:val="ListParagraph"/>
+        <w:tabs>
+          <w:tab w:val="left" w:pos="3405"/>
+        </w:tabs>
+        <w:rPr>
+          <w:rFonts w:eastAsiaTheme="minorEastAsia"/>
+          <w:b/>
+          <w:color w:val="FF0000"/>
+          <w:sz w:val="40"/>
+          <w:szCs w:val="40"/>
+        </w:rPr>
+      </w:pPr>
+    </w:p>
+    <w:p>
+      <w:pPr>
+        <w:pStyle w:val="ListParagraph"/>
+        <w:tabs>
+          <w:tab w:val="left" w:pos="3405"/>
+        </w:tabs>
+        <w:jc w:val="both"/>
+        <w:rPr>
+          <w:rFonts w:eastAsiaTheme="minorEastAsia"/>
+          <w:bCs/>
+          <w:color w:val="000000" w:themeColor="text1"/>
+          <w:sz w:val="24"/>
+          <w:szCs w:val="24"/>
+        </w:rPr>
+      </w:pPr>
+    </w:p>
+    <w:p>
+      <w:pPr>
+        <w:pStyle w:val="ListParagraph"/>
+        <w:tabs>
+          <w:tab w:val="left" w:pos="3405"/>
+        </w:tabs>
+        <w:jc w:val="both"/>
+        <w:rPr>
+          <w:rFonts w:eastAsiaTheme="minorEastAsia"/>
+          <w:bCs/>
+          <w:color w:val="000000" w:themeColor="text1"/>
+          <w:sz w:val="24"/>
+          <w:szCs w:val="24"/>
+        </w:rPr>
+      </w:pPr>
+    </w:p>
+    <w:p>
+      <w:pPr>
+        <w:pStyle w:val="ListParagraph"/>
+        <w:tabs>
+          <w:tab w:val="left" w:pos="3405"/>
+        </w:tabs>
+        <w:jc w:val="both"/>
+        <w:rPr>
+          <w:rFonts w:eastAsiaTheme="minorEastAsia"/>
+          <w:bCs/>
+          <w:color w:val="000000" w:themeColor="text1"/>
+          <w:sz w:val="24"/>
+          <w:szCs w:val="24"/>
+        </w:rPr>
+      </w:pPr>
+    </w:p>
+    <w:p>
+      <w:pPr>
+        <w:tabs>
+          <w:tab w:val="left" w:pos="3405"/>
+        </w:tabs>
+        <w:jc w:val="both"/>
+        <w:rPr>
+          <w:rFonts w:eastAsiaTheme="minorEastAsia"/>
+          <w:bCs/>
+          <w:color w:val="000000" w:themeColor="text1"/>
+          <w:sz w:val="24"/>
+          <w:szCs w:val="24"/>
+        </w:rPr>
+      </w:pPr>
+    </w:p>
+    <w:p>
+      <w:pPr>
+        <w:tabs>
+          <w:tab w:val="left" w:pos="3405"/>
+        </w:tabs>
+        <w:jc w:val="both"/>
+        <w:rPr>
+          <w:rFonts w:eastAsiaTheme="minorEastAsia"/>
+          <w:bCs/>
+          <w:color w:val="000000" w:themeColor="text1"/>
+          <w:sz w:val="24"/>
+          <w:szCs w:val="24"/>
+        </w:rPr>
+      </w:pPr>
+    </w:p>
+    <w:p>
+      <w:pPr>
+        <w:tabs>
+          <w:tab w:val="left" w:pos="3405"/>
+        </w:tabs>
+        <w:jc w:val="both"/>
+        <w:rPr>
+          <w:rFonts w:eastAsiaTheme="minorEastAsia"/>
+          <w:bCs/>
+          <w:i/>
+          <w:iCs/>
           <w:color w:val="000000" w:themeColor="text1"/>
           <w:sz w:val="24"/>
           <w:szCs w:val="24"/>
@@ -12348,6 +15881,95 @@
     </w:lvl>
   </w:abstractNum>
   <w:abstractNum w:abstractNumId="13" w15:restartNumberingAfterBreak="0">
+    <w:nsid w:val="72E22099"/>
+    <w:multiLevelType w:val="hybridMultilevel"/>
+    <w:tmpl w:val="D4B82E66"/>
+    <w:lvl w:ilvl="0" w:tplc="4009000F">
+      <w:start w:val="1"/>
+      <w:numFmt w:val="decimal"/>
+      <w:lvlText w:val="%1."/>
+      <w:lvlJc w:val="left"/>
+      <w:pPr>
+        <w:ind w:left="720" w:hanging="360"/>
+      </w:pPr>
+      <w:rPr>
+        <w:rFonts w:hint="default"/>
+      </w:rPr>
+    </w:lvl>
+    <w:lvl w:ilvl="1" w:tplc="40090019" w:tentative="1">
+      <w:start w:val="1"/>
+      <w:numFmt w:val="lowerLetter"/>
+      <w:lvlText w:val="%2."/>
+      <w:lvlJc w:val="left"/>
+      <w:pPr>
+        <w:ind w:left="1440" w:hanging="360"/>
+      </w:pPr>
+    </w:lvl>
+    <w:lvl w:ilvl="2" w:tplc="4009001B" w:tentative="1">
+      <w:start w:val="1"/>
+      <w:numFmt w:val="lowerRoman"/>
+      <w:lvlText w:val="%3."/>
+      <w:lvlJc w:val="right"/>
+      <w:pPr>
+        <w:ind w:left="2160" w:hanging="180"/>
+      </w:pPr>
+    </w:lvl>
+    <w:lvl w:ilvl="3" w:tplc="4009000F" w:tentative="1">
+      <w:start w:val="1"/>
+      <w:numFmt w:val="decimal"/>
+      <w:lvlText w:val="%4."/>
+      <w:lvlJc w:val="left"/>
+      <w:pPr>
+        <w:ind w:left="2880" w:hanging="360"/>
+      </w:pPr>
+    </w:lvl>
+    <w:lvl w:ilvl="4" w:tplc="40090019" w:tentative="1">
+      <w:start w:val="1"/>
+      <w:numFmt w:val="lowerLetter"/>
+      <w:lvlText w:val="%5."/>
+      <w:lvlJc w:val="left"/>
+      <w:pPr>
+        <w:ind w:left="3600" w:hanging="360"/>
+      </w:pPr>
+    </w:lvl>
+    <w:lvl w:ilvl="5" w:tplc="4009001B" w:tentative="1">
+      <w:start w:val="1"/>
+      <w:numFmt w:val="lowerRoman"/>
+      <w:lvlText w:val="%6."/>
+      <w:lvlJc w:val="right"/>
+      <w:pPr>
+        <w:ind w:left="4320" w:hanging="180"/>
+      </w:pPr>
+    </w:lvl>
+    <w:lvl w:ilvl="6" w:tplc="4009000F" w:tentative="1">
+      <w:start w:val="1"/>
+      <w:numFmt w:val="decimal"/>
+      <w:lvlText w:val="%7."/>
+      <w:lvlJc w:val="left"/>
+      <w:pPr>
+        <w:ind w:left="5040" w:hanging="360"/>
+      </w:pPr>
+    </w:lvl>
+    <w:lvl w:ilvl="7" w:tplc="40090019" w:tentative="1">
+      <w:start w:val="1"/>
+      <w:numFmt w:val="lowerLetter"/>
+      <w:lvlText w:val="%8."/>
+      <w:lvlJc w:val="left"/>
+      <w:pPr>
+        <w:ind w:left="5760" w:hanging="360"/>
+      </w:pPr>
+    </w:lvl>
+    <w:lvl w:ilvl="8" w:tplc="4009001B" w:tentative="1">
+      <w:start w:val="1"/>
+      <w:numFmt w:val="lowerRoman"/>
+      <w:lvlText w:val="%9."/>
+      <w:lvlJc w:val="right"/>
+      <w:pPr>
+        <w:ind w:left="6480" w:hanging="180"/>
+      </w:pPr>
+    </w:lvl>
+  </w:abstractNum>
+  <w:abstractNum w:abstractNumId="14" w15:restartNumberingAfterBreak="0">
     <w:nsid w:val="77E01AA6"/>
     <w:multiLevelType w:val="hybridMultilevel"/>
     <w:tmpl w:val="6A56D57A"/>
@@ -12459,7 +16081,7 @@
       </w:rPr>
     </w:lvl>
   </w:abstractNum>
-  <w:abstractNum w:abstractNumId="14" w15:restartNumberingAfterBreak="0">
+  <w:abstractNum w:abstractNumId="15" w15:restartNumberingAfterBreak="0">
     <w:nsid w:val="7B802ADB"/>
     <w:multiLevelType w:val="hybridMultilevel"/>
     <w:tmpl w:val="ED1ABB82"/>
@@ -12548,7 +16170,7 @@
       </w:pPr>
     </w:lvl>
   </w:abstractNum>
-  <w:abstractNum w:abstractNumId="15" w15:restartNumberingAfterBreak="0">
+  <w:abstractNum w:abstractNumId="16" w15:restartNumberingAfterBreak="0">
     <w:nsid w:val="7F9133D7"/>
     <w:multiLevelType w:val="hybridMultilevel"/>
     <w:tmpl w:val="A6C67E82"/>
@@ -12638,10 +16260,10 @@
     </w:lvl>
   </w:abstractNum>
   <w:num w:numId="1" w16cid:durableId="1314866755">
-    <w:abstractNumId w:val="13"/>
+    <w:abstractNumId w:val="14"/>
   </w:num>
   <w:num w:numId="2" w16cid:durableId="681398481">
-    <w:abstractNumId w:val="14"/>
+    <w:abstractNumId w:val="15"/>
   </w:num>
   <w:num w:numId="3" w16cid:durableId="1080834396">
     <w:abstractNumId w:val="0"/>
@@ -12659,7 +16281,7 @@
     <w:abstractNumId w:val="6"/>
   </w:num>
   <w:num w:numId="8" w16cid:durableId="823546263">
-    <w:abstractNumId w:val="15"/>
+    <w:abstractNumId w:val="16"/>
   </w:num>
   <w:num w:numId="9" w16cid:durableId="429352679">
     <w:abstractNumId w:val="11"/>
@@ -12684,6 +16306,9 @@
   </w:num>
   <w:num w:numId="16" w16cid:durableId="590237767">
     <w:abstractNumId w:val="7"/>
+  </w:num>
+  <w:num w:numId="17" w16cid:durableId="1244146739">
+    <w:abstractNumId w:val="13"/>
   </w:num>
 </w:numbering>
 </file>

--- a/Notes/DL_notes.docx
+++ b/Notes/DL_notes.docx
@@ -3814,7 +3814,21 @@
             <w:rFonts w:ascii="Cambria Math" w:hAnsi="Cambria Math"/>
             <w:lang w:val="en-US"/>
           </w:rPr>
-          <m:t xml:space="preserve">= σ ( </m:t>
+          <m:t xml:space="preserve">= </m:t>
+        </m:r>
+        <m:r>
+          <w:rPr>
+            <w:rFonts w:ascii="Cambria Math" w:hAnsi="Cambria Math"/>
+            <w:lang w:val="en-US"/>
+          </w:rPr>
+          <m:t>σ</m:t>
+        </m:r>
+        <m:r>
+          <w:rPr>
+            <w:rFonts w:ascii="Cambria Math" w:hAnsi="Cambria Math"/>
+            <w:lang w:val="en-US"/>
+          </w:rPr>
+          <m:t xml:space="preserve"> ( </m:t>
         </m:r>
         <m:sSub>
           <m:sSubPr>
@@ -3883,7 +3897,21 @@
                     <w:rFonts w:ascii="Cambria Math" w:hAnsi="Cambria Math"/>
                     <w:lang w:val="en-US"/>
                   </w:rPr>
-                  <m:t>t-1</m:t>
+                  <m:t>t</m:t>
+                </m:r>
+                <m:r>
+                  <w:rPr>
+                    <w:rFonts w:ascii="Cambria Math" w:hAnsi="Cambria Math"/>
+                    <w:lang w:val="en-US"/>
+                  </w:rPr>
+                  <m:t>-</m:t>
+                </m:r>
+                <m:r>
+                  <w:rPr>
+                    <w:rFonts w:ascii="Cambria Math" w:hAnsi="Cambria Math"/>
+                    <w:lang w:val="en-US"/>
+                  </w:rPr>
+                  <m:t>1</m:t>
                 </m:r>
               </m:sub>
             </m:sSub>
@@ -4054,7 +4082,21 @@
                 <w:rFonts w:ascii="Cambria Math" w:hAnsi="Cambria Math"/>
                 <w:lang w:val="en-US"/>
               </w:rPr>
-              <m:t>t-1</m:t>
+              <m:t>t</m:t>
+            </m:r>
+            <m:r>
+              <w:rPr>
+                <w:rFonts w:ascii="Cambria Math" w:hAnsi="Cambria Math"/>
+                <w:lang w:val="en-US"/>
+              </w:rPr>
+              <m:t>-</m:t>
+            </m:r>
+            <m:r>
+              <w:rPr>
+                <w:rFonts w:ascii="Cambria Math" w:hAnsi="Cambria Math"/>
+                <w:lang w:val="en-US"/>
+              </w:rPr>
+              <m:t>1</m:t>
             </m:r>
           </m:sub>
         </m:sSub>
@@ -4508,7 +4550,28 @@
             <w:rFonts w:ascii="Cambria Math" w:hAnsi="Cambria Math"/>
             <w:lang w:val="en-US"/>
           </w:rPr>
-          <m:t xml:space="preserve">=tanh ( </m:t>
+          <m:t>=</m:t>
+        </m:r>
+        <m:r>
+          <w:rPr>
+            <w:rFonts w:ascii="Cambria Math" w:hAnsi="Cambria Math"/>
+            <w:lang w:val="en-US"/>
+          </w:rPr>
+          <m:t>tan</m:t>
+        </m:r>
+        <m:r>
+          <w:rPr>
+            <w:rFonts w:ascii="Cambria Math" w:hAnsi="Cambria Math"/>
+            <w:lang w:val="en-US"/>
+          </w:rPr>
+          <m:t>h</m:t>
+        </m:r>
+        <m:r>
+          <w:rPr>
+            <w:rFonts w:ascii="Cambria Math" w:hAnsi="Cambria Math"/>
+            <w:lang w:val="en-US"/>
+          </w:rPr>
+          <m:t xml:space="preserve"> ( </m:t>
         </m:r>
         <m:sSub>
           <m:sSubPr>
@@ -4535,7 +4598,14 @@
                 <w:rFonts w:ascii="Cambria Math" w:hAnsi="Cambria Math"/>
                 <w:lang w:val="en-US"/>
               </w:rPr>
-              <m:t xml:space="preserve">c </m:t>
+              <m:t>c</m:t>
+            </m:r>
+            <m:r>
+              <w:rPr>
+                <w:rFonts w:ascii="Cambria Math" w:hAnsi="Cambria Math"/>
+                <w:lang w:val="en-US"/>
+              </w:rPr>
+              <m:t xml:space="preserve"> </m:t>
             </m:r>
           </m:sub>
         </m:sSub>
@@ -4584,7 +4654,21 @@
                     <w:rFonts w:ascii="Cambria Math" w:hAnsi="Cambria Math"/>
                     <w:lang w:val="en-US"/>
                   </w:rPr>
-                  <m:t>t-1</m:t>
+                  <m:t>t</m:t>
+                </m:r>
+                <m:r>
+                  <w:rPr>
+                    <w:rFonts w:ascii="Cambria Math" w:hAnsi="Cambria Math"/>
+                    <w:lang w:val="en-US"/>
+                  </w:rPr>
+                  <m:t>-</m:t>
+                </m:r>
+                <m:r>
+                  <w:rPr>
+                    <w:rFonts w:ascii="Cambria Math" w:hAnsi="Cambria Math"/>
+                    <w:lang w:val="en-US"/>
+                  </w:rPr>
+                  <m:t>1</m:t>
                 </m:r>
               </m:sub>
             </m:sSub>
@@ -4818,7 +4902,21 @@
             <w:rFonts w:ascii="Cambria Math" w:hAnsi="Cambria Math"/>
             <w:lang w:val="en-US"/>
           </w:rPr>
-          <m:t xml:space="preserve">= σ ( </m:t>
+          <m:t xml:space="preserve">= </m:t>
+        </m:r>
+        <m:r>
+          <w:rPr>
+            <w:rFonts w:ascii="Cambria Math" w:hAnsi="Cambria Math"/>
+            <w:lang w:val="en-US"/>
+          </w:rPr>
+          <m:t>σ</m:t>
+        </m:r>
+        <m:r>
+          <w:rPr>
+            <w:rFonts w:ascii="Cambria Math" w:hAnsi="Cambria Math"/>
+            <w:lang w:val="en-US"/>
+          </w:rPr>
+          <m:t xml:space="preserve"> ( </m:t>
         </m:r>
         <m:sSub>
           <m:sSubPr>
@@ -4845,7 +4943,14 @@
                 <w:rFonts w:ascii="Cambria Math" w:hAnsi="Cambria Math"/>
                 <w:lang w:val="en-US"/>
               </w:rPr>
-              <m:t xml:space="preserve">t </m:t>
+              <m:t>t</m:t>
+            </m:r>
+            <m:r>
+              <w:rPr>
+                <w:rFonts w:ascii="Cambria Math" w:hAnsi="Cambria Math"/>
+                <w:lang w:val="en-US"/>
+              </w:rPr>
+              <m:t xml:space="preserve"> </m:t>
             </m:r>
           </m:sub>
         </m:sSub>
@@ -4894,7 +4999,21 @@
                     <w:rFonts w:ascii="Cambria Math" w:hAnsi="Cambria Math"/>
                     <w:lang w:val="en-US"/>
                   </w:rPr>
-                  <m:t>t-1</m:t>
+                  <m:t>t</m:t>
+                </m:r>
+                <m:r>
+                  <w:rPr>
+                    <w:rFonts w:ascii="Cambria Math" w:hAnsi="Cambria Math"/>
+                    <w:lang w:val="en-US"/>
+                  </w:rPr>
+                  <m:t>-</m:t>
+                </m:r>
+                <m:r>
+                  <w:rPr>
+                    <w:rFonts w:ascii="Cambria Math" w:hAnsi="Cambria Math"/>
+                    <w:lang w:val="en-US"/>
+                  </w:rPr>
+                  <m:t>1</m:t>
                 </m:r>
               </m:sub>
             </m:sSub>
@@ -5703,7 +5822,7 @@
           <w:noProof/>
         </w:rPr>
         <w:drawing>
-          <wp:inline distT="0" distB="0" distL="0" distR="0" wp14:anchorId="301F0A57" wp14:editId="0E2930C6">
+          <wp:inline distT="0" distB="0" distL="0" distR="0" wp14:anchorId="301F0A57" wp14:editId="49531537">
             <wp:extent cx="3695700" cy="2352040"/>
             <wp:effectExtent l="0" t="0" r="0" b="0"/>
             <wp:docPr id="2068098970" name="Picture 1" descr="Gated Recurrent Unit Architecture - YouTube"/>
@@ -8800,7 +8919,21 @@
               <w:rFonts w:ascii="Cambria Math" w:hAnsi="Cambria Math"/>
               <w:lang w:val="en-US"/>
             </w:rPr>
-            <m:t xml:space="preserve">= σ ( </m:t>
+            <m:t xml:space="preserve">= </m:t>
+          </m:r>
+          <m:r>
+            <w:rPr>
+              <w:rFonts w:ascii="Cambria Math" w:hAnsi="Cambria Math"/>
+              <w:lang w:val="en-US"/>
+            </w:rPr>
+            <m:t>σ</m:t>
+          </m:r>
+          <m:r>
+            <w:rPr>
+              <w:rFonts w:ascii="Cambria Math" w:hAnsi="Cambria Math"/>
+              <w:lang w:val="en-US"/>
+            </w:rPr>
+            <m:t xml:space="preserve"> ( </m:t>
           </m:r>
           <m:sSub>
             <m:sSubPr>
@@ -8827,7 +8960,14 @@
                   <w:rFonts w:ascii="Cambria Math" w:hAnsi="Cambria Math"/>
                   <w:lang w:val="en-US"/>
                 </w:rPr>
-                <m:t xml:space="preserve">r </m:t>
+                <m:t>r</m:t>
+              </m:r>
+              <m:r>
+                <w:rPr>
+                  <w:rFonts w:ascii="Cambria Math" w:hAnsi="Cambria Math"/>
+                  <w:lang w:val="en-US"/>
+                </w:rPr>
+                <m:t xml:space="preserve"> </m:t>
               </m:r>
             </m:sub>
           </m:sSub>
@@ -8876,7 +9016,21 @@
                       <w:rFonts w:ascii="Cambria Math" w:hAnsi="Cambria Math"/>
                       <w:lang w:val="en-US"/>
                     </w:rPr>
-                    <m:t>t-1</m:t>
+                    <m:t>t</m:t>
+                  </m:r>
+                  <m:r>
+                    <w:rPr>
+                      <w:rFonts w:ascii="Cambria Math" w:hAnsi="Cambria Math"/>
+                      <w:lang w:val="en-US"/>
+                    </w:rPr>
+                    <m:t>-</m:t>
+                  </m:r>
+                  <m:r>
+                    <w:rPr>
+                      <w:rFonts w:ascii="Cambria Math" w:hAnsi="Cambria Math"/>
+                      <w:lang w:val="en-US"/>
+                    </w:rPr>
+                    <m:t>1</m:t>
                   </m:r>
                 </m:sub>
               </m:sSub>
@@ -9258,7 +9412,28 @@
               <w:rFonts w:ascii="Cambria Math" w:hAnsi="Cambria Math"/>
               <w:lang w:val="en-US"/>
             </w:rPr>
-            <m:t xml:space="preserve">= tanh ( </m:t>
+            <m:t xml:space="preserve">= </m:t>
+          </m:r>
+          <m:r>
+            <w:rPr>
+              <w:rFonts w:ascii="Cambria Math" w:hAnsi="Cambria Math"/>
+              <w:lang w:val="en-US"/>
+            </w:rPr>
+            <m:t>tan</m:t>
+          </m:r>
+          <m:r>
+            <w:rPr>
+              <w:rFonts w:ascii="Cambria Math" w:hAnsi="Cambria Math"/>
+              <w:lang w:val="en-US"/>
+            </w:rPr>
+            <m:t>h</m:t>
+          </m:r>
+          <m:r>
+            <w:rPr>
+              <w:rFonts w:ascii="Cambria Math" w:hAnsi="Cambria Math"/>
+              <w:lang w:val="en-US"/>
+            </w:rPr>
+            <m:t xml:space="preserve"> ( </m:t>
           </m:r>
           <m:sSub>
             <m:sSubPr>
@@ -9285,7 +9460,14 @@
                   <w:rFonts w:ascii="Cambria Math" w:hAnsi="Cambria Math"/>
                   <w:lang w:val="en-US"/>
                 </w:rPr>
-                <m:t xml:space="preserve">c </m:t>
+                <m:t>c</m:t>
+              </m:r>
+              <m:r>
+                <w:rPr>
+                  <w:rFonts w:ascii="Cambria Math" w:hAnsi="Cambria Math"/>
+                  <w:lang w:val="en-US"/>
+                </w:rPr>
+                <m:t xml:space="preserve"> </m:t>
               </m:r>
             </m:sub>
           </m:sSub>
@@ -9334,7 +9516,21 @@
                       <w:rFonts w:ascii="Cambria Math" w:hAnsi="Cambria Math"/>
                       <w:lang w:val="en-US"/>
                     </w:rPr>
-                    <m:t>t-1</m:t>
+                    <m:t>t</m:t>
+                  </m:r>
+                  <m:r>
+                    <w:rPr>
+                      <w:rFonts w:ascii="Cambria Math" w:hAnsi="Cambria Math"/>
+                      <w:lang w:val="en-US"/>
+                    </w:rPr>
+                    <m:t>-</m:t>
+                  </m:r>
+                  <m:r>
+                    <w:rPr>
+                      <w:rFonts w:ascii="Cambria Math" w:hAnsi="Cambria Math"/>
+                      <w:lang w:val="en-US"/>
+                    </w:rPr>
+                    <m:t>1</m:t>
                   </m:r>
                 </m:sub>
               </m:sSub>
@@ -9370,7 +9566,14 @@
                       <w:rFonts w:ascii="Cambria Math" w:hAnsi="Cambria Math"/>
                       <w:lang w:val="en-US"/>
                     </w:rPr>
-                    <m:t xml:space="preserve">t  </m:t>
+                    <m:t>t</m:t>
+                  </m:r>
+                  <m:r>
+                    <w:rPr>
+                      <w:rFonts w:ascii="Cambria Math" w:hAnsi="Cambria Math"/>
+                      <w:lang w:val="en-US"/>
+                    </w:rPr>
+                    <m:t xml:space="preserve">  </m:t>
                   </m:r>
                 </m:sub>
               </m:sSub>
@@ -9390,7 +9593,14 @@
                       <w:rFonts w:ascii="Cambria Math" w:hAnsi="Cambria Math"/>
                       <w:lang w:val="en-US"/>
                     </w:rPr>
-                    <m:t>), X</m:t>
+                    <m:t xml:space="preserve">), </m:t>
+                  </m:r>
+                  <m:r>
+                    <w:rPr>
+                      <w:rFonts w:ascii="Cambria Math" w:hAnsi="Cambria Math"/>
+                      <w:lang w:val="en-US"/>
+                    </w:rPr>
+                    <m:t>X</m:t>
                   </m:r>
                 </m:e>
                 <m:sub>
@@ -9755,7 +9965,21 @@
               <w:rFonts w:ascii="Cambria Math" w:hAnsi="Cambria Math"/>
               <w:lang w:val="en-US"/>
             </w:rPr>
-            <m:t xml:space="preserve">= σ ( </m:t>
+            <m:t xml:space="preserve">= </m:t>
+          </m:r>
+          <m:r>
+            <w:rPr>
+              <w:rFonts w:ascii="Cambria Math" w:hAnsi="Cambria Math"/>
+              <w:lang w:val="en-US"/>
+            </w:rPr>
+            <m:t>σ</m:t>
+          </m:r>
+          <m:r>
+            <w:rPr>
+              <w:rFonts w:ascii="Cambria Math" w:hAnsi="Cambria Math"/>
+              <w:lang w:val="en-US"/>
+            </w:rPr>
+            <m:t xml:space="preserve"> ( </m:t>
           </m:r>
           <m:sSub>
             <m:sSubPr>
@@ -9782,7 +10006,14 @@
                   <w:rFonts w:ascii="Cambria Math" w:hAnsi="Cambria Math"/>
                   <w:lang w:val="en-US"/>
                 </w:rPr>
-                <m:t xml:space="preserve">z </m:t>
+                <m:t>z</m:t>
+              </m:r>
+              <m:r>
+                <w:rPr>
+                  <w:rFonts w:ascii="Cambria Math" w:hAnsi="Cambria Math"/>
+                  <w:lang w:val="en-US"/>
+                </w:rPr>
+                <m:t xml:space="preserve"> </m:t>
               </m:r>
             </m:sub>
           </m:sSub>
@@ -9831,7 +10062,21 @@
                       <w:rFonts w:ascii="Cambria Math" w:hAnsi="Cambria Math"/>
                       <w:lang w:val="en-US"/>
                     </w:rPr>
-                    <m:t>t-1</m:t>
+                    <m:t>t</m:t>
+                  </m:r>
+                  <m:r>
+                    <w:rPr>
+                      <w:rFonts w:ascii="Cambria Math" w:hAnsi="Cambria Math"/>
+                      <w:lang w:val="en-US"/>
+                    </w:rPr>
+                    <m:t>-</m:t>
+                  </m:r>
+                  <m:r>
+                    <w:rPr>
+                      <w:rFonts w:ascii="Cambria Math" w:hAnsi="Cambria Math"/>
+                      <w:lang w:val="en-US"/>
+                    </w:rPr>
+                    <m:t>1</m:t>
                   </m:r>
                 </m:sub>
               </m:sSub>
@@ -10420,18 +10665,16 @@
         </w:rPr>
         <w:t xml:space="preserve">This output of the ht is given to the second layer RNN for the same timestamp only. And </w:t>
       </w:r>
-      <w:proofErr w:type="gramStart"/>
-      <w:r>
-        <w:rPr>
-          <w:rFonts w:eastAsiaTheme="minorEastAsia"/>
-          <w:bCs/>
-          <w:color w:val="000000" w:themeColor="text1"/>
-          <w:sz w:val="24"/>
-          <w:szCs w:val="24"/>
-        </w:rPr>
-        <w:t>likewise</w:t>
-      </w:r>
-      <w:proofErr w:type="gramEnd"/>
+      <w:r>
+        <w:rPr>
+          <w:rFonts w:eastAsiaTheme="minorEastAsia"/>
+          <w:bCs/>
+          <w:color w:val="000000" w:themeColor="text1"/>
+          <w:sz w:val="24"/>
+          <w:szCs w:val="24"/>
+        </w:rPr>
+        <w:t>likewise,</w:t>
+      </w:r>
       <w:r>
         <w:rPr>
           <w:rFonts w:eastAsiaTheme="minorEastAsia"/>
@@ -10492,6 +10735,78 @@
           <w:szCs w:val="24"/>
         </w:rPr>
       </w:pPr>
+      <w:r>
+        <w:rPr>
+          <w:rFonts w:eastAsiaTheme="minorEastAsia"/>
+          <w:bCs/>
+          <w:color w:val="000000" w:themeColor="text1"/>
+          <w:sz w:val="24"/>
+          <w:szCs w:val="24"/>
+        </w:rPr>
+        <w:t xml:space="preserve">In deep </w:t>
+      </w:r>
+      <w:r>
+        <w:rPr>
+          <w:rFonts w:eastAsiaTheme="minorEastAsia"/>
+          <w:b/>
+          <w:color w:val="000000" w:themeColor="text1"/>
+          <w:sz w:val="24"/>
+          <w:szCs w:val="24"/>
+        </w:rPr>
+        <w:t>LSTM’s</w:t>
+      </w:r>
+      <w:r>
+        <w:rPr>
+          <w:rFonts w:eastAsiaTheme="minorEastAsia"/>
+          <w:bCs/>
+          <w:color w:val="000000" w:themeColor="text1"/>
+          <w:sz w:val="24"/>
+          <w:szCs w:val="24"/>
+        </w:rPr>
+        <w:t xml:space="preserve"> only the </w:t>
+      </w:r>
+      <w:proofErr w:type="spellStart"/>
+      <w:r>
+        <w:rPr>
+          <w:rFonts w:eastAsiaTheme="minorEastAsia"/>
+          <w:bCs/>
+          <w:color w:val="000000" w:themeColor="text1"/>
+          <w:sz w:val="24"/>
+          <w:szCs w:val="24"/>
+        </w:rPr>
+        <w:t>ht</w:t>
+      </w:r>
+      <w:proofErr w:type="spellEnd"/>
+      <w:r>
+        <w:rPr>
+          <w:rFonts w:eastAsiaTheme="minorEastAsia"/>
+          <w:bCs/>
+          <w:color w:val="000000" w:themeColor="text1"/>
+          <w:sz w:val="24"/>
+          <w:szCs w:val="24"/>
+        </w:rPr>
+        <w:t xml:space="preserve"> is given to the second layer of the LSTM and not the Ct as well. Only </w:t>
+      </w:r>
+      <w:r>
+        <w:rPr>
+          <w:rFonts w:eastAsiaTheme="minorEastAsia"/>
+          <w:b/>
+          <w:color w:val="000000" w:themeColor="text1"/>
+          <w:sz w:val="24"/>
+          <w:szCs w:val="24"/>
+        </w:rPr>
+        <w:t>Ht</w:t>
+      </w:r>
+      <w:r>
+        <w:rPr>
+          <w:rFonts w:eastAsiaTheme="minorEastAsia"/>
+          <w:bCs/>
+          <w:color w:val="000000" w:themeColor="text1"/>
+          <w:sz w:val="24"/>
+          <w:szCs w:val="24"/>
+        </w:rPr>
+        <w:t>.</w:t>
+      </w:r>
     </w:p>
     <w:p>
       <w:pPr>
@@ -10963,6 +11278,7 @@
           <w:sz w:val="24"/>
           <w:szCs w:val="24"/>
         </w:rPr>
+        <w:lastRenderedPageBreak/>
         <w:t xml:space="preserve">Which problems does it solves: Language translation, text summarization, question and answers, speech to text (subtitles). </w:t>
       </w:r>
     </w:p>
@@ -10988,7 +11304,6 @@
           <w:sz w:val="24"/>
           <w:szCs w:val="24"/>
         </w:rPr>
-        <w:lastRenderedPageBreak/>
         <w:t xml:space="preserve">Story of the </w:t>
       </w:r>
       <w:r>
@@ -11989,6 +12304,7 @@
           <w:sz w:val="24"/>
           <w:szCs w:val="24"/>
         </w:rPr>
+        <w:lastRenderedPageBreak/>
         <w:t>Drawbacks:</w:t>
       </w:r>
     </w:p>
@@ -12015,7 +12331,6 @@
           <w:sz w:val="24"/>
           <w:szCs w:val="24"/>
         </w:rPr>
-        <w:lastRenderedPageBreak/>
         <w:t>Training time</w:t>
       </w:r>
     </w:p>
@@ -12813,7 +13128,25 @@
           <w:sz w:val="24"/>
           <w:szCs w:val="24"/>
         </w:rPr>
-        <w:t xml:space="preserve">one encoder block and other decoder block. Encoder block has LSTM, GRU in it and receives sequential </w:t>
+        <w:t>one encoder block and other decoder block. Encoder block has LSTM</w:t>
+      </w:r>
+      <w:r>
+        <w:rPr>
+          <w:rFonts w:eastAsiaTheme="minorEastAsia"/>
+          <w:bCs/>
+          <w:sz w:val="24"/>
+          <w:szCs w:val="24"/>
+        </w:rPr>
+        <w:t xml:space="preserve"> / </w:t>
+      </w:r>
+      <w:r>
+        <w:rPr>
+          <w:rFonts w:eastAsiaTheme="minorEastAsia"/>
+          <w:bCs/>
+          <w:sz w:val="24"/>
+          <w:szCs w:val="24"/>
+        </w:rPr>
+        <w:t xml:space="preserve">GRU in it and receives sequential </w:t>
       </w:r>
       <w:proofErr w:type="gramStart"/>
       <w:r>
@@ -12889,17 +13222,15 @@
         </w:rPr>
         <w:t xml:space="preserve">decoding operations and starts producing the outputs </w:t>
       </w:r>
-      <w:proofErr w:type="gramStart"/>
-      <w:r>
-        <w:rPr>
-          <w:rFonts w:eastAsiaTheme="minorEastAsia"/>
-          <w:bCs/>
-          <w:sz w:val="24"/>
-          <w:szCs w:val="24"/>
-        </w:rPr>
-        <w:t>where as</w:t>
-      </w:r>
-      <w:proofErr w:type="gramEnd"/>
+      <w:r>
+        <w:rPr>
+          <w:rFonts w:eastAsiaTheme="minorEastAsia"/>
+          <w:bCs/>
+          <w:sz w:val="24"/>
+          <w:szCs w:val="24"/>
+        </w:rPr>
+        <w:t>whereas</w:t>
+      </w:r>
       <w:r>
         <w:rPr>
           <w:rFonts w:eastAsiaTheme="minorEastAsia"/>
@@ -12945,17 +13276,15 @@
         </w:rPr>
         <w:t xml:space="preserve"> Now this context vector is nothing but the cell state of the LSTM not </w:t>
       </w:r>
-      <w:proofErr w:type="gramStart"/>
-      <w:r>
-        <w:rPr>
-          <w:rFonts w:eastAsiaTheme="minorEastAsia"/>
-          <w:bCs/>
-          <w:sz w:val="24"/>
-          <w:szCs w:val="24"/>
-        </w:rPr>
-        <w:t>the both</w:t>
-      </w:r>
-      <w:proofErr w:type="gramEnd"/>
+      <w:r>
+        <w:rPr>
+          <w:rFonts w:eastAsiaTheme="minorEastAsia"/>
+          <w:bCs/>
+          <w:sz w:val="24"/>
+          <w:szCs w:val="24"/>
+        </w:rPr>
+        <w:t>both</w:t>
+      </w:r>
       <w:r>
         <w:rPr>
           <w:rFonts w:eastAsiaTheme="minorEastAsia"/>
@@ -13137,6 +13466,33 @@
         </w:rPr>
         <w:t xml:space="preserve">How does data </w:t>
       </w:r>
+      <w:r>
+        <w:rPr>
+          <w:rFonts w:eastAsiaTheme="minorEastAsia"/>
+          <w:bCs/>
+          <w:sz w:val="24"/>
+          <w:szCs w:val="24"/>
+        </w:rPr>
+        <w:t>look</w:t>
+      </w:r>
+      <w:r>
+        <w:rPr>
+          <w:rFonts w:eastAsiaTheme="minorEastAsia"/>
+          <w:bCs/>
+          <w:sz w:val="24"/>
+          <w:szCs w:val="24"/>
+        </w:rPr>
+        <w:t xml:space="preserve"> like: </w:t>
+      </w:r>
+      <w:r>
+        <w:rPr>
+          <w:rFonts w:eastAsiaTheme="minorEastAsia"/>
+          <w:bCs/>
+          <w:sz w:val="24"/>
+          <w:szCs w:val="24"/>
+        </w:rPr>
+        <w:t xml:space="preserve">In our case let’s take an example of language translation model where we </w:t>
+      </w:r>
       <w:proofErr w:type="gramStart"/>
       <w:r>
         <w:rPr>
@@ -13145,7 +13501,7 @@
           <w:sz w:val="24"/>
           <w:szCs w:val="24"/>
         </w:rPr>
-        <w:t>looks</w:t>
+        <w:t>input</w:t>
       </w:r>
       <w:proofErr w:type="gramEnd"/>
       <w:r>
@@ -13155,16 +13511,7 @@
           <w:sz w:val="24"/>
           <w:szCs w:val="24"/>
         </w:rPr>
-        <w:t xml:space="preserve"> like: </w:t>
-      </w:r>
-      <w:r>
-        <w:rPr>
-          <w:rFonts w:eastAsiaTheme="minorEastAsia"/>
-          <w:bCs/>
-          <w:sz w:val="24"/>
-          <w:szCs w:val="24"/>
-        </w:rPr>
-        <w:t xml:space="preserve">In our case let’s take an example of language translation model where we input we have language and output we have translated </w:t>
+        <w:t xml:space="preserve"> we have language and output we have translated </w:t>
       </w:r>
       <w:r>
         <w:rPr>
@@ -13291,7 +13638,27 @@
           <w:sz w:val="24"/>
           <w:szCs w:val="24"/>
         </w:rPr>
-        <w:t xml:space="preserve">Encoder generates the context of the data </w:t>
+        <w:t xml:space="preserve">Encoder generates the context of the </w:t>
+      </w:r>
+      <w:proofErr w:type="gramStart"/>
+      <w:r>
+        <w:rPr>
+          <w:rFonts w:eastAsiaTheme="minorEastAsia"/>
+          <w:bCs/>
+          <w:sz w:val="24"/>
+          <w:szCs w:val="24"/>
+        </w:rPr>
+        <w:t>data</w:t>
+      </w:r>
+      <w:proofErr w:type="gramEnd"/>
+      <w:r>
+        <w:rPr>
+          <w:rFonts w:eastAsiaTheme="minorEastAsia"/>
+          <w:bCs/>
+          <w:sz w:val="24"/>
+          <w:szCs w:val="24"/>
+        </w:rPr>
+        <w:t xml:space="preserve"> </w:t>
       </w:r>
       <w:r>
         <w:rPr>
@@ -13302,17 +13669,15 @@
         </w:rPr>
         <w:t xml:space="preserve">which is </w:t>
       </w:r>
-      <w:proofErr w:type="gramStart"/>
-      <w:r>
-        <w:rPr>
-          <w:rFonts w:eastAsiaTheme="minorEastAsia"/>
-          <w:bCs/>
-          <w:sz w:val="24"/>
-          <w:szCs w:val="24"/>
-        </w:rPr>
-        <w:t>nothing</w:t>
-      </w:r>
-      <w:proofErr w:type="gramEnd"/>
+      <w:r>
+        <w:rPr>
+          <w:rFonts w:eastAsiaTheme="minorEastAsia"/>
+          <w:bCs/>
+          <w:sz w:val="24"/>
+          <w:szCs w:val="24"/>
+        </w:rPr>
+        <w:t>nothing,</w:t>
+      </w:r>
       <w:r>
         <w:rPr>
           <w:rFonts w:eastAsiaTheme="minorEastAsia"/>
@@ -13360,6 +13725,7 @@
           <w:sz w:val="24"/>
           <w:szCs w:val="24"/>
         </w:rPr>
+        <w:lastRenderedPageBreak/>
         <w:t xml:space="preserve">Now decoder has one fully connected </w:t>
       </w:r>
       <w:r>
@@ -13447,17 +13813,15 @@
         </w:rPr>
         <w:t xml:space="preserve">And </w:t>
       </w:r>
-      <w:proofErr w:type="gramStart"/>
-      <w:r>
-        <w:rPr>
-          <w:rFonts w:eastAsiaTheme="minorEastAsia"/>
-          <w:bCs/>
-          <w:sz w:val="24"/>
-          <w:szCs w:val="24"/>
-        </w:rPr>
-        <w:t>likewise</w:t>
-      </w:r>
-      <w:proofErr w:type="gramEnd"/>
+      <w:r>
+        <w:rPr>
+          <w:rFonts w:eastAsiaTheme="minorEastAsia"/>
+          <w:bCs/>
+          <w:sz w:val="24"/>
+          <w:szCs w:val="24"/>
+        </w:rPr>
+        <w:t>likewise,</w:t>
+      </w:r>
       <w:r>
         <w:rPr>
           <w:rFonts w:eastAsiaTheme="minorEastAsia"/>
@@ -13532,7 +13896,25 @@
           <w:sz w:val="24"/>
           <w:szCs w:val="24"/>
         </w:rPr>
-        <w:t xml:space="preserve">wrong output of the previous timestamp which is called forced teaching and this what led you to have optimized fast learning. And obviously the initial weights are </w:t>
+        <w:t xml:space="preserve">wrong output of the previous timestamp which is called </w:t>
+      </w:r>
+      <w:r>
+        <w:rPr>
+          <w:rFonts w:eastAsiaTheme="minorEastAsia"/>
+          <w:b/>
+          <w:sz w:val="24"/>
+          <w:szCs w:val="24"/>
+        </w:rPr>
+        <w:t>forced teaching</w:t>
+      </w:r>
+      <w:r>
+        <w:rPr>
+          <w:rFonts w:eastAsiaTheme="minorEastAsia"/>
+          <w:bCs/>
+          <w:sz w:val="24"/>
+          <w:szCs w:val="24"/>
+        </w:rPr>
+        <w:t xml:space="preserve"> and this what led you to have optimized fast learning. And obviously the initial weights are </w:t>
       </w:r>
       <w:r>
         <w:rPr>
@@ -14289,31 +14671,31 @@
           <w:sz w:val="24"/>
           <w:szCs w:val="24"/>
         </w:rPr>
+        <w:t xml:space="preserve">And that is how we calculate the new output. </w:t>
+      </w:r>
+    </w:p>
+    <w:p>
+      <w:pPr>
+        <w:pStyle w:val="ListParagraph"/>
+        <w:tabs>
+          <w:tab w:val="left" w:pos="3405"/>
+        </w:tabs>
+        <w:rPr>
+          <w:rFonts w:eastAsiaTheme="minorEastAsia"/>
+          <w:bCs/>
+          <w:sz w:val="24"/>
+          <w:szCs w:val="24"/>
+        </w:rPr>
+      </w:pPr>
+      <w:r>
+        <w:rPr>
+          <w:rFonts w:eastAsiaTheme="minorEastAsia"/>
+          <w:bCs/>
+          <w:sz w:val="24"/>
+          <w:szCs w:val="24"/>
+          <w:highlight w:val="yellow"/>
+        </w:rPr>
         <w:lastRenderedPageBreak/>
-        <w:t xml:space="preserve">And that is how we calculate the new output. </w:t>
-      </w:r>
-    </w:p>
-    <w:p>
-      <w:pPr>
-        <w:pStyle w:val="ListParagraph"/>
-        <w:tabs>
-          <w:tab w:val="left" w:pos="3405"/>
-        </w:tabs>
-        <w:rPr>
-          <w:rFonts w:eastAsiaTheme="minorEastAsia"/>
-          <w:bCs/>
-          <w:sz w:val="24"/>
-          <w:szCs w:val="24"/>
-        </w:rPr>
-      </w:pPr>
-      <w:r>
-        <w:rPr>
-          <w:rFonts w:eastAsiaTheme="minorEastAsia"/>
-          <w:bCs/>
-          <w:sz w:val="24"/>
-          <w:szCs w:val="24"/>
-          <w:highlight w:val="yellow"/>
-        </w:rPr>
         <w:t>Put the diagram form the notes.</w:t>
       </w:r>
       <w:r>
@@ -14339,6 +14721,679 @@
           <w:szCs w:val="24"/>
         </w:rPr>
       </w:pPr>
+    </w:p>
+    <w:p>
+      <w:pPr>
+        <w:pStyle w:val="ListParagraph"/>
+        <w:tabs>
+          <w:tab w:val="left" w:pos="3405"/>
+        </w:tabs>
+        <w:jc w:val="both"/>
+        <w:rPr>
+          <w:rFonts w:eastAsiaTheme="minorEastAsia"/>
+          <w:bCs/>
+          <w:sz w:val="24"/>
+          <w:szCs w:val="24"/>
+        </w:rPr>
+      </w:pPr>
+    </w:p>
+    <w:p>
+      <w:pPr>
+        <w:pStyle w:val="ListParagraph"/>
+        <w:tabs>
+          <w:tab w:val="left" w:pos="3405"/>
+        </w:tabs>
+        <w:jc w:val="both"/>
+        <w:rPr>
+          <w:rFonts w:eastAsiaTheme="minorEastAsia"/>
+          <w:bCs/>
+          <w:sz w:val="24"/>
+          <w:szCs w:val="24"/>
+        </w:rPr>
+      </w:pPr>
+      <w:r>
+        <w:rPr>
+          <w:rFonts w:eastAsiaTheme="minorEastAsia"/>
+          <w:bCs/>
+          <w:sz w:val="24"/>
+          <w:szCs w:val="24"/>
+        </w:rPr>
+        <w:t xml:space="preserve">Improvement in </w:t>
+      </w:r>
+      <w:r>
+        <w:rPr>
+          <w:rFonts w:eastAsiaTheme="minorEastAsia"/>
+          <w:bCs/>
+          <w:sz w:val="24"/>
+          <w:szCs w:val="24"/>
+        </w:rPr>
+        <w:t>sequence-to-sequence</w:t>
+      </w:r>
+      <w:r>
+        <w:rPr>
+          <w:rFonts w:eastAsiaTheme="minorEastAsia"/>
+          <w:bCs/>
+          <w:sz w:val="24"/>
+          <w:szCs w:val="24"/>
+        </w:rPr>
+        <w:t xml:space="preserve"> </w:t>
+      </w:r>
+      <w:r>
+        <w:rPr>
+          <w:rFonts w:eastAsiaTheme="minorEastAsia"/>
+          <w:bCs/>
+          <w:sz w:val="24"/>
+          <w:szCs w:val="24"/>
+        </w:rPr>
+        <w:t>models:</w:t>
+      </w:r>
+    </w:p>
+    <w:p>
+      <w:pPr>
+        <w:pStyle w:val="ListParagraph"/>
+        <w:numPr>
+          <w:ilvl w:val="0"/>
+          <w:numId w:val="18"/>
+        </w:numPr>
+        <w:tabs>
+          <w:tab w:val="left" w:pos="3405"/>
+        </w:tabs>
+        <w:jc w:val="both"/>
+        <w:rPr>
+          <w:rFonts w:eastAsiaTheme="minorEastAsia"/>
+          <w:b/>
+          <w:sz w:val="24"/>
+          <w:szCs w:val="24"/>
+        </w:rPr>
+      </w:pPr>
+      <w:r>
+        <w:rPr>
+          <w:rFonts w:eastAsiaTheme="minorEastAsia"/>
+          <w:b/>
+          <w:sz w:val="24"/>
+          <w:szCs w:val="24"/>
+        </w:rPr>
+        <w:t>Embeddings:</w:t>
+      </w:r>
+    </w:p>
+    <w:p>
+      <w:pPr>
+        <w:pStyle w:val="ListParagraph"/>
+        <w:tabs>
+          <w:tab w:val="left" w:pos="3405"/>
+        </w:tabs>
+        <w:ind w:left="1080"/>
+        <w:jc w:val="both"/>
+        <w:rPr>
+          <w:rFonts w:eastAsiaTheme="minorEastAsia"/>
+          <w:bCs/>
+          <w:sz w:val="24"/>
+          <w:szCs w:val="24"/>
+        </w:rPr>
+      </w:pPr>
+      <w:r>
+        <w:rPr>
+          <w:rFonts w:eastAsiaTheme="minorEastAsia"/>
+          <w:bCs/>
+          <w:sz w:val="24"/>
+          <w:szCs w:val="24"/>
+        </w:rPr>
+        <w:t>Using embedding gives you more dense representation of the words</w:t>
+      </w:r>
+      <w:r>
+        <w:rPr>
+          <w:rFonts w:eastAsiaTheme="minorEastAsia"/>
+          <w:bCs/>
+          <w:sz w:val="24"/>
+          <w:szCs w:val="24"/>
+        </w:rPr>
+        <w:t xml:space="preserve"> with low dimension representation</w:t>
+      </w:r>
+      <w:r>
+        <w:rPr>
+          <w:rFonts w:eastAsiaTheme="minorEastAsia"/>
+          <w:bCs/>
+          <w:sz w:val="24"/>
+          <w:szCs w:val="24"/>
+        </w:rPr>
+        <w:t>.</w:t>
+      </w:r>
+    </w:p>
+    <w:p>
+      <w:pPr>
+        <w:pStyle w:val="ListParagraph"/>
+        <w:tabs>
+          <w:tab w:val="left" w:pos="3405"/>
+        </w:tabs>
+        <w:ind w:left="1080"/>
+        <w:jc w:val="both"/>
+        <w:rPr>
+          <w:rFonts w:eastAsiaTheme="minorEastAsia"/>
+          <w:bCs/>
+          <w:sz w:val="24"/>
+          <w:szCs w:val="24"/>
+        </w:rPr>
+      </w:pPr>
+      <w:r>
+        <w:rPr>
+          <w:rFonts w:eastAsiaTheme="minorEastAsia"/>
+          <w:bCs/>
+          <w:sz w:val="24"/>
+          <w:szCs w:val="24"/>
+        </w:rPr>
+        <w:t>So,</w:t>
+      </w:r>
+      <w:r>
+        <w:rPr>
+          <w:rFonts w:eastAsiaTheme="minorEastAsia"/>
+          <w:bCs/>
+          <w:sz w:val="24"/>
+          <w:szCs w:val="24"/>
+        </w:rPr>
+        <w:t xml:space="preserve"> you add </w:t>
+      </w:r>
+      <w:r>
+        <w:rPr>
+          <w:rFonts w:eastAsiaTheme="minorEastAsia"/>
+          <w:bCs/>
+          <w:sz w:val="24"/>
+          <w:szCs w:val="24"/>
+        </w:rPr>
+        <w:t>an</w:t>
+      </w:r>
+      <w:r>
+        <w:rPr>
+          <w:rFonts w:eastAsiaTheme="minorEastAsia"/>
+          <w:bCs/>
+          <w:sz w:val="24"/>
+          <w:szCs w:val="24"/>
+        </w:rPr>
+        <w:t xml:space="preserve"> embedding layer at the beginning. </w:t>
+      </w:r>
+    </w:p>
+    <w:p>
+      <w:pPr>
+        <w:pStyle w:val="ListParagraph"/>
+        <w:tabs>
+          <w:tab w:val="left" w:pos="3405"/>
+        </w:tabs>
+        <w:ind w:left="1080"/>
+        <w:jc w:val="both"/>
+        <w:rPr>
+          <w:rFonts w:eastAsiaTheme="minorEastAsia"/>
+          <w:bCs/>
+          <w:sz w:val="24"/>
+          <w:szCs w:val="24"/>
+        </w:rPr>
+      </w:pPr>
+      <w:r>
+        <w:rPr>
+          <w:rFonts w:eastAsiaTheme="minorEastAsia"/>
+          <w:bCs/>
+          <w:sz w:val="24"/>
+          <w:szCs w:val="24"/>
+        </w:rPr>
+        <w:t>Pretrained embeddings word2vec, glove etc.</w:t>
+      </w:r>
+    </w:p>
+    <w:p>
+      <w:pPr>
+        <w:pStyle w:val="ListParagraph"/>
+        <w:tabs>
+          <w:tab w:val="left" w:pos="3405"/>
+        </w:tabs>
+        <w:ind w:left="1080"/>
+        <w:jc w:val="both"/>
+        <w:rPr>
+          <w:rFonts w:eastAsiaTheme="minorEastAsia"/>
+          <w:bCs/>
+          <w:sz w:val="24"/>
+          <w:szCs w:val="24"/>
+        </w:rPr>
+      </w:pPr>
+      <w:r>
+        <w:rPr>
+          <w:rFonts w:eastAsiaTheme="minorEastAsia"/>
+          <w:bCs/>
+          <w:sz w:val="24"/>
+          <w:szCs w:val="24"/>
+        </w:rPr>
+        <w:t>Encoding in encoder and decoder.</w:t>
+      </w:r>
+    </w:p>
+    <w:p>
+      <w:pPr>
+        <w:pStyle w:val="ListParagraph"/>
+        <w:tabs>
+          <w:tab w:val="left" w:pos="3405"/>
+        </w:tabs>
+        <w:ind w:left="1080"/>
+        <w:jc w:val="both"/>
+        <w:rPr>
+          <w:rFonts w:eastAsiaTheme="minorEastAsia"/>
+          <w:bCs/>
+          <w:sz w:val="24"/>
+          <w:szCs w:val="24"/>
+        </w:rPr>
+      </w:pPr>
+    </w:p>
+    <w:p>
+      <w:pPr>
+        <w:pStyle w:val="ListParagraph"/>
+        <w:numPr>
+          <w:ilvl w:val="0"/>
+          <w:numId w:val="18"/>
+        </w:numPr>
+        <w:tabs>
+          <w:tab w:val="left" w:pos="3405"/>
+        </w:tabs>
+        <w:jc w:val="both"/>
+        <w:rPr>
+          <w:rFonts w:eastAsiaTheme="minorEastAsia"/>
+          <w:b/>
+          <w:sz w:val="24"/>
+          <w:szCs w:val="24"/>
+        </w:rPr>
+      </w:pPr>
+      <w:r>
+        <w:rPr>
+          <w:rFonts w:eastAsiaTheme="minorEastAsia"/>
+          <w:b/>
+          <w:sz w:val="24"/>
+          <w:szCs w:val="24"/>
+        </w:rPr>
+        <w:t xml:space="preserve">Deep </w:t>
+      </w:r>
+      <w:r>
+        <w:rPr>
+          <w:rFonts w:eastAsiaTheme="minorEastAsia"/>
+          <w:b/>
+          <w:sz w:val="24"/>
+          <w:szCs w:val="24"/>
+        </w:rPr>
+        <w:t>LSTM’s:</w:t>
+      </w:r>
+    </w:p>
+    <w:p>
+      <w:pPr>
+        <w:pStyle w:val="ListParagraph"/>
+        <w:tabs>
+          <w:tab w:val="left" w:pos="3405"/>
+        </w:tabs>
+        <w:ind w:left="1080"/>
+        <w:jc w:val="both"/>
+        <w:rPr>
+          <w:rFonts w:eastAsiaTheme="minorEastAsia"/>
+          <w:bCs/>
+          <w:sz w:val="24"/>
+          <w:szCs w:val="24"/>
+        </w:rPr>
+      </w:pPr>
+      <w:r>
+        <w:rPr>
+          <w:rFonts w:eastAsiaTheme="minorEastAsia"/>
+          <w:bCs/>
+          <w:sz w:val="24"/>
+          <w:szCs w:val="24"/>
+        </w:rPr>
+        <w:t xml:space="preserve">Three </w:t>
+      </w:r>
+      <w:r>
+        <w:rPr>
+          <w:rFonts w:eastAsiaTheme="minorEastAsia"/>
+          <w:bCs/>
+          <w:sz w:val="24"/>
+          <w:szCs w:val="24"/>
+        </w:rPr>
+        <w:t>reasons:</w:t>
+      </w:r>
+    </w:p>
+    <w:p>
+      <w:pPr>
+        <w:tabs>
+          <w:tab w:val="left" w:pos="3405"/>
+        </w:tabs>
+        <w:ind w:left="785"/>
+        <w:jc w:val="both"/>
+        <w:rPr>
+          <w:rFonts w:eastAsiaTheme="minorEastAsia"/>
+          <w:bCs/>
+          <w:sz w:val="24"/>
+          <w:szCs w:val="24"/>
+        </w:rPr>
+      </w:pPr>
+      <w:r>
+        <w:rPr>
+          <w:rFonts w:eastAsiaTheme="minorEastAsia"/>
+          <w:bCs/>
+          <w:sz w:val="24"/>
+          <w:szCs w:val="24"/>
+        </w:rPr>
+        <w:t xml:space="preserve">2.1 </w:t>
+      </w:r>
+      <w:r>
+        <w:rPr>
+          <w:rFonts w:eastAsiaTheme="minorEastAsia"/>
+          <w:bCs/>
+          <w:sz w:val="24"/>
+          <w:szCs w:val="24"/>
+        </w:rPr>
+        <w:t xml:space="preserve">Long term dependencies: </w:t>
+      </w:r>
+      <w:r>
+        <w:rPr>
+          <w:rFonts w:eastAsiaTheme="minorEastAsia"/>
+          <w:bCs/>
+          <w:sz w:val="24"/>
+          <w:szCs w:val="24"/>
+        </w:rPr>
+        <w:t xml:space="preserve">Able to remember the </w:t>
+      </w:r>
+      <w:r>
+        <w:rPr>
+          <w:rFonts w:eastAsiaTheme="minorEastAsia"/>
+          <w:bCs/>
+          <w:sz w:val="24"/>
+          <w:szCs w:val="24"/>
+        </w:rPr>
+        <w:t>long-term</w:t>
+      </w:r>
+      <w:r>
+        <w:rPr>
+          <w:rFonts w:eastAsiaTheme="minorEastAsia"/>
+          <w:bCs/>
+          <w:sz w:val="24"/>
+          <w:szCs w:val="24"/>
+        </w:rPr>
+        <w:t xml:space="preserve"> contexts as we have multiple layer context vectors which keeps the longer context in memory and that is why it performs better for longer context vectors.</w:t>
+      </w:r>
+    </w:p>
+    <w:p>
+      <w:pPr>
+        <w:pStyle w:val="ListParagraph"/>
+        <w:numPr>
+          <w:ilvl w:val="1"/>
+          <w:numId w:val="18"/>
+        </w:numPr>
+        <w:tabs>
+          <w:tab w:val="left" w:pos="3405"/>
+        </w:tabs>
+        <w:jc w:val="both"/>
+        <w:rPr>
+          <w:rFonts w:eastAsiaTheme="minorEastAsia"/>
+          <w:bCs/>
+          <w:sz w:val="24"/>
+          <w:szCs w:val="24"/>
+        </w:rPr>
+      </w:pPr>
+      <w:r>
+        <w:rPr>
+          <w:rFonts w:eastAsiaTheme="minorEastAsia"/>
+          <w:bCs/>
+          <w:sz w:val="24"/>
+          <w:szCs w:val="24"/>
+        </w:rPr>
+        <w:t>Layered (</w:t>
+      </w:r>
+      <w:r>
+        <w:rPr>
+          <w:rFonts w:eastAsiaTheme="minorEastAsia"/>
+          <w:bCs/>
+          <w:sz w:val="24"/>
+          <w:szCs w:val="24"/>
+        </w:rPr>
+        <w:t>Hierarchical</w:t>
+      </w:r>
+      <w:r>
+        <w:rPr>
+          <w:rFonts w:eastAsiaTheme="minorEastAsia"/>
+          <w:bCs/>
+          <w:sz w:val="24"/>
+          <w:szCs w:val="24"/>
+        </w:rPr>
+        <w:t>)</w:t>
+      </w:r>
+      <w:r>
+        <w:rPr>
+          <w:rFonts w:eastAsiaTheme="minorEastAsia"/>
+          <w:bCs/>
+          <w:sz w:val="24"/>
+          <w:szCs w:val="24"/>
+        </w:rPr>
+        <w:t xml:space="preserve"> </w:t>
+      </w:r>
+      <w:r>
+        <w:rPr>
+          <w:rFonts w:eastAsiaTheme="minorEastAsia"/>
+          <w:bCs/>
+          <w:sz w:val="24"/>
+          <w:szCs w:val="24"/>
+        </w:rPr>
+        <w:t>representation:</w:t>
+      </w:r>
+      <w:r>
+        <w:rPr>
+          <w:rFonts w:eastAsiaTheme="minorEastAsia"/>
+          <w:bCs/>
+          <w:sz w:val="24"/>
+          <w:szCs w:val="24"/>
+        </w:rPr>
+        <w:t xml:space="preserve"> lower layer </w:t>
+      </w:r>
+      <w:r>
+        <w:rPr>
+          <w:rFonts w:eastAsiaTheme="minorEastAsia"/>
+          <w:bCs/>
+          <w:sz w:val="24"/>
+          <w:szCs w:val="24"/>
+        </w:rPr>
+        <w:t>LSTMs</w:t>
+      </w:r>
+      <w:r>
+        <w:rPr>
+          <w:rFonts w:eastAsiaTheme="minorEastAsia"/>
+          <w:bCs/>
+          <w:sz w:val="24"/>
+          <w:szCs w:val="24"/>
+        </w:rPr>
+        <w:t xml:space="preserve"> understand the word level context like POS etc. whereas the middle layer </w:t>
+      </w:r>
+      <w:proofErr w:type="gramStart"/>
+      <w:r>
+        <w:rPr>
+          <w:rFonts w:eastAsiaTheme="minorEastAsia"/>
+          <w:bCs/>
+          <w:sz w:val="24"/>
+          <w:szCs w:val="24"/>
+        </w:rPr>
+        <w:t>LSTM’s</w:t>
+      </w:r>
+      <w:proofErr w:type="gramEnd"/>
+      <w:r>
+        <w:rPr>
+          <w:rFonts w:eastAsiaTheme="minorEastAsia"/>
+          <w:bCs/>
+          <w:sz w:val="24"/>
+          <w:szCs w:val="24"/>
+        </w:rPr>
+        <w:t xml:space="preserve"> understand the sentence l</w:t>
+      </w:r>
+      <w:r>
+        <w:rPr>
+          <w:rFonts w:eastAsiaTheme="minorEastAsia"/>
+          <w:bCs/>
+          <w:sz w:val="24"/>
+          <w:szCs w:val="24"/>
+        </w:rPr>
+        <w:t>evel contexts and finally the top layer LSTM’s understand the paragraph level context.</w:t>
+      </w:r>
+    </w:p>
+    <w:p>
+      <w:pPr>
+        <w:pStyle w:val="ListParagraph"/>
+        <w:numPr>
+          <w:ilvl w:val="1"/>
+          <w:numId w:val="18"/>
+        </w:numPr>
+        <w:tabs>
+          <w:tab w:val="left" w:pos="3405"/>
+        </w:tabs>
+        <w:jc w:val="both"/>
+        <w:rPr>
+          <w:rFonts w:eastAsiaTheme="minorEastAsia"/>
+          <w:bCs/>
+          <w:sz w:val="24"/>
+          <w:szCs w:val="24"/>
+        </w:rPr>
+      </w:pPr>
+      <w:r>
+        <w:rPr>
+          <w:rFonts w:eastAsiaTheme="minorEastAsia"/>
+          <w:bCs/>
+          <w:sz w:val="24"/>
+          <w:szCs w:val="24"/>
+        </w:rPr>
+        <w:t xml:space="preserve">More parameters: On general level when you increased the number </w:t>
+      </w:r>
+      <w:r>
+        <w:rPr>
+          <w:rFonts w:eastAsiaTheme="minorEastAsia"/>
+          <w:bCs/>
+          <w:sz w:val="24"/>
+          <w:szCs w:val="24"/>
+        </w:rPr>
+        <w:t>of parameters</w:t>
+      </w:r>
+      <w:r>
+        <w:rPr>
+          <w:rFonts w:eastAsiaTheme="minorEastAsia"/>
+          <w:bCs/>
+          <w:sz w:val="24"/>
+          <w:szCs w:val="24"/>
+        </w:rPr>
+        <w:t xml:space="preserve"> in the Neural network </w:t>
+      </w:r>
+      <w:r>
+        <w:rPr>
+          <w:rFonts w:eastAsiaTheme="minorEastAsia"/>
+          <w:bCs/>
+          <w:sz w:val="24"/>
+          <w:szCs w:val="24"/>
+        </w:rPr>
+        <w:t>the level of understanding to which the NN understands gets increased and NN understands things on deeper level if we avoid overfitting.</w:t>
+      </w:r>
+    </w:p>
+    <w:p>
+      <w:pPr>
+        <w:pStyle w:val="ListParagraph"/>
+        <w:tabs>
+          <w:tab w:val="left" w:pos="3405"/>
+        </w:tabs>
+        <w:ind w:left="1080"/>
+        <w:jc w:val="both"/>
+        <w:rPr>
+          <w:rFonts w:eastAsiaTheme="minorEastAsia"/>
+          <w:bCs/>
+          <w:sz w:val="24"/>
+          <w:szCs w:val="24"/>
+        </w:rPr>
+      </w:pPr>
+    </w:p>
+    <w:p>
+      <w:pPr>
+        <w:pStyle w:val="ListParagraph"/>
+        <w:numPr>
+          <w:ilvl w:val="0"/>
+          <w:numId w:val="18"/>
+        </w:numPr>
+        <w:tabs>
+          <w:tab w:val="left" w:pos="3405"/>
+        </w:tabs>
+        <w:jc w:val="both"/>
+        <w:rPr>
+          <w:rFonts w:eastAsiaTheme="minorEastAsia"/>
+          <w:b/>
+          <w:sz w:val="24"/>
+          <w:szCs w:val="24"/>
+        </w:rPr>
+      </w:pPr>
+      <w:r>
+        <w:rPr>
+          <w:rFonts w:eastAsiaTheme="minorEastAsia"/>
+          <w:b/>
+          <w:sz w:val="24"/>
+          <w:szCs w:val="24"/>
+        </w:rPr>
+        <w:t>Reverse the input:</w:t>
+      </w:r>
+    </w:p>
+    <w:p>
+      <w:pPr>
+        <w:pStyle w:val="ListParagraph"/>
+        <w:tabs>
+          <w:tab w:val="left" w:pos="3405"/>
+        </w:tabs>
+        <w:ind w:left="1080"/>
+        <w:jc w:val="both"/>
+        <w:rPr>
+          <w:rFonts w:eastAsiaTheme="minorEastAsia"/>
+          <w:bCs/>
+          <w:sz w:val="24"/>
+          <w:szCs w:val="24"/>
+        </w:rPr>
+      </w:pPr>
+      <w:r>
+        <w:rPr>
+          <w:rFonts w:eastAsiaTheme="minorEastAsia"/>
+          <w:bCs/>
+          <w:sz w:val="24"/>
+          <w:szCs w:val="24"/>
+        </w:rPr>
+        <w:t xml:space="preserve">Like give the reverse input in the encoder and the </w:t>
+      </w:r>
+      <w:r>
+        <w:rPr>
+          <w:rFonts w:eastAsiaTheme="minorEastAsia"/>
+          <w:bCs/>
+          <w:sz w:val="24"/>
+          <w:szCs w:val="24"/>
+        </w:rPr>
+        <w:t xml:space="preserve">original correct one in Decoder, </w:t>
+      </w:r>
+    </w:p>
+    <w:p>
+      <w:pPr>
+        <w:pStyle w:val="ListParagraph"/>
+        <w:tabs>
+          <w:tab w:val="left" w:pos="3405"/>
+        </w:tabs>
+        <w:ind w:left="1080"/>
+        <w:jc w:val="both"/>
+        <w:rPr>
+          <w:rFonts w:eastAsiaTheme="minorEastAsia"/>
+          <w:bCs/>
+          <w:sz w:val="24"/>
+          <w:szCs w:val="24"/>
+        </w:rPr>
+      </w:pPr>
+      <w:r>
+        <w:rPr>
+          <w:rFonts w:eastAsiaTheme="minorEastAsia"/>
+          <w:bCs/>
+          <w:sz w:val="24"/>
+          <w:szCs w:val="24"/>
+        </w:rPr>
+        <w:t xml:space="preserve">The basic logic is that when we give the input in reverse order in encoder and with the correct sequence in the decoder the distance between the initial words and final words in the decoder reduces and that sometimes helps in understanding the initial context far better especially for the languages where the </w:t>
+      </w:r>
+      <w:r>
+        <w:rPr>
+          <w:rFonts w:eastAsiaTheme="minorEastAsia"/>
+          <w:bCs/>
+          <w:sz w:val="24"/>
+          <w:szCs w:val="24"/>
+        </w:rPr>
+        <w:t>initial words hold more importance.</w:t>
+      </w:r>
     </w:p>
     <w:p>
       <w:pPr>
@@ -14814,9 +15869,9 @@
   </w:abstractNum>
   <w:abstractNum w:abstractNumId="1" w15:restartNumberingAfterBreak="0">
     <w:nsid w:val="10A40BC4"/>
-    <w:multiLevelType w:val="hybridMultilevel"/>
-    <w:tmpl w:val="F9E0D38C"/>
-    <w:lvl w:ilvl="0" w:tplc="4009000F">
+    <w:multiLevelType w:val="multilevel"/>
+    <w:tmpl w:val="750A9002"/>
+    <w:lvl w:ilvl="0">
       <w:start w:val="1"/>
       <w:numFmt w:val="decimal"/>
       <w:lvlText w:val="%1."/>
@@ -14828,77 +15883,109 @@
         <w:rFonts w:hint="default"/>
       </w:rPr>
     </w:lvl>
-    <w:lvl w:ilvl="1" w:tplc="40090019" w:tentative="1">
-      <w:start w:val="1"/>
-      <w:numFmt w:val="lowerLetter"/>
-      <w:lvlText w:val="%2."/>
-      <w:lvlJc w:val="left"/>
-      <w:pPr>
-        <w:ind w:left="1440" w:hanging="360"/>
-      </w:pPr>
-    </w:lvl>
-    <w:lvl w:ilvl="2" w:tplc="4009001B" w:tentative="1">
-      <w:start w:val="1"/>
-      <w:numFmt w:val="lowerRoman"/>
-      <w:lvlText w:val="%3."/>
-      <w:lvlJc w:val="right"/>
-      <w:pPr>
-        <w:ind w:left="2160" w:hanging="180"/>
-      </w:pPr>
-    </w:lvl>
-    <w:lvl w:ilvl="3" w:tplc="4009000F" w:tentative="1">
+    <w:lvl w:ilvl="1">
       <w:start w:val="1"/>
       <w:numFmt w:val="decimal"/>
-      <w:lvlText w:val="%4."/>
+      <w:isLgl/>
+      <w:lvlText w:val="%1.%2."/>
       <w:lvlJc w:val="left"/>
       <w:pPr>
-        <w:ind w:left="2880" w:hanging="360"/>
-      </w:pPr>
+        <w:ind w:left="785" w:hanging="360"/>
+      </w:pPr>
+      <w:rPr>
+        <w:rFonts w:hint="default"/>
+      </w:rPr>
     </w:lvl>
-    <w:lvl w:ilvl="4" w:tplc="40090019" w:tentative="1">
-      <w:start w:val="1"/>
-      <w:numFmt w:val="lowerLetter"/>
-      <w:lvlText w:val="%5."/>
-      <w:lvlJc w:val="left"/>
-      <w:pPr>
-        <w:ind w:left="3600" w:hanging="360"/>
-      </w:pPr>
-    </w:lvl>
-    <w:lvl w:ilvl="5" w:tplc="4009001B" w:tentative="1">
-      <w:start w:val="1"/>
-      <w:numFmt w:val="lowerRoman"/>
-      <w:lvlText w:val="%6."/>
-      <w:lvlJc w:val="right"/>
-      <w:pPr>
-        <w:ind w:left="4320" w:hanging="180"/>
-      </w:pPr>
-    </w:lvl>
-    <w:lvl w:ilvl="6" w:tplc="4009000F" w:tentative="1">
+    <w:lvl w:ilvl="2">
       <w:start w:val="1"/>
       <w:numFmt w:val="decimal"/>
-      <w:lvlText w:val="%7."/>
+      <w:isLgl/>
+      <w:lvlText w:val="%1.%2.%3."/>
       <w:lvlJc w:val="left"/>
       <w:pPr>
-        <w:ind w:left="5040" w:hanging="360"/>
-      </w:pPr>
+        <w:ind w:left="2520" w:hanging="720"/>
+      </w:pPr>
+      <w:rPr>
+        <w:rFonts w:hint="default"/>
+      </w:rPr>
     </w:lvl>
-    <w:lvl w:ilvl="7" w:tplc="40090019" w:tentative="1">
+    <w:lvl w:ilvl="3">
       <w:start w:val="1"/>
-      <w:numFmt w:val="lowerLetter"/>
-      <w:lvlText w:val="%8."/>
+      <w:numFmt w:val="decimal"/>
+      <w:isLgl/>
+      <w:lvlText w:val="%1.%2.%3.%4."/>
       <w:lvlJc w:val="left"/>
       <w:pPr>
-        <w:ind w:left="5760" w:hanging="360"/>
-      </w:pPr>
+        <w:ind w:left="3240" w:hanging="720"/>
+      </w:pPr>
+      <w:rPr>
+        <w:rFonts w:hint="default"/>
+      </w:rPr>
     </w:lvl>
-    <w:lvl w:ilvl="8" w:tplc="4009001B" w:tentative="1">
+    <w:lvl w:ilvl="4">
       <w:start w:val="1"/>
-      <w:numFmt w:val="lowerRoman"/>
-      <w:lvlText w:val="%9."/>
-      <w:lvlJc w:val="right"/>
-      <w:pPr>
-        <w:ind w:left="6480" w:hanging="180"/>
-      </w:pPr>
+      <w:numFmt w:val="decimal"/>
+      <w:isLgl/>
+      <w:lvlText w:val="%1.%2.%3.%4.%5."/>
+      <w:lvlJc w:val="left"/>
+      <w:pPr>
+        <w:ind w:left="4320" w:hanging="1080"/>
+      </w:pPr>
+      <w:rPr>
+        <w:rFonts w:hint="default"/>
+      </w:rPr>
+    </w:lvl>
+    <w:lvl w:ilvl="5">
+      <w:start w:val="1"/>
+      <w:numFmt w:val="decimal"/>
+      <w:isLgl/>
+      <w:lvlText w:val="%1.%2.%3.%4.%5.%6."/>
+      <w:lvlJc w:val="left"/>
+      <w:pPr>
+        <w:ind w:left="5040" w:hanging="1080"/>
+      </w:pPr>
+      <w:rPr>
+        <w:rFonts w:hint="default"/>
+      </w:rPr>
+    </w:lvl>
+    <w:lvl w:ilvl="6">
+      <w:start w:val="1"/>
+      <w:numFmt w:val="decimal"/>
+      <w:isLgl/>
+      <w:lvlText w:val="%1.%2.%3.%4.%5.%6.%7."/>
+      <w:lvlJc w:val="left"/>
+      <w:pPr>
+        <w:ind w:left="6120" w:hanging="1440"/>
+      </w:pPr>
+      <w:rPr>
+        <w:rFonts w:hint="default"/>
+      </w:rPr>
+    </w:lvl>
+    <w:lvl w:ilvl="7">
+      <w:start w:val="1"/>
+      <w:numFmt w:val="decimal"/>
+      <w:isLgl/>
+      <w:lvlText w:val="%1.%2.%3.%4.%5.%6.%7.%8."/>
+      <w:lvlJc w:val="left"/>
+      <w:pPr>
+        <w:ind w:left="6840" w:hanging="1440"/>
+      </w:pPr>
+      <w:rPr>
+        <w:rFonts w:hint="default"/>
+      </w:rPr>
+    </w:lvl>
+    <w:lvl w:ilvl="8">
+      <w:start w:val="1"/>
+      <w:numFmt w:val="decimal"/>
+      <w:isLgl/>
+      <w:lvlText w:val="%1.%2.%3.%4.%5.%6.%7.%8.%9."/>
+      <w:lvlJc w:val="left"/>
+      <w:pPr>
+        <w:ind w:left="7920" w:hanging="1800"/>
+      </w:pPr>
+      <w:rPr>
+        <w:rFonts w:hint="default"/>
+      </w:rPr>
     </w:lvl>
   </w:abstractNum>
   <w:abstractNum w:abstractNumId="2" w15:restartNumberingAfterBreak="0">
@@ -15170,9 +16257,9 @@
   </w:abstractNum>
   <w:abstractNum w:abstractNumId="5" w15:restartNumberingAfterBreak="0">
     <w:nsid w:val="32FF3146"/>
-    <w:multiLevelType w:val="hybridMultilevel"/>
-    <w:tmpl w:val="B6403956"/>
-    <w:lvl w:ilvl="0" w:tplc="4009000F">
+    <w:multiLevelType w:val="multilevel"/>
+    <w:tmpl w:val="92E2648A"/>
+    <w:lvl w:ilvl="0">
       <w:start w:val="1"/>
       <w:numFmt w:val="decimal"/>
       <w:lvlText w:val="%1."/>
@@ -15184,77 +16271,109 @@
         <w:rFonts w:hint="default"/>
       </w:rPr>
     </w:lvl>
-    <w:lvl w:ilvl="1" w:tplc="40090019" w:tentative="1">
-      <w:start w:val="1"/>
-      <w:numFmt w:val="lowerLetter"/>
-      <w:lvlText w:val="%2."/>
-      <w:lvlJc w:val="left"/>
-      <w:pPr>
-        <w:ind w:left="1440" w:hanging="360"/>
-      </w:pPr>
-    </w:lvl>
-    <w:lvl w:ilvl="2" w:tplc="4009001B" w:tentative="1">
-      <w:start w:val="1"/>
-      <w:numFmt w:val="lowerRoman"/>
-      <w:lvlText w:val="%3."/>
-      <w:lvlJc w:val="right"/>
-      <w:pPr>
-        <w:ind w:left="2160" w:hanging="180"/>
-      </w:pPr>
-    </w:lvl>
-    <w:lvl w:ilvl="3" w:tplc="4009000F" w:tentative="1">
+    <w:lvl w:ilvl="1">
       <w:start w:val="1"/>
       <w:numFmt w:val="decimal"/>
-      <w:lvlText w:val="%4."/>
+      <w:isLgl/>
+      <w:lvlText w:val="%1.%2"/>
       <w:lvlJc w:val="left"/>
       <w:pPr>
-        <w:ind w:left="2880" w:hanging="360"/>
-      </w:pPr>
+        <w:ind w:left="1145" w:hanging="360"/>
+      </w:pPr>
+      <w:rPr>
+        <w:rFonts w:hint="default"/>
+      </w:rPr>
     </w:lvl>
-    <w:lvl w:ilvl="4" w:tplc="40090019" w:tentative="1">
-      <w:start w:val="1"/>
-      <w:numFmt w:val="lowerLetter"/>
-      <w:lvlText w:val="%5."/>
-      <w:lvlJc w:val="left"/>
-      <w:pPr>
-        <w:ind w:left="3600" w:hanging="360"/>
-      </w:pPr>
-    </w:lvl>
-    <w:lvl w:ilvl="5" w:tplc="4009001B" w:tentative="1">
-      <w:start w:val="1"/>
-      <w:numFmt w:val="lowerRoman"/>
-      <w:lvlText w:val="%6."/>
-      <w:lvlJc w:val="right"/>
-      <w:pPr>
-        <w:ind w:left="4320" w:hanging="180"/>
-      </w:pPr>
-    </w:lvl>
-    <w:lvl w:ilvl="6" w:tplc="4009000F" w:tentative="1">
+    <w:lvl w:ilvl="2">
       <w:start w:val="1"/>
       <w:numFmt w:val="decimal"/>
-      <w:lvlText w:val="%7."/>
+      <w:isLgl/>
+      <w:lvlText w:val="%1.%2.%3"/>
       <w:lvlJc w:val="left"/>
       <w:pPr>
-        <w:ind w:left="5040" w:hanging="360"/>
-      </w:pPr>
+        <w:ind w:left="1930" w:hanging="720"/>
+      </w:pPr>
+      <w:rPr>
+        <w:rFonts w:hint="default"/>
+      </w:rPr>
     </w:lvl>
-    <w:lvl w:ilvl="7" w:tplc="40090019" w:tentative="1">
+    <w:lvl w:ilvl="3">
       <w:start w:val="1"/>
-      <w:numFmt w:val="lowerLetter"/>
-      <w:lvlText w:val="%8."/>
+      <w:numFmt w:val="decimal"/>
+      <w:isLgl/>
+      <w:lvlText w:val="%1.%2.%3.%4"/>
       <w:lvlJc w:val="left"/>
       <w:pPr>
-        <w:ind w:left="5760" w:hanging="360"/>
-      </w:pPr>
+        <w:ind w:left="2355" w:hanging="720"/>
+      </w:pPr>
+      <w:rPr>
+        <w:rFonts w:hint="default"/>
+      </w:rPr>
     </w:lvl>
-    <w:lvl w:ilvl="8" w:tplc="4009001B" w:tentative="1">
+    <w:lvl w:ilvl="4">
       <w:start w:val="1"/>
-      <w:numFmt w:val="lowerRoman"/>
-      <w:lvlText w:val="%9."/>
-      <w:lvlJc w:val="right"/>
-      <w:pPr>
-        <w:ind w:left="6480" w:hanging="180"/>
-      </w:pPr>
+      <w:numFmt w:val="decimal"/>
+      <w:isLgl/>
+      <w:lvlText w:val="%1.%2.%3.%4.%5"/>
+      <w:lvlJc w:val="left"/>
+      <w:pPr>
+        <w:ind w:left="3140" w:hanging="1080"/>
+      </w:pPr>
+      <w:rPr>
+        <w:rFonts w:hint="default"/>
+      </w:rPr>
+    </w:lvl>
+    <w:lvl w:ilvl="5">
+      <w:start w:val="1"/>
+      <w:numFmt w:val="decimal"/>
+      <w:isLgl/>
+      <w:lvlText w:val="%1.%2.%3.%4.%5.%6"/>
+      <w:lvlJc w:val="left"/>
+      <w:pPr>
+        <w:ind w:left="3565" w:hanging="1080"/>
+      </w:pPr>
+      <w:rPr>
+        <w:rFonts w:hint="default"/>
+      </w:rPr>
+    </w:lvl>
+    <w:lvl w:ilvl="6">
+      <w:start w:val="1"/>
+      <w:numFmt w:val="decimal"/>
+      <w:isLgl/>
+      <w:lvlText w:val="%1.%2.%3.%4.%5.%6.%7"/>
+      <w:lvlJc w:val="left"/>
+      <w:pPr>
+        <w:ind w:left="4350" w:hanging="1440"/>
+      </w:pPr>
+      <w:rPr>
+        <w:rFonts w:hint="default"/>
+      </w:rPr>
+    </w:lvl>
+    <w:lvl w:ilvl="7">
+      <w:start w:val="1"/>
+      <w:numFmt w:val="decimal"/>
+      <w:isLgl/>
+      <w:lvlText w:val="%1.%2.%3.%4.%5.%6.%7.%8"/>
+      <w:lvlJc w:val="left"/>
+      <w:pPr>
+        <w:ind w:left="4775" w:hanging="1440"/>
+      </w:pPr>
+      <w:rPr>
+        <w:rFonts w:hint="default"/>
+      </w:rPr>
+    </w:lvl>
+    <w:lvl w:ilvl="8">
+      <w:start w:val="1"/>
+      <w:numFmt w:val="decimal"/>
+      <w:isLgl/>
+      <w:lvlText w:val="%1.%2.%3.%4.%5.%6.%7.%8.%9"/>
+      <w:lvlJc w:val="left"/>
+      <w:pPr>
+        <w:ind w:left="5560" w:hanging="1800"/>
+      </w:pPr>
+      <w:rPr>
+        <w:rFonts w:hint="default"/>
+      </w:rPr>
     </w:lvl>
   </w:abstractNum>
   <w:abstractNum w:abstractNumId="6" w15:restartNumberingAfterBreak="0">
@@ -15525,6 +16644,127 @@
     </w:lvl>
   </w:abstractNum>
   <w:abstractNum w:abstractNumId="9" w15:restartNumberingAfterBreak="0">
+    <w:nsid w:val="54CD16AF"/>
+    <w:multiLevelType w:val="multilevel"/>
+    <w:tmpl w:val="D612E724"/>
+    <w:lvl w:ilvl="0">
+      <w:start w:val="1"/>
+      <w:numFmt w:val="decimal"/>
+      <w:lvlText w:val="%1."/>
+      <w:lvlJc w:val="left"/>
+      <w:pPr>
+        <w:ind w:left="1080" w:hanging="360"/>
+      </w:pPr>
+      <w:rPr>
+        <w:rFonts w:hint="default"/>
+      </w:rPr>
+    </w:lvl>
+    <w:lvl w:ilvl="1">
+      <w:start w:val="2"/>
+      <w:numFmt w:val="decimal"/>
+      <w:isLgl/>
+      <w:lvlText w:val="%1.%2"/>
+      <w:lvlJc w:val="left"/>
+      <w:pPr>
+        <w:ind w:left="1145" w:hanging="360"/>
+      </w:pPr>
+      <w:rPr>
+        <w:rFonts w:hint="default"/>
+      </w:rPr>
+    </w:lvl>
+    <w:lvl w:ilvl="2">
+      <w:start w:val="1"/>
+      <w:numFmt w:val="decimal"/>
+      <w:isLgl/>
+      <w:lvlText w:val="%1.%2.%3"/>
+      <w:lvlJc w:val="left"/>
+      <w:pPr>
+        <w:ind w:left="1570" w:hanging="720"/>
+      </w:pPr>
+      <w:rPr>
+        <w:rFonts w:hint="default"/>
+      </w:rPr>
+    </w:lvl>
+    <w:lvl w:ilvl="3">
+      <w:start w:val="1"/>
+      <w:numFmt w:val="decimal"/>
+      <w:isLgl/>
+      <w:lvlText w:val="%1.%2.%3.%4"/>
+      <w:lvlJc w:val="left"/>
+      <w:pPr>
+        <w:ind w:left="1635" w:hanging="720"/>
+      </w:pPr>
+      <w:rPr>
+        <w:rFonts w:hint="default"/>
+      </w:rPr>
+    </w:lvl>
+    <w:lvl w:ilvl="4">
+      <w:start w:val="1"/>
+      <w:numFmt w:val="decimal"/>
+      <w:isLgl/>
+      <w:lvlText w:val="%1.%2.%3.%4.%5"/>
+      <w:lvlJc w:val="left"/>
+      <w:pPr>
+        <w:ind w:left="2060" w:hanging="1080"/>
+      </w:pPr>
+      <w:rPr>
+        <w:rFonts w:hint="default"/>
+      </w:rPr>
+    </w:lvl>
+    <w:lvl w:ilvl="5">
+      <w:start w:val="1"/>
+      <w:numFmt w:val="decimal"/>
+      <w:isLgl/>
+      <w:lvlText w:val="%1.%2.%3.%4.%5.%6"/>
+      <w:lvlJc w:val="left"/>
+      <w:pPr>
+        <w:ind w:left="2125" w:hanging="1080"/>
+      </w:pPr>
+      <w:rPr>
+        <w:rFonts w:hint="default"/>
+      </w:rPr>
+    </w:lvl>
+    <w:lvl w:ilvl="6">
+      <w:start w:val="1"/>
+      <w:numFmt w:val="decimal"/>
+      <w:isLgl/>
+      <w:lvlText w:val="%1.%2.%3.%4.%5.%6.%7"/>
+      <w:lvlJc w:val="left"/>
+      <w:pPr>
+        <w:ind w:left="2550" w:hanging="1440"/>
+      </w:pPr>
+      <w:rPr>
+        <w:rFonts w:hint="default"/>
+      </w:rPr>
+    </w:lvl>
+    <w:lvl w:ilvl="7">
+      <w:start w:val="1"/>
+      <w:numFmt w:val="decimal"/>
+      <w:isLgl/>
+      <w:lvlText w:val="%1.%2.%3.%4.%5.%6.%7.%8"/>
+      <w:lvlJc w:val="left"/>
+      <w:pPr>
+        <w:ind w:left="2615" w:hanging="1440"/>
+      </w:pPr>
+      <w:rPr>
+        <w:rFonts w:hint="default"/>
+      </w:rPr>
+    </w:lvl>
+    <w:lvl w:ilvl="8">
+      <w:start w:val="1"/>
+      <w:numFmt w:val="decimal"/>
+      <w:isLgl/>
+      <w:lvlText w:val="%1.%2.%3.%4.%5.%6.%7.%8.%9"/>
+      <w:lvlJc w:val="left"/>
+      <w:pPr>
+        <w:ind w:left="3040" w:hanging="1800"/>
+      </w:pPr>
+      <w:rPr>
+        <w:rFonts w:hint="default"/>
+      </w:rPr>
+    </w:lvl>
+  </w:abstractNum>
+  <w:abstractNum w:abstractNumId="10" w15:restartNumberingAfterBreak="0">
     <w:nsid w:val="552B20D3"/>
     <w:multiLevelType w:val="hybridMultilevel"/>
     <w:tmpl w:val="5F361A5A"/>
@@ -15613,7 +16853,7 @@
       </w:pPr>
     </w:lvl>
   </w:abstractNum>
-  <w:abstractNum w:abstractNumId="10" w15:restartNumberingAfterBreak="0">
+  <w:abstractNum w:abstractNumId="11" w15:restartNumberingAfterBreak="0">
     <w:nsid w:val="5BA80FD6"/>
     <w:multiLevelType w:val="hybridMultilevel"/>
     <w:tmpl w:val="879011CA"/>
@@ -15702,7 +16942,7 @@
       </w:pPr>
     </w:lvl>
   </w:abstractNum>
-  <w:abstractNum w:abstractNumId="11" w15:restartNumberingAfterBreak="0">
+  <w:abstractNum w:abstractNumId="12" w15:restartNumberingAfterBreak="0">
     <w:nsid w:val="5CC23B65"/>
     <w:multiLevelType w:val="hybridMultilevel"/>
     <w:tmpl w:val="F76EEC68"/>
@@ -15791,7 +17031,7 @@
       </w:pPr>
     </w:lvl>
   </w:abstractNum>
-  <w:abstractNum w:abstractNumId="12" w15:restartNumberingAfterBreak="0">
+  <w:abstractNum w:abstractNumId="13" w15:restartNumberingAfterBreak="0">
     <w:nsid w:val="66D7179F"/>
     <w:multiLevelType w:val="hybridMultilevel"/>
     <w:tmpl w:val="B4E2B4BC"/>
@@ -15880,7 +17120,7 @@
       </w:pPr>
     </w:lvl>
   </w:abstractNum>
-  <w:abstractNum w:abstractNumId="13" w15:restartNumberingAfterBreak="0">
+  <w:abstractNum w:abstractNumId="14" w15:restartNumberingAfterBreak="0">
     <w:nsid w:val="72E22099"/>
     <w:multiLevelType w:val="hybridMultilevel"/>
     <w:tmpl w:val="D4B82E66"/>
@@ -15969,7 +17209,7 @@
       </w:pPr>
     </w:lvl>
   </w:abstractNum>
-  <w:abstractNum w:abstractNumId="14" w15:restartNumberingAfterBreak="0">
+  <w:abstractNum w:abstractNumId="15" w15:restartNumberingAfterBreak="0">
     <w:nsid w:val="77E01AA6"/>
     <w:multiLevelType w:val="hybridMultilevel"/>
     <w:tmpl w:val="6A56D57A"/>
@@ -16081,7 +17321,7 @@
       </w:rPr>
     </w:lvl>
   </w:abstractNum>
-  <w:abstractNum w:abstractNumId="15" w15:restartNumberingAfterBreak="0">
+  <w:abstractNum w:abstractNumId="16" w15:restartNumberingAfterBreak="0">
     <w:nsid w:val="7B802ADB"/>
     <w:multiLevelType w:val="hybridMultilevel"/>
     <w:tmpl w:val="ED1ABB82"/>
@@ -16170,7 +17410,7 @@
       </w:pPr>
     </w:lvl>
   </w:abstractNum>
-  <w:abstractNum w:abstractNumId="16" w15:restartNumberingAfterBreak="0">
+  <w:abstractNum w:abstractNumId="17" w15:restartNumberingAfterBreak="0">
     <w:nsid w:val="7F9133D7"/>
     <w:multiLevelType w:val="hybridMultilevel"/>
     <w:tmpl w:val="A6C67E82"/>
@@ -16260,10 +17500,10 @@
     </w:lvl>
   </w:abstractNum>
   <w:num w:numId="1" w16cid:durableId="1314866755">
-    <w:abstractNumId w:val="14"/>
+    <w:abstractNumId w:val="15"/>
   </w:num>
   <w:num w:numId="2" w16cid:durableId="681398481">
-    <w:abstractNumId w:val="15"/>
+    <w:abstractNumId w:val="16"/>
   </w:num>
   <w:num w:numId="3" w16cid:durableId="1080834396">
     <w:abstractNumId w:val="0"/>
@@ -16281,13 +17521,13 @@
     <w:abstractNumId w:val="6"/>
   </w:num>
   <w:num w:numId="8" w16cid:durableId="823546263">
-    <w:abstractNumId w:val="16"/>
+    <w:abstractNumId w:val="17"/>
   </w:num>
   <w:num w:numId="9" w16cid:durableId="429352679">
-    <w:abstractNumId w:val="11"/>
+    <w:abstractNumId w:val="12"/>
   </w:num>
   <w:num w:numId="10" w16cid:durableId="1686709630">
-    <w:abstractNumId w:val="9"/>
+    <w:abstractNumId w:val="10"/>
   </w:num>
   <w:num w:numId="11" w16cid:durableId="2132359428">
     <w:abstractNumId w:val="2"/>
@@ -16296,19 +17536,22 @@
     <w:abstractNumId w:val="1"/>
   </w:num>
   <w:num w:numId="13" w16cid:durableId="1770194194">
-    <w:abstractNumId w:val="10"/>
+    <w:abstractNumId w:val="11"/>
   </w:num>
   <w:num w:numId="14" w16cid:durableId="1964457317">
     <w:abstractNumId w:val="3"/>
   </w:num>
   <w:num w:numId="15" w16cid:durableId="124741934">
-    <w:abstractNumId w:val="12"/>
+    <w:abstractNumId w:val="13"/>
   </w:num>
   <w:num w:numId="16" w16cid:durableId="590237767">
     <w:abstractNumId w:val="7"/>
   </w:num>
   <w:num w:numId="17" w16cid:durableId="1244146739">
-    <w:abstractNumId w:val="13"/>
+    <w:abstractNumId w:val="14"/>
+  </w:num>
+  <w:num w:numId="18" w16cid:durableId="502815349">
+    <w:abstractNumId w:val="9"/>
   </w:num>
 </w:numbering>
 </file>

--- a/Notes/DL_notes.docx
+++ b/Notes/DL_notes.docx
@@ -1,7 +1,349 @@
 
 <file path=word/document.xml><?xml version="1.0" encoding="utf-8"?>
-<w:document xmlns:wpc="http://schemas.microsoft.com/office/word/2010/wordprocessingCanvas" xmlns:cx="http://schemas.microsoft.com/office/drawing/2014/chartex" xmlns:cx1="http://schemas.microsoft.com/office/drawing/2015/9/8/chartex" xmlns:cx2="http://schemas.microsoft.com/office/drawing/2015/10/21/chartex" xmlns:cx3="http://schemas.microsoft.com/office/drawing/2016/5/9/chartex" xmlns:cx4="http://schemas.microsoft.com/office/drawing/2016/5/10/chartex" xmlns:cx5="http://schemas.microsoft.com/office/drawing/2016/5/11/chartex" xmlns:cx6="http://schemas.microsoft.com/office/drawing/2016/5/12/chartex" xmlns:cx7="http://schemas.microsoft.com/office/drawing/2016/5/13/chartex" xmlns:cx8="http://schemas.microsoft.com/office/drawing/2016/5/14/chartex" xmlns:mc="http://schemas.openxmlformats.org/markup-compatibility/2006" xmlns:aink="http://schemas.microsoft.com/office/drawing/2016/ink" xmlns:am3d="http://schemas.microsoft.com/office/drawing/2017/model3d" xmlns:o="urn:schemas-microsoft-com:office:office" xmlns:oel="http://schemas.microsoft.com/office/2019/extlst" xmlns:r="http://schemas.openxmlformats.org/officeDocument/2006/relationships" xmlns:m="http://schemas.openxmlformats.org/officeDocument/2006/math" xmlns:v="urn:schemas-microsoft-com:vml" xmlns:wp14="http://schemas.microsoft.com/office/word/2010/wordprocessingDrawing" xmlns:wp="http://schemas.openxmlformats.org/drawingml/2006/wordprocessingDrawing" xmlns:w10="urn:schemas-microsoft-com:office:word" xmlns:w="http://schemas.openxmlformats.org/wordprocessingml/2006/main" xmlns:w14="http://schemas.microsoft.com/office/word/2010/wordml" xmlns:w15="http://schemas.microsoft.com/office/word/2012/wordml" xmlns:w16cex="http://schemas.microsoft.com/office/word/2018/wordml/cex" xmlns:w16cid="http://schemas.microsoft.com/office/word/2016/wordml/cid" xmlns:w16="http://schemas.microsoft.com/office/word/2018/wordml" xmlns:w16sdtdh="http://schemas.microsoft.com/office/word/2020/wordml/sdtdatahash" xmlns:w16se="http://schemas.microsoft.com/office/word/2015/wordml/symex" xmlns:wpg="http://schemas.microsoft.com/office/word/2010/wordprocessingGroup" xmlns:wpi="http://schemas.microsoft.com/office/word/2010/wordprocessingInk" xmlns:wne="http://schemas.microsoft.com/office/word/2006/wordml" xmlns:wps="http://schemas.microsoft.com/office/word/2010/wordprocessingShape" mc:Ignorable="w14 w15 w16se w16cid w16 w16cex w16sdtdh wp14">
+<w:document xmlns:wpc="http://schemas.microsoft.com/office/word/2010/wordprocessingCanvas" xmlns:mc="http://schemas.openxmlformats.org/markup-compatibility/2006" xmlns:o="urn:schemas-microsoft-com:office:office" xmlns:r="http://schemas.openxmlformats.org/officeDocument/2006/relationships" xmlns:m="http://schemas.openxmlformats.org/officeDocument/2006/math" xmlns:v="urn:schemas-microsoft-com:vml" xmlns:wp14="http://schemas.microsoft.com/office/word/2010/wordprocessingDrawing" xmlns:wp="http://schemas.openxmlformats.org/drawingml/2006/wordprocessingDrawing" xmlns:w10="urn:schemas-microsoft-com:office:word" xmlns:w="http://schemas.openxmlformats.org/wordprocessingml/2006/main" xmlns:w14="http://schemas.microsoft.com/office/word/2010/wordml" xmlns:w15="http://schemas.microsoft.com/office/word/2012/wordml" xmlns:wpg="http://schemas.microsoft.com/office/word/2010/wordprocessingGroup" xmlns:wpi="http://schemas.microsoft.com/office/word/2010/wordprocessingInk" xmlns:wne="http://schemas.microsoft.com/office/word/2006/wordml" xmlns:wps="http://schemas.microsoft.com/office/word/2010/wordprocessingShape" mc:Ignorable="w14 w15 wp14">
   <w:body>
+    <w:p>
+      <w:pPr>
+        <w:rPr>
+          <w:b/>
+          <w:color w:val="FF0000"/>
+          <w:lang w:val="en-US"/>
+        </w:rPr>
+      </w:pPr>
+      <w:r>
+        <w:rPr>
+          <w:b/>
+          <w:color w:val="FF0000"/>
+          <w:lang w:val="en-US"/>
+        </w:rPr>
+        <w:t>Till Gradient descent in Motes</w:t>
+      </w:r>
+    </w:p>
+    <w:p>
+      <w:pPr>
+        <w:rPr>
+          <w:b/>
+          <w:color w:val="FF0000"/>
+          <w:lang w:val="en-US"/>
+        </w:rPr>
+      </w:pPr>
+      <w:r>
+        <w:rPr>
+          <w:b/>
+          <w:color w:val="FF0000"/>
+          <w:lang w:val="en-US"/>
+        </w:rPr>
+        <w:t>Loss functions also in notes and mostly same as ML.</w:t>
+      </w:r>
+      <w:r>
+        <w:rPr>
+          <w:b/>
+          <w:color w:val="FF0000"/>
+          <w:lang w:val="en-US"/>
+        </w:rPr>
+        <w:tab/>
+      </w:r>
+    </w:p>
+    <w:p>
+      <w:pPr>
+        <w:rPr>
+          <w:b/>
+          <w:color w:val="FF0000"/>
+          <w:lang w:val="en-US"/>
+        </w:rPr>
+      </w:pPr>
+    </w:p>
+    <w:p>
+      <w:pPr>
+        <w:rPr>
+          <w:b/>
+          <w:color w:val="FF0000"/>
+          <w:lang w:val="en-US"/>
+        </w:rPr>
+      </w:pPr>
+      <w:proofErr w:type="spellStart"/>
+      <w:proofErr w:type="gramStart"/>
+      <w:r>
+        <w:rPr>
+          <w:b/>
+          <w:color w:val="FF0000"/>
+          <w:lang w:val="en-US"/>
+        </w:rPr>
+        <w:t>Memoization</w:t>
+      </w:r>
+      <w:proofErr w:type="spellEnd"/>
+      <w:r>
+        <w:rPr>
+          <w:b/>
+          <w:color w:val="FF0000"/>
+          <w:lang w:val="en-US"/>
+        </w:rPr>
+        <w:t xml:space="preserve"> :</w:t>
+      </w:r>
+      <w:proofErr w:type="gramEnd"/>
+    </w:p>
+    <w:p>
+      <w:pPr>
+        <w:rPr>
+          <w:b/>
+          <w:color w:val="000000" w:themeColor="text1"/>
+          <w:lang w:val="en-US"/>
+        </w:rPr>
+      </w:pPr>
+      <w:r>
+        <w:rPr>
+          <w:b/>
+          <w:color w:val="000000" w:themeColor="text1"/>
+          <w:lang w:val="en-US"/>
+        </w:rPr>
+        <w:t xml:space="preserve">A technique in which we use storage to reduce the computation. </w:t>
+      </w:r>
+      <w:proofErr w:type="gramStart"/>
+      <w:r>
+        <w:rPr>
+          <w:b/>
+          <w:color w:val="000000" w:themeColor="text1"/>
+          <w:lang w:val="en-US"/>
+        </w:rPr>
+        <w:t>i.e</w:t>
+      </w:r>
+      <w:proofErr w:type="gramEnd"/>
+      <w:r>
+        <w:rPr>
+          <w:b/>
+          <w:color w:val="000000" w:themeColor="text1"/>
+          <w:lang w:val="en-US"/>
+        </w:rPr>
+        <w:t>. a recitative calculation is stored and called on instead of calculating again, which makes the computation fast on cost of storage.</w:t>
+      </w:r>
+    </w:p>
+    <w:p>
+      <w:pPr>
+        <w:rPr>
+          <w:b/>
+          <w:color w:val="000000" w:themeColor="text1"/>
+          <w:lang w:val="en-US"/>
+        </w:rPr>
+      </w:pPr>
+      <w:r>
+        <w:rPr>
+          <w:b/>
+          <w:color w:val="000000" w:themeColor="text1"/>
+          <w:lang w:val="en-US"/>
+        </w:rPr>
+        <w:t xml:space="preserve">Memorization along with chain rule is the back-propagation. </w:t>
+      </w:r>
+    </w:p>
+    <w:p>
+      <w:pPr>
+        <w:rPr>
+          <w:b/>
+          <w:color w:val="000000" w:themeColor="text1"/>
+          <w:lang w:val="en-US"/>
+        </w:rPr>
+      </w:pPr>
+      <w:r>
+        <w:rPr>
+          <w:b/>
+          <w:color w:val="000000" w:themeColor="text1"/>
+          <w:lang w:val="en-US"/>
+        </w:rPr>
+        <w:drawing>
+          <wp:inline distT="0" distB="0" distL="0" distR="0" wp14:anchorId="75D6BDA0" wp14:editId="0731C6E7">
+            <wp:extent cx="5760720" cy="2871470"/>
+            <wp:effectExtent l="0" t="0" r="0" b="5080"/>
+            <wp:docPr id="5" name="Picture 5"/>
+            <wp:cNvGraphicFramePr>
+              <a:graphicFrameLocks xmlns:a="http://schemas.openxmlformats.org/drawingml/2006/main" noChangeAspect="1"/>
+            </wp:cNvGraphicFramePr>
+            <a:graphic xmlns:a="http://schemas.openxmlformats.org/drawingml/2006/main">
+              <a:graphicData uri="http://schemas.openxmlformats.org/drawingml/2006/picture">
+                <pic:pic xmlns:pic="http://schemas.openxmlformats.org/drawingml/2006/picture">
+                  <pic:nvPicPr>
+                    <pic:cNvPr id="1" name=""/>
+                    <pic:cNvPicPr/>
+                  </pic:nvPicPr>
+                  <pic:blipFill>
+                    <a:blip r:embed="rId5"/>
+                    <a:stretch>
+                      <a:fillRect/>
+                    </a:stretch>
+                  </pic:blipFill>
+                  <pic:spPr>
+                    <a:xfrm>
+                      <a:off x="0" y="0"/>
+                      <a:ext cx="5760720" cy="2871470"/>
+                    </a:xfrm>
+                    <a:prstGeom prst="rect">
+                      <a:avLst/>
+                    </a:prstGeom>
+                  </pic:spPr>
+                </pic:pic>
+              </a:graphicData>
+            </a:graphic>
+          </wp:inline>
+        </w:drawing>
+      </w:r>
+    </w:p>
+    <w:p>
+      <w:pPr>
+        <w:rPr>
+          <w:b/>
+          <w:color w:val="000000" w:themeColor="text1"/>
+          <w:lang w:val="en-US"/>
+        </w:rPr>
+      </w:pPr>
+    </w:p>
+    <w:p>
+      <w:pPr>
+        <w:rPr>
+          <w:b/>
+          <w:color w:val="000000" w:themeColor="text1"/>
+          <w:lang w:val="en-US"/>
+        </w:rPr>
+      </w:pPr>
+      <w:r>
+        <w:rPr>
+          <w:b/>
+          <w:color w:val="000000" w:themeColor="text1"/>
+          <w:lang w:val="en-US"/>
+        </w:rPr>
+        <w:lastRenderedPageBreak/>
+        <w:drawing>
+          <wp:inline distT="0" distB="0" distL="0" distR="0" wp14:anchorId="27264F92" wp14:editId="2D350F0B">
+            <wp:extent cx="5760720" cy="4595495"/>
+            <wp:effectExtent l="0" t="0" r="0" b="0"/>
+            <wp:docPr id="6" name="Picture 6"/>
+            <wp:cNvGraphicFramePr>
+              <a:graphicFrameLocks xmlns:a="http://schemas.openxmlformats.org/drawingml/2006/main" noChangeAspect="1"/>
+            </wp:cNvGraphicFramePr>
+            <a:graphic xmlns:a="http://schemas.openxmlformats.org/drawingml/2006/main">
+              <a:graphicData uri="http://schemas.openxmlformats.org/drawingml/2006/picture">
+                <pic:pic xmlns:pic="http://schemas.openxmlformats.org/drawingml/2006/picture">
+                  <pic:nvPicPr>
+                    <pic:cNvPr id="1" name=""/>
+                    <pic:cNvPicPr/>
+                  </pic:nvPicPr>
+                  <pic:blipFill>
+                    <a:blip r:embed="rId6"/>
+                    <a:stretch>
+                      <a:fillRect/>
+                    </a:stretch>
+                  </pic:blipFill>
+                  <pic:spPr>
+                    <a:xfrm>
+                      <a:off x="0" y="0"/>
+                      <a:ext cx="5760720" cy="4595495"/>
+                    </a:xfrm>
+                    <a:prstGeom prst="rect">
+                      <a:avLst/>
+                    </a:prstGeom>
+                  </pic:spPr>
+                </pic:pic>
+              </a:graphicData>
+            </a:graphic>
+          </wp:inline>
+        </w:drawing>
+      </w:r>
+    </w:p>
+    <w:p>
+      <w:pPr>
+        <w:rPr>
+          <w:b/>
+          <w:color w:val="000000" w:themeColor="text1"/>
+          <w:lang w:val="en-US"/>
+        </w:rPr>
+      </w:pPr>
+    </w:p>
+    <w:p>
+      <w:pPr>
+        <w:rPr>
+          <w:b/>
+          <w:color w:val="000000" w:themeColor="text1"/>
+          <w:lang w:val="en-US"/>
+        </w:rPr>
+      </w:pPr>
+    </w:p>
+    <w:p>
+      <w:pPr>
+        <w:rPr>
+          <w:b/>
+          <w:color w:val="FF0000"/>
+          <w:lang w:val="en-US"/>
+        </w:rPr>
+      </w:pPr>
+      <w:r>
+        <w:rPr>
+          <w:b/>
+          <w:color w:val="FF0000"/>
+          <w:lang w:val="en-US"/>
+        </w:rPr>
+        <w:t>Gradient Descent same as ML</w:t>
+      </w:r>
+    </w:p>
+    <w:p>
+      <w:pPr>
+        <w:rPr>
+          <w:b/>
+          <w:color w:val="FF0000"/>
+          <w:lang w:val="en-US"/>
+        </w:rPr>
+      </w:pPr>
+      <w:r>
+        <w:rPr>
+          <w:b/>
+          <w:color w:val="FF0000"/>
+          <w:lang w:val="en-US"/>
+        </w:rPr>
+        <w:t xml:space="preserve">Vanishing Gradient in notes and </w:t>
+      </w:r>
+      <w:proofErr w:type="spellStart"/>
+      <w:r>
+        <w:rPr>
+          <w:b/>
+          <w:color w:val="FF0000"/>
+          <w:lang w:val="en-US"/>
+        </w:rPr>
+        <w:t>colab</w:t>
+      </w:r>
+      <w:proofErr w:type="spellEnd"/>
+      <w:r>
+        <w:rPr>
+          <w:b/>
+          <w:color w:val="FF0000"/>
+          <w:lang w:val="en-US"/>
+        </w:rPr>
+        <w:t>.</w:t>
+      </w:r>
+    </w:p>
+    <w:p>
+      <w:pPr>
+        <w:rPr>
+          <w:b/>
+          <w:color w:val="FF0000"/>
+          <w:lang w:val="en-US"/>
+        </w:rPr>
+      </w:pPr>
+      <w:r>
+        <w:rPr>
+          <w:b/>
+          <w:color w:val="FF0000"/>
+          <w:lang w:val="en-US"/>
+        </w:rPr>
+        <w:t xml:space="preserve">Techniques to improve the Neural Network. </w:t>
+      </w:r>
+    </w:p>
+    <w:p>
+      <w:pPr>
+        <w:rPr>
+          <w:b/>
+          <w:color w:val="FF0000"/>
+          <w:lang w:val="en-US"/>
+        </w:rPr>
+      </w:pPr>
+      <w:bookmarkStart w:id="0" w:name="_GoBack"/>
+      <w:bookmarkEnd w:id="0"/>
+    </w:p>
     <w:p>
       <w:pPr>
         <w:rPr>
@@ -84,21 +426,7 @@
         <w:rPr>
           <w:lang w:val="en-US"/>
         </w:rPr>
-        <w:t xml:space="preserve">Main takeaway is different cells process different </w:t>
-      </w:r>
-      <w:proofErr w:type="gramStart"/>
-      <w:r>
-        <w:rPr>
-          <w:lang w:val="en-US"/>
-        </w:rPr>
-        <w:t>aspects</w:t>
-      </w:r>
-      <w:proofErr w:type="gramEnd"/>
-      <w:r>
-        <w:rPr>
-          <w:lang w:val="en-US"/>
-        </w:rPr>
-        <w:t xml:space="preserve"> </w:t>
+        <w:t xml:space="preserve">Main takeaway is different cells process different aspects </w:t>
       </w:r>
     </w:p>
     <w:p>
@@ -226,6 +554,7 @@
         <w:rPr>
           <w:lang w:val="en-US"/>
         </w:rPr>
+        <w:lastRenderedPageBreak/>
         <w:t xml:space="preserve">Memory issue </w:t>
       </w:r>
     </w:p>
@@ -336,7 +665,21 @@
         <w:rPr>
           <w:lang w:val="en-US"/>
         </w:rPr>
-        <w:t>For 3D you do the same but with 3D filter but the output you get is 2D array only after every entire operation. Cause the</w:t>
+        <w:t xml:space="preserve">For 3D you do the same but with 3D filter but the output you get is 2D array only after every entire operation. </w:t>
+      </w:r>
+      <w:proofErr w:type="gramStart"/>
+      <w:r>
+        <w:rPr>
+          <w:lang w:val="en-US"/>
+        </w:rPr>
+        <w:t>Cause</w:t>
+      </w:r>
+      <w:proofErr w:type="gramEnd"/>
+      <w:r>
+        <w:rPr>
+          <w:lang w:val="en-US"/>
+        </w:rPr>
+        <w:t xml:space="preserve"> the</w:t>
       </w:r>
       <w:r>
         <w:rPr>
@@ -360,97 +703,191 @@
         <w:rPr>
           <w:lang w:val="en-US"/>
         </w:rPr>
-        <w:t xml:space="preserve">with the filter having the same depth as your input and you don’t stride/move your filter </w:t>
+        <w:t xml:space="preserve">with the filter having the same depth as your input and you don’t stride/move your filter backwards but you only move them </w:t>
+      </w:r>
+      <w:r>
+        <w:rPr>
+          <w:lang w:val="en-US"/>
+        </w:rPr>
+        <w:t xml:space="preserve">in 2D and i.e. you get 2D array </w:t>
+      </w:r>
+      <w:r>
+        <w:rPr>
+          <w:lang w:val="en-US"/>
+        </w:rPr>
+        <w:t xml:space="preserve">output as a </w:t>
+      </w:r>
+      <w:r>
+        <w:rPr>
+          <w:b/>
+          <w:bCs/>
+          <w:lang w:val="en-US"/>
+        </w:rPr>
+        <w:t>FEATURE MAP</w:t>
+      </w:r>
+      <w:r>
+        <w:rPr>
+          <w:b/>
+          <w:bCs/>
+          <w:lang w:val="en-US"/>
+        </w:rPr>
+        <w:t xml:space="preserve">. </w:t>
+      </w:r>
+      <w:r>
+        <w:rPr>
+          <w:lang w:val="en-US"/>
+        </w:rPr>
+        <w:t xml:space="preserve">Size of the feature map is always a </w:t>
+      </w:r>
+      <w:r>
+        <w:rPr>
+          <w:b/>
+          <w:bCs/>
+          <w:lang w:val="en-US"/>
+        </w:rPr>
+        <w:t>2D array X no.of filters</w:t>
+      </w:r>
+      <w:r>
+        <w:rPr>
+          <w:b/>
+          <w:bCs/>
+          <w:lang w:val="en-US"/>
+        </w:rPr>
+        <w:t>.</w:t>
+      </w:r>
+      <w:r>
+        <w:rPr>
+          <w:b/>
+          <w:bCs/>
+          <w:lang w:val="en-US"/>
+        </w:rPr>
+        <w:t xml:space="preserve"> </w:t>
+      </w:r>
+    </w:p>
+    <w:p>
+      <w:pPr>
+        <w:ind w:left="360"/>
+        <w:rPr>
+          <w:lang w:val="en-US"/>
+        </w:rPr>
+      </w:pPr>
+    </w:p>
+    <w:p>
+      <w:pPr>
+        <w:ind w:left="360"/>
+        <w:rPr>
+          <w:lang w:val="en-US"/>
+        </w:rPr>
+      </w:pPr>
+      <w:r>
+        <w:rPr>
+          <w:lang w:val="en-US"/>
+        </w:rPr>
+        <w:t xml:space="preserve">Trainable </w:t>
+      </w:r>
+      <w:r>
+        <w:rPr>
+          <w:lang w:val="en-US"/>
+        </w:rPr>
+        <w:t>parameters:</w:t>
+      </w:r>
+      <w:r>
+        <w:rPr>
+          <w:lang w:val="en-US"/>
+        </w:rPr>
+        <w:t xml:space="preserve"> What you calculate weights and biases rights. (Keep the same principle here as well)</w:t>
       </w:r>
       <w:proofErr w:type="gramStart"/>
       <w:r>
         <w:rPr>
           <w:lang w:val="en-US"/>
         </w:rPr>
-        <w:t>backwards</w:t>
+        <w:t>:</w:t>
+      </w:r>
+      <w:r>
+        <w:rPr>
+          <w:lang w:val="en-US"/>
+        </w:rPr>
+        <w:t>kk</w:t>
       </w:r>
       <w:proofErr w:type="gramEnd"/>
-      <w:r>
-        <w:rPr>
-          <w:lang w:val="en-US"/>
-        </w:rPr>
-        <w:t xml:space="preserve"> but you only move them </w:t>
-      </w:r>
-      <w:r>
-        <w:rPr>
-          <w:lang w:val="en-US"/>
-        </w:rPr>
-        <w:t xml:space="preserve">in 2D and i.e. you get 2D array </w:t>
-      </w:r>
-      <w:r>
-        <w:rPr>
-          <w:lang w:val="en-US"/>
-        </w:rPr>
-        <w:t xml:space="preserve">output as a </w:t>
-      </w:r>
-      <w:r>
-        <w:rPr>
-          <w:b/>
-          <w:bCs/>
-          <w:lang w:val="en-US"/>
-        </w:rPr>
-        <w:t>FEATURE MAP</w:t>
-      </w:r>
-      <w:r>
-        <w:rPr>
-          <w:b/>
-          <w:bCs/>
-          <w:lang w:val="en-US"/>
-        </w:rPr>
-        <w:t xml:space="preserve">. </w:t>
-      </w:r>
-      <w:r>
-        <w:rPr>
-          <w:lang w:val="en-US"/>
-        </w:rPr>
-        <w:t xml:space="preserve">Size of the feature map is always a </w:t>
-      </w:r>
-      <w:r>
-        <w:rPr>
-          <w:b/>
-          <w:bCs/>
-          <w:lang w:val="en-US"/>
-        </w:rPr>
-        <w:t xml:space="preserve">2D array X </w:t>
+    </w:p>
+    <w:p>
+      <w:pPr>
+        <w:ind w:left="360"/>
+        <w:rPr>
+          <w:lang w:val="en-US"/>
+        </w:rPr>
+      </w:pPr>
+      <w:r>
+        <w:rPr>
+          <w:lang w:val="en-US"/>
+        </w:rPr>
+        <w:t xml:space="preserve">What could be the trainable </w:t>
+      </w:r>
+      <w:r>
+        <w:rPr>
+          <w:lang w:val="en-US"/>
+        </w:rPr>
+        <w:t>parameter?</w:t>
+      </w:r>
+    </w:p>
+    <w:p>
+      <w:pPr>
+        <w:ind w:left="360"/>
+        <w:rPr>
+          <w:lang w:val="en-US"/>
+        </w:rPr>
+      </w:pPr>
+      <w:r>
+        <w:rPr>
+          <w:lang w:val="en-US"/>
+        </w:rPr>
+        <w:t xml:space="preserve">Feature maps does look like a trainable parameter but it is not is </w:t>
+      </w:r>
+      <w:r>
+        <w:rPr>
+          <w:lang w:val="en-US"/>
+        </w:rPr>
+        <w:t>it?</w:t>
       </w:r>
       <w:proofErr w:type="gramStart"/>
       <w:r>
         <w:rPr>
-          <w:b/>
-          <w:bCs/>
-          <w:lang w:val="en-US"/>
-        </w:rPr>
-        <w:t>no.of</w:t>
+          <w:lang w:val="en-US"/>
+        </w:rPr>
+        <w:t>,</w:t>
+      </w:r>
+      <w:r>
+        <w:rPr>
+          <w:lang w:val="en-US"/>
+        </w:rPr>
+        <w:t xml:space="preserve"> </w:t>
+      </w:r>
+      <w:r>
+        <w:rPr>
+          <w:lang w:val="en-US"/>
+        </w:rPr>
+        <w:t xml:space="preserve"> Those</w:t>
       </w:r>
       <w:proofErr w:type="gramEnd"/>
       <w:r>
         <w:rPr>
-          <w:b/>
-          <w:bCs/>
-          <w:lang w:val="en-US"/>
-        </w:rPr>
-        <w:t xml:space="preserve"> filters</w:t>
-      </w:r>
-      <w:r>
-        <w:rPr>
-          <w:b/>
-          <w:bCs/>
-          <w:lang w:val="en-US"/>
-        </w:rPr>
-        <w:t>.</w:t>
-      </w:r>
-      <w:r>
-        <w:rPr>
-          <w:b/>
-          <w:bCs/>
-          <w:lang w:val="en-US"/>
-        </w:rPr>
-        <w:t xml:space="preserve"> </w:t>
+          <w:lang w:val="en-US"/>
+        </w:rPr>
+        <w:t xml:space="preserve"> arrays are something similar to the output the ANN. Not something but kind of exactly </w:t>
+      </w:r>
+      <w:r>
+        <w:rPr>
+          <w:lang w:val="en-US"/>
+        </w:rPr>
+        <w:t>like</w:t>
+      </w:r>
+      <w:r>
+        <w:rPr>
+          <w:lang w:val="en-US"/>
+        </w:rPr>
+        <w:t xml:space="preserve"> the output of the ANN</w:t>
       </w:r>
     </w:p>
     <w:p>
@@ -460,153 +897,11 @@
           <w:lang w:val="en-US"/>
         </w:rPr>
       </w:pPr>
-    </w:p>
-    <w:p>
-      <w:pPr>
-        <w:ind w:left="360"/>
-        <w:rPr>
-          <w:lang w:val="en-US"/>
-        </w:rPr>
-      </w:pPr>
-      <w:r>
-        <w:rPr>
-          <w:lang w:val="en-US"/>
-        </w:rPr>
-        <w:t xml:space="preserve">Trainable </w:t>
-      </w:r>
-      <w:r>
-        <w:rPr>
-          <w:lang w:val="en-US"/>
-        </w:rPr>
-        <w:t>parameters:</w:t>
-      </w:r>
-      <w:r>
-        <w:rPr>
-          <w:lang w:val="en-US"/>
-        </w:rPr>
-        <w:t xml:space="preserve"> What you calculate weights and biases rights. (Keep the same principle here as well</w:t>
-      </w:r>
-      <w:proofErr w:type="gramStart"/>
-      <w:r>
-        <w:rPr>
-          <w:lang w:val="en-US"/>
-        </w:rPr>
-        <w:t>):</w:t>
-      </w:r>
-      <w:r>
-        <w:rPr>
-          <w:lang w:val="en-US"/>
-        </w:rPr>
-        <w:t>kk</w:t>
-      </w:r>
-      <w:proofErr w:type="gramEnd"/>
-    </w:p>
-    <w:p>
-      <w:pPr>
-        <w:ind w:left="360"/>
-        <w:rPr>
-          <w:lang w:val="en-US"/>
-        </w:rPr>
-      </w:pPr>
-      <w:r>
-        <w:rPr>
-          <w:lang w:val="en-US"/>
-        </w:rPr>
-        <w:t xml:space="preserve">What could be the trainable </w:t>
-      </w:r>
-      <w:r>
-        <w:rPr>
-          <w:lang w:val="en-US"/>
-        </w:rPr>
-        <w:t>parameter?</w:t>
-      </w:r>
-    </w:p>
-    <w:p>
-      <w:pPr>
-        <w:ind w:left="360"/>
-        <w:rPr>
-          <w:lang w:val="en-US"/>
-        </w:rPr>
-      </w:pPr>
-      <w:r>
-        <w:rPr>
-          <w:lang w:val="en-US"/>
-        </w:rPr>
-        <w:t xml:space="preserve">Feature maps does look like a trainable parameter but it is not is </w:t>
-      </w:r>
-      <w:proofErr w:type="gramStart"/>
-      <w:r>
-        <w:rPr>
-          <w:lang w:val="en-US"/>
-        </w:rPr>
-        <w:t>it?</w:t>
-      </w:r>
-      <w:r>
-        <w:rPr>
-          <w:lang w:val="en-US"/>
-        </w:rPr>
-        <w:t>,</w:t>
-      </w:r>
-      <w:proofErr w:type="gramEnd"/>
-      <w:r>
-        <w:rPr>
-          <w:lang w:val="en-US"/>
-        </w:rPr>
-        <w:t xml:space="preserve"> </w:t>
-      </w:r>
-      <w:r>
-        <w:rPr>
-          <w:lang w:val="en-US"/>
-        </w:rPr>
-        <w:t xml:space="preserve"> Those arrays are something similar to the output the ANN. Not something but kind of exactly </w:t>
-      </w:r>
-      <w:r>
-        <w:rPr>
-          <w:lang w:val="en-US"/>
-        </w:rPr>
-        <w:t>like</w:t>
-      </w:r>
-      <w:r>
-        <w:rPr>
-          <w:lang w:val="en-US"/>
-        </w:rPr>
-        <w:t xml:space="preserve"> the output of the </w:t>
-      </w:r>
-      <w:proofErr w:type="gramStart"/>
-      <w:r>
-        <w:rPr>
-          <w:lang w:val="en-US"/>
-        </w:rPr>
-        <w:t>ANN</w:t>
-      </w:r>
-      <w:proofErr w:type="gramEnd"/>
-    </w:p>
-    <w:p>
-      <w:pPr>
-        <w:ind w:left="360"/>
-        <w:rPr>
-          <w:lang w:val="en-US"/>
-        </w:rPr>
-      </w:pPr>
-      <w:r>
-        <w:rPr>
-          <w:lang w:val="en-US"/>
-        </w:rPr>
-        <w:t xml:space="preserve">And then what is </w:t>
-      </w:r>
-      <w:proofErr w:type="gramStart"/>
-      <w:r>
-        <w:rPr>
-          <w:lang w:val="en-US"/>
-        </w:rPr>
-        <w:t>similar to</w:t>
-      </w:r>
-      <w:proofErr w:type="gramEnd"/>
-      <w:r>
-        <w:rPr>
-          <w:lang w:val="en-US"/>
-        </w:rPr>
-        <w:t xml:space="preserve"> the </w:t>
+      <w:r>
+        <w:rPr>
+          <w:lang w:val="en-US"/>
+        </w:rPr>
+        <w:t xml:space="preserve">And then what is similar to the </w:t>
       </w:r>
       <w:r>
         <w:rPr>
@@ -636,21 +931,7 @@
         <w:rPr>
           <w:lang w:val="en-US"/>
         </w:rPr>
-        <w:t xml:space="preserve"> </w:t>
-      </w:r>
-      <w:proofErr w:type="gramStart"/>
-      <w:r>
-        <w:rPr>
-          <w:lang w:val="en-US"/>
-        </w:rPr>
-        <w:t>cause</w:t>
-      </w:r>
-      <w:proofErr w:type="gramEnd"/>
-      <w:r>
-        <w:rPr>
-          <w:lang w:val="en-US"/>
-        </w:rPr>
-        <w:t xml:space="preserve"> those are the array</w:t>
+        <w:t xml:space="preserve"> cause those are the array</w:t>
       </w:r>
       <w:r>
         <w:rPr>
@@ -668,21 +949,7 @@
         <w:rPr>
           <w:lang w:val="en-US"/>
         </w:rPr>
-        <w:t xml:space="preserve">producing output right. So, we </w:t>
-      </w:r>
-      <w:proofErr w:type="gramStart"/>
-      <w:r>
-        <w:rPr>
-          <w:lang w:val="en-US"/>
-        </w:rPr>
-        <w:t>have to</w:t>
-      </w:r>
-      <w:proofErr w:type="gramEnd"/>
-      <w:r>
-        <w:rPr>
-          <w:lang w:val="en-US"/>
-        </w:rPr>
-        <w:t xml:space="preserve"> decide those values and those exact values are nothing but the </w:t>
+        <w:t xml:space="preserve">producing output right. So, we have to decide those values and those exact values are nothing but the </w:t>
       </w:r>
       <w:r>
         <w:rPr>
@@ -931,21 +1198,7 @@
         <w:rPr>
           <w:lang w:val="en-US"/>
         </w:rPr>
-        <w:t xml:space="preserve">Pooling solves two </w:t>
-      </w:r>
-      <w:proofErr w:type="gramStart"/>
-      <w:r>
-        <w:rPr>
-          <w:lang w:val="en-US"/>
-        </w:rPr>
-        <w:t>problems</w:t>
-      </w:r>
-      <w:proofErr w:type="gramEnd"/>
-      <w:r>
-        <w:rPr>
-          <w:lang w:val="en-US"/>
-        </w:rPr>
-        <w:t xml:space="preserve"> </w:t>
+        <w:t xml:space="preserve">Pooling solves two problems </w:t>
       </w:r>
     </w:p>
     <w:p>
@@ -993,21 +1246,7 @@
         <w:rPr>
           <w:lang w:val="en-US"/>
         </w:rPr>
-        <w:t xml:space="preserve">Translation Invariance </w:t>
-      </w:r>
-      <w:proofErr w:type="gramStart"/>
-      <w:r>
-        <w:rPr>
-          <w:lang w:val="en-US"/>
-        </w:rPr>
-        <w:t>( Only</w:t>
-      </w:r>
-      <w:proofErr w:type="gramEnd"/>
-      <w:r>
-        <w:rPr>
-          <w:lang w:val="en-US"/>
-        </w:rPr>
-        <w:t xml:space="preserve"> for minor translation chanes)</w:t>
+        <w:t>Translation Invariance ( Only for minor translation chanes)</w:t>
       </w:r>
     </w:p>
     <w:p>
@@ -1100,6 +1339,7 @@
         <w:rPr>
           <w:lang w:val="en-US"/>
         </w:rPr>
+        <w:lastRenderedPageBreak/>
         <w:t xml:space="preserve">So input is given to the RNN in timestamp, and for each record (row) the no. of timestamp </w:t>
       </w:r>
       <w:r>
@@ -1127,809 +1367,765 @@
           <w:lang w:val="en-US"/>
         </w:rPr>
       </w:pPr>
+      <w:r>
+        <w:rPr>
+          <w:lang w:val="en-US"/>
+        </w:rPr>
+        <w:t xml:space="preserve">First of </w:t>
+      </w:r>
+      <w:r>
+        <w:rPr>
+          <w:lang w:val="en-US"/>
+        </w:rPr>
+        <w:t>all,</w:t>
+      </w:r>
+      <w:r>
+        <w:rPr>
+          <w:lang w:val="en-US"/>
+        </w:rPr>
+        <w:t xml:space="preserve"> let’s understand how do we encode the data?</w:t>
+      </w:r>
+    </w:p>
+    <w:p>
+      <w:pPr>
+        <w:rPr>
+          <w:lang w:val="en-US"/>
+        </w:rPr>
+      </w:pPr>
+      <w:r>
+        <w:rPr>
+          <w:lang w:val="en-US"/>
+        </w:rPr>
+        <w:t>Record:</w:t>
+      </w:r>
+      <w:r>
+        <w:rPr>
+          <w:lang w:val="en-US"/>
+        </w:rPr>
+        <w:t xml:space="preserve"> My name is BMF.</w:t>
+      </w:r>
+    </w:p>
+    <w:p>
+      <w:pPr>
+        <w:rPr>
+          <w:lang w:val="en-US"/>
+        </w:rPr>
+      </w:pPr>
+      <w:r>
+        <w:rPr>
+          <w:lang w:val="en-US"/>
+        </w:rPr>
+        <w:tab/>
+      </w:r>
+      <w:r>
+        <w:rPr>
+          <w:lang w:val="en-US"/>
+        </w:rPr>
+        <w:t xml:space="preserve">The </w:t>
+      </w:r>
+      <w:r>
+        <w:rPr>
+          <w:lang w:val="en-US"/>
+        </w:rPr>
+        <w:t xml:space="preserve">ultra </w:t>
+      </w:r>
+      <w:r>
+        <w:rPr>
+          <w:lang w:val="en-US"/>
+        </w:rPr>
+        <w:t>ultra strong MF.</w:t>
+      </w:r>
+    </w:p>
+    <w:p>
+      <w:pPr>
+        <w:rPr>
+          <w:lang w:val="en-US"/>
+        </w:rPr>
+      </w:pPr>
+      <w:r>
+        <w:rPr>
+          <w:lang w:val="en-US"/>
+        </w:rPr>
+        <w:t>No. of unique words = 8</w:t>
+      </w:r>
+    </w:p>
+    <w:p>
+      <w:pPr>
+        <w:rPr>
+          <w:lang w:val="en-US"/>
+        </w:rPr>
+      </w:pPr>
+      <w:r>
+        <w:rPr>
+          <w:lang w:val="en-US"/>
+        </w:rPr>
+        <w:t xml:space="preserve"> my = [1,0,0,0,0,0,0,0]</w:t>
+      </w:r>
+    </w:p>
+    <w:p>
+      <w:pPr>
+        <w:rPr>
+          <w:lang w:val="en-US"/>
+        </w:rPr>
+      </w:pPr>
+      <w:r>
+        <w:rPr>
+          <w:lang w:val="en-US"/>
+        </w:rPr>
+        <w:t xml:space="preserve"> name = [0,1,0,0,0,0,0,0]</w:t>
+      </w:r>
+    </w:p>
+    <w:p>
+      <w:pPr>
+        <w:rPr>
+          <w:lang w:val="en-US"/>
+        </w:rPr>
+      </w:pPr>
+      <w:r>
+        <w:rPr>
+          <w:lang w:val="en-US"/>
+        </w:rPr>
+        <w:t xml:space="preserve"> is = [0,0,1,0,0,0,0,0]</w:t>
+      </w:r>
+    </w:p>
+    <w:p>
+      <w:pPr>
+        <w:rPr>
+          <w:lang w:val="en-US"/>
+        </w:rPr>
+      </w:pPr>
+      <w:r>
+        <w:rPr>
+          <w:lang w:val="en-US"/>
+        </w:rPr>
+        <w:t>and likewise…….</w:t>
+      </w:r>
+    </w:p>
+    <w:p>
+      <w:pPr>
+        <w:rPr>
+          <w:lang w:val="en-US"/>
+        </w:rPr>
+      </w:pPr>
+      <w:r>
+        <w:rPr>
+          <w:lang w:val="en-US"/>
+        </w:rPr>
+        <w:t xml:space="preserve">Now the record would be represented as 2D array of </w:t>
+      </w:r>
+      <w:r>
+        <w:rPr>
+          <w:lang w:val="en-US"/>
+        </w:rPr>
+        <w:t>[4 X 8] each row is word of 1 X 8.</w:t>
+      </w:r>
+    </w:p>
+    <w:p>
+      <w:pPr>
+        <w:rPr>
+          <w:lang w:val="en-US"/>
+        </w:rPr>
+      </w:pPr>
+      <w:r>
+        <w:rPr>
+          <w:lang w:val="en-US"/>
+        </w:rPr>
+        <w:t>And the final input to the RNN would be a 3D tensor of [</w:t>
+      </w:r>
+      <w:r>
+        <w:rPr>
+          <w:lang w:val="en-US"/>
+        </w:rPr>
+        <w:t>5 X 8 X 2].’</w:t>
+      </w:r>
+    </w:p>
+    <w:p>
+      <w:pPr>
+        <w:rPr>
+          <w:lang w:val="en-US"/>
+        </w:rPr>
+      </w:pPr>
+      <w:r>
+        <w:rPr>
+          <w:lang w:val="en-US"/>
+        </w:rPr>
+        <w:t xml:space="preserve">So words are technically arrange in a stacked manner one top of another. First one being the first </w:t>
+      </w:r>
+      <w:r>
+        <w:rPr>
+          <w:lang w:val="en-US"/>
+        </w:rPr>
+        <w:t xml:space="preserve">row second being the second layer and similarly. i.e. why max 5 rows as </w:t>
+      </w:r>
+      <w:r>
+        <w:rPr>
+          <w:lang w:val="en-US"/>
+        </w:rPr>
+        <w:t>max 5</w:t>
+      </w:r>
+      <w:r>
+        <w:rPr>
+          <w:lang w:val="en-US"/>
+        </w:rPr>
+        <w:t xml:space="preserve"> </w:t>
+      </w:r>
+      <w:r>
+        <w:rPr>
+          <w:lang w:val="en-US"/>
+        </w:rPr>
+        <w:t>words in a single record is there that is why</w:t>
+      </w:r>
+      <w:r>
+        <w:rPr>
+          <w:lang w:val="en-US"/>
+        </w:rPr>
+        <w:t>.</w:t>
+      </w:r>
+    </w:p>
+    <w:p>
+      <w:pPr>
+        <w:rPr>
+          <w:lang w:val="en-US"/>
+        </w:rPr>
+      </w:pPr>
+      <w:r>
+        <w:rPr>
+          <w:lang w:val="en-US"/>
+        </w:rPr>
+        <w:t xml:space="preserve">5 for max no. of word in all the </w:t>
+      </w:r>
       <w:proofErr w:type="gramStart"/>
       <w:r>
         <w:rPr>
           <w:lang w:val="en-US"/>
         </w:rPr>
-        <w:t xml:space="preserve">First of </w:t>
-      </w:r>
-      <w:r>
-        <w:rPr>
-          <w:lang w:val="en-US"/>
-        </w:rPr>
-        <w:t>all</w:t>
+        <w:t xml:space="preserve">records, </w:t>
+      </w:r>
+      <w:r>
+        <w:rPr>
+          <w:lang w:val="en-US"/>
+        </w:rPr>
+        <w:t>that</w:t>
       </w:r>
       <w:proofErr w:type="gramEnd"/>
       <w:r>
         <w:rPr>
           <w:lang w:val="en-US"/>
         </w:rPr>
-        <w:t>,</w:t>
-      </w:r>
-      <w:r>
-        <w:rPr>
-          <w:lang w:val="en-US"/>
-        </w:rPr>
-        <w:t xml:space="preserve"> let’s understand how do we encode the data?</w:t>
-      </w:r>
-    </w:p>
-    <w:p>
-      <w:pPr>
-        <w:rPr>
-          <w:lang w:val="en-US"/>
-        </w:rPr>
-      </w:pPr>
-      <w:r>
-        <w:rPr>
-          <w:lang w:val="en-US"/>
-        </w:rPr>
-        <w:t>Record:</w:t>
-      </w:r>
-      <w:r>
-        <w:rPr>
-          <w:lang w:val="en-US"/>
-        </w:rPr>
-        <w:t xml:space="preserve"> My name is BMF.</w:t>
-      </w:r>
-    </w:p>
-    <w:p>
-      <w:pPr>
-        <w:rPr>
-          <w:lang w:val="en-US"/>
-        </w:rPr>
-      </w:pPr>
+        <w:t xml:space="preserve"> means whenever we have a word less than the max of words in a row there will be a empty row for that record.</w:t>
+      </w:r>
+    </w:p>
+    <w:p>
+      <w:pPr>
+        <w:rPr>
+          <w:lang w:val="en-US"/>
+        </w:rPr>
+      </w:pPr>
+      <w:r>
+        <w:rPr>
+          <w:lang w:val="en-US"/>
+        </w:rPr>
+        <w:t>Depth 2 is for the no. of the records.</w:t>
+      </w:r>
+    </w:p>
+    <w:p>
+      <w:pPr>
+        <w:rPr>
+          <w:lang w:val="en-US"/>
+        </w:rPr>
+      </w:pPr>
+      <w:r>
+        <w:rPr>
+          <w:lang w:val="en-US"/>
+        </w:rPr>
+        <w:t xml:space="preserve">And third dimension is no. of records. </w:t>
+      </w:r>
+    </w:p>
+    <w:p>
+      <w:pPr>
+        <w:rPr>
+          <w:lang w:val="en-US"/>
+        </w:rPr>
+      </w:pPr>
+      <w:r>
+        <w:rPr>
+          <w:lang w:val="en-US"/>
+        </w:rPr>
+        <w:t xml:space="preserve">This </w:t>
+      </w:r>
+      <w:r>
+        <w:rPr>
+          <w:lang w:val="en-US"/>
+        </w:rPr>
+        <w:t>is how</w:t>
+      </w:r>
+      <w:r>
+        <w:rPr>
+          <w:lang w:val="en-US"/>
+        </w:rPr>
+        <w:t xml:space="preserve"> the tensor is given as the input to the RNN. </w:t>
+      </w:r>
+    </w:p>
+    <w:p>
+      <w:pPr>
+        <w:rPr>
+          <w:lang w:val="en-US"/>
+        </w:rPr>
+      </w:pPr>
+      <w:r>
+        <w:rPr>
+          <w:lang w:val="en-US"/>
+        </w:rPr>
+        <w:t>Now let’s see how each input is</w:t>
+      </w:r>
+      <w:r>
+        <w:rPr>
+          <w:lang w:val="en-US"/>
+        </w:rPr>
+        <w:t xml:space="preserve"> feed as a </w:t>
+      </w:r>
+      <w:r>
+        <w:rPr>
+          <w:lang w:val="en-US"/>
+        </w:rPr>
+        <w:t>timestamp</w:t>
+      </w:r>
+      <w:r>
+        <w:rPr>
+          <w:lang w:val="en-US"/>
+        </w:rPr>
+        <w:t xml:space="preserve"> to the RNN. </w:t>
+      </w:r>
+    </w:p>
+    <w:p>
+      <w:pPr>
+        <w:rPr>
+          <w:lang w:val="en-US"/>
+        </w:rPr>
+      </w:pPr>
+      <w:r>
+        <w:rPr>
+          <w:lang w:val="en-US"/>
+        </w:rPr>
+        <w:t>F</w:t>
+      </w:r>
+      <w:r>
+        <w:rPr>
+          <w:lang w:val="en-US"/>
+        </w:rPr>
+        <w:t xml:space="preserve">or row one, </w:t>
+      </w:r>
+      <w:r>
+        <w:rPr>
+          <w:lang w:val="en-US"/>
+        </w:rPr>
+        <w:t xml:space="preserve">there would be 4 timestamp and first would word “My” with it’s encoding and let’s say we’ve RNN </w:t>
+      </w:r>
+      <w:r>
+        <w:rPr>
+          <w:lang w:val="en-US"/>
+        </w:rPr>
+        <w:t xml:space="preserve">architecture </w:t>
+      </w:r>
+      <w:r>
+        <w:rPr>
+          <w:lang w:val="en-US"/>
+        </w:rPr>
+        <w:t>as such</w:t>
+      </w:r>
+      <w:r>
+        <w:rPr>
+          <w:lang w:val="en-US"/>
+        </w:rPr>
+        <w:t xml:space="preserve"> as</w:t>
+      </w:r>
+      <w:r>
+        <w:rPr>
+          <w:lang w:val="en-US"/>
+        </w:rPr>
+        <w:t xml:space="preserve"> </w:t>
+      </w:r>
+    </w:p>
+    <w:p>
+      <w:pPr>
+        <w:rPr>
+          <w:lang w:val="en-US"/>
+        </w:rPr>
+      </w:pPr>
+      <w:proofErr w:type="gramStart"/>
+      <w:r>
+        <w:rPr>
+          <w:lang w:val="en-US"/>
+        </w:rPr>
+        <w:t>input</w:t>
+      </w:r>
+      <w:proofErr w:type="gramEnd"/>
+      <w:r>
+        <w:rPr>
+          <w:lang w:val="en-US"/>
+        </w:rPr>
+        <w:t xml:space="preserve"> timestamp[ for word “My” 8 X 1] followed by 3 RNN nodes and followed by 1 fully connected node.</w:t>
+      </w:r>
+    </w:p>
+    <w:p>
+      <w:pPr>
+        <w:rPr>
+          <w:lang w:val="en-US"/>
+        </w:rPr>
+      </w:pPr>
+      <w:r>
+        <w:rPr>
+          <w:lang w:val="en-US"/>
+        </w:rPr>
+        <w:t>So when for the first timestamp the “My’ enters with 8 inputs of [1</w:t>
+      </w:r>
+      <w:proofErr w:type="gramStart"/>
+      <w:r>
+        <w:rPr>
+          <w:lang w:val="en-US"/>
+        </w:rPr>
+        <w:t>,0,0,0,0,0,0,0</w:t>
+      </w:r>
+      <w:proofErr w:type="gramEnd"/>
+      <w:r>
+        <w:rPr>
+          <w:lang w:val="en-US"/>
+        </w:rPr>
+        <w:t xml:space="preserve">] </w:t>
+      </w:r>
+      <w:r>
+        <w:rPr>
+          <w:lang w:val="en-US"/>
+        </w:rPr>
+        <w:t xml:space="preserve">and connects to the RNN layer nodes. </w:t>
+      </w:r>
+    </w:p>
+    <w:p>
+      <w:pPr>
+        <w:rPr>
+          <w:lang w:val="en-US"/>
+        </w:rPr>
+      </w:pPr>
+      <w:r>
+        <w:rPr>
+          <w:lang w:val="en-US"/>
+        </w:rPr>
+        <w:t xml:space="preserve">Extra thing here is the output of the </w:t>
+      </w:r>
+      <w:r>
+        <w:rPr>
+          <w:lang w:val="en-US"/>
+        </w:rPr>
+        <w:t>first-time</w:t>
+      </w:r>
+      <w:r>
+        <w:rPr>
+          <w:lang w:val="en-US"/>
+        </w:rPr>
+        <w:t xml:space="preserve"> timestamp [01] will be fed back to the nodes</w:t>
+      </w:r>
+      <w:r>
+        <w:rPr>
+          <w:lang w:val="en-US"/>
+        </w:rPr>
+        <w:t xml:space="preserve">. </w:t>
+      </w:r>
+      <w:r>
+        <w:rPr>
+          <w:lang w:val="en-US"/>
+        </w:rPr>
+        <w:t xml:space="preserve"> </w:t>
+      </w:r>
       <w:r>
         <w:rPr>
           <w:lang w:val="en-US"/>
         </w:rPr>
         <w:tab/>
       </w:r>
-      <w:r>
-        <w:rPr>
-          <w:lang w:val="en-US"/>
-        </w:rPr>
-        <w:t xml:space="preserve">The </w:t>
-      </w:r>
-      <w:r>
-        <w:rPr>
-          <w:lang w:val="en-US"/>
-        </w:rPr>
-        <w:t xml:space="preserve">ultra </w:t>
-      </w:r>
-      <w:r>
-        <w:rPr>
-          <w:lang w:val="en-US"/>
-        </w:rPr>
-        <w:t>ultra strong MF.</w:t>
-      </w:r>
-    </w:p>
-    <w:p>
-      <w:pPr>
-        <w:rPr>
-          <w:lang w:val="en-US"/>
-        </w:rPr>
-      </w:pPr>
-      <w:r>
-        <w:rPr>
-          <w:lang w:val="en-US"/>
-        </w:rPr>
-        <w:t>No. of unique words = 8</w:t>
-      </w:r>
-    </w:p>
-    <w:p>
-      <w:pPr>
-        <w:rPr>
-          <w:lang w:val="en-US"/>
-        </w:rPr>
-      </w:pPr>
-      <w:r>
-        <w:rPr>
-          <w:lang w:val="en-US"/>
-        </w:rPr>
-        <w:t xml:space="preserve"> my = [1,0,0,0,0,0,0,0]</w:t>
-      </w:r>
-    </w:p>
-    <w:p>
-      <w:pPr>
-        <w:rPr>
-          <w:lang w:val="en-US"/>
-        </w:rPr>
-      </w:pPr>
-      <w:r>
-        <w:rPr>
-          <w:lang w:val="en-US"/>
-        </w:rPr>
-        <w:t xml:space="preserve"> name = [0,1,0,0,0,0,0,0]</w:t>
-      </w:r>
-    </w:p>
-    <w:p>
-      <w:pPr>
-        <w:rPr>
-          <w:lang w:val="en-US"/>
-        </w:rPr>
-      </w:pPr>
-      <w:r>
-        <w:rPr>
-          <w:lang w:val="en-US"/>
-        </w:rPr>
-        <w:t xml:space="preserve"> is = [0,0,1,0,0,0,0,0]</w:t>
-      </w:r>
-    </w:p>
-    <w:p>
-      <w:pPr>
-        <w:rPr>
-          <w:lang w:val="en-US"/>
-        </w:rPr>
-      </w:pPr>
-      <w:r>
-        <w:rPr>
-          <w:lang w:val="en-US"/>
-        </w:rPr>
-        <w:t>and likewise…….</w:t>
-      </w:r>
-    </w:p>
-    <w:p>
-      <w:pPr>
-        <w:rPr>
-          <w:lang w:val="en-US"/>
-        </w:rPr>
-      </w:pPr>
-      <w:r>
-        <w:rPr>
-          <w:lang w:val="en-US"/>
-        </w:rPr>
-        <w:t xml:space="preserve">Now the record would be represented as 2D array of </w:t>
-      </w:r>
-      <w:r>
-        <w:rPr>
-          <w:lang w:val="en-US"/>
-        </w:rPr>
-        <w:t>[4 X 8] each row is word of 1 X 8.</w:t>
-      </w:r>
-    </w:p>
-    <w:p>
-      <w:pPr>
-        <w:rPr>
-          <w:lang w:val="en-US"/>
-        </w:rPr>
-      </w:pPr>
-      <w:r>
-        <w:rPr>
-          <w:lang w:val="en-US"/>
-        </w:rPr>
-        <w:t>And the final input to the RNN would be a 3D tensor of [</w:t>
-      </w:r>
-      <w:r>
-        <w:rPr>
-          <w:lang w:val="en-US"/>
-        </w:rPr>
-        <w:t>5 X 8 X 2].’</w:t>
-      </w:r>
-    </w:p>
-    <w:p>
-      <w:pPr>
-        <w:rPr>
-          <w:lang w:val="en-US"/>
-        </w:rPr>
-      </w:pPr>
+    </w:p>
+    <w:p>
+      <w:pPr>
+        <w:rPr>
+          <w:lang w:val="en-US"/>
+        </w:rPr>
+      </w:pPr>
+      <w:r>
+        <w:rPr>
+          <w:lang w:val="en-US"/>
+        </w:rPr>
+        <w:t xml:space="preserve">And then the processed value is </w:t>
+      </w:r>
+      <w:r>
+        <w:rPr>
+          <w:lang w:val="en-US"/>
+        </w:rPr>
+        <w:t>sent</w:t>
+      </w:r>
+      <w:r>
+        <w:rPr>
+          <w:lang w:val="en-US"/>
+        </w:rPr>
+        <w:t xml:space="preserve"> to the next node.</w:t>
+      </w:r>
+    </w:p>
+    <w:p>
+      <w:pPr>
+        <w:rPr>
+          <w:lang w:val="en-US"/>
+        </w:rPr>
+      </w:pPr>
+      <w:r>
+        <w:rPr>
+          <w:lang w:val="en-US"/>
+        </w:rPr>
+        <w:t xml:space="preserve">Before the formulae of forward propagation let’s calculate the no. of trainable </w:t>
+      </w:r>
+      <w:r>
+        <w:rPr>
+          <w:lang w:val="en-US"/>
+        </w:rPr>
+        <w:t>parameters</w:t>
+      </w:r>
+      <w:r>
+        <w:rPr>
+          <w:lang w:val="en-US"/>
+        </w:rPr>
+        <w:t xml:space="preserve">, </w:t>
+      </w:r>
+      <w:r>
+        <w:rPr>
+          <w:lang w:val="en-US"/>
+        </w:rPr>
+        <w:t>here.</w:t>
+      </w:r>
+      <w:r>
+        <w:rPr>
+          <w:lang w:val="en-US"/>
+        </w:rPr>
+        <w:t xml:space="preserve"> </w:t>
+      </w:r>
+    </w:p>
+    <w:p>
+      <w:pPr>
+        <w:rPr>
+          <w:lang w:val="en-US"/>
+        </w:rPr>
+      </w:pPr>
+      <w:r>
+        <w:rPr>
+          <w:lang w:val="en-US"/>
+        </w:rPr>
+        <w:t xml:space="preserve">W1 = 8 X 3 </w:t>
+      </w:r>
+    </w:p>
+    <w:p>
+      <w:pPr>
+        <w:rPr>
+          <w:lang w:val="en-US"/>
+        </w:rPr>
+      </w:pPr>
+      <w:r>
+        <w:rPr>
+          <w:lang w:val="en-US"/>
+        </w:rPr>
+        <w:t xml:space="preserve">W1R = 3 X 3 </w:t>
+      </w:r>
+    </w:p>
+    <w:p>
+      <w:pPr>
+        <w:rPr>
+          <w:lang w:val="en-US"/>
+        </w:rPr>
+      </w:pPr>
+      <w:r>
+        <w:rPr>
+          <w:lang w:val="en-US"/>
+        </w:rPr>
+        <w:t>W2 = 3</w:t>
+      </w:r>
+    </w:p>
+    <w:p>
+      <w:pPr>
+        <w:rPr>
+          <w:lang w:val="en-US"/>
+        </w:rPr>
+      </w:pPr>
+      <w:r>
+        <w:rPr>
+          <w:lang w:val="en-US"/>
+        </w:rPr>
+        <w:t xml:space="preserve">Biase1 = </w:t>
+      </w:r>
+      <w:r>
+        <w:rPr>
+          <w:lang w:val="en-US"/>
+        </w:rPr>
+        <w:t>3</w:t>
+      </w:r>
+    </w:p>
+    <w:p>
+      <w:pPr>
+        <w:rPr>
+          <w:lang w:val="en-US"/>
+        </w:rPr>
+      </w:pPr>
+      <w:r>
+        <w:rPr>
+          <w:lang w:val="en-US"/>
+        </w:rPr>
+        <w:lastRenderedPageBreak/>
+        <w:t>Biase2 = 1</w:t>
+      </w:r>
+    </w:p>
+    <w:p>
+      <w:pPr>
+        <w:rPr>
+          <w:lang w:val="en-US"/>
+        </w:rPr>
+      </w:pPr>
+      <w:r>
+        <w:rPr>
+          <w:lang w:val="en-US"/>
+        </w:rPr>
+        <w:t xml:space="preserve">Total = </w:t>
+      </w:r>
+      <w:r>
+        <w:rPr>
+          <w:lang w:val="en-US"/>
+        </w:rPr>
+        <w:t>40</w:t>
+      </w:r>
+    </w:p>
+    <w:p>
+      <w:pPr>
+        <w:rPr>
+          <w:lang w:val="en-US"/>
+        </w:rPr>
+      </w:pPr>
+    </w:p>
+    <w:p>
+      <w:pPr>
+        <w:rPr>
+          <w:lang w:val="en-US"/>
+        </w:rPr>
+      </w:pPr>
+      <w:r>
+        <w:rPr>
+          <w:lang w:val="en-US"/>
+        </w:rPr>
+        <w:t xml:space="preserve">Formula is </w:t>
+      </w:r>
+    </w:p>
+    <w:p>
+      <w:pPr>
+        <w:rPr>
+          <w:lang w:val="en-US"/>
+        </w:rPr>
+      </w:pPr>
+      <w:r>
+        <w:rPr>
+          <w:lang w:val="en-US"/>
+        </w:rPr>
+        <w:t>(</w:t>
+      </w:r>
       <w:proofErr w:type="gramStart"/>
       <w:r>
         <w:rPr>
           <w:lang w:val="en-US"/>
         </w:rPr>
-        <w:t>So</w:t>
+        <w:t>W1 .</w:t>
       </w:r>
       <w:proofErr w:type="gramEnd"/>
       <w:r>
         <w:rPr>
           <w:lang w:val="en-US"/>
         </w:rPr>
-        <w:t xml:space="preserve"> words are technically arrange in a stacked manner one top of another. First one being the first </w:t>
-      </w:r>
-      <w:r>
-        <w:rPr>
-          <w:lang w:val="en-US"/>
-        </w:rPr>
-        <w:t xml:space="preserve">row second being the second layer and similarly. i.e. why max 5 rows as </w:t>
-      </w:r>
-      <w:r>
-        <w:rPr>
-          <w:lang w:val="en-US"/>
-        </w:rPr>
-        <w:t>max 5</w:t>
-      </w:r>
-      <w:r>
-        <w:rPr>
-          <w:lang w:val="en-US"/>
-        </w:rPr>
-        <w:t xml:space="preserve"> </w:t>
-      </w:r>
-      <w:r>
-        <w:rPr>
-          <w:lang w:val="en-US"/>
-        </w:rPr>
-        <w:t>words in a single record is there that is why</w:t>
-      </w:r>
-      <w:r>
-        <w:rPr>
-          <w:lang w:val="en-US"/>
-        </w:rPr>
-        <w:t>.</w:t>
-      </w:r>
-    </w:p>
-    <w:p>
-      <w:pPr>
-        <w:rPr>
-          <w:lang w:val="en-US"/>
-        </w:rPr>
-      </w:pPr>
-      <w:r>
-        <w:rPr>
-          <w:lang w:val="en-US"/>
-        </w:rPr>
-        <w:t xml:space="preserve">5 for max no. of word in all the records, </w:t>
-      </w:r>
-      <w:r>
-        <w:rPr>
-          <w:lang w:val="en-US"/>
-        </w:rPr>
-        <w:t xml:space="preserve">that means whenever we have a word less than the max of words in a row there will be </w:t>
+        <w:t xml:space="preserve"> X11)</w:t>
+      </w:r>
+      <w:r>
+        <w:rPr>
+          <w:lang w:val="en-US"/>
+        </w:rPr>
+        <w:t xml:space="preserve"> + (</w:t>
       </w:r>
       <w:proofErr w:type="gramStart"/>
       <w:r>
         <w:rPr>
           <w:lang w:val="en-US"/>
         </w:rPr>
-        <w:t>a</w:t>
+        <w:t>W1R .</w:t>
       </w:r>
       <w:proofErr w:type="gramEnd"/>
       <w:r>
         <w:rPr>
           <w:lang w:val="en-US"/>
         </w:rPr>
-        <w:t xml:space="preserve"> empty row for that record.</w:t>
-      </w:r>
-    </w:p>
-    <w:p>
-      <w:pPr>
-        <w:rPr>
-          <w:lang w:val="en-US"/>
-        </w:rPr>
-      </w:pPr>
-      <w:r>
-        <w:rPr>
-          <w:lang w:val="en-US"/>
-        </w:rPr>
-        <w:t>Depth 2 is for the no. of the records.</w:t>
-      </w:r>
-    </w:p>
-    <w:p>
-      <w:pPr>
-        <w:rPr>
-          <w:lang w:val="en-US"/>
-        </w:rPr>
-      </w:pPr>
-      <w:r>
-        <w:rPr>
-          <w:lang w:val="en-US"/>
-        </w:rPr>
-        <w:t xml:space="preserve">And third dimension is no. of records. </w:t>
-      </w:r>
-    </w:p>
-    <w:p>
-      <w:pPr>
-        <w:rPr>
-          <w:lang w:val="en-US"/>
-        </w:rPr>
-      </w:pPr>
-      <w:r>
-        <w:rPr>
-          <w:lang w:val="en-US"/>
-        </w:rPr>
-        <w:t xml:space="preserve">This </w:t>
-      </w:r>
-      <w:r>
-        <w:rPr>
-          <w:lang w:val="en-US"/>
-        </w:rPr>
-        <w:t>is how</w:t>
-      </w:r>
-      <w:r>
-        <w:rPr>
-          <w:lang w:val="en-US"/>
-        </w:rPr>
-        <w:t xml:space="preserve"> the tensor is given as the input to the RNN. </w:t>
-      </w:r>
-    </w:p>
-    <w:p>
-      <w:pPr>
-        <w:rPr>
-          <w:lang w:val="en-US"/>
-        </w:rPr>
-      </w:pPr>
-      <w:r>
-        <w:rPr>
-          <w:lang w:val="en-US"/>
-        </w:rPr>
-        <w:t>Now let’s see how each input is</w:t>
-      </w:r>
-      <w:r>
-        <w:rPr>
-          <w:lang w:val="en-US"/>
-        </w:rPr>
-        <w:t xml:space="preserve"> feed as a </w:t>
-      </w:r>
-      <w:r>
-        <w:rPr>
-          <w:lang w:val="en-US"/>
-        </w:rPr>
-        <w:t>timestamp</w:t>
-      </w:r>
-      <w:r>
-        <w:rPr>
-          <w:lang w:val="en-US"/>
-        </w:rPr>
-        <w:t xml:space="preserve"> to the RNN. </w:t>
-      </w:r>
-    </w:p>
-    <w:p>
-      <w:pPr>
-        <w:rPr>
-          <w:lang w:val="en-US"/>
-        </w:rPr>
-      </w:pPr>
-      <w:r>
-        <w:rPr>
-          <w:lang w:val="en-US"/>
-        </w:rPr>
-        <w:t>F</w:t>
-      </w:r>
-      <w:r>
-        <w:rPr>
-          <w:lang w:val="en-US"/>
-        </w:rPr>
-        <w:t xml:space="preserve">or row one, </w:t>
-      </w:r>
-      <w:r>
-        <w:rPr>
-          <w:lang w:val="en-US"/>
-        </w:rPr>
-        <w:t xml:space="preserve">there would be 4 timestamp and first would word “My” with it’s encoding and let’s say we’ve RNN </w:t>
-      </w:r>
-      <w:r>
-        <w:rPr>
-          <w:lang w:val="en-US"/>
-        </w:rPr>
-        <w:t xml:space="preserve">architecture </w:t>
-      </w:r>
-      <w:r>
-        <w:rPr>
-          <w:lang w:val="en-US"/>
-        </w:rPr>
-        <w:t>as such</w:t>
-      </w:r>
-      <w:r>
-        <w:rPr>
-          <w:lang w:val="en-US"/>
-        </w:rPr>
-        <w:t xml:space="preserve"> as</w:t>
-      </w:r>
-      <w:r>
-        <w:rPr>
-          <w:lang w:val="en-US"/>
-        </w:rPr>
-        <w:t xml:space="preserve"> </w:t>
-      </w:r>
-    </w:p>
-    <w:p>
-      <w:pPr>
-        <w:rPr>
-          <w:lang w:val="en-US"/>
-        </w:rPr>
-      </w:pPr>
-      <w:r>
-        <w:rPr>
-          <w:lang w:val="en-US"/>
-        </w:rPr>
-        <w:lastRenderedPageBreak/>
-        <w:t xml:space="preserve">input </w:t>
+        <w:t xml:space="preserve"> O1) + b1</w:t>
+      </w:r>
+    </w:p>
+    <w:p>
+      <w:pPr>
+        <w:rPr>
+          <w:lang w:val="en-US"/>
+        </w:rPr>
+      </w:pPr>
+      <w:r>
+        <w:rPr>
+          <w:lang w:val="en-US"/>
+        </w:rPr>
+        <w:t>W1 = [</w:t>
+      </w:r>
+      <w:r>
+        <w:rPr>
+          <w:lang w:val="en-US"/>
+        </w:rPr>
+        <w:t>3</w:t>
+      </w:r>
+      <w:r>
+        <w:rPr>
+          <w:lang w:val="en-US"/>
+        </w:rPr>
+        <w:t xml:space="preserve"> X </w:t>
+      </w:r>
+      <w:r>
+        <w:rPr>
+          <w:lang w:val="en-US"/>
+        </w:rPr>
+        <w:t>8</w:t>
       </w:r>
       <w:proofErr w:type="gramStart"/>
       <w:r>
         <w:rPr>
           <w:lang w:val="en-US"/>
         </w:rPr>
-        <w:t>timestamp[</w:t>
+        <w:t>] .</w:t>
       </w:r>
       <w:proofErr w:type="gramEnd"/>
       <w:r>
         <w:rPr>
           <w:lang w:val="en-US"/>
         </w:rPr>
-        <w:t xml:space="preserve"> for word “My” 8 X 1] followed by 3 RNN nodes and followed by 1 fully connected node.</w:t>
-      </w:r>
-    </w:p>
-    <w:p>
-      <w:pPr>
-        <w:rPr>
-          <w:lang w:val="en-US"/>
-        </w:rPr>
-      </w:pPr>
+        <w:t xml:space="preserve">  X11</w:t>
+      </w:r>
       <w:proofErr w:type="gramStart"/>
       <w:r>
         <w:rPr>
           <w:lang w:val="en-US"/>
         </w:rPr>
-        <w:t>So</w:t>
+        <w:t>=[</w:t>
       </w:r>
       <w:proofErr w:type="gramEnd"/>
       <w:r>
         <w:rPr>
           <w:lang w:val="en-US"/>
         </w:rPr>
-        <w:t xml:space="preserve"> when for the first timestamp the “My’ enters with 8 inputs of [1,0,0,0,0,0,0,0] </w:t>
-      </w:r>
-      <w:r>
-        <w:rPr>
-          <w:lang w:val="en-US"/>
-        </w:rPr>
-        <w:t xml:space="preserve">and connects to the RNN layer nodes. </w:t>
-      </w:r>
-    </w:p>
-    <w:p>
-      <w:pPr>
-        <w:rPr>
-          <w:lang w:val="en-US"/>
-        </w:rPr>
-      </w:pPr>
-      <w:r>
-        <w:rPr>
-          <w:lang w:val="en-US"/>
-        </w:rPr>
-        <w:t xml:space="preserve">Extra thing here is the output of the </w:t>
-      </w:r>
-      <w:r>
-        <w:rPr>
-          <w:lang w:val="en-US"/>
-        </w:rPr>
-        <w:t>first-time</w:t>
-      </w:r>
-      <w:r>
-        <w:rPr>
-          <w:lang w:val="en-US"/>
-        </w:rPr>
-        <w:t xml:space="preserve"> timestamp [01] will be fed back to the nodes</w:t>
-      </w:r>
-      <w:r>
-        <w:rPr>
-          <w:lang w:val="en-US"/>
-        </w:rPr>
-        <w:t xml:space="preserve">. </w:t>
-      </w:r>
-      <w:r>
-        <w:rPr>
-          <w:lang w:val="en-US"/>
-        </w:rPr>
-        <w:t xml:space="preserve"> </w:t>
-      </w:r>
-      <w:r>
-        <w:rPr>
-          <w:lang w:val="en-US"/>
-        </w:rPr>
-        <w:tab/>
-      </w:r>
-    </w:p>
-    <w:p>
-      <w:pPr>
-        <w:rPr>
-          <w:lang w:val="en-US"/>
-        </w:rPr>
-      </w:pPr>
-      <w:r>
-        <w:rPr>
-          <w:lang w:val="en-US"/>
-        </w:rPr>
-        <w:t xml:space="preserve">And then the processed value is </w:t>
-      </w:r>
-      <w:r>
-        <w:rPr>
-          <w:lang w:val="en-US"/>
-        </w:rPr>
-        <w:t>sent</w:t>
-      </w:r>
-      <w:r>
-        <w:rPr>
-          <w:lang w:val="en-US"/>
-        </w:rPr>
-        <w:t xml:space="preserve"> to the next node.</w:t>
-      </w:r>
-    </w:p>
-    <w:p>
-      <w:pPr>
-        <w:rPr>
-          <w:lang w:val="en-US"/>
-        </w:rPr>
-      </w:pPr>
-      <w:r>
-        <w:rPr>
-          <w:lang w:val="en-US"/>
-        </w:rPr>
-        <w:t xml:space="preserve">Before the formulae of forward propagation let’s calculate the no. of trainable </w:t>
-      </w:r>
-      <w:r>
-        <w:rPr>
-          <w:lang w:val="en-US"/>
-        </w:rPr>
-        <w:t>parameters</w:t>
-      </w:r>
-      <w:r>
-        <w:rPr>
-          <w:lang w:val="en-US"/>
-        </w:rPr>
-        <w:t xml:space="preserve">, </w:t>
-      </w:r>
-      <w:r>
-        <w:rPr>
-          <w:lang w:val="en-US"/>
-        </w:rPr>
-        <w:t>here.</w:t>
-      </w:r>
-      <w:r>
-        <w:rPr>
-          <w:lang w:val="en-US"/>
-        </w:rPr>
-        <w:t xml:space="preserve"> </w:t>
-      </w:r>
-    </w:p>
-    <w:p>
-      <w:pPr>
-        <w:rPr>
-          <w:lang w:val="en-US"/>
-        </w:rPr>
-      </w:pPr>
-      <w:r>
-        <w:rPr>
-          <w:lang w:val="en-US"/>
-        </w:rPr>
-        <w:t xml:space="preserve">W1 = 8 X 3 </w:t>
-      </w:r>
-    </w:p>
-    <w:p>
-      <w:pPr>
-        <w:rPr>
-          <w:lang w:val="en-US"/>
-        </w:rPr>
-      </w:pPr>
-      <w:r>
-        <w:rPr>
-          <w:lang w:val="en-US"/>
-        </w:rPr>
-        <w:t xml:space="preserve">W1R = 3 X 3 </w:t>
-      </w:r>
-    </w:p>
-    <w:p>
-      <w:pPr>
-        <w:rPr>
-          <w:lang w:val="en-US"/>
-        </w:rPr>
-      </w:pPr>
-      <w:r>
-        <w:rPr>
-          <w:lang w:val="en-US"/>
-        </w:rPr>
-        <w:t>W2 = 3</w:t>
-      </w:r>
-    </w:p>
-    <w:p>
-      <w:pPr>
-        <w:rPr>
-          <w:lang w:val="en-US"/>
-        </w:rPr>
-      </w:pPr>
-      <w:r>
-        <w:rPr>
-          <w:lang w:val="en-US"/>
-        </w:rPr>
-        <w:t xml:space="preserve">Biase1 = </w:t>
-      </w:r>
-      <w:r>
-        <w:rPr>
-          <w:lang w:val="en-US"/>
-        </w:rPr>
-        <w:t>3</w:t>
-      </w:r>
-    </w:p>
-    <w:p>
-      <w:pPr>
-        <w:rPr>
-          <w:lang w:val="en-US"/>
-        </w:rPr>
-      </w:pPr>
-      <w:r>
-        <w:rPr>
-          <w:lang w:val="en-US"/>
-        </w:rPr>
-        <w:t>Biase2 = 1</w:t>
-      </w:r>
-    </w:p>
-    <w:p>
-      <w:pPr>
-        <w:rPr>
-          <w:lang w:val="en-US"/>
-        </w:rPr>
-      </w:pPr>
-      <w:r>
-        <w:rPr>
-          <w:lang w:val="en-US"/>
-        </w:rPr>
-        <w:t xml:space="preserve">Total = </w:t>
-      </w:r>
-      <w:r>
-        <w:rPr>
-          <w:lang w:val="en-US"/>
-        </w:rPr>
-        <w:t>40</w:t>
-      </w:r>
-    </w:p>
-    <w:p>
-      <w:pPr>
-        <w:rPr>
-          <w:lang w:val="en-US"/>
-        </w:rPr>
-      </w:pPr>
-    </w:p>
-    <w:p>
-      <w:pPr>
-        <w:rPr>
-          <w:lang w:val="en-US"/>
-        </w:rPr>
-      </w:pPr>
-      <w:r>
-        <w:rPr>
-          <w:lang w:val="en-US"/>
-        </w:rPr>
-        <w:t xml:space="preserve">Formula </w:t>
-      </w:r>
-      <w:proofErr w:type="gramStart"/>
-      <w:r>
-        <w:rPr>
-          <w:lang w:val="en-US"/>
-        </w:rPr>
-        <w:t>is</w:t>
-      </w:r>
-      <w:proofErr w:type="gramEnd"/>
-      <w:r>
-        <w:rPr>
-          <w:lang w:val="en-US"/>
-        </w:rPr>
-        <w:t xml:space="preserve"> </w:t>
-      </w:r>
-    </w:p>
-    <w:p>
-      <w:pPr>
-        <w:rPr>
-          <w:lang w:val="en-US"/>
-        </w:rPr>
-      </w:pPr>
-      <w:r>
-        <w:rPr>
-          <w:lang w:val="en-US"/>
-        </w:rPr>
-        <w:t>(W</w:t>
-      </w:r>
-      <w:proofErr w:type="gramStart"/>
-      <w:r>
-        <w:rPr>
-          <w:lang w:val="en-US"/>
-        </w:rPr>
-        <w:t>1 .</w:t>
-      </w:r>
-      <w:proofErr w:type="gramEnd"/>
-      <w:r>
-        <w:rPr>
-          <w:lang w:val="en-US"/>
-        </w:rPr>
-        <w:t xml:space="preserve"> X11)</w:t>
-      </w:r>
-      <w:r>
-        <w:rPr>
-          <w:lang w:val="en-US"/>
-        </w:rPr>
-        <w:t xml:space="preserve"> + (W1</w:t>
-      </w:r>
-      <w:proofErr w:type="gramStart"/>
-      <w:r>
-        <w:rPr>
-          <w:lang w:val="en-US"/>
-        </w:rPr>
-        <w:t>R .</w:t>
-      </w:r>
-      <w:proofErr w:type="gramEnd"/>
-      <w:r>
-        <w:rPr>
-          <w:lang w:val="en-US"/>
-        </w:rPr>
-        <w:t xml:space="preserve"> O1) + b1</w:t>
-      </w:r>
-    </w:p>
-    <w:p>
-      <w:pPr>
-        <w:rPr>
-          <w:lang w:val="en-US"/>
-        </w:rPr>
-      </w:pPr>
-      <w:r>
-        <w:rPr>
-          <w:lang w:val="en-US"/>
-        </w:rPr>
-        <w:t>W1 = [</w:t>
-      </w:r>
-      <w:r>
-        <w:rPr>
-          <w:lang w:val="en-US"/>
-        </w:rPr>
-        <w:t>3</w:t>
-      </w:r>
-      <w:r>
-        <w:rPr>
-          <w:lang w:val="en-US"/>
-        </w:rPr>
-        <w:t xml:space="preserve"> X </w:t>
-      </w:r>
-      <w:r>
-        <w:rPr>
-          <w:lang w:val="en-US"/>
-        </w:rPr>
-        <w:t>8</w:t>
-      </w:r>
-      <w:proofErr w:type="gramStart"/>
-      <w:r>
-        <w:rPr>
-          <w:lang w:val="en-US"/>
-        </w:rPr>
-        <w:t>] .</w:t>
-      </w:r>
-      <w:proofErr w:type="gramEnd"/>
-      <w:r>
-        <w:rPr>
-          <w:lang w:val="en-US"/>
-        </w:rPr>
-        <w:t xml:space="preserve">  X11</w:t>
-      </w:r>
-      <w:proofErr w:type="gramStart"/>
-      <w:r>
-        <w:rPr>
-          <w:lang w:val="en-US"/>
-        </w:rPr>
-        <w:t>=[</w:t>
-      </w:r>
-      <w:proofErr w:type="gramEnd"/>
-      <w:r>
-        <w:rPr>
-          <w:lang w:val="en-US"/>
-        </w:rPr>
-        <w:t>8 X 1]  + W1R=[3 X 3] . [3 X 1</w:t>
-      </w:r>
-      <w:proofErr w:type="gramStart"/>
-      <w:r>
-        <w:rPr>
-          <w:lang w:val="en-US"/>
-        </w:rPr>
-        <w:t xml:space="preserve">] </w:t>
-      </w:r>
-      <w:r>
-        <w:rPr>
-          <w:lang w:val="en-US"/>
-        </w:rPr>
-        <w:t xml:space="preserve"> +</w:t>
-      </w:r>
-      <w:proofErr w:type="gramEnd"/>
-      <w:r>
-        <w:rPr>
-          <w:lang w:val="en-US"/>
-        </w:rPr>
-        <w:t xml:space="preserve"> [3 X 1] = [3 X 1] </w:t>
+        <w:t xml:space="preserve">8 X 1]  + W1R=[3 X 3] . [3 X 1] </w:t>
+      </w:r>
+      <w:r>
+        <w:rPr>
+          <w:lang w:val="en-US"/>
+        </w:rPr>
+        <w:t xml:space="preserve"> + [3 X 1] = [3 X 1] </w:t>
       </w:r>
     </w:p>
     <w:p>
@@ -2135,19 +2331,25 @@
           <w:lang w:val="en-US"/>
         </w:rPr>
       </w:pPr>
+      <w:r>
+        <w:rPr>
+          <w:lang w:val="en-US"/>
+        </w:rPr>
+        <w:t xml:space="preserve">OHE we represent a word by a vector and sends the 3D tensor as </w:t>
+      </w:r>
       <w:proofErr w:type="gramStart"/>
       <w:r>
         <w:rPr>
           <w:lang w:val="en-US"/>
         </w:rPr>
-        <w:t>OHE</w:t>
+        <w:t>a</w:t>
       </w:r>
       <w:proofErr w:type="gramEnd"/>
       <w:r>
         <w:rPr>
           <w:lang w:val="en-US"/>
         </w:rPr>
-        <w:t xml:space="preserve"> we represent a word by a vector and sends the 3D tensor as a input to the RNN.</w:t>
+        <w:t xml:space="preserve"> input to the RNN.</w:t>
       </w:r>
     </w:p>
     <w:p>
@@ -2648,6 +2850,14 @@
           <w:lang w:val="en-US"/>
         </w:rPr>
       </w:pPr>
+      <w:r>
+        <w:rPr>
+          <w:b/>
+          <w:bCs/>
+          <w:lang w:val="en-US"/>
+        </w:rPr>
+        <w:t>LTM</w:t>
+      </w:r>
       <w:proofErr w:type="gramStart"/>
       <w:r>
         <w:rPr>
@@ -2655,7 +2865,7 @@
           <w:bCs/>
           <w:lang w:val="en-US"/>
         </w:rPr>
-        <w:t>LTM,STM</w:t>
+        <w:t>,STM</w:t>
       </w:r>
       <w:proofErr w:type="gramEnd"/>
       <w:r>
@@ -2758,21 +2968,7 @@
         <w:rPr>
           <w:lang w:val="en-US"/>
         </w:rPr>
-        <w:t xml:space="preserve"> (Longer term memory) which track the </w:t>
-      </w:r>
-      <w:proofErr w:type="gramStart"/>
-      <w:r>
-        <w:rPr>
-          <w:lang w:val="en-US"/>
-        </w:rPr>
-        <w:t>long term</w:t>
-      </w:r>
-      <w:proofErr w:type="gramEnd"/>
-      <w:r>
-        <w:rPr>
-          <w:lang w:val="en-US"/>
-        </w:rPr>
-        <w:t xml:space="preserve"> meaning/memory/context and </w:t>
+        <w:t xml:space="preserve"> (Longer term memory) which track the long term meaning/memory/context and </w:t>
       </w:r>
       <w:r>
         <w:rPr>
@@ -2953,7 +3149,7 @@
                     </pic:cNvPicPr>
                   </pic:nvPicPr>
                   <pic:blipFill>
-                    <a:blip r:embed="rId5">
+                    <a:blip r:embed="rId7">
                       <a:extLst>
                         <a:ext uri="{28A0092B-C50C-407E-A947-70E740481C1C}">
                           <a14:useLocalDpi xmlns:a14="http://schemas.microsoft.com/office/drawing/2010/main" val="0"/>
@@ -3568,101 +3764,73 @@
         <w:rPr>
           <w:lang w:val="en-US"/>
         </w:rPr>
-        <w:t xml:space="preserve">gate array is neural layers with activation function. It is a hyperparameter where the no. of nodes </w:t>
+        <w:t xml:space="preserve">gate array is neural layers with activation function. It is a hyperparameter where the no. of nodes are decided </w:t>
+      </w:r>
+      <w:r>
+        <w:rPr>
+          <w:lang w:val="en-US"/>
+        </w:rPr>
+        <w:t xml:space="preserve">and they are same for all the layers. </w:t>
+      </w:r>
+      <w:r>
+        <w:rPr>
+          <w:lang w:val="en-US"/>
+        </w:rPr>
+        <w:t xml:space="preserve">The no. of nodes are same as the no. of elements in those arrays like LTM, STM, </w:t>
       </w:r>
       <w:proofErr w:type="gramStart"/>
       <w:r>
         <w:rPr>
           <w:lang w:val="en-US"/>
         </w:rPr>
-        <w:t>are</w:t>
+        <w:t>Ft</w:t>
       </w:r>
       <w:proofErr w:type="gramEnd"/>
       <w:r>
         <w:rPr>
           <w:lang w:val="en-US"/>
         </w:rPr>
-        <w:t xml:space="preserve"> decided </w:t>
-      </w:r>
-      <w:r>
-        <w:rPr>
-          <w:lang w:val="en-US"/>
-        </w:rPr>
-        <w:t xml:space="preserve">and they are same for all the layers. </w:t>
-      </w:r>
-      <w:r>
-        <w:rPr>
-          <w:lang w:val="en-US"/>
-        </w:rPr>
-        <w:t xml:space="preserve">The no. of nodes </w:t>
-      </w:r>
-      <w:proofErr w:type="gramStart"/>
-      <w:r>
-        <w:rPr>
-          <w:lang w:val="en-US"/>
-        </w:rPr>
-        <w:t>are</w:t>
-      </w:r>
-      <w:proofErr w:type="gramEnd"/>
-      <w:r>
-        <w:rPr>
-          <w:lang w:val="en-US"/>
-        </w:rPr>
-        <w:t xml:space="preserve"> same as the no. of elements in those arrays like LTM, STM, Ft etc.</w:t>
-      </w:r>
-    </w:p>
-    <w:p>
-      <w:pPr>
-        <w:rPr>
-          <w:lang w:val="en-US"/>
-        </w:rPr>
-      </w:pPr>
-    </w:p>
-    <w:p>
-      <w:pPr>
-        <w:rPr>
-          <w:lang w:val="en-US"/>
-        </w:rPr>
-      </w:pPr>
-    </w:p>
-    <w:p>
-      <w:pPr>
-        <w:rPr>
-          <w:lang w:val="en-US"/>
-        </w:rPr>
-      </w:pPr>
-      <w:r>
-        <w:rPr>
-          <w:lang w:val="en-US"/>
-        </w:rPr>
-        <w:t xml:space="preserve">LTM and STM are of same shape at both the </w:t>
-      </w:r>
-      <w:proofErr w:type="gramStart"/>
-      <w:r>
-        <w:rPr>
-          <w:lang w:val="en-US"/>
-        </w:rPr>
-        <w:t>states</w:t>
-      </w:r>
-      <w:proofErr w:type="gramEnd"/>
+        <w:t xml:space="preserve"> etc.</w:t>
+      </w:r>
+    </w:p>
+    <w:p>
+      <w:pPr>
+        <w:rPr>
+          <w:lang w:val="en-US"/>
+        </w:rPr>
+      </w:pPr>
+    </w:p>
+    <w:p>
+      <w:pPr>
+        <w:rPr>
+          <w:lang w:val="en-US"/>
+        </w:rPr>
+      </w:pPr>
+    </w:p>
+    <w:p>
+      <w:pPr>
+        <w:rPr>
+          <w:lang w:val="en-US"/>
+        </w:rPr>
+      </w:pPr>
+      <w:r>
+        <w:rPr>
+          <w:lang w:val="en-US"/>
+        </w:rPr>
+        <w:t xml:space="preserve">LTM and STM are of same shape at both the states </w:t>
+      </w:r>
+      <w:r>
+        <w:rPr>
+          <w:lang w:val="en-US"/>
+        </w:rPr>
+        <w:t>but the input Xt can be different.</w:t>
+      </w:r>
       <w:r>
         <w:rPr>
           <w:lang w:val="en-US"/>
         </w:rPr>
         <w:t xml:space="preserve"> </w:t>
       </w:r>
-      <w:r>
-        <w:rPr>
-          <w:lang w:val="en-US"/>
-        </w:rPr>
-        <w:t>but the input Xt can be different.</w:t>
-      </w:r>
-      <w:r>
-        <w:rPr>
-          <w:lang w:val="en-US"/>
-        </w:rPr>
-        <w:t xml:space="preserve"> </w:t>
-      </w:r>
     </w:p>
     <w:p>
       <w:pPr>
@@ -3689,21 +3857,7 @@
         <w:rPr>
           <w:lang w:val="en-US"/>
         </w:rPr>
-        <w:t xml:space="preserve">Let’s suppose we have [1 X 4] input in Xt with 3 nodes in forget gate layer, in that </w:t>
-      </w:r>
-      <w:proofErr w:type="gramStart"/>
-      <w:r>
-        <w:rPr>
-          <w:lang w:val="en-US"/>
-        </w:rPr>
-        <w:t>case</w:t>
-      </w:r>
-      <w:proofErr w:type="gramEnd"/>
-      <w:r>
-        <w:rPr>
-          <w:lang w:val="en-US"/>
-        </w:rPr>
-        <w:t xml:space="preserve"> </w:t>
+        <w:t xml:space="preserve">Let’s suppose we have [1 X 4] input in Xt with 3 nodes in forget gate layer, in that case </w:t>
       </w:r>
     </w:p>
     <w:p>
@@ -3722,21 +3876,7 @@
         <w:rPr>
           <w:lang w:val="en-US"/>
         </w:rPr>
-        <w:t xml:space="preserve">forget fate layer would be (Xt and ht) right which is called concatenation input, in this case that would be (4 + 3) which would </w:t>
-      </w:r>
-      <w:proofErr w:type="gramStart"/>
-      <w:r>
-        <w:rPr>
-          <w:lang w:val="en-US"/>
-        </w:rPr>
-        <w:t>be  [</w:t>
-      </w:r>
-      <w:proofErr w:type="gramEnd"/>
-      <w:r>
-        <w:rPr>
-          <w:lang w:val="en-US"/>
-        </w:rPr>
-        <w:t>1 X 7]</w:t>
+        <w:t>forget fate layer would be (Xt and ht) right which is called concatenation input, in this case that would be (4 + 3) which would be  [1 X 7]</w:t>
       </w:r>
     </w:p>
     <w:p>
@@ -3758,19 +3898,11 @@
           <w:lang w:val="en-US"/>
         </w:rPr>
       </w:pPr>
-      <w:proofErr w:type="gramStart"/>
-      <w:r>
-        <w:rPr>
-          <w:lang w:val="en-US"/>
-        </w:rPr>
-        <w:t>So</w:t>
-      </w:r>
-      <w:proofErr w:type="gramEnd"/>
-      <w:r>
-        <w:rPr>
-          <w:lang w:val="en-US"/>
-        </w:rPr>
-        <w:t xml:space="preserve"> the output of the forget gate would be:</w:t>
+      <w:r>
+        <w:rPr>
+          <w:lang w:val="en-US"/>
+        </w:rPr>
+        <w:t>So the output of the forget gate would be:</w:t>
       </w:r>
     </w:p>
     <w:p>
@@ -3814,21 +3946,7 @@
             <w:rFonts w:ascii="Cambria Math" w:hAnsi="Cambria Math"/>
             <w:lang w:val="en-US"/>
           </w:rPr>
-          <m:t xml:space="preserve">= </m:t>
-        </m:r>
-        <m:r>
-          <w:rPr>
-            <w:rFonts w:ascii="Cambria Math" w:hAnsi="Cambria Math"/>
-            <w:lang w:val="en-US"/>
-          </w:rPr>
-          <m:t>σ</m:t>
-        </m:r>
-        <m:r>
-          <w:rPr>
-            <w:rFonts w:ascii="Cambria Math" w:hAnsi="Cambria Math"/>
-            <w:lang w:val="en-US"/>
-          </w:rPr>
-          <m:t xml:space="preserve"> ( </m:t>
+          <m:t xml:space="preserve">= σ ( </m:t>
         </m:r>
         <m:sSub>
           <m:sSubPr>
@@ -3897,21 +4015,7 @@
                     <w:rFonts w:ascii="Cambria Math" w:hAnsi="Cambria Math"/>
                     <w:lang w:val="en-US"/>
                   </w:rPr>
-                  <m:t>t</m:t>
-                </m:r>
-                <m:r>
-                  <w:rPr>
-                    <w:rFonts w:ascii="Cambria Math" w:hAnsi="Cambria Math"/>
-                    <w:lang w:val="en-US"/>
-                  </w:rPr>
-                  <m:t>-</m:t>
-                </m:r>
-                <m:r>
-                  <w:rPr>
-                    <w:rFonts w:ascii="Cambria Math" w:hAnsi="Cambria Math"/>
-                    <w:lang w:val="en-US"/>
-                  </w:rPr>
-                  <m:t>1</m:t>
+                  <m:t>t-1</m:t>
                 </m:r>
               </m:sub>
             </m:sSub>
@@ -4082,21 +4186,7 @@
                 <w:rFonts w:ascii="Cambria Math" w:hAnsi="Cambria Math"/>
                 <w:lang w:val="en-US"/>
               </w:rPr>
-              <m:t>t</m:t>
-            </m:r>
-            <m:r>
-              <w:rPr>
-                <w:rFonts w:ascii="Cambria Math" w:hAnsi="Cambria Math"/>
-                <w:lang w:val="en-US"/>
-              </w:rPr>
-              <m:t>-</m:t>
-            </m:r>
-            <m:r>
-              <w:rPr>
-                <w:rFonts w:ascii="Cambria Math" w:hAnsi="Cambria Math"/>
-                <w:lang w:val="en-US"/>
-              </w:rPr>
-              <m:t>1</m:t>
+              <m:t>t-1</m:t>
             </m:r>
           </m:sub>
         </m:sSub>
@@ -4293,16 +4383,25 @@
           <w:bCs/>
           <w:lang w:val="en-US"/>
         </w:rPr>
-        <w:t xml:space="preserve">On magnifying the </w:t>
+        <w:t xml:space="preserve">On magnifying the gate we we’ll two layers in output gate first one is input layer with </w:t>
       </w:r>
       <w:proofErr w:type="gramStart"/>
       <w:r>
         <w:rPr>
           <w:rFonts w:eastAsiaTheme="minorEastAsia"/>
           <w:bCs/>
-          <w:lang w:val="en-US"/>
-        </w:rPr>
-        <w:t>gate</w:t>
+          <w:sz w:val="32"/>
+          <w:lang w:val="en-US"/>
+        </w:rPr>
+        <w:t>I</w:t>
+      </w:r>
+      <w:r>
+        <w:rPr>
+          <w:rFonts w:eastAsiaTheme="minorEastAsia"/>
+          <w:bCs/>
+          <w:lang w:val="en-US"/>
+        </w:rPr>
+        <w:t>t</w:t>
       </w:r>
       <w:proofErr w:type="gramEnd"/>
       <w:r>
@@ -4311,24 +4410,7 @@
           <w:bCs/>
           <w:lang w:val="en-US"/>
         </w:rPr>
-        <w:t xml:space="preserve"> we we’ll two layers in output gate first one is input layer with </w:t>
-      </w:r>
-      <w:r>
-        <w:rPr>
-          <w:rFonts w:eastAsiaTheme="minorEastAsia"/>
-          <w:bCs/>
-          <w:sz w:val="32"/>
-          <w:lang w:val="en-US"/>
-        </w:rPr>
-        <w:t>I</w:t>
-      </w:r>
-      <w:r>
-        <w:rPr>
-          <w:rFonts w:eastAsiaTheme="minorEastAsia"/>
-          <w:bCs/>
-          <w:lang w:val="en-US"/>
-        </w:rPr>
-        <w:t xml:space="preserve">t array and other one is </w:t>
+        <w:t xml:space="preserve"> array and other one is </w:t>
       </w:r>
       <w:r>
         <w:rPr>
@@ -4550,28 +4632,7 @@
             <w:rFonts w:ascii="Cambria Math" w:hAnsi="Cambria Math"/>
             <w:lang w:val="en-US"/>
           </w:rPr>
-          <m:t>=</m:t>
-        </m:r>
-        <m:r>
-          <w:rPr>
-            <w:rFonts w:ascii="Cambria Math" w:hAnsi="Cambria Math"/>
-            <w:lang w:val="en-US"/>
-          </w:rPr>
-          <m:t>tan</m:t>
-        </m:r>
-        <m:r>
-          <w:rPr>
-            <w:rFonts w:ascii="Cambria Math" w:hAnsi="Cambria Math"/>
-            <w:lang w:val="en-US"/>
-          </w:rPr>
-          <m:t>h</m:t>
-        </m:r>
-        <m:r>
-          <w:rPr>
-            <w:rFonts w:ascii="Cambria Math" w:hAnsi="Cambria Math"/>
-            <w:lang w:val="en-US"/>
-          </w:rPr>
-          <m:t xml:space="preserve"> ( </m:t>
+          <m:t xml:space="preserve">=tanh ( </m:t>
         </m:r>
         <m:sSub>
           <m:sSubPr>
@@ -4598,14 +4659,7 @@
                 <w:rFonts w:ascii="Cambria Math" w:hAnsi="Cambria Math"/>
                 <w:lang w:val="en-US"/>
               </w:rPr>
-              <m:t>c</m:t>
-            </m:r>
-            <m:r>
-              <w:rPr>
-                <w:rFonts w:ascii="Cambria Math" w:hAnsi="Cambria Math"/>
-                <w:lang w:val="en-US"/>
-              </w:rPr>
-              <m:t xml:space="preserve"> </m:t>
+              <m:t xml:space="preserve">c </m:t>
             </m:r>
           </m:sub>
         </m:sSub>
@@ -4654,21 +4708,7 @@
                     <w:rFonts w:ascii="Cambria Math" w:hAnsi="Cambria Math"/>
                     <w:lang w:val="en-US"/>
                   </w:rPr>
-                  <m:t>t</m:t>
-                </m:r>
-                <m:r>
-                  <w:rPr>
-                    <w:rFonts w:ascii="Cambria Math" w:hAnsi="Cambria Math"/>
-                    <w:lang w:val="en-US"/>
-                  </w:rPr>
-                  <m:t>-</m:t>
-                </m:r>
-                <m:r>
-                  <w:rPr>
-                    <w:rFonts w:ascii="Cambria Math" w:hAnsi="Cambria Math"/>
-                    <w:lang w:val="en-US"/>
-                  </w:rPr>
-                  <m:t>1</m:t>
+                  <m:t>t-1</m:t>
                 </m:r>
               </m:sub>
             </m:sSub>
@@ -4780,21 +4820,7 @@
         <w:rPr>
           <w:lang w:val="en-US"/>
         </w:rPr>
-        <w:t xml:space="preserve">Though the product of weight and input state is </w:t>
-      </w:r>
-      <w:proofErr w:type="gramStart"/>
-      <w:r>
-        <w:rPr>
-          <w:lang w:val="en-US"/>
-        </w:rPr>
-        <w:t>same</w:t>
-      </w:r>
-      <w:proofErr w:type="gramEnd"/>
-      <w:r>
-        <w:rPr>
-          <w:lang w:val="en-US"/>
-        </w:rPr>
-        <w:t xml:space="preserve"> but the values are different.</w:t>
+        <w:t>Though the product of weight and input state is same but the values are different.</w:t>
       </w:r>
     </w:p>
     <w:p>
@@ -4902,21 +4928,7 @@
             <w:rFonts w:ascii="Cambria Math" w:hAnsi="Cambria Math"/>
             <w:lang w:val="en-US"/>
           </w:rPr>
-          <m:t xml:space="preserve">= </m:t>
-        </m:r>
-        <m:r>
-          <w:rPr>
-            <w:rFonts w:ascii="Cambria Math" w:hAnsi="Cambria Math"/>
-            <w:lang w:val="en-US"/>
-          </w:rPr>
-          <m:t>σ</m:t>
-        </m:r>
-        <m:r>
-          <w:rPr>
-            <w:rFonts w:ascii="Cambria Math" w:hAnsi="Cambria Math"/>
-            <w:lang w:val="en-US"/>
-          </w:rPr>
-          <m:t xml:space="preserve"> ( </m:t>
+          <m:t xml:space="preserve">= σ ( </m:t>
         </m:r>
         <m:sSub>
           <m:sSubPr>
@@ -4943,14 +4955,7 @@
                 <w:rFonts w:ascii="Cambria Math" w:hAnsi="Cambria Math"/>
                 <w:lang w:val="en-US"/>
               </w:rPr>
-              <m:t>t</m:t>
-            </m:r>
-            <m:r>
-              <w:rPr>
-                <w:rFonts w:ascii="Cambria Math" w:hAnsi="Cambria Math"/>
-                <w:lang w:val="en-US"/>
-              </w:rPr>
-              <m:t xml:space="preserve"> </m:t>
+              <m:t xml:space="preserve">t </m:t>
             </m:r>
           </m:sub>
         </m:sSub>
@@ -4999,21 +5004,7 @@
                     <w:rFonts w:ascii="Cambria Math" w:hAnsi="Cambria Math"/>
                     <w:lang w:val="en-US"/>
                   </w:rPr>
-                  <m:t>t</m:t>
-                </m:r>
-                <m:r>
-                  <w:rPr>
-                    <w:rFonts w:ascii="Cambria Math" w:hAnsi="Cambria Math"/>
-                    <w:lang w:val="en-US"/>
-                  </w:rPr>
-                  <m:t>-</m:t>
-                </m:r>
-                <m:r>
-                  <w:rPr>
-                    <w:rFonts w:ascii="Cambria Math" w:hAnsi="Cambria Math"/>
-                    <w:lang w:val="en-US"/>
-                  </w:rPr>
-                  <m:t>1</m:t>
+                  <m:t>t-1</m:t>
                 </m:r>
               </m:sub>
             </m:sSub>
@@ -5172,27 +5163,27 @@
         <w:rPr>
           <w:lang w:val="en-US"/>
         </w:rPr>
-        <w:t xml:space="preserve">So, ultimately LSTM </w:t>
+        <w:t xml:space="preserve">So, ultimately LSTM has the ability to add and maintain </w:t>
       </w:r>
       <w:proofErr w:type="gramStart"/>
       <w:r>
         <w:rPr>
           <w:lang w:val="en-US"/>
         </w:rPr>
-        <w:t>has the ability to</w:t>
+        <w:t>the whic</w:t>
+      </w:r>
+      <w:r>
+        <w:rPr>
+          <w:lang w:val="en-US"/>
+        </w:rPr>
+        <w:t>hever</w:t>
       </w:r>
       <w:proofErr w:type="gramEnd"/>
       <w:r>
         <w:rPr>
           <w:lang w:val="en-US"/>
         </w:rPr>
-        <w:t xml:space="preserve"> add and maintain the whic</w:t>
-      </w:r>
-      <w:r>
-        <w:rPr>
-          <w:lang w:val="en-US"/>
-        </w:rPr>
-        <w:t xml:space="preserve">hever pervious info </w:t>
+        <w:t xml:space="preserve"> pervious info </w:t>
       </w:r>
       <w:r>
         <w:rPr>
@@ -5398,23 +5389,7 @@
           <w:bCs/>
           <w:lang w:val="en-US"/>
         </w:rPr>
-        <w:t xml:space="preserve">The equations are </w:t>
-      </w:r>
-      <w:proofErr w:type="gramStart"/>
-      <w:r>
-        <w:rPr>
-          <w:bCs/>
-          <w:lang w:val="en-US"/>
-        </w:rPr>
-        <w:t>exactly the same</w:t>
-      </w:r>
-      <w:proofErr w:type="gramEnd"/>
-      <w:r>
-        <w:rPr>
-          <w:bCs/>
-          <w:lang w:val="en-US"/>
-        </w:rPr>
-        <w:t xml:space="preserve"> there is not much change as such. Just the direction is different. </w:t>
+        <w:t xml:space="preserve">The equations are exactly the same there is not much change as such. Just the direction is different. </w:t>
       </w:r>
       <w:r>
         <w:rPr>
@@ -5471,107 +5446,83 @@
           <w:lang w:val="en-US"/>
         </w:rPr>
         <w:tab/>
-        <w:t xml:space="preserve">ADD the </w:t>
-      </w:r>
-      <w:proofErr w:type="gramStart"/>
+        <w:t>ADD the fucking diagram here.</w:t>
+      </w:r>
       <w:r>
         <w:rPr>
           <w:bCs/>
           <w:color w:val="FF0000"/>
           <w:sz w:val="40"/>
           <w:szCs w:val="40"/>
-          <w:highlight w:val="yellow"/>
-          <w:lang w:val="en-US"/>
-        </w:rPr>
-        <w:t>fucking diagram</w:t>
+          <w:lang w:val="en-US"/>
+        </w:rPr>
+        <w:t xml:space="preserve"> </w:t>
+      </w:r>
+    </w:p>
+    <w:p>
+      <w:pPr>
+        <w:tabs>
+          <w:tab w:val="left" w:pos="3405"/>
+        </w:tabs>
+        <w:rPr>
+          <w:bCs/>
+          <w:lang w:val="en-US"/>
+        </w:rPr>
+      </w:pPr>
+    </w:p>
+    <w:p>
+      <w:pPr>
+        <w:tabs>
+          <w:tab w:val="left" w:pos="3405"/>
+        </w:tabs>
+        <w:rPr>
+          <w:b/>
+          <w:color w:val="FF0000"/>
+          <w:lang w:val="en-US"/>
+        </w:rPr>
+      </w:pPr>
+      <w:r>
+        <w:rPr>
+          <w:b/>
+          <w:color w:val="FF0000"/>
+          <w:lang w:val="en-US"/>
+        </w:rPr>
+        <w:t xml:space="preserve">GATED Recurrent </w:t>
+      </w:r>
+      <w:r>
+        <w:rPr>
+          <w:b/>
+          <w:color w:val="FF0000"/>
+          <w:lang w:val="en-US"/>
+        </w:rPr>
+        <w:t>Unit</w:t>
+      </w:r>
+      <w:r>
+        <w:rPr>
+          <w:b/>
+          <w:color w:val="FF0000"/>
+          <w:lang w:val="en-US"/>
+        </w:rPr>
+        <w:t xml:space="preserve"> </w:t>
+      </w:r>
+      <w:r>
+        <w:rPr>
+          <w:b/>
+          <w:color w:val="FF0000"/>
+          <w:lang w:val="en-US"/>
+        </w:rPr>
+        <w:t>(GRU</w:t>
+      </w:r>
+      <w:proofErr w:type="gramStart"/>
+      <w:r>
+        <w:rPr>
+          <w:b/>
+          <w:color w:val="FF0000"/>
+          <w:lang w:val="en-US"/>
+        </w:rPr>
+        <w:t>) :</w:t>
       </w:r>
       <w:proofErr w:type="gramEnd"/>
-      <w:r>
-        <w:rPr>
-          <w:bCs/>
-          <w:color w:val="FF0000"/>
-          <w:sz w:val="40"/>
-          <w:szCs w:val="40"/>
-          <w:highlight w:val="yellow"/>
-          <w:lang w:val="en-US"/>
-        </w:rPr>
-        <w:t xml:space="preserve"> here.</w:t>
-      </w:r>
-      <w:r>
-        <w:rPr>
-          <w:bCs/>
-          <w:color w:val="FF0000"/>
-          <w:sz w:val="40"/>
-          <w:szCs w:val="40"/>
-          <w:lang w:val="en-US"/>
-        </w:rPr>
-        <w:t xml:space="preserve"> </w:t>
-      </w:r>
-    </w:p>
-    <w:p>
-      <w:pPr>
-        <w:tabs>
-          <w:tab w:val="left" w:pos="3405"/>
-        </w:tabs>
-        <w:rPr>
-          <w:bCs/>
-          <w:lang w:val="en-US"/>
-        </w:rPr>
-      </w:pPr>
-    </w:p>
-    <w:p>
-      <w:pPr>
-        <w:tabs>
-          <w:tab w:val="left" w:pos="3405"/>
-        </w:tabs>
-        <w:rPr>
-          <w:b/>
-          <w:color w:val="FF0000"/>
-          <w:lang w:val="en-US"/>
-        </w:rPr>
-      </w:pPr>
-      <w:r>
-        <w:rPr>
-          <w:b/>
-          <w:color w:val="FF0000"/>
-          <w:lang w:val="en-US"/>
-        </w:rPr>
-        <w:t xml:space="preserve">GATED Recurrent </w:t>
-      </w:r>
-      <w:r>
-        <w:rPr>
-          <w:b/>
-          <w:color w:val="FF0000"/>
-          <w:lang w:val="en-US"/>
-        </w:rPr>
-        <w:t>Unit</w:t>
-      </w:r>
-      <w:r>
-        <w:rPr>
-          <w:b/>
-          <w:color w:val="FF0000"/>
-          <w:lang w:val="en-US"/>
-        </w:rPr>
-        <w:t xml:space="preserve"> </w:t>
-      </w:r>
-      <w:r>
-        <w:rPr>
-          <w:b/>
-          <w:color w:val="FF0000"/>
-          <w:lang w:val="en-US"/>
-        </w:rPr>
-        <w:t>(GRU</w:t>
-      </w:r>
-      <w:proofErr w:type="gramStart"/>
-      <w:r>
-        <w:rPr>
-          <w:b/>
-          <w:color w:val="FF0000"/>
-          <w:lang w:val="en-US"/>
-        </w:rPr>
-        <w:t>) :</w:t>
-      </w:r>
-      <w:proofErr w:type="gramEnd"/>
     </w:p>
     <w:p>
       <w:pPr>
@@ -5592,23 +5543,13 @@
         </w:rPr>
         <w:t xml:space="preserve">GRU’s does the same work as LSTM’s but in more efficient way. GRU’s has much less trainable parameters compared to </w:t>
       </w:r>
-      <w:proofErr w:type="gramStart"/>
-      <w:r>
-        <w:rPr>
-          <w:bCs/>
-          <w:color w:val="000000" w:themeColor="text1"/>
-          <w:lang w:val="en-US"/>
-        </w:rPr>
-        <w:t>LSTM’s</w:t>
-      </w:r>
-      <w:proofErr w:type="gramEnd"/>
-      <w:r>
-        <w:rPr>
-          <w:bCs/>
-          <w:color w:val="000000" w:themeColor="text1"/>
-          <w:lang w:val="en-US"/>
-        </w:rPr>
-        <w:t xml:space="preserve"> but their performance is comparable to the LSTM’s. Infect in some cases the GRU’s Outperform the LSTM’s.</w:t>
+      <w:r>
+        <w:rPr>
+          <w:bCs/>
+          <w:color w:val="000000" w:themeColor="text1"/>
+          <w:lang w:val="en-US"/>
+        </w:rPr>
+        <w:t>LSTM’s but their performance is comparable to the LSTM’s. Infect in some cases the GRU’s Outperform the LSTM’s.</w:t>
       </w:r>
     </w:p>
     <w:p>
@@ -5636,25 +5577,7 @@
           <w:color w:val="000000" w:themeColor="text1"/>
           <w:lang w:val="en-US"/>
         </w:rPr>
-        <w:t xml:space="preserve">3 Gates in the LSTM’s and on top of that GRU’s don’t need any cell state to maintain the </w:t>
-      </w:r>
-      <w:proofErr w:type="gramStart"/>
-      <w:r>
-        <w:rPr>
-          <w:bCs/>
-          <w:color w:val="000000" w:themeColor="text1"/>
-          <w:lang w:val="en-US"/>
-        </w:rPr>
-        <w:t>long term</w:t>
-      </w:r>
-      <w:proofErr w:type="gramEnd"/>
-      <w:r>
-        <w:rPr>
-          <w:bCs/>
-          <w:color w:val="000000" w:themeColor="text1"/>
-          <w:lang w:val="en-US"/>
-        </w:rPr>
-        <w:t xml:space="preserve"> context it works with the same </w:t>
+        <w:t xml:space="preserve">3 Gates in the LSTM’s and on top of that GRU’s don’t need any cell state to maintain the long term context it works with the same </w:t>
       </w:r>
       <w:r>
         <w:rPr>
@@ -5820,6 +5743,7 @@
       <w:r>
         <w:rPr>
           <w:noProof/>
+          <w:lang w:eastAsia="en-IN"/>
         </w:rPr>
         <w:drawing>
           <wp:inline distT="0" distB="0" distL="0" distR="0" wp14:anchorId="301F0A57" wp14:editId="49531537">
@@ -5839,7 +5763,7 @@
                     </pic:cNvPicPr>
                   </pic:nvPicPr>
                   <pic:blipFill rotWithShape="1">
-                    <a:blip r:embed="rId6" cstate="print">
+                    <a:blip r:embed="rId8" cstate="print">
                       <a:extLst>
                         <a:ext uri="{28A0092B-C50C-407E-A947-70E740481C1C}">
                           <a14:useLocalDpi xmlns:a14="http://schemas.microsoft.com/office/drawing/2010/main" val="0"/>
@@ -5929,25 +5853,7 @@
           <w:color w:val="000000" w:themeColor="text1"/>
           <w:lang w:val="en-US"/>
         </w:rPr>
-        <w:t>Restore Gate (Rt</w:t>
-      </w:r>
-      <w:proofErr w:type="gramStart"/>
-      <w:r>
-        <w:rPr>
-          <w:bCs/>
-          <w:color w:val="000000" w:themeColor="text1"/>
-          <w:lang w:val="en-US"/>
-        </w:rPr>
-        <w:t>) :</w:t>
-      </w:r>
-      <w:proofErr w:type="gramEnd"/>
-      <w:r>
-        <w:rPr>
-          <w:bCs/>
-          <w:color w:val="000000" w:themeColor="text1"/>
-          <w:lang w:val="en-US"/>
-        </w:rPr>
-        <w:t xml:space="preserve"> </w:t>
+        <w:t xml:space="preserve">Restore Gate (Rt) : </w:t>
       </w:r>
     </w:p>
     <w:p>
@@ -5988,16 +5894,7 @@
           <w:color w:val="000000" w:themeColor="text1"/>
           <w:lang w:val="en-US"/>
         </w:rPr>
-        <w:t>(Zt</w:t>
-      </w:r>
-      <w:proofErr w:type="gramStart"/>
-      <w:r>
-        <w:rPr>
-          <w:bCs/>
-          <w:color w:val="000000" w:themeColor="text1"/>
-          <w:lang w:val="en-US"/>
-        </w:rPr>
-        <w:t>)</w:t>
+        <w:t>(Zt)</w:t>
       </w:r>
       <w:r>
         <w:rPr>
@@ -6015,7 +5912,6 @@
         </w:rPr>
         <w:t>:</w:t>
       </w:r>
-      <w:proofErr w:type="gramEnd"/>
     </w:p>
     <w:p>
       <w:pPr>
@@ -6171,16 +6067,7 @@
           <w:color w:val="000000" w:themeColor="text1"/>
           <w:lang w:val="en-US"/>
         </w:rPr>
-        <w:t>(Xt</w:t>
-      </w:r>
-      <w:proofErr w:type="gramStart"/>
-      <w:r>
-        <w:rPr>
-          <w:bCs/>
-          <w:color w:val="000000" w:themeColor="text1"/>
-          <w:lang w:val="en-US"/>
-        </w:rPr>
-        <w:t>)</w:t>
+        <w:t>(Xt)</w:t>
       </w:r>
       <w:r>
         <w:rPr>
@@ -6198,7 +6085,6 @@
         </w:rPr>
         <w:t>:</w:t>
       </w:r>
-      <w:proofErr w:type="gramEnd"/>
     </w:p>
     <w:p>
       <w:pPr>
@@ -6222,16 +6108,7 @@
           <w:color w:val="000000" w:themeColor="text1"/>
           <w:lang w:val="en-US"/>
         </w:rPr>
-        <w:t>Previous hidden state(ht-1</w:t>
-      </w:r>
-      <w:proofErr w:type="gramStart"/>
-      <w:r>
-        <w:rPr>
-          <w:bCs/>
-          <w:color w:val="000000" w:themeColor="text1"/>
-          <w:lang w:val="en-US"/>
-        </w:rPr>
-        <w:t>)</w:t>
+        <w:t>Previous hidden state(ht-1)</w:t>
       </w:r>
       <w:r>
         <w:rPr>
@@ -6249,7 +6126,6 @@
         </w:rPr>
         <w:t>:</w:t>
       </w:r>
-      <w:proofErr w:type="gramEnd"/>
     </w:p>
     <w:p>
       <w:pPr>
@@ -6273,16 +6149,7 @@
           <w:color w:val="000000" w:themeColor="text1"/>
           <w:lang w:val="en-US"/>
         </w:rPr>
-        <w:t>Current hidden state (ht</w:t>
-      </w:r>
-      <w:proofErr w:type="gramStart"/>
-      <w:r>
-        <w:rPr>
-          <w:bCs/>
-          <w:color w:val="000000" w:themeColor="text1"/>
-          <w:lang w:val="en-US"/>
-        </w:rPr>
-        <w:t>)</w:t>
+        <w:t>Current hidden state (ht)</w:t>
       </w:r>
       <w:r>
         <w:rPr>
@@ -6300,7 +6167,6 @@
         </w:rPr>
         <w:t>:</w:t>
       </w:r>
-      <w:proofErr w:type="gramEnd"/>
     </w:p>
     <w:p>
       <w:pPr>
@@ -6333,25 +6199,7 @@
           <w:color w:val="000000" w:themeColor="text1"/>
           <w:lang w:val="en-US"/>
         </w:rPr>
-        <w:t xml:space="preserve">The shape of all the above arrays </w:t>
-      </w:r>
-      <w:proofErr w:type="gramStart"/>
-      <w:r>
-        <w:rPr>
-          <w:bCs/>
-          <w:color w:val="000000" w:themeColor="text1"/>
-          <w:lang w:val="en-US"/>
-        </w:rPr>
-        <w:t>are</w:t>
-      </w:r>
-      <w:proofErr w:type="gramEnd"/>
-      <w:r>
-        <w:rPr>
-          <w:bCs/>
-          <w:color w:val="000000" w:themeColor="text1"/>
-          <w:lang w:val="en-US"/>
-        </w:rPr>
-        <w:t xml:space="preserve"> nothing but the same except for the Xt whose shape depends on input state where as the other shape is same as the no. of </w:t>
+        <w:t xml:space="preserve">The shape of all the above arrays are nothing but the same except for the Xt whose shape depends on input state where as the other shape is same as the no. of </w:t>
       </w:r>
       <w:r>
         <w:rPr>
@@ -6534,18 +6382,8 @@
           <w:color w:val="000000" w:themeColor="text1"/>
           <w:lang w:val="en-US"/>
         </w:rPr>
-        <w:t>1,0,0</w:t>
-      </w:r>
-      <w:proofErr w:type="gramStart"/>
-      <w:r>
-        <w:rPr>
-          <w:bCs/>
-          <w:color w:val="000000" w:themeColor="text1"/>
-          <w:lang w:val="en-US"/>
-        </w:rPr>
-        <w:t>],[</w:t>
-      </w:r>
-      <w:proofErr w:type="gramEnd"/>
+        <w:t>1,0,0],[</w:t>
+      </w:r>
       <w:r>
         <w:rPr>
           <w:bCs/>
@@ -6577,33 +6415,15 @@
           <w:color w:val="000000" w:themeColor="text1"/>
           <w:lang w:val="en-US"/>
         </w:rPr>
-        <w:t>[[0,0,1</w:t>
-      </w:r>
-      <w:proofErr w:type="gramStart"/>
-      <w:r>
-        <w:rPr>
-          <w:bCs/>
-          <w:color w:val="000000" w:themeColor="text1"/>
-          <w:lang w:val="en-US"/>
-        </w:rPr>
-        <w:t>],</w:t>
-      </w:r>
-      <w:r>
-        <w:rPr>
-          <w:bCs/>
-          <w:color w:val="000000" w:themeColor="text1"/>
-          <w:lang w:val="en-US"/>
-        </w:rPr>
-        <w:t>[</w:t>
-      </w:r>
-      <w:proofErr w:type="gramEnd"/>
-      <w:r>
-        <w:rPr>
-          <w:bCs/>
-          <w:color w:val="000000" w:themeColor="text1"/>
-          <w:lang w:val="en-US"/>
-        </w:rPr>
-        <w:t>0,0,1].[0,1,0]</w:t>
+        <w:t>[[0,0,1],</w:t>
+      </w:r>
+      <w:r>
+        <w:rPr>
+          <w:bCs/>
+          <w:color w:val="000000" w:themeColor="text1"/>
+          <w:lang w:val="en-US"/>
+        </w:rPr>
+        <w:t>[0,0,1].[0,1,0]</w:t>
       </w:r>
       <w:r>
         <w:rPr>
@@ -6790,25 +6610,7 @@
           <w:color w:val="000000" w:themeColor="text1"/>
           <w:lang w:val="en-US"/>
         </w:rPr>
-        <w:t xml:space="preserve">Calculating the reset </w:t>
-      </w:r>
-      <w:proofErr w:type="gramStart"/>
-      <w:r>
-        <w:rPr>
-          <w:bCs/>
-          <w:color w:val="000000" w:themeColor="text1"/>
-          <w:lang w:val="en-US"/>
-        </w:rPr>
-        <w:t>gate(</w:t>
-      </w:r>
-      <w:proofErr w:type="gramEnd"/>
-      <w:r>
-        <w:rPr>
-          <w:bCs/>
-          <w:color w:val="000000" w:themeColor="text1"/>
-          <w:lang w:val="en-US"/>
-        </w:rPr>
-        <w:t>Rt)</w:t>
+        <w:t>Calculating the reset gate(Rt)</w:t>
       </w:r>
     </w:p>
     <w:p>
@@ -7561,16 +7363,260 @@
           <w:color w:val="000000" w:themeColor="text1"/>
           <w:lang w:val="en-US"/>
         </w:rPr>
-        <w:t xml:space="preserve">from hidden </w:t>
+        <w:t>from hidden state</w:t>
+      </w:r>
+      <w:r>
+        <w:rPr>
+          <w:bCs/>
+          <w:color w:val="000000" w:themeColor="text1"/>
+          <w:lang w:val="en-US"/>
+        </w:rPr>
+        <w:t xml:space="preserve"> </w:t>
+      </w:r>
+      <w:r>
+        <w:rPr>
+          <w:bCs/>
+          <w:color w:val="000000" w:themeColor="text1"/>
+          <w:lang w:val="en-US"/>
+        </w:rPr>
+        <w:t xml:space="preserve">we have update the required portion of that </w:t>
+      </w:r>
+      <w:r>
+        <w:rPr>
+          <w:bCs/>
+          <w:color w:val="000000" w:themeColor="text1"/>
+          <w:lang w:val="en-US"/>
+        </w:rPr>
+        <w:t xml:space="preserve">state which is candidate state to a previous hidden state in proportionate amount decided by </w:t>
+      </w:r>
+      <w:r>
+        <w:rPr>
+          <w:bCs/>
+          <w:color w:val="000000" w:themeColor="text1"/>
+          <w:lang w:val="en-US"/>
+        </w:rPr>
+        <w:t>update gate.</w:t>
+      </w:r>
+      <w:r>
+        <w:rPr>
+          <w:bCs/>
+          <w:color w:val="000000" w:themeColor="text1"/>
+          <w:lang w:val="en-US"/>
+        </w:rPr>
+        <w:t xml:space="preserve"> </w:t>
+      </w:r>
+      <w:r>
+        <w:rPr>
+          <w:b/>
+          <w:color w:val="000000" w:themeColor="text1"/>
+          <w:lang w:val="en-US"/>
+        </w:rPr>
+        <w:t xml:space="preserve">(UPDATE GATE) </w:t>
+      </w:r>
+    </w:p>
+    <w:p>
+      <w:pPr>
+        <w:tabs>
+          <w:tab w:val="left" w:pos="3405"/>
+        </w:tabs>
+        <w:rPr>
+          <w:bCs/>
+          <w:color w:val="000000" w:themeColor="text1"/>
+          <w:lang w:val="en-US"/>
+        </w:rPr>
+      </w:pPr>
+      <w:r>
+        <w:rPr>
+          <w:bCs/>
+          <w:color w:val="000000" w:themeColor="text1"/>
+          <w:lang w:val="en-US"/>
+        </w:rPr>
+        <w:t xml:space="preserve">Let’s take an example of the story of the </w:t>
+      </w:r>
+      <w:r>
+        <w:rPr>
+          <w:bCs/>
+          <w:color w:val="000000" w:themeColor="text1"/>
+          <w:lang w:val="en-US"/>
+        </w:rPr>
+        <w:t>Vikram.</w:t>
+      </w:r>
+    </w:p>
+    <w:p>
+      <w:pPr>
+        <w:tabs>
+          <w:tab w:val="left" w:pos="3405"/>
+        </w:tabs>
+        <w:rPr>
+          <w:bCs/>
+          <w:color w:val="000000" w:themeColor="text1"/>
+          <w:lang w:val="en-US"/>
+        </w:rPr>
+      </w:pPr>
+      <w:r>
+        <w:rPr>
+          <w:bCs/>
+          <w:color w:val="000000" w:themeColor="text1"/>
+          <w:lang w:val="en-US"/>
+        </w:rPr>
+        <w:t>Vikram fought kali.</w:t>
+      </w:r>
+    </w:p>
+    <w:p>
+      <w:pPr>
+        <w:tabs>
+          <w:tab w:val="left" w:pos="3405"/>
+        </w:tabs>
+        <w:rPr>
+          <w:bCs/>
+          <w:color w:val="000000" w:themeColor="text1"/>
+          <w:lang w:val="en-US"/>
+        </w:rPr>
+      </w:pPr>
+      <w:r>
+        <w:rPr>
+          <w:bCs/>
+          <w:color w:val="000000" w:themeColor="text1"/>
+          <w:lang w:val="en-US"/>
+        </w:rPr>
+        <w:t>Vikram lost and died.</w:t>
+      </w:r>
+    </w:p>
+    <w:p>
+      <w:pPr>
+        <w:tabs>
+          <w:tab w:val="left" w:pos="3405"/>
+        </w:tabs>
+        <w:rPr>
+          <w:bCs/>
+          <w:color w:val="000000" w:themeColor="text1"/>
+          <w:lang w:val="en-US"/>
+        </w:rPr>
+      </w:pPr>
+      <w:r>
+        <w:rPr>
+          <w:bCs/>
+          <w:color w:val="000000" w:themeColor="text1"/>
+          <w:lang w:val="en-US"/>
+        </w:rPr>
+        <w:t>Vikram son was brave as Vikram.</w:t>
+      </w:r>
+    </w:p>
+    <w:p>
+      <w:pPr>
+        <w:tabs>
+          <w:tab w:val="left" w:pos="3405"/>
+        </w:tabs>
+        <w:rPr>
+          <w:bCs/>
+          <w:color w:val="000000" w:themeColor="text1"/>
+          <w:lang w:val="en-US"/>
+        </w:rPr>
+      </w:pPr>
+      <w:r>
+        <w:rPr>
+          <w:bCs/>
+          <w:color w:val="000000" w:themeColor="text1"/>
+          <w:lang w:val="en-US"/>
+        </w:rPr>
+        <w:t>He fought and lost to kali.</w:t>
+      </w:r>
+    </w:p>
+    <w:p>
+      <w:pPr>
+        <w:tabs>
+          <w:tab w:val="left" w:pos="3405"/>
+        </w:tabs>
+        <w:rPr>
+          <w:bCs/>
+          <w:color w:val="000000" w:themeColor="text1"/>
+          <w:lang w:val="en-US"/>
+        </w:rPr>
+      </w:pPr>
+      <w:r>
+        <w:rPr>
+          <w:bCs/>
+          <w:color w:val="000000" w:themeColor="text1"/>
+          <w:lang w:val="en-US"/>
+        </w:rPr>
+        <w:t xml:space="preserve">Vikram’s grandson was </w:t>
+      </w:r>
+      <w:r>
+        <w:rPr>
+          <w:bCs/>
+          <w:color w:val="000000" w:themeColor="text1"/>
+          <w:lang w:val="en-US"/>
+        </w:rPr>
+        <w:t>not as might as previous kings but he was smart.</w:t>
+      </w:r>
+    </w:p>
+    <w:p>
+      <w:pPr>
+        <w:tabs>
+          <w:tab w:val="left" w:pos="3405"/>
+        </w:tabs>
+        <w:rPr>
+          <w:bCs/>
+          <w:color w:val="000000" w:themeColor="text1"/>
+          <w:lang w:val="en-US"/>
+        </w:rPr>
+      </w:pPr>
+      <w:r>
+        <w:rPr>
+          <w:bCs/>
+          <w:color w:val="000000" w:themeColor="text1"/>
+          <w:lang w:val="en-US"/>
+        </w:rPr>
+        <w:t>He fought kali, was losing initially and but eventually beat kali with his smart strategies and won.</w:t>
+      </w:r>
+    </w:p>
+    <w:p>
+      <w:pPr>
+        <w:tabs>
+          <w:tab w:val="left" w:pos="3405"/>
+        </w:tabs>
+        <w:rPr>
+          <w:bCs/>
+          <w:color w:val="000000" w:themeColor="text1"/>
+          <w:lang w:val="en-US"/>
+        </w:rPr>
+      </w:pPr>
+      <w:r>
+        <w:rPr>
+          <w:bCs/>
+          <w:color w:val="000000" w:themeColor="text1"/>
+          <w:lang w:val="en-US"/>
+        </w:rPr>
+        <w:t>So, during all this story ht would look like:</w:t>
+      </w:r>
+    </w:p>
+    <w:p>
+      <w:pPr>
+        <w:tabs>
+          <w:tab w:val="left" w:pos="3405"/>
+        </w:tabs>
+        <w:rPr>
+          <w:bCs/>
+          <w:color w:val="000000" w:themeColor="text1"/>
+          <w:lang w:val="en-US"/>
+        </w:rPr>
+      </w:pPr>
+      <w:r>
+        <w:rPr>
+          <w:bCs/>
+          <w:color w:val="000000" w:themeColor="text1"/>
+          <w:lang w:val="en-US"/>
+        </w:rPr>
+        <w:t xml:space="preserve">Let’s suppose ht store contexts like    </w:t>
       </w:r>
       <w:proofErr w:type="gramStart"/>
       <w:r>
         <w:rPr>
-          <w:b/>
-          <w:color w:val="000000" w:themeColor="text1"/>
-          <w:lang w:val="en-US"/>
-        </w:rPr>
-        <w:t>state</w:t>
+          <w:bCs/>
+          <w:color w:val="000000" w:themeColor="text1"/>
+          <w:lang w:val="en-US"/>
+        </w:rPr>
+        <w:t>[ power</w:t>
       </w:r>
       <w:proofErr w:type="gramEnd"/>
       <w:r>
@@ -7579,289 +7625,7 @@
           <w:color w:val="000000" w:themeColor="text1"/>
           <w:lang w:val="en-US"/>
         </w:rPr>
-        <w:t xml:space="preserve"> </w:t>
-      </w:r>
-      <w:r>
-        <w:rPr>
-          <w:bCs/>
-          <w:color w:val="000000" w:themeColor="text1"/>
-          <w:lang w:val="en-US"/>
-        </w:rPr>
-        <w:t xml:space="preserve">we have update the required portion of that </w:t>
-      </w:r>
-      <w:r>
-        <w:rPr>
-          <w:bCs/>
-          <w:color w:val="000000" w:themeColor="text1"/>
-          <w:lang w:val="en-US"/>
-        </w:rPr>
-        <w:t xml:space="preserve">state which is candidate state to a previous hidden state in proportionate amount decided by </w:t>
-      </w:r>
-      <w:r>
-        <w:rPr>
-          <w:bCs/>
-          <w:color w:val="000000" w:themeColor="text1"/>
-          <w:lang w:val="en-US"/>
-        </w:rPr>
-        <w:t>update gate.</w:t>
-      </w:r>
-      <w:r>
-        <w:rPr>
-          <w:bCs/>
-          <w:color w:val="000000" w:themeColor="text1"/>
-          <w:lang w:val="en-US"/>
-        </w:rPr>
-        <w:t xml:space="preserve"> </w:t>
-      </w:r>
-      <w:r>
-        <w:rPr>
-          <w:b/>
-          <w:color w:val="000000" w:themeColor="text1"/>
-          <w:lang w:val="en-US"/>
-        </w:rPr>
-        <w:t xml:space="preserve">(UPDATE GATE) </w:t>
-      </w:r>
-    </w:p>
-    <w:p>
-      <w:pPr>
-        <w:tabs>
-          <w:tab w:val="left" w:pos="3405"/>
-        </w:tabs>
-        <w:rPr>
-          <w:bCs/>
-          <w:color w:val="000000" w:themeColor="text1"/>
-          <w:lang w:val="en-US"/>
-        </w:rPr>
-      </w:pPr>
-      <w:r>
-        <w:rPr>
-          <w:bCs/>
-          <w:color w:val="000000" w:themeColor="text1"/>
-          <w:lang w:val="en-US"/>
-        </w:rPr>
-        <w:t xml:space="preserve">Let’s take an example of the story of the </w:t>
-      </w:r>
-      <w:r>
-        <w:rPr>
-          <w:bCs/>
-          <w:color w:val="000000" w:themeColor="text1"/>
-          <w:lang w:val="en-US"/>
-        </w:rPr>
-        <w:t>Vikram.</w:t>
-      </w:r>
-    </w:p>
-    <w:p>
-      <w:pPr>
-        <w:tabs>
-          <w:tab w:val="left" w:pos="3405"/>
-        </w:tabs>
-        <w:rPr>
-          <w:bCs/>
-          <w:color w:val="000000" w:themeColor="text1"/>
-          <w:lang w:val="en-US"/>
-        </w:rPr>
-      </w:pPr>
-      <w:r>
-        <w:rPr>
-          <w:bCs/>
-          <w:color w:val="000000" w:themeColor="text1"/>
-          <w:lang w:val="en-US"/>
-        </w:rPr>
-        <w:t>Vikram fought kali.</w:t>
-      </w:r>
-    </w:p>
-    <w:p>
-      <w:pPr>
-        <w:tabs>
-          <w:tab w:val="left" w:pos="3405"/>
-        </w:tabs>
-        <w:rPr>
-          <w:bCs/>
-          <w:color w:val="000000" w:themeColor="text1"/>
-          <w:lang w:val="en-US"/>
-        </w:rPr>
-      </w:pPr>
-      <w:r>
-        <w:rPr>
-          <w:bCs/>
-          <w:color w:val="000000" w:themeColor="text1"/>
-          <w:lang w:val="en-US"/>
-        </w:rPr>
-        <w:t>Vikram lost and died.</w:t>
-      </w:r>
-    </w:p>
-    <w:p>
-      <w:pPr>
-        <w:tabs>
-          <w:tab w:val="left" w:pos="3405"/>
-        </w:tabs>
-        <w:rPr>
-          <w:bCs/>
-          <w:color w:val="000000" w:themeColor="text1"/>
-          <w:lang w:val="en-US"/>
-        </w:rPr>
-      </w:pPr>
-      <w:proofErr w:type="gramStart"/>
-      <w:r>
-        <w:rPr>
-          <w:bCs/>
-          <w:color w:val="000000" w:themeColor="text1"/>
-          <w:lang w:val="en-US"/>
-        </w:rPr>
-        <w:t>Vikram</w:t>
-      </w:r>
-      <w:proofErr w:type="gramEnd"/>
-      <w:r>
-        <w:rPr>
-          <w:bCs/>
-          <w:color w:val="000000" w:themeColor="text1"/>
-          <w:lang w:val="en-US"/>
-        </w:rPr>
-        <w:t xml:space="preserve"> son was brave as Vikram.</w:t>
-      </w:r>
-    </w:p>
-    <w:p>
-      <w:pPr>
-        <w:tabs>
-          <w:tab w:val="left" w:pos="3405"/>
-        </w:tabs>
-        <w:rPr>
-          <w:bCs/>
-          <w:color w:val="000000" w:themeColor="text1"/>
-          <w:lang w:val="en-US"/>
-        </w:rPr>
-      </w:pPr>
-      <w:r>
-        <w:rPr>
-          <w:bCs/>
-          <w:color w:val="000000" w:themeColor="text1"/>
-          <w:lang w:val="en-US"/>
-        </w:rPr>
-        <w:t>He fought and lost to kali.</w:t>
-      </w:r>
-    </w:p>
-    <w:p>
-      <w:pPr>
-        <w:tabs>
-          <w:tab w:val="left" w:pos="3405"/>
-        </w:tabs>
-        <w:rPr>
-          <w:bCs/>
-          <w:color w:val="000000" w:themeColor="text1"/>
-          <w:lang w:val="en-US"/>
-        </w:rPr>
-      </w:pPr>
-      <w:r>
-        <w:rPr>
-          <w:bCs/>
-          <w:color w:val="000000" w:themeColor="text1"/>
-          <w:lang w:val="en-US"/>
-        </w:rPr>
-        <w:t xml:space="preserve">Vikram’s grandson was </w:t>
-      </w:r>
-      <w:r>
-        <w:rPr>
-          <w:bCs/>
-          <w:color w:val="000000" w:themeColor="text1"/>
-          <w:lang w:val="en-US"/>
-        </w:rPr>
-        <w:t xml:space="preserve">not as might as </w:t>
-      </w:r>
-      <w:proofErr w:type="gramStart"/>
-      <w:r>
-        <w:rPr>
-          <w:bCs/>
-          <w:color w:val="000000" w:themeColor="text1"/>
-          <w:lang w:val="en-US"/>
-        </w:rPr>
-        <w:t>previous</w:t>
-      </w:r>
-      <w:proofErr w:type="gramEnd"/>
-      <w:r>
-        <w:rPr>
-          <w:bCs/>
-          <w:color w:val="000000" w:themeColor="text1"/>
-          <w:lang w:val="en-US"/>
-        </w:rPr>
-        <w:t xml:space="preserve"> kings but he was smart.</w:t>
-      </w:r>
-    </w:p>
-    <w:p>
-      <w:pPr>
-        <w:tabs>
-          <w:tab w:val="left" w:pos="3405"/>
-        </w:tabs>
-        <w:rPr>
-          <w:bCs/>
-          <w:color w:val="000000" w:themeColor="text1"/>
-          <w:lang w:val="en-US"/>
-        </w:rPr>
-      </w:pPr>
-      <w:r>
-        <w:rPr>
-          <w:bCs/>
-          <w:color w:val="000000" w:themeColor="text1"/>
-          <w:lang w:val="en-US"/>
-        </w:rPr>
-        <w:t>He fought kali, was losing initially and but eventually beat kali with his smart strategies and won.</w:t>
-      </w:r>
-    </w:p>
-    <w:p>
-      <w:pPr>
-        <w:tabs>
-          <w:tab w:val="left" w:pos="3405"/>
-        </w:tabs>
-        <w:rPr>
-          <w:bCs/>
-          <w:color w:val="000000" w:themeColor="text1"/>
-          <w:lang w:val="en-US"/>
-        </w:rPr>
-      </w:pPr>
-      <w:r>
-        <w:rPr>
-          <w:bCs/>
-          <w:color w:val="000000" w:themeColor="text1"/>
-          <w:lang w:val="en-US"/>
-        </w:rPr>
-        <w:t>So, during all this story ht would look like:</w:t>
-      </w:r>
-    </w:p>
-    <w:p>
-      <w:pPr>
-        <w:tabs>
-          <w:tab w:val="left" w:pos="3405"/>
-        </w:tabs>
-        <w:rPr>
-          <w:bCs/>
-          <w:color w:val="000000" w:themeColor="text1"/>
-          <w:lang w:val="en-US"/>
-        </w:rPr>
-      </w:pPr>
-      <w:r>
-        <w:rPr>
-          <w:bCs/>
-          <w:color w:val="000000" w:themeColor="text1"/>
-          <w:lang w:val="en-US"/>
-        </w:rPr>
-        <w:t xml:space="preserve">Let’s suppose ht store contexts like </w:t>
-      </w:r>
-      <w:proofErr w:type="gramStart"/>
-      <w:r>
-        <w:rPr>
-          <w:bCs/>
-          <w:color w:val="000000" w:themeColor="text1"/>
-          <w:lang w:val="en-US"/>
-        </w:rPr>
-        <w:t xml:space="preserve">   [</w:t>
-      </w:r>
-      <w:proofErr w:type="gramEnd"/>
-      <w:r>
-        <w:rPr>
-          <w:bCs/>
-          <w:color w:val="000000" w:themeColor="text1"/>
-          <w:lang w:val="en-US"/>
-        </w:rPr>
-        <w:t xml:space="preserve"> power, confli</w:t>
+        <w:t>, confli</w:t>
       </w:r>
       <w:r>
         <w:rPr>
@@ -8158,17 +7922,9 @@
           <w:color w:val="000000" w:themeColor="text1"/>
           <w:lang w:val="en-US"/>
         </w:rPr>
-        <w:t>occurs</w:t>
+        <w:t>occurs:</w:t>
       </w:r>
       <w:proofErr w:type="gramEnd"/>
-      <w:r>
-        <w:rPr>
-          <w:bCs/>
-          <w:color w:val="000000" w:themeColor="text1"/>
-          <w:lang w:val="en-US"/>
-        </w:rPr>
-        <w:t>:</w:t>
-      </w:r>
     </w:p>
     <w:p>
       <w:pPr>
@@ -8367,7 +8123,7 @@
           <w:color w:val="000000" w:themeColor="text1"/>
           <w:lang w:val="en-US"/>
         </w:rPr>
-        <w:t xml:space="preserve">From ht-1 and Xt we have Zt and finally form </w:t>
+        <w:t>From ht-1 and Xt we have Zt and finally form Zt</w:t>
       </w:r>
       <w:proofErr w:type="gramStart"/>
       <w:r>
@@ -8376,7 +8132,7 @@
           <w:color w:val="000000" w:themeColor="text1"/>
           <w:lang w:val="en-US"/>
         </w:rPr>
-        <w:t>Zt,ht</w:t>
+        <w:t>,ht</w:t>
       </w:r>
       <w:proofErr w:type="gramEnd"/>
       <w:r>
@@ -8475,6 +8231,15 @@
           <w:lang w:val="en-US"/>
         </w:rPr>
       </w:pPr>
+      <w:r>
+        <w:rPr>
+          <w:rFonts w:eastAsiaTheme="minorEastAsia"/>
+          <w:bCs/>
+          <w:color w:val="000000" w:themeColor="text1"/>
+          <w:lang w:val="en-US"/>
+        </w:rPr>
+        <w:t xml:space="preserve">So all we have to calculate is </w:t>
+      </w:r>
       <w:proofErr w:type="gramStart"/>
       <w:r>
         <w:rPr>
@@ -8483,7 +8248,7 @@
           <w:color w:val="000000" w:themeColor="text1"/>
           <w:lang w:val="en-US"/>
         </w:rPr>
-        <w:t>So</w:t>
+        <w:t>Rt</w:t>
       </w:r>
       <w:proofErr w:type="gramEnd"/>
       <w:r>
@@ -8493,7 +8258,7 @@
           <w:color w:val="000000" w:themeColor="text1"/>
           <w:lang w:val="en-US"/>
         </w:rPr>
-        <w:t xml:space="preserve"> all we have to calculate is Rt and Zt.</w:t>
+        <w:t xml:space="preserve"> and Zt.</w:t>
       </w:r>
     </w:p>
     <w:p>
@@ -8813,27 +8578,7 @@
           <w:color w:val="000000" w:themeColor="text1"/>
           <w:lang w:val="en-US"/>
         </w:rPr>
-        <w:t xml:space="preserve">would be [1 X </w:t>
-      </w:r>
-      <w:proofErr w:type="gramStart"/>
-      <w:r>
-        <w:rPr>
-          <w:rFonts w:eastAsiaTheme="minorEastAsia"/>
-          <w:bCs/>
-          <w:color w:val="000000" w:themeColor="text1"/>
-          <w:lang w:val="en-US"/>
-        </w:rPr>
-        <w:t>7 ]</w:t>
-      </w:r>
-      <w:proofErr w:type="gramEnd"/>
-      <w:r>
-        <w:rPr>
-          <w:rFonts w:eastAsiaTheme="minorEastAsia"/>
-          <w:bCs/>
-          <w:color w:val="000000" w:themeColor="text1"/>
-          <w:lang w:val="en-US"/>
-        </w:rPr>
-        <w:t xml:space="preserve"> and </w:t>
+        <w:t xml:space="preserve">would be [1 X 7 ] and </w:t>
       </w:r>
       <w:r>
         <w:rPr>
@@ -8919,21 +8664,7 @@
               <w:rFonts w:ascii="Cambria Math" w:hAnsi="Cambria Math"/>
               <w:lang w:val="en-US"/>
             </w:rPr>
-            <m:t xml:space="preserve">= </m:t>
-          </m:r>
-          <m:r>
-            <w:rPr>
-              <w:rFonts w:ascii="Cambria Math" w:hAnsi="Cambria Math"/>
-              <w:lang w:val="en-US"/>
-            </w:rPr>
-            <m:t>σ</m:t>
-          </m:r>
-          <m:r>
-            <w:rPr>
-              <w:rFonts w:ascii="Cambria Math" w:hAnsi="Cambria Math"/>
-              <w:lang w:val="en-US"/>
-            </w:rPr>
-            <m:t xml:space="preserve"> ( </m:t>
+            <m:t xml:space="preserve">= σ ( </m:t>
           </m:r>
           <m:sSub>
             <m:sSubPr>
@@ -8960,14 +8691,7 @@
                   <w:rFonts w:ascii="Cambria Math" w:hAnsi="Cambria Math"/>
                   <w:lang w:val="en-US"/>
                 </w:rPr>
-                <m:t>r</m:t>
-              </m:r>
-              <m:r>
-                <w:rPr>
-                  <w:rFonts w:ascii="Cambria Math" w:hAnsi="Cambria Math"/>
-                  <w:lang w:val="en-US"/>
-                </w:rPr>
-                <m:t xml:space="preserve"> </m:t>
+                <m:t xml:space="preserve">r </m:t>
               </m:r>
             </m:sub>
           </m:sSub>
@@ -9016,21 +8740,7 @@
                       <w:rFonts w:ascii="Cambria Math" w:hAnsi="Cambria Math"/>
                       <w:lang w:val="en-US"/>
                     </w:rPr>
-                    <m:t>t</m:t>
-                  </m:r>
-                  <m:r>
-                    <w:rPr>
-                      <w:rFonts w:ascii="Cambria Math" w:hAnsi="Cambria Math"/>
-                      <w:lang w:val="en-US"/>
-                    </w:rPr>
-                    <m:t>-</m:t>
-                  </m:r>
-                  <m:r>
-                    <w:rPr>
-                      <w:rFonts w:ascii="Cambria Math" w:hAnsi="Cambria Math"/>
-                      <w:lang w:val="en-US"/>
-                    </w:rPr>
-                    <m:t>1</m:t>
+                    <m:t>t-1</m:t>
                   </m:r>
                 </m:sub>
               </m:sSub>
@@ -9292,27 +9002,7 @@
           <w:color w:val="000000" w:themeColor="text1"/>
           <w:lang w:val="en-US"/>
         </w:rPr>
-        <w:t xml:space="preserve">Now this </w:t>
-      </w:r>
-      <w:proofErr w:type="gramStart"/>
-      <w:r>
-        <w:rPr>
-          <w:rFonts w:eastAsiaTheme="minorEastAsia"/>
-          <w:bCs/>
-          <w:color w:val="000000" w:themeColor="text1"/>
-          <w:lang w:val="en-US"/>
-        </w:rPr>
-        <w:t>output</w:t>
-      </w:r>
-      <w:proofErr w:type="gramEnd"/>
-      <w:r>
-        <w:rPr>
-          <w:rFonts w:eastAsiaTheme="minorEastAsia"/>
-          <w:bCs/>
-          <w:color w:val="000000" w:themeColor="text1"/>
-          <w:lang w:val="en-US"/>
-        </w:rPr>
-        <w:t xml:space="preserve"> along with the input (Xt) when put into a neural layer of tanh activation function we get candidate hidden state. </w:t>
+        <w:t xml:space="preserve">Now this output along with the input (Xt) when put into a neural layer of tanh activation function we get candidate hidden state. </w:t>
       </w:r>
     </w:p>
     <w:p>
@@ -9412,28 +9102,7 @@
               <w:rFonts w:ascii="Cambria Math" w:hAnsi="Cambria Math"/>
               <w:lang w:val="en-US"/>
             </w:rPr>
-            <m:t xml:space="preserve">= </m:t>
-          </m:r>
-          <m:r>
-            <w:rPr>
-              <w:rFonts w:ascii="Cambria Math" w:hAnsi="Cambria Math"/>
-              <w:lang w:val="en-US"/>
-            </w:rPr>
-            <m:t>tan</m:t>
-          </m:r>
-          <m:r>
-            <w:rPr>
-              <w:rFonts w:ascii="Cambria Math" w:hAnsi="Cambria Math"/>
-              <w:lang w:val="en-US"/>
-            </w:rPr>
-            <m:t>h</m:t>
-          </m:r>
-          <m:r>
-            <w:rPr>
-              <w:rFonts w:ascii="Cambria Math" w:hAnsi="Cambria Math"/>
-              <w:lang w:val="en-US"/>
-            </w:rPr>
-            <m:t xml:space="preserve"> ( </m:t>
+            <m:t xml:space="preserve">= tanh ( </m:t>
           </m:r>
           <m:sSub>
             <m:sSubPr>
@@ -9460,14 +9129,7 @@
                   <w:rFonts w:ascii="Cambria Math" w:hAnsi="Cambria Math"/>
                   <w:lang w:val="en-US"/>
                 </w:rPr>
-                <m:t>c</m:t>
-              </m:r>
-              <m:r>
-                <w:rPr>
-                  <w:rFonts w:ascii="Cambria Math" w:hAnsi="Cambria Math"/>
-                  <w:lang w:val="en-US"/>
-                </w:rPr>
-                <m:t xml:space="preserve"> </m:t>
+                <m:t xml:space="preserve">c </m:t>
               </m:r>
             </m:sub>
           </m:sSub>
@@ -9516,21 +9178,7 @@
                       <w:rFonts w:ascii="Cambria Math" w:hAnsi="Cambria Math"/>
                       <w:lang w:val="en-US"/>
                     </w:rPr>
-                    <m:t>t</m:t>
-                  </m:r>
-                  <m:r>
-                    <w:rPr>
-                      <w:rFonts w:ascii="Cambria Math" w:hAnsi="Cambria Math"/>
-                      <w:lang w:val="en-US"/>
-                    </w:rPr>
-                    <m:t>-</m:t>
-                  </m:r>
-                  <m:r>
-                    <w:rPr>
-                      <w:rFonts w:ascii="Cambria Math" w:hAnsi="Cambria Math"/>
-                      <w:lang w:val="en-US"/>
-                    </w:rPr>
-                    <m:t>1</m:t>
+                    <m:t>t-1</m:t>
                   </m:r>
                 </m:sub>
               </m:sSub>
@@ -9566,14 +9214,7 @@
                       <w:rFonts w:ascii="Cambria Math" w:hAnsi="Cambria Math"/>
                       <w:lang w:val="en-US"/>
                     </w:rPr>
-                    <m:t>t</m:t>
-                  </m:r>
-                  <m:r>
-                    <w:rPr>
-                      <w:rFonts w:ascii="Cambria Math" w:hAnsi="Cambria Math"/>
-                      <w:lang w:val="en-US"/>
-                    </w:rPr>
-                    <m:t xml:space="preserve">  </m:t>
+                    <m:t xml:space="preserve">t  </m:t>
                   </m:r>
                 </m:sub>
               </m:sSub>
@@ -9593,14 +9234,7 @@
                       <w:rFonts w:ascii="Cambria Math" w:hAnsi="Cambria Math"/>
                       <w:lang w:val="en-US"/>
                     </w:rPr>
-                    <m:t xml:space="preserve">), </m:t>
-                  </m:r>
-                  <m:r>
-                    <w:rPr>
-                      <w:rFonts w:ascii="Cambria Math" w:hAnsi="Cambria Math"/>
-                      <w:lang w:val="en-US"/>
-                    </w:rPr>
-                    <m:t>X</m:t>
+                    <m:t>), X</m:t>
                   </m:r>
                 </m:e>
                 <m:sub>
@@ -9798,27 +9432,7 @@
           <w:color w:val="000000" w:themeColor="text1"/>
           <w:lang w:val="en-US"/>
         </w:rPr>
-        <w:t xml:space="preserve">Zt is </w:t>
-      </w:r>
-      <w:proofErr w:type="gramStart"/>
-      <w:r>
-        <w:rPr>
-          <w:rFonts w:eastAsiaTheme="minorEastAsia"/>
-          <w:bCs/>
-          <w:color w:val="000000" w:themeColor="text1"/>
-          <w:lang w:val="en-US"/>
-        </w:rPr>
-        <w:t>low</w:t>
-      </w:r>
-      <w:proofErr w:type="gramEnd"/>
-      <w:r>
-        <w:rPr>
-          <w:rFonts w:eastAsiaTheme="minorEastAsia"/>
-          <w:bCs/>
-          <w:color w:val="000000" w:themeColor="text1"/>
-          <w:lang w:val="en-US"/>
-        </w:rPr>
-        <w:t xml:space="preserve"> then more importance is given to the previous hidden state.</w:t>
+        <w:t>Zt is low then more importance is given to the previous hidden state.</w:t>
       </w:r>
     </w:p>
     <w:p>
@@ -9965,21 +9579,7 @@
               <w:rFonts w:ascii="Cambria Math" w:hAnsi="Cambria Math"/>
               <w:lang w:val="en-US"/>
             </w:rPr>
-            <m:t xml:space="preserve">= </m:t>
-          </m:r>
-          <m:r>
-            <w:rPr>
-              <w:rFonts w:ascii="Cambria Math" w:hAnsi="Cambria Math"/>
-              <w:lang w:val="en-US"/>
-            </w:rPr>
-            <m:t>σ</m:t>
-          </m:r>
-          <m:r>
-            <w:rPr>
-              <w:rFonts w:ascii="Cambria Math" w:hAnsi="Cambria Math"/>
-              <w:lang w:val="en-US"/>
-            </w:rPr>
-            <m:t xml:space="preserve"> ( </m:t>
+            <m:t xml:space="preserve">= σ ( </m:t>
           </m:r>
           <m:sSub>
             <m:sSubPr>
@@ -10006,14 +9606,7 @@
                   <w:rFonts w:ascii="Cambria Math" w:hAnsi="Cambria Math"/>
                   <w:lang w:val="en-US"/>
                 </w:rPr>
-                <m:t>z</m:t>
-              </m:r>
-              <m:r>
-                <w:rPr>
-                  <w:rFonts w:ascii="Cambria Math" w:hAnsi="Cambria Math"/>
-                  <w:lang w:val="en-US"/>
-                </w:rPr>
-                <m:t xml:space="preserve"> </m:t>
+                <m:t xml:space="preserve">z </m:t>
               </m:r>
             </m:sub>
           </m:sSub>
@@ -10062,21 +9655,7 @@
                       <w:rFonts w:ascii="Cambria Math" w:hAnsi="Cambria Math"/>
                       <w:lang w:val="en-US"/>
                     </w:rPr>
-                    <m:t>t</m:t>
-                  </m:r>
-                  <m:r>
-                    <w:rPr>
-                      <w:rFonts w:ascii="Cambria Math" w:hAnsi="Cambria Math"/>
-                      <w:lang w:val="en-US"/>
-                    </w:rPr>
-                    <m:t>-</m:t>
-                  </m:r>
-                  <m:r>
-                    <w:rPr>
-                      <w:rFonts w:ascii="Cambria Math" w:hAnsi="Cambria Math"/>
-                      <w:lang w:val="en-US"/>
-                    </w:rPr>
-                    <m:t>1</m:t>
+                    <m:t>t-1</m:t>
                   </m:r>
                 </m:sub>
               </m:sSub>
@@ -10190,7 +9769,6 @@
           <w:lang w:val="de-DE"/>
         </w:rPr>
       </w:pPr>
-      <w:proofErr w:type="gramStart"/>
       <w:r>
         <w:rPr>
           <w:rFonts w:eastAsiaTheme="minorEastAsia"/>
@@ -10216,17 +9794,7 @@
           <w:color w:val="000000" w:themeColor="text1"/>
           <w:lang w:val="de-DE"/>
         </w:rPr>
-        <w:t>=</w:t>
-      </w:r>
-      <w:proofErr w:type="gramEnd"/>
-      <w:r>
-        <w:rPr>
-          <w:rFonts w:eastAsiaTheme="minorEastAsia"/>
-          <w:bCs/>
-          <w:color w:val="000000" w:themeColor="text1"/>
-          <w:lang w:val="de-DE"/>
-        </w:rPr>
-        <w:t xml:space="preserve"> (1- Zt) * (Ht-1) </w:t>
+        <w:t xml:space="preserve">= (1- Zt) * (Ht-1) </w:t>
       </w:r>
       <w:r>
         <w:rPr>
@@ -10925,29 +10493,7 @@
           <w:sz w:val="24"/>
           <w:szCs w:val="24"/>
         </w:rPr>
-        <w:t xml:space="preserve">One to Many </w:t>
-      </w:r>
-      <w:proofErr w:type="gramStart"/>
-      <w:r>
-        <w:rPr>
-          <w:rFonts w:eastAsiaTheme="minorEastAsia"/>
-          <w:bCs/>
-          <w:color w:val="000000" w:themeColor="text1"/>
-          <w:sz w:val="24"/>
-          <w:szCs w:val="24"/>
-        </w:rPr>
-        <w:t>Analysis</w:t>
-      </w:r>
-      <w:proofErr w:type="gramEnd"/>
-      <w:r>
-        <w:rPr>
-          <w:rFonts w:eastAsiaTheme="minorEastAsia"/>
-          <w:bCs/>
-          <w:color w:val="000000" w:themeColor="text1"/>
-          <w:sz w:val="24"/>
-          <w:szCs w:val="24"/>
-        </w:rPr>
-        <w:t xml:space="preserve">: </w:t>
+        <w:t xml:space="preserve">One to Many Analysis: </w:t>
       </w:r>
       <w:r>
         <w:rPr>
@@ -11648,27 +11194,15 @@
           <w:szCs w:val="24"/>
         </w:rPr>
       </w:pPr>
-      <w:proofErr w:type="gramStart"/>
-      <w:r>
-        <w:rPr>
-          <w:rFonts w:eastAsiaTheme="minorEastAsia"/>
-          <w:bCs/>
-          <w:color w:val="000000" w:themeColor="text1"/>
-          <w:sz w:val="24"/>
-          <w:szCs w:val="24"/>
-        </w:rPr>
-        <w:t>So</w:t>
-      </w:r>
-      <w:proofErr w:type="gramEnd"/>
-      <w:r>
-        <w:rPr>
-          <w:rFonts w:eastAsiaTheme="minorEastAsia"/>
-          <w:bCs/>
-          <w:color w:val="000000" w:themeColor="text1"/>
-          <w:sz w:val="24"/>
-          <w:szCs w:val="24"/>
-        </w:rPr>
-        <w:t xml:space="preserve"> encoder get the information in the form of context vector. But as the words get more and more i.e. sentences gets higher and higher </w:t>
+      <w:r>
+        <w:rPr>
+          <w:rFonts w:eastAsiaTheme="minorEastAsia"/>
+          <w:bCs/>
+          <w:color w:val="000000" w:themeColor="text1"/>
+          <w:sz w:val="24"/>
+          <w:szCs w:val="24"/>
+        </w:rPr>
+        <w:t xml:space="preserve">So encoder get the information in the form of context vector. But as the words get more and more i.e. sentences gets higher and higher </w:t>
       </w:r>
       <w:r>
         <w:rPr>
@@ -12256,29 +11790,7 @@
           <w:sz w:val="24"/>
           <w:szCs w:val="24"/>
         </w:rPr>
-        <w:t xml:space="preserve">It does not have any </w:t>
-      </w:r>
-      <w:proofErr w:type="gramStart"/>
-      <w:r>
-        <w:rPr>
-          <w:rFonts w:eastAsiaTheme="minorEastAsia"/>
-          <w:bCs/>
-          <w:color w:val="000000" w:themeColor="text1"/>
-          <w:sz w:val="24"/>
-          <w:szCs w:val="24"/>
-        </w:rPr>
-        <w:t>LSTM’s</w:t>
-      </w:r>
-      <w:proofErr w:type="gramEnd"/>
-      <w:r>
-        <w:rPr>
-          <w:rFonts w:eastAsiaTheme="minorEastAsia"/>
-          <w:bCs/>
-          <w:color w:val="000000" w:themeColor="text1"/>
-          <w:sz w:val="24"/>
-          <w:szCs w:val="24"/>
-        </w:rPr>
-        <w:t xml:space="preserve">, but it only emphasises attention. </w:t>
+        <w:t xml:space="preserve">It does not have any LSTM’s, but it only emphasises attention. </w:t>
       </w:r>
     </w:p>
     <w:p>
@@ -13146,27 +12658,7 @@
           <w:sz w:val="24"/>
           <w:szCs w:val="24"/>
         </w:rPr>
-        <w:t xml:space="preserve">GRU in it and receives sequential </w:t>
-      </w:r>
-      <w:proofErr w:type="gramStart"/>
-      <w:r>
-        <w:rPr>
-          <w:rFonts w:eastAsiaTheme="minorEastAsia"/>
-          <w:bCs/>
-          <w:sz w:val="24"/>
-          <w:szCs w:val="24"/>
-        </w:rPr>
-        <w:t>array’s</w:t>
-      </w:r>
-      <w:proofErr w:type="gramEnd"/>
-      <w:r>
-        <w:rPr>
-          <w:rFonts w:eastAsiaTheme="minorEastAsia"/>
-          <w:bCs/>
-          <w:sz w:val="24"/>
-          <w:szCs w:val="24"/>
-        </w:rPr>
-        <w:t xml:space="preserve"> of input and generates a </w:t>
+        <w:t xml:space="preserve">GRU in it and receives sequential array’s of input and generates a </w:t>
       </w:r>
       <w:r>
         <w:rPr>
@@ -13491,7 +12983,16 @@
           <w:sz w:val="24"/>
           <w:szCs w:val="24"/>
         </w:rPr>
-        <w:t xml:space="preserve">In our case let’s take an example of language translation model where we </w:t>
+        <w:t xml:space="preserve">In our case let’s take an example of language translation model where we input we have language and output we have translated </w:t>
+      </w:r>
+      <w:r>
+        <w:rPr>
+          <w:rFonts w:eastAsiaTheme="minorEastAsia"/>
+          <w:bCs/>
+          <w:sz w:val="24"/>
+          <w:szCs w:val="24"/>
+        </w:rPr>
+        <w:t xml:space="preserve">meaning of that sentence or </w:t>
       </w:r>
       <w:proofErr w:type="gramStart"/>
       <w:r>
@@ -13501,27 +13002,9 @@
           <w:sz w:val="24"/>
           <w:szCs w:val="24"/>
         </w:rPr>
-        <w:t>input</w:t>
+        <w:t>word.</w:t>
       </w:r>
       <w:proofErr w:type="gramEnd"/>
-      <w:r>
-        <w:rPr>
-          <w:rFonts w:eastAsiaTheme="minorEastAsia"/>
-          <w:bCs/>
-          <w:sz w:val="24"/>
-          <w:szCs w:val="24"/>
-        </w:rPr>
-        <w:t xml:space="preserve"> we have language and output we have translated </w:t>
-      </w:r>
-      <w:r>
-        <w:rPr>
-          <w:rFonts w:eastAsiaTheme="minorEastAsia"/>
-          <w:bCs/>
-          <w:sz w:val="24"/>
-          <w:szCs w:val="24"/>
-        </w:rPr>
-        <w:t>meaning of that sentence or word.</w:t>
-      </w:r>
     </w:p>
     <w:p>
       <w:pPr>
@@ -13638,27 +13121,7 @@
           <w:sz w:val="24"/>
           <w:szCs w:val="24"/>
         </w:rPr>
-        <w:t xml:space="preserve">Encoder generates the context of the </w:t>
-      </w:r>
-      <w:proofErr w:type="gramStart"/>
-      <w:r>
-        <w:rPr>
-          <w:rFonts w:eastAsiaTheme="minorEastAsia"/>
-          <w:bCs/>
-          <w:sz w:val="24"/>
-          <w:szCs w:val="24"/>
-        </w:rPr>
-        <w:t>data</w:t>
-      </w:r>
-      <w:proofErr w:type="gramEnd"/>
-      <w:r>
-        <w:rPr>
-          <w:rFonts w:eastAsiaTheme="minorEastAsia"/>
-          <w:bCs/>
-          <w:sz w:val="24"/>
-          <w:szCs w:val="24"/>
-        </w:rPr>
-        <w:t xml:space="preserve"> </w:t>
+        <w:t xml:space="preserve">Encoder generates the context of the data </w:t>
       </w:r>
       <w:r>
         <w:rPr>
@@ -14498,27 +13961,7 @@
           <w:sz w:val="24"/>
           <w:szCs w:val="24"/>
         </w:rPr>
-        <w:t xml:space="preserve">On calculating the </w:t>
-      </w:r>
-      <w:proofErr w:type="gramStart"/>
-      <w:r>
-        <w:rPr>
-          <w:rFonts w:eastAsiaTheme="minorEastAsia"/>
-          <w:bCs/>
-          <w:sz w:val="24"/>
-          <w:szCs w:val="24"/>
-        </w:rPr>
-        <w:t>loss</w:t>
-      </w:r>
-      <w:proofErr w:type="gramEnd"/>
-      <w:r>
-        <w:rPr>
-          <w:rFonts w:eastAsiaTheme="minorEastAsia"/>
-          <w:bCs/>
-          <w:sz w:val="24"/>
-          <w:szCs w:val="24"/>
-        </w:rPr>
-        <w:t xml:space="preserve"> we calculate the gradient and with the help of the optimizer we update the weight parameters with involvement of the learning rate.</w:t>
+        <w:t>On calculating the loss we calculate the gradient and with the help of the optimizer we update the weight parameters with involvement of the learning rate.</w:t>
       </w:r>
     </w:p>
     <w:p>
@@ -14610,27 +14053,7 @@
           <w:sz w:val="24"/>
           <w:szCs w:val="24"/>
         </w:rPr>
-        <w:t xml:space="preserve">Pretty much </w:t>
-      </w:r>
-      <w:proofErr w:type="gramStart"/>
-      <w:r>
-        <w:rPr>
-          <w:rFonts w:eastAsiaTheme="minorEastAsia"/>
-          <w:bCs/>
-          <w:sz w:val="24"/>
-          <w:szCs w:val="24"/>
-        </w:rPr>
-        <w:t>similar to</w:t>
-      </w:r>
-      <w:proofErr w:type="gramEnd"/>
-      <w:r>
-        <w:rPr>
-          <w:rFonts w:eastAsiaTheme="minorEastAsia"/>
-          <w:bCs/>
-          <w:sz w:val="24"/>
-          <w:szCs w:val="24"/>
-        </w:rPr>
-        <w:t xml:space="preserve"> the training </w:t>
+        <w:t xml:space="preserve">Pretty much similar to the training </w:t>
       </w:r>
       <w:r>
         <w:rPr>
@@ -15196,27 +14619,7 @@
           <w:sz w:val="24"/>
           <w:szCs w:val="24"/>
         </w:rPr>
-        <w:t xml:space="preserve"> understand the word level context like POS etc. whereas the middle layer </w:t>
-      </w:r>
-      <w:proofErr w:type="gramStart"/>
-      <w:r>
-        <w:rPr>
-          <w:rFonts w:eastAsiaTheme="minorEastAsia"/>
-          <w:bCs/>
-          <w:sz w:val="24"/>
-          <w:szCs w:val="24"/>
-        </w:rPr>
-        <w:t>LSTM’s</w:t>
-      </w:r>
-      <w:proofErr w:type="gramEnd"/>
-      <w:r>
-        <w:rPr>
-          <w:rFonts w:eastAsiaTheme="minorEastAsia"/>
-          <w:bCs/>
-          <w:sz w:val="24"/>
-          <w:szCs w:val="24"/>
-        </w:rPr>
-        <w:t xml:space="preserve"> understand the sentence l</w:t>
+        <w:t xml:space="preserve"> understand the word level context like POS etc. whereas the middle layer LSTM’s understand the sentence l</w:t>
       </w:r>
       <w:r>
         <w:rPr>
@@ -15567,27 +14970,2820 @@
         <w:tabs>
           <w:tab w:val="left" w:pos="3405"/>
         </w:tabs>
-        <w:jc w:val="both"/>
-        <w:rPr>
-          <w:rFonts w:eastAsiaTheme="minorEastAsia"/>
-          <w:bCs/>
-          <w:color w:val="000000" w:themeColor="text1"/>
-          <w:sz w:val="24"/>
-          <w:szCs w:val="24"/>
-        </w:rPr>
-      </w:pPr>
-    </w:p>
-    <w:p>
-      <w:pPr>
-        <w:tabs>
-          <w:tab w:val="left" w:pos="3405"/>
-        </w:tabs>
-        <w:jc w:val="both"/>
-        <w:rPr>
-          <w:rFonts w:eastAsiaTheme="minorEastAsia"/>
-          <w:b/>
-          <w:color w:val="000000" w:themeColor="text1"/>
-          <w:sz w:val="32"/>
+        <w:jc w:val="center"/>
+        <w:rPr>
+          <w:rFonts w:eastAsiaTheme="minorEastAsia"/>
+          <w:b/>
+          <w:bCs/>
+          <w:color w:val="000000" w:themeColor="text1"/>
+          <w:sz w:val="24"/>
+          <w:szCs w:val="24"/>
+        </w:rPr>
+      </w:pPr>
+      <w:r>
+        <w:rPr>
+          <w:rFonts w:eastAsiaTheme="minorEastAsia"/>
+          <w:b/>
+          <w:bCs/>
+          <w:color w:val="000000" w:themeColor="text1"/>
+          <w:sz w:val="24"/>
+          <w:szCs w:val="24"/>
+        </w:rPr>
+        <w:t>Transformers:</w:t>
+      </w:r>
+    </w:p>
+    <w:p>
+      <w:pPr>
+        <w:tabs>
+          <w:tab w:val="left" w:pos="3405"/>
+        </w:tabs>
+        <w:jc w:val="center"/>
+        <w:rPr>
+          <w:rFonts w:eastAsiaTheme="minorEastAsia"/>
+          <w:b/>
+          <w:bCs/>
+          <w:color w:val="000000" w:themeColor="text1"/>
+          <w:sz w:val="24"/>
+          <w:szCs w:val="24"/>
+        </w:rPr>
+      </w:pPr>
+    </w:p>
+    <w:p>
+      <w:pPr>
+        <w:tabs>
+          <w:tab w:val="left" w:pos="3405"/>
+        </w:tabs>
+        <w:jc w:val="both"/>
+        <w:rPr>
+          <w:rFonts w:eastAsiaTheme="minorEastAsia"/>
+          <w:b/>
+          <w:bCs/>
+          <w:color w:val="000000" w:themeColor="text1"/>
+          <w:sz w:val="24"/>
+          <w:szCs w:val="24"/>
+        </w:rPr>
+      </w:pPr>
+      <w:r>
+        <w:rPr>
+          <w:rFonts w:eastAsiaTheme="minorEastAsia"/>
+          <w:b/>
+          <w:bCs/>
+          <w:color w:val="000000" w:themeColor="text1"/>
+          <w:sz w:val="24"/>
+          <w:szCs w:val="24"/>
+        </w:rPr>
+        <w:t xml:space="preserve">Work </w:t>
+      </w:r>
+      <w:r>
+        <w:rPr>
+          <w:rFonts w:eastAsiaTheme="minorEastAsia"/>
+          <w:b/>
+          <w:bCs/>
+          <w:color w:val="000000" w:themeColor="text1"/>
+          <w:sz w:val="24"/>
+          <w:szCs w:val="24"/>
+        </w:rPr>
+        <w:t xml:space="preserve">on sequence to sequence problems like </w:t>
+      </w:r>
+    </w:p>
+    <w:p>
+      <w:pPr>
+        <w:pStyle w:val="ListParagraph"/>
+        <w:numPr>
+          <w:ilvl w:val="0"/>
+          <w:numId w:val="19"/>
+        </w:numPr>
+        <w:tabs>
+          <w:tab w:val="left" w:pos="3405"/>
+        </w:tabs>
+        <w:jc w:val="both"/>
+        <w:rPr>
+          <w:rFonts w:eastAsiaTheme="minorEastAsia"/>
+          <w:b/>
+          <w:bCs/>
+          <w:color w:val="000000" w:themeColor="text1"/>
+          <w:sz w:val="24"/>
+          <w:szCs w:val="24"/>
+        </w:rPr>
+      </w:pPr>
+      <w:r>
+        <w:rPr>
+          <w:rFonts w:eastAsiaTheme="minorEastAsia"/>
+          <w:b/>
+          <w:bCs/>
+          <w:color w:val="000000" w:themeColor="text1"/>
+          <w:sz w:val="24"/>
+          <w:szCs w:val="24"/>
+        </w:rPr>
+        <w:t xml:space="preserve">Machine Translation </w:t>
+      </w:r>
+    </w:p>
+    <w:p>
+      <w:pPr>
+        <w:pStyle w:val="ListParagraph"/>
+        <w:numPr>
+          <w:ilvl w:val="0"/>
+          <w:numId w:val="19"/>
+        </w:numPr>
+        <w:tabs>
+          <w:tab w:val="left" w:pos="3405"/>
+        </w:tabs>
+        <w:jc w:val="both"/>
+        <w:rPr>
+          <w:rFonts w:eastAsiaTheme="minorEastAsia"/>
+          <w:b/>
+          <w:bCs/>
+          <w:color w:val="000000" w:themeColor="text1"/>
+          <w:sz w:val="24"/>
+          <w:szCs w:val="24"/>
+        </w:rPr>
+      </w:pPr>
+      <w:r>
+        <w:rPr>
+          <w:rFonts w:eastAsiaTheme="minorEastAsia"/>
+          <w:b/>
+          <w:bCs/>
+          <w:color w:val="000000" w:themeColor="text1"/>
+          <w:sz w:val="24"/>
+          <w:szCs w:val="24"/>
+        </w:rPr>
+        <w:t>Question answers</w:t>
+      </w:r>
+    </w:p>
+    <w:p>
+      <w:pPr>
+        <w:pStyle w:val="ListParagraph"/>
+        <w:numPr>
+          <w:ilvl w:val="0"/>
+          <w:numId w:val="19"/>
+        </w:numPr>
+        <w:tabs>
+          <w:tab w:val="left" w:pos="3405"/>
+        </w:tabs>
+        <w:jc w:val="both"/>
+        <w:rPr>
+          <w:rFonts w:eastAsiaTheme="minorEastAsia"/>
+          <w:b/>
+          <w:bCs/>
+          <w:color w:val="000000" w:themeColor="text1"/>
+          <w:sz w:val="24"/>
+          <w:szCs w:val="24"/>
+        </w:rPr>
+      </w:pPr>
+      <w:r>
+        <w:rPr>
+          <w:rFonts w:eastAsiaTheme="minorEastAsia"/>
+          <w:b/>
+          <w:bCs/>
+          <w:color w:val="000000" w:themeColor="text1"/>
+          <w:sz w:val="24"/>
+          <w:szCs w:val="24"/>
+        </w:rPr>
+        <w:t xml:space="preserve">Text Summarization </w:t>
+      </w:r>
+    </w:p>
+    <w:p>
+      <w:pPr>
+        <w:tabs>
+          <w:tab w:val="left" w:pos="3405"/>
+        </w:tabs>
+        <w:jc w:val="both"/>
+        <w:rPr>
+          <w:rFonts w:eastAsiaTheme="minorEastAsia"/>
+          <w:b/>
+          <w:bCs/>
+          <w:color w:val="000000" w:themeColor="text1"/>
+          <w:sz w:val="24"/>
+          <w:szCs w:val="24"/>
+        </w:rPr>
+      </w:pPr>
+    </w:p>
+    <w:p>
+      <w:pPr>
+        <w:tabs>
+          <w:tab w:val="left" w:pos="3405"/>
+        </w:tabs>
+        <w:ind w:left="360"/>
+        <w:jc w:val="both"/>
+        <w:rPr>
+          <w:rFonts w:eastAsiaTheme="minorEastAsia"/>
+          <w:b/>
+          <w:bCs/>
+          <w:color w:val="000000" w:themeColor="text1"/>
+          <w:sz w:val="24"/>
+          <w:szCs w:val="24"/>
+        </w:rPr>
+      </w:pPr>
+      <w:r>
+        <w:rPr>
+          <w:rFonts w:eastAsiaTheme="minorEastAsia"/>
+          <w:b/>
+          <w:bCs/>
+          <w:color w:val="000000" w:themeColor="text1"/>
+          <w:sz w:val="24"/>
+          <w:szCs w:val="24"/>
+        </w:rPr>
+        <w:t xml:space="preserve">Transforms has self-attention in them which makes them process the multiple sequential input in parallel and hence can be trained on large data which was not possible in sequence to sequence models with attentions. </w:t>
+      </w:r>
+    </w:p>
+    <w:p>
+      <w:pPr>
+        <w:tabs>
+          <w:tab w:val="left" w:pos="3405"/>
+        </w:tabs>
+        <w:ind w:left="360"/>
+        <w:jc w:val="both"/>
+        <w:rPr>
+          <w:rFonts w:eastAsiaTheme="minorEastAsia"/>
+          <w:b/>
+          <w:bCs/>
+          <w:color w:val="000000" w:themeColor="text1"/>
+          <w:sz w:val="24"/>
+          <w:szCs w:val="24"/>
+        </w:rPr>
+      </w:pPr>
+    </w:p>
+    <w:p>
+      <w:pPr>
+        <w:tabs>
+          <w:tab w:val="left" w:pos="3405"/>
+        </w:tabs>
+        <w:ind w:left="360"/>
+        <w:jc w:val="both"/>
+        <w:rPr>
+          <w:rFonts w:eastAsiaTheme="minorEastAsia"/>
+          <w:b/>
+          <w:bCs/>
+          <w:color w:val="000000" w:themeColor="text1"/>
+          <w:sz w:val="24"/>
+          <w:szCs w:val="24"/>
+        </w:rPr>
+      </w:pPr>
+      <w:r>
+        <w:rPr>
+          <w:rFonts w:eastAsiaTheme="minorEastAsia"/>
+          <w:b/>
+          <w:bCs/>
+          <w:color w:val="000000" w:themeColor="text1"/>
+          <w:sz w:val="24"/>
+          <w:szCs w:val="24"/>
+        </w:rPr>
+        <w:t xml:space="preserve"> Impact of Transformers: </w:t>
+      </w:r>
+    </w:p>
+    <w:p>
+      <w:pPr>
+        <w:pStyle w:val="ListParagraph"/>
+        <w:numPr>
+          <w:ilvl w:val="0"/>
+          <w:numId w:val="20"/>
+        </w:numPr>
+        <w:tabs>
+          <w:tab w:val="left" w:pos="3405"/>
+        </w:tabs>
+        <w:jc w:val="both"/>
+        <w:rPr>
+          <w:rFonts w:eastAsiaTheme="minorEastAsia"/>
+          <w:bCs/>
+          <w:color w:val="000000" w:themeColor="text1"/>
+          <w:sz w:val="24"/>
+          <w:szCs w:val="24"/>
+        </w:rPr>
+      </w:pPr>
+      <w:r>
+        <w:rPr>
+          <w:rFonts w:eastAsiaTheme="minorEastAsia"/>
+          <w:b/>
+          <w:bCs/>
+          <w:color w:val="000000" w:themeColor="text1"/>
+          <w:sz w:val="24"/>
+          <w:szCs w:val="24"/>
+        </w:rPr>
+        <w:t>Revolutionizing NLP:</w:t>
+      </w:r>
+      <w:r>
+        <w:rPr>
+          <w:rFonts w:eastAsiaTheme="minorEastAsia"/>
+          <w:b/>
+          <w:bCs/>
+          <w:color w:val="000000" w:themeColor="text1"/>
+          <w:sz w:val="24"/>
+          <w:szCs w:val="24"/>
+        </w:rPr>
+        <w:t xml:space="preserve"> </w:t>
+      </w:r>
+      <w:r>
+        <w:rPr>
+          <w:rFonts w:eastAsiaTheme="minorEastAsia"/>
+          <w:bCs/>
+          <w:color w:val="000000" w:themeColor="text1"/>
+          <w:sz w:val="24"/>
+          <w:szCs w:val="24"/>
+        </w:rPr>
+        <w:t>NLP has been the main thing central thing in AI.</w:t>
+      </w:r>
+      <w:r>
+        <w:rPr>
+          <w:rFonts w:eastAsiaTheme="minorEastAsia"/>
+          <w:bCs/>
+          <w:color w:val="000000" w:themeColor="text1"/>
+          <w:sz w:val="24"/>
+          <w:szCs w:val="24"/>
+        </w:rPr>
+        <w:t xml:space="preserve"> With the use of transformer it got revolutionized</w:t>
+      </w:r>
+    </w:p>
+    <w:p>
+      <w:pPr>
+        <w:pStyle w:val="ListParagraph"/>
+        <w:numPr>
+          <w:ilvl w:val="0"/>
+          <w:numId w:val="20"/>
+        </w:numPr>
+        <w:tabs>
+          <w:tab w:val="left" w:pos="3405"/>
+        </w:tabs>
+        <w:jc w:val="both"/>
+        <w:rPr>
+          <w:rFonts w:eastAsiaTheme="minorEastAsia"/>
+          <w:bCs/>
+          <w:color w:val="000000" w:themeColor="text1"/>
+          <w:sz w:val="24"/>
+          <w:szCs w:val="24"/>
+        </w:rPr>
+      </w:pPr>
+      <w:r>
+        <w:rPr>
+          <w:rFonts w:eastAsiaTheme="minorEastAsia"/>
+          <w:b/>
+          <w:bCs/>
+          <w:color w:val="000000" w:themeColor="text1"/>
+          <w:sz w:val="24"/>
+          <w:szCs w:val="24"/>
+        </w:rPr>
+        <w:t xml:space="preserve"> Democratizing AI : </w:t>
+      </w:r>
+      <w:r>
+        <w:rPr>
+          <w:rFonts w:eastAsiaTheme="minorEastAsia"/>
+          <w:bCs/>
+          <w:color w:val="000000" w:themeColor="text1"/>
+          <w:sz w:val="24"/>
+          <w:szCs w:val="24"/>
+        </w:rPr>
+        <w:t>BERT and GPT models have made open source that propelled lot of enhancement in AI</w:t>
+      </w:r>
+    </w:p>
+    <w:p>
+      <w:pPr>
+        <w:pStyle w:val="ListParagraph"/>
+        <w:numPr>
+          <w:ilvl w:val="0"/>
+          <w:numId w:val="20"/>
+        </w:numPr>
+        <w:tabs>
+          <w:tab w:val="left" w:pos="3405"/>
+        </w:tabs>
+        <w:jc w:val="both"/>
+        <w:rPr>
+          <w:rFonts w:eastAsiaTheme="minorEastAsia"/>
+          <w:bCs/>
+          <w:color w:val="000000" w:themeColor="text1"/>
+          <w:sz w:val="24"/>
+          <w:szCs w:val="24"/>
+        </w:rPr>
+      </w:pPr>
+      <w:r>
+        <w:rPr>
+          <w:rFonts w:eastAsiaTheme="minorEastAsia"/>
+          <w:b/>
+          <w:bCs/>
+          <w:color w:val="000000" w:themeColor="text1"/>
+          <w:sz w:val="24"/>
+          <w:szCs w:val="24"/>
+        </w:rPr>
+        <w:t xml:space="preserve">Multimodal capability: </w:t>
+      </w:r>
+      <w:r>
+        <w:rPr>
+          <w:rFonts w:eastAsiaTheme="minorEastAsia"/>
+          <w:bCs/>
+          <w:color w:val="000000" w:themeColor="text1"/>
+          <w:sz w:val="24"/>
+          <w:szCs w:val="24"/>
+        </w:rPr>
+        <w:t xml:space="preserve">Not only for NLP but transformer can be used instead of CNN, ANN i.e. image or tabular data. </w:t>
+      </w:r>
+    </w:p>
+    <w:p>
+      <w:pPr>
+        <w:pStyle w:val="ListParagraph"/>
+        <w:numPr>
+          <w:ilvl w:val="0"/>
+          <w:numId w:val="20"/>
+        </w:numPr>
+        <w:tabs>
+          <w:tab w:val="left" w:pos="3405"/>
+        </w:tabs>
+        <w:jc w:val="both"/>
+        <w:rPr>
+          <w:rFonts w:eastAsiaTheme="minorEastAsia"/>
+          <w:bCs/>
+          <w:color w:val="000000" w:themeColor="text1"/>
+          <w:sz w:val="24"/>
+          <w:szCs w:val="24"/>
+        </w:rPr>
+      </w:pPr>
+      <w:r>
+        <w:rPr>
+          <w:rFonts w:eastAsiaTheme="minorEastAsia"/>
+          <w:b/>
+          <w:bCs/>
+          <w:color w:val="000000" w:themeColor="text1"/>
+          <w:sz w:val="24"/>
+          <w:szCs w:val="24"/>
+        </w:rPr>
+        <w:t xml:space="preserve">Acceleration of Gen </w:t>
+      </w:r>
+      <w:proofErr w:type="gramStart"/>
+      <w:r>
+        <w:rPr>
+          <w:rFonts w:eastAsiaTheme="minorEastAsia"/>
+          <w:b/>
+          <w:bCs/>
+          <w:color w:val="000000" w:themeColor="text1"/>
+          <w:sz w:val="24"/>
+          <w:szCs w:val="24"/>
+        </w:rPr>
+        <w:t xml:space="preserve">AI </w:t>
+      </w:r>
+      <w:r>
+        <w:rPr>
+          <w:rFonts w:eastAsiaTheme="minorEastAsia"/>
+          <w:bCs/>
+          <w:color w:val="000000" w:themeColor="text1"/>
+          <w:sz w:val="24"/>
+          <w:szCs w:val="24"/>
+        </w:rPr>
+        <w:t>:</w:t>
+      </w:r>
+      <w:proofErr w:type="gramEnd"/>
+      <w:r>
+        <w:rPr>
+          <w:rFonts w:eastAsiaTheme="minorEastAsia"/>
+          <w:bCs/>
+          <w:color w:val="000000" w:themeColor="text1"/>
+          <w:sz w:val="24"/>
+          <w:szCs w:val="24"/>
+        </w:rPr>
+        <w:t xml:space="preserve"> instead of GANs transformer are used widely.</w:t>
+      </w:r>
+    </w:p>
+    <w:p>
+      <w:pPr>
+        <w:pStyle w:val="ListParagraph"/>
+        <w:numPr>
+          <w:ilvl w:val="0"/>
+          <w:numId w:val="20"/>
+        </w:numPr>
+        <w:tabs>
+          <w:tab w:val="left" w:pos="3405"/>
+        </w:tabs>
+        <w:jc w:val="both"/>
+        <w:rPr>
+          <w:rFonts w:eastAsiaTheme="minorEastAsia"/>
+          <w:bCs/>
+          <w:color w:val="000000" w:themeColor="text1"/>
+          <w:sz w:val="24"/>
+          <w:szCs w:val="24"/>
+        </w:rPr>
+      </w:pPr>
+      <w:r>
+        <w:rPr>
+          <w:rFonts w:eastAsiaTheme="minorEastAsia"/>
+          <w:b/>
+          <w:bCs/>
+          <w:color w:val="000000" w:themeColor="text1"/>
+          <w:sz w:val="24"/>
+          <w:szCs w:val="24"/>
+        </w:rPr>
+        <w:t xml:space="preserve">Unification of the Deep </w:t>
+      </w:r>
+      <w:proofErr w:type="gramStart"/>
+      <w:r>
+        <w:rPr>
+          <w:rFonts w:eastAsiaTheme="minorEastAsia"/>
+          <w:b/>
+          <w:bCs/>
+          <w:color w:val="000000" w:themeColor="text1"/>
+          <w:sz w:val="24"/>
+          <w:szCs w:val="24"/>
+        </w:rPr>
+        <w:t>Learning :</w:t>
+      </w:r>
+      <w:proofErr w:type="gramEnd"/>
+      <w:r>
+        <w:rPr>
+          <w:rFonts w:eastAsiaTheme="minorEastAsia"/>
+          <w:b/>
+          <w:bCs/>
+          <w:color w:val="000000" w:themeColor="text1"/>
+          <w:sz w:val="24"/>
+          <w:szCs w:val="24"/>
+        </w:rPr>
+        <w:t xml:space="preserve"> </w:t>
+      </w:r>
+      <w:r>
+        <w:rPr>
+          <w:rFonts w:eastAsiaTheme="minorEastAsia"/>
+          <w:bCs/>
+          <w:color w:val="000000" w:themeColor="text1"/>
+          <w:sz w:val="24"/>
+          <w:szCs w:val="24"/>
+        </w:rPr>
+        <w:t>Transformers are used for Gen AI, reinforcement learning, NLP etc.</w:t>
+      </w:r>
+    </w:p>
+    <w:p>
+      <w:pPr>
+        <w:tabs>
+          <w:tab w:val="left" w:pos="3405"/>
+        </w:tabs>
+        <w:jc w:val="both"/>
+        <w:rPr>
+          <w:rFonts w:eastAsiaTheme="minorEastAsia"/>
+          <w:bCs/>
+          <w:color w:val="000000" w:themeColor="text1"/>
+          <w:sz w:val="24"/>
+          <w:szCs w:val="24"/>
+        </w:rPr>
+      </w:pPr>
+    </w:p>
+    <w:p>
+      <w:pPr>
+        <w:rPr>
+          <w:rFonts w:ascii="Arial" w:eastAsia="Times New Roman" w:hAnsi="Arial" w:cs="Arial"/>
+          <w:color w:val="000000" w:themeColor="text1"/>
+          <w:kern w:val="0"/>
+          <w:szCs w:val="24"/>
+          <w:shd w:val="clear" w:color="auto" w:fill="FFFFFF"/>
+          <w:lang w:eastAsia="en-IN"/>
+          <w14:ligatures w14:val="none"/>
+        </w:rPr>
+      </w:pPr>
+      <w:r>
+        <w:rPr>
+          <w:rFonts w:eastAsiaTheme="minorEastAsia"/>
+          <w:bCs/>
+          <w:color w:val="000000" w:themeColor="text1"/>
+          <w:sz w:val="24"/>
+          <w:szCs w:val="24"/>
+        </w:rPr>
+        <w:t xml:space="preserve">Like mentioned above sequence to sequence to learning with attention has a big flaw of not able to train </w:t>
+      </w:r>
+      <w:r>
+        <w:rPr>
+          <w:rFonts w:ascii="Times New Roman" w:eastAsia="Times New Roman" w:hAnsi="Times New Roman" w:cs="Times New Roman"/>
+          <w:kern w:val="0"/>
+          <w:sz w:val="24"/>
+          <w:szCs w:val="24"/>
+          <w:lang w:eastAsia="en-IN"/>
+          <w14:ligatures w14:val="none"/>
+        </w:rPr>
+        <w:fldChar w:fldCharType="begin"/>
+      </w:r>
+      <w:r>
+        <w:rPr>
+          <w:rFonts w:ascii="Times New Roman" w:eastAsia="Times New Roman" w:hAnsi="Times New Roman" w:cs="Times New Roman"/>
+          <w:kern w:val="0"/>
+          <w:sz w:val="24"/>
+          <w:szCs w:val="24"/>
+          <w:lang w:eastAsia="en-IN"/>
+          <w14:ligatures w14:val="none"/>
+        </w:rPr>
+        <w:instrText xml:space="preserve"> HYPERLINK "https://www.merriam-webster.com/dictionary/parallelly" \l ":~:text=%3A%20in%20a%20parallel%20manner" </w:instrText>
+      </w:r>
+      <w:r>
+        <w:rPr>
+          <w:rFonts w:ascii="Times New Roman" w:eastAsia="Times New Roman" w:hAnsi="Times New Roman" w:cs="Times New Roman"/>
+          <w:kern w:val="0"/>
+          <w:sz w:val="24"/>
+          <w:szCs w:val="24"/>
+          <w:lang w:eastAsia="en-IN"/>
+          <w14:ligatures w14:val="none"/>
+        </w:rPr>
+        <w:fldChar w:fldCharType="separate"/>
+      </w:r>
+      <w:proofErr w:type="spellStart"/>
+      <w:r>
+        <w:rPr>
+          <w:rFonts w:ascii="Arial" w:eastAsia="Times New Roman" w:hAnsi="Arial" w:cs="Arial"/>
+          <w:color w:val="000000" w:themeColor="text1"/>
+          <w:kern w:val="0"/>
+          <w:szCs w:val="24"/>
+          <w:shd w:val="clear" w:color="auto" w:fill="FFFFFF"/>
+          <w:lang w:eastAsia="en-IN"/>
+          <w14:ligatures w14:val="none"/>
+        </w:rPr>
+        <w:t>parallelly</w:t>
+      </w:r>
+      <w:proofErr w:type="spellEnd"/>
+      <w:r>
+        <w:rPr>
+          <w:rFonts w:ascii="Arial" w:eastAsia="Times New Roman" w:hAnsi="Arial" w:cs="Arial"/>
+          <w:color w:val="000000" w:themeColor="text1"/>
+          <w:kern w:val="0"/>
+          <w:szCs w:val="24"/>
+          <w:shd w:val="clear" w:color="auto" w:fill="FFFFFF"/>
+          <w:lang w:eastAsia="en-IN"/>
+          <w14:ligatures w14:val="none"/>
+        </w:rPr>
+        <w:t xml:space="preserve"> and hence not able to have transfer learning in NLP. The exact above </w:t>
+      </w:r>
+      <w:r>
+        <w:rPr>
+          <w:rFonts w:ascii="Arial" w:eastAsia="Times New Roman" w:hAnsi="Arial" w:cs="Arial"/>
+          <w:color w:val="000000" w:themeColor="text1"/>
+          <w:kern w:val="0"/>
+          <w:szCs w:val="24"/>
+          <w:shd w:val="clear" w:color="auto" w:fill="FFFFFF"/>
+          <w:lang w:eastAsia="en-IN"/>
+          <w14:ligatures w14:val="none"/>
+        </w:rPr>
+        <w:t>issue is solved by transformers. It is very st</w:t>
+      </w:r>
+      <w:r>
+        <w:rPr>
+          <w:rFonts w:ascii="Arial" w:eastAsia="Times New Roman" w:hAnsi="Arial" w:cs="Arial"/>
+          <w:color w:val="000000" w:themeColor="text1"/>
+          <w:kern w:val="0"/>
+          <w:szCs w:val="24"/>
+          <w:shd w:val="clear" w:color="auto" w:fill="FFFFFF"/>
+          <w:lang w:eastAsia="en-IN"/>
+          <w14:ligatures w14:val="none"/>
+        </w:rPr>
+        <w:t>able and scalable architecture.</w:t>
+      </w:r>
+    </w:p>
+    <w:p>
+      <w:pPr>
+        <w:rPr>
+          <w:rFonts w:ascii="Arial" w:eastAsia="Times New Roman" w:hAnsi="Arial" w:cs="Arial"/>
+          <w:color w:val="000000" w:themeColor="text1"/>
+          <w:kern w:val="0"/>
+          <w:szCs w:val="24"/>
+          <w:shd w:val="clear" w:color="auto" w:fill="FFFFFF"/>
+          <w:lang w:eastAsia="en-IN"/>
+          <w14:ligatures w14:val="none"/>
+        </w:rPr>
+      </w:pPr>
+    </w:p>
+    <w:p>
+      <w:pPr>
+        <w:rPr>
+          <w:rFonts w:ascii="Arial" w:eastAsia="Times New Roman" w:hAnsi="Arial" w:cs="Arial"/>
+          <w:color w:val="000000" w:themeColor="text1"/>
+          <w:kern w:val="0"/>
+          <w:szCs w:val="24"/>
+          <w:shd w:val="clear" w:color="auto" w:fill="FFFFFF"/>
+          <w:lang w:eastAsia="en-IN"/>
+          <w14:ligatures w14:val="none"/>
+        </w:rPr>
+      </w:pPr>
+      <w:r>
+        <w:rPr>
+          <w:rFonts w:ascii="Arial" w:eastAsia="Times New Roman" w:hAnsi="Arial" w:cs="Arial"/>
+          <w:color w:val="000000" w:themeColor="text1"/>
+          <w:kern w:val="0"/>
+          <w:szCs w:val="24"/>
+          <w:shd w:val="clear" w:color="auto" w:fill="FFFFFF"/>
+          <w:lang w:eastAsia="en-IN"/>
+          <w14:ligatures w14:val="none"/>
+        </w:rPr>
+        <w:t>Brief history timeline of the DL.</w:t>
+      </w:r>
+    </w:p>
+    <w:p>
+      <w:pPr>
+        <w:rPr>
+          <w:rFonts w:ascii="Arial" w:eastAsia="Times New Roman" w:hAnsi="Arial" w:cs="Arial"/>
+          <w:color w:val="000000" w:themeColor="text1"/>
+          <w:kern w:val="0"/>
+          <w:szCs w:val="24"/>
+          <w:shd w:val="clear" w:color="auto" w:fill="FFFFFF"/>
+          <w:lang w:eastAsia="en-IN"/>
+          <w14:ligatures w14:val="none"/>
+        </w:rPr>
+      </w:pPr>
+      <w:r>
+        <w:rPr>
+          <w:rFonts w:ascii="Arial" w:eastAsia="Times New Roman" w:hAnsi="Arial" w:cs="Arial"/>
+          <w:color w:val="000000" w:themeColor="text1"/>
+          <w:kern w:val="0"/>
+          <w:szCs w:val="24"/>
+          <w:shd w:val="clear" w:color="auto" w:fill="FFFFFF"/>
+          <w:lang w:eastAsia="en-IN"/>
+          <w14:ligatures w14:val="none"/>
+        </w:rPr>
+        <w:t xml:space="preserve">2000 – </w:t>
+      </w:r>
+      <w:proofErr w:type="gramStart"/>
+      <w:r>
+        <w:rPr>
+          <w:rFonts w:ascii="Arial" w:eastAsia="Times New Roman" w:hAnsi="Arial" w:cs="Arial"/>
+          <w:color w:val="000000" w:themeColor="text1"/>
+          <w:kern w:val="0"/>
+          <w:szCs w:val="24"/>
+          <w:shd w:val="clear" w:color="auto" w:fill="FFFFFF"/>
+          <w:lang w:eastAsia="en-IN"/>
+          <w14:ligatures w14:val="none"/>
+        </w:rPr>
+        <w:t>2014  -</w:t>
+      </w:r>
+      <w:proofErr w:type="gramEnd"/>
+      <w:r>
+        <w:rPr>
+          <w:rFonts w:ascii="Arial" w:eastAsia="Times New Roman" w:hAnsi="Arial" w:cs="Arial"/>
+          <w:color w:val="000000" w:themeColor="text1"/>
+          <w:kern w:val="0"/>
+          <w:szCs w:val="24"/>
+          <w:shd w:val="clear" w:color="auto" w:fill="FFFFFF"/>
+          <w:lang w:eastAsia="en-IN"/>
+          <w14:ligatures w14:val="none"/>
+        </w:rPr>
+        <w:t>- RNNs/ LSTMs</w:t>
+      </w:r>
+    </w:p>
+    <w:p>
+      <w:pPr>
+        <w:rPr>
+          <w:rFonts w:ascii="Arial" w:eastAsia="Times New Roman" w:hAnsi="Arial" w:cs="Arial"/>
+          <w:color w:val="000000" w:themeColor="text1"/>
+          <w:kern w:val="0"/>
+          <w:szCs w:val="24"/>
+          <w:shd w:val="clear" w:color="auto" w:fill="FFFFFF"/>
+          <w:lang w:eastAsia="en-IN"/>
+          <w14:ligatures w14:val="none"/>
+        </w:rPr>
+      </w:pPr>
+      <w:r>
+        <w:rPr>
+          <w:rFonts w:ascii="Arial" w:eastAsia="Times New Roman" w:hAnsi="Arial" w:cs="Arial"/>
+          <w:color w:val="000000" w:themeColor="text1"/>
+          <w:kern w:val="0"/>
+          <w:szCs w:val="24"/>
+          <w:shd w:val="clear" w:color="auto" w:fill="FFFFFF"/>
+          <w:lang w:eastAsia="en-IN"/>
+          <w14:ligatures w14:val="none"/>
+        </w:rPr>
+        <w:t xml:space="preserve">2014 – Attention </w:t>
+      </w:r>
+    </w:p>
+    <w:p>
+      <w:pPr>
+        <w:rPr>
+          <w:rFonts w:ascii="Arial" w:eastAsia="Times New Roman" w:hAnsi="Arial" w:cs="Arial"/>
+          <w:color w:val="000000" w:themeColor="text1"/>
+          <w:kern w:val="0"/>
+          <w:szCs w:val="24"/>
+          <w:shd w:val="clear" w:color="auto" w:fill="FFFFFF"/>
+          <w:lang w:eastAsia="en-IN"/>
+          <w14:ligatures w14:val="none"/>
+        </w:rPr>
+      </w:pPr>
+      <w:r>
+        <w:rPr>
+          <w:rFonts w:ascii="Arial" w:eastAsia="Times New Roman" w:hAnsi="Arial" w:cs="Arial"/>
+          <w:color w:val="000000" w:themeColor="text1"/>
+          <w:kern w:val="0"/>
+          <w:szCs w:val="24"/>
+          <w:shd w:val="clear" w:color="auto" w:fill="FFFFFF"/>
+          <w:lang w:eastAsia="en-IN"/>
+          <w14:ligatures w14:val="none"/>
+        </w:rPr>
+        <w:t>2017 – Transformers</w:t>
+      </w:r>
+    </w:p>
+    <w:p>
+      <w:pPr>
+        <w:rPr>
+          <w:rFonts w:ascii="Arial" w:eastAsia="Times New Roman" w:hAnsi="Arial" w:cs="Arial"/>
+          <w:color w:val="000000" w:themeColor="text1"/>
+          <w:kern w:val="0"/>
+          <w:szCs w:val="24"/>
+          <w:shd w:val="clear" w:color="auto" w:fill="FFFFFF"/>
+          <w:lang w:eastAsia="en-IN"/>
+          <w14:ligatures w14:val="none"/>
+        </w:rPr>
+      </w:pPr>
+      <w:r>
+        <w:rPr>
+          <w:rFonts w:ascii="Arial" w:eastAsia="Times New Roman" w:hAnsi="Arial" w:cs="Arial"/>
+          <w:color w:val="000000" w:themeColor="text1"/>
+          <w:kern w:val="0"/>
+          <w:szCs w:val="24"/>
+          <w:shd w:val="clear" w:color="auto" w:fill="FFFFFF"/>
+          <w:lang w:eastAsia="en-IN"/>
+          <w14:ligatures w14:val="none"/>
+        </w:rPr>
+        <w:t>2018 – BERT, GPT, Transfer learning</w:t>
+      </w:r>
+    </w:p>
+    <w:p>
+      <w:pPr>
+        <w:rPr>
+          <w:rFonts w:ascii="Arial" w:eastAsia="Times New Roman" w:hAnsi="Arial" w:cs="Arial"/>
+          <w:color w:val="000000" w:themeColor="text1"/>
+          <w:kern w:val="0"/>
+          <w:szCs w:val="24"/>
+          <w:shd w:val="clear" w:color="auto" w:fill="FFFFFF"/>
+          <w:lang w:eastAsia="en-IN"/>
+          <w14:ligatures w14:val="none"/>
+        </w:rPr>
+      </w:pPr>
+      <w:r>
+        <w:rPr>
+          <w:rFonts w:ascii="Arial" w:eastAsia="Times New Roman" w:hAnsi="Arial" w:cs="Arial"/>
+          <w:color w:val="000000" w:themeColor="text1"/>
+          <w:kern w:val="0"/>
+          <w:szCs w:val="24"/>
+          <w:shd w:val="clear" w:color="auto" w:fill="FFFFFF"/>
+          <w:lang w:eastAsia="en-IN"/>
+          <w14:ligatures w14:val="none"/>
+        </w:rPr>
+        <w:t>2018 – 2020 – vision transformer / Alpha fold etc.</w:t>
+      </w:r>
+    </w:p>
+    <w:p>
+      <w:pPr>
+        <w:rPr>
+          <w:rFonts w:ascii="Arial" w:eastAsia="Times New Roman" w:hAnsi="Arial" w:cs="Arial"/>
+          <w:color w:val="000000" w:themeColor="text1"/>
+          <w:kern w:val="0"/>
+          <w:szCs w:val="24"/>
+          <w:shd w:val="clear" w:color="auto" w:fill="FFFFFF"/>
+          <w:lang w:eastAsia="en-IN"/>
+          <w14:ligatures w14:val="none"/>
+        </w:rPr>
+      </w:pPr>
+      <w:r>
+        <w:rPr>
+          <w:rFonts w:ascii="Arial" w:eastAsia="Times New Roman" w:hAnsi="Arial" w:cs="Arial"/>
+          <w:color w:val="000000" w:themeColor="text1"/>
+          <w:kern w:val="0"/>
+          <w:szCs w:val="24"/>
+          <w:shd w:val="clear" w:color="auto" w:fill="FFFFFF"/>
+          <w:lang w:eastAsia="en-IN"/>
+          <w14:ligatures w14:val="none"/>
+        </w:rPr>
+        <w:t xml:space="preserve">2020-2021 – Gen AI    </w:t>
+      </w:r>
+    </w:p>
+    <w:p>
+      <w:pPr>
+        <w:rPr>
+          <w:rFonts w:ascii="Arial" w:eastAsia="Times New Roman" w:hAnsi="Arial" w:cs="Arial"/>
+          <w:color w:val="0000FF"/>
+          <w:kern w:val="0"/>
+          <w:sz w:val="24"/>
+          <w:szCs w:val="24"/>
+          <w:shd w:val="clear" w:color="auto" w:fill="FFFFFF"/>
+          <w:lang w:eastAsia="en-IN"/>
+          <w14:ligatures w14:val="none"/>
+        </w:rPr>
+      </w:pPr>
+    </w:p>
+    <w:p>
+      <w:pPr>
+        <w:tabs>
+          <w:tab w:val="left" w:pos="3405"/>
+        </w:tabs>
+        <w:jc w:val="both"/>
+        <w:rPr>
+          <w:rFonts w:ascii="Times New Roman" w:eastAsia="Times New Roman" w:hAnsi="Times New Roman" w:cs="Times New Roman"/>
+          <w:kern w:val="0"/>
+          <w:sz w:val="24"/>
+          <w:szCs w:val="24"/>
+          <w:lang w:eastAsia="en-IN"/>
+          <w14:ligatures w14:val="none"/>
+        </w:rPr>
+      </w:pPr>
+      <w:r>
+        <w:rPr>
+          <w:rFonts w:ascii="Times New Roman" w:eastAsia="Times New Roman" w:hAnsi="Times New Roman" w:cs="Times New Roman"/>
+          <w:kern w:val="0"/>
+          <w:sz w:val="24"/>
+          <w:szCs w:val="24"/>
+          <w:lang w:eastAsia="en-IN"/>
+          <w14:ligatures w14:val="none"/>
+        </w:rPr>
+        <w:lastRenderedPageBreak/>
+        <w:fldChar w:fldCharType="end"/>
+      </w:r>
+      <w:r>
+        <w:rPr>
+          <w:rFonts w:ascii="Times New Roman" w:eastAsia="Times New Roman" w:hAnsi="Times New Roman" w:cs="Times New Roman"/>
+          <w:kern w:val="0"/>
+          <w:sz w:val="24"/>
+          <w:szCs w:val="24"/>
+          <w:lang w:eastAsia="en-IN"/>
+          <w14:ligatures w14:val="none"/>
+        </w:rPr>
+        <w:t xml:space="preserve">2022 – </w:t>
+      </w:r>
+      <w:proofErr w:type="gramStart"/>
+      <w:r>
+        <w:rPr>
+          <w:rFonts w:ascii="Times New Roman" w:eastAsia="Times New Roman" w:hAnsi="Times New Roman" w:cs="Times New Roman"/>
+          <w:kern w:val="0"/>
+          <w:sz w:val="24"/>
+          <w:szCs w:val="24"/>
+          <w:lang w:eastAsia="en-IN"/>
+          <w14:ligatures w14:val="none"/>
+        </w:rPr>
+        <w:t>chat</w:t>
+      </w:r>
+      <w:proofErr w:type="gramEnd"/>
+      <w:r>
+        <w:rPr>
+          <w:rFonts w:ascii="Times New Roman" w:eastAsia="Times New Roman" w:hAnsi="Times New Roman" w:cs="Times New Roman"/>
+          <w:kern w:val="0"/>
+          <w:sz w:val="24"/>
+          <w:szCs w:val="24"/>
+          <w:lang w:eastAsia="en-IN"/>
+          <w14:ligatures w14:val="none"/>
+        </w:rPr>
+        <w:t xml:space="preserve"> GPT, stable diffusion.</w:t>
+      </w:r>
+    </w:p>
+    <w:p>
+      <w:pPr>
+        <w:tabs>
+          <w:tab w:val="left" w:pos="3405"/>
+        </w:tabs>
+        <w:jc w:val="both"/>
+        <w:rPr>
+          <w:rFonts w:ascii="Times New Roman" w:eastAsia="Times New Roman" w:hAnsi="Times New Roman" w:cs="Times New Roman"/>
+          <w:kern w:val="0"/>
+          <w:sz w:val="24"/>
+          <w:szCs w:val="24"/>
+          <w:lang w:eastAsia="en-IN"/>
+          <w14:ligatures w14:val="none"/>
+        </w:rPr>
+      </w:pPr>
+    </w:p>
+    <w:p>
+      <w:pPr>
+        <w:tabs>
+          <w:tab w:val="left" w:pos="3405"/>
+        </w:tabs>
+        <w:jc w:val="both"/>
+        <w:rPr>
+          <w:rFonts w:ascii="Times New Roman" w:eastAsia="Times New Roman" w:hAnsi="Times New Roman" w:cs="Times New Roman"/>
+          <w:kern w:val="0"/>
+          <w:sz w:val="24"/>
+          <w:szCs w:val="24"/>
+          <w:lang w:eastAsia="en-IN"/>
+          <w14:ligatures w14:val="none"/>
+        </w:rPr>
+      </w:pPr>
+      <w:r>
+        <w:rPr>
+          <w:rFonts w:ascii="Times New Roman" w:eastAsia="Times New Roman" w:hAnsi="Times New Roman" w:cs="Times New Roman"/>
+          <w:kern w:val="0"/>
+          <w:sz w:val="24"/>
+          <w:szCs w:val="24"/>
+          <w:lang w:eastAsia="en-IN"/>
+          <w14:ligatures w14:val="none"/>
+        </w:rPr>
+        <w:t xml:space="preserve">Advantages of the Transformers: </w:t>
+      </w:r>
+    </w:p>
+    <w:p>
+      <w:pPr>
+        <w:pStyle w:val="ListParagraph"/>
+        <w:numPr>
+          <w:ilvl w:val="0"/>
+          <w:numId w:val="21"/>
+        </w:numPr>
+        <w:tabs>
+          <w:tab w:val="left" w:pos="3405"/>
+        </w:tabs>
+        <w:jc w:val="both"/>
+        <w:rPr>
+          <w:rFonts w:ascii="Times New Roman" w:eastAsia="Times New Roman" w:hAnsi="Times New Roman" w:cs="Times New Roman"/>
+          <w:kern w:val="0"/>
+          <w:sz w:val="24"/>
+          <w:szCs w:val="24"/>
+          <w:lang w:eastAsia="en-IN"/>
+          <w14:ligatures w14:val="none"/>
+        </w:rPr>
+      </w:pPr>
+      <w:r>
+        <w:rPr>
+          <w:rFonts w:ascii="Times New Roman" w:eastAsia="Times New Roman" w:hAnsi="Times New Roman" w:cs="Times New Roman"/>
+          <w:kern w:val="0"/>
+          <w:sz w:val="24"/>
+          <w:szCs w:val="24"/>
+          <w:lang w:eastAsia="en-IN"/>
+          <w14:ligatures w14:val="none"/>
+        </w:rPr>
+        <w:t xml:space="preserve">Scalability </w:t>
+      </w:r>
+    </w:p>
+    <w:p>
+      <w:pPr>
+        <w:pStyle w:val="ListParagraph"/>
+        <w:numPr>
+          <w:ilvl w:val="0"/>
+          <w:numId w:val="21"/>
+        </w:numPr>
+        <w:tabs>
+          <w:tab w:val="left" w:pos="3405"/>
+        </w:tabs>
+        <w:jc w:val="both"/>
+        <w:rPr>
+          <w:rFonts w:ascii="Times New Roman" w:eastAsia="Times New Roman" w:hAnsi="Times New Roman" w:cs="Times New Roman"/>
+          <w:kern w:val="0"/>
+          <w:sz w:val="24"/>
+          <w:szCs w:val="24"/>
+          <w:lang w:eastAsia="en-IN"/>
+          <w14:ligatures w14:val="none"/>
+        </w:rPr>
+      </w:pPr>
+      <w:r>
+        <w:rPr>
+          <w:rFonts w:ascii="Times New Roman" w:eastAsia="Times New Roman" w:hAnsi="Times New Roman" w:cs="Times New Roman"/>
+          <w:kern w:val="0"/>
+          <w:sz w:val="24"/>
+          <w:szCs w:val="24"/>
+          <w:lang w:eastAsia="en-IN"/>
+          <w14:ligatures w14:val="none"/>
+        </w:rPr>
+        <w:t>Transfer Learning.</w:t>
+      </w:r>
+    </w:p>
+    <w:p>
+      <w:pPr>
+        <w:pStyle w:val="ListParagraph"/>
+        <w:numPr>
+          <w:ilvl w:val="0"/>
+          <w:numId w:val="21"/>
+        </w:numPr>
+        <w:tabs>
+          <w:tab w:val="left" w:pos="3405"/>
+        </w:tabs>
+        <w:jc w:val="both"/>
+        <w:rPr>
+          <w:rFonts w:ascii="Times New Roman" w:eastAsia="Times New Roman" w:hAnsi="Times New Roman" w:cs="Times New Roman"/>
+          <w:kern w:val="0"/>
+          <w:sz w:val="24"/>
+          <w:szCs w:val="24"/>
+          <w:lang w:eastAsia="en-IN"/>
+          <w14:ligatures w14:val="none"/>
+        </w:rPr>
+      </w:pPr>
+      <w:r>
+        <w:rPr>
+          <w:rFonts w:ascii="Times New Roman" w:eastAsia="Times New Roman" w:hAnsi="Times New Roman" w:cs="Times New Roman"/>
+          <w:kern w:val="0"/>
+          <w:sz w:val="24"/>
+          <w:szCs w:val="24"/>
+          <w:lang w:eastAsia="en-IN"/>
+          <w14:ligatures w14:val="none"/>
+        </w:rPr>
+        <w:t>Multimodal</w:t>
+      </w:r>
+    </w:p>
+    <w:p>
+      <w:pPr>
+        <w:pStyle w:val="ListParagraph"/>
+        <w:numPr>
+          <w:ilvl w:val="0"/>
+          <w:numId w:val="21"/>
+        </w:numPr>
+        <w:tabs>
+          <w:tab w:val="left" w:pos="3405"/>
+        </w:tabs>
+        <w:jc w:val="both"/>
+        <w:rPr>
+          <w:rFonts w:ascii="Times New Roman" w:eastAsia="Times New Roman" w:hAnsi="Times New Roman" w:cs="Times New Roman"/>
+          <w:kern w:val="0"/>
+          <w:sz w:val="24"/>
+          <w:szCs w:val="24"/>
+          <w:lang w:eastAsia="en-IN"/>
+          <w14:ligatures w14:val="none"/>
+        </w:rPr>
+      </w:pPr>
+      <w:r>
+        <w:rPr>
+          <w:rFonts w:ascii="Times New Roman" w:eastAsia="Times New Roman" w:hAnsi="Times New Roman" w:cs="Times New Roman"/>
+          <w:kern w:val="0"/>
+          <w:sz w:val="24"/>
+          <w:szCs w:val="24"/>
+          <w:lang w:eastAsia="en-IN"/>
+          <w14:ligatures w14:val="none"/>
+        </w:rPr>
+        <w:t xml:space="preserve">Flexible architecture : </w:t>
+      </w:r>
+    </w:p>
+    <w:p>
+      <w:pPr>
+        <w:pStyle w:val="ListParagraph"/>
+        <w:numPr>
+          <w:ilvl w:val="1"/>
+          <w:numId w:val="21"/>
+        </w:numPr>
+        <w:tabs>
+          <w:tab w:val="left" w:pos="3405"/>
+        </w:tabs>
+        <w:jc w:val="both"/>
+        <w:rPr>
+          <w:rFonts w:ascii="Times New Roman" w:eastAsia="Times New Roman" w:hAnsi="Times New Roman" w:cs="Times New Roman"/>
+          <w:kern w:val="0"/>
+          <w:sz w:val="24"/>
+          <w:szCs w:val="24"/>
+          <w:lang w:eastAsia="en-IN"/>
+          <w14:ligatures w14:val="none"/>
+        </w:rPr>
+      </w:pPr>
+      <w:r>
+        <w:rPr>
+          <w:rFonts w:ascii="Times New Roman" w:eastAsia="Times New Roman" w:hAnsi="Times New Roman" w:cs="Times New Roman"/>
+          <w:kern w:val="0"/>
+          <w:sz w:val="24"/>
+          <w:szCs w:val="24"/>
+          <w:lang w:eastAsia="en-IN"/>
+          <w14:ligatures w14:val="none"/>
+        </w:rPr>
+        <w:t>Only decoder model</w:t>
+      </w:r>
+    </w:p>
+    <w:p>
+      <w:pPr>
+        <w:pStyle w:val="ListParagraph"/>
+        <w:numPr>
+          <w:ilvl w:val="1"/>
+          <w:numId w:val="21"/>
+        </w:numPr>
+        <w:tabs>
+          <w:tab w:val="left" w:pos="3405"/>
+        </w:tabs>
+        <w:jc w:val="both"/>
+        <w:rPr>
+          <w:rFonts w:ascii="Times New Roman" w:eastAsia="Times New Roman" w:hAnsi="Times New Roman" w:cs="Times New Roman"/>
+          <w:kern w:val="0"/>
+          <w:sz w:val="24"/>
+          <w:szCs w:val="24"/>
+          <w:lang w:eastAsia="en-IN"/>
+          <w14:ligatures w14:val="none"/>
+        </w:rPr>
+      </w:pPr>
+      <w:r>
+        <w:rPr>
+          <w:rFonts w:ascii="Times New Roman" w:eastAsia="Times New Roman" w:hAnsi="Times New Roman" w:cs="Times New Roman"/>
+          <w:kern w:val="0"/>
+          <w:sz w:val="24"/>
+          <w:szCs w:val="24"/>
+          <w:lang w:eastAsia="en-IN"/>
+          <w14:ligatures w14:val="none"/>
+        </w:rPr>
+        <w:t>Only encoder model</w:t>
+      </w:r>
+    </w:p>
+    <w:p>
+      <w:pPr>
+        <w:pStyle w:val="ListParagraph"/>
+        <w:numPr>
+          <w:ilvl w:val="0"/>
+          <w:numId w:val="21"/>
+        </w:numPr>
+        <w:tabs>
+          <w:tab w:val="left" w:pos="3405"/>
+        </w:tabs>
+        <w:jc w:val="both"/>
+        <w:rPr>
+          <w:rFonts w:ascii="Times New Roman" w:eastAsia="Times New Roman" w:hAnsi="Times New Roman" w:cs="Times New Roman"/>
+          <w:kern w:val="0"/>
+          <w:sz w:val="24"/>
+          <w:szCs w:val="24"/>
+          <w:lang w:eastAsia="en-IN"/>
+          <w14:ligatures w14:val="none"/>
+        </w:rPr>
+      </w:pPr>
+      <w:r>
+        <w:rPr>
+          <w:rFonts w:ascii="Times New Roman" w:eastAsia="Times New Roman" w:hAnsi="Times New Roman" w:cs="Times New Roman"/>
+          <w:kern w:val="0"/>
+          <w:sz w:val="24"/>
+          <w:szCs w:val="24"/>
+          <w:lang w:eastAsia="en-IN"/>
+          <w14:ligatures w14:val="none"/>
+        </w:rPr>
+        <w:t>Ecosystem: Lot of libraries like hugging face and lot of open source work is around Transforms.</w:t>
+      </w:r>
+    </w:p>
+    <w:p>
+      <w:pPr>
+        <w:pStyle w:val="ListParagraph"/>
+        <w:numPr>
+          <w:ilvl w:val="0"/>
+          <w:numId w:val="21"/>
+        </w:numPr>
+        <w:tabs>
+          <w:tab w:val="left" w:pos="3405"/>
+        </w:tabs>
+        <w:jc w:val="both"/>
+        <w:rPr>
+          <w:rFonts w:ascii="Times New Roman" w:eastAsia="Times New Roman" w:hAnsi="Times New Roman" w:cs="Times New Roman"/>
+          <w:kern w:val="0"/>
+          <w:sz w:val="24"/>
+          <w:szCs w:val="24"/>
+          <w:lang w:eastAsia="en-IN"/>
+          <w14:ligatures w14:val="none"/>
+        </w:rPr>
+      </w:pPr>
+      <w:r>
+        <w:rPr>
+          <w:rFonts w:ascii="Times New Roman" w:eastAsia="Times New Roman" w:hAnsi="Times New Roman" w:cs="Times New Roman"/>
+          <w:kern w:val="0"/>
+          <w:sz w:val="24"/>
+          <w:szCs w:val="24"/>
+          <w:lang w:eastAsia="en-IN"/>
+          <w14:ligatures w14:val="none"/>
+        </w:rPr>
+        <w:t>Integrated AI</w:t>
+      </w:r>
+      <w:r>
+        <w:rPr>
+          <w:rFonts w:ascii="Times New Roman" w:eastAsia="Times New Roman" w:hAnsi="Times New Roman" w:cs="Times New Roman"/>
+          <w:kern w:val="0"/>
+          <w:sz w:val="24"/>
+          <w:szCs w:val="24"/>
+          <w:lang w:eastAsia="en-IN"/>
+          <w14:ligatures w14:val="none"/>
+        </w:rPr>
+        <w:t>: Transformers with GAN like DALLI, Transformers with reinforcement learning for game playing agents.</w:t>
+      </w:r>
+    </w:p>
+    <w:p>
+      <w:pPr>
+        <w:pStyle w:val="ListParagraph"/>
+        <w:numPr>
+          <w:ilvl w:val="0"/>
+          <w:numId w:val="21"/>
+        </w:numPr>
+        <w:tabs>
+          <w:tab w:val="left" w:pos="3405"/>
+        </w:tabs>
+        <w:jc w:val="both"/>
+        <w:rPr>
+          <w:rFonts w:ascii="Times New Roman" w:eastAsia="Times New Roman" w:hAnsi="Times New Roman" w:cs="Times New Roman"/>
+          <w:kern w:val="0"/>
+          <w:sz w:val="24"/>
+          <w:szCs w:val="24"/>
+          <w:lang w:eastAsia="en-IN"/>
+          <w14:ligatures w14:val="none"/>
+        </w:rPr>
+      </w:pPr>
+      <w:r>
+        <w:rPr>
+          <w:rFonts w:ascii="Times New Roman" w:eastAsia="Times New Roman" w:hAnsi="Times New Roman" w:cs="Times New Roman"/>
+          <w:kern w:val="0"/>
+          <w:sz w:val="24"/>
+          <w:szCs w:val="24"/>
+          <w:lang w:eastAsia="en-IN"/>
+          <w14:ligatures w14:val="none"/>
+        </w:rPr>
+        <w:t xml:space="preserve">Vision transformer : CNN + transformer </w:t>
+      </w:r>
+    </w:p>
+    <w:p>
+      <w:pPr>
+        <w:tabs>
+          <w:tab w:val="left" w:pos="3405"/>
+        </w:tabs>
+        <w:jc w:val="both"/>
+        <w:rPr>
+          <w:rFonts w:ascii="Times New Roman" w:eastAsia="Times New Roman" w:hAnsi="Times New Roman" w:cs="Times New Roman"/>
+          <w:kern w:val="0"/>
+          <w:sz w:val="24"/>
+          <w:szCs w:val="24"/>
+          <w:lang w:eastAsia="en-IN"/>
+          <w14:ligatures w14:val="none"/>
+        </w:rPr>
+      </w:pPr>
+    </w:p>
+    <w:p>
+      <w:pPr>
+        <w:tabs>
+          <w:tab w:val="left" w:pos="3405"/>
+        </w:tabs>
+        <w:jc w:val="both"/>
+        <w:rPr>
+          <w:rFonts w:ascii="Times New Roman" w:eastAsia="Times New Roman" w:hAnsi="Times New Roman" w:cs="Times New Roman"/>
+          <w:kern w:val="0"/>
+          <w:sz w:val="24"/>
+          <w:szCs w:val="24"/>
+          <w:lang w:eastAsia="en-IN"/>
+          <w14:ligatures w14:val="none"/>
+        </w:rPr>
+      </w:pPr>
+      <w:r>
+        <w:rPr>
+          <w:rFonts w:ascii="Times New Roman" w:eastAsia="Times New Roman" w:hAnsi="Times New Roman" w:cs="Times New Roman"/>
+          <w:kern w:val="0"/>
+          <w:sz w:val="24"/>
+          <w:szCs w:val="24"/>
+          <w:lang w:eastAsia="en-IN"/>
+          <w14:ligatures w14:val="none"/>
+        </w:rPr>
+        <w:t xml:space="preserve">Disadvantages of the </w:t>
+      </w:r>
+      <w:r>
+        <w:rPr>
+          <w:rFonts w:ascii="Times New Roman" w:eastAsia="Times New Roman" w:hAnsi="Times New Roman" w:cs="Times New Roman"/>
+          <w:kern w:val="0"/>
+          <w:sz w:val="24"/>
+          <w:szCs w:val="24"/>
+          <w:lang w:eastAsia="en-IN"/>
+          <w14:ligatures w14:val="none"/>
+        </w:rPr>
+        <w:t>Transformers:</w:t>
+      </w:r>
+    </w:p>
+    <w:p>
+      <w:pPr>
+        <w:pStyle w:val="ListParagraph"/>
+        <w:numPr>
+          <w:ilvl w:val="0"/>
+          <w:numId w:val="22"/>
+        </w:numPr>
+        <w:tabs>
+          <w:tab w:val="left" w:pos="3405"/>
+        </w:tabs>
+        <w:jc w:val="both"/>
+        <w:rPr>
+          <w:rFonts w:ascii="Times New Roman" w:eastAsia="Times New Roman" w:hAnsi="Times New Roman" w:cs="Times New Roman"/>
+          <w:kern w:val="0"/>
+          <w:sz w:val="24"/>
+          <w:szCs w:val="24"/>
+          <w:lang w:eastAsia="en-IN"/>
+          <w14:ligatures w14:val="none"/>
+        </w:rPr>
+      </w:pPr>
+      <w:r>
+        <w:rPr>
+          <w:rFonts w:ascii="Times New Roman" w:eastAsia="Times New Roman" w:hAnsi="Times New Roman" w:cs="Times New Roman"/>
+          <w:kern w:val="0"/>
+          <w:sz w:val="24"/>
+          <w:szCs w:val="24"/>
+          <w:lang w:eastAsia="en-IN"/>
+          <w14:ligatures w14:val="none"/>
+        </w:rPr>
+        <w:t>Hi computations</w:t>
+      </w:r>
+    </w:p>
+    <w:p>
+      <w:pPr>
+        <w:pStyle w:val="ListParagraph"/>
+        <w:numPr>
+          <w:ilvl w:val="0"/>
+          <w:numId w:val="22"/>
+        </w:numPr>
+        <w:tabs>
+          <w:tab w:val="left" w:pos="3405"/>
+        </w:tabs>
+        <w:jc w:val="both"/>
+        <w:rPr>
+          <w:rFonts w:ascii="Times New Roman" w:eastAsia="Times New Roman" w:hAnsi="Times New Roman" w:cs="Times New Roman"/>
+          <w:kern w:val="0"/>
+          <w:sz w:val="24"/>
+          <w:szCs w:val="24"/>
+          <w:lang w:eastAsia="en-IN"/>
+          <w14:ligatures w14:val="none"/>
+        </w:rPr>
+      </w:pPr>
+      <w:r>
+        <w:rPr>
+          <w:rFonts w:ascii="Times New Roman" w:eastAsia="Times New Roman" w:hAnsi="Times New Roman" w:cs="Times New Roman"/>
+          <w:kern w:val="0"/>
+          <w:sz w:val="24"/>
+          <w:szCs w:val="24"/>
+          <w:lang w:eastAsia="en-IN"/>
+          <w14:ligatures w14:val="none"/>
+        </w:rPr>
+        <w:t>High data</w:t>
+      </w:r>
+    </w:p>
+    <w:p>
+      <w:pPr>
+        <w:pStyle w:val="ListParagraph"/>
+        <w:numPr>
+          <w:ilvl w:val="0"/>
+          <w:numId w:val="22"/>
+        </w:numPr>
+        <w:tabs>
+          <w:tab w:val="left" w:pos="3405"/>
+        </w:tabs>
+        <w:jc w:val="both"/>
+        <w:rPr>
+          <w:rFonts w:ascii="Times New Roman" w:eastAsia="Times New Roman" w:hAnsi="Times New Roman" w:cs="Times New Roman"/>
+          <w:kern w:val="0"/>
+          <w:sz w:val="24"/>
+          <w:szCs w:val="24"/>
+          <w:lang w:eastAsia="en-IN"/>
+          <w14:ligatures w14:val="none"/>
+        </w:rPr>
+      </w:pPr>
+      <w:r>
+        <w:rPr>
+          <w:rFonts w:ascii="Times New Roman" w:eastAsia="Times New Roman" w:hAnsi="Times New Roman" w:cs="Times New Roman"/>
+          <w:kern w:val="0"/>
+          <w:sz w:val="24"/>
+          <w:szCs w:val="24"/>
+          <w:lang w:eastAsia="en-IN"/>
+          <w14:ligatures w14:val="none"/>
+        </w:rPr>
+        <w:t>Over fitting</w:t>
+      </w:r>
+    </w:p>
+    <w:p>
+      <w:pPr>
+        <w:pStyle w:val="ListParagraph"/>
+        <w:numPr>
+          <w:ilvl w:val="0"/>
+          <w:numId w:val="22"/>
+        </w:numPr>
+        <w:tabs>
+          <w:tab w:val="left" w:pos="3405"/>
+        </w:tabs>
+        <w:jc w:val="both"/>
+        <w:rPr>
+          <w:rFonts w:ascii="Times New Roman" w:eastAsia="Times New Roman" w:hAnsi="Times New Roman" w:cs="Times New Roman"/>
+          <w:kern w:val="0"/>
+          <w:sz w:val="24"/>
+          <w:szCs w:val="24"/>
+          <w:lang w:eastAsia="en-IN"/>
+          <w14:ligatures w14:val="none"/>
+        </w:rPr>
+      </w:pPr>
+      <w:r>
+        <w:rPr>
+          <w:rFonts w:ascii="Times New Roman" w:eastAsia="Times New Roman" w:hAnsi="Times New Roman" w:cs="Times New Roman"/>
+          <w:kern w:val="0"/>
+          <w:sz w:val="24"/>
+          <w:szCs w:val="24"/>
+          <w:lang w:eastAsia="en-IN"/>
+          <w14:ligatures w14:val="none"/>
+        </w:rPr>
+        <w:t>Energy consumptions</w:t>
+      </w:r>
+    </w:p>
+    <w:p>
+      <w:pPr>
+        <w:pStyle w:val="ListParagraph"/>
+        <w:numPr>
+          <w:ilvl w:val="0"/>
+          <w:numId w:val="22"/>
+        </w:numPr>
+        <w:tabs>
+          <w:tab w:val="left" w:pos="3405"/>
+        </w:tabs>
+        <w:jc w:val="both"/>
+        <w:rPr>
+          <w:rFonts w:ascii="Times New Roman" w:eastAsia="Times New Roman" w:hAnsi="Times New Roman" w:cs="Times New Roman"/>
+          <w:kern w:val="0"/>
+          <w:sz w:val="24"/>
+          <w:szCs w:val="24"/>
+          <w:lang w:eastAsia="en-IN"/>
+          <w14:ligatures w14:val="none"/>
+        </w:rPr>
+      </w:pPr>
+      <w:r>
+        <w:rPr>
+          <w:rFonts w:ascii="Times New Roman" w:eastAsia="Times New Roman" w:hAnsi="Times New Roman" w:cs="Times New Roman"/>
+          <w:kern w:val="0"/>
+          <w:sz w:val="24"/>
+          <w:szCs w:val="24"/>
+          <w:lang w:eastAsia="en-IN"/>
+          <w14:ligatures w14:val="none"/>
+        </w:rPr>
+        <w:t>Interpretability</w:t>
+      </w:r>
+    </w:p>
+    <w:p>
+      <w:pPr>
+        <w:pStyle w:val="ListParagraph"/>
+        <w:numPr>
+          <w:ilvl w:val="0"/>
+          <w:numId w:val="22"/>
+        </w:numPr>
+        <w:tabs>
+          <w:tab w:val="left" w:pos="3405"/>
+        </w:tabs>
+        <w:jc w:val="both"/>
+        <w:rPr>
+          <w:rFonts w:ascii="Times New Roman" w:eastAsia="Times New Roman" w:hAnsi="Times New Roman" w:cs="Times New Roman"/>
+          <w:kern w:val="0"/>
+          <w:sz w:val="24"/>
+          <w:szCs w:val="24"/>
+          <w:lang w:eastAsia="en-IN"/>
+          <w14:ligatures w14:val="none"/>
+        </w:rPr>
+      </w:pPr>
+      <w:r>
+        <w:rPr>
+          <w:rFonts w:ascii="Times New Roman" w:eastAsia="Times New Roman" w:hAnsi="Times New Roman" w:cs="Times New Roman"/>
+          <w:kern w:val="0"/>
+          <w:sz w:val="24"/>
+          <w:szCs w:val="24"/>
+          <w:lang w:eastAsia="en-IN"/>
+          <w14:ligatures w14:val="none"/>
+        </w:rPr>
+        <w:t>BIAS (bias from the data and ethical concerns)</w:t>
+      </w:r>
+    </w:p>
+    <w:p>
+      <w:pPr>
+        <w:pStyle w:val="ListParagraph"/>
+        <w:tabs>
+          <w:tab w:val="left" w:pos="3405"/>
+        </w:tabs>
+        <w:jc w:val="both"/>
+        <w:rPr>
+          <w:rFonts w:ascii="Times New Roman" w:eastAsia="Times New Roman" w:hAnsi="Times New Roman" w:cs="Times New Roman"/>
+          <w:kern w:val="0"/>
+          <w:sz w:val="24"/>
+          <w:szCs w:val="24"/>
+          <w:lang w:eastAsia="en-IN"/>
+          <w14:ligatures w14:val="none"/>
+        </w:rPr>
+      </w:pPr>
+    </w:p>
+    <w:p>
+      <w:pPr>
+        <w:pStyle w:val="ListParagraph"/>
+        <w:tabs>
+          <w:tab w:val="left" w:pos="3405"/>
+        </w:tabs>
+        <w:jc w:val="both"/>
+        <w:rPr>
+          <w:rFonts w:ascii="Times New Roman" w:eastAsia="Times New Roman" w:hAnsi="Times New Roman" w:cs="Times New Roman"/>
+          <w:kern w:val="0"/>
+          <w:sz w:val="24"/>
+          <w:szCs w:val="24"/>
+          <w:lang w:eastAsia="en-IN"/>
+          <w14:ligatures w14:val="none"/>
+        </w:rPr>
+      </w:pPr>
+    </w:p>
+    <w:p>
+      <w:pPr>
+        <w:pStyle w:val="ListParagraph"/>
+        <w:tabs>
+          <w:tab w:val="left" w:pos="3405"/>
+        </w:tabs>
+        <w:jc w:val="both"/>
+        <w:rPr>
+          <w:rFonts w:ascii="Times New Roman" w:eastAsia="Times New Roman" w:hAnsi="Times New Roman" w:cs="Times New Roman"/>
+          <w:kern w:val="0"/>
+          <w:sz w:val="24"/>
+          <w:szCs w:val="24"/>
+          <w:lang w:eastAsia="en-IN"/>
+          <w14:ligatures w14:val="none"/>
+        </w:rPr>
+      </w:pPr>
+    </w:p>
+    <w:p>
+      <w:pPr>
+        <w:pStyle w:val="ListParagraph"/>
+        <w:tabs>
+          <w:tab w:val="left" w:pos="3405"/>
+        </w:tabs>
+        <w:jc w:val="both"/>
+        <w:rPr>
+          <w:rFonts w:ascii="Times New Roman" w:eastAsia="Times New Roman" w:hAnsi="Times New Roman" w:cs="Times New Roman"/>
+          <w:kern w:val="0"/>
+          <w:sz w:val="24"/>
+          <w:szCs w:val="24"/>
+          <w:lang w:eastAsia="en-IN"/>
+          <w14:ligatures w14:val="none"/>
+        </w:rPr>
+      </w:pPr>
+      <w:r>
+        <w:rPr>
+          <w:rFonts w:ascii="Times New Roman" w:eastAsia="Times New Roman" w:hAnsi="Times New Roman" w:cs="Times New Roman"/>
+          <w:kern w:val="0"/>
+          <w:sz w:val="24"/>
+          <w:szCs w:val="24"/>
+          <w:lang w:eastAsia="en-IN"/>
+          <w14:ligatures w14:val="none"/>
+        </w:rPr>
+        <w:t>Future:</w:t>
+      </w:r>
+    </w:p>
+    <w:p>
+      <w:pPr>
+        <w:pStyle w:val="ListParagraph"/>
+        <w:numPr>
+          <w:ilvl w:val="0"/>
+          <w:numId w:val="23"/>
+        </w:numPr>
+        <w:tabs>
+          <w:tab w:val="left" w:pos="3405"/>
+        </w:tabs>
+        <w:jc w:val="both"/>
+        <w:rPr>
+          <w:rFonts w:ascii="Times New Roman" w:eastAsia="Times New Roman" w:hAnsi="Times New Roman" w:cs="Times New Roman"/>
+          <w:kern w:val="0"/>
+          <w:sz w:val="24"/>
+          <w:szCs w:val="24"/>
+          <w:lang w:eastAsia="en-IN"/>
+          <w14:ligatures w14:val="none"/>
+        </w:rPr>
+      </w:pPr>
+      <w:r>
+        <w:rPr>
+          <w:rFonts w:ascii="Times New Roman" w:eastAsia="Times New Roman" w:hAnsi="Times New Roman" w:cs="Times New Roman"/>
+          <w:kern w:val="0"/>
+          <w:sz w:val="24"/>
+          <w:szCs w:val="24"/>
+          <w:lang w:eastAsia="en-IN"/>
+          <w14:ligatures w14:val="none"/>
+        </w:rPr>
+        <w:t xml:space="preserve">Improvement in efficiency </w:t>
+      </w:r>
+    </w:p>
+    <w:p>
+      <w:pPr>
+        <w:pStyle w:val="ListParagraph"/>
+        <w:numPr>
+          <w:ilvl w:val="0"/>
+          <w:numId w:val="23"/>
+        </w:numPr>
+        <w:tabs>
+          <w:tab w:val="left" w:pos="3405"/>
+        </w:tabs>
+        <w:jc w:val="both"/>
+        <w:rPr>
+          <w:rFonts w:ascii="Times New Roman" w:eastAsia="Times New Roman" w:hAnsi="Times New Roman" w:cs="Times New Roman"/>
+          <w:kern w:val="0"/>
+          <w:sz w:val="24"/>
+          <w:szCs w:val="24"/>
+          <w:lang w:eastAsia="en-IN"/>
+          <w14:ligatures w14:val="none"/>
+        </w:rPr>
+      </w:pPr>
+      <w:r>
+        <w:rPr>
+          <w:rFonts w:ascii="Times New Roman" w:eastAsia="Times New Roman" w:hAnsi="Times New Roman" w:cs="Times New Roman"/>
+          <w:kern w:val="0"/>
+          <w:sz w:val="24"/>
+          <w:szCs w:val="24"/>
+          <w:lang w:eastAsia="en-IN"/>
+          <w14:ligatures w14:val="none"/>
+        </w:rPr>
+        <w:t>Multimodality</w:t>
+      </w:r>
+    </w:p>
+    <w:p>
+      <w:pPr>
+        <w:pStyle w:val="ListParagraph"/>
+        <w:numPr>
+          <w:ilvl w:val="0"/>
+          <w:numId w:val="23"/>
+        </w:numPr>
+        <w:tabs>
+          <w:tab w:val="left" w:pos="3405"/>
+        </w:tabs>
+        <w:jc w:val="both"/>
+        <w:rPr>
+          <w:rFonts w:ascii="Times New Roman" w:eastAsia="Times New Roman" w:hAnsi="Times New Roman" w:cs="Times New Roman"/>
+          <w:kern w:val="0"/>
+          <w:sz w:val="24"/>
+          <w:szCs w:val="24"/>
+          <w:lang w:eastAsia="en-IN"/>
+          <w14:ligatures w14:val="none"/>
+        </w:rPr>
+      </w:pPr>
+      <w:r>
+        <w:rPr>
+          <w:rFonts w:ascii="Times New Roman" w:eastAsia="Times New Roman" w:hAnsi="Times New Roman" w:cs="Times New Roman"/>
+          <w:kern w:val="0"/>
+          <w:sz w:val="24"/>
+          <w:szCs w:val="24"/>
+          <w:lang w:eastAsia="en-IN"/>
+          <w14:ligatures w14:val="none"/>
+        </w:rPr>
+        <w:t>Responsibility</w:t>
+      </w:r>
+    </w:p>
+    <w:p>
+      <w:pPr>
+        <w:pStyle w:val="ListParagraph"/>
+        <w:numPr>
+          <w:ilvl w:val="0"/>
+          <w:numId w:val="23"/>
+        </w:numPr>
+        <w:tabs>
+          <w:tab w:val="left" w:pos="3405"/>
+        </w:tabs>
+        <w:jc w:val="both"/>
+        <w:rPr>
+          <w:rFonts w:ascii="Times New Roman" w:eastAsia="Times New Roman" w:hAnsi="Times New Roman" w:cs="Times New Roman"/>
+          <w:kern w:val="0"/>
+          <w:sz w:val="24"/>
+          <w:szCs w:val="24"/>
+          <w:lang w:eastAsia="en-IN"/>
+          <w14:ligatures w14:val="none"/>
+        </w:rPr>
+      </w:pPr>
+      <w:r>
+        <w:rPr>
+          <w:rFonts w:ascii="Times New Roman" w:eastAsia="Times New Roman" w:hAnsi="Times New Roman" w:cs="Times New Roman"/>
+          <w:kern w:val="0"/>
+          <w:sz w:val="24"/>
+          <w:szCs w:val="24"/>
+          <w:lang w:eastAsia="en-IN"/>
+          <w14:ligatures w14:val="none"/>
+        </w:rPr>
+        <w:t>Domain specific</w:t>
+      </w:r>
+    </w:p>
+    <w:p>
+      <w:pPr>
+        <w:pStyle w:val="ListParagraph"/>
+        <w:numPr>
+          <w:ilvl w:val="0"/>
+          <w:numId w:val="23"/>
+        </w:numPr>
+        <w:tabs>
+          <w:tab w:val="left" w:pos="3405"/>
+        </w:tabs>
+        <w:jc w:val="both"/>
+        <w:rPr>
+          <w:rFonts w:ascii="Times New Roman" w:eastAsia="Times New Roman" w:hAnsi="Times New Roman" w:cs="Times New Roman"/>
+          <w:kern w:val="0"/>
+          <w:sz w:val="24"/>
+          <w:szCs w:val="24"/>
+          <w:lang w:eastAsia="en-IN"/>
+          <w14:ligatures w14:val="none"/>
+        </w:rPr>
+      </w:pPr>
+      <w:r>
+        <w:rPr>
+          <w:rFonts w:ascii="Times New Roman" w:eastAsia="Times New Roman" w:hAnsi="Times New Roman" w:cs="Times New Roman"/>
+          <w:kern w:val="0"/>
+          <w:sz w:val="24"/>
+          <w:szCs w:val="24"/>
+          <w:lang w:eastAsia="en-IN"/>
+          <w14:ligatures w14:val="none"/>
+        </w:rPr>
+        <w:t>Multi lingual</w:t>
+      </w:r>
+    </w:p>
+    <w:p>
+      <w:pPr>
+        <w:pStyle w:val="ListParagraph"/>
+        <w:numPr>
+          <w:ilvl w:val="0"/>
+          <w:numId w:val="23"/>
+        </w:numPr>
+        <w:tabs>
+          <w:tab w:val="left" w:pos="3405"/>
+        </w:tabs>
+        <w:jc w:val="both"/>
+        <w:rPr>
+          <w:rFonts w:ascii="Times New Roman" w:eastAsia="Times New Roman" w:hAnsi="Times New Roman" w:cs="Times New Roman"/>
+          <w:kern w:val="0"/>
+          <w:sz w:val="24"/>
+          <w:szCs w:val="24"/>
+          <w:lang w:eastAsia="en-IN"/>
+          <w14:ligatures w14:val="none"/>
+        </w:rPr>
+      </w:pPr>
+      <w:r>
+        <w:rPr>
+          <w:rFonts w:ascii="Times New Roman" w:eastAsia="Times New Roman" w:hAnsi="Times New Roman" w:cs="Times New Roman"/>
+          <w:kern w:val="0"/>
+          <w:sz w:val="24"/>
+          <w:szCs w:val="24"/>
+          <w:lang w:eastAsia="en-IN"/>
+          <w14:ligatures w14:val="none"/>
+        </w:rPr>
+        <w:t>Interpretability</w:t>
+      </w:r>
+    </w:p>
+    <w:p>
+      <w:pPr>
+        <w:tabs>
+          <w:tab w:val="left" w:pos="3405"/>
+        </w:tabs>
+        <w:jc w:val="both"/>
+        <w:rPr>
+          <w:rFonts w:ascii="Times New Roman" w:eastAsia="Times New Roman" w:hAnsi="Times New Roman" w:cs="Times New Roman"/>
+          <w:kern w:val="0"/>
+          <w:sz w:val="24"/>
+          <w:szCs w:val="24"/>
+          <w:lang w:eastAsia="en-IN"/>
+          <w14:ligatures w14:val="none"/>
+        </w:rPr>
+      </w:pPr>
+    </w:p>
+    <w:p>
+      <w:pPr>
+        <w:tabs>
+          <w:tab w:val="left" w:pos="3405"/>
+        </w:tabs>
+        <w:jc w:val="both"/>
+        <w:rPr>
+          <w:rFonts w:ascii="Times New Roman" w:eastAsia="Times New Roman" w:hAnsi="Times New Roman" w:cs="Times New Roman"/>
+          <w:kern w:val="0"/>
+          <w:sz w:val="24"/>
+          <w:szCs w:val="24"/>
+          <w:lang w:eastAsia="en-IN"/>
+          <w14:ligatures w14:val="none"/>
+        </w:rPr>
+      </w:pPr>
+    </w:p>
+    <w:p>
+      <w:pPr>
+        <w:tabs>
+          <w:tab w:val="left" w:pos="3405"/>
+        </w:tabs>
+        <w:jc w:val="both"/>
+        <w:rPr>
+          <w:rFonts w:ascii="Times New Roman" w:eastAsia="Times New Roman" w:hAnsi="Times New Roman" w:cs="Times New Roman"/>
+          <w:kern w:val="0"/>
+          <w:sz w:val="24"/>
+          <w:szCs w:val="24"/>
+          <w:lang w:eastAsia="en-IN"/>
+          <w14:ligatures w14:val="none"/>
+        </w:rPr>
+      </w:pPr>
+      <w:r>
+        <w:rPr>
+          <w:rFonts w:ascii="Times New Roman" w:eastAsia="Times New Roman" w:hAnsi="Times New Roman" w:cs="Times New Roman"/>
+          <w:kern w:val="0"/>
+          <w:sz w:val="24"/>
+          <w:szCs w:val="24"/>
+          <w:lang w:eastAsia="en-IN"/>
+          <w14:ligatures w14:val="none"/>
+        </w:rPr>
+        <w:t xml:space="preserve">Self-Attention:  </w:t>
+      </w:r>
+    </w:p>
+    <w:p>
+      <w:pPr>
+        <w:tabs>
+          <w:tab w:val="left" w:pos="3405"/>
+        </w:tabs>
+        <w:jc w:val="both"/>
+        <w:rPr>
+          <w:rFonts w:ascii="Times New Roman" w:eastAsia="Times New Roman" w:hAnsi="Times New Roman" w:cs="Times New Roman"/>
+          <w:kern w:val="0"/>
+          <w:sz w:val="24"/>
+          <w:szCs w:val="24"/>
+          <w:lang w:eastAsia="en-IN"/>
+          <w14:ligatures w14:val="none"/>
+        </w:rPr>
+      </w:pPr>
+      <w:r>
+        <w:rPr>
+          <w:rFonts w:ascii="Times New Roman" w:eastAsia="Times New Roman" w:hAnsi="Times New Roman" w:cs="Times New Roman"/>
+          <w:kern w:val="0"/>
+          <w:sz w:val="24"/>
+          <w:szCs w:val="24"/>
+          <w:lang w:eastAsia="en-IN"/>
+          <w14:ligatures w14:val="none"/>
+        </w:rPr>
+        <w:t>Normal encoding techniques we have are OHE, B</w:t>
+      </w:r>
+      <w:r>
+        <w:rPr>
+          <w:rFonts w:ascii="Times New Roman" w:eastAsia="Times New Roman" w:hAnsi="Times New Roman" w:cs="Times New Roman"/>
+          <w:kern w:val="0"/>
+          <w:sz w:val="24"/>
+          <w:szCs w:val="24"/>
+          <w:lang w:eastAsia="en-IN"/>
+          <w14:ligatures w14:val="none"/>
+        </w:rPr>
+        <w:t>OW</w:t>
+      </w:r>
+      <w:r>
+        <w:rPr>
+          <w:rFonts w:ascii="Times New Roman" w:eastAsia="Times New Roman" w:hAnsi="Times New Roman" w:cs="Times New Roman"/>
+          <w:kern w:val="0"/>
+          <w:sz w:val="24"/>
+          <w:szCs w:val="24"/>
+          <w:lang w:eastAsia="en-IN"/>
+          <w14:ligatures w14:val="none"/>
+        </w:rPr>
+        <w:t xml:space="preserve"> </w:t>
+      </w:r>
+      <w:r>
+        <w:rPr>
+          <w:rFonts w:ascii="Times New Roman" w:eastAsia="Times New Roman" w:hAnsi="Times New Roman" w:cs="Times New Roman"/>
+          <w:kern w:val="0"/>
+          <w:sz w:val="24"/>
+          <w:szCs w:val="24"/>
+          <w:lang w:eastAsia="en-IN"/>
+          <w14:ligatures w14:val="none"/>
+        </w:rPr>
+        <w:t>and TFIDF</w:t>
+      </w:r>
+      <w:r>
+        <w:rPr>
+          <w:rFonts w:ascii="Times New Roman" w:eastAsia="Times New Roman" w:hAnsi="Times New Roman" w:cs="Times New Roman"/>
+          <w:kern w:val="0"/>
+          <w:sz w:val="24"/>
+          <w:szCs w:val="24"/>
+          <w:lang w:eastAsia="en-IN"/>
+          <w14:ligatures w14:val="none"/>
+        </w:rPr>
+        <w:t xml:space="preserve"> and finally we have Embedding’s. </w:t>
+      </w:r>
+    </w:p>
+    <w:p>
+      <w:pPr>
+        <w:tabs>
+          <w:tab w:val="left" w:pos="3405"/>
+        </w:tabs>
+        <w:jc w:val="both"/>
+        <w:rPr>
+          <w:rFonts w:ascii="Times New Roman" w:eastAsia="Times New Roman" w:hAnsi="Times New Roman" w:cs="Times New Roman"/>
+          <w:kern w:val="0"/>
+          <w:sz w:val="24"/>
+          <w:szCs w:val="24"/>
+          <w:lang w:eastAsia="en-IN"/>
+          <w14:ligatures w14:val="none"/>
+        </w:rPr>
+      </w:pPr>
+      <w:r>
+        <w:rPr>
+          <w:rFonts w:ascii="Times New Roman" w:eastAsia="Times New Roman" w:hAnsi="Times New Roman" w:cs="Times New Roman"/>
+          <w:kern w:val="0"/>
+          <w:sz w:val="24"/>
+          <w:szCs w:val="24"/>
+          <w:lang w:eastAsia="en-IN"/>
+          <w14:ligatures w14:val="none"/>
+        </w:rPr>
+        <w:t>In embedding an unsupervised text data is learned by a model which represents a word in a dense vector with each element represents a magnitude value of certain characteristics.</w:t>
+      </w:r>
+    </w:p>
+    <w:p>
+      <w:pPr>
+        <w:tabs>
+          <w:tab w:val="left" w:pos="3405"/>
+        </w:tabs>
+        <w:jc w:val="both"/>
+        <w:rPr>
+          <w:rFonts w:ascii="Times New Roman" w:eastAsia="Times New Roman" w:hAnsi="Times New Roman" w:cs="Times New Roman"/>
+          <w:kern w:val="0"/>
+          <w:sz w:val="24"/>
+          <w:szCs w:val="24"/>
+          <w:lang w:eastAsia="en-IN"/>
+          <w14:ligatures w14:val="none"/>
+        </w:rPr>
+      </w:pPr>
+    </w:p>
+    <w:p>
+      <w:pPr>
+        <w:tabs>
+          <w:tab w:val="left" w:pos="3405"/>
+        </w:tabs>
+        <w:jc w:val="both"/>
+        <w:rPr>
+          <w:rFonts w:ascii="Times New Roman" w:eastAsia="Times New Roman" w:hAnsi="Times New Roman" w:cs="Times New Roman"/>
+          <w:kern w:val="0"/>
+          <w:sz w:val="24"/>
+          <w:szCs w:val="24"/>
+          <w:lang w:eastAsia="en-IN"/>
+          <w14:ligatures w14:val="none"/>
+        </w:rPr>
+      </w:pPr>
+    </w:p>
+    <w:p>
+      <w:pPr>
+        <w:tabs>
+          <w:tab w:val="left" w:pos="3405"/>
+        </w:tabs>
+        <w:jc w:val="both"/>
+        <w:rPr>
+          <w:rFonts w:ascii="Times New Roman" w:eastAsia="Times New Roman" w:hAnsi="Times New Roman" w:cs="Times New Roman"/>
+          <w:kern w:val="0"/>
+          <w:sz w:val="24"/>
+          <w:szCs w:val="24"/>
+          <w:lang w:eastAsia="en-IN"/>
+          <w14:ligatures w14:val="none"/>
+        </w:rPr>
+      </w:pPr>
+      <w:r>
+        <w:rPr>
+          <w:rFonts w:ascii="Times New Roman" w:eastAsia="Times New Roman" w:hAnsi="Times New Roman" w:cs="Times New Roman"/>
+          <w:kern w:val="0"/>
+          <w:sz w:val="24"/>
+          <w:szCs w:val="24"/>
+          <w:lang w:eastAsia="en-IN"/>
+          <w14:ligatures w14:val="none"/>
+        </w:rPr>
+        <w:lastRenderedPageBreak/>
+        <w:t>E.g. word “KING”</w:t>
+      </w:r>
+    </w:p>
+    <w:p>
+      <w:pPr>
+        <w:tabs>
+          <w:tab w:val="left" w:pos="3405"/>
+        </w:tabs>
+        <w:jc w:val="both"/>
+        <w:rPr>
+          <w:rFonts w:ascii="Times New Roman" w:eastAsia="Times New Roman" w:hAnsi="Times New Roman" w:cs="Times New Roman"/>
+          <w:kern w:val="0"/>
+          <w:sz w:val="24"/>
+          <w:szCs w:val="24"/>
+          <w:lang w:eastAsia="en-IN"/>
+          <w14:ligatures w14:val="none"/>
+        </w:rPr>
+      </w:pPr>
+      <w:r>
+        <w:rPr>
+          <w:rFonts w:ascii="Times New Roman" w:eastAsia="Times New Roman" w:hAnsi="Times New Roman" w:cs="Times New Roman"/>
+          <w:kern w:val="0"/>
+          <w:sz w:val="24"/>
+          <w:szCs w:val="24"/>
+          <w:lang w:eastAsia="en-IN"/>
+          <w14:ligatures w14:val="none"/>
+        </w:rPr>
+        <w:t xml:space="preserve">[0.6, 0.7, 0.9, 0.4] and </w:t>
+      </w:r>
+    </w:p>
+    <w:p>
+      <w:pPr>
+        <w:tabs>
+          <w:tab w:val="left" w:pos="3405"/>
+        </w:tabs>
+        <w:jc w:val="both"/>
+        <w:rPr>
+          <w:rFonts w:ascii="Times New Roman" w:eastAsia="Times New Roman" w:hAnsi="Times New Roman" w:cs="Times New Roman"/>
+          <w:kern w:val="0"/>
+          <w:sz w:val="24"/>
+          <w:szCs w:val="24"/>
+          <w:lang w:eastAsia="en-IN"/>
+          <w14:ligatures w14:val="none"/>
+        </w:rPr>
+      </w:pPr>
+      <w:r>
+        <w:rPr>
+          <w:rFonts w:ascii="Times New Roman" w:eastAsia="Times New Roman" w:hAnsi="Times New Roman" w:cs="Times New Roman"/>
+          <w:kern w:val="0"/>
+          <w:sz w:val="24"/>
+          <w:szCs w:val="24"/>
+          <w:lang w:eastAsia="en-IN"/>
+          <w14:ligatures w14:val="none"/>
+        </w:rPr>
+        <w:t>“Queen”</w:t>
+      </w:r>
+    </w:p>
+    <w:p>
+      <w:pPr>
+        <w:tabs>
+          <w:tab w:val="left" w:pos="3405"/>
+        </w:tabs>
+        <w:jc w:val="both"/>
+        <w:rPr>
+          <w:rFonts w:ascii="Times New Roman" w:eastAsia="Times New Roman" w:hAnsi="Times New Roman" w:cs="Times New Roman"/>
+          <w:kern w:val="0"/>
+          <w:sz w:val="24"/>
+          <w:szCs w:val="24"/>
+          <w:lang w:eastAsia="en-IN"/>
+          <w14:ligatures w14:val="none"/>
+        </w:rPr>
+      </w:pPr>
+      <w:r>
+        <w:rPr>
+          <w:rFonts w:ascii="Times New Roman" w:eastAsia="Times New Roman" w:hAnsi="Times New Roman" w:cs="Times New Roman"/>
+          <w:kern w:val="0"/>
+          <w:sz w:val="24"/>
+          <w:szCs w:val="24"/>
+          <w:lang w:eastAsia="en-IN"/>
+          <w14:ligatures w14:val="none"/>
+        </w:rPr>
+        <w:t>[0.4, 0.3, 0.9, 0.6]</w:t>
+      </w:r>
+    </w:p>
+    <w:p>
+      <w:pPr>
+        <w:tabs>
+          <w:tab w:val="left" w:pos="3405"/>
+        </w:tabs>
+        <w:jc w:val="both"/>
+        <w:rPr>
+          <w:rFonts w:ascii="Times New Roman" w:eastAsia="Times New Roman" w:hAnsi="Times New Roman" w:cs="Times New Roman"/>
+          <w:kern w:val="0"/>
+          <w:sz w:val="24"/>
+          <w:szCs w:val="24"/>
+          <w:lang w:eastAsia="en-IN"/>
+          <w14:ligatures w14:val="none"/>
+        </w:rPr>
+      </w:pPr>
+      <w:r>
+        <w:rPr>
+          <w:rFonts w:ascii="Times New Roman" w:eastAsia="Times New Roman" w:hAnsi="Times New Roman" w:cs="Times New Roman"/>
+          <w:kern w:val="0"/>
+          <w:sz w:val="24"/>
+          <w:szCs w:val="24"/>
+          <w:lang w:eastAsia="en-IN"/>
+          <w14:ligatures w14:val="none"/>
+        </w:rPr>
+        <w:t>Each element of this two arrays would represents a characteristic of the king and queen and value would be the magnitude of those characteristic.</w:t>
+      </w:r>
+    </w:p>
+    <w:p>
+      <w:pPr>
+        <w:tabs>
+          <w:tab w:val="left" w:pos="3405"/>
+        </w:tabs>
+        <w:jc w:val="both"/>
+        <w:rPr>
+          <w:rFonts w:ascii="Times New Roman" w:eastAsia="Times New Roman" w:hAnsi="Times New Roman" w:cs="Times New Roman"/>
+          <w:kern w:val="0"/>
+          <w:sz w:val="24"/>
+          <w:szCs w:val="24"/>
+          <w:lang w:eastAsia="en-IN"/>
+          <w14:ligatures w14:val="none"/>
+        </w:rPr>
+      </w:pPr>
+      <w:r>
+        <w:rPr>
+          <w:rFonts w:ascii="Times New Roman" w:eastAsia="Times New Roman" w:hAnsi="Times New Roman" w:cs="Times New Roman"/>
+          <w:kern w:val="0"/>
+          <w:sz w:val="24"/>
+          <w:szCs w:val="24"/>
+          <w:lang w:eastAsia="en-IN"/>
+          <w14:ligatures w14:val="none"/>
+        </w:rPr>
+        <w:t>As king and queen are similar words these two vectors are very similar to each other with v</w:t>
+      </w:r>
+      <w:r>
+        <w:rPr>
+          <w:rFonts w:ascii="Times New Roman" w:eastAsia="Times New Roman" w:hAnsi="Times New Roman" w:cs="Times New Roman"/>
+          <w:kern w:val="0"/>
+          <w:sz w:val="24"/>
+          <w:szCs w:val="24"/>
+          <w:lang w:eastAsia="en-IN"/>
+          <w14:ligatures w14:val="none"/>
+        </w:rPr>
+        <w:t>ery minimal angle between them.</w:t>
+      </w:r>
+    </w:p>
+    <w:p>
+      <w:pPr>
+        <w:tabs>
+          <w:tab w:val="left" w:pos="3405"/>
+        </w:tabs>
+        <w:jc w:val="both"/>
+        <w:rPr>
+          <w:rFonts w:ascii="Times New Roman" w:eastAsia="Times New Roman" w:hAnsi="Times New Roman" w:cs="Times New Roman"/>
+          <w:kern w:val="0"/>
+          <w:sz w:val="24"/>
+          <w:szCs w:val="24"/>
+          <w:lang w:eastAsia="en-IN"/>
+          <w14:ligatures w14:val="none"/>
+        </w:rPr>
+      </w:pPr>
+    </w:p>
+    <w:p>
+      <w:pPr>
+        <w:tabs>
+          <w:tab w:val="left" w:pos="3405"/>
+        </w:tabs>
+        <w:jc w:val="both"/>
+        <w:rPr>
+          <w:rFonts w:ascii="Times New Roman" w:eastAsia="Times New Roman" w:hAnsi="Times New Roman" w:cs="Times New Roman"/>
+          <w:kern w:val="0"/>
+          <w:sz w:val="24"/>
+          <w:szCs w:val="24"/>
+          <w:lang w:eastAsia="en-IN"/>
+          <w14:ligatures w14:val="none"/>
+        </w:rPr>
+      </w:pPr>
+      <w:r>
+        <w:rPr>
+          <w:rFonts w:ascii="Times New Roman" w:eastAsia="Times New Roman" w:hAnsi="Times New Roman" w:cs="Times New Roman"/>
+          <w:kern w:val="0"/>
+          <w:sz w:val="24"/>
+          <w:szCs w:val="24"/>
+          <w:lang w:eastAsia="en-IN"/>
+          <w14:ligatures w14:val="none"/>
+        </w:rPr>
+        <w:t xml:space="preserve">As this embedding’s are formed by training huge unsupervised data </w:t>
+      </w:r>
+      <w:r>
+        <w:rPr>
+          <w:rFonts w:ascii="Times New Roman" w:eastAsia="Times New Roman" w:hAnsi="Times New Roman" w:cs="Times New Roman"/>
+          <w:kern w:val="0"/>
+          <w:sz w:val="24"/>
+          <w:szCs w:val="24"/>
+          <w:lang w:eastAsia="en-IN"/>
+          <w14:ligatures w14:val="none"/>
+        </w:rPr>
+        <w:t xml:space="preserve">once and this static embedding’s are used over and over again for many different applications where the context of the those words would be different but the embedding representation of the words is not contextual but it is </w:t>
+      </w:r>
+      <w:r>
+        <w:rPr>
+          <w:rFonts w:ascii="Times New Roman" w:eastAsia="Times New Roman" w:hAnsi="Times New Roman" w:cs="Times New Roman"/>
+          <w:kern w:val="0"/>
+          <w:sz w:val="24"/>
+          <w:szCs w:val="24"/>
+          <w:lang w:eastAsia="en-IN"/>
+          <w14:ligatures w14:val="none"/>
+        </w:rPr>
+        <w:t xml:space="preserve">static </w:t>
+      </w:r>
+      <w:r>
+        <w:rPr>
+          <w:rFonts w:ascii="Times New Roman" w:eastAsia="Times New Roman" w:hAnsi="Times New Roman" w:cs="Times New Roman"/>
+          <w:kern w:val="0"/>
+          <w:sz w:val="24"/>
+          <w:szCs w:val="24"/>
+          <w:lang w:eastAsia="en-IN"/>
+          <w14:ligatures w14:val="none"/>
+        </w:rPr>
+        <w:t xml:space="preserve">cause it represent the average meaning the word. I.e. a word is represented by single value of the characteristic for all the contexts instead of different vectors for different contexts. Means you have single vector for all the different context instead of multiple different vectors for different contexts. </w:t>
+      </w:r>
+    </w:p>
+    <w:p>
+      <w:pPr>
+        <w:tabs>
+          <w:tab w:val="left" w:pos="3405"/>
+        </w:tabs>
+        <w:jc w:val="both"/>
+        <w:rPr>
+          <w:rFonts w:ascii="Times New Roman" w:eastAsia="Times New Roman" w:hAnsi="Times New Roman" w:cs="Times New Roman"/>
+          <w:kern w:val="0"/>
+          <w:sz w:val="24"/>
+          <w:szCs w:val="24"/>
+          <w:lang w:eastAsia="en-IN"/>
+          <w14:ligatures w14:val="none"/>
+        </w:rPr>
+      </w:pPr>
+      <w:r>
+        <w:rPr>
+          <w:rFonts w:ascii="Times New Roman" w:eastAsia="Times New Roman" w:hAnsi="Times New Roman" w:cs="Times New Roman"/>
+          <w:kern w:val="0"/>
+          <w:sz w:val="24"/>
+          <w:szCs w:val="24"/>
+          <w:lang w:eastAsia="en-IN"/>
+          <w14:ligatures w14:val="none"/>
+        </w:rPr>
+        <w:t xml:space="preserve">With the self-attention you are able to represent the word with contextual embedding and ultimately that embedding is process by </w:t>
+      </w:r>
+      <w:r>
+        <w:rPr>
+          <w:rFonts w:ascii="Times New Roman" w:eastAsia="Times New Roman" w:hAnsi="Times New Roman" w:cs="Times New Roman"/>
+          <w:kern w:val="0"/>
+          <w:sz w:val="24"/>
+          <w:szCs w:val="24"/>
+          <w:lang w:eastAsia="en-IN"/>
+          <w14:ligatures w14:val="none"/>
+        </w:rPr>
+        <w:t>the transformer</w:t>
+      </w:r>
+      <w:r>
+        <w:rPr>
+          <w:rFonts w:ascii="Times New Roman" w:eastAsia="Times New Roman" w:hAnsi="Times New Roman" w:cs="Times New Roman"/>
+          <w:kern w:val="0"/>
+          <w:sz w:val="24"/>
+          <w:szCs w:val="24"/>
+          <w:lang w:eastAsia="en-IN"/>
+          <w14:ligatures w14:val="none"/>
+        </w:rPr>
+        <w:t xml:space="preserve"> down the line. </w:t>
+      </w:r>
+    </w:p>
+    <w:p>
+      <w:pPr>
+        <w:tabs>
+          <w:tab w:val="left" w:pos="3405"/>
+        </w:tabs>
+        <w:jc w:val="both"/>
+        <w:rPr>
+          <w:rFonts w:ascii="Times New Roman" w:eastAsia="Times New Roman" w:hAnsi="Times New Roman" w:cs="Times New Roman"/>
+          <w:kern w:val="0"/>
+          <w:sz w:val="24"/>
+          <w:szCs w:val="24"/>
+          <w:lang w:eastAsia="en-IN"/>
+          <w14:ligatures w14:val="none"/>
+        </w:rPr>
+      </w:pPr>
+      <w:r>
+        <w:rPr>
+          <w:rFonts w:ascii="Times New Roman" w:eastAsia="Times New Roman" w:hAnsi="Times New Roman" w:cs="Times New Roman"/>
+          <w:noProof/>
+          <w:kern w:val="0"/>
+          <w:sz w:val="24"/>
+          <w:szCs w:val="24"/>
+          <w:lang w:eastAsia="en-IN"/>
+          <w14:ligatures w14:val="none"/>
+        </w:rPr>
+        <w:drawing>
+          <wp:inline distT="0" distB="0" distL="0" distR="0" wp14:anchorId="31AB98B1" wp14:editId="3A19A6D9">
+            <wp:extent cx="5760720" cy="3297555"/>
+            <wp:effectExtent l="0" t="0" r="0" b="0"/>
+            <wp:docPr id="1" name="Picture 1"/>
+            <wp:cNvGraphicFramePr>
+              <a:graphicFrameLocks xmlns:a="http://schemas.openxmlformats.org/drawingml/2006/main" noChangeAspect="1"/>
+            </wp:cNvGraphicFramePr>
+            <a:graphic xmlns:a="http://schemas.openxmlformats.org/drawingml/2006/main">
+              <a:graphicData uri="http://schemas.openxmlformats.org/drawingml/2006/picture">
+                <pic:pic xmlns:pic="http://schemas.openxmlformats.org/drawingml/2006/picture">
+                  <pic:nvPicPr>
+                    <pic:cNvPr id="1" name=""/>
+                    <pic:cNvPicPr/>
+                  </pic:nvPicPr>
+                  <pic:blipFill>
+                    <a:blip r:embed="rId9"/>
+                    <a:stretch>
+                      <a:fillRect/>
+                    </a:stretch>
+                  </pic:blipFill>
+                  <pic:spPr>
+                    <a:xfrm>
+                      <a:off x="0" y="0"/>
+                      <a:ext cx="5760720" cy="3297555"/>
+                    </a:xfrm>
+                    <a:prstGeom prst="rect">
+                      <a:avLst/>
+                    </a:prstGeom>
+                  </pic:spPr>
+                </pic:pic>
+              </a:graphicData>
+            </a:graphic>
+          </wp:inline>
+        </w:drawing>
+      </w:r>
+    </w:p>
+    <w:p>
+      <w:pPr>
+        <w:tabs>
+          <w:tab w:val="left" w:pos="3405"/>
+        </w:tabs>
+        <w:jc w:val="center"/>
+        <w:rPr>
+          <w:rFonts w:ascii="Times New Roman" w:eastAsia="Times New Roman" w:hAnsi="Times New Roman" w:cs="Times New Roman"/>
+          <w:b/>
+          <w:kern w:val="0"/>
+          <w:sz w:val="28"/>
+          <w:szCs w:val="24"/>
+          <w:lang w:eastAsia="en-IN"/>
+          <w14:ligatures w14:val="none"/>
+        </w:rPr>
+      </w:pPr>
+      <w:r>
+        <w:rPr>
+          <w:rFonts w:ascii="Times New Roman" w:eastAsia="Times New Roman" w:hAnsi="Times New Roman" w:cs="Times New Roman"/>
+          <w:b/>
+          <w:kern w:val="0"/>
+          <w:sz w:val="28"/>
+          <w:szCs w:val="24"/>
+          <w:lang w:eastAsia="en-IN"/>
+          <w14:ligatures w14:val="none"/>
+        </w:rPr>
+        <w:t>Self-Attention</w:t>
+      </w:r>
+    </w:p>
+    <w:p>
+      <w:pPr>
+        <w:tabs>
+          <w:tab w:val="left" w:pos="3405"/>
+        </w:tabs>
+        <w:jc w:val="center"/>
+        <w:rPr>
+          <w:rFonts w:ascii="Times New Roman" w:eastAsia="Times New Roman" w:hAnsi="Times New Roman" w:cs="Times New Roman"/>
+          <w:b/>
+          <w:kern w:val="0"/>
+          <w:sz w:val="28"/>
+          <w:szCs w:val="24"/>
+          <w:lang w:eastAsia="en-IN"/>
+          <w14:ligatures w14:val="none"/>
+        </w:rPr>
+      </w:pPr>
+    </w:p>
+    <w:p>
+      <w:pPr>
+        <w:tabs>
+          <w:tab w:val="left" w:pos="3405"/>
+        </w:tabs>
+        <w:jc w:val="center"/>
+        <w:rPr>
+          <w:rFonts w:ascii="Times New Roman" w:eastAsia="Times New Roman" w:hAnsi="Times New Roman" w:cs="Times New Roman"/>
+          <w:b/>
+          <w:kern w:val="0"/>
+          <w:sz w:val="28"/>
+          <w:szCs w:val="24"/>
+          <w:lang w:eastAsia="en-IN"/>
+          <w14:ligatures w14:val="none"/>
+        </w:rPr>
+      </w:pPr>
+    </w:p>
+    <w:p>
+      <w:pPr>
+        <w:tabs>
+          <w:tab w:val="left" w:pos="3405"/>
+        </w:tabs>
+        <w:jc w:val="center"/>
+        <w:rPr>
+          <w:rFonts w:ascii="Times New Roman" w:eastAsia="Times New Roman" w:hAnsi="Times New Roman" w:cs="Times New Roman"/>
+          <w:b/>
+          <w:kern w:val="0"/>
+          <w:sz w:val="28"/>
+          <w:szCs w:val="24"/>
+          <w:lang w:eastAsia="en-IN"/>
+          <w14:ligatures w14:val="none"/>
+        </w:rPr>
+      </w:pPr>
+    </w:p>
+    <w:p>
+      <w:pPr>
+        <w:tabs>
+          <w:tab w:val="left" w:pos="3405"/>
+        </w:tabs>
+        <w:rPr>
+          <w:rFonts w:ascii="Times New Roman" w:eastAsia="Times New Roman" w:hAnsi="Times New Roman" w:cs="Times New Roman"/>
+          <w:b/>
+          <w:kern w:val="0"/>
+          <w:sz w:val="28"/>
+          <w:szCs w:val="24"/>
+          <w:lang w:eastAsia="en-IN"/>
+          <w14:ligatures w14:val="none"/>
+        </w:rPr>
+      </w:pPr>
+      <w:r>
+        <w:rPr>
+          <w:rFonts w:ascii="Times New Roman" w:eastAsia="Times New Roman" w:hAnsi="Times New Roman" w:cs="Times New Roman"/>
+          <w:b/>
+          <w:kern w:val="0"/>
+          <w:sz w:val="28"/>
+          <w:szCs w:val="24"/>
+          <w:lang w:eastAsia="en-IN"/>
+          <w14:ligatures w14:val="none"/>
+        </w:rPr>
+        <w:lastRenderedPageBreak/>
+        <w:t>First principle approach: (for calculating contextual embedding vector)</w:t>
+      </w:r>
+    </w:p>
+    <w:p>
+      <w:pPr>
+        <w:tabs>
+          <w:tab w:val="left" w:pos="3405"/>
+        </w:tabs>
+        <w:rPr>
+          <w:rFonts w:ascii="Times New Roman" w:eastAsia="Times New Roman" w:hAnsi="Times New Roman" w:cs="Times New Roman"/>
+          <w:b/>
+          <w:kern w:val="0"/>
+          <w:sz w:val="28"/>
+          <w:szCs w:val="24"/>
+          <w:lang w:eastAsia="en-IN"/>
+          <w14:ligatures w14:val="none"/>
+        </w:rPr>
+      </w:pPr>
+    </w:p>
+    <w:p>
+      <w:pPr>
+        <w:tabs>
+          <w:tab w:val="left" w:pos="3405"/>
+        </w:tabs>
+        <w:rPr>
+          <w:rFonts w:ascii="Times New Roman" w:eastAsia="Times New Roman" w:hAnsi="Times New Roman" w:cs="Times New Roman"/>
+          <w:b/>
+          <w:kern w:val="0"/>
+          <w:sz w:val="28"/>
+          <w:szCs w:val="24"/>
+          <w:lang w:eastAsia="en-IN"/>
+          <w14:ligatures w14:val="none"/>
+        </w:rPr>
+      </w:pPr>
+      <w:r>
+        <w:rPr>
+          <w:rFonts w:ascii="Times New Roman" w:eastAsia="Times New Roman" w:hAnsi="Times New Roman" w:cs="Times New Roman"/>
+          <w:b/>
+          <w:noProof/>
+          <w:kern w:val="0"/>
+          <w:sz w:val="28"/>
+          <w:szCs w:val="24"/>
+          <w:lang w:eastAsia="en-IN"/>
+          <w14:ligatures w14:val="none"/>
+        </w:rPr>
+        <w:drawing>
+          <wp:inline distT="0" distB="0" distL="0" distR="0" wp14:anchorId="4BBDC2CD" wp14:editId="2238F104">
+            <wp:extent cx="5760720" cy="3931285"/>
+            <wp:effectExtent l="0" t="0" r="0" b="0"/>
+            <wp:docPr id="2" name="Picture 2"/>
+            <wp:cNvGraphicFramePr>
+              <a:graphicFrameLocks xmlns:a="http://schemas.openxmlformats.org/drawingml/2006/main" noChangeAspect="1"/>
+            </wp:cNvGraphicFramePr>
+            <a:graphic xmlns:a="http://schemas.openxmlformats.org/drawingml/2006/main">
+              <a:graphicData uri="http://schemas.openxmlformats.org/drawingml/2006/picture">
+                <pic:pic xmlns:pic="http://schemas.openxmlformats.org/drawingml/2006/picture">
+                  <pic:nvPicPr>
+                    <pic:cNvPr id="1" name=""/>
+                    <pic:cNvPicPr/>
+                  </pic:nvPicPr>
+                  <pic:blipFill>
+                    <a:blip r:embed="rId10"/>
+                    <a:stretch>
+                      <a:fillRect/>
+                    </a:stretch>
+                  </pic:blipFill>
+                  <pic:spPr>
+                    <a:xfrm>
+                      <a:off x="0" y="0"/>
+                      <a:ext cx="5760720" cy="3931285"/>
+                    </a:xfrm>
+                    <a:prstGeom prst="rect">
+                      <a:avLst/>
+                    </a:prstGeom>
+                  </pic:spPr>
+                </pic:pic>
+              </a:graphicData>
+            </a:graphic>
+          </wp:inline>
+        </w:drawing>
+      </w:r>
+    </w:p>
+    <w:p>
+      <w:pPr>
+        <w:tabs>
+          <w:tab w:val="left" w:pos="3405"/>
+        </w:tabs>
+        <w:rPr>
+          <w:rFonts w:ascii="Times New Roman" w:eastAsia="Times New Roman" w:hAnsi="Times New Roman" w:cs="Times New Roman"/>
+          <w:b/>
+          <w:kern w:val="0"/>
+          <w:sz w:val="28"/>
+          <w:szCs w:val="24"/>
+          <w:lang w:eastAsia="en-IN"/>
+          <w14:ligatures w14:val="none"/>
+        </w:rPr>
+      </w:pPr>
+    </w:p>
+    <w:p>
+      <w:pPr>
+        <w:tabs>
+          <w:tab w:val="left" w:pos="3405"/>
+        </w:tabs>
+        <w:rPr>
+          <w:rFonts w:ascii="Times New Roman" w:eastAsia="Times New Roman" w:hAnsi="Times New Roman" w:cs="Times New Roman"/>
+          <w:kern w:val="0"/>
+          <w:sz w:val="24"/>
+          <w:szCs w:val="24"/>
+          <w:lang w:eastAsia="en-IN"/>
+          <w14:ligatures w14:val="none"/>
+        </w:rPr>
+      </w:pPr>
+      <w:r>
+        <w:rPr>
+          <w:rFonts w:ascii="Times New Roman" w:eastAsia="Times New Roman" w:hAnsi="Times New Roman" w:cs="Times New Roman"/>
+          <w:kern w:val="0"/>
+          <w:sz w:val="24"/>
+          <w:szCs w:val="24"/>
+          <w:lang w:eastAsia="en-IN"/>
+          <w14:ligatures w14:val="none"/>
+        </w:rPr>
+        <w:t>So basically the new embedding vector for the money is calculated based on the other words by considering the similarity with each word.</w:t>
+      </w:r>
+      <w:r>
+        <w:rPr>
+          <w:rFonts w:ascii="Times New Roman" w:eastAsia="Times New Roman" w:hAnsi="Times New Roman" w:cs="Times New Roman"/>
+          <w:kern w:val="0"/>
+          <w:sz w:val="24"/>
+          <w:szCs w:val="24"/>
+          <w:lang w:eastAsia="en-IN"/>
+          <w14:ligatures w14:val="none"/>
+        </w:rPr>
+        <w:t xml:space="preserve"> The similarity between the word embedding is calculated by dot product between the vectors. </w:t>
+      </w:r>
+    </w:p>
+    <w:p>
+      <w:pPr>
+        <w:tabs>
+          <w:tab w:val="left" w:pos="3405"/>
+        </w:tabs>
+        <w:rPr>
+          <w:rFonts w:ascii="Times New Roman" w:eastAsia="Times New Roman" w:hAnsi="Times New Roman" w:cs="Times New Roman"/>
+          <w:kern w:val="0"/>
+          <w:sz w:val="24"/>
+          <w:szCs w:val="24"/>
+          <w:lang w:eastAsia="en-IN"/>
+          <w14:ligatures w14:val="none"/>
+        </w:rPr>
+      </w:pPr>
+      <w:r>
+        <w:rPr>
+          <w:rFonts w:ascii="Times New Roman" w:eastAsia="Times New Roman" w:hAnsi="Times New Roman" w:cs="Times New Roman"/>
+          <w:kern w:val="0"/>
+          <w:sz w:val="24"/>
+          <w:szCs w:val="24"/>
+          <w:lang w:eastAsia="en-IN"/>
+          <w14:ligatures w14:val="none"/>
+        </w:rPr>
+        <w:t>The normalized dot product is taken with Softmax for similarity score.</w:t>
+      </w:r>
+    </w:p>
+    <w:p>
+      <w:pPr>
+        <w:tabs>
+          <w:tab w:val="left" w:pos="3405"/>
+        </w:tabs>
+        <w:rPr>
+          <w:rFonts w:ascii="Times New Roman" w:eastAsia="Times New Roman" w:hAnsi="Times New Roman" w:cs="Times New Roman"/>
+          <w:kern w:val="0"/>
+          <w:sz w:val="24"/>
+          <w:szCs w:val="24"/>
+          <w:lang w:eastAsia="en-IN"/>
+          <w14:ligatures w14:val="none"/>
+        </w:rPr>
+      </w:pPr>
+    </w:p>
+    <w:p>
+      <w:pPr>
+        <w:tabs>
+          <w:tab w:val="left" w:pos="3405"/>
+        </w:tabs>
+        <w:rPr>
+          <w:rFonts w:ascii="Times New Roman" w:eastAsia="Times New Roman" w:hAnsi="Times New Roman" w:cs="Times New Roman"/>
+          <w:kern w:val="0"/>
+          <w:sz w:val="24"/>
+          <w:szCs w:val="24"/>
+          <w:lang w:eastAsia="en-IN"/>
+          <w14:ligatures w14:val="none"/>
+        </w:rPr>
+      </w:pPr>
+      <w:r>
+        <w:rPr>
+          <w:rFonts w:ascii="Times New Roman" w:eastAsia="Times New Roman" w:hAnsi="Times New Roman" w:cs="Times New Roman"/>
+          <w:noProof/>
+          <w:kern w:val="0"/>
+          <w:sz w:val="24"/>
+          <w:szCs w:val="24"/>
+          <w:lang w:eastAsia="en-IN"/>
+          <w14:ligatures w14:val="none"/>
+        </w:rPr>
+        <w:lastRenderedPageBreak/>
+        <w:drawing>
+          <wp:inline distT="0" distB="0" distL="0" distR="0" wp14:anchorId="1001B154" wp14:editId="71DE4F2F">
+            <wp:extent cx="5760720" cy="3958590"/>
+            <wp:effectExtent l="0" t="0" r="0" b="3810"/>
+            <wp:docPr id="3" name="Picture 3"/>
+            <wp:cNvGraphicFramePr>
+              <a:graphicFrameLocks xmlns:a="http://schemas.openxmlformats.org/drawingml/2006/main" noChangeAspect="1"/>
+            </wp:cNvGraphicFramePr>
+            <a:graphic xmlns:a="http://schemas.openxmlformats.org/drawingml/2006/main">
+              <a:graphicData uri="http://schemas.openxmlformats.org/drawingml/2006/picture">
+                <pic:pic xmlns:pic="http://schemas.openxmlformats.org/drawingml/2006/picture">
+                  <pic:nvPicPr>
+                    <pic:cNvPr id="1" name=""/>
+                    <pic:cNvPicPr/>
+                  </pic:nvPicPr>
+                  <pic:blipFill>
+                    <a:blip r:embed="rId11"/>
+                    <a:stretch>
+                      <a:fillRect/>
+                    </a:stretch>
+                  </pic:blipFill>
+                  <pic:spPr>
+                    <a:xfrm>
+                      <a:off x="0" y="0"/>
+                      <a:ext cx="5760720" cy="3958590"/>
+                    </a:xfrm>
+                    <a:prstGeom prst="rect">
+                      <a:avLst/>
+                    </a:prstGeom>
+                  </pic:spPr>
+                </pic:pic>
+              </a:graphicData>
+            </a:graphic>
+          </wp:inline>
+        </w:drawing>
+      </w:r>
+    </w:p>
+    <w:p>
+      <w:pPr>
+        <w:tabs>
+          <w:tab w:val="left" w:pos="3405"/>
+        </w:tabs>
+        <w:jc w:val="both"/>
+        <w:rPr>
+          <w:rFonts w:ascii="Times New Roman" w:eastAsia="Times New Roman" w:hAnsi="Times New Roman" w:cs="Times New Roman"/>
+          <w:kern w:val="0"/>
+          <w:sz w:val="24"/>
+          <w:szCs w:val="24"/>
+          <w:lang w:eastAsia="en-IN"/>
+          <w14:ligatures w14:val="none"/>
+        </w:rPr>
+      </w:pPr>
+      <w:r>
+        <w:rPr>
+          <w:rFonts w:ascii="Times New Roman" w:eastAsia="Times New Roman" w:hAnsi="Times New Roman" w:cs="Times New Roman"/>
+          <w:kern w:val="0"/>
+          <w:sz w:val="24"/>
+          <w:szCs w:val="24"/>
+          <w:lang w:eastAsia="en-IN"/>
+          <w14:ligatures w14:val="none"/>
+        </w:rPr>
+        <w:t xml:space="preserve"> </w:t>
+      </w:r>
+    </w:p>
+    <w:p>
+      <w:pPr>
+        <w:tabs>
+          <w:tab w:val="left" w:pos="3405"/>
+        </w:tabs>
+        <w:jc w:val="both"/>
+        <w:rPr>
+          <w:rFonts w:ascii="Times New Roman" w:eastAsia="Times New Roman" w:hAnsi="Times New Roman" w:cs="Times New Roman"/>
+          <w:kern w:val="0"/>
+          <w:sz w:val="24"/>
+          <w:szCs w:val="24"/>
+          <w:lang w:eastAsia="en-IN"/>
+          <w14:ligatures w14:val="none"/>
+        </w:rPr>
+      </w:pPr>
+      <w:r>
+        <w:rPr>
+          <w:rFonts w:ascii="Times New Roman" w:eastAsia="Times New Roman" w:hAnsi="Times New Roman" w:cs="Times New Roman"/>
+          <w:noProof/>
+          <w:kern w:val="0"/>
+          <w:sz w:val="24"/>
+          <w:szCs w:val="24"/>
+          <w:lang w:eastAsia="en-IN"/>
+          <w14:ligatures w14:val="none"/>
+        </w:rPr>
+        <w:drawing>
+          <wp:inline distT="0" distB="0" distL="0" distR="0" wp14:anchorId="56520B18" wp14:editId="6FADAF94">
+            <wp:extent cx="5760720" cy="1803400"/>
+            <wp:effectExtent l="0" t="0" r="0" b="6350"/>
+            <wp:docPr id="4" name="Picture 4"/>
+            <wp:cNvGraphicFramePr>
+              <a:graphicFrameLocks xmlns:a="http://schemas.openxmlformats.org/drawingml/2006/main" noChangeAspect="1"/>
+            </wp:cNvGraphicFramePr>
+            <a:graphic xmlns:a="http://schemas.openxmlformats.org/drawingml/2006/main">
+              <a:graphicData uri="http://schemas.openxmlformats.org/drawingml/2006/picture">
+                <pic:pic xmlns:pic="http://schemas.openxmlformats.org/drawingml/2006/picture">
+                  <pic:nvPicPr>
+                    <pic:cNvPr id="1" name=""/>
+                    <pic:cNvPicPr/>
+                  </pic:nvPicPr>
+                  <pic:blipFill>
+                    <a:blip r:embed="rId12"/>
+                    <a:stretch>
+                      <a:fillRect/>
+                    </a:stretch>
+                  </pic:blipFill>
+                  <pic:spPr>
+                    <a:xfrm>
+                      <a:off x="0" y="0"/>
+                      <a:ext cx="5760720" cy="1803400"/>
+                    </a:xfrm>
+                    <a:prstGeom prst="rect">
+                      <a:avLst/>
+                    </a:prstGeom>
+                  </pic:spPr>
+                </pic:pic>
+              </a:graphicData>
+            </a:graphic>
+          </wp:inline>
+        </w:drawing>
+      </w:r>
+    </w:p>
+    <w:p>
+      <w:pPr>
+        <w:tabs>
+          <w:tab w:val="left" w:pos="3405"/>
+        </w:tabs>
+        <w:jc w:val="both"/>
+        <w:rPr>
+          <w:rFonts w:eastAsiaTheme="minorEastAsia"/>
+          <w:bCs/>
+          <w:color w:val="000000" w:themeColor="text1"/>
+          <w:sz w:val="24"/>
+          <w:szCs w:val="24"/>
+        </w:rPr>
+      </w:pPr>
+    </w:p>
+    <w:p>
+      <w:pPr>
+        <w:tabs>
+          <w:tab w:val="left" w:pos="3405"/>
+        </w:tabs>
+        <w:jc w:val="both"/>
+        <w:rPr>
+          <w:rFonts w:eastAsiaTheme="minorEastAsia"/>
+          <w:b/>
+          <w:color w:val="000000" w:themeColor="text1"/>
+          <w:sz w:val="24"/>
           <w:szCs w:val="32"/>
         </w:rPr>
       </w:pPr>
@@ -15604,32 +17800,14 @@
           <w:color w:val="000000" w:themeColor="text1"/>
         </w:rPr>
       </w:pPr>
-    </w:p>
-    <w:p>
-      <w:pPr>
-        <w:pStyle w:val="ListParagraph"/>
-        <w:tabs>
-          <w:tab w:val="left" w:pos="3405"/>
-        </w:tabs>
-        <w:jc w:val="both"/>
-        <w:rPr>
-          <w:rFonts w:eastAsiaTheme="minorEastAsia"/>
-        </w:rPr>
-      </w:pPr>
-    </w:p>
-    <w:p>
-      <w:pPr>
-        <w:pStyle w:val="ListParagraph"/>
-        <w:tabs>
-          <w:tab w:val="left" w:pos="3405"/>
-        </w:tabs>
-        <w:jc w:val="both"/>
-        <w:rPr>
-          <w:rFonts w:eastAsiaTheme="minorEastAsia"/>
-          <w:bCs/>
-          <w:color w:val="000000" w:themeColor="text1"/>
-        </w:rPr>
-      </w:pPr>
+      <w:r>
+        <w:rPr>
+          <w:rFonts w:eastAsiaTheme="minorEastAsia"/>
+          <w:bCs/>
+          <w:color w:val="000000" w:themeColor="text1"/>
+        </w:rPr>
+        <w:t xml:space="preserve">This operation is parallel operation and no parameters are involved in the above embedding’s. </w:t>
+      </w:r>
     </w:p>
     <w:p>
       <w:pPr>
@@ -15777,18 +17955,18 @@
 </file>
 
 <file path=word/numbering.xml><?xml version="1.0" encoding="utf-8"?>
-<w:numbering xmlns:wpc="http://schemas.microsoft.com/office/word/2010/wordprocessingCanvas" xmlns:cx="http://schemas.microsoft.com/office/drawing/2014/chartex" xmlns:cx1="http://schemas.microsoft.com/office/drawing/2015/9/8/chartex" xmlns:cx2="http://schemas.microsoft.com/office/drawing/2015/10/21/chartex" xmlns:cx3="http://schemas.microsoft.com/office/drawing/2016/5/9/chartex" xmlns:cx4="http://schemas.microsoft.com/office/drawing/2016/5/10/chartex" xmlns:cx5="http://schemas.microsoft.com/office/drawing/2016/5/11/chartex" xmlns:cx6="http://schemas.microsoft.com/office/drawing/2016/5/12/chartex" xmlns:cx7="http://schemas.microsoft.com/office/drawing/2016/5/13/chartex" xmlns:cx8="http://schemas.microsoft.com/office/drawing/2016/5/14/chartex" xmlns:mc="http://schemas.openxmlformats.org/markup-compatibility/2006" xmlns:aink="http://schemas.microsoft.com/office/drawing/2016/ink" xmlns:am3d="http://schemas.microsoft.com/office/drawing/2017/model3d" xmlns:o="urn:schemas-microsoft-com:office:office" xmlns:oel="http://schemas.microsoft.com/office/2019/extlst" xmlns:r="http://schemas.openxmlformats.org/officeDocument/2006/relationships" xmlns:m="http://schemas.openxmlformats.org/officeDocument/2006/math" xmlns:v="urn:schemas-microsoft-com:vml" xmlns:wp14="http://schemas.microsoft.com/office/word/2010/wordprocessingDrawing" xmlns:wp="http://schemas.openxmlformats.org/drawingml/2006/wordprocessingDrawing" xmlns:w10="urn:schemas-microsoft-com:office:word" xmlns:w="http://schemas.openxmlformats.org/wordprocessingml/2006/main" xmlns:w14="http://schemas.microsoft.com/office/word/2010/wordml" xmlns:w15="http://schemas.microsoft.com/office/word/2012/wordml" xmlns:w16cex="http://schemas.microsoft.com/office/word/2018/wordml/cex" xmlns:w16cid="http://schemas.microsoft.com/office/word/2016/wordml/cid" xmlns:w16="http://schemas.microsoft.com/office/word/2018/wordml" xmlns:w16sdtdh="http://schemas.microsoft.com/office/word/2020/wordml/sdtdatahash" xmlns:w16se="http://schemas.microsoft.com/office/word/2015/wordml/symex" xmlns:wpg="http://schemas.microsoft.com/office/word/2010/wordprocessingGroup" xmlns:wpi="http://schemas.microsoft.com/office/word/2010/wordprocessingInk" xmlns:wne="http://schemas.microsoft.com/office/word/2006/wordml" xmlns:wps="http://schemas.microsoft.com/office/word/2010/wordprocessingShape" mc:Ignorable="w14 w15 w16se w16cid w16 w16cex w16sdtdh wp14">
-  <w:abstractNum w:abstractNumId="0" w15:restartNumberingAfterBreak="0">
-    <w:nsid w:val="0EBA2F18"/>
+<w:numbering xmlns:wpc="http://schemas.microsoft.com/office/word/2010/wordprocessingCanvas" xmlns:mc="http://schemas.openxmlformats.org/markup-compatibility/2006" xmlns:o="urn:schemas-microsoft-com:office:office" xmlns:r="http://schemas.openxmlformats.org/officeDocument/2006/relationships" xmlns:m="http://schemas.openxmlformats.org/officeDocument/2006/math" xmlns:v="urn:schemas-microsoft-com:vml" xmlns:wp14="http://schemas.microsoft.com/office/word/2010/wordprocessingDrawing" xmlns:wp="http://schemas.openxmlformats.org/drawingml/2006/wordprocessingDrawing" xmlns:w10="urn:schemas-microsoft-com:office:word" xmlns:w="http://schemas.openxmlformats.org/wordprocessingml/2006/main" xmlns:w14="http://schemas.microsoft.com/office/word/2010/wordml" xmlns:w15="http://schemas.microsoft.com/office/word/2012/wordml" xmlns:wpg="http://schemas.microsoft.com/office/word/2010/wordprocessingGroup" xmlns:wpi="http://schemas.microsoft.com/office/word/2010/wordprocessingInk" xmlns:wne="http://schemas.microsoft.com/office/word/2006/wordml" xmlns:wps="http://schemas.microsoft.com/office/word/2010/wordprocessingShape" mc:Ignorable="w14 w15 wp14">
+  <w:abstractNum w:abstractNumId="0">
+    <w:nsid w:val="00ED23BB"/>
     <w:multiLevelType w:val="hybridMultilevel"/>
-    <w:tmpl w:val="205E331A"/>
-    <w:lvl w:ilvl="0" w:tplc="4009000F">
+    <w:tmpl w:val="F7B440BC"/>
+    <w:lvl w:ilvl="0" w:tplc="DDBAE9B8">
       <w:start w:val="1"/>
       <w:numFmt w:val="decimal"/>
       <w:lvlText w:val="%1."/>
       <w:lvlJc w:val="left"/>
       <w:pPr>
-        <w:ind w:left="720" w:hanging="360"/>
+        <w:ind w:left="1080" w:hanging="360"/>
       </w:pPr>
       <w:rPr>
         <w:rFonts w:hint="default"/>
@@ -15800,7 +17978,7 @@
       <w:lvlText w:val="%2."/>
       <w:lvlJc w:val="left"/>
       <w:pPr>
-        <w:ind w:left="1440" w:hanging="360"/>
+        <w:ind w:left="1800" w:hanging="360"/>
       </w:pPr>
     </w:lvl>
     <w:lvl w:ilvl="2" w:tplc="4009001B" w:tentative="1">
@@ -15809,7 +17987,7 @@
       <w:lvlText w:val="%3."/>
       <w:lvlJc w:val="right"/>
       <w:pPr>
-        <w:ind w:left="2160" w:hanging="180"/>
+        <w:ind w:left="2520" w:hanging="180"/>
       </w:pPr>
     </w:lvl>
     <w:lvl w:ilvl="3" w:tplc="4009000F" w:tentative="1">
@@ -15818,7 +17996,7 @@
       <w:lvlText w:val="%4."/>
       <w:lvlJc w:val="left"/>
       <w:pPr>
-        <w:ind w:left="2880" w:hanging="360"/>
+        <w:ind w:left="3240" w:hanging="360"/>
       </w:pPr>
     </w:lvl>
     <w:lvl w:ilvl="4" w:tplc="40090019" w:tentative="1">
@@ -15827,7 +18005,7 @@
       <w:lvlText w:val="%5."/>
       <w:lvlJc w:val="left"/>
       <w:pPr>
-        <w:ind w:left="3600" w:hanging="360"/>
+        <w:ind w:left="3960" w:hanging="360"/>
       </w:pPr>
     </w:lvl>
     <w:lvl w:ilvl="5" w:tplc="4009001B" w:tentative="1">
@@ -15836,7 +18014,7 @@
       <w:lvlText w:val="%6."/>
       <w:lvlJc w:val="right"/>
       <w:pPr>
-        <w:ind w:left="4320" w:hanging="180"/>
+        <w:ind w:left="4680" w:hanging="180"/>
       </w:pPr>
     </w:lvl>
     <w:lvl w:ilvl="6" w:tplc="4009000F" w:tentative="1">
@@ -15845,7 +18023,7 @@
       <w:lvlText w:val="%7."/>
       <w:lvlJc w:val="left"/>
       <w:pPr>
-        <w:ind w:left="5040" w:hanging="360"/>
+        <w:ind w:left="5400" w:hanging="360"/>
       </w:pPr>
     </w:lvl>
     <w:lvl w:ilvl="7" w:tplc="40090019" w:tentative="1">
@@ -15854,7 +18032,7 @@
       <w:lvlText w:val="%8."/>
       <w:lvlJc w:val="left"/>
       <w:pPr>
-        <w:ind w:left="5760" w:hanging="360"/>
+        <w:ind w:left="6120" w:hanging="360"/>
       </w:pPr>
     </w:lvl>
     <w:lvl w:ilvl="8" w:tplc="4009001B" w:tentative="1">
@@ -15863,11 +18041,100 @@
       <w:lvlText w:val="%9."/>
       <w:lvlJc w:val="right"/>
       <w:pPr>
-        <w:ind w:left="6480" w:hanging="180"/>
+        <w:ind w:left="6840" w:hanging="180"/>
       </w:pPr>
     </w:lvl>
   </w:abstractNum>
-  <w:abstractNum w:abstractNumId="1" w15:restartNumberingAfterBreak="0">
+  <w:abstractNum w:abstractNumId="1">
+    <w:nsid w:val="0EBA2F18"/>
+    <w:multiLevelType w:val="hybridMultilevel"/>
+    <w:tmpl w:val="205E331A"/>
+    <w:lvl w:ilvl="0" w:tplc="4009000F">
+      <w:start w:val="1"/>
+      <w:numFmt w:val="decimal"/>
+      <w:lvlText w:val="%1."/>
+      <w:lvlJc w:val="left"/>
+      <w:pPr>
+        <w:ind w:left="720" w:hanging="360"/>
+      </w:pPr>
+      <w:rPr>
+        <w:rFonts w:hint="default"/>
+      </w:rPr>
+    </w:lvl>
+    <w:lvl w:ilvl="1" w:tplc="40090019" w:tentative="1">
+      <w:start w:val="1"/>
+      <w:numFmt w:val="lowerLetter"/>
+      <w:lvlText w:val="%2."/>
+      <w:lvlJc w:val="left"/>
+      <w:pPr>
+        <w:ind w:left="1440" w:hanging="360"/>
+      </w:pPr>
+    </w:lvl>
+    <w:lvl w:ilvl="2" w:tplc="4009001B" w:tentative="1">
+      <w:start w:val="1"/>
+      <w:numFmt w:val="lowerRoman"/>
+      <w:lvlText w:val="%3."/>
+      <w:lvlJc w:val="right"/>
+      <w:pPr>
+        <w:ind w:left="2160" w:hanging="180"/>
+      </w:pPr>
+    </w:lvl>
+    <w:lvl w:ilvl="3" w:tplc="4009000F" w:tentative="1">
+      <w:start w:val="1"/>
+      <w:numFmt w:val="decimal"/>
+      <w:lvlText w:val="%4."/>
+      <w:lvlJc w:val="left"/>
+      <w:pPr>
+        <w:ind w:left="2880" w:hanging="360"/>
+      </w:pPr>
+    </w:lvl>
+    <w:lvl w:ilvl="4" w:tplc="40090019" w:tentative="1">
+      <w:start w:val="1"/>
+      <w:numFmt w:val="lowerLetter"/>
+      <w:lvlText w:val="%5."/>
+      <w:lvlJc w:val="left"/>
+      <w:pPr>
+        <w:ind w:left="3600" w:hanging="360"/>
+      </w:pPr>
+    </w:lvl>
+    <w:lvl w:ilvl="5" w:tplc="4009001B" w:tentative="1">
+      <w:start w:val="1"/>
+      <w:numFmt w:val="lowerRoman"/>
+      <w:lvlText w:val="%6."/>
+      <w:lvlJc w:val="right"/>
+      <w:pPr>
+        <w:ind w:left="4320" w:hanging="180"/>
+      </w:pPr>
+    </w:lvl>
+    <w:lvl w:ilvl="6" w:tplc="4009000F" w:tentative="1">
+      <w:start w:val="1"/>
+      <w:numFmt w:val="decimal"/>
+      <w:lvlText w:val="%7."/>
+      <w:lvlJc w:val="left"/>
+      <w:pPr>
+        <w:ind w:left="5040" w:hanging="360"/>
+      </w:pPr>
+    </w:lvl>
+    <w:lvl w:ilvl="7" w:tplc="40090019" w:tentative="1">
+      <w:start w:val="1"/>
+      <w:numFmt w:val="lowerLetter"/>
+      <w:lvlText w:val="%8."/>
+      <w:lvlJc w:val="left"/>
+      <w:pPr>
+        <w:ind w:left="5760" w:hanging="360"/>
+      </w:pPr>
+    </w:lvl>
+    <w:lvl w:ilvl="8" w:tplc="4009001B" w:tentative="1">
+      <w:start w:val="1"/>
+      <w:numFmt w:val="lowerRoman"/>
+      <w:lvlText w:val="%9."/>
+      <w:lvlJc w:val="right"/>
+      <w:pPr>
+        <w:ind w:left="6480" w:hanging="180"/>
+      </w:pPr>
+    </w:lvl>
+  </w:abstractNum>
+  <w:abstractNum w:abstractNumId="2">
     <w:nsid w:val="10A40BC4"/>
     <w:multiLevelType w:val="multilevel"/>
     <w:tmpl w:val="750A9002"/>
@@ -15988,7 +18255,7 @@
       </w:rPr>
     </w:lvl>
   </w:abstractNum>
-  <w:abstractNum w:abstractNumId="2" w15:restartNumberingAfterBreak="0">
+  <w:abstractNum w:abstractNumId="3">
     <w:nsid w:val="214105A2"/>
     <w:multiLevelType w:val="hybridMultilevel"/>
     <w:tmpl w:val="04B60264"/>
@@ -16077,10 +18344,10 @@
       </w:pPr>
     </w:lvl>
   </w:abstractNum>
-  <w:abstractNum w:abstractNumId="3" w15:restartNumberingAfterBreak="0">
-    <w:nsid w:val="265A093A"/>
+  <w:abstractNum w:abstractNumId="4">
+    <w:nsid w:val="25B961DB"/>
     <w:multiLevelType w:val="hybridMultilevel"/>
-    <w:tmpl w:val="2E225646"/>
+    <w:tmpl w:val="18BAD6F2"/>
     <w:lvl w:ilvl="0" w:tplc="4009000F">
       <w:start w:val="1"/>
       <w:numFmt w:val="decimal"/>
@@ -16166,10 +18433,10 @@
       </w:pPr>
     </w:lvl>
   </w:abstractNum>
-  <w:abstractNum w:abstractNumId="4" w15:restartNumberingAfterBreak="0">
-    <w:nsid w:val="2CB6722C"/>
+  <w:abstractNum w:abstractNumId="5">
+    <w:nsid w:val="265A093A"/>
     <w:multiLevelType w:val="hybridMultilevel"/>
-    <w:tmpl w:val="8572FF5C"/>
+    <w:tmpl w:val="2E225646"/>
     <w:lvl w:ilvl="0" w:tplc="4009000F">
       <w:start w:val="1"/>
       <w:numFmt w:val="decimal"/>
@@ -16255,7 +18522,185 @@
       </w:pPr>
     </w:lvl>
   </w:abstractNum>
-  <w:abstractNum w:abstractNumId="5" w15:restartNumberingAfterBreak="0">
+  <w:abstractNum w:abstractNumId="6">
+    <w:nsid w:val="28306F5E"/>
+    <w:multiLevelType w:val="hybridMultilevel"/>
+    <w:tmpl w:val="C3566674"/>
+    <w:lvl w:ilvl="0" w:tplc="4009000F">
+      <w:start w:val="1"/>
+      <w:numFmt w:val="decimal"/>
+      <w:lvlText w:val="%1."/>
+      <w:lvlJc w:val="left"/>
+      <w:pPr>
+        <w:ind w:left="720" w:hanging="360"/>
+      </w:pPr>
+      <w:rPr>
+        <w:rFonts w:hint="default"/>
+      </w:rPr>
+    </w:lvl>
+    <w:lvl w:ilvl="1" w:tplc="40090019" w:tentative="1">
+      <w:start w:val="1"/>
+      <w:numFmt w:val="lowerLetter"/>
+      <w:lvlText w:val="%2."/>
+      <w:lvlJc w:val="left"/>
+      <w:pPr>
+        <w:ind w:left="1440" w:hanging="360"/>
+      </w:pPr>
+    </w:lvl>
+    <w:lvl w:ilvl="2" w:tplc="4009001B" w:tentative="1">
+      <w:start w:val="1"/>
+      <w:numFmt w:val="lowerRoman"/>
+      <w:lvlText w:val="%3."/>
+      <w:lvlJc w:val="right"/>
+      <w:pPr>
+        <w:ind w:left="2160" w:hanging="180"/>
+      </w:pPr>
+    </w:lvl>
+    <w:lvl w:ilvl="3" w:tplc="4009000F" w:tentative="1">
+      <w:start w:val="1"/>
+      <w:numFmt w:val="decimal"/>
+      <w:lvlText w:val="%4."/>
+      <w:lvlJc w:val="left"/>
+      <w:pPr>
+        <w:ind w:left="2880" w:hanging="360"/>
+      </w:pPr>
+    </w:lvl>
+    <w:lvl w:ilvl="4" w:tplc="40090019" w:tentative="1">
+      <w:start w:val="1"/>
+      <w:numFmt w:val="lowerLetter"/>
+      <w:lvlText w:val="%5."/>
+      <w:lvlJc w:val="left"/>
+      <w:pPr>
+        <w:ind w:left="3600" w:hanging="360"/>
+      </w:pPr>
+    </w:lvl>
+    <w:lvl w:ilvl="5" w:tplc="4009001B" w:tentative="1">
+      <w:start w:val="1"/>
+      <w:numFmt w:val="lowerRoman"/>
+      <w:lvlText w:val="%6."/>
+      <w:lvlJc w:val="right"/>
+      <w:pPr>
+        <w:ind w:left="4320" w:hanging="180"/>
+      </w:pPr>
+    </w:lvl>
+    <w:lvl w:ilvl="6" w:tplc="4009000F" w:tentative="1">
+      <w:start w:val="1"/>
+      <w:numFmt w:val="decimal"/>
+      <w:lvlText w:val="%7."/>
+      <w:lvlJc w:val="left"/>
+      <w:pPr>
+        <w:ind w:left="5040" w:hanging="360"/>
+      </w:pPr>
+    </w:lvl>
+    <w:lvl w:ilvl="7" w:tplc="40090019" w:tentative="1">
+      <w:start w:val="1"/>
+      <w:numFmt w:val="lowerLetter"/>
+      <w:lvlText w:val="%8."/>
+      <w:lvlJc w:val="left"/>
+      <w:pPr>
+        <w:ind w:left="5760" w:hanging="360"/>
+      </w:pPr>
+    </w:lvl>
+    <w:lvl w:ilvl="8" w:tplc="4009001B" w:tentative="1">
+      <w:start w:val="1"/>
+      <w:numFmt w:val="lowerRoman"/>
+      <w:lvlText w:val="%9."/>
+      <w:lvlJc w:val="right"/>
+      <w:pPr>
+        <w:ind w:left="6480" w:hanging="180"/>
+      </w:pPr>
+    </w:lvl>
+  </w:abstractNum>
+  <w:abstractNum w:abstractNumId="7">
+    <w:nsid w:val="2CB6722C"/>
+    <w:multiLevelType w:val="hybridMultilevel"/>
+    <w:tmpl w:val="8572FF5C"/>
+    <w:lvl w:ilvl="0" w:tplc="4009000F">
+      <w:start w:val="1"/>
+      <w:numFmt w:val="decimal"/>
+      <w:lvlText w:val="%1."/>
+      <w:lvlJc w:val="left"/>
+      <w:pPr>
+        <w:ind w:left="720" w:hanging="360"/>
+      </w:pPr>
+      <w:rPr>
+        <w:rFonts w:hint="default"/>
+      </w:rPr>
+    </w:lvl>
+    <w:lvl w:ilvl="1" w:tplc="40090019" w:tentative="1">
+      <w:start w:val="1"/>
+      <w:numFmt w:val="lowerLetter"/>
+      <w:lvlText w:val="%2."/>
+      <w:lvlJc w:val="left"/>
+      <w:pPr>
+        <w:ind w:left="1440" w:hanging="360"/>
+      </w:pPr>
+    </w:lvl>
+    <w:lvl w:ilvl="2" w:tplc="4009001B" w:tentative="1">
+      <w:start w:val="1"/>
+      <w:numFmt w:val="lowerRoman"/>
+      <w:lvlText w:val="%3."/>
+      <w:lvlJc w:val="right"/>
+      <w:pPr>
+        <w:ind w:left="2160" w:hanging="180"/>
+      </w:pPr>
+    </w:lvl>
+    <w:lvl w:ilvl="3" w:tplc="4009000F" w:tentative="1">
+      <w:start w:val="1"/>
+      <w:numFmt w:val="decimal"/>
+      <w:lvlText w:val="%4."/>
+      <w:lvlJc w:val="left"/>
+      <w:pPr>
+        <w:ind w:left="2880" w:hanging="360"/>
+      </w:pPr>
+    </w:lvl>
+    <w:lvl w:ilvl="4" w:tplc="40090019" w:tentative="1">
+      <w:start w:val="1"/>
+      <w:numFmt w:val="lowerLetter"/>
+      <w:lvlText w:val="%5."/>
+      <w:lvlJc w:val="left"/>
+      <w:pPr>
+        <w:ind w:left="3600" w:hanging="360"/>
+      </w:pPr>
+    </w:lvl>
+    <w:lvl w:ilvl="5" w:tplc="4009001B" w:tentative="1">
+      <w:start w:val="1"/>
+      <w:numFmt w:val="lowerRoman"/>
+      <w:lvlText w:val="%6."/>
+      <w:lvlJc w:val="right"/>
+      <w:pPr>
+        <w:ind w:left="4320" w:hanging="180"/>
+      </w:pPr>
+    </w:lvl>
+    <w:lvl w:ilvl="6" w:tplc="4009000F" w:tentative="1">
+      <w:start w:val="1"/>
+      <w:numFmt w:val="decimal"/>
+      <w:lvlText w:val="%7."/>
+      <w:lvlJc w:val="left"/>
+      <w:pPr>
+        <w:ind w:left="5040" w:hanging="360"/>
+      </w:pPr>
+    </w:lvl>
+    <w:lvl w:ilvl="7" w:tplc="40090019" w:tentative="1">
+      <w:start w:val="1"/>
+      <w:numFmt w:val="lowerLetter"/>
+      <w:lvlText w:val="%8."/>
+      <w:lvlJc w:val="left"/>
+      <w:pPr>
+        <w:ind w:left="5760" w:hanging="360"/>
+      </w:pPr>
+    </w:lvl>
+    <w:lvl w:ilvl="8" w:tplc="4009001B" w:tentative="1">
+      <w:start w:val="1"/>
+      <w:numFmt w:val="lowerRoman"/>
+      <w:lvlText w:val="%9."/>
+      <w:lvlJc w:val="right"/>
+      <w:pPr>
+        <w:ind w:left="6480" w:hanging="180"/>
+      </w:pPr>
+    </w:lvl>
+  </w:abstractNum>
+  <w:abstractNum w:abstractNumId="8">
     <w:nsid w:val="32FF3146"/>
     <w:multiLevelType w:val="multilevel"/>
     <w:tmpl w:val="92E2648A"/>
@@ -16376,7 +18821,7 @@
       </w:rPr>
     </w:lvl>
   </w:abstractNum>
-  <w:abstractNum w:abstractNumId="6" w15:restartNumberingAfterBreak="0">
+  <w:abstractNum w:abstractNumId="9">
     <w:nsid w:val="3C7D43B0"/>
     <w:multiLevelType w:val="hybridMultilevel"/>
     <w:tmpl w:val="5F361A5A"/>
@@ -16465,7 +18910,7 @@
       </w:pPr>
     </w:lvl>
   </w:abstractNum>
-  <w:abstractNum w:abstractNumId="7" w15:restartNumberingAfterBreak="0">
+  <w:abstractNum w:abstractNumId="10">
     <w:nsid w:val="428C4198"/>
     <w:multiLevelType w:val="hybridMultilevel"/>
     <w:tmpl w:val="F6E69DC2"/>
@@ -16554,7 +18999,7 @@
       </w:pPr>
     </w:lvl>
   </w:abstractNum>
-  <w:abstractNum w:abstractNumId="8" w15:restartNumberingAfterBreak="0">
+  <w:abstractNum w:abstractNumId="11">
     <w:nsid w:val="44A8296F"/>
     <w:multiLevelType w:val="hybridMultilevel"/>
     <w:tmpl w:val="E5CEC058"/>
@@ -16643,7 +19088,7 @@
       </w:pPr>
     </w:lvl>
   </w:abstractNum>
-  <w:abstractNum w:abstractNumId="9" w15:restartNumberingAfterBreak="0">
+  <w:abstractNum w:abstractNumId="12">
     <w:nsid w:val="54CD16AF"/>
     <w:multiLevelType w:val="multilevel"/>
     <w:tmpl w:val="D612E724"/>
@@ -16764,7 +19209,7 @@
       </w:rPr>
     </w:lvl>
   </w:abstractNum>
-  <w:abstractNum w:abstractNumId="10" w15:restartNumberingAfterBreak="0">
+  <w:abstractNum w:abstractNumId="13">
     <w:nsid w:val="552B20D3"/>
     <w:multiLevelType w:val="hybridMultilevel"/>
     <w:tmpl w:val="5F361A5A"/>
@@ -16853,7 +19298,7 @@
       </w:pPr>
     </w:lvl>
   </w:abstractNum>
-  <w:abstractNum w:abstractNumId="11" w15:restartNumberingAfterBreak="0">
+  <w:abstractNum w:abstractNumId="14">
     <w:nsid w:val="5BA80FD6"/>
     <w:multiLevelType w:val="hybridMultilevel"/>
     <w:tmpl w:val="879011CA"/>
@@ -16942,7 +19387,7 @@
       </w:pPr>
     </w:lvl>
   </w:abstractNum>
-  <w:abstractNum w:abstractNumId="12" w15:restartNumberingAfterBreak="0">
+  <w:abstractNum w:abstractNumId="15">
     <w:nsid w:val="5CC23B65"/>
     <w:multiLevelType w:val="hybridMultilevel"/>
     <w:tmpl w:val="F76EEC68"/>
@@ -17031,7 +19476,128 @@
       </w:pPr>
     </w:lvl>
   </w:abstractNum>
-  <w:abstractNum w:abstractNumId="13" w15:restartNumberingAfterBreak="0">
+  <w:abstractNum w:abstractNumId="16">
+    <w:nsid w:val="65EC5841"/>
+    <w:multiLevelType w:val="multilevel"/>
+    <w:tmpl w:val="30EE87DE"/>
+    <w:lvl w:ilvl="0">
+      <w:start w:val="1"/>
+      <w:numFmt w:val="decimal"/>
+      <w:lvlText w:val="%1."/>
+      <w:lvlJc w:val="left"/>
+      <w:pPr>
+        <w:ind w:left="720" w:hanging="360"/>
+      </w:pPr>
+      <w:rPr>
+        <w:rFonts w:hint="default"/>
+      </w:rPr>
+    </w:lvl>
+    <w:lvl w:ilvl="1">
+      <w:start w:val="1"/>
+      <w:numFmt w:val="decimal"/>
+      <w:isLgl/>
+      <w:lvlText w:val="%1.%2."/>
+      <w:lvlJc w:val="left"/>
+      <w:pPr>
+        <w:ind w:left="1080" w:hanging="360"/>
+      </w:pPr>
+      <w:rPr>
+        <w:rFonts w:hint="default"/>
+      </w:rPr>
+    </w:lvl>
+    <w:lvl w:ilvl="2">
+      <w:start w:val="1"/>
+      <w:numFmt w:val="decimal"/>
+      <w:isLgl/>
+      <w:lvlText w:val="%1.%2.%3."/>
+      <w:lvlJc w:val="left"/>
+      <w:pPr>
+        <w:ind w:left="1800" w:hanging="720"/>
+      </w:pPr>
+      <w:rPr>
+        <w:rFonts w:hint="default"/>
+      </w:rPr>
+    </w:lvl>
+    <w:lvl w:ilvl="3">
+      <w:start w:val="1"/>
+      <w:numFmt w:val="decimal"/>
+      <w:isLgl/>
+      <w:lvlText w:val="%1.%2.%3.%4."/>
+      <w:lvlJc w:val="left"/>
+      <w:pPr>
+        <w:ind w:left="2160" w:hanging="720"/>
+      </w:pPr>
+      <w:rPr>
+        <w:rFonts w:hint="default"/>
+      </w:rPr>
+    </w:lvl>
+    <w:lvl w:ilvl="4">
+      <w:start w:val="1"/>
+      <w:numFmt w:val="decimal"/>
+      <w:isLgl/>
+      <w:lvlText w:val="%1.%2.%3.%4.%5."/>
+      <w:lvlJc w:val="left"/>
+      <w:pPr>
+        <w:ind w:left="2880" w:hanging="1080"/>
+      </w:pPr>
+      <w:rPr>
+        <w:rFonts w:hint="default"/>
+      </w:rPr>
+    </w:lvl>
+    <w:lvl w:ilvl="5">
+      <w:start w:val="1"/>
+      <w:numFmt w:val="decimal"/>
+      <w:isLgl/>
+      <w:lvlText w:val="%1.%2.%3.%4.%5.%6."/>
+      <w:lvlJc w:val="left"/>
+      <w:pPr>
+        <w:ind w:left="3240" w:hanging="1080"/>
+      </w:pPr>
+      <w:rPr>
+        <w:rFonts w:hint="default"/>
+      </w:rPr>
+    </w:lvl>
+    <w:lvl w:ilvl="6">
+      <w:start w:val="1"/>
+      <w:numFmt w:val="decimal"/>
+      <w:isLgl/>
+      <w:lvlText w:val="%1.%2.%3.%4.%5.%6.%7."/>
+      <w:lvlJc w:val="left"/>
+      <w:pPr>
+        <w:ind w:left="3960" w:hanging="1440"/>
+      </w:pPr>
+      <w:rPr>
+        <w:rFonts w:hint="default"/>
+      </w:rPr>
+    </w:lvl>
+    <w:lvl w:ilvl="7">
+      <w:start w:val="1"/>
+      <w:numFmt w:val="decimal"/>
+      <w:isLgl/>
+      <w:lvlText w:val="%1.%2.%3.%4.%5.%6.%7.%8."/>
+      <w:lvlJc w:val="left"/>
+      <w:pPr>
+        <w:ind w:left="4320" w:hanging="1440"/>
+      </w:pPr>
+      <w:rPr>
+        <w:rFonts w:hint="default"/>
+      </w:rPr>
+    </w:lvl>
+    <w:lvl w:ilvl="8">
+      <w:start w:val="1"/>
+      <w:numFmt w:val="decimal"/>
+      <w:isLgl/>
+      <w:lvlText w:val="%1.%2.%3.%4.%5.%6.%7.%8.%9."/>
+      <w:lvlJc w:val="left"/>
+      <w:pPr>
+        <w:ind w:left="5040" w:hanging="1800"/>
+      </w:pPr>
+      <w:rPr>
+        <w:rFonts w:hint="default"/>
+      </w:rPr>
+    </w:lvl>
+  </w:abstractNum>
+  <w:abstractNum w:abstractNumId="17">
     <w:nsid w:val="66D7179F"/>
     <w:multiLevelType w:val="hybridMultilevel"/>
     <w:tmpl w:val="B4E2B4BC"/>
@@ -17120,10 +19686,10 @@
       </w:pPr>
     </w:lvl>
   </w:abstractNum>
-  <w:abstractNum w:abstractNumId="14" w15:restartNumberingAfterBreak="0">
-    <w:nsid w:val="72E22099"/>
+  <w:abstractNum w:abstractNumId="18">
+    <w:nsid w:val="678938D5"/>
     <w:multiLevelType w:val="hybridMultilevel"/>
-    <w:tmpl w:val="D4B82E66"/>
+    <w:tmpl w:val="ECE22996"/>
     <w:lvl w:ilvl="0" w:tplc="4009000F">
       <w:start w:val="1"/>
       <w:numFmt w:val="decimal"/>
@@ -17209,7 +19775,96 @@
       </w:pPr>
     </w:lvl>
   </w:abstractNum>
-  <w:abstractNum w:abstractNumId="15" w15:restartNumberingAfterBreak="0">
+  <w:abstractNum w:abstractNumId="19">
+    <w:nsid w:val="72E22099"/>
+    <w:multiLevelType w:val="hybridMultilevel"/>
+    <w:tmpl w:val="D4B82E66"/>
+    <w:lvl w:ilvl="0" w:tplc="4009000F">
+      <w:start w:val="1"/>
+      <w:numFmt w:val="decimal"/>
+      <w:lvlText w:val="%1."/>
+      <w:lvlJc w:val="left"/>
+      <w:pPr>
+        <w:ind w:left="720" w:hanging="360"/>
+      </w:pPr>
+      <w:rPr>
+        <w:rFonts w:hint="default"/>
+      </w:rPr>
+    </w:lvl>
+    <w:lvl w:ilvl="1" w:tplc="40090019" w:tentative="1">
+      <w:start w:val="1"/>
+      <w:numFmt w:val="lowerLetter"/>
+      <w:lvlText w:val="%2."/>
+      <w:lvlJc w:val="left"/>
+      <w:pPr>
+        <w:ind w:left="1440" w:hanging="360"/>
+      </w:pPr>
+    </w:lvl>
+    <w:lvl w:ilvl="2" w:tplc="4009001B" w:tentative="1">
+      <w:start w:val="1"/>
+      <w:numFmt w:val="lowerRoman"/>
+      <w:lvlText w:val="%3."/>
+      <w:lvlJc w:val="right"/>
+      <w:pPr>
+        <w:ind w:left="2160" w:hanging="180"/>
+      </w:pPr>
+    </w:lvl>
+    <w:lvl w:ilvl="3" w:tplc="4009000F" w:tentative="1">
+      <w:start w:val="1"/>
+      <w:numFmt w:val="decimal"/>
+      <w:lvlText w:val="%4."/>
+      <w:lvlJc w:val="left"/>
+      <w:pPr>
+        <w:ind w:left="2880" w:hanging="360"/>
+      </w:pPr>
+    </w:lvl>
+    <w:lvl w:ilvl="4" w:tplc="40090019" w:tentative="1">
+      <w:start w:val="1"/>
+      <w:numFmt w:val="lowerLetter"/>
+      <w:lvlText w:val="%5."/>
+      <w:lvlJc w:val="left"/>
+      <w:pPr>
+        <w:ind w:left="3600" w:hanging="360"/>
+      </w:pPr>
+    </w:lvl>
+    <w:lvl w:ilvl="5" w:tplc="4009001B" w:tentative="1">
+      <w:start w:val="1"/>
+      <w:numFmt w:val="lowerRoman"/>
+      <w:lvlText w:val="%6."/>
+      <w:lvlJc w:val="right"/>
+      <w:pPr>
+        <w:ind w:left="4320" w:hanging="180"/>
+      </w:pPr>
+    </w:lvl>
+    <w:lvl w:ilvl="6" w:tplc="4009000F" w:tentative="1">
+      <w:start w:val="1"/>
+      <w:numFmt w:val="decimal"/>
+      <w:lvlText w:val="%7."/>
+      <w:lvlJc w:val="left"/>
+      <w:pPr>
+        <w:ind w:left="5040" w:hanging="360"/>
+      </w:pPr>
+    </w:lvl>
+    <w:lvl w:ilvl="7" w:tplc="40090019" w:tentative="1">
+      <w:start w:val="1"/>
+      <w:numFmt w:val="lowerLetter"/>
+      <w:lvlText w:val="%8."/>
+      <w:lvlJc w:val="left"/>
+      <w:pPr>
+        <w:ind w:left="5760" w:hanging="360"/>
+      </w:pPr>
+    </w:lvl>
+    <w:lvl w:ilvl="8" w:tplc="4009001B" w:tentative="1">
+      <w:start w:val="1"/>
+      <w:numFmt w:val="lowerRoman"/>
+      <w:lvlText w:val="%9."/>
+      <w:lvlJc w:val="right"/>
+      <w:pPr>
+        <w:ind w:left="6480" w:hanging="180"/>
+      </w:pPr>
+    </w:lvl>
+  </w:abstractNum>
+  <w:abstractNum w:abstractNumId="20">
     <w:nsid w:val="77E01AA6"/>
     <w:multiLevelType w:val="hybridMultilevel"/>
     <w:tmpl w:val="6A56D57A"/>
@@ -17321,7 +19976,7 @@
       </w:rPr>
     </w:lvl>
   </w:abstractNum>
-  <w:abstractNum w:abstractNumId="16" w15:restartNumberingAfterBreak="0">
+  <w:abstractNum w:abstractNumId="21">
     <w:nsid w:val="7B802ADB"/>
     <w:multiLevelType w:val="hybridMultilevel"/>
     <w:tmpl w:val="ED1ABB82"/>
@@ -17410,7 +20065,7 @@
       </w:pPr>
     </w:lvl>
   </w:abstractNum>
-  <w:abstractNum w:abstractNumId="17" w15:restartNumberingAfterBreak="0">
+  <w:abstractNum w:abstractNumId="22">
     <w:nsid w:val="7F9133D7"/>
     <w:multiLevelType w:val="hybridMultilevel"/>
     <w:tmpl w:val="A6C67E82"/>
@@ -17499,65 +20154,80 @@
       </w:pPr>
     </w:lvl>
   </w:abstractNum>
-  <w:num w:numId="1" w16cid:durableId="1314866755">
+  <w:num w:numId="1">
+    <w:abstractNumId w:val="20"/>
+  </w:num>
+  <w:num w:numId="2">
+    <w:abstractNumId w:val="21"/>
+  </w:num>
+  <w:num w:numId="3">
+    <w:abstractNumId w:val="1"/>
+  </w:num>
+  <w:num w:numId="4">
+    <w:abstractNumId w:val="8"/>
+  </w:num>
+  <w:num w:numId="5">
+    <w:abstractNumId w:val="11"/>
+  </w:num>
+  <w:num w:numId="6">
+    <w:abstractNumId w:val="7"/>
+  </w:num>
+  <w:num w:numId="7">
+    <w:abstractNumId w:val="9"/>
+  </w:num>
+  <w:num w:numId="8">
+    <w:abstractNumId w:val="22"/>
+  </w:num>
+  <w:num w:numId="9">
     <w:abstractNumId w:val="15"/>
   </w:num>
-  <w:num w:numId="2" w16cid:durableId="681398481">
+  <w:num w:numId="10">
+    <w:abstractNumId w:val="13"/>
+  </w:num>
+  <w:num w:numId="11">
+    <w:abstractNumId w:val="3"/>
+  </w:num>
+  <w:num w:numId="12">
+    <w:abstractNumId w:val="2"/>
+  </w:num>
+  <w:num w:numId="13">
+    <w:abstractNumId w:val="14"/>
+  </w:num>
+  <w:num w:numId="14">
+    <w:abstractNumId w:val="5"/>
+  </w:num>
+  <w:num w:numId="15">
+    <w:abstractNumId w:val="17"/>
+  </w:num>
+  <w:num w:numId="16">
+    <w:abstractNumId w:val="10"/>
+  </w:num>
+  <w:num w:numId="17">
+    <w:abstractNumId w:val="19"/>
+  </w:num>
+  <w:num w:numId="18">
+    <w:abstractNumId w:val="12"/>
+  </w:num>
+  <w:num w:numId="19">
+    <w:abstractNumId w:val="18"/>
+  </w:num>
+  <w:num w:numId="20">
+    <w:abstractNumId w:val="4"/>
+  </w:num>
+  <w:num w:numId="21">
     <w:abstractNumId w:val="16"/>
   </w:num>
-  <w:num w:numId="3" w16cid:durableId="1080834396">
-    <w:abstractNumId w:val="0"/>
-  </w:num>
-  <w:num w:numId="4" w16cid:durableId="581640469">
-    <w:abstractNumId w:val="5"/>
-  </w:num>
-  <w:num w:numId="5" w16cid:durableId="253780911">
-    <w:abstractNumId w:val="8"/>
-  </w:num>
-  <w:num w:numId="6" w16cid:durableId="1913419685">
-    <w:abstractNumId w:val="4"/>
-  </w:num>
-  <w:num w:numId="7" w16cid:durableId="667907170">
+  <w:num w:numId="22">
     <w:abstractNumId w:val="6"/>
   </w:num>
-  <w:num w:numId="8" w16cid:durableId="823546263">
-    <w:abstractNumId w:val="17"/>
-  </w:num>
-  <w:num w:numId="9" w16cid:durableId="429352679">
-    <w:abstractNumId w:val="12"/>
-  </w:num>
-  <w:num w:numId="10" w16cid:durableId="1686709630">
-    <w:abstractNumId w:val="10"/>
-  </w:num>
-  <w:num w:numId="11" w16cid:durableId="2132359428">
-    <w:abstractNumId w:val="2"/>
-  </w:num>
-  <w:num w:numId="12" w16cid:durableId="810749768">
-    <w:abstractNumId w:val="1"/>
-  </w:num>
-  <w:num w:numId="13" w16cid:durableId="1770194194">
-    <w:abstractNumId w:val="11"/>
-  </w:num>
-  <w:num w:numId="14" w16cid:durableId="1964457317">
-    <w:abstractNumId w:val="3"/>
-  </w:num>
-  <w:num w:numId="15" w16cid:durableId="124741934">
-    <w:abstractNumId w:val="13"/>
-  </w:num>
-  <w:num w:numId="16" w16cid:durableId="590237767">
-    <w:abstractNumId w:val="7"/>
-  </w:num>
-  <w:num w:numId="17" w16cid:durableId="1244146739">
-    <w:abstractNumId w:val="14"/>
-  </w:num>
-  <w:num w:numId="18" w16cid:durableId="502815349">
-    <w:abstractNumId w:val="9"/>
+  <w:num w:numId="23">
+    <w:abstractNumId w:val="0"/>
   </w:num>
 </w:numbering>
 </file>
 
 <file path=word/styles.xml><?xml version="1.0" encoding="utf-8"?>
-<w:styles xmlns:mc="http://schemas.openxmlformats.org/markup-compatibility/2006" xmlns:r="http://schemas.openxmlformats.org/officeDocument/2006/relationships" xmlns:w="http://schemas.openxmlformats.org/wordprocessingml/2006/main" xmlns:w14="http://schemas.microsoft.com/office/word/2010/wordml" xmlns:w15="http://schemas.microsoft.com/office/word/2012/wordml" xmlns:w16cex="http://schemas.microsoft.com/office/word/2018/wordml/cex" xmlns:w16cid="http://schemas.microsoft.com/office/word/2016/wordml/cid" xmlns:w16="http://schemas.microsoft.com/office/word/2018/wordml" xmlns:w16sdtdh="http://schemas.microsoft.com/office/word/2020/wordml/sdtdatahash" xmlns:w16se="http://schemas.microsoft.com/office/word/2015/wordml/symex" mc:Ignorable="w14 w15 w16se w16cid w16 w16cex w16sdtdh">
+<w:styles xmlns:mc="http://schemas.openxmlformats.org/markup-compatibility/2006" xmlns:r="http://schemas.openxmlformats.org/officeDocument/2006/relationships" xmlns:w="http://schemas.openxmlformats.org/wordprocessingml/2006/main" xmlns:w14="http://schemas.microsoft.com/office/word/2010/wordml" xmlns:w15="http://schemas.microsoft.com/office/word/2012/wordml" mc:Ignorable="w14 w15">
   <w:docDefaults>
     <w:rPrDefault>
       <w:rPr>
@@ -17575,7 +20245,7 @@
       </w:pPr>
     </w:pPrDefault>
   </w:docDefaults>
-  <w:latentStyles w:defLockedState="0" w:defUIPriority="99" w:defSemiHidden="0" w:defUnhideWhenUsed="0" w:defQFormat="0" w:count="376">
+  <w:latentStyles w:defLockedState="0" w:defUIPriority="99" w:defSemiHidden="0" w:defUnhideWhenUsed="0" w:defQFormat="0" w:count="371">
     <w:lsdException w:name="Normal" w:uiPriority="0" w:qFormat="1"/>
     <w:lsdException w:name="heading 1" w:uiPriority="9" w:qFormat="1"/>
     <w:lsdException w:name="heading 2" w:semiHidden="1" w:uiPriority="9" w:unhideWhenUsed="1" w:qFormat="1"/>
@@ -17947,15 +20617,32 @@
     <w:lsdException w:name="List Table 5 Dark Accent 6" w:uiPriority="50"/>
     <w:lsdException w:name="List Table 6 Colorful Accent 6" w:uiPriority="51"/>
     <w:lsdException w:name="List Table 7 Colorful Accent 6" w:uiPriority="52"/>
-    <w:lsdException w:name="Mention" w:semiHidden="1" w:unhideWhenUsed="1"/>
-    <w:lsdException w:name="Smart Hyperlink" w:semiHidden="1" w:unhideWhenUsed="1"/>
-    <w:lsdException w:name="Hashtag" w:semiHidden="1" w:unhideWhenUsed="1"/>
-    <w:lsdException w:name="Unresolved Mention" w:semiHidden="1" w:unhideWhenUsed="1"/>
-    <w:lsdException w:name="Smart Link" w:semiHidden="1" w:unhideWhenUsed="1"/>
   </w:latentStyles>
   <w:style w:type="paragraph" w:default="1" w:styleId="Normal">
     <w:name w:val="Normal"/>
     <w:qFormat/>
+  </w:style>
+  <w:style w:type="paragraph" w:styleId="Heading3">
+    <w:name w:val="heading 3"/>
+    <w:basedOn w:val="Normal"/>
+    <w:link w:val="Heading3Char"/>
+    <w:uiPriority w:val="9"/>
+    <w:qFormat/>
+    <w:rsid w:val="00637232"/>
+    <w:pPr>
+      <w:spacing w:before="100" w:beforeAutospacing="1" w:after="100" w:afterAutospacing="1" w:line="240" w:lineRule="auto"/>
+      <w:outlineLvl w:val="2"/>
+    </w:pPr>
+    <w:rPr>
+      <w:rFonts w:ascii="Times New Roman" w:eastAsia="Times New Roman" w:hAnsi="Times New Roman" w:cs="Times New Roman"/>
+      <w:b/>
+      <w:bCs/>
+      <w:kern w:val="0"/>
+      <w:sz w:val="27"/>
+      <w:szCs w:val="27"/>
+      <w:lang w:eastAsia="en-IN"/>
+      <w14:ligatures w14:val="none"/>
+    </w:rPr>
   </w:style>
   <w:style w:type="character" w:default="1" w:styleId="DefaultParagraphFont">
     <w:name w:val="Default Paragraph Font"/>
@@ -18003,6 +20690,35 @@
     <w:rsid w:val="0090088E"/>
     <w:rPr>
       <w:color w:val="808080"/>
+    </w:rPr>
+  </w:style>
+  <w:style w:type="character" w:customStyle="1" w:styleId="Heading3Char">
+    <w:name w:val="Heading 3 Char"/>
+    <w:basedOn w:val="DefaultParagraphFont"/>
+    <w:link w:val="Heading3"/>
+    <w:uiPriority w:val="9"/>
+    <w:rsid w:val="00637232"/>
+    <w:rPr>
+      <w:rFonts w:ascii="Times New Roman" w:eastAsia="Times New Roman" w:hAnsi="Times New Roman" w:cs="Times New Roman"/>
+      <w:b/>
+      <w:bCs/>
+      <w:kern w:val="0"/>
+      <w:sz w:val="27"/>
+      <w:szCs w:val="27"/>
+      <w:lang w:eastAsia="en-IN"/>
+      <w14:ligatures w14:val="none"/>
+    </w:rPr>
+  </w:style>
+  <w:style w:type="character" w:styleId="Hyperlink">
+    <w:name w:val="Hyperlink"/>
+    <w:basedOn w:val="DefaultParagraphFont"/>
+    <w:uiPriority w:val="99"/>
+    <w:semiHidden/>
+    <w:unhideWhenUsed/>
+    <w:rsid w:val="00637232"/>
+    <w:rPr>
+      <w:color w:val="0000FF"/>
+      <w:u w:val="single"/>
     </w:rPr>
   </w:style>
 </w:styles>

--- a/Notes/DL_notes.docx
+++ b/Notes/DL_notes.docx
@@ -1,19 +1,19 @@
 
 <file path=word/document.xml><?xml version="1.0" encoding="utf-8"?>
-<w:document xmlns:wpc="http://schemas.microsoft.com/office/word/2010/wordprocessingCanvas" xmlns:mc="http://schemas.openxmlformats.org/markup-compatibility/2006" xmlns:o="urn:schemas-microsoft-com:office:office" xmlns:r="http://schemas.openxmlformats.org/officeDocument/2006/relationships" xmlns:m="http://schemas.openxmlformats.org/officeDocument/2006/math" xmlns:v="urn:schemas-microsoft-com:vml" xmlns:wp14="http://schemas.microsoft.com/office/word/2010/wordprocessingDrawing" xmlns:wp="http://schemas.openxmlformats.org/drawingml/2006/wordprocessingDrawing" xmlns:w10="urn:schemas-microsoft-com:office:word" xmlns:w="http://schemas.openxmlformats.org/wordprocessingml/2006/main" xmlns:w14="http://schemas.microsoft.com/office/word/2010/wordml" xmlns:w15="http://schemas.microsoft.com/office/word/2012/wordml" xmlns:wpg="http://schemas.microsoft.com/office/word/2010/wordprocessingGroup" xmlns:wpi="http://schemas.microsoft.com/office/word/2010/wordprocessingInk" xmlns:wne="http://schemas.microsoft.com/office/word/2006/wordml" xmlns:wps="http://schemas.microsoft.com/office/word/2010/wordprocessingShape" mc:Ignorable="w14 w15 wp14">
+<w:document xmlns:wpc="http://schemas.microsoft.com/office/word/2010/wordprocessingCanvas" xmlns:cx="http://schemas.microsoft.com/office/drawing/2014/chartex" xmlns:cx1="http://schemas.microsoft.com/office/drawing/2015/9/8/chartex" xmlns:cx2="http://schemas.microsoft.com/office/drawing/2015/10/21/chartex" xmlns:cx3="http://schemas.microsoft.com/office/drawing/2016/5/9/chartex" xmlns:cx4="http://schemas.microsoft.com/office/drawing/2016/5/10/chartex" xmlns:cx5="http://schemas.microsoft.com/office/drawing/2016/5/11/chartex" xmlns:cx6="http://schemas.microsoft.com/office/drawing/2016/5/12/chartex" xmlns:cx7="http://schemas.microsoft.com/office/drawing/2016/5/13/chartex" xmlns:cx8="http://schemas.microsoft.com/office/drawing/2016/5/14/chartex" xmlns:mc="http://schemas.openxmlformats.org/markup-compatibility/2006" xmlns:aink="http://schemas.microsoft.com/office/drawing/2016/ink" xmlns:am3d="http://schemas.microsoft.com/office/drawing/2017/model3d" xmlns:o="urn:schemas-microsoft-com:office:office" xmlns:oel="http://schemas.microsoft.com/office/2019/extlst" xmlns:r="http://schemas.openxmlformats.org/officeDocument/2006/relationships" xmlns:m="http://schemas.openxmlformats.org/officeDocument/2006/math" xmlns:v="urn:schemas-microsoft-com:vml" xmlns:wp14="http://schemas.microsoft.com/office/word/2010/wordprocessingDrawing" xmlns:wp="http://schemas.openxmlformats.org/drawingml/2006/wordprocessingDrawing" xmlns:w10="urn:schemas-microsoft-com:office:word" xmlns:w="http://schemas.openxmlformats.org/wordprocessingml/2006/main" xmlns:w14="http://schemas.microsoft.com/office/word/2010/wordml" xmlns:w15="http://schemas.microsoft.com/office/word/2012/wordml" xmlns:w16cex="http://schemas.microsoft.com/office/word/2018/wordml/cex" xmlns:w16cid="http://schemas.microsoft.com/office/word/2016/wordml/cid" xmlns:w16="http://schemas.microsoft.com/office/word/2018/wordml" xmlns:w16sdtdh="http://schemas.microsoft.com/office/word/2020/wordml/sdtdatahash" xmlns:w16se="http://schemas.microsoft.com/office/word/2015/wordml/symex" xmlns:wpg="http://schemas.microsoft.com/office/word/2010/wordprocessingGroup" xmlns:wpi="http://schemas.microsoft.com/office/word/2010/wordprocessingInk" xmlns:wne="http://schemas.microsoft.com/office/word/2006/wordml" xmlns:wps="http://schemas.microsoft.com/office/word/2010/wordprocessingShape" mc:Ignorable="w14 w15 w16se w16cid w16 w16cex w16sdtdh wp14">
   <w:body>
     <w:p>
       <w:pPr>
         <w:rPr>
-          <w:b/>
-          <w:color w:val="FF0000"/>
-          <w:lang w:val="en-US"/>
-        </w:rPr>
-      </w:pPr>
-      <w:r>
-        <w:rPr>
-          <w:b/>
-          <w:color w:val="FF0000"/>
+          <w:bCs/>
+          <w:color w:val="000000" w:themeColor="text1"/>
+          <w:lang w:val="en-US"/>
+        </w:rPr>
+      </w:pPr>
+      <w:r>
+        <w:rPr>
+          <w:bCs/>
+          <w:color w:val="000000" w:themeColor="text1"/>
           <w:lang w:val="en-US"/>
         </w:rPr>
         <w:t>Till Gradient descent in Motes</w:t>
@@ -22,23 +22,237 @@
     <w:p>
       <w:pPr>
         <w:rPr>
-          <w:b/>
-          <w:color w:val="FF0000"/>
-          <w:lang w:val="en-US"/>
-        </w:rPr>
-      </w:pPr>
-      <w:r>
-        <w:rPr>
-          <w:b/>
-          <w:color w:val="FF0000"/>
+          <w:bCs/>
+          <w:color w:val="000000" w:themeColor="text1"/>
+          <w:lang w:val="en-US"/>
+        </w:rPr>
+      </w:pPr>
+      <w:r>
+        <w:rPr>
+          <w:bCs/>
+          <w:color w:val="000000" w:themeColor="text1"/>
+          <w:lang w:val="en-US"/>
+        </w:rPr>
+        <w:t>Forward Propagation:</w:t>
+      </w:r>
+    </w:p>
+    <w:p>
+      <w:pPr>
+        <w:rPr>
+          <w:bCs/>
+          <w:color w:val="000000" w:themeColor="text1"/>
+          <w:lang w:val="en-US"/>
+        </w:rPr>
+      </w:pPr>
+      <w:r>
+        <w:rPr>
+          <w:bCs/>
+          <w:color w:val="000000" w:themeColor="text1"/>
+          <w:lang w:val="en-US"/>
+        </w:rPr>
+        <w:t xml:space="preserve">Weights </w:t>
+      </w:r>
+      <w:r>
+        <w:rPr>
+          <w:bCs/>
+          <w:color w:val="000000" w:themeColor="text1"/>
+          <w:lang w:val="en-US"/>
+        </w:rPr>
+        <w:t>matrix in forward propagation is not the transpose matrix but the</w:t>
+      </w:r>
+      <w:r>
+        <w:rPr>
+          <w:bCs/>
+          <w:color w:val="000000" w:themeColor="text1"/>
+          <w:lang w:val="en-US"/>
+        </w:rPr>
+        <w:t xml:space="preserve"> normal weight matrix with the shape as (current layer nodes, previous layer nodes). </w:t>
+      </w:r>
+      <w:r>
+        <w:rPr>
+          <w:bCs/>
+          <w:color w:val="000000" w:themeColor="text1"/>
+          <w:lang w:val="en-US"/>
+        </w:rPr>
+        <w:t xml:space="preserve"> And </w:t>
+      </w:r>
+      <w:proofErr w:type="spellStart"/>
+      <w:r>
+        <w:rPr>
+          <w:bCs/>
+          <w:color w:val="000000" w:themeColor="text1"/>
+          <w:lang w:val="en-US"/>
+        </w:rPr>
+        <w:t>model.get_weights</w:t>
+      </w:r>
+      <w:proofErr w:type="spellEnd"/>
+      <w:r>
+        <w:rPr>
+          <w:bCs/>
+          <w:color w:val="000000" w:themeColor="text1"/>
+          <w:lang w:val="en-US"/>
+        </w:rPr>
+        <w:t xml:space="preserve">() returns list with arrays as elements with each </w:t>
+      </w:r>
+      <w:proofErr w:type="spellStart"/>
+      <w:r>
+        <w:rPr>
+          <w:bCs/>
+          <w:color w:val="000000" w:themeColor="text1"/>
+          <w:lang w:val="en-US"/>
+        </w:rPr>
+        <w:t>elem</w:t>
+      </w:r>
+      <w:proofErr w:type="spellEnd"/>
+      <w:r>
+        <w:rPr>
+          <w:bCs/>
+          <w:color w:val="000000" w:themeColor="text1"/>
+          <w:lang w:val="en-US"/>
+        </w:rPr>
+        <w:tab/>
+      </w:r>
+      <w:r>
+        <w:rPr>
+          <w:bCs/>
+          <w:color w:val="000000" w:themeColor="text1"/>
+          <w:lang w:val="en-US"/>
+        </w:rPr>
+        <w:tab/>
+      </w:r>
+      <w:r>
+        <w:rPr>
+          <w:bCs/>
+          <w:color w:val="000000" w:themeColor="text1"/>
+          <w:lang w:val="en-US"/>
+        </w:rPr>
+        <w:tab/>
+      </w:r>
+      <w:r>
+        <w:rPr>
+          <w:bCs/>
+          <w:color w:val="000000" w:themeColor="text1"/>
+          <w:lang w:val="en-US"/>
+        </w:rPr>
+        <w:tab/>
+      </w:r>
+      <w:r>
+        <w:rPr>
+          <w:bCs/>
+          <w:color w:val="000000" w:themeColor="text1"/>
+          <w:lang w:val="en-US"/>
+        </w:rPr>
+        <w:tab/>
+      </w:r>
+      <w:r>
+        <w:rPr>
+          <w:bCs/>
+          <w:color w:val="000000" w:themeColor="text1"/>
+          <w:lang w:val="en-US"/>
+        </w:rPr>
+        <w:tab/>
+      </w:r>
+      <w:r>
+        <w:rPr>
+          <w:bCs/>
+          <w:color w:val="000000" w:themeColor="text1"/>
+          <w:lang w:val="en-US"/>
+        </w:rPr>
+        <w:tab/>
+      </w:r>
+      <w:r>
+        <w:rPr>
+          <w:bCs/>
+          <w:color w:val="000000" w:themeColor="text1"/>
+          <w:lang w:val="en-US"/>
+        </w:rPr>
+        <w:tab/>
+      </w:r>
+      <w:r>
+        <w:rPr>
+          <w:bCs/>
+          <w:color w:val="000000" w:themeColor="text1"/>
+          <w:lang w:val="en-US"/>
+        </w:rPr>
+        <w:tab/>
+      </w:r>
+      <w:r>
+        <w:rPr>
+          <w:bCs/>
+          <w:color w:val="000000" w:themeColor="text1"/>
+          <w:lang w:val="en-US"/>
+        </w:rPr>
+        <w:tab/>
+      </w:r>
+      <w:r>
+        <w:rPr>
+          <w:bCs/>
+          <w:color w:val="000000" w:themeColor="text1"/>
+          <w:lang w:val="en-US"/>
+        </w:rPr>
+        <w:tab/>
+      </w:r>
+      <w:r>
+        <w:rPr>
+          <w:bCs/>
+          <w:color w:val="000000" w:themeColor="text1"/>
+          <w:lang w:val="en-US"/>
+        </w:rPr>
+        <w:tab/>
+      </w:r>
+      <w:r>
+        <w:rPr>
+          <w:bCs/>
+          <w:color w:val="000000" w:themeColor="text1"/>
+          <w:lang w:val="en-US"/>
+        </w:rPr>
+        <w:tab/>
+      </w:r>
+      <w:r>
+        <w:rPr>
+          <w:bCs/>
+          <w:color w:val="000000" w:themeColor="text1"/>
+          <w:lang w:val="en-US"/>
+        </w:rPr>
+        <w:tab/>
+      </w:r>
+      <w:r>
+        <w:rPr>
+          <w:bCs/>
+          <w:color w:val="000000" w:themeColor="text1"/>
+          <w:lang w:val="en-US"/>
+        </w:rPr>
+        <w:tab/>
+      </w:r>
+      <w:r>
+        <w:rPr>
+          <w:bCs/>
+          <w:color w:val="000000" w:themeColor="text1"/>
+          <w:lang w:val="en-US"/>
+        </w:rPr>
+        <w:tab/>
+      </w:r>
+    </w:p>
+    <w:p>
+      <w:pPr>
+        <w:rPr>
+          <w:bCs/>
+          <w:color w:val="000000" w:themeColor="text1"/>
+          <w:lang w:val="en-US"/>
+        </w:rPr>
+      </w:pPr>
+      <w:r>
+        <w:rPr>
+          <w:bCs/>
+          <w:color w:val="000000" w:themeColor="text1"/>
           <w:lang w:val="en-US"/>
         </w:rPr>
         <w:t>Loss functions also in notes and mostly same as ML.</w:t>
       </w:r>
       <w:r>
         <w:rPr>
-          <w:b/>
-          <w:color w:val="FF0000"/>
+          <w:bCs/>
+          <w:color w:val="000000" w:themeColor="text1"/>
           <w:lang w:val="en-US"/>
         </w:rPr>
         <w:tab/>
@@ -48,25 +262,24 @@
       <w:pPr>
         <w:rPr>
           <w:b/>
-          <w:color w:val="FF0000"/>
-          <w:lang w:val="en-US"/>
-        </w:rPr>
-      </w:pPr>
-    </w:p>
-    <w:p>
-      <w:pPr>
-        <w:rPr>
-          <w:b/>
-          <w:color w:val="FF0000"/>
+          <w:color w:val="000000" w:themeColor="text1"/>
+          <w:lang w:val="en-US"/>
+        </w:rPr>
+      </w:pPr>
+    </w:p>
+    <w:p>
+      <w:pPr>
+        <w:rPr>
+          <w:b/>
+          <w:color w:val="000000" w:themeColor="text1"/>
           <w:lang w:val="en-US"/>
         </w:rPr>
       </w:pPr>
       <w:proofErr w:type="spellStart"/>
-      <w:proofErr w:type="gramStart"/>
-      <w:r>
-        <w:rPr>
-          <w:b/>
-          <w:color w:val="FF0000"/>
+      <w:r>
+        <w:rPr>
+          <w:b/>
+          <w:color w:val="000000" w:themeColor="text1"/>
           <w:lang w:val="en-US"/>
         </w:rPr>
         <w:t>Memoization</w:t>
@@ -75,46 +288,27 @@
       <w:r>
         <w:rPr>
           <w:b/>
-          <w:color w:val="FF0000"/>
+          <w:color w:val="000000" w:themeColor="text1"/>
           <w:lang w:val="en-US"/>
         </w:rPr>
         <w:t xml:space="preserve"> :</w:t>
       </w:r>
-      <w:proofErr w:type="gramEnd"/>
-    </w:p>
-    <w:p>
-      <w:pPr>
-        <w:rPr>
-          <w:b/>
-          <w:color w:val="000000" w:themeColor="text1"/>
-          <w:lang w:val="en-US"/>
-        </w:rPr>
-      </w:pPr>
-      <w:r>
-        <w:rPr>
-          <w:b/>
-          <w:color w:val="000000" w:themeColor="text1"/>
-          <w:lang w:val="en-US"/>
-        </w:rPr>
-        <w:t xml:space="preserve">A technique in which we use storage to reduce the computation. </w:t>
-      </w:r>
-      <w:proofErr w:type="gramStart"/>
-      <w:r>
-        <w:rPr>
-          <w:b/>
-          <w:color w:val="000000" w:themeColor="text1"/>
-          <w:lang w:val="en-US"/>
-        </w:rPr>
-        <w:t>i.e</w:t>
-      </w:r>
-      <w:proofErr w:type="gramEnd"/>
-      <w:r>
-        <w:rPr>
-          <w:b/>
-          <w:color w:val="000000" w:themeColor="text1"/>
-          <w:lang w:val="en-US"/>
-        </w:rPr>
-        <w:t>. a recitative calculation is stored and called on instead of calculating again, which makes the computation fast on cost of storage.</w:t>
+    </w:p>
+    <w:p>
+      <w:pPr>
+        <w:rPr>
+          <w:b/>
+          <w:color w:val="000000" w:themeColor="text1"/>
+          <w:lang w:val="en-US"/>
+        </w:rPr>
+      </w:pPr>
+      <w:r>
+        <w:rPr>
+          <w:b/>
+          <w:color w:val="000000" w:themeColor="text1"/>
+          <w:lang w:val="en-US"/>
+        </w:rPr>
+        <w:t>A technique in which we use storage to reduce the computation. i.e. a recitative calculation is stored and called on instead of calculating again, which makes the computation fast on cost of storage.</w:t>
       </w:r>
     </w:p>
     <w:p>
@@ -145,6 +339,7 @@
       <w:r>
         <w:rPr>
           <w:b/>
+          <w:noProof/>
           <w:color w:val="000000" w:themeColor="text1"/>
           <w:lang w:val="en-US"/>
         </w:rPr>
@@ -164,7 +359,7 @@
                     <pic:cNvPicPr/>
                   </pic:nvPicPr>
                   <pic:blipFill>
-                    <a:blip r:embed="rId5"/>
+                    <a:blip r:embed="rId7"/>
                     <a:stretch>
                       <a:fillRect/>
                     </a:stretch>
@@ -205,6 +400,7 @@
       <w:r>
         <w:rPr>
           <w:b/>
+          <w:noProof/>
           <w:color w:val="000000" w:themeColor="text1"/>
           <w:lang w:val="en-US"/>
         </w:rPr>
@@ -225,7 +421,7 @@
                     <pic:cNvPicPr/>
                   </pic:nvPicPr>
                   <pic:blipFill>
-                    <a:blip r:embed="rId6"/>
+                    <a:blip r:embed="rId8"/>
                     <a:stretch>
                       <a:fillRect/>
                     </a:stretch>
@@ -304,7 +500,15 @@
           <w:color w:val="FF0000"/>
           <w:lang w:val="en-US"/>
         </w:rPr>
-        <w:t>colab</w:t>
+        <w:t>C</w:t>
+      </w:r>
+      <w:r>
+        <w:rPr>
+          <w:b/>
+          <w:color w:val="FF0000"/>
+          <w:lang w:val="en-US"/>
+        </w:rPr>
+        <w:t>olab</w:t>
       </w:r>
       <w:proofErr w:type="spellEnd"/>
       <w:r>
@@ -318,31 +522,2573 @@
     </w:p>
     <w:p>
       <w:pPr>
+        <w:pStyle w:val="Heading1"/>
+        <w:shd w:val="clear" w:color="auto" w:fill="FFFFFF"/>
+        <w:jc w:val="both"/>
+        <w:rPr>
+          <w:rFonts w:ascii="Segoe UI" w:hAnsi="Segoe UI" w:cs="Segoe UI"/>
+        </w:rPr>
+      </w:pPr>
+      <w:r>
+        <w:rPr>
+          <w:rFonts w:ascii="Segoe UI" w:hAnsi="Segoe UI" w:cs="Segoe UI"/>
+        </w:rPr>
+        <w:t>Vanishing Gradient</w:t>
+      </w:r>
+    </w:p>
+    <w:p>
+      <w:pPr>
+        <w:numPr>
+          <w:ilvl w:val="0"/>
+          <w:numId w:val="28"/>
+        </w:numPr>
+        <w:shd w:val="clear" w:color="auto" w:fill="FFFFFF"/>
+        <w:spacing w:before="100" w:beforeAutospacing="1" w:after="100" w:afterAutospacing="1" w:line="240" w:lineRule="auto"/>
+        <w:jc w:val="both"/>
+        <w:rPr>
+          <w:rFonts w:ascii="Segoe UI" w:hAnsi="Segoe UI" w:cs="Segoe UI"/>
+        </w:rPr>
+      </w:pPr>
+      <w:r>
+        <w:rPr>
+          <w:rFonts w:ascii="Segoe UI" w:hAnsi="Segoe UI" w:cs="Segoe UI"/>
+        </w:rPr>
+        <w:t>When the partial derivative of gradient are less than 1, particularly for deep neural network in that case the multiplication of those gradient becomes very low value as those gradients are interdependent for deep layers and calculated using chain rule. i.e. 0.1 * 0.1 * o.1 turns out to be very low value and eventually gets low gradient value which ultimately gets very low change in new weights and basically no updatation happens. And that is what refer as gradient is vanishing.</w:t>
+      </w:r>
+    </w:p>
+    <w:p>
+      <w:pPr>
+        <w:numPr>
+          <w:ilvl w:val="0"/>
+          <w:numId w:val="28"/>
+        </w:numPr>
+        <w:shd w:val="clear" w:color="auto" w:fill="FFFFFF"/>
+        <w:spacing w:before="100" w:beforeAutospacing="1" w:after="100" w:afterAutospacing="1" w:line="240" w:lineRule="auto"/>
+        <w:jc w:val="both"/>
+        <w:rPr>
+          <w:rFonts w:ascii="Segoe UI" w:hAnsi="Segoe UI" w:cs="Segoe UI"/>
+        </w:rPr>
+      </w:pPr>
+      <w:r>
+        <w:rPr>
+          <w:rFonts w:ascii="Segoe UI" w:hAnsi="Segoe UI" w:cs="Segoe UI"/>
+        </w:rPr>
+        <w:t>Happens particularly for sigmoid and tanh activation functions</w:t>
+      </w:r>
+    </w:p>
+    <w:p>
+      <w:pPr>
+        <w:pStyle w:val="Heading2"/>
+        <w:shd w:val="clear" w:color="auto" w:fill="FFFFFF"/>
+        <w:jc w:val="both"/>
+        <w:rPr>
+          <w:rFonts w:ascii="Segoe UI" w:hAnsi="Segoe UI" w:cs="Segoe UI"/>
+          <w:sz w:val="36"/>
+          <w:szCs w:val="36"/>
+        </w:rPr>
+      </w:pPr>
+      <w:r>
+        <w:rPr>
+          <w:rFonts w:ascii="Segoe UI" w:hAnsi="Segoe UI" w:cs="Segoe UI"/>
+        </w:rPr>
+        <w:t>How to recognize</w:t>
+      </w:r>
+    </w:p>
+    <w:p>
+      <w:pPr>
+        <w:numPr>
+          <w:ilvl w:val="0"/>
+          <w:numId w:val="29"/>
+        </w:numPr>
+        <w:shd w:val="clear" w:color="auto" w:fill="FFFFFF"/>
+        <w:spacing w:before="100" w:beforeAutospacing="1" w:after="100" w:afterAutospacing="1" w:line="240" w:lineRule="auto"/>
+        <w:jc w:val="both"/>
+        <w:rPr>
+          <w:rFonts w:ascii="Segoe UI" w:hAnsi="Segoe UI" w:cs="Segoe UI"/>
+        </w:rPr>
+      </w:pPr>
+      <w:r>
+        <w:rPr>
+          <w:rFonts w:ascii="Segoe UI" w:hAnsi="Segoe UI" w:cs="Segoe UI"/>
+        </w:rPr>
+        <w:t>Loss function changes: while training an algorithm if don't see changes or decrement in the loss function as the training happens then it means there is vanishing gradient as weights are not getting updated.</w:t>
+      </w:r>
+    </w:p>
+    <w:p>
+      <w:pPr>
+        <w:numPr>
+          <w:ilvl w:val="0"/>
+          <w:numId w:val="29"/>
+        </w:numPr>
+        <w:shd w:val="clear" w:color="auto" w:fill="FFFFFF"/>
+        <w:spacing w:before="100" w:beforeAutospacing="1" w:after="100" w:afterAutospacing="1" w:line="240" w:lineRule="auto"/>
+        <w:jc w:val="both"/>
+        <w:rPr>
+          <w:rFonts w:ascii="Segoe UI" w:hAnsi="Segoe UI" w:cs="Segoe UI"/>
+        </w:rPr>
+      </w:pPr>
+      <w:r>
+        <w:rPr>
+          <w:rFonts w:ascii="Segoe UI" w:hAnsi="Segoe UI" w:cs="Segoe UI"/>
+        </w:rPr>
+        <w:lastRenderedPageBreak/>
+        <w:t>value of weights itself, can be checked during the training and if change is constant then that is slam dunk case of the vanishing gradient.</w:t>
+      </w:r>
+    </w:p>
+    <w:p>
+      <w:pPr>
+        <w:pStyle w:val="Heading2"/>
+        <w:shd w:val="clear" w:color="auto" w:fill="FFFFFF"/>
+        <w:rPr>
+          <w:rFonts w:ascii="Segoe UI" w:hAnsi="Segoe UI" w:cs="Segoe UI"/>
+          <w:b/>
+          <w:bCs/>
+        </w:rPr>
+      </w:pPr>
+      <w:r>
+        <w:rPr>
+          <w:rFonts w:ascii="Segoe UI" w:hAnsi="Segoe UI" w:cs="Segoe UI"/>
+          <w:b/>
+          <w:bCs/>
+        </w:rPr>
+        <w:t>Reduce Vanishing Gradient</w:t>
+      </w:r>
+    </w:p>
+    <w:p>
+      <w:pPr>
+        <w:pStyle w:val="NormalWeb"/>
+        <w:shd w:val="clear" w:color="auto" w:fill="FFFFFF"/>
+        <w:spacing w:before="0" w:beforeAutospacing="0" w:after="240" w:afterAutospacing="0"/>
+        <w:rPr>
+          <w:rFonts w:ascii="Segoe UI" w:hAnsi="Segoe UI" w:cs="Segoe UI"/>
+          <w:sz w:val="22"/>
+          <w:szCs w:val="22"/>
+        </w:rPr>
+      </w:pPr>
+      <w:r>
+        <w:rPr>
+          <w:rFonts w:ascii="Segoe UI" w:hAnsi="Segoe UI" w:cs="Segoe UI"/>
+          <w:sz w:val="22"/>
+          <w:szCs w:val="22"/>
+        </w:rPr>
+        <w:t>-- 1. Shallow Neural Network</w:t>
+      </w:r>
+    </w:p>
+    <w:p>
+      <w:pPr>
+        <w:pStyle w:val="NormalWeb"/>
+        <w:shd w:val="clear" w:color="auto" w:fill="FFFFFF"/>
+        <w:spacing w:before="0" w:beforeAutospacing="0" w:after="240" w:afterAutospacing="0"/>
+        <w:rPr>
+          <w:rFonts w:ascii="Segoe UI" w:hAnsi="Segoe UI" w:cs="Segoe UI"/>
+          <w:sz w:val="22"/>
+          <w:szCs w:val="22"/>
+        </w:rPr>
+      </w:pPr>
+      <w:r>
+        <w:rPr>
+          <w:rFonts w:ascii="Segoe UI" w:hAnsi="Segoe UI" w:cs="Segoe UI"/>
+          <w:sz w:val="22"/>
+          <w:szCs w:val="22"/>
+        </w:rPr>
+        <w:t>-- 2. Changing activation function</w:t>
+      </w:r>
+    </w:p>
+    <w:p>
+      <w:pPr>
+        <w:pStyle w:val="NormalWeb"/>
+        <w:shd w:val="clear" w:color="auto" w:fill="FFFFFF"/>
+        <w:spacing w:before="0" w:beforeAutospacing="0" w:after="240" w:afterAutospacing="0"/>
+        <w:rPr>
+          <w:rFonts w:ascii="Segoe UI" w:hAnsi="Segoe UI" w:cs="Segoe UI"/>
+          <w:sz w:val="22"/>
+          <w:szCs w:val="22"/>
+        </w:rPr>
+      </w:pPr>
+      <w:r>
+        <w:rPr>
+          <w:rFonts w:ascii="Segoe UI" w:hAnsi="Segoe UI" w:cs="Segoe UI"/>
+          <w:sz w:val="22"/>
+          <w:szCs w:val="22"/>
+        </w:rPr>
+        <w:t>-- 3. Proper weight initialization (Xavier or He initialization)</w:t>
+      </w:r>
+    </w:p>
+    <w:p>
+      <w:pPr>
+        <w:pStyle w:val="NormalWeb"/>
+        <w:shd w:val="clear" w:color="auto" w:fill="FFFFFF"/>
+        <w:spacing w:before="0" w:beforeAutospacing="0" w:after="240" w:afterAutospacing="0"/>
+        <w:rPr>
+          <w:rFonts w:ascii="Segoe UI" w:hAnsi="Segoe UI" w:cs="Segoe UI"/>
+          <w:sz w:val="22"/>
+          <w:szCs w:val="22"/>
+        </w:rPr>
+      </w:pPr>
+      <w:r>
+        <w:rPr>
+          <w:rFonts w:ascii="Segoe UI" w:hAnsi="Segoe UI" w:cs="Segoe UI"/>
+          <w:sz w:val="22"/>
+          <w:szCs w:val="22"/>
+        </w:rPr>
+        <w:t>-- 4. Batch normalization</w:t>
+      </w:r>
+      <w:r>
+        <w:rPr>
+          <w:rFonts w:ascii="Segoe UI" w:hAnsi="Segoe UI" w:cs="Segoe UI"/>
+          <w:sz w:val="22"/>
+          <w:szCs w:val="22"/>
+        </w:rPr>
+        <w:t>.</w:t>
+      </w:r>
+    </w:p>
+    <w:p>
+      <w:pPr>
+        <w:pStyle w:val="NormalWeb"/>
+        <w:shd w:val="clear" w:color="auto" w:fill="FFFFFF"/>
+        <w:spacing w:before="0" w:beforeAutospacing="0" w:after="120" w:afterAutospacing="0"/>
+        <w:rPr>
+          <w:rFonts w:ascii="Segoe UI" w:hAnsi="Segoe UI" w:cs="Segoe UI"/>
+          <w:sz w:val="22"/>
+          <w:szCs w:val="22"/>
+        </w:rPr>
+      </w:pPr>
+      <w:r>
+        <w:rPr>
+          <w:rFonts w:ascii="Segoe UI" w:hAnsi="Segoe UI" w:cs="Segoe UI"/>
+          <w:sz w:val="22"/>
+          <w:szCs w:val="22"/>
+        </w:rPr>
+        <w:t>-- 5. Residual Network (CNN-Resnet)</w:t>
+      </w:r>
+      <w:r>
+        <w:rPr>
+          <w:rFonts w:ascii="Segoe UI" w:hAnsi="Segoe UI" w:cs="Segoe UI"/>
+          <w:sz w:val="22"/>
+          <w:szCs w:val="22"/>
+        </w:rPr>
+        <w:t>.</w:t>
+      </w:r>
+    </w:p>
+    <w:p>
+      <w:pPr>
         <w:rPr>
           <w:b/>
           <w:color w:val="FF0000"/>
-          <w:lang w:val="en-US"/>
-        </w:rPr>
-      </w:pPr>
-      <w:r>
+        </w:rPr>
+      </w:pPr>
+    </w:p>
+    <w:p>
+      <w:pPr>
         <w:rPr>
           <w:b/>
           <w:color w:val="FF0000"/>
           <w:lang w:val="en-US"/>
         </w:rPr>
+      </w:pPr>
+      <w:r>
+        <w:rPr>
+          <w:b/>
+          <w:color w:val="FF0000"/>
+          <w:lang w:val="en-US"/>
+        </w:rPr>
         <w:t xml:space="preserve">Techniques to improve the Neural Network. </w:t>
       </w:r>
-    </w:p>
-    <w:p>
-      <w:pPr>
+      <w:r>
         <w:rPr>
           <w:b/>
           <w:color w:val="FF0000"/>
           <w:lang w:val="en-US"/>
         </w:rPr>
-      </w:pPr>
-      <w:bookmarkStart w:id="0" w:name="_GoBack"/>
-      <w:bookmarkEnd w:id="0"/>
+        <w:t xml:space="preserve"> ( notes ss)</w:t>
+      </w:r>
+    </w:p>
+    <w:p>
+      <w:pPr>
+        <w:pStyle w:val="ListParagraph"/>
+        <w:numPr>
+          <w:ilvl w:val="0"/>
+          <w:numId w:val="26"/>
+        </w:numPr>
+        <w:rPr>
+          <w:b/>
+          <w:lang w:val="en-US"/>
+        </w:rPr>
+      </w:pPr>
+      <w:r>
+        <w:rPr>
+          <w:b/>
+          <w:lang w:val="en-US"/>
+        </w:rPr>
+        <w:t>Hyperparameter Tuning:</w:t>
+      </w:r>
+    </w:p>
+    <w:p>
+      <w:pPr>
+        <w:pStyle w:val="ListParagraph"/>
+        <w:rPr>
+          <w:b/>
+          <w:lang w:val="en-US"/>
+        </w:rPr>
+      </w:pPr>
+    </w:p>
+    <w:p>
+      <w:pPr>
+        <w:pStyle w:val="ListParagraph"/>
+        <w:numPr>
+          <w:ilvl w:val="1"/>
+          <w:numId w:val="26"/>
+        </w:numPr>
+        <w:jc w:val="both"/>
+        <w:rPr>
+          <w:bCs/>
+          <w:sz w:val="24"/>
+          <w:szCs w:val="24"/>
+          <w:lang w:val="en-US"/>
+        </w:rPr>
+      </w:pPr>
+      <w:r>
+        <w:rPr>
+          <w:b/>
+          <w:sz w:val="24"/>
+          <w:szCs w:val="24"/>
+          <w:lang w:val="en-US"/>
+        </w:rPr>
+        <w:t>No. of hidden layer:</w:t>
+      </w:r>
+      <w:r>
+        <w:rPr>
+          <w:bCs/>
+          <w:sz w:val="24"/>
+          <w:szCs w:val="24"/>
+          <w:lang w:val="en-US"/>
+        </w:rPr>
+        <w:t xml:space="preserve">  </w:t>
+      </w:r>
+      <w:r>
+        <w:rPr>
+          <w:bCs/>
+          <w:lang w:val="en-US"/>
+        </w:rPr>
+        <w:t xml:space="preserve">The no. of hidden layers </w:t>
+      </w:r>
+      <w:r>
+        <w:rPr>
+          <w:bCs/>
+          <w:lang w:val="en-US"/>
+        </w:rPr>
+        <w:t>significantly decides</w:t>
+      </w:r>
+      <w:r>
+        <w:rPr>
+          <w:bCs/>
+          <w:lang w:val="en-US"/>
+        </w:rPr>
+        <w:t xml:space="preserve"> how complex patterns are derived from the data</w:t>
+      </w:r>
+      <w:r>
+        <w:rPr>
+          <w:bCs/>
+          <w:lang w:val="en-US"/>
+        </w:rPr>
+        <w:t xml:space="preserve">. It is preferable to have higher no. of hidden layers compared to the more neurons in the lower no. of </w:t>
+      </w:r>
+      <w:r>
+        <w:rPr>
+          <w:bCs/>
+          <w:lang w:val="en-US"/>
+        </w:rPr>
+        <w:t xml:space="preserve">hidden layers (two ways to extract complexities either increase the higher no. of neurons or increase the no. of </w:t>
+      </w:r>
+      <w:r>
+        <w:rPr>
+          <w:bCs/>
+          <w:lang w:val="en-US"/>
+        </w:rPr>
+        <w:t xml:space="preserve">hidden layers). Cause the having more no. of hidden layers helps in a way where initial layers prick the more outline structure of the </w:t>
+      </w:r>
+      <w:r>
+        <w:rPr>
+          <w:bCs/>
+          <w:lang w:val="en-US"/>
+        </w:rPr>
+        <w:t>data,</w:t>
+      </w:r>
+      <w:r>
+        <w:rPr>
+          <w:bCs/>
+          <w:lang w:val="en-US"/>
+        </w:rPr>
+        <w:t xml:space="preserve"> and the </w:t>
+      </w:r>
+      <w:r>
+        <w:rPr>
+          <w:bCs/>
+          <w:lang w:val="en-US"/>
+        </w:rPr>
+        <w:t xml:space="preserve">deeper layers extract the more intricate and detailed aspect of the data. </w:t>
+      </w:r>
+    </w:p>
+    <w:p>
+      <w:pPr>
+        <w:pStyle w:val="ListParagraph"/>
+        <w:ind w:left="1080"/>
+        <w:jc w:val="both"/>
+        <w:rPr>
+          <w:bCs/>
+          <w:sz w:val="24"/>
+          <w:szCs w:val="24"/>
+          <w:lang w:val="en-US"/>
+        </w:rPr>
+      </w:pPr>
+      <w:r>
+        <w:rPr>
+          <w:bCs/>
+          <w:lang w:val="en-US"/>
+        </w:rPr>
+        <w:t xml:space="preserve">The same concept comes very handy in transfer learning, where pre-trained model on generalized data </w:t>
+      </w:r>
+      <w:r>
+        <w:rPr>
+          <w:bCs/>
+          <w:lang w:val="en-US"/>
+        </w:rPr>
+        <w:t>is</w:t>
+      </w:r>
+      <w:r>
+        <w:rPr>
+          <w:bCs/>
+          <w:lang w:val="en-US"/>
+        </w:rPr>
+        <w:t xml:space="preserve"> used after fine tuning on the </w:t>
+      </w:r>
+      <w:r>
+        <w:rPr>
+          <w:bCs/>
+          <w:lang w:val="en-US"/>
+        </w:rPr>
+        <w:t>specific data which extract the fine/specific patterns of the data.</w:t>
+      </w:r>
+    </w:p>
+    <w:p>
+      <w:pPr>
+        <w:jc w:val="both"/>
+        <w:rPr>
+          <w:bCs/>
+          <w:lang w:val="en-US"/>
+        </w:rPr>
+      </w:pPr>
+    </w:p>
+    <w:p>
+      <w:pPr>
+        <w:pStyle w:val="ListParagraph"/>
+        <w:numPr>
+          <w:ilvl w:val="1"/>
+          <w:numId w:val="26"/>
+        </w:numPr>
+        <w:jc w:val="both"/>
+        <w:rPr>
+          <w:bCs/>
+          <w:lang w:val="en-US"/>
+        </w:rPr>
+      </w:pPr>
+      <w:r>
+        <w:rPr>
+          <w:b/>
+          <w:lang w:val="en-US"/>
+        </w:rPr>
+        <w:t>No. of Neurons:</w:t>
+      </w:r>
+      <w:r>
+        <w:rPr>
+          <w:bCs/>
+          <w:lang w:val="en-US"/>
+        </w:rPr>
+        <w:t xml:space="preserve"> </w:t>
+      </w:r>
+      <w:r>
+        <w:rPr>
+          <w:bCs/>
+          <w:lang w:val="en-US"/>
+        </w:rPr>
+        <w:t xml:space="preserve">Input and output nodes are fixed depending on the input and output </w:t>
+      </w:r>
+      <w:r>
+        <w:rPr>
+          <w:bCs/>
+          <w:lang w:val="en-US"/>
+        </w:rPr>
+        <w:t>whereas</w:t>
+      </w:r>
+      <w:r>
+        <w:rPr>
+          <w:bCs/>
+          <w:lang w:val="en-US"/>
+        </w:rPr>
+        <w:t xml:space="preserve"> hidden layer’s nodes are initially supposed to be following the pyramid structure, but that is not the mandatory. No. of neurons are supposed to be </w:t>
+      </w:r>
+      <w:r>
+        <w:rPr>
+          <w:bCs/>
+          <w:lang w:val="en-US"/>
+        </w:rPr>
+        <w:t>sufficient,</w:t>
+      </w:r>
+      <w:r>
+        <w:rPr>
+          <w:bCs/>
+          <w:lang w:val="en-US"/>
+        </w:rPr>
+        <w:t xml:space="preserve"> </w:t>
+      </w:r>
+      <w:r>
+        <w:rPr>
+          <w:bCs/>
+          <w:lang w:val="en-US"/>
+        </w:rPr>
+        <w:t xml:space="preserve">and you stop adding more neurons when model starts overfitting. </w:t>
+      </w:r>
+    </w:p>
+    <w:p>
+      <w:pPr>
+        <w:pStyle w:val="ListParagraph"/>
+        <w:numPr>
+          <w:ilvl w:val="1"/>
+          <w:numId w:val="26"/>
+        </w:numPr>
+        <w:jc w:val="both"/>
+        <w:rPr>
+          <w:bCs/>
+          <w:lang w:val="en-US"/>
+        </w:rPr>
+      </w:pPr>
+      <w:r>
+        <w:rPr>
+          <w:b/>
+          <w:lang w:val="en-US"/>
+        </w:rPr>
+        <w:t>Batch size:</w:t>
+      </w:r>
+      <w:r>
+        <w:rPr>
+          <w:b/>
+          <w:lang w:val="en-US"/>
+        </w:rPr>
+        <w:t xml:space="preserve"> Two approaches</w:t>
+      </w:r>
+      <w:r>
+        <w:rPr>
+          <w:b/>
+          <w:lang w:val="en-US"/>
+        </w:rPr>
+        <w:t xml:space="preserve">, first one is </w:t>
+      </w:r>
+      <w:r>
+        <w:rPr>
+          <w:b/>
+          <w:lang w:val="en-US"/>
+        </w:rPr>
+        <w:t>small batch size more computation with good accuracy always</w:t>
+      </w:r>
+      <w:r>
+        <w:rPr>
+          <w:b/>
+          <w:lang w:val="en-US"/>
+        </w:rPr>
+        <w:t xml:space="preserve"> and second one larger batch size with techniques to improve accuracy but it takes smaller computation and time.</w:t>
+      </w:r>
+    </w:p>
+    <w:p>
+      <w:pPr>
+        <w:pStyle w:val="ListParagraph"/>
+        <w:numPr>
+          <w:ilvl w:val="0"/>
+          <w:numId w:val="27"/>
+        </w:numPr>
+        <w:jc w:val="both"/>
+        <w:rPr>
+          <w:bCs/>
+          <w:lang w:val="en-US"/>
+        </w:rPr>
+      </w:pPr>
+      <w:r>
+        <w:rPr>
+          <w:b/>
+          <w:lang w:val="en-US"/>
+        </w:rPr>
+        <w:t>For smaller batch size it usually taken as 8-32, will take more time but will be accurate, should be used if the other one does not give good accuracy.</w:t>
+      </w:r>
+    </w:p>
+    <w:p>
+      <w:pPr>
+        <w:pStyle w:val="ListParagraph"/>
+        <w:numPr>
+          <w:ilvl w:val="0"/>
+          <w:numId w:val="27"/>
+        </w:numPr>
+        <w:jc w:val="both"/>
+        <w:rPr>
+          <w:bCs/>
+          <w:lang w:val="en-US"/>
+        </w:rPr>
+      </w:pPr>
+      <w:r>
+        <w:rPr>
+          <w:b/>
+          <w:lang w:val="en-US"/>
+        </w:rPr>
+        <w:t xml:space="preserve">Larger batch </w:t>
+      </w:r>
+      <w:r>
+        <w:rPr>
+          <w:b/>
+          <w:lang w:val="en-US"/>
+        </w:rPr>
+        <w:t>(8192) which does not give you high directly but computationally efficient and accuracy can be increased with a technic called as warming up of learning rate where the learning rate is increased towards the later epochs and initially kept low.</w:t>
+      </w:r>
+      <w:r>
+        <w:rPr>
+          <w:b/>
+          <w:lang w:val="en-US"/>
+        </w:rPr>
+        <w:t xml:space="preserve"> Learning rate scheduler is needed.</w:t>
+      </w:r>
+    </w:p>
+    <w:p>
+      <w:pPr>
+        <w:pStyle w:val="ListParagraph"/>
+        <w:numPr>
+          <w:ilvl w:val="1"/>
+          <w:numId w:val="26"/>
+        </w:numPr>
+        <w:jc w:val="both"/>
+        <w:rPr>
+          <w:bCs/>
+          <w:lang w:val="en-US"/>
+        </w:rPr>
+      </w:pPr>
+      <w:r>
+        <w:rPr>
+          <w:b/>
+          <w:lang w:val="en-US"/>
+        </w:rPr>
+        <w:t>Epochs</w:t>
+      </w:r>
+      <w:r>
+        <w:rPr>
+          <w:b/>
+          <w:lang w:val="en-US"/>
+        </w:rPr>
+        <w:t xml:space="preserve">: You start with any high epoch value but make sure to use early stopping with callback which </w:t>
+      </w:r>
+      <w:r>
+        <w:rPr>
+          <w:b/>
+          <w:lang w:val="en-US"/>
+        </w:rPr>
+        <w:t>stops the training after a epoch where there is no significant improvement in model accuracy.</w:t>
+      </w:r>
+    </w:p>
+    <w:p>
+      <w:pPr>
+        <w:pStyle w:val="ListParagraph"/>
+        <w:numPr>
+          <w:ilvl w:val="1"/>
+          <w:numId w:val="26"/>
+        </w:numPr>
+        <w:jc w:val="both"/>
+        <w:rPr>
+          <w:bCs/>
+          <w:lang w:val="en-US"/>
+        </w:rPr>
+      </w:pPr>
+      <w:r>
+        <w:rPr>
+          <w:b/>
+          <w:lang w:val="en-US"/>
+        </w:rPr>
+        <w:t>Learning rate:</w:t>
+      </w:r>
+      <w:r>
+        <w:rPr>
+          <w:b/>
+          <w:lang w:val="en-US"/>
+        </w:rPr>
+        <w:t xml:space="preserve"> During slow training</w:t>
+      </w:r>
+    </w:p>
+    <w:p>
+      <w:pPr>
+        <w:pStyle w:val="ListParagraph"/>
+        <w:numPr>
+          <w:ilvl w:val="1"/>
+          <w:numId w:val="26"/>
+        </w:numPr>
+        <w:jc w:val="both"/>
+        <w:rPr>
+          <w:bCs/>
+          <w:lang w:val="en-US"/>
+        </w:rPr>
+      </w:pPr>
+      <w:r>
+        <w:rPr>
+          <w:b/>
+          <w:lang w:val="en-US"/>
+        </w:rPr>
+        <w:t>Optimizer:</w:t>
+      </w:r>
+    </w:p>
+    <w:p>
+      <w:pPr>
+        <w:pStyle w:val="ListParagraph"/>
+        <w:numPr>
+          <w:ilvl w:val="1"/>
+          <w:numId w:val="26"/>
+        </w:numPr>
+        <w:jc w:val="both"/>
+        <w:rPr>
+          <w:bCs/>
+          <w:lang w:val="en-US"/>
+        </w:rPr>
+      </w:pPr>
+      <w:r>
+        <w:rPr>
+          <w:b/>
+          <w:lang w:val="en-US"/>
+        </w:rPr>
+        <w:t xml:space="preserve">Activation function: </w:t>
+      </w:r>
+      <w:r>
+        <w:rPr>
+          <w:b/>
+          <w:lang w:val="en-US"/>
+        </w:rPr>
+        <w:t xml:space="preserve"> during vanishing gradient</w:t>
+      </w:r>
+    </w:p>
+    <w:p>
+      <w:pPr>
+        <w:pStyle w:val="ListParagraph"/>
+        <w:ind w:left="1080"/>
+        <w:jc w:val="both"/>
+        <w:rPr>
+          <w:bCs/>
+          <w:lang w:val="en-US"/>
+        </w:rPr>
+      </w:pPr>
+    </w:p>
+    <w:p>
+      <w:pPr>
+        <w:jc w:val="both"/>
+        <w:rPr>
+          <w:bCs/>
+          <w:lang w:val="en-US"/>
+        </w:rPr>
+      </w:pPr>
+    </w:p>
+    <w:p>
+      <w:pPr>
+        <w:jc w:val="both"/>
+        <w:rPr>
+          <w:bCs/>
+          <w:lang w:val="en-US"/>
+        </w:rPr>
+      </w:pPr>
+    </w:p>
+    <w:p>
+      <w:pPr>
+        <w:pStyle w:val="ListParagraph"/>
+        <w:numPr>
+          <w:ilvl w:val="0"/>
+          <w:numId w:val="26"/>
+        </w:numPr>
+        <w:jc w:val="both"/>
+        <w:rPr>
+          <w:b/>
+          <w:lang w:val="en-US"/>
+        </w:rPr>
+      </w:pPr>
+      <w:r>
+        <w:rPr>
+          <w:b/>
+          <w:lang w:val="en-US"/>
+        </w:rPr>
+        <w:t xml:space="preserve">Solving problems: </w:t>
+      </w:r>
+    </w:p>
+    <w:p>
+      <w:pPr>
+        <w:pStyle w:val="ListParagraph"/>
+        <w:numPr>
+          <w:ilvl w:val="1"/>
+          <w:numId w:val="26"/>
+        </w:numPr>
+        <w:jc w:val="both"/>
+        <w:rPr>
+          <w:b/>
+          <w:lang w:val="en-US"/>
+        </w:rPr>
+      </w:pPr>
+      <w:r>
+        <w:rPr>
+          <w:b/>
+          <w:lang w:val="en-US"/>
+        </w:rPr>
+        <w:t xml:space="preserve">Vanishing / Exploding </w:t>
+      </w:r>
+      <w:r>
+        <w:rPr>
+          <w:b/>
+          <w:lang w:val="en-US"/>
+        </w:rPr>
+        <w:t>problems.</w:t>
+      </w:r>
+    </w:p>
+    <w:p>
+      <w:pPr>
+        <w:pStyle w:val="ListParagraph"/>
+        <w:numPr>
+          <w:ilvl w:val="0"/>
+          <w:numId w:val="27"/>
+        </w:numPr>
+        <w:jc w:val="both"/>
+        <w:rPr>
+          <w:b/>
+          <w:lang w:val="en-US"/>
+        </w:rPr>
+      </w:pPr>
+      <w:r>
+        <w:rPr>
+          <w:b/>
+          <w:lang w:val="en-US"/>
+        </w:rPr>
+        <w:t>Weight initialization</w:t>
+      </w:r>
+      <w:r>
+        <w:rPr>
+          <w:b/>
+          <w:lang w:val="en-US"/>
+        </w:rPr>
+        <w:t>:</w:t>
+      </w:r>
+    </w:p>
+    <w:p>
+      <w:pPr>
+        <w:pStyle w:val="ListParagraph"/>
+        <w:numPr>
+          <w:ilvl w:val="0"/>
+          <w:numId w:val="27"/>
+        </w:numPr>
+        <w:jc w:val="both"/>
+        <w:rPr>
+          <w:b/>
+          <w:lang w:val="en-US"/>
+        </w:rPr>
+      </w:pPr>
+      <w:r>
+        <w:rPr>
+          <w:b/>
+          <w:lang w:val="en-US"/>
+        </w:rPr>
+        <w:t>Activation function</w:t>
+      </w:r>
+    </w:p>
+    <w:p>
+      <w:pPr>
+        <w:pStyle w:val="ListParagraph"/>
+        <w:numPr>
+          <w:ilvl w:val="0"/>
+          <w:numId w:val="27"/>
+        </w:numPr>
+        <w:jc w:val="both"/>
+        <w:rPr>
+          <w:b/>
+          <w:lang w:val="en-US"/>
+        </w:rPr>
+      </w:pPr>
+      <w:r>
+        <w:rPr>
+          <w:b/>
+          <w:lang w:val="en-US"/>
+        </w:rPr>
+        <w:t>Gradient normalization</w:t>
+      </w:r>
+    </w:p>
+    <w:p>
+      <w:pPr>
+        <w:pStyle w:val="ListParagraph"/>
+        <w:numPr>
+          <w:ilvl w:val="0"/>
+          <w:numId w:val="27"/>
+        </w:numPr>
+        <w:jc w:val="both"/>
+        <w:rPr>
+          <w:b/>
+          <w:lang w:val="en-US"/>
+        </w:rPr>
+      </w:pPr>
+      <w:r>
+        <w:rPr>
+          <w:b/>
+          <w:lang w:val="en-US"/>
+        </w:rPr>
+        <w:t>Clipping</w:t>
+      </w:r>
+    </w:p>
+    <w:p>
+      <w:pPr>
+        <w:pStyle w:val="ListParagraph"/>
+        <w:numPr>
+          <w:ilvl w:val="1"/>
+          <w:numId w:val="26"/>
+        </w:numPr>
+        <w:jc w:val="both"/>
+        <w:rPr>
+          <w:b/>
+          <w:lang w:val="en-US"/>
+        </w:rPr>
+      </w:pPr>
+      <w:r>
+        <w:rPr>
+          <w:b/>
+          <w:lang w:val="en-US"/>
+        </w:rPr>
+        <w:t>Not enough data:</w:t>
+      </w:r>
+    </w:p>
+    <w:p>
+      <w:pPr>
+        <w:pStyle w:val="ListParagraph"/>
+        <w:numPr>
+          <w:ilvl w:val="0"/>
+          <w:numId w:val="27"/>
+        </w:numPr>
+        <w:jc w:val="both"/>
+        <w:rPr>
+          <w:b/>
+          <w:lang w:val="en-US"/>
+        </w:rPr>
+      </w:pPr>
+      <w:r>
+        <w:rPr>
+          <w:b/>
+          <w:lang w:val="en-US"/>
+        </w:rPr>
+        <w:t>Transfer Learning</w:t>
+      </w:r>
+    </w:p>
+    <w:p>
+      <w:pPr>
+        <w:pStyle w:val="ListParagraph"/>
+        <w:numPr>
+          <w:ilvl w:val="0"/>
+          <w:numId w:val="27"/>
+        </w:numPr>
+        <w:jc w:val="both"/>
+        <w:rPr>
+          <w:b/>
+          <w:lang w:val="en-US"/>
+        </w:rPr>
+      </w:pPr>
+      <w:r>
+        <w:rPr>
+          <w:b/>
+          <w:lang w:val="en-US"/>
+        </w:rPr>
+        <w:t>Unsupervised pre-training</w:t>
+      </w:r>
+    </w:p>
+    <w:p>
+      <w:pPr>
+        <w:pStyle w:val="ListParagraph"/>
+        <w:numPr>
+          <w:ilvl w:val="1"/>
+          <w:numId w:val="26"/>
+        </w:numPr>
+        <w:jc w:val="both"/>
+        <w:rPr>
+          <w:b/>
+          <w:lang w:val="en-US"/>
+        </w:rPr>
+      </w:pPr>
+      <w:r>
+        <w:rPr>
+          <w:b/>
+          <w:lang w:val="en-US"/>
+        </w:rPr>
+        <w:t>Slow training:</w:t>
+      </w:r>
+    </w:p>
+    <w:p>
+      <w:pPr>
+        <w:pStyle w:val="ListParagraph"/>
+        <w:numPr>
+          <w:ilvl w:val="0"/>
+          <w:numId w:val="27"/>
+        </w:numPr>
+        <w:jc w:val="both"/>
+        <w:rPr>
+          <w:b/>
+          <w:lang w:val="en-US"/>
+        </w:rPr>
+      </w:pPr>
+      <w:r>
+        <w:rPr>
+          <w:b/>
+          <w:lang w:val="en-US"/>
+        </w:rPr>
+        <w:t>Optimizer</w:t>
+      </w:r>
+    </w:p>
+    <w:p>
+      <w:pPr>
+        <w:pStyle w:val="ListParagraph"/>
+        <w:numPr>
+          <w:ilvl w:val="0"/>
+          <w:numId w:val="27"/>
+        </w:numPr>
+        <w:jc w:val="both"/>
+        <w:rPr>
+          <w:b/>
+          <w:lang w:val="en-US"/>
+        </w:rPr>
+      </w:pPr>
+      <w:r>
+        <w:rPr>
+          <w:b/>
+          <w:lang w:val="en-US"/>
+        </w:rPr>
+        <w:t>Learning rate scheduler</w:t>
+      </w:r>
+    </w:p>
+    <w:p>
+      <w:pPr>
+        <w:pStyle w:val="ListParagraph"/>
+        <w:ind w:left="1080"/>
+        <w:jc w:val="both"/>
+        <w:rPr>
+          <w:b/>
+          <w:lang w:val="en-US"/>
+        </w:rPr>
+      </w:pPr>
+    </w:p>
+    <w:p>
+      <w:pPr>
+        <w:pStyle w:val="ListParagraph"/>
+        <w:numPr>
+          <w:ilvl w:val="1"/>
+          <w:numId w:val="26"/>
+        </w:numPr>
+        <w:jc w:val="both"/>
+        <w:rPr>
+          <w:b/>
+          <w:lang w:val="en-US"/>
+        </w:rPr>
+      </w:pPr>
+      <w:r>
+        <w:rPr>
+          <w:b/>
+          <w:lang w:val="en-US"/>
+        </w:rPr>
+        <w:t>Overfitting:</w:t>
+      </w:r>
+    </w:p>
+    <w:p>
+      <w:pPr>
+        <w:pStyle w:val="ListParagraph"/>
+        <w:numPr>
+          <w:ilvl w:val="0"/>
+          <w:numId w:val="27"/>
+        </w:numPr>
+        <w:jc w:val="both"/>
+        <w:rPr>
+          <w:b/>
+          <w:lang w:val="en-US"/>
+        </w:rPr>
+      </w:pPr>
+      <w:r>
+        <w:rPr>
+          <w:b/>
+          <w:lang w:val="en-US"/>
+        </w:rPr>
+        <w:t>L1 and L2 regularization</w:t>
+      </w:r>
+    </w:p>
+    <w:p>
+      <w:pPr>
+        <w:pStyle w:val="ListParagraph"/>
+        <w:numPr>
+          <w:ilvl w:val="0"/>
+          <w:numId w:val="27"/>
+        </w:numPr>
+        <w:jc w:val="both"/>
+        <w:rPr>
+          <w:b/>
+          <w:lang w:val="en-US"/>
+        </w:rPr>
+      </w:pPr>
+      <w:r>
+        <w:rPr>
+          <w:b/>
+          <w:lang w:val="en-US"/>
+        </w:rPr>
+        <w:t>Drop out lay</w:t>
+      </w:r>
+    </w:p>
+    <w:p>
+      <w:pPr>
+        <w:ind w:left="1080"/>
+        <w:jc w:val="both"/>
+        <w:rPr>
+          <w:b/>
+          <w:lang w:val="en-US"/>
+        </w:rPr>
+      </w:pPr>
+    </w:p>
+    <w:p>
+      <w:pPr>
+        <w:ind w:firstLine="720"/>
+        <w:jc w:val="both"/>
+        <w:rPr>
+          <w:b/>
+          <w:lang w:val="en-US"/>
+        </w:rPr>
+      </w:pPr>
+      <w:r>
+        <w:rPr>
+          <w:b/>
+          <w:lang w:val="en-US"/>
+        </w:rPr>
+        <w:tab/>
+      </w:r>
+    </w:p>
+    <w:p>
+      <w:pPr>
+        <w:pStyle w:val="ListParagraph"/>
+        <w:numPr>
+          <w:ilvl w:val="1"/>
+          <w:numId w:val="26"/>
+        </w:numPr>
+        <w:jc w:val="both"/>
+        <w:rPr>
+          <w:b/>
+          <w:lang w:val="en-US"/>
+        </w:rPr>
+      </w:pPr>
+      <w:r>
+        <w:rPr>
+          <w:b/>
+          <w:lang w:val="en-US"/>
+        </w:rPr>
+        <w:t>Not enough data.</w:t>
+      </w:r>
+    </w:p>
+    <w:p>
+      <w:pPr>
+        <w:pStyle w:val="ListParagraph"/>
+        <w:numPr>
+          <w:ilvl w:val="1"/>
+          <w:numId w:val="26"/>
+        </w:numPr>
+        <w:jc w:val="both"/>
+        <w:rPr>
+          <w:b/>
+          <w:lang w:val="en-US"/>
+        </w:rPr>
+      </w:pPr>
+      <w:r>
+        <w:rPr>
+          <w:b/>
+          <w:lang w:val="en-US"/>
+        </w:rPr>
+        <w:t>Slow training.</w:t>
+      </w:r>
+    </w:p>
+    <w:p>
+      <w:pPr>
+        <w:pStyle w:val="ListParagraph"/>
+        <w:numPr>
+          <w:ilvl w:val="1"/>
+          <w:numId w:val="26"/>
+        </w:numPr>
+        <w:jc w:val="both"/>
+        <w:rPr>
+          <w:b/>
+          <w:lang w:val="en-US"/>
+        </w:rPr>
+      </w:pPr>
+      <w:r>
+        <w:rPr>
+          <w:b/>
+          <w:lang w:val="en-US"/>
+        </w:rPr>
+        <w:t>Overfitting.</w:t>
+      </w:r>
+    </w:p>
+    <w:p>
+      <w:pPr>
+        <w:pStyle w:val="ListParagraph"/>
+        <w:ind w:left="1080"/>
+        <w:jc w:val="both"/>
+        <w:rPr>
+          <w:b/>
+          <w:lang w:val="en-US"/>
+        </w:rPr>
+      </w:pPr>
+    </w:p>
+    <w:p>
+      <w:pPr>
+        <w:pStyle w:val="ListParagraph"/>
+        <w:ind w:left="1080"/>
+        <w:jc w:val="both"/>
+        <w:rPr>
+          <w:b/>
+          <w:lang w:val="en-US"/>
+        </w:rPr>
+      </w:pPr>
+    </w:p>
+    <w:p>
+      <w:pPr>
+        <w:pStyle w:val="ListParagraph"/>
+        <w:ind w:left="1080"/>
+        <w:jc w:val="both"/>
+        <w:rPr>
+          <w:b/>
+          <w:lang w:val="en-US"/>
+        </w:rPr>
+      </w:pPr>
+    </w:p>
+    <w:p>
+      <w:pPr>
+        <w:jc w:val="both"/>
+        <w:rPr>
+          <w:bCs/>
+          <w:lang w:val="en-US"/>
+        </w:rPr>
+      </w:pPr>
+      <w:r>
+        <w:rPr>
+          <w:b/>
+          <w:lang w:val="en-US"/>
+        </w:rPr>
+        <w:t>Early Stopping:</w:t>
+      </w:r>
+      <w:r>
+        <w:rPr>
+          <w:b/>
+          <w:lang w:val="en-US"/>
+        </w:rPr>
+        <w:t xml:space="preserve"> </w:t>
+      </w:r>
+      <w:r>
+        <w:rPr>
+          <w:bCs/>
+          <w:lang w:val="en-US"/>
+        </w:rPr>
+        <w:t>(</w:t>
+      </w:r>
+      <w:proofErr w:type="spellStart"/>
+      <w:r>
+        <w:rPr>
+          <w:bCs/>
+          <w:lang w:val="en-US"/>
+        </w:rPr>
+        <w:t>Cola</w:t>
+      </w:r>
+      <w:r>
+        <w:rPr>
+          <w:bCs/>
+          <w:lang w:val="en-US"/>
+        </w:rPr>
+        <w:t>b</w:t>
+      </w:r>
+      <w:proofErr w:type="spellEnd"/>
+      <w:r>
+        <w:rPr>
+          <w:bCs/>
+          <w:lang w:val="en-US"/>
+        </w:rPr>
+        <w:t>).</w:t>
+      </w:r>
+      <w:r>
+        <w:rPr>
+          <w:bCs/>
+          <w:lang w:val="en-US"/>
+        </w:rPr>
+        <w:t xml:space="preserve"> </w:t>
+      </w:r>
+    </w:p>
+    <w:p>
+      <w:pPr>
+        <w:jc w:val="both"/>
+        <w:rPr>
+          <w:bCs/>
+          <w:lang w:val="en-US"/>
+        </w:rPr>
+      </w:pPr>
+      <w:r>
+        <w:rPr>
+          <w:b/>
+          <w:lang w:val="en-US"/>
+        </w:rPr>
+        <w:t>Feature scaling</w:t>
+      </w:r>
+      <w:r>
+        <w:rPr>
+          <w:bCs/>
+          <w:lang w:val="en-US"/>
+        </w:rPr>
+        <w:t xml:space="preserve">: </w:t>
+      </w:r>
+      <w:r>
+        <w:rPr>
+          <w:bCs/>
+          <w:lang w:val="en-US"/>
+        </w:rPr>
+        <w:t>Like</w:t>
+      </w:r>
+      <w:r>
+        <w:rPr>
+          <w:bCs/>
+          <w:lang w:val="en-US"/>
+        </w:rPr>
+        <w:t xml:space="preserve"> ML.</w:t>
+      </w:r>
+    </w:p>
+    <w:p>
+      <w:pPr>
+        <w:jc w:val="both"/>
+        <w:rPr>
+          <w:bCs/>
+          <w:lang w:val="en-US"/>
+        </w:rPr>
+      </w:pPr>
+      <w:r>
+        <w:rPr>
+          <w:bCs/>
+          <w:lang w:val="en-US"/>
+        </w:rPr>
+        <w:t>Drop Out Layers</w:t>
+      </w:r>
+      <w:r>
+        <w:rPr>
+          <w:bCs/>
+          <w:lang w:val="en-US"/>
+        </w:rPr>
+        <w:t xml:space="preserve">. (Screen shot). </w:t>
+      </w:r>
+    </w:p>
+    <w:p>
+      <w:pPr>
+        <w:jc w:val="both"/>
+        <w:rPr>
+          <w:bCs/>
+          <w:lang w:val="en-US"/>
+        </w:rPr>
+      </w:pPr>
+      <w:r>
+        <w:rPr>
+          <w:bCs/>
+          <w:lang w:val="en-US"/>
+        </w:rPr>
+        <w:t>To</w:t>
+      </w:r>
+      <w:r>
+        <w:rPr>
+          <w:bCs/>
+          <w:lang w:val="en-US"/>
+        </w:rPr>
+        <w:t xml:space="preserve"> improve the overfitting of the neural networks we use different techniques like,</w:t>
+      </w:r>
+    </w:p>
+    <w:p>
+      <w:pPr>
+        <w:pStyle w:val="ListParagraph"/>
+        <w:numPr>
+          <w:ilvl w:val="0"/>
+          <w:numId w:val="30"/>
+        </w:numPr>
+        <w:jc w:val="both"/>
+        <w:rPr>
+          <w:bCs/>
+          <w:lang w:val="en-US"/>
+        </w:rPr>
+      </w:pPr>
+      <w:r>
+        <w:rPr>
+          <w:bCs/>
+          <w:lang w:val="en-US"/>
+        </w:rPr>
+        <w:t>More Data</w:t>
+      </w:r>
+      <w:r>
+        <w:rPr>
+          <w:bCs/>
+          <w:lang w:val="en-US"/>
+        </w:rPr>
+        <w:t>.</w:t>
+      </w:r>
+    </w:p>
+    <w:p>
+      <w:pPr>
+        <w:pStyle w:val="ListParagraph"/>
+        <w:numPr>
+          <w:ilvl w:val="0"/>
+          <w:numId w:val="30"/>
+        </w:numPr>
+        <w:jc w:val="both"/>
+        <w:rPr>
+          <w:bCs/>
+          <w:lang w:val="en-US"/>
+        </w:rPr>
+      </w:pPr>
+      <w:r>
+        <w:rPr>
+          <w:bCs/>
+          <w:lang w:val="en-US"/>
+        </w:rPr>
+        <w:t>Reduce complexity. (reducing the no. of parameters).</w:t>
+      </w:r>
+    </w:p>
+    <w:p>
+      <w:pPr>
+        <w:pStyle w:val="ListParagraph"/>
+        <w:numPr>
+          <w:ilvl w:val="0"/>
+          <w:numId w:val="30"/>
+        </w:numPr>
+        <w:jc w:val="both"/>
+        <w:rPr>
+          <w:bCs/>
+          <w:lang w:val="en-US"/>
+        </w:rPr>
+      </w:pPr>
+      <w:r>
+        <w:rPr>
+          <w:bCs/>
+          <w:lang w:val="en-US"/>
+        </w:rPr>
+        <w:t>Early stopping.</w:t>
+      </w:r>
+    </w:p>
+    <w:p>
+      <w:pPr>
+        <w:pStyle w:val="ListParagraph"/>
+        <w:numPr>
+          <w:ilvl w:val="0"/>
+          <w:numId w:val="30"/>
+        </w:numPr>
+        <w:jc w:val="both"/>
+        <w:rPr>
+          <w:bCs/>
+          <w:lang w:val="en-US"/>
+        </w:rPr>
+      </w:pPr>
+      <w:r>
+        <w:rPr>
+          <w:bCs/>
+          <w:lang w:val="en-US"/>
+        </w:rPr>
+        <w:t>Regularization.</w:t>
+      </w:r>
+    </w:p>
+    <w:p>
+      <w:pPr>
+        <w:pStyle w:val="ListParagraph"/>
+        <w:numPr>
+          <w:ilvl w:val="0"/>
+          <w:numId w:val="30"/>
+        </w:numPr>
+        <w:jc w:val="both"/>
+        <w:rPr>
+          <w:bCs/>
+          <w:lang w:val="en-US"/>
+        </w:rPr>
+      </w:pPr>
+      <w:r>
+        <w:rPr>
+          <w:bCs/>
+          <w:lang w:val="en-US"/>
+        </w:rPr>
+        <w:t>Drop out.</w:t>
+      </w:r>
+    </w:p>
+    <w:p>
+      <w:pPr>
+        <w:pStyle w:val="ListParagraph"/>
+        <w:numPr>
+          <w:ilvl w:val="0"/>
+          <w:numId w:val="27"/>
+        </w:numPr>
+        <w:jc w:val="both"/>
+        <w:rPr>
+          <w:bCs/>
+          <w:lang w:val="en-US"/>
+        </w:rPr>
+      </w:pPr>
+      <w:r>
+        <w:rPr>
+          <w:bCs/>
+          <w:lang w:val="en-US"/>
+        </w:rPr>
+        <w:t>Dropouts</w:t>
+      </w:r>
+      <w:r>
+        <w:rPr>
+          <w:bCs/>
+          <w:lang w:val="en-US"/>
+        </w:rPr>
+        <w:t xml:space="preserve">: </w:t>
+      </w:r>
+      <w:r>
+        <w:rPr>
+          <w:bCs/>
+          <w:lang w:val="en-US"/>
+        </w:rPr>
+        <w:t xml:space="preserve">reduces the no. of nodes which intern reduces the </w:t>
+      </w:r>
+      <w:r>
+        <w:rPr>
+          <w:bCs/>
+          <w:lang w:val="en-US"/>
+        </w:rPr>
+        <w:t xml:space="preserve">overfitting cause it reduces the connection and complexity and parameters. And secondly, </w:t>
+      </w:r>
+      <w:r>
+        <w:rPr>
+          <w:bCs/>
+          <w:lang w:val="en-US"/>
+        </w:rPr>
+        <w:t xml:space="preserve">by drop outing nodes randomly for each epoch NN does over rely on single pattern </w:t>
+      </w:r>
+      <w:r>
+        <w:rPr>
+          <w:bCs/>
+          <w:lang w:val="en-US"/>
+        </w:rPr>
+        <w:t xml:space="preserve">or does not give more importance to few certain weights only, rather it gets more </w:t>
+      </w:r>
+      <w:r>
+        <w:rPr>
+          <w:bCs/>
+          <w:lang w:val="en-US"/>
+        </w:rPr>
+        <w:t xml:space="preserve">generalized with no special </w:t>
+      </w:r>
+      <w:r>
+        <w:rPr>
+          <w:bCs/>
+          <w:lang w:val="en-US"/>
+        </w:rPr>
+        <w:t>importance given to any weight/pattern.</w:t>
+      </w:r>
+    </w:p>
+    <w:p>
+      <w:pPr>
+        <w:pStyle w:val="ListParagraph"/>
+        <w:numPr>
+          <w:ilvl w:val="0"/>
+          <w:numId w:val="27"/>
+        </w:numPr>
+        <w:jc w:val="both"/>
+        <w:rPr>
+          <w:bCs/>
+          <w:lang w:val="en-US"/>
+        </w:rPr>
+      </w:pPr>
+      <w:r>
+        <w:rPr>
+          <w:bCs/>
+          <w:lang w:val="en-US"/>
+        </w:rPr>
+        <w:t>Technic is you usually randomly disconnects the specific no. of neurons each epoch from each layer which improves the accuracy up to 2%, statistically seen.</w:t>
+      </w:r>
+    </w:p>
+    <w:p>
+      <w:pPr>
+        <w:pStyle w:val="ListParagraph"/>
+        <w:numPr>
+          <w:ilvl w:val="0"/>
+          <w:numId w:val="27"/>
+        </w:numPr>
+        <w:jc w:val="both"/>
+        <w:rPr>
+          <w:bCs/>
+          <w:lang w:val="en-US"/>
+        </w:rPr>
+      </w:pPr>
+      <w:r>
+        <w:rPr>
+          <w:bCs/>
+          <w:lang w:val="en-US"/>
+        </w:rPr>
+        <w:lastRenderedPageBreak/>
+        <w:t xml:space="preserve">How the drop out layer in NN are </w:t>
+      </w:r>
+      <w:r>
+        <w:rPr>
+          <w:bCs/>
+          <w:lang w:val="en-US"/>
+        </w:rPr>
+        <w:t>like</w:t>
+      </w:r>
+      <w:r>
+        <w:rPr>
+          <w:bCs/>
+          <w:lang w:val="en-US"/>
+        </w:rPr>
+        <w:t xml:space="preserve"> the </w:t>
+      </w:r>
+      <w:r>
+        <w:rPr>
+          <w:bCs/>
+          <w:lang w:val="en-US"/>
+        </w:rPr>
+        <w:t xml:space="preserve">random forest. Like random forest ensemble learning where multiple DT are </w:t>
+      </w:r>
+      <w:r>
+        <w:rPr>
+          <w:bCs/>
+          <w:lang w:val="en-US"/>
+        </w:rPr>
+        <w:t>aggregated to predict similar input just like that multiple NN are trained/created each epoch with</w:t>
+      </w:r>
+      <w:r>
+        <w:rPr>
+          <w:bCs/>
+          <w:lang w:val="en-US"/>
+        </w:rPr>
+        <w:t xml:space="preserve"> different node combinations and at the end </w:t>
+      </w:r>
+      <w:r>
+        <w:rPr>
+          <w:bCs/>
+          <w:lang w:val="en-US"/>
+        </w:rPr>
+        <w:t xml:space="preserve">sort of aggregation is done while testing/ predicting by taking the (1-p) portion of the weight value. i.e. (1-p) </w:t>
+      </w:r>
+      <w:r>
+        <w:rPr>
+          <w:bCs/>
+          <w:lang w:val="en-US"/>
+        </w:rPr>
+        <w:t>probability of that weight being available for training for all the epochs</w:t>
+      </w:r>
+      <w:r>
+        <w:rPr>
+          <w:bCs/>
+          <w:lang w:val="en-US"/>
+        </w:rPr>
+        <w:t xml:space="preserve">. </w:t>
+      </w:r>
+    </w:p>
+    <w:p>
+      <w:pPr>
+        <w:pStyle w:val="ListParagraph"/>
+        <w:numPr>
+          <w:ilvl w:val="0"/>
+          <w:numId w:val="27"/>
+        </w:numPr>
+        <w:jc w:val="both"/>
+        <w:rPr>
+          <w:bCs/>
+          <w:lang w:val="en-US"/>
+        </w:rPr>
+      </w:pPr>
+      <w:r>
+        <w:rPr>
+          <w:bCs/>
+          <w:lang w:val="en-US"/>
+        </w:rPr>
+        <w:t>P = drop out probability</w:t>
+      </w:r>
+      <w:r>
+        <w:rPr>
+          <w:bCs/>
+          <w:lang w:val="en-US"/>
+        </w:rPr>
+        <w:t>/Ratio</w:t>
+      </w:r>
+      <w:r>
+        <w:rPr>
+          <w:bCs/>
+          <w:lang w:val="en-US"/>
+        </w:rPr>
+        <w:t xml:space="preserve">. </w:t>
+      </w:r>
+    </w:p>
+    <w:p>
+      <w:pPr>
+        <w:ind w:left="1080"/>
+        <w:jc w:val="both"/>
+        <w:rPr>
+          <w:bCs/>
+          <w:lang w:val="en-US"/>
+        </w:rPr>
+      </w:pPr>
+      <w:r>
+        <w:rPr>
+          <w:bCs/>
+          <w:lang w:val="en-US"/>
+        </w:rPr>
+        <w:t>Practical Tips and tricks:</w:t>
+      </w:r>
+    </w:p>
+    <w:p>
+      <w:pPr>
+        <w:ind w:firstLine="720"/>
+        <w:jc w:val="both"/>
+        <w:rPr>
+          <w:bCs/>
+          <w:lang w:val="en-US"/>
+        </w:rPr>
+      </w:pPr>
+      <w:r>
+        <w:rPr>
+          <w:bCs/>
+          <w:lang w:val="en-US"/>
+        </w:rPr>
+        <w:t xml:space="preserve">1. </w:t>
+      </w:r>
+      <w:r>
+        <w:rPr>
+          <w:bCs/>
+          <w:lang w:val="en-US"/>
+        </w:rPr>
+        <w:t>Overfitting</w:t>
+      </w:r>
+      <w:r>
+        <w:rPr>
+          <w:bCs/>
+          <w:lang w:val="en-US"/>
+        </w:rPr>
+        <w:t xml:space="preserve"> (increased p), underfitting (decrease p)</w:t>
+      </w:r>
+      <w:r>
+        <w:rPr>
+          <w:bCs/>
+          <w:lang w:val="en-US"/>
+        </w:rPr>
+        <w:t>.</w:t>
+      </w:r>
+    </w:p>
+    <w:p>
+      <w:pPr>
+        <w:ind w:firstLine="720"/>
+        <w:jc w:val="both"/>
+        <w:rPr>
+          <w:bCs/>
+          <w:lang w:val="en-US"/>
+        </w:rPr>
+      </w:pPr>
+      <w:r>
+        <w:rPr>
+          <w:bCs/>
+          <w:lang w:val="en-US"/>
+        </w:rPr>
+        <w:t>2. Start with application of dropouts after the last layer</w:t>
+      </w:r>
+      <w:r>
+        <w:rPr>
+          <w:bCs/>
+          <w:lang w:val="en-US"/>
+        </w:rPr>
+        <w:t xml:space="preserve">. </w:t>
+      </w:r>
+      <w:r>
+        <w:rPr>
+          <w:bCs/>
+          <w:lang w:val="en-US"/>
+        </w:rPr>
+        <w:t xml:space="preserve">(Last layer extract more intricate and details patterns and causes overfitting so reduce that overfitting). </w:t>
+      </w:r>
+    </w:p>
+    <w:p>
+      <w:pPr>
+        <w:ind w:firstLine="720"/>
+        <w:jc w:val="both"/>
+        <w:rPr>
+          <w:bCs/>
+          <w:lang w:val="de-DE"/>
+        </w:rPr>
+      </w:pPr>
+      <w:r>
+        <w:rPr>
+          <w:bCs/>
+          <w:lang w:val="de-DE"/>
+        </w:rPr>
+        <w:t>3. CNN-      40 - 50% P</w:t>
+      </w:r>
+      <w:r>
+        <w:rPr>
+          <w:bCs/>
+          <w:lang w:val="de-DE"/>
+        </w:rPr>
+        <w:t>.</w:t>
+      </w:r>
+    </w:p>
+    <w:p>
+      <w:pPr>
+        <w:ind w:firstLine="720"/>
+        <w:jc w:val="both"/>
+        <w:rPr>
+          <w:bCs/>
+          <w:lang w:val="de-DE"/>
+        </w:rPr>
+      </w:pPr>
+      <w:r>
+        <w:rPr>
+          <w:bCs/>
+          <w:lang w:val="de-DE"/>
+        </w:rPr>
+        <w:t>4. RNN –    20-30%</w:t>
+      </w:r>
+      <w:r>
+        <w:rPr>
+          <w:bCs/>
+          <w:lang w:val="de-DE"/>
+        </w:rPr>
+        <w:t xml:space="preserve"> P.</w:t>
+      </w:r>
+    </w:p>
+    <w:p>
+      <w:pPr>
+        <w:ind w:firstLine="720"/>
+        <w:jc w:val="both"/>
+        <w:rPr>
+          <w:bCs/>
+          <w:lang w:val="de-DE"/>
+        </w:rPr>
+      </w:pPr>
+      <w:r>
+        <w:rPr>
+          <w:bCs/>
+          <w:lang w:val="de-DE"/>
+        </w:rPr>
+        <w:t>5. ANN –    10-50%</w:t>
+      </w:r>
+      <w:r>
+        <w:rPr>
+          <w:bCs/>
+          <w:lang w:val="de-DE"/>
+        </w:rPr>
+        <w:t xml:space="preserve"> P.</w:t>
+      </w:r>
+    </w:p>
+    <w:p>
+      <w:pPr>
+        <w:ind w:firstLine="720"/>
+        <w:jc w:val="both"/>
+        <w:rPr>
+          <w:bCs/>
+          <w:lang w:val="de-DE"/>
+        </w:rPr>
+      </w:pPr>
+    </w:p>
+    <w:p>
+      <w:pPr>
+        <w:jc w:val="both"/>
+        <w:rPr>
+          <w:bCs/>
+        </w:rPr>
+      </w:pPr>
+      <w:r>
+        <w:rPr>
+          <w:bCs/>
+        </w:rPr>
+        <w:t>D</w:t>
+      </w:r>
+      <w:r>
+        <w:rPr>
+          <w:bCs/>
+        </w:rPr>
+        <w:t>rawbacks o</w:t>
+      </w:r>
+      <w:r>
+        <w:rPr>
+          <w:bCs/>
+        </w:rPr>
+        <w:t>f dropdown layers:</w:t>
+      </w:r>
+    </w:p>
+    <w:p>
+      <w:pPr>
+        <w:pStyle w:val="ListParagraph"/>
+        <w:numPr>
+          <w:ilvl w:val="0"/>
+          <w:numId w:val="31"/>
+        </w:numPr>
+        <w:jc w:val="both"/>
+        <w:rPr>
+          <w:bCs/>
+        </w:rPr>
+      </w:pPr>
+      <w:r>
+        <w:rPr>
+          <w:bCs/>
+        </w:rPr>
+        <w:t xml:space="preserve">Delayed convergence. As we sort of use less nodes each epoch it </w:t>
+      </w:r>
+      <w:r>
+        <w:rPr>
+          <w:bCs/>
+        </w:rPr>
+        <w:t>results into delayed convergence of the weights.</w:t>
+      </w:r>
+    </w:p>
+    <w:p>
+      <w:pPr>
+        <w:pStyle w:val="ListParagraph"/>
+        <w:numPr>
+          <w:ilvl w:val="0"/>
+          <w:numId w:val="31"/>
+        </w:numPr>
+        <w:jc w:val="both"/>
+        <w:rPr>
+          <w:bCs/>
+        </w:rPr>
+      </w:pPr>
+      <w:r>
+        <w:rPr>
+          <w:bCs/>
+        </w:rPr>
+        <w:t>Notes.</w:t>
+      </w:r>
+    </w:p>
+    <w:p>
+      <w:pPr>
+        <w:ind w:left="360"/>
+        <w:jc w:val="both"/>
+        <w:rPr>
+          <w:bCs/>
+        </w:rPr>
+      </w:pPr>
+    </w:p>
+    <w:p>
+      <w:pPr>
+        <w:ind w:left="360"/>
+        <w:jc w:val="both"/>
+        <w:rPr>
+          <w:bCs/>
+        </w:rPr>
+      </w:pPr>
+    </w:p>
+    <w:p>
+      <w:pPr>
+        <w:ind w:left="360"/>
+        <w:jc w:val="both"/>
+        <w:rPr>
+          <w:bCs/>
+        </w:rPr>
+      </w:pPr>
+    </w:p>
+    <w:p>
+      <w:pPr>
+        <w:ind w:left="360"/>
+        <w:jc w:val="both"/>
+        <w:rPr>
+          <w:b/>
+          <w:sz w:val="28"/>
+          <w:szCs w:val="28"/>
+        </w:rPr>
+      </w:pPr>
+      <w:r>
+        <w:rPr>
+          <w:b/>
+          <w:sz w:val="28"/>
+          <w:szCs w:val="28"/>
+        </w:rPr>
+        <w:t>Regularization:</w:t>
+      </w:r>
+    </w:p>
+    <w:p>
+      <w:pPr>
+        <w:pStyle w:val="ListParagraph"/>
+        <w:numPr>
+          <w:ilvl w:val="0"/>
+          <w:numId w:val="27"/>
+        </w:numPr>
+        <w:jc w:val="both"/>
+        <w:rPr>
+          <w:b/>
+          <w:sz w:val="28"/>
+          <w:szCs w:val="28"/>
+        </w:rPr>
+      </w:pPr>
+      <w:r>
+        <w:rPr>
+          <w:bCs/>
+        </w:rPr>
+        <w:t xml:space="preserve">with increase in the no. of neurons model ability of capture the complex relationship increases but at the same time it’s tendency to overfitting increases as well. </w:t>
+      </w:r>
+    </w:p>
+    <w:p>
+      <w:pPr>
+        <w:pStyle w:val="ListParagraph"/>
+        <w:numPr>
+          <w:ilvl w:val="0"/>
+          <w:numId w:val="27"/>
+        </w:numPr>
+        <w:jc w:val="both"/>
+        <w:rPr>
+          <w:bCs/>
+        </w:rPr>
+      </w:pPr>
+      <w:r>
+        <w:rPr>
+          <w:bCs/>
+        </w:rPr>
+        <w:t>To reduce the overfitting</w:t>
+      </w:r>
+      <w:r>
+        <w:rPr>
+          <w:bCs/>
+        </w:rPr>
+        <w:t xml:space="preserve">, the effect of the nodes which are causing the overfitting is reduced by diminishing their magnitude value, which makes sure that it helps in </w:t>
+      </w:r>
+      <w:r>
+        <w:rPr>
+          <w:bCs/>
+        </w:rPr>
+        <w:t xml:space="preserve">capturing the complex average pattern with those diminishing values but does not capture the details of those complex deep patterns in details as we reduce the values </w:t>
+      </w:r>
+      <w:r>
+        <w:rPr>
+          <w:bCs/>
+        </w:rPr>
+        <w:t>of those weights.</w:t>
+      </w:r>
+    </w:p>
+    <w:p>
+      <w:pPr>
+        <w:ind w:left="1080"/>
+        <w:jc w:val="both"/>
+        <w:rPr>
+          <w:bCs/>
+        </w:rPr>
+      </w:pPr>
+      <w:r>
+        <w:rPr>
+          <w:bCs/>
+        </w:rPr>
+        <w:t>Ways to solve overfitting:</w:t>
+      </w:r>
+    </w:p>
+    <w:p>
+      <w:pPr>
+        <w:pStyle w:val="ListParagraph"/>
+        <w:numPr>
+          <w:ilvl w:val="0"/>
+          <w:numId w:val="32"/>
+        </w:numPr>
+        <w:jc w:val="both"/>
+        <w:rPr>
+          <w:bCs/>
+        </w:rPr>
+      </w:pPr>
+      <w:r>
+        <w:rPr>
+          <w:bCs/>
+        </w:rPr>
+        <w:t>More data</w:t>
+      </w:r>
+      <w:r>
+        <w:rPr>
+          <w:bCs/>
+        </w:rPr>
+        <w:t>.</w:t>
+      </w:r>
+    </w:p>
+    <w:p>
+      <w:pPr>
+        <w:pStyle w:val="ListParagraph"/>
+        <w:numPr>
+          <w:ilvl w:val="0"/>
+          <w:numId w:val="32"/>
+        </w:numPr>
+        <w:jc w:val="both"/>
+        <w:rPr>
+          <w:bCs/>
+        </w:rPr>
+      </w:pPr>
+      <w:r>
+        <w:rPr>
+          <w:bCs/>
+        </w:rPr>
+        <w:t>Data Augmentation (mainly in CNN, image data)</w:t>
+      </w:r>
+      <w:r>
+        <w:rPr>
+          <w:bCs/>
+        </w:rPr>
+        <w:t>.</w:t>
+      </w:r>
+    </w:p>
+    <w:p>
+      <w:pPr>
+        <w:pStyle w:val="ListParagraph"/>
+        <w:numPr>
+          <w:ilvl w:val="0"/>
+          <w:numId w:val="32"/>
+        </w:numPr>
+        <w:jc w:val="both"/>
+        <w:rPr>
+          <w:bCs/>
+        </w:rPr>
+      </w:pPr>
+      <w:r>
+        <w:rPr>
+          <w:bCs/>
+        </w:rPr>
+        <w:t>Drop out layers</w:t>
+      </w:r>
+      <w:r>
+        <w:rPr>
+          <w:bCs/>
+        </w:rPr>
+        <w:t>.</w:t>
+      </w:r>
+    </w:p>
+    <w:p>
+      <w:pPr>
+        <w:pStyle w:val="ListParagraph"/>
+        <w:numPr>
+          <w:ilvl w:val="0"/>
+          <w:numId w:val="32"/>
+        </w:numPr>
+        <w:jc w:val="both"/>
+        <w:rPr>
+          <w:bCs/>
+        </w:rPr>
+      </w:pPr>
+      <w:r>
+        <w:rPr>
+          <w:bCs/>
+        </w:rPr>
+        <w:t>Early Stopping</w:t>
+      </w:r>
+      <w:r>
+        <w:rPr>
+          <w:bCs/>
+        </w:rPr>
+        <w:t>.</w:t>
+      </w:r>
+    </w:p>
+    <w:p>
+      <w:pPr>
+        <w:pStyle w:val="ListParagraph"/>
+        <w:numPr>
+          <w:ilvl w:val="0"/>
+          <w:numId w:val="32"/>
+        </w:numPr>
+        <w:jc w:val="both"/>
+        <w:rPr>
+          <w:bCs/>
+        </w:rPr>
+      </w:pPr>
+      <w:r>
+        <w:rPr>
+          <w:bCs/>
+        </w:rPr>
+        <w:t>Regularization.</w:t>
+      </w:r>
+    </w:p>
+    <w:p>
+      <w:pPr>
+        <w:jc w:val="both"/>
+        <w:rPr>
+          <w:bCs/>
+        </w:rPr>
+      </w:pPr>
+      <w:r>
+        <w:rPr>
+          <w:bCs/>
+        </w:rPr>
+        <w:t>There are there ways of regularization:</w:t>
+      </w:r>
+    </w:p>
+    <w:p>
+      <w:pPr>
+        <w:pStyle w:val="ListParagraph"/>
+        <w:numPr>
+          <w:ilvl w:val="0"/>
+          <w:numId w:val="33"/>
+        </w:numPr>
+        <w:jc w:val="both"/>
+        <w:rPr>
+          <w:bCs/>
+        </w:rPr>
+      </w:pPr>
+      <w:r>
+        <w:rPr>
+          <w:bCs/>
+        </w:rPr>
+        <w:t>L1:</w:t>
+      </w:r>
+    </w:p>
+    <w:p>
+      <w:pPr>
+        <w:pStyle w:val="ListParagraph"/>
+        <w:jc w:val="both"/>
+        <w:rPr>
+          <w:bCs/>
+        </w:rPr>
+      </w:pPr>
+      <w:r>
+        <w:rPr>
+          <w:bCs/>
+        </w:rPr>
+        <w:lastRenderedPageBreak/>
+        <w:t>Add SS from Note,</w:t>
+      </w:r>
+    </w:p>
+    <w:p>
+      <w:pPr>
+        <w:pStyle w:val="ListParagraph"/>
+        <w:jc w:val="both"/>
+        <w:rPr>
+          <w:bCs/>
+        </w:rPr>
+      </w:pPr>
+      <w:r>
+        <w:rPr>
+          <w:bCs/>
+        </w:rPr>
+        <w:t>Basically,</w:t>
+      </w:r>
+      <w:r>
+        <w:rPr>
+          <w:bCs/>
+        </w:rPr>
+        <w:t xml:space="preserve"> </w:t>
+      </w:r>
+      <w:r>
+        <w:rPr>
+          <w:bCs/>
+        </w:rPr>
+        <w:t xml:space="preserve">in L1, a sum of all the weights </w:t>
+      </w:r>
+      <w:r>
+        <w:rPr>
+          <w:bCs/>
+        </w:rPr>
+        <w:t>is</w:t>
+      </w:r>
+      <w:r>
+        <w:rPr>
+          <w:bCs/>
+        </w:rPr>
+        <w:t xml:space="preserve"> added in the loss function and alpha proportionate value of it taken after dividing it with no. of rows.</w:t>
+      </w:r>
+    </w:p>
+    <w:p>
+      <w:pPr>
+        <w:pStyle w:val="ListParagraph"/>
+        <w:jc w:val="both"/>
+        <w:rPr>
+          <w:bCs/>
+        </w:rPr>
+      </w:pPr>
+      <w:r>
+        <w:rPr>
+          <w:bCs/>
+        </w:rPr>
+        <w:t xml:space="preserve">Means, you add </w:t>
+      </w:r>
+      <w:r>
+        <w:rPr>
+          <w:bCs/>
+        </w:rPr>
+        <w:t>some</w:t>
+      </w:r>
+      <w:r>
+        <w:rPr>
+          <w:bCs/>
+        </w:rPr>
+        <w:t xml:space="preserve"> proportionate sum of the weight </w:t>
+      </w:r>
+      <w:r>
+        <w:rPr>
+          <w:bCs/>
+        </w:rPr>
+        <w:t>which increase the loss function and ultimately reduces the weights</w:t>
+      </w:r>
+      <w:r>
+        <w:rPr>
+          <w:bCs/>
+        </w:rPr>
+        <w:t xml:space="preserve"> can also make them zero in some cases when first and second term at numerator becomes equal</w:t>
+      </w:r>
+      <w:r>
+        <w:rPr>
+          <w:bCs/>
+        </w:rPr>
+        <w:t xml:space="preserve"> in magnitude.</w:t>
+      </w:r>
+    </w:p>
+    <w:p>
+      <w:pPr>
+        <w:pStyle w:val="ListParagraph"/>
+        <w:jc w:val="both"/>
+        <w:rPr>
+          <w:bCs/>
+        </w:rPr>
+      </w:pPr>
+      <w:r>
+        <w:rPr>
+          <w:bCs/>
+        </w:rPr>
+        <w:t>Penalty term is L1 norm</w:t>
+      </w:r>
+      <w:r>
+        <w:rPr>
+          <w:bCs/>
+        </w:rPr>
+        <w:t>. Sparse model in L1 norm.</w:t>
+      </w:r>
+    </w:p>
+    <w:p>
+      <w:pPr>
+        <w:pStyle w:val="ListParagraph"/>
+        <w:jc w:val="both"/>
+        <w:rPr>
+          <w:bCs/>
+        </w:rPr>
+      </w:pPr>
+    </w:p>
+    <w:p>
+      <w:pPr>
+        <w:pStyle w:val="ListParagraph"/>
+        <w:numPr>
+          <w:ilvl w:val="0"/>
+          <w:numId w:val="33"/>
+        </w:numPr>
+        <w:jc w:val="both"/>
+        <w:rPr>
+          <w:bCs/>
+        </w:rPr>
+      </w:pPr>
+      <w:r>
+        <w:rPr>
+          <w:bCs/>
+        </w:rPr>
+        <w:t>L2</w:t>
+      </w:r>
+      <w:r>
+        <w:rPr>
+          <w:bCs/>
+        </w:rPr>
+        <w:t>:</w:t>
+      </w:r>
+      <w:r>
+        <w:rPr>
+          <w:bCs/>
+        </w:rPr>
+        <w:t xml:space="preserve"> </w:t>
+      </w:r>
+      <w:r>
+        <w:rPr>
+          <w:bCs/>
+        </w:rPr>
+        <w:t xml:space="preserve">Mostly used and same as L1 Except instead of </w:t>
+      </w:r>
+      <w:r>
+        <w:rPr>
+          <w:bCs/>
+        </w:rPr>
+        <w:t>normal sum , sum of the square of the weights is done. Which tends to make the weights go towards zero.</w:t>
+      </w:r>
+    </w:p>
+    <w:p>
+      <w:pPr>
+        <w:pStyle w:val="ListParagraph"/>
+        <w:jc w:val="both"/>
+        <w:rPr>
+          <w:b/>
+        </w:rPr>
+      </w:pPr>
+      <w:r>
+        <w:rPr>
+          <w:bCs/>
+        </w:rPr>
+        <w:t xml:space="preserve">Intuition of how increase the loss makes the weight zero, from notes, but main intuition is </w:t>
+      </w:r>
+      <w:r>
+        <w:rPr>
+          <w:bCs/>
+        </w:rPr>
+        <w:t>backpropagation when we you increase the L without much change in “w” i.e. denominator the minus term becomes bigger and new “w” becomes smaller.</w:t>
+      </w:r>
+      <w:r>
+        <w:rPr>
+          <w:bCs/>
+        </w:rPr>
+        <w:t xml:space="preserve"> </w:t>
+      </w:r>
+      <w:r>
+        <w:rPr>
+          <w:b/>
+        </w:rPr>
+        <w:t>Weight decay.</w:t>
+      </w:r>
+    </w:p>
+    <w:p>
+      <w:pPr>
+        <w:pStyle w:val="ListParagraph"/>
+        <w:jc w:val="both"/>
+        <w:rPr>
+          <w:bCs/>
+        </w:rPr>
+      </w:pPr>
+      <w:r>
+        <w:rPr>
+          <w:bCs/>
+        </w:rPr>
+        <w:t>Penalty term is L2 norm</w:t>
+      </w:r>
+      <w:r>
+        <w:rPr>
+          <w:bCs/>
+        </w:rPr>
+        <w:t>. No sparse model in L2 norm.</w:t>
+      </w:r>
+    </w:p>
+    <w:p>
+      <w:pPr>
+        <w:pStyle w:val="ListParagraph"/>
+        <w:numPr>
+          <w:ilvl w:val="0"/>
+          <w:numId w:val="33"/>
+        </w:numPr>
+        <w:jc w:val="both"/>
+        <w:rPr>
+          <w:bCs/>
+        </w:rPr>
+      </w:pPr>
+      <w:r>
+        <w:rPr>
+          <w:bCs/>
+        </w:rPr>
+        <w:t>L1 + L2</w:t>
+      </w:r>
+      <w:r>
+        <w:rPr>
+          <w:bCs/>
+        </w:rPr>
+        <w:t xml:space="preserve"> :</w:t>
+      </w:r>
+    </w:p>
+    <w:p>
+      <w:pPr>
+        <w:ind w:left="360"/>
+        <w:jc w:val="both"/>
+        <w:rPr>
+          <w:b/>
+        </w:rPr>
+      </w:pPr>
+    </w:p>
+    <w:p>
+      <w:pPr>
+        <w:jc w:val="both"/>
+        <w:rPr>
+          <w:b/>
+          <w:sz w:val="28"/>
+          <w:szCs w:val="28"/>
+        </w:rPr>
+      </w:pPr>
+      <w:r>
+        <w:rPr>
+          <w:b/>
+          <w:sz w:val="28"/>
+          <w:szCs w:val="28"/>
+        </w:rPr>
+        <w:t>Activation Functions:</w:t>
+      </w:r>
+      <w:r>
+        <w:rPr>
+          <w:b/>
+          <w:sz w:val="28"/>
+          <w:szCs w:val="28"/>
+        </w:rPr>
+        <w:t xml:space="preserve"> </w:t>
+      </w:r>
+    </w:p>
+    <w:p>
+      <w:pPr>
+        <w:jc w:val="both"/>
+        <w:rPr>
+          <w:bCs/>
+        </w:rPr>
+      </w:pPr>
+      <w:r>
+        <w:rPr>
+          <w:bCs/>
+        </w:rPr>
+        <w:t>Activation functions add the ability to capture the non-linear relationship</w:t>
+      </w:r>
+      <w:r>
+        <w:rPr>
+          <w:bCs/>
+        </w:rPr>
+        <w:t xml:space="preserve"> in the data</w:t>
+      </w:r>
+      <w:r>
+        <w:rPr>
+          <w:bCs/>
+        </w:rPr>
+        <w:t>.</w:t>
+      </w:r>
+    </w:p>
+    <w:p>
+      <w:pPr>
+        <w:jc w:val="both"/>
+        <w:rPr>
+          <w:bCs/>
+        </w:rPr>
+      </w:pPr>
+      <w:r>
+        <w:rPr>
+          <w:bCs/>
+        </w:rPr>
+        <w:t xml:space="preserve">Proof from notes which is </w:t>
+      </w:r>
+      <w:r>
+        <w:rPr>
+          <w:bCs/>
+        </w:rPr>
+        <w:t xml:space="preserve">the final equation of the output comes after which does not have any degree terms involved if linear activation is used which makes it impossible to capture the non-linear </w:t>
+      </w:r>
+      <w:r>
+        <w:rPr>
+          <w:bCs/>
+        </w:rPr>
+        <w:t>relationships in the data.</w:t>
+      </w:r>
+    </w:p>
+    <w:p>
+      <w:pPr>
+        <w:jc w:val="both"/>
+        <w:rPr>
+          <w:bCs/>
+        </w:rPr>
+      </w:pPr>
+    </w:p>
+    <w:p>
+      <w:pPr>
+        <w:jc w:val="both"/>
+        <w:rPr>
+          <w:bCs/>
+        </w:rPr>
+      </w:pPr>
+    </w:p>
+    <w:p>
+      <w:pPr>
+        <w:ind w:left="360"/>
+        <w:jc w:val="both"/>
+        <w:rPr>
+          <w:bCs/>
+        </w:rPr>
+      </w:pPr>
     </w:p>
     <w:p>
       <w:pPr>
@@ -554,7 +3300,6 @@
         <w:rPr>
           <w:lang w:val="en-US"/>
         </w:rPr>
-        <w:lastRenderedPageBreak/>
         <w:t xml:space="preserve">Memory issue </w:t>
       </w:r>
     </w:p>
@@ -665,21 +3410,8 @@
         <w:rPr>
           <w:lang w:val="en-US"/>
         </w:rPr>
-        <w:t xml:space="preserve">For 3D you do the same but with 3D filter but the output you get is 2D array only after every entire operation. </w:t>
-      </w:r>
-      <w:proofErr w:type="gramStart"/>
-      <w:r>
-        <w:rPr>
-          <w:lang w:val="en-US"/>
-        </w:rPr>
-        <w:t>Cause</w:t>
-      </w:r>
-      <w:proofErr w:type="gramEnd"/>
-      <w:r>
-        <w:rPr>
-          <w:lang w:val="en-US"/>
-        </w:rPr>
-        <w:t xml:space="preserve"> the</w:t>
+        <w:lastRenderedPageBreak/>
+        <w:t>For 3D you do the same but with 3D filter but the output you get is 2D array only after every entire operation. Cause the</w:t>
       </w:r>
       <w:r>
         <w:rPr>
@@ -703,7 +3435,19 @@
         <w:rPr>
           <w:lang w:val="en-US"/>
         </w:rPr>
-        <w:t xml:space="preserve">with the filter having the same depth as your input and you don’t stride/move your filter backwards but you only move them </w:t>
+        <w:t xml:space="preserve">with the filter having the same depth as your input and you don’t stride/move your filter </w:t>
+      </w:r>
+      <w:r>
+        <w:rPr>
+          <w:lang w:val="en-US"/>
+        </w:rPr>
+        <w:t>backwards,</w:t>
+      </w:r>
+      <w:r>
+        <w:rPr>
+          <w:lang w:val="en-US"/>
+        </w:rPr>
+        <w:t xml:space="preserve"> but you only move them </w:t>
       </w:r>
       <w:r>
         <w:rPr>
@@ -745,7 +3489,23 @@
           <w:bCs/>
           <w:lang w:val="en-US"/>
         </w:rPr>
-        <w:t>2D array X no.of filters</w:t>
+        <w:t xml:space="preserve">2D array X </w:t>
+      </w:r>
+      <w:r>
+        <w:rPr>
+          <w:b/>
+          <w:bCs/>
+          <w:lang w:val="en-US"/>
+        </w:rPr>
+        <w:t>no. of</w:t>
+      </w:r>
+      <w:r>
+        <w:rPr>
+          <w:b/>
+          <w:bCs/>
+          <w:lang w:val="en-US"/>
+        </w:rPr>
+        <w:t xml:space="preserve"> filters</w:t>
       </w:r>
       <w:r>
         <w:rPr>
@@ -771,6 +3531,30 @@
           <w:lang w:val="en-US"/>
         </w:rPr>
       </w:pPr>
+      <w:r>
+        <w:rPr>
+          <w:lang w:val="en-US"/>
+        </w:rPr>
+        <w:t xml:space="preserve">Trainable </w:t>
+      </w:r>
+      <w:r>
+        <w:rPr>
+          <w:lang w:val="en-US"/>
+        </w:rPr>
+        <w:t>parameters:</w:t>
+      </w:r>
+      <w:r>
+        <w:rPr>
+          <w:lang w:val="en-US"/>
+        </w:rPr>
+        <w:t xml:space="preserve"> What you calculate weights and biases rights. (Keep the same principle here as well)</w:t>
+      </w:r>
+      <w:r>
+        <w:rPr>
+          <w:lang w:val="en-US"/>
+        </w:rPr>
+        <w:t xml:space="preserve">: </w:t>
+      </w:r>
     </w:p>
     <w:p>
       <w:pPr>
@@ -783,34 +3567,14 @@
         <w:rPr>
           <w:lang w:val="en-US"/>
         </w:rPr>
-        <w:t xml:space="preserve">Trainable </w:t>
-      </w:r>
-      <w:r>
-        <w:rPr>
-          <w:lang w:val="en-US"/>
-        </w:rPr>
-        <w:t>parameters:</w:t>
-      </w:r>
-      <w:r>
-        <w:rPr>
-          <w:lang w:val="en-US"/>
-        </w:rPr>
-        <w:t xml:space="preserve"> What you calculate weights and biases rights. (Keep the same principle here as well)</w:t>
-      </w:r>
-      <w:proofErr w:type="gramStart"/>
-      <w:r>
-        <w:rPr>
-          <w:lang w:val="en-US"/>
-        </w:rPr>
-        <w:t>:</w:t>
-      </w:r>
-      <w:r>
-        <w:rPr>
-          <w:lang w:val="en-US"/>
-        </w:rPr>
-        <w:t>kk</w:t>
-      </w:r>
-      <w:proofErr w:type="gramEnd"/>
+        <w:t xml:space="preserve">What could be the trainable </w:t>
+      </w:r>
+      <w:r>
+        <w:rPr>
+          <w:lang w:val="en-US"/>
+        </w:rPr>
+        <w:t>parameter?</w:t>
+      </w:r>
     </w:p>
     <w:p>
       <w:pPr>
@@ -823,13 +3587,43 @@
         <w:rPr>
           <w:lang w:val="en-US"/>
         </w:rPr>
-        <w:t xml:space="preserve">What could be the trainable </w:t>
-      </w:r>
-      <w:r>
-        <w:rPr>
-          <w:lang w:val="en-US"/>
-        </w:rPr>
-        <w:t>parameter?</w:t>
+        <w:t xml:space="preserve">Feature maps does look like a trainable parameter but it is not is </w:t>
+      </w:r>
+      <w:r>
+        <w:rPr>
+          <w:lang w:val="en-US"/>
+        </w:rPr>
+        <w:t>it?</w:t>
+      </w:r>
+      <w:r>
+        <w:rPr>
+          <w:lang w:val="en-US"/>
+        </w:rPr>
+        <w:t>,</w:t>
+      </w:r>
+      <w:r>
+        <w:rPr>
+          <w:lang w:val="en-US"/>
+        </w:rPr>
+        <w:t xml:space="preserve"> </w:t>
+      </w:r>
+      <w:r>
+        <w:rPr>
+          <w:lang w:val="en-US"/>
+        </w:rPr>
+        <w:t xml:space="preserve"> Those arrays are something similar to the output the ANN. Not something but kind of exactly </w:t>
+      </w:r>
+      <w:r>
+        <w:rPr>
+          <w:lang w:val="en-US"/>
+        </w:rPr>
+        <w:t>like</w:t>
+      </w:r>
+      <w:r>
+        <w:rPr>
+          <w:lang w:val="en-US"/>
+        </w:rPr>
+        <w:t xml:space="preserve"> the output of the ANN</w:t>
       </w:r>
     </w:p>
     <w:p>
@@ -843,39 +3637,7 @@
         <w:rPr>
           <w:lang w:val="en-US"/>
         </w:rPr>
-        <w:t xml:space="preserve">Feature maps does look like a trainable parameter but it is not is </w:t>
-      </w:r>
-      <w:r>
-        <w:rPr>
-          <w:lang w:val="en-US"/>
-        </w:rPr>
-        <w:t>it?</w:t>
-      </w:r>
-      <w:proofErr w:type="gramStart"/>
-      <w:r>
-        <w:rPr>
-          <w:lang w:val="en-US"/>
-        </w:rPr>
-        <w:t>,</w:t>
-      </w:r>
-      <w:r>
-        <w:rPr>
-          <w:lang w:val="en-US"/>
-        </w:rPr>
-        <w:t xml:space="preserve"> </w:t>
-      </w:r>
-      <w:r>
-        <w:rPr>
-          <w:lang w:val="en-US"/>
-        </w:rPr>
-        <w:t xml:space="preserve"> Those</w:t>
-      </w:r>
-      <w:proofErr w:type="gramEnd"/>
-      <w:r>
-        <w:rPr>
-          <w:lang w:val="en-US"/>
-        </w:rPr>
-        <w:t xml:space="preserve"> arrays are something similar to the output the ANN. Not something but kind of exactly </w:t>
+        <w:t xml:space="preserve">And then what is </w:t>
       </w:r>
       <w:r>
         <w:rPr>
@@ -887,21 +3649,7 @@
         <w:rPr>
           <w:lang w:val="en-US"/>
         </w:rPr>
-        <w:t xml:space="preserve"> the output of the ANN</w:t>
-      </w:r>
-    </w:p>
-    <w:p>
-      <w:pPr>
-        <w:ind w:left="360"/>
-        <w:rPr>
-          <w:lang w:val="en-US"/>
-        </w:rPr>
-      </w:pPr>
-      <w:r>
-        <w:rPr>
-          <w:lang w:val="en-US"/>
-        </w:rPr>
-        <w:t xml:space="preserve">And then what is similar to the </w:t>
+        <w:t xml:space="preserve"> the </w:t>
       </w:r>
       <w:r>
         <w:rPr>
@@ -1007,7 +3755,6 @@
         </w:rPr>
         <w:t xml:space="preserve"> size of the </w:t>
       </w:r>
-      <w:proofErr w:type="gramStart"/>
       <w:r>
         <w:rPr>
           <w:lang w:val="en-US"/>
@@ -1018,14 +3765,7 @@
         <w:rPr>
           <w:lang w:val="en-US"/>
         </w:rPr>
-        <w:t>filter</w:t>
-      </w:r>
-      <w:proofErr w:type="gramEnd"/>
-      <w:r>
-        <w:rPr>
-          <w:lang w:val="en-US"/>
-        </w:rPr>
-        <w:t xml:space="preserve"> array </w:t>
+        <w:t xml:space="preserve">filter array </w:t>
       </w:r>
       <w:r>
         <w:rPr>
@@ -1051,19 +3791,11 @@
         </w:rPr>
         <w:t xml:space="preserve"> No. of. </w:t>
       </w:r>
-      <w:proofErr w:type="gramStart"/>
-      <w:r>
-        <w:rPr>
-          <w:lang w:val="en-US"/>
-        </w:rPr>
-        <w:t>Filters )</w:t>
-      </w:r>
-      <w:proofErr w:type="gramEnd"/>
-      <w:r>
-        <w:rPr>
-          <w:lang w:val="en-US"/>
-        </w:rPr>
-        <w:t xml:space="preserve"> + biases</w:t>
+      <w:r>
+        <w:rPr>
+          <w:lang w:val="en-US"/>
+        </w:rPr>
+        <w:t>Filters ) + biases</w:t>
       </w:r>
       <w:r>
         <w:rPr>
@@ -1123,7 +3855,6 @@
         </w:rPr>
         <w:t xml:space="preserve">Padding and </w:t>
       </w:r>
-      <w:proofErr w:type="gramStart"/>
       <w:r>
         <w:rPr>
           <w:lang w:val="en-US"/>
@@ -1142,7 +3873,6 @@
         </w:rPr>
         <w:t>:</w:t>
       </w:r>
-      <w:proofErr w:type="gramEnd"/>
       <w:r>
         <w:rPr>
           <w:lang w:val="en-US"/>
@@ -1168,19 +3898,11 @@
           <w:lang w:val="en-US"/>
         </w:rPr>
       </w:pPr>
-      <w:proofErr w:type="gramStart"/>
-      <w:r>
-        <w:rPr>
-          <w:lang w:val="en-US"/>
-        </w:rPr>
-        <w:t>Pooling :</w:t>
-      </w:r>
-      <w:proofErr w:type="gramEnd"/>
-      <w:r>
-        <w:rPr>
-          <w:lang w:val="en-US"/>
-        </w:rPr>
-        <w:t xml:space="preserve"> </w:t>
+      <w:r>
+        <w:rPr>
+          <w:lang w:val="en-US"/>
+        </w:rPr>
+        <w:t xml:space="preserve">Pooling : </w:t>
       </w:r>
     </w:p>
     <w:p>
@@ -1339,14 +4061,229 @@
         <w:rPr>
           <w:lang w:val="en-US"/>
         </w:rPr>
+        <w:t xml:space="preserve">So input is given to the RNN in timestamp, and for each record (row) the no. of timestamp </w:t>
+      </w:r>
+      <w:r>
+        <w:rPr>
+          <w:lang w:val="en-US"/>
+        </w:rPr>
+        <w:t>is</w:t>
+      </w:r>
+      <w:r>
+        <w:rPr>
+          <w:lang w:val="en-US"/>
+        </w:rPr>
+        <w:t xml:space="preserve"> </w:t>
+      </w:r>
+      <w:r>
+        <w:rPr>
+          <w:lang w:val="en-US"/>
+        </w:rPr>
+        <w:t>as equal to the no. of words in the record.</w:t>
+      </w:r>
+    </w:p>
+    <w:p>
+      <w:pPr>
+        <w:rPr>
+          <w:lang w:val="en-US"/>
+        </w:rPr>
+      </w:pPr>
+      <w:r>
+        <w:rPr>
+          <w:lang w:val="en-US"/>
+        </w:rPr>
+        <w:t xml:space="preserve">First of </w:t>
+      </w:r>
+      <w:r>
+        <w:rPr>
+          <w:lang w:val="en-US"/>
+        </w:rPr>
+        <w:t>all,</w:t>
+      </w:r>
+      <w:r>
+        <w:rPr>
+          <w:lang w:val="en-US"/>
+        </w:rPr>
+        <w:t xml:space="preserve"> let’s understand how do we encode the data?</w:t>
+      </w:r>
+    </w:p>
+    <w:p>
+      <w:pPr>
+        <w:rPr>
+          <w:lang w:val="en-US"/>
+        </w:rPr>
+      </w:pPr>
+      <w:r>
+        <w:rPr>
+          <w:lang w:val="en-US"/>
+        </w:rPr>
+        <w:t>Record:</w:t>
+      </w:r>
+      <w:r>
+        <w:rPr>
+          <w:lang w:val="en-US"/>
+        </w:rPr>
+        <w:t xml:space="preserve"> My name is BMF.</w:t>
+      </w:r>
+    </w:p>
+    <w:p>
+      <w:pPr>
+        <w:rPr>
+          <w:lang w:val="en-US"/>
+        </w:rPr>
+      </w:pPr>
+      <w:r>
+        <w:rPr>
+          <w:lang w:val="en-US"/>
+        </w:rPr>
+        <w:tab/>
+      </w:r>
+      <w:r>
+        <w:rPr>
+          <w:lang w:val="en-US"/>
+        </w:rPr>
+        <w:t xml:space="preserve">The </w:t>
+      </w:r>
+      <w:r>
+        <w:rPr>
+          <w:lang w:val="en-US"/>
+        </w:rPr>
+        <w:t xml:space="preserve">ultra </w:t>
+      </w:r>
+      <w:r>
+        <w:rPr>
+          <w:lang w:val="en-US"/>
+        </w:rPr>
+        <w:t>ultra strong MF.</w:t>
+      </w:r>
+    </w:p>
+    <w:p>
+      <w:pPr>
+        <w:rPr>
+          <w:lang w:val="en-US"/>
+        </w:rPr>
+      </w:pPr>
+      <w:r>
+        <w:rPr>
+          <w:lang w:val="en-US"/>
+        </w:rPr>
         <w:lastRenderedPageBreak/>
-        <w:t xml:space="preserve">So input is given to the RNN in timestamp, and for each record (row) the no. of timestamp </w:t>
-      </w:r>
-      <w:r>
-        <w:rPr>
-          <w:lang w:val="en-US"/>
-        </w:rPr>
-        <w:t>is</w:t>
+        <w:t>No. of unique words = 8</w:t>
+      </w:r>
+    </w:p>
+    <w:p>
+      <w:pPr>
+        <w:rPr>
+          <w:lang w:val="en-US"/>
+        </w:rPr>
+      </w:pPr>
+      <w:r>
+        <w:rPr>
+          <w:lang w:val="en-US"/>
+        </w:rPr>
+        <w:t xml:space="preserve"> my = [1,0,0,0,0,0,0,0]</w:t>
+      </w:r>
+    </w:p>
+    <w:p>
+      <w:pPr>
+        <w:rPr>
+          <w:lang w:val="en-US"/>
+        </w:rPr>
+      </w:pPr>
+      <w:r>
+        <w:rPr>
+          <w:lang w:val="en-US"/>
+        </w:rPr>
+        <w:t xml:space="preserve"> name = [0,1,0,0,0,0,0,0]</w:t>
+      </w:r>
+    </w:p>
+    <w:p>
+      <w:pPr>
+        <w:rPr>
+          <w:lang w:val="en-US"/>
+        </w:rPr>
+      </w:pPr>
+      <w:r>
+        <w:rPr>
+          <w:lang w:val="en-US"/>
+        </w:rPr>
+        <w:t xml:space="preserve"> is = [0,0,1,0,0,0,0,0]</w:t>
+      </w:r>
+    </w:p>
+    <w:p>
+      <w:pPr>
+        <w:rPr>
+          <w:lang w:val="en-US"/>
+        </w:rPr>
+      </w:pPr>
+      <w:r>
+        <w:rPr>
+          <w:lang w:val="en-US"/>
+        </w:rPr>
+        <w:t>and likewise…….</w:t>
+      </w:r>
+    </w:p>
+    <w:p>
+      <w:pPr>
+        <w:rPr>
+          <w:lang w:val="en-US"/>
+        </w:rPr>
+      </w:pPr>
+      <w:r>
+        <w:rPr>
+          <w:lang w:val="en-US"/>
+        </w:rPr>
+        <w:t xml:space="preserve">Now the record would be represented as 2D array of </w:t>
+      </w:r>
+      <w:r>
+        <w:rPr>
+          <w:lang w:val="en-US"/>
+        </w:rPr>
+        <w:t>[4 X 8] each row is word of 1 X 8.</w:t>
+      </w:r>
+    </w:p>
+    <w:p>
+      <w:pPr>
+        <w:rPr>
+          <w:lang w:val="en-US"/>
+        </w:rPr>
+      </w:pPr>
+      <w:r>
+        <w:rPr>
+          <w:lang w:val="en-US"/>
+        </w:rPr>
+        <w:t>And the final input to the RNN would be a 3D tensor of [</w:t>
+      </w:r>
+      <w:r>
+        <w:rPr>
+          <w:lang w:val="en-US"/>
+        </w:rPr>
+        <w:t>5 X 8 X 2].’</w:t>
+      </w:r>
+    </w:p>
+    <w:p>
+      <w:pPr>
+        <w:rPr>
+          <w:lang w:val="en-US"/>
+        </w:rPr>
+      </w:pPr>
+      <w:r>
+        <w:rPr>
+          <w:lang w:val="en-US"/>
+        </w:rPr>
+        <w:t xml:space="preserve">So words are technically arrange in a stacked manner one top of another. First one being the first </w:t>
+      </w:r>
+      <w:r>
+        <w:rPr>
+          <w:lang w:val="en-US"/>
+        </w:rPr>
+        <w:t xml:space="preserve">row second being the second layer and similarly. i.e. why max 5 rows as </w:t>
+      </w:r>
+      <w:r>
+        <w:rPr>
+          <w:lang w:val="en-US"/>
+        </w:rPr>
+        <w:t>max 5</w:t>
       </w:r>
       <w:r>
         <w:rPr>
@@ -1358,210 +4295,294 @@
         <w:rPr>
           <w:lang w:val="en-US"/>
         </w:rPr>
-        <w:t>as equal to the no. of words in the record.</w:t>
-      </w:r>
-    </w:p>
-    <w:p>
-      <w:pPr>
-        <w:rPr>
-          <w:lang w:val="en-US"/>
-        </w:rPr>
-      </w:pPr>
-      <w:r>
-        <w:rPr>
-          <w:lang w:val="en-US"/>
-        </w:rPr>
-        <w:t xml:space="preserve">First of </w:t>
-      </w:r>
-      <w:r>
-        <w:rPr>
-          <w:lang w:val="en-US"/>
-        </w:rPr>
-        <w:t>all,</w:t>
-      </w:r>
-      <w:r>
-        <w:rPr>
-          <w:lang w:val="en-US"/>
-        </w:rPr>
-        <w:t xml:space="preserve"> let’s understand how do we encode the data?</w:t>
-      </w:r>
-    </w:p>
-    <w:p>
-      <w:pPr>
-        <w:rPr>
-          <w:lang w:val="en-US"/>
-        </w:rPr>
-      </w:pPr>
-      <w:r>
-        <w:rPr>
-          <w:lang w:val="en-US"/>
-        </w:rPr>
-        <w:t>Record:</w:t>
-      </w:r>
-      <w:r>
-        <w:rPr>
-          <w:lang w:val="en-US"/>
-        </w:rPr>
-        <w:t xml:space="preserve"> My name is BMF.</w:t>
-      </w:r>
-    </w:p>
-    <w:p>
-      <w:pPr>
-        <w:rPr>
-          <w:lang w:val="en-US"/>
-        </w:rPr>
-      </w:pPr>
+        <w:t>words in a single record is there that is why</w:t>
+      </w:r>
+      <w:r>
+        <w:rPr>
+          <w:lang w:val="en-US"/>
+        </w:rPr>
+        <w:t>.</w:t>
+      </w:r>
+    </w:p>
+    <w:p>
+      <w:pPr>
+        <w:rPr>
+          <w:lang w:val="en-US"/>
+        </w:rPr>
+      </w:pPr>
+      <w:r>
+        <w:rPr>
+          <w:lang w:val="en-US"/>
+        </w:rPr>
+        <w:t xml:space="preserve">5 for max no. of word in all the records, </w:t>
+      </w:r>
+      <w:r>
+        <w:rPr>
+          <w:lang w:val="en-US"/>
+        </w:rPr>
+        <w:t>that means whenever we have a word less than the max of words in a row there will be a empty row for that record.</w:t>
+      </w:r>
+    </w:p>
+    <w:p>
+      <w:pPr>
+        <w:rPr>
+          <w:lang w:val="en-US"/>
+        </w:rPr>
+      </w:pPr>
+      <w:r>
+        <w:rPr>
+          <w:lang w:val="en-US"/>
+        </w:rPr>
+        <w:t>Depth 2 is for the no. of the records.</w:t>
+      </w:r>
+    </w:p>
+    <w:p>
+      <w:pPr>
+        <w:rPr>
+          <w:lang w:val="en-US"/>
+        </w:rPr>
+      </w:pPr>
+      <w:r>
+        <w:rPr>
+          <w:lang w:val="en-US"/>
+        </w:rPr>
+        <w:t xml:space="preserve">And third dimension is no. of records. </w:t>
+      </w:r>
+    </w:p>
+    <w:p>
+      <w:pPr>
+        <w:rPr>
+          <w:lang w:val="en-US"/>
+        </w:rPr>
+      </w:pPr>
+      <w:r>
+        <w:rPr>
+          <w:lang w:val="en-US"/>
+        </w:rPr>
+        <w:t xml:space="preserve">This </w:t>
+      </w:r>
+      <w:r>
+        <w:rPr>
+          <w:lang w:val="en-US"/>
+        </w:rPr>
+        <w:t>is how</w:t>
+      </w:r>
+      <w:r>
+        <w:rPr>
+          <w:lang w:val="en-US"/>
+        </w:rPr>
+        <w:t xml:space="preserve"> the tensor is given as the input to the RNN. </w:t>
+      </w:r>
+    </w:p>
+    <w:p>
+      <w:pPr>
+        <w:rPr>
+          <w:lang w:val="en-US"/>
+        </w:rPr>
+      </w:pPr>
+      <w:r>
+        <w:rPr>
+          <w:lang w:val="en-US"/>
+        </w:rPr>
+        <w:t>Now let’s see how each input is</w:t>
+      </w:r>
+      <w:r>
+        <w:rPr>
+          <w:lang w:val="en-US"/>
+        </w:rPr>
+        <w:t xml:space="preserve"> feed as a </w:t>
+      </w:r>
+      <w:r>
+        <w:rPr>
+          <w:lang w:val="en-US"/>
+        </w:rPr>
+        <w:t>timestamp</w:t>
+      </w:r>
+      <w:r>
+        <w:rPr>
+          <w:lang w:val="en-US"/>
+        </w:rPr>
+        <w:t xml:space="preserve"> to the RNN. </w:t>
+      </w:r>
+    </w:p>
+    <w:p>
+      <w:pPr>
+        <w:rPr>
+          <w:lang w:val="en-US"/>
+        </w:rPr>
+      </w:pPr>
+      <w:r>
+        <w:rPr>
+          <w:lang w:val="en-US"/>
+        </w:rPr>
+        <w:t>F</w:t>
+      </w:r>
+      <w:r>
+        <w:rPr>
+          <w:lang w:val="en-US"/>
+        </w:rPr>
+        <w:t xml:space="preserve">or row one, </w:t>
+      </w:r>
+      <w:r>
+        <w:rPr>
+          <w:lang w:val="en-US"/>
+        </w:rPr>
+        <w:t xml:space="preserve">there would be 4 timestamp and first would word “My” with it’s encoding and let’s say we’ve RNN </w:t>
+      </w:r>
+      <w:r>
+        <w:rPr>
+          <w:lang w:val="en-US"/>
+        </w:rPr>
+        <w:t xml:space="preserve">architecture </w:t>
+      </w:r>
+      <w:r>
+        <w:rPr>
+          <w:lang w:val="en-US"/>
+        </w:rPr>
+        <w:t>as such</w:t>
+      </w:r>
+      <w:r>
+        <w:rPr>
+          <w:lang w:val="en-US"/>
+        </w:rPr>
+        <w:t xml:space="preserve"> as</w:t>
+      </w:r>
+      <w:r>
+        <w:rPr>
+          <w:lang w:val="en-US"/>
+        </w:rPr>
+        <w:t xml:space="preserve"> </w:t>
+      </w:r>
+    </w:p>
+    <w:p>
+      <w:pPr>
+        <w:rPr>
+          <w:lang w:val="en-US"/>
+        </w:rPr>
+      </w:pPr>
+      <w:r>
+        <w:rPr>
+          <w:lang w:val="en-US"/>
+        </w:rPr>
+        <w:t>input timestamp[ for word “My” 8 X 1] followed by 3 RNN nodes and followed by 1 fully connected node.</w:t>
+      </w:r>
+    </w:p>
+    <w:p>
+      <w:pPr>
+        <w:rPr>
+          <w:lang w:val="en-US"/>
+        </w:rPr>
+      </w:pPr>
+      <w:r>
+        <w:rPr>
+          <w:lang w:val="en-US"/>
+        </w:rPr>
+        <w:t xml:space="preserve">So when for the first timestamp the “My’ enters with 8 inputs of [1,0,0,0,0,0,0,0] </w:t>
+      </w:r>
+      <w:r>
+        <w:rPr>
+          <w:lang w:val="en-US"/>
+        </w:rPr>
+        <w:t xml:space="preserve">and connects to the RNN layer nodes. </w:t>
+      </w:r>
+    </w:p>
+    <w:p>
+      <w:pPr>
+        <w:rPr>
+          <w:lang w:val="en-US"/>
+        </w:rPr>
+      </w:pPr>
+      <w:r>
+        <w:rPr>
+          <w:lang w:val="en-US"/>
+        </w:rPr>
+        <w:t xml:space="preserve">Extra thing here is the output of the </w:t>
+      </w:r>
+      <w:r>
+        <w:rPr>
+          <w:lang w:val="en-US"/>
+        </w:rPr>
+        <w:t>first-time</w:t>
+      </w:r>
+      <w:r>
+        <w:rPr>
+          <w:lang w:val="en-US"/>
+        </w:rPr>
+        <w:t xml:space="preserve"> timestamp [01] will be fed back to the nodes</w:t>
+      </w:r>
+      <w:r>
+        <w:rPr>
+          <w:lang w:val="en-US"/>
+        </w:rPr>
+        <w:t xml:space="preserve">. </w:t>
+      </w:r>
+      <w:r>
+        <w:rPr>
+          <w:lang w:val="en-US"/>
+        </w:rPr>
+        <w:t xml:space="preserve"> </w:t>
+      </w:r>
       <w:r>
         <w:rPr>
           <w:lang w:val="en-US"/>
         </w:rPr>
         <w:tab/>
       </w:r>
-      <w:r>
-        <w:rPr>
-          <w:lang w:val="en-US"/>
-        </w:rPr>
-        <w:t xml:space="preserve">The </w:t>
-      </w:r>
-      <w:r>
-        <w:rPr>
-          <w:lang w:val="en-US"/>
-        </w:rPr>
-        <w:t xml:space="preserve">ultra </w:t>
-      </w:r>
-      <w:r>
-        <w:rPr>
-          <w:lang w:val="en-US"/>
-        </w:rPr>
-        <w:t>ultra strong MF.</w:t>
-      </w:r>
-    </w:p>
-    <w:p>
-      <w:pPr>
-        <w:rPr>
-          <w:lang w:val="en-US"/>
-        </w:rPr>
-      </w:pPr>
-      <w:r>
-        <w:rPr>
-          <w:lang w:val="en-US"/>
-        </w:rPr>
-        <w:t>No. of unique words = 8</w:t>
-      </w:r>
-    </w:p>
-    <w:p>
-      <w:pPr>
-        <w:rPr>
-          <w:lang w:val="en-US"/>
-        </w:rPr>
-      </w:pPr>
-      <w:r>
-        <w:rPr>
-          <w:lang w:val="en-US"/>
-        </w:rPr>
-        <w:t xml:space="preserve"> my = [1,0,0,0,0,0,0,0]</w:t>
-      </w:r>
-    </w:p>
-    <w:p>
-      <w:pPr>
-        <w:rPr>
-          <w:lang w:val="en-US"/>
-        </w:rPr>
-      </w:pPr>
-      <w:r>
-        <w:rPr>
-          <w:lang w:val="en-US"/>
-        </w:rPr>
-        <w:t xml:space="preserve"> name = [0,1,0,0,0,0,0,0]</w:t>
-      </w:r>
-    </w:p>
-    <w:p>
-      <w:pPr>
-        <w:rPr>
-          <w:lang w:val="en-US"/>
-        </w:rPr>
-      </w:pPr>
-      <w:r>
-        <w:rPr>
-          <w:lang w:val="en-US"/>
-        </w:rPr>
-        <w:t xml:space="preserve"> is = [0,0,1,0,0,0,0,0]</w:t>
-      </w:r>
-    </w:p>
-    <w:p>
-      <w:pPr>
-        <w:rPr>
-          <w:lang w:val="en-US"/>
-        </w:rPr>
-      </w:pPr>
-      <w:r>
-        <w:rPr>
-          <w:lang w:val="en-US"/>
-        </w:rPr>
-        <w:t>and likewise…….</w:t>
-      </w:r>
-    </w:p>
-    <w:p>
-      <w:pPr>
-        <w:rPr>
-          <w:lang w:val="en-US"/>
-        </w:rPr>
-      </w:pPr>
-      <w:r>
-        <w:rPr>
-          <w:lang w:val="en-US"/>
-        </w:rPr>
-        <w:t xml:space="preserve">Now the record would be represented as 2D array of </w:t>
-      </w:r>
-      <w:r>
-        <w:rPr>
-          <w:lang w:val="en-US"/>
-        </w:rPr>
-        <w:t>[4 X 8] each row is word of 1 X 8.</w:t>
-      </w:r>
-    </w:p>
-    <w:p>
-      <w:pPr>
-        <w:rPr>
-          <w:lang w:val="en-US"/>
-        </w:rPr>
-      </w:pPr>
-      <w:r>
-        <w:rPr>
-          <w:lang w:val="en-US"/>
-        </w:rPr>
-        <w:t>And the final input to the RNN would be a 3D tensor of [</w:t>
-      </w:r>
-      <w:r>
-        <w:rPr>
-          <w:lang w:val="en-US"/>
-        </w:rPr>
-        <w:t>5 X 8 X 2].’</w:t>
-      </w:r>
-    </w:p>
-    <w:p>
-      <w:pPr>
-        <w:rPr>
-          <w:lang w:val="en-US"/>
-        </w:rPr>
-      </w:pPr>
-      <w:r>
-        <w:rPr>
-          <w:lang w:val="en-US"/>
-        </w:rPr>
-        <w:t xml:space="preserve">So words are technically arrange in a stacked manner one top of another. First one being the first </w:t>
-      </w:r>
-      <w:r>
-        <w:rPr>
-          <w:lang w:val="en-US"/>
-        </w:rPr>
-        <w:t xml:space="preserve">row second being the second layer and similarly. i.e. why max 5 rows as </w:t>
-      </w:r>
-      <w:r>
-        <w:rPr>
-          <w:lang w:val="en-US"/>
-        </w:rPr>
-        <w:t>max 5</w:t>
+    </w:p>
+    <w:p>
+      <w:pPr>
+        <w:rPr>
+          <w:lang w:val="en-US"/>
+        </w:rPr>
+      </w:pPr>
+      <w:r>
+        <w:rPr>
+          <w:lang w:val="en-US"/>
+        </w:rPr>
+        <w:t xml:space="preserve">And then the processed value is </w:t>
+      </w:r>
+      <w:r>
+        <w:rPr>
+          <w:lang w:val="en-US"/>
+        </w:rPr>
+        <w:t>sent</w:t>
+      </w:r>
+      <w:r>
+        <w:rPr>
+          <w:lang w:val="en-US"/>
+        </w:rPr>
+        <w:t xml:space="preserve"> to the next node.</w:t>
+      </w:r>
+    </w:p>
+    <w:p>
+      <w:pPr>
+        <w:rPr>
+          <w:lang w:val="en-US"/>
+        </w:rPr>
+      </w:pPr>
+      <w:r>
+        <w:rPr>
+          <w:lang w:val="en-US"/>
+        </w:rPr>
+        <w:t xml:space="preserve">Before the formulae of forward propagation let’s calculate the no. of trainable </w:t>
+      </w:r>
+      <w:r>
+        <w:rPr>
+          <w:lang w:val="en-US"/>
+        </w:rPr>
+        <w:t>parameters</w:t>
+      </w:r>
+      <w:r>
+        <w:rPr>
+          <w:lang w:val="en-US"/>
+        </w:rPr>
+        <w:t xml:space="preserve">, </w:t>
+      </w:r>
+      <w:r>
+        <w:rPr>
+          <w:lang w:val="en-US"/>
+        </w:rPr>
+        <w:t>here.</w:t>
       </w:r>
       <w:r>
         <w:rPr>
@@ -1569,341 +4590,6 @@
         </w:rPr>
         <w:t xml:space="preserve"> </w:t>
       </w:r>
-      <w:r>
-        <w:rPr>
-          <w:lang w:val="en-US"/>
-        </w:rPr>
-        <w:t>words in a single record is there that is why</w:t>
-      </w:r>
-      <w:r>
-        <w:rPr>
-          <w:lang w:val="en-US"/>
-        </w:rPr>
-        <w:t>.</w:t>
-      </w:r>
-    </w:p>
-    <w:p>
-      <w:pPr>
-        <w:rPr>
-          <w:lang w:val="en-US"/>
-        </w:rPr>
-      </w:pPr>
-      <w:r>
-        <w:rPr>
-          <w:lang w:val="en-US"/>
-        </w:rPr>
-        <w:t xml:space="preserve">5 for max no. of word in all the </w:t>
-      </w:r>
-      <w:proofErr w:type="gramStart"/>
-      <w:r>
-        <w:rPr>
-          <w:lang w:val="en-US"/>
-        </w:rPr>
-        <w:t xml:space="preserve">records, </w:t>
-      </w:r>
-      <w:r>
-        <w:rPr>
-          <w:lang w:val="en-US"/>
-        </w:rPr>
-        <w:t>that</w:t>
-      </w:r>
-      <w:proofErr w:type="gramEnd"/>
-      <w:r>
-        <w:rPr>
-          <w:lang w:val="en-US"/>
-        </w:rPr>
-        <w:t xml:space="preserve"> means whenever we have a word less than the max of words in a row there will be a empty row for that record.</w:t>
-      </w:r>
-    </w:p>
-    <w:p>
-      <w:pPr>
-        <w:rPr>
-          <w:lang w:val="en-US"/>
-        </w:rPr>
-      </w:pPr>
-      <w:r>
-        <w:rPr>
-          <w:lang w:val="en-US"/>
-        </w:rPr>
-        <w:t>Depth 2 is for the no. of the records.</w:t>
-      </w:r>
-    </w:p>
-    <w:p>
-      <w:pPr>
-        <w:rPr>
-          <w:lang w:val="en-US"/>
-        </w:rPr>
-      </w:pPr>
-      <w:r>
-        <w:rPr>
-          <w:lang w:val="en-US"/>
-        </w:rPr>
-        <w:t xml:space="preserve">And third dimension is no. of records. </w:t>
-      </w:r>
-    </w:p>
-    <w:p>
-      <w:pPr>
-        <w:rPr>
-          <w:lang w:val="en-US"/>
-        </w:rPr>
-      </w:pPr>
-      <w:r>
-        <w:rPr>
-          <w:lang w:val="en-US"/>
-        </w:rPr>
-        <w:t xml:space="preserve">This </w:t>
-      </w:r>
-      <w:r>
-        <w:rPr>
-          <w:lang w:val="en-US"/>
-        </w:rPr>
-        <w:t>is how</w:t>
-      </w:r>
-      <w:r>
-        <w:rPr>
-          <w:lang w:val="en-US"/>
-        </w:rPr>
-        <w:t xml:space="preserve"> the tensor is given as the input to the RNN. </w:t>
-      </w:r>
-    </w:p>
-    <w:p>
-      <w:pPr>
-        <w:rPr>
-          <w:lang w:val="en-US"/>
-        </w:rPr>
-      </w:pPr>
-      <w:r>
-        <w:rPr>
-          <w:lang w:val="en-US"/>
-        </w:rPr>
-        <w:t>Now let’s see how each input is</w:t>
-      </w:r>
-      <w:r>
-        <w:rPr>
-          <w:lang w:val="en-US"/>
-        </w:rPr>
-        <w:t xml:space="preserve"> feed as a </w:t>
-      </w:r>
-      <w:r>
-        <w:rPr>
-          <w:lang w:val="en-US"/>
-        </w:rPr>
-        <w:t>timestamp</w:t>
-      </w:r>
-      <w:r>
-        <w:rPr>
-          <w:lang w:val="en-US"/>
-        </w:rPr>
-        <w:t xml:space="preserve"> to the RNN. </w:t>
-      </w:r>
-    </w:p>
-    <w:p>
-      <w:pPr>
-        <w:rPr>
-          <w:lang w:val="en-US"/>
-        </w:rPr>
-      </w:pPr>
-      <w:r>
-        <w:rPr>
-          <w:lang w:val="en-US"/>
-        </w:rPr>
-        <w:t>F</w:t>
-      </w:r>
-      <w:r>
-        <w:rPr>
-          <w:lang w:val="en-US"/>
-        </w:rPr>
-        <w:t xml:space="preserve">or row one, </w:t>
-      </w:r>
-      <w:r>
-        <w:rPr>
-          <w:lang w:val="en-US"/>
-        </w:rPr>
-        <w:t xml:space="preserve">there would be 4 timestamp and first would word “My” with it’s encoding and let’s say we’ve RNN </w:t>
-      </w:r>
-      <w:r>
-        <w:rPr>
-          <w:lang w:val="en-US"/>
-        </w:rPr>
-        <w:t xml:space="preserve">architecture </w:t>
-      </w:r>
-      <w:r>
-        <w:rPr>
-          <w:lang w:val="en-US"/>
-        </w:rPr>
-        <w:t>as such</w:t>
-      </w:r>
-      <w:r>
-        <w:rPr>
-          <w:lang w:val="en-US"/>
-        </w:rPr>
-        <w:t xml:space="preserve"> as</w:t>
-      </w:r>
-      <w:r>
-        <w:rPr>
-          <w:lang w:val="en-US"/>
-        </w:rPr>
-        <w:t xml:space="preserve"> </w:t>
-      </w:r>
-    </w:p>
-    <w:p>
-      <w:pPr>
-        <w:rPr>
-          <w:lang w:val="en-US"/>
-        </w:rPr>
-      </w:pPr>
-      <w:proofErr w:type="gramStart"/>
-      <w:r>
-        <w:rPr>
-          <w:lang w:val="en-US"/>
-        </w:rPr>
-        <w:t>input</w:t>
-      </w:r>
-      <w:proofErr w:type="gramEnd"/>
-      <w:r>
-        <w:rPr>
-          <w:lang w:val="en-US"/>
-        </w:rPr>
-        <w:t xml:space="preserve"> timestamp[ for word “My” 8 X 1] followed by 3 RNN nodes and followed by 1 fully connected node.</w:t>
-      </w:r>
-    </w:p>
-    <w:p>
-      <w:pPr>
-        <w:rPr>
-          <w:lang w:val="en-US"/>
-        </w:rPr>
-      </w:pPr>
-      <w:r>
-        <w:rPr>
-          <w:lang w:val="en-US"/>
-        </w:rPr>
-        <w:t>So when for the first timestamp the “My’ enters with 8 inputs of [1</w:t>
-      </w:r>
-      <w:proofErr w:type="gramStart"/>
-      <w:r>
-        <w:rPr>
-          <w:lang w:val="en-US"/>
-        </w:rPr>
-        <w:t>,0,0,0,0,0,0,0</w:t>
-      </w:r>
-      <w:proofErr w:type="gramEnd"/>
-      <w:r>
-        <w:rPr>
-          <w:lang w:val="en-US"/>
-        </w:rPr>
-        <w:t xml:space="preserve">] </w:t>
-      </w:r>
-      <w:r>
-        <w:rPr>
-          <w:lang w:val="en-US"/>
-        </w:rPr>
-        <w:t xml:space="preserve">and connects to the RNN layer nodes. </w:t>
-      </w:r>
-    </w:p>
-    <w:p>
-      <w:pPr>
-        <w:rPr>
-          <w:lang w:val="en-US"/>
-        </w:rPr>
-      </w:pPr>
-      <w:r>
-        <w:rPr>
-          <w:lang w:val="en-US"/>
-        </w:rPr>
-        <w:t xml:space="preserve">Extra thing here is the output of the </w:t>
-      </w:r>
-      <w:r>
-        <w:rPr>
-          <w:lang w:val="en-US"/>
-        </w:rPr>
-        <w:t>first-time</w:t>
-      </w:r>
-      <w:r>
-        <w:rPr>
-          <w:lang w:val="en-US"/>
-        </w:rPr>
-        <w:t xml:space="preserve"> timestamp [01] will be fed back to the nodes</w:t>
-      </w:r>
-      <w:r>
-        <w:rPr>
-          <w:lang w:val="en-US"/>
-        </w:rPr>
-        <w:t xml:space="preserve">. </w:t>
-      </w:r>
-      <w:r>
-        <w:rPr>
-          <w:lang w:val="en-US"/>
-        </w:rPr>
-        <w:t xml:space="preserve"> </w:t>
-      </w:r>
-      <w:r>
-        <w:rPr>
-          <w:lang w:val="en-US"/>
-        </w:rPr>
-        <w:tab/>
-      </w:r>
-    </w:p>
-    <w:p>
-      <w:pPr>
-        <w:rPr>
-          <w:lang w:val="en-US"/>
-        </w:rPr>
-      </w:pPr>
-      <w:r>
-        <w:rPr>
-          <w:lang w:val="en-US"/>
-        </w:rPr>
-        <w:t xml:space="preserve">And then the processed value is </w:t>
-      </w:r>
-      <w:r>
-        <w:rPr>
-          <w:lang w:val="en-US"/>
-        </w:rPr>
-        <w:t>sent</w:t>
-      </w:r>
-      <w:r>
-        <w:rPr>
-          <w:lang w:val="en-US"/>
-        </w:rPr>
-        <w:t xml:space="preserve"> to the next node.</w:t>
-      </w:r>
-    </w:p>
-    <w:p>
-      <w:pPr>
-        <w:rPr>
-          <w:lang w:val="en-US"/>
-        </w:rPr>
-      </w:pPr>
-      <w:r>
-        <w:rPr>
-          <w:lang w:val="en-US"/>
-        </w:rPr>
-        <w:t xml:space="preserve">Before the formulae of forward propagation let’s calculate the no. of trainable </w:t>
-      </w:r>
-      <w:r>
-        <w:rPr>
-          <w:lang w:val="en-US"/>
-        </w:rPr>
-        <w:t>parameters</w:t>
-      </w:r>
-      <w:r>
-        <w:rPr>
-          <w:lang w:val="en-US"/>
-        </w:rPr>
-        <w:t xml:space="preserve">, </w:t>
-      </w:r>
-      <w:r>
-        <w:rPr>
-          <w:lang w:val="en-US"/>
-        </w:rPr>
-        <w:t>here.</w:t>
-      </w:r>
-      <w:r>
-        <w:rPr>
-          <w:lang w:val="en-US"/>
-        </w:rPr>
-        <w:t xml:space="preserve"> </w:t>
-      </w:r>
     </w:p>
     <w:p>
       <w:pPr>
@@ -1973,106 +4659,78 @@
         <w:rPr>
           <w:lang w:val="en-US"/>
         </w:rPr>
+        <w:t>Biase2 = 1</w:t>
+      </w:r>
+    </w:p>
+    <w:p>
+      <w:pPr>
+        <w:rPr>
+          <w:lang w:val="en-US"/>
+        </w:rPr>
+      </w:pPr>
+      <w:r>
+        <w:rPr>
+          <w:lang w:val="en-US"/>
+        </w:rPr>
+        <w:t xml:space="preserve">Total = </w:t>
+      </w:r>
+      <w:r>
+        <w:rPr>
+          <w:lang w:val="en-US"/>
+        </w:rPr>
+        <w:t>40</w:t>
+      </w:r>
+    </w:p>
+    <w:p>
+      <w:pPr>
+        <w:rPr>
+          <w:lang w:val="en-US"/>
+        </w:rPr>
+      </w:pPr>
+    </w:p>
+    <w:p>
+      <w:pPr>
+        <w:rPr>
+          <w:lang w:val="en-US"/>
+        </w:rPr>
+      </w:pPr>
+      <w:r>
+        <w:rPr>
+          <w:lang w:val="en-US"/>
+        </w:rPr>
+        <w:t xml:space="preserve">Formula is </w:t>
+      </w:r>
+    </w:p>
+    <w:p>
+      <w:pPr>
+        <w:rPr>
+          <w:lang w:val="en-US"/>
+        </w:rPr>
+      </w:pPr>
+      <w:r>
+        <w:rPr>
+          <w:lang w:val="en-US"/>
+        </w:rPr>
+        <w:t>(W1 . X11)</w:t>
+      </w:r>
+      <w:r>
+        <w:rPr>
+          <w:lang w:val="en-US"/>
+        </w:rPr>
+        <w:t xml:space="preserve"> + (W1R . O1) + b1</w:t>
+      </w:r>
+    </w:p>
+    <w:p>
+      <w:pPr>
+        <w:rPr>
+          <w:lang w:val="en-US"/>
+        </w:rPr>
+      </w:pPr>
+      <w:r>
+        <w:rPr>
+          <w:lang w:val="en-US"/>
+        </w:rPr>
         <w:lastRenderedPageBreak/>
-        <w:t>Biase2 = 1</w:t>
-      </w:r>
-    </w:p>
-    <w:p>
-      <w:pPr>
-        <w:rPr>
-          <w:lang w:val="en-US"/>
-        </w:rPr>
-      </w:pPr>
-      <w:r>
-        <w:rPr>
-          <w:lang w:val="en-US"/>
-        </w:rPr>
-        <w:t xml:space="preserve">Total = </w:t>
-      </w:r>
-      <w:r>
-        <w:rPr>
-          <w:lang w:val="en-US"/>
-        </w:rPr>
-        <w:t>40</w:t>
-      </w:r>
-    </w:p>
-    <w:p>
-      <w:pPr>
-        <w:rPr>
-          <w:lang w:val="en-US"/>
-        </w:rPr>
-      </w:pPr>
-    </w:p>
-    <w:p>
-      <w:pPr>
-        <w:rPr>
-          <w:lang w:val="en-US"/>
-        </w:rPr>
-      </w:pPr>
-      <w:r>
-        <w:rPr>
-          <w:lang w:val="en-US"/>
-        </w:rPr>
-        <w:t xml:space="preserve">Formula is </w:t>
-      </w:r>
-    </w:p>
-    <w:p>
-      <w:pPr>
-        <w:rPr>
-          <w:lang w:val="en-US"/>
-        </w:rPr>
-      </w:pPr>
-      <w:r>
-        <w:rPr>
-          <w:lang w:val="en-US"/>
-        </w:rPr>
-        <w:t>(</w:t>
-      </w:r>
-      <w:proofErr w:type="gramStart"/>
-      <w:r>
-        <w:rPr>
-          <w:lang w:val="en-US"/>
-        </w:rPr>
-        <w:t>W1 .</w:t>
-      </w:r>
-      <w:proofErr w:type="gramEnd"/>
-      <w:r>
-        <w:rPr>
-          <w:lang w:val="en-US"/>
-        </w:rPr>
-        <w:t xml:space="preserve"> X11)</w:t>
-      </w:r>
-      <w:r>
-        <w:rPr>
-          <w:lang w:val="en-US"/>
-        </w:rPr>
-        <w:t xml:space="preserve"> + (</w:t>
-      </w:r>
-      <w:proofErr w:type="gramStart"/>
-      <w:r>
-        <w:rPr>
-          <w:lang w:val="en-US"/>
-        </w:rPr>
-        <w:t>W1R .</w:t>
-      </w:r>
-      <w:proofErr w:type="gramEnd"/>
-      <w:r>
-        <w:rPr>
-          <w:lang w:val="en-US"/>
-        </w:rPr>
-        <w:t xml:space="preserve"> O1) + b1</w:t>
-      </w:r>
-    </w:p>
-    <w:p>
-      <w:pPr>
-        <w:rPr>
-          <w:lang w:val="en-US"/>
-        </w:rPr>
-      </w:pPr>
-      <w:r>
-        <w:rPr>
-          <w:lang w:val="en-US"/>
-        </w:rPr>
         <w:t>W1 = [</w:t>
       </w:r>
       <w:r>
@@ -2093,28 +4751,12 @@
         </w:rPr>
         <w:t>8</w:t>
       </w:r>
-      <w:proofErr w:type="gramStart"/>
-      <w:r>
-        <w:rPr>
-          <w:lang w:val="en-US"/>
-        </w:rPr>
-        <w:t>] .</w:t>
-      </w:r>
-      <w:proofErr w:type="gramEnd"/>
-      <w:r>
-        <w:rPr>
-          <w:lang w:val="en-US"/>
-        </w:rPr>
-        <w:t xml:space="preserve">  X11</w:t>
-      </w:r>
-      <w:proofErr w:type="gramStart"/>
-      <w:r>
-        <w:rPr>
-          <w:lang w:val="en-US"/>
-        </w:rPr>
-        <w:t>=[</w:t>
-      </w:r>
-      <w:proofErr w:type="gramEnd"/>
+      <w:r>
+        <w:rPr>
+          <w:lang w:val="en-US"/>
+        </w:rPr>
+        <w:t>] .  X11=[</w:t>
+      </w:r>
       <w:r>
         <w:rPr>
           <w:lang w:val="en-US"/>
@@ -2316,40 +4958,24 @@
         <w:lastRenderedPageBreak/>
         <w:t xml:space="preserve">Encoding </w:t>
       </w:r>
-      <w:proofErr w:type="gramStart"/>
       <w:r>
         <w:rPr>
           <w:lang w:val="en-US"/>
         </w:rPr>
         <w:t>techniques :</w:t>
       </w:r>
-      <w:proofErr w:type="gramEnd"/>
-    </w:p>
-    <w:p>
-      <w:pPr>
-        <w:rPr>
-          <w:lang w:val="en-US"/>
-        </w:rPr>
-      </w:pPr>
-      <w:r>
-        <w:rPr>
-          <w:lang w:val="en-US"/>
-        </w:rPr>
-        <w:t xml:space="preserve">OHE we represent a word by a vector and sends the 3D tensor as </w:t>
-      </w:r>
-      <w:proofErr w:type="gramStart"/>
-      <w:r>
-        <w:rPr>
-          <w:lang w:val="en-US"/>
-        </w:rPr>
-        <w:t>a</w:t>
-      </w:r>
-      <w:proofErr w:type="gramEnd"/>
-      <w:r>
-        <w:rPr>
-          <w:lang w:val="en-US"/>
-        </w:rPr>
-        <w:t xml:space="preserve"> input to the RNN.</w:t>
+    </w:p>
+    <w:p>
+      <w:pPr>
+        <w:rPr>
+          <w:lang w:val="en-US"/>
+        </w:rPr>
+      </w:pPr>
+      <w:r>
+        <w:rPr>
+          <w:lang w:val="en-US"/>
+        </w:rPr>
+        <w:t>OHE we represent a word by a vector and sends the 3D tensor as a input to the RNN.</w:t>
       </w:r>
     </w:p>
     <w:p>
@@ -2418,16 +5044,7 @@
           <w:bCs/>
           <w:lang w:val="en-US"/>
         </w:rPr>
-        <w:t xml:space="preserve">Issues in </w:t>
-      </w:r>
-      <w:proofErr w:type="gramStart"/>
-      <w:r>
-        <w:rPr>
-          <w:b/>
-          <w:bCs/>
-          <w:lang w:val="en-US"/>
-        </w:rPr>
-        <w:t>RNNs</w:t>
+        <w:t>Issues in RNNs</w:t>
       </w:r>
       <w:r>
         <w:rPr>
@@ -2437,7 +5054,6 @@
         </w:rPr>
         <w:t xml:space="preserve"> :</w:t>
       </w:r>
-      <w:proofErr w:type="gramEnd"/>
     </w:p>
     <w:p>
       <w:pPr>
@@ -2856,25 +5472,7 @@
           <w:bCs/>
           <w:lang w:val="en-US"/>
         </w:rPr>
-        <w:t>LTM</w:t>
-      </w:r>
-      <w:proofErr w:type="gramStart"/>
-      <w:r>
-        <w:rPr>
-          <w:b/>
-          <w:bCs/>
-          <w:lang w:val="en-US"/>
-        </w:rPr>
-        <w:t>,STM</w:t>
-      </w:r>
-      <w:proofErr w:type="gramEnd"/>
-      <w:r>
-        <w:rPr>
-          <w:b/>
-          <w:bCs/>
-          <w:lang w:val="en-US"/>
-        </w:rPr>
-        <w:t xml:space="preserve"> and interaction between both.</w:t>
+        <w:t>LTM,STM and interaction between both.</w:t>
       </w:r>
     </w:p>
     <w:p>
@@ -3149,7 +5747,7 @@
                     </pic:cNvPicPr>
                   </pic:nvPicPr>
                   <pic:blipFill>
-                    <a:blip r:embed="rId7">
+                    <a:blip r:embed="rId9">
                       <a:extLst>
                         <a:ext uri="{28A0092B-C50C-407E-A947-70E740481C1C}">
                           <a14:useLocalDpi xmlns:a14="http://schemas.microsoft.com/office/drawing/2010/main" val="0"/>
@@ -3516,16 +6114,7 @@
           <w:bCs/>
           <w:lang w:val="en-US"/>
         </w:rPr>
-        <w:t xml:space="preserve">Like the above two there are four more vectors </w:t>
-      </w:r>
-      <w:proofErr w:type="gramStart"/>
-      <w:r>
-        <w:rPr>
-          <w:b/>
-          <w:bCs/>
-          <w:lang w:val="en-US"/>
-        </w:rPr>
-        <w:t xml:space="preserve">like </w:t>
+        <w:t xml:space="preserve">Like the above two there are four more vectors like </w:t>
       </w:r>
       <w:r>
         <w:rPr>
@@ -3551,16 +6140,7 @@
           <w:bCs/>
           <w:lang w:val="en-US"/>
         </w:rPr>
-        <w:t>t</w:t>
-      </w:r>
-      <w:proofErr w:type="gramEnd"/>
-      <w:r>
-        <w:rPr>
-          <w:b/>
-          <w:bCs/>
-          <w:lang w:val="en-US"/>
-        </w:rPr>
-        <w:t xml:space="preserve">, </w:t>
+        <w:t xml:space="preserve">t, </w:t>
       </w:r>
       <w:r>
         <w:rPr>
@@ -3645,21 +6225,7 @@
         <w:rPr>
           <w:lang w:val="en-US"/>
         </w:rPr>
-        <w:t xml:space="preserve">input vector </w:t>
-      </w:r>
-      <w:proofErr w:type="gramStart"/>
-      <w:r>
-        <w:rPr>
-          <w:lang w:val="en-US"/>
-        </w:rPr>
-        <w:t>( can</w:t>
-      </w:r>
-      <w:proofErr w:type="gramEnd"/>
-      <w:r>
-        <w:rPr>
-          <w:lang w:val="en-US"/>
-        </w:rPr>
-        <w:t xml:space="preserve"> be of any length not restricted to any)</w:t>
+        <w:t>input vector ( can be of any length not restricted to any)</w:t>
       </w:r>
       <w:r>
         <w:rPr>
@@ -3682,45 +6248,48 @@
           <w:bCs/>
           <w:lang w:val="en-US"/>
         </w:rPr>
-        <w:t xml:space="preserve">Pointwise </w:t>
-      </w:r>
-      <w:proofErr w:type="gramStart"/>
-      <w:r>
-        <w:rPr>
-          <w:b/>
-          <w:bCs/>
-          <w:lang w:val="en-US"/>
-        </w:rPr>
-        <w:t>operations :</w:t>
-      </w:r>
-      <w:proofErr w:type="gramEnd"/>
-    </w:p>
-    <w:p>
-      <w:pPr>
-        <w:rPr>
-          <w:lang w:val="en-US"/>
-        </w:rPr>
-      </w:pPr>
-      <w:r>
-        <w:rPr>
-          <w:lang w:val="en-US"/>
-        </w:rPr>
-        <w:t>Arrays pointwise operations like (</w:t>
-      </w:r>
-      <w:proofErr w:type="gramStart"/>
-      <w:r>
-        <w:rPr>
-          <w:lang w:val="en-US"/>
-        </w:rPr>
-        <w:t>+</w:t>
-      </w:r>
-      <w:r>
-        <w:rPr>
-          <w:lang w:val="en-US"/>
-        </w:rPr>
-        <w:t xml:space="preserve"> ,</w:t>
-      </w:r>
-      <w:proofErr w:type="gramEnd"/>
+        <w:t>Pointwise operations :</w:t>
+      </w:r>
+    </w:p>
+    <w:p>
+      <w:pPr>
+        <w:rPr>
+          <w:lang w:val="en-US"/>
+        </w:rPr>
+      </w:pPr>
+      <w:r>
+        <w:rPr>
+          <w:lang w:val="en-US"/>
+        </w:rPr>
+        <w:t>Arrays pointwise operations like (+</w:t>
+      </w:r>
+      <w:r>
+        <w:rPr>
+          <w:lang w:val="en-US"/>
+        </w:rPr>
+        <w:t xml:space="preserve"> , </w:t>
+      </w:r>
+      <w:r>
+        <w:rPr>
+          <w:lang w:val="en-US"/>
+        </w:rPr>
+        <w:t>X)</w:t>
+      </w:r>
+    </w:p>
+    <w:p>
+      <w:pPr>
+        <w:rPr>
+          <w:lang w:val="en-US"/>
+        </w:rPr>
+      </w:pPr>
+      <w:r>
+        <w:rPr>
+          <w:b/>
+          <w:bCs/>
+          <w:lang w:val="en-US"/>
+        </w:rPr>
+        <w:t>Nodes:</w:t>
+      </w:r>
       <w:r>
         <w:rPr>
           <w:lang w:val="en-US"/>
@@ -3731,33 +6300,6 @@
         <w:rPr>
           <w:lang w:val="en-US"/>
         </w:rPr>
-        <w:t>X)</w:t>
-      </w:r>
-    </w:p>
-    <w:p>
-      <w:pPr>
-        <w:rPr>
-          <w:lang w:val="en-US"/>
-        </w:rPr>
-      </w:pPr>
-      <w:r>
-        <w:rPr>
-          <w:b/>
-          <w:bCs/>
-          <w:lang w:val="en-US"/>
-        </w:rPr>
-        <w:t>Nodes:</w:t>
-      </w:r>
-      <w:r>
-        <w:rPr>
-          <w:lang w:val="en-US"/>
-        </w:rPr>
-        <w:t xml:space="preserve"> </w:t>
-      </w:r>
-      <w:r>
-        <w:rPr>
-          <w:lang w:val="en-US"/>
-        </w:rPr>
         <w:t xml:space="preserve">Each </w:t>
       </w:r>
       <w:r>
@@ -3776,21 +6318,7 @@
         <w:rPr>
           <w:lang w:val="en-US"/>
         </w:rPr>
-        <w:t xml:space="preserve">The no. of nodes are same as the no. of elements in those arrays like LTM, STM, </w:t>
-      </w:r>
-      <w:proofErr w:type="gramStart"/>
-      <w:r>
-        <w:rPr>
-          <w:lang w:val="en-US"/>
-        </w:rPr>
-        <w:t>Ft</w:t>
-      </w:r>
-      <w:proofErr w:type="gramEnd"/>
-      <w:r>
-        <w:rPr>
-          <w:lang w:val="en-US"/>
-        </w:rPr>
-        <w:t xml:space="preserve"> etc.</w:t>
+        <w:t>The no. of nodes are same as the no. of elements in those arrays like LTM, STM, Ft etc.</w:t>
       </w:r>
     </w:p>
     <w:p>
@@ -4242,150 +6770,189 @@
           <w:rFonts w:eastAsiaTheme="minorEastAsia"/>
           <w:lang w:val="en-US"/>
         </w:rPr>
+        <w:t xml:space="preserve"> =  (4 X 1)</w:t>
+      </w:r>
+      <w:r>
+        <w:rPr>
+          <w:rFonts w:eastAsiaTheme="minorEastAsia"/>
+          <w:lang w:val="en-US"/>
+        </w:rPr>
         <w:t xml:space="preserve"> </w:t>
       </w:r>
-      <w:proofErr w:type="gramStart"/>
-      <w:r>
-        <w:rPr>
-          <w:rFonts w:eastAsiaTheme="minorEastAsia"/>
-          <w:lang w:val="en-US"/>
-        </w:rPr>
-        <w:t>=  (</w:t>
-      </w:r>
-      <w:proofErr w:type="gramEnd"/>
-      <w:r>
-        <w:rPr>
-          <w:rFonts w:eastAsiaTheme="minorEastAsia"/>
-          <w:lang w:val="en-US"/>
-        </w:rPr>
-        <w:t>4 X 1)</w:t>
-      </w:r>
-      <w:r>
-        <w:rPr>
-          <w:rFonts w:eastAsiaTheme="minorEastAsia"/>
+    </w:p>
+    <w:p>
+      <w:pPr>
+        <w:rPr>
+          <w:rFonts w:eastAsiaTheme="minorEastAsia"/>
+          <w:lang w:val="en-US"/>
+        </w:rPr>
+      </w:pPr>
+      <w:r>
+        <w:rPr>
+          <w:rFonts w:eastAsiaTheme="minorEastAsia"/>
+          <w:lang w:val="en-US"/>
+        </w:rPr>
+        <w:t>Then the output of this operation would have point wise</w:t>
+      </w:r>
+      <w:r>
+        <w:rPr>
+          <w:rFonts w:eastAsiaTheme="minorEastAsia"/>
+          <w:lang w:val="en-US"/>
+        </w:rPr>
+        <w:t xml:space="preserve"> operation with Ct. So, basically what is happening is we have previous hidden state on processing that hidden state with input of current state we get Ft which is nothing but what to remove from the cell state and that is why we do point wise operation between the Ft which now knows what to remove from the cell state.</w:t>
+      </w:r>
+    </w:p>
+    <w:p>
+      <w:pPr>
+        <w:rPr>
+          <w:rFonts w:eastAsiaTheme="minorEastAsia"/>
+          <w:lang w:val="en-US"/>
+        </w:rPr>
+      </w:pPr>
+      <w:r>
+        <w:rPr>
+          <w:rFonts w:eastAsiaTheme="minorEastAsia"/>
+          <w:lang w:val="en-US"/>
+        </w:rPr>
+        <w:t>Let</w:t>
+      </w:r>
+      <w:r>
+        <w:rPr>
+          <w:rFonts w:eastAsiaTheme="minorEastAsia"/>
+          <w:lang w:val="en-US"/>
+        </w:rPr>
+        <w:t>’</w:t>
+      </w:r>
+      <w:r>
+        <w:rPr>
+          <w:rFonts w:eastAsiaTheme="minorEastAsia"/>
+          <w:lang w:val="en-US"/>
+        </w:rPr>
+        <w:t xml:space="preserve">s suppose our cell state is [ 5,10,20] and our Ft comes out be [0.5,0.25,0.1] then current cell state after removal would be [2.5,2.5,2] </w:t>
+      </w:r>
+      <w:r>
+        <w:rPr>
+          <w:rFonts w:eastAsiaTheme="minorEastAsia"/>
+          <w:lang w:val="en-US"/>
+        </w:rPr>
+        <w:t>and this is what happens in the forget gate.</w:t>
+      </w:r>
+    </w:p>
+    <w:p>
+      <w:pPr>
+        <w:rPr>
+          <w:rFonts w:eastAsiaTheme="minorEastAsia"/>
+          <w:lang w:val="en-US"/>
+        </w:rPr>
+      </w:pPr>
+    </w:p>
+    <w:p>
+      <w:pPr>
+        <w:rPr>
+          <w:rFonts w:eastAsiaTheme="minorEastAsia"/>
+          <w:b/>
+          <w:lang w:val="en-US"/>
+        </w:rPr>
+      </w:pPr>
+      <w:r>
+        <w:rPr>
+          <w:rFonts w:eastAsiaTheme="minorEastAsia"/>
+          <w:b/>
+          <w:lang w:val="en-US"/>
+        </w:rPr>
+        <w:t>Output GATE</w:t>
+      </w:r>
+      <w:r>
+        <w:rPr>
+          <w:rFonts w:eastAsiaTheme="minorEastAsia"/>
+          <w:b/>
+          <w:lang w:val="en-US"/>
+        </w:rPr>
+        <w:t xml:space="preserve"> :</w:t>
+      </w:r>
+    </w:p>
+    <w:p>
+      <w:pPr>
+        <w:rPr>
+          <w:rFonts w:eastAsiaTheme="minorEastAsia"/>
+          <w:bCs/>
+          <w:lang w:val="en-US"/>
+        </w:rPr>
+      </w:pPr>
+      <w:r>
+        <w:rPr>
+          <w:rFonts w:eastAsiaTheme="minorEastAsia"/>
+          <w:bCs/>
+          <w:lang w:val="en-US"/>
+        </w:rPr>
+        <w:t xml:space="preserve">On magnifying the gate we we’ll two layers in output gate first one is input layer with </w:t>
+      </w:r>
+      <w:r>
+        <w:rPr>
+          <w:rFonts w:eastAsiaTheme="minorEastAsia"/>
+          <w:bCs/>
+          <w:sz w:val="32"/>
+          <w:lang w:val="en-US"/>
+        </w:rPr>
+        <w:t>I</w:t>
+      </w:r>
+      <w:r>
+        <w:rPr>
+          <w:rFonts w:eastAsiaTheme="minorEastAsia"/>
+          <w:bCs/>
+          <w:lang w:val="en-US"/>
+        </w:rPr>
+        <w:t xml:space="preserve">t array and other one is </w:t>
+      </w:r>
+      <w:r>
+        <w:rPr>
+          <w:rFonts w:eastAsiaTheme="minorEastAsia"/>
+          <w:bCs/>
+          <w:lang w:val="en-US"/>
+        </w:rPr>
+        <w:t>candidate</w:t>
+      </w:r>
+      <w:r>
+        <w:rPr>
+          <w:rFonts w:eastAsiaTheme="minorEastAsia"/>
+          <w:bCs/>
+          <w:lang w:val="en-US"/>
+        </w:rPr>
+        <w:t xml:space="preserve"> cell state. </w:t>
+      </w:r>
+    </w:p>
+    <w:p>
+      <w:pPr>
+        <w:rPr>
+          <w:rFonts w:eastAsiaTheme="minorEastAsia"/>
+          <w:bCs/>
+          <w:lang w:val="en-US"/>
+        </w:rPr>
+      </w:pPr>
+      <w:r>
+        <w:rPr>
+          <w:rFonts w:eastAsiaTheme="minorEastAsia"/>
+          <w:bCs/>
+          <w:lang w:val="en-US"/>
+        </w:rPr>
+        <w:t xml:space="preserve">Ct is nothing but the potential information to be added in the cell state </w:t>
+      </w:r>
+      <w:r>
+        <w:rPr>
+          <w:rFonts w:eastAsiaTheme="minorEastAsia"/>
+          <w:bCs/>
+          <w:lang w:val="en-US"/>
+        </w:rPr>
+        <w:t>whereas</w:t>
+      </w:r>
+      <w:r>
+        <w:rPr>
+          <w:rFonts w:eastAsiaTheme="minorEastAsia"/>
+          <w:bCs/>
           <w:lang w:val="en-US"/>
         </w:rPr>
         <w:t xml:space="preserve"> </w:t>
       </w:r>
-    </w:p>
-    <w:p>
-      <w:pPr>
-        <w:rPr>
-          <w:rFonts w:eastAsiaTheme="minorEastAsia"/>
-          <w:lang w:val="en-US"/>
-        </w:rPr>
-      </w:pPr>
-      <w:r>
-        <w:rPr>
-          <w:rFonts w:eastAsiaTheme="minorEastAsia"/>
-          <w:lang w:val="en-US"/>
-        </w:rPr>
-        <w:t>Then the output of this operation would have point wise</w:t>
-      </w:r>
-      <w:r>
-        <w:rPr>
-          <w:rFonts w:eastAsiaTheme="minorEastAsia"/>
-          <w:lang w:val="en-US"/>
-        </w:rPr>
-        <w:t xml:space="preserve"> operation with Ct. So, basically what is happening is we have previous hidden state on processing that hidden state with input of current state we get Ft which is nothing but what to remove from the cell state and that is why we do point wise operation between the Ft which now knows what to remove from the cell state.</w:t>
-      </w:r>
-    </w:p>
-    <w:p>
-      <w:pPr>
-        <w:rPr>
-          <w:rFonts w:eastAsiaTheme="minorEastAsia"/>
-          <w:lang w:val="en-US"/>
-        </w:rPr>
-      </w:pPr>
-      <w:r>
-        <w:rPr>
-          <w:rFonts w:eastAsiaTheme="minorEastAsia"/>
-          <w:lang w:val="en-US"/>
-        </w:rPr>
-        <w:t>Let</w:t>
-      </w:r>
-      <w:r>
-        <w:rPr>
-          <w:rFonts w:eastAsiaTheme="minorEastAsia"/>
-          <w:lang w:val="en-US"/>
-        </w:rPr>
-        <w:t>’</w:t>
-      </w:r>
-      <w:r>
-        <w:rPr>
-          <w:rFonts w:eastAsiaTheme="minorEastAsia"/>
-          <w:lang w:val="en-US"/>
-        </w:rPr>
-        <w:t xml:space="preserve">s suppose our cell state is [ 5,10,20] and our Ft comes out be [0.5,0.25,0.1] then current cell state after removal would be [2.5,2.5,2] </w:t>
-      </w:r>
-      <w:r>
-        <w:rPr>
-          <w:rFonts w:eastAsiaTheme="minorEastAsia"/>
-          <w:lang w:val="en-US"/>
-        </w:rPr>
-        <w:t>and this is what happens in the forget gate.</w:t>
-      </w:r>
-    </w:p>
-    <w:p>
-      <w:pPr>
-        <w:rPr>
-          <w:rFonts w:eastAsiaTheme="minorEastAsia"/>
-          <w:lang w:val="en-US"/>
-        </w:rPr>
-      </w:pPr>
-    </w:p>
-    <w:p>
-      <w:pPr>
-        <w:rPr>
-          <w:rFonts w:eastAsiaTheme="minorEastAsia"/>
-          <w:b/>
-          <w:lang w:val="en-US"/>
-        </w:rPr>
-      </w:pPr>
-      <w:r>
-        <w:rPr>
-          <w:rFonts w:eastAsiaTheme="minorEastAsia"/>
-          <w:b/>
-          <w:lang w:val="en-US"/>
-        </w:rPr>
-        <w:t xml:space="preserve">Output </w:t>
-      </w:r>
-      <w:proofErr w:type="gramStart"/>
-      <w:r>
-        <w:rPr>
-          <w:rFonts w:eastAsiaTheme="minorEastAsia"/>
-          <w:b/>
-          <w:lang w:val="en-US"/>
-        </w:rPr>
-        <w:t>GATE</w:t>
-      </w:r>
-      <w:r>
-        <w:rPr>
-          <w:rFonts w:eastAsiaTheme="minorEastAsia"/>
-          <w:b/>
-          <w:lang w:val="en-US"/>
-        </w:rPr>
-        <w:t xml:space="preserve"> :</w:t>
-      </w:r>
-      <w:proofErr w:type="gramEnd"/>
-    </w:p>
-    <w:p>
-      <w:pPr>
-        <w:rPr>
-          <w:rFonts w:eastAsiaTheme="minorEastAsia"/>
-          <w:bCs/>
-          <w:lang w:val="en-US"/>
-        </w:rPr>
-      </w:pPr>
-      <w:r>
-        <w:rPr>
-          <w:rFonts w:eastAsiaTheme="minorEastAsia"/>
-          <w:bCs/>
-          <w:lang w:val="en-US"/>
-        </w:rPr>
-        <w:t xml:space="preserve">On magnifying the gate we we’ll two layers in output gate first one is input layer with </w:t>
-      </w:r>
-      <w:proofErr w:type="gramStart"/>
       <w:r>
         <w:rPr>
           <w:rFonts w:eastAsiaTheme="minorEastAsia"/>
@@ -4401,92 +6968,7 @@
           <w:bCs/>
           <w:lang w:val="en-US"/>
         </w:rPr>
-        <w:t>t</w:t>
-      </w:r>
-      <w:proofErr w:type="gramEnd"/>
-      <w:r>
-        <w:rPr>
-          <w:rFonts w:eastAsiaTheme="minorEastAsia"/>
-          <w:bCs/>
-          <w:lang w:val="en-US"/>
-        </w:rPr>
-        <w:t xml:space="preserve"> array and other one is </w:t>
-      </w:r>
-      <w:r>
-        <w:rPr>
-          <w:rFonts w:eastAsiaTheme="minorEastAsia"/>
-          <w:bCs/>
-          <w:lang w:val="en-US"/>
-        </w:rPr>
-        <w:t>candidate</w:t>
-      </w:r>
-      <w:r>
-        <w:rPr>
-          <w:rFonts w:eastAsiaTheme="minorEastAsia"/>
-          <w:bCs/>
-          <w:lang w:val="en-US"/>
-        </w:rPr>
-        <w:t xml:space="preserve"> cell state. </w:t>
-      </w:r>
-    </w:p>
-    <w:p>
-      <w:pPr>
-        <w:rPr>
-          <w:rFonts w:eastAsiaTheme="minorEastAsia"/>
-          <w:bCs/>
-          <w:lang w:val="en-US"/>
-        </w:rPr>
-      </w:pPr>
-      <w:r>
-        <w:rPr>
-          <w:rFonts w:eastAsiaTheme="minorEastAsia"/>
-          <w:bCs/>
-          <w:lang w:val="en-US"/>
-        </w:rPr>
-        <w:t xml:space="preserve">Ct is nothing but the potential information to be added in the cell state </w:t>
-      </w:r>
-      <w:r>
-        <w:rPr>
-          <w:rFonts w:eastAsiaTheme="minorEastAsia"/>
-          <w:bCs/>
-          <w:lang w:val="en-US"/>
-        </w:rPr>
-        <w:t>whereas</w:t>
-      </w:r>
-      <w:r>
-        <w:rPr>
-          <w:rFonts w:eastAsiaTheme="minorEastAsia"/>
-          <w:bCs/>
-          <w:lang w:val="en-US"/>
-        </w:rPr>
-        <w:t xml:space="preserve"> </w:t>
-      </w:r>
-      <w:proofErr w:type="gramStart"/>
-      <w:r>
-        <w:rPr>
-          <w:rFonts w:eastAsiaTheme="minorEastAsia"/>
-          <w:bCs/>
-          <w:sz w:val="32"/>
-          <w:lang w:val="en-US"/>
-        </w:rPr>
-        <w:t>I</w:t>
-      </w:r>
-      <w:r>
-        <w:rPr>
-          <w:rFonts w:eastAsiaTheme="minorEastAsia"/>
-          <w:bCs/>
-          <w:lang w:val="en-US"/>
-        </w:rPr>
-        <w:t>t</w:t>
-      </w:r>
-      <w:proofErr w:type="gramEnd"/>
-      <w:r>
-        <w:rPr>
-          <w:rFonts w:eastAsiaTheme="minorEastAsia"/>
-          <w:bCs/>
-          <w:lang w:val="en-US"/>
-        </w:rPr>
-        <w:t xml:space="preserve"> decides what and which of that potential info to actually add. </w:t>
+        <w:t xml:space="preserve">t decides what and which of that potential info to actually add. </w:t>
       </w:r>
       <w:r>
         <w:rPr>
@@ -4848,14 +7330,7 @@
         <w:rPr>
           <w:lang w:val="en-US"/>
         </w:rPr>
-        <w:t xml:space="preserve">And similarly </w:t>
-      </w:r>
-      <w:proofErr w:type="gramStart"/>
-      <w:r>
-        <w:rPr>
-          <w:lang w:val="en-US"/>
-        </w:rPr>
-        <w:t xml:space="preserve">for  </w:t>
+        <w:t xml:space="preserve">And similarly for  </w:t>
       </w:r>
       <w:r>
         <w:rPr>
@@ -4872,16 +7347,7 @@
           <w:b/>
           <w:lang w:val="en-US"/>
         </w:rPr>
-        <w:t>t</w:t>
-      </w:r>
-      <w:proofErr w:type="gramEnd"/>
-      <w:r>
-        <w:rPr>
-          <w:rFonts w:eastAsiaTheme="minorEastAsia"/>
-          <w:b/>
-          <w:lang w:val="en-US"/>
-        </w:rPr>
-        <w:t>:</w:t>
+        <w:t>t:</w:t>
       </w:r>
     </w:p>
     <w:p>
@@ -5133,57 +7599,29 @@
         <w:rPr>
           <w:lang w:val="en-US"/>
         </w:rPr>
-        <w:t xml:space="preserve">This </w:t>
-      </w:r>
-      <w:proofErr w:type="gramStart"/>
-      <w:r>
-        <w:rPr>
-          <w:lang w:val="en-US"/>
-        </w:rPr>
-        <w:t>quantity  (</w:t>
-      </w:r>
-      <w:proofErr w:type="gramEnd"/>
-      <w:r>
-        <w:rPr>
-          <w:lang w:val="en-US"/>
-        </w:rPr>
-        <w:t xml:space="preserve"> Ct X It )  which is the actual filtered info to be added into the cell state is added in the cell state with point wise addition operation. </w:t>
-      </w:r>
-    </w:p>
-    <w:p>
-      <w:pPr>
-        <w:tabs>
-          <w:tab w:val="left" w:pos="3405"/>
-        </w:tabs>
-        <w:rPr>
-          <w:lang w:val="en-US"/>
-        </w:rPr>
-      </w:pPr>
-      <w:r>
-        <w:rPr>
-          <w:lang w:val="en-US"/>
-        </w:rPr>
-        <w:t xml:space="preserve">So, ultimately LSTM has the ability to add and maintain </w:t>
-      </w:r>
-      <w:proofErr w:type="gramStart"/>
-      <w:r>
-        <w:rPr>
-          <w:lang w:val="en-US"/>
-        </w:rPr>
-        <w:t>the whic</w:t>
-      </w:r>
-      <w:r>
-        <w:rPr>
-          <w:lang w:val="en-US"/>
-        </w:rPr>
-        <w:t>hever</w:t>
-      </w:r>
-      <w:proofErr w:type="gramEnd"/>
-      <w:r>
-        <w:rPr>
-          <w:lang w:val="en-US"/>
-        </w:rPr>
-        <w:t xml:space="preserve"> pervious info </w:t>
+        <w:t xml:space="preserve">This quantity  ( Ct X It )  which is the actual filtered info to be added into the cell state is added in the cell state with point wise addition operation. </w:t>
+      </w:r>
+    </w:p>
+    <w:p>
+      <w:pPr>
+        <w:tabs>
+          <w:tab w:val="left" w:pos="3405"/>
+        </w:tabs>
+        <w:rPr>
+          <w:lang w:val="en-US"/>
+        </w:rPr>
+      </w:pPr>
+      <w:r>
+        <w:rPr>
+          <w:lang w:val="en-US"/>
+        </w:rPr>
+        <w:t>So, ultimately LSTM has the ability to add and maintain the whic</w:t>
+      </w:r>
+      <w:r>
+        <w:rPr>
+          <w:lang w:val="en-US"/>
+        </w:rPr>
+        <w:t xml:space="preserve">hever pervious info </w:t>
       </w:r>
       <w:r>
         <w:rPr>
@@ -5213,21 +7651,7 @@
         <w:rPr>
           <w:lang w:val="en-US"/>
         </w:rPr>
-        <w:t xml:space="preserve">the actual cell state </w:t>
-      </w:r>
-      <w:proofErr w:type="gramStart"/>
-      <w:r>
-        <w:rPr>
-          <w:lang w:val="en-US"/>
-        </w:rPr>
-        <w:t>is  maintained</w:t>
-      </w:r>
-      <w:proofErr w:type="gramEnd"/>
-      <w:r>
-        <w:rPr>
-          <w:lang w:val="en-US"/>
-        </w:rPr>
-        <w:t xml:space="preserve"> and carried throughout without loosing the info. </w:t>
+        <w:t xml:space="preserve">the actual cell state is  maintained and carried throughout without loosing the info. </w:t>
       </w:r>
       <w:r>
         <w:rPr>
@@ -5261,15 +7685,7 @@
           <w:b/>
           <w:lang w:val="en-US"/>
         </w:rPr>
-        <w:t xml:space="preserve">Output </w:t>
-      </w:r>
-      <w:proofErr w:type="gramStart"/>
-      <w:r>
-        <w:rPr>
-          <w:b/>
-          <w:lang w:val="en-US"/>
-        </w:rPr>
-        <w:t>Gate</w:t>
+        <w:t>Output Gate</w:t>
       </w:r>
       <w:r>
         <w:rPr>
@@ -5278,7 +7694,6 @@
         </w:rPr>
         <w:t xml:space="preserve"> :</w:t>
       </w:r>
-      <w:proofErr w:type="gramEnd"/>
     </w:p>
     <w:p>
       <w:pPr>
@@ -5511,18 +7926,8 @@
           <w:color w:val="FF0000"/>
           <w:lang w:val="en-US"/>
         </w:rPr>
-        <w:t>(GRU</w:t>
-      </w:r>
-      <w:proofErr w:type="gramStart"/>
-      <w:r>
-        <w:rPr>
-          <w:b/>
-          <w:color w:val="FF0000"/>
-          <w:lang w:val="en-US"/>
-        </w:rPr>
-        <w:t>) :</w:t>
-      </w:r>
-      <w:proofErr w:type="gramEnd"/>
+        <w:t>(GRU) :</w:t>
+      </w:r>
     </w:p>
     <w:p>
       <w:pPr>
@@ -5746,7 +8151,7 @@
           <w:lang w:eastAsia="en-IN"/>
         </w:rPr>
         <w:drawing>
-          <wp:inline distT="0" distB="0" distL="0" distR="0" wp14:anchorId="301F0A57" wp14:editId="49531537">
+          <wp:inline distT="0" distB="0" distL="0" distR="0" wp14:anchorId="301F0A57" wp14:editId="13B99559">
             <wp:extent cx="3695700" cy="2352040"/>
             <wp:effectExtent l="0" t="0" r="0" b="0"/>
             <wp:docPr id="2068098970" name="Picture 1" descr="Gated Recurrent Unit Architecture - YouTube"/>
@@ -5763,7 +8168,7 @@
                     </pic:cNvPicPr>
                   </pic:nvPicPr>
                   <pic:blipFill rotWithShape="1">
-                    <a:blip r:embed="rId8" cstate="print">
+                    <a:blip r:embed="rId10" cstate="print">
                       <a:extLst>
                         <a:ext uri="{28A0092B-C50C-407E-A947-70E740481C1C}">
                           <a14:useLocalDpi xmlns:a14="http://schemas.microsoft.com/office/drawing/2010/main" val="0"/>
@@ -7607,25 +10012,7 @@
           <w:color w:val="000000" w:themeColor="text1"/>
           <w:lang w:val="en-US"/>
         </w:rPr>
-        <w:t xml:space="preserve">Let’s suppose ht store contexts like    </w:t>
-      </w:r>
-      <w:proofErr w:type="gramStart"/>
-      <w:r>
-        <w:rPr>
-          <w:bCs/>
-          <w:color w:val="000000" w:themeColor="text1"/>
-          <w:lang w:val="en-US"/>
-        </w:rPr>
-        <w:t>[ power</w:t>
-      </w:r>
-      <w:proofErr w:type="gramEnd"/>
-      <w:r>
-        <w:rPr>
-          <w:bCs/>
-          <w:color w:val="000000" w:themeColor="text1"/>
-          <w:lang w:val="en-US"/>
-        </w:rPr>
-        <w:t>, confli</w:t>
+        <w:t>Let’s suppose ht store contexts like    [ power, confli</w:t>
       </w:r>
       <w:r>
         <w:rPr>
@@ -7913,18 +10300,8 @@
           <w:color w:val="000000" w:themeColor="text1"/>
           <w:lang w:val="en-US"/>
         </w:rPr>
-        <w:t xml:space="preserve">e calculation flow </w:t>
-      </w:r>
-      <w:proofErr w:type="gramStart"/>
-      <w:r>
-        <w:rPr>
-          <w:bCs/>
-          <w:color w:val="000000" w:themeColor="text1"/>
-          <w:lang w:val="en-US"/>
-        </w:rPr>
-        <w:t>occurs:</w:t>
-      </w:r>
-      <w:proofErr w:type="gramEnd"/>
+        <w:t>e calculation flow occurs:</w:t>
+      </w:r>
     </w:p>
     <w:p>
       <w:pPr>
@@ -8123,25 +10500,7 @@
           <w:color w:val="000000" w:themeColor="text1"/>
           <w:lang w:val="en-US"/>
         </w:rPr>
-        <w:t>From ht-1 and Xt we have Zt and finally form Zt</w:t>
-      </w:r>
-      <w:proofErr w:type="gramStart"/>
-      <w:r>
-        <w:rPr>
-          <w:bCs/>
-          <w:color w:val="000000" w:themeColor="text1"/>
-          <w:lang w:val="en-US"/>
-        </w:rPr>
-        <w:t>,ht</w:t>
-      </w:r>
-      <w:proofErr w:type="gramEnd"/>
-      <w:r>
-        <w:rPr>
-          <w:bCs/>
-          <w:color w:val="000000" w:themeColor="text1"/>
-          <w:lang w:val="en-US"/>
-        </w:rPr>
-        <w:t xml:space="preserve">-1,and </w:t>
+        <w:t xml:space="preserve">From ht-1 and Xt we have Zt and finally form Zt,ht-1,and </w:t>
       </w:r>
       <m:oMath>
         <m:acc>
@@ -8238,27 +10597,7 @@
           <w:color w:val="000000" w:themeColor="text1"/>
           <w:lang w:val="en-US"/>
         </w:rPr>
-        <w:t xml:space="preserve">So all we have to calculate is </w:t>
-      </w:r>
-      <w:proofErr w:type="gramStart"/>
-      <w:r>
-        <w:rPr>
-          <w:rFonts w:eastAsiaTheme="minorEastAsia"/>
-          <w:bCs/>
-          <w:color w:val="000000" w:themeColor="text1"/>
-          <w:lang w:val="en-US"/>
-        </w:rPr>
-        <w:t>Rt</w:t>
-      </w:r>
-      <w:proofErr w:type="gramEnd"/>
-      <w:r>
-        <w:rPr>
-          <w:rFonts w:eastAsiaTheme="minorEastAsia"/>
-          <w:bCs/>
-          <w:color w:val="000000" w:themeColor="text1"/>
-          <w:lang w:val="en-US"/>
-        </w:rPr>
-        <w:t xml:space="preserve"> and Zt.</w:t>
+        <w:t>So all we have to calculate is Rt and Zt.</w:t>
       </w:r>
     </w:p>
     <w:p>
@@ -8327,27 +10666,7 @@
           <w:color w:val="000000" w:themeColor="text1"/>
           <w:lang w:val="en-US"/>
         </w:rPr>
-        <w:t xml:space="preserve">numbers </w:t>
-      </w:r>
-      <w:proofErr w:type="gramStart"/>
-      <w:r>
-        <w:rPr>
-          <w:rFonts w:eastAsiaTheme="minorEastAsia"/>
-          <w:bCs/>
-          <w:color w:val="000000" w:themeColor="text1"/>
-          <w:lang w:val="en-US"/>
-        </w:rPr>
-        <w:t>from  0</w:t>
-      </w:r>
-      <w:proofErr w:type="gramEnd"/>
-      <w:r>
-        <w:rPr>
-          <w:rFonts w:eastAsiaTheme="minorEastAsia"/>
-          <w:bCs/>
-          <w:color w:val="000000" w:themeColor="text1"/>
-          <w:lang w:val="en-US"/>
-        </w:rPr>
-        <w:t xml:space="preserve"> - 1. </w:t>
+        <w:t xml:space="preserve">numbers from  0 - 1. </w:t>
       </w:r>
     </w:p>
     <w:p>
@@ -8426,27 +10745,7 @@
           <w:color w:val="000000" w:themeColor="text1"/>
           <w:lang w:val="en-US"/>
         </w:rPr>
-        <w:t xml:space="preserve">How do you calculate Reset </w:t>
-      </w:r>
-      <w:proofErr w:type="gramStart"/>
-      <w:r>
-        <w:rPr>
-          <w:rFonts w:eastAsiaTheme="minorEastAsia"/>
-          <w:b/>
-          <w:color w:val="000000" w:themeColor="text1"/>
-          <w:lang w:val="en-US"/>
-        </w:rPr>
-        <w:t>Gate(</w:t>
-      </w:r>
-      <w:proofErr w:type="gramEnd"/>
-      <w:r>
-        <w:rPr>
-          <w:rFonts w:eastAsiaTheme="minorEastAsia"/>
-          <w:b/>
-          <w:color w:val="000000" w:themeColor="text1"/>
-          <w:lang w:val="en-US"/>
-        </w:rPr>
-        <w:t>Array):</w:t>
+        <w:t>How do you calculate Reset Gate(Array):</w:t>
       </w:r>
     </w:p>
     <w:p>
@@ -8509,25 +10808,14 @@
           <w:lang w:val="en-US"/>
         </w:rPr>
       </w:pPr>
-      <w:proofErr w:type="gramStart"/>
-      <w:r>
-        <w:rPr>
-          <w:rFonts w:eastAsiaTheme="minorEastAsia"/>
-          <w:bCs/>
-          <w:color w:val="000000" w:themeColor="text1"/>
-          <w:lang w:val="en-US"/>
-        </w:rPr>
-        <w:t>Lets</w:t>
-      </w:r>
-      <w:proofErr w:type="gramEnd"/>
-      <w:r>
-        <w:rPr>
-          <w:rFonts w:eastAsiaTheme="minorEastAsia"/>
-          <w:bCs/>
-          <w:color w:val="000000" w:themeColor="text1"/>
-          <w:lang w:val="en-US"/>
-        </w:rPr>
-        <w:t xml:space="preserve"> suppose you have a neural layer with 3 neurons and </w:t>
+      <w:r>
+        <w:rPr>
+          <w:rFonts w:eastAsiaTheme="minorEastAsia"/>
+          <w:bCs/>
+          <w:color w:val="000000" w:themeColor="text1"/>
+          <w:lang w:val="en-US"/>
+        </w:rPr>
+        <w:t xml:space="preserve">Lets suppose you have a neural layer with 3 neurons and </w:t>
       </w:r>
       <w:r>
         <w:rPr>
@@ -9330,17 +11618,7 @@
           <w:color w:val="000000" w:themeColor="text1"/>
           <w:lang w:val="en-US"/>
         </w:rPr>
-        <w:t xml:space="preserve">Update </w:t>
-      </w:r>
-      <w:proofErr w:type="gramStart"/>
-      <w:r>
-        <w:rPr>
-          <w:rFonts w:eastAsiaTheme="minorEastAsia"/>
-          <w:b/>
-          <w:color w:val="000000" w:themeColor="text1"/>
-          <w:lang w:val="en-US"/>
-        </w:rPr>
-        <w:t>Gate</w:t>
+        <w:t>Update Gate</w:t>
       </w:r>
       <w:r>
         <w:rPr>
@@ -9351,7 +11629,6 @@
         </w:rPr>
         <w:t xml:space="preserve"> :</w:t>
       </w:r>
-      <w:proofErr w:type="gramEnd"/>
     </w:p>
     <w:p>
       <w:pPr>
@@ -10000,25 +12277,7 @@
           <w:bCs/>
           <w:color w:val="000000" w:themeColor="text1"/>
         </w:rPr>
-        <w:t xml:space="preserve"> and finally we have </w:t>
-      </w:r>
-      <w:proofErr w:type="gramStart"/>
-      <w:r>
-        <w:rPr>
-          <w:rFonts w:eastAsiaTheme="minorEastAsia"/>
-          <w:bCs/>
-          <w:color w:val="000000" w:themeColor="text1"/>
-        </w:rPr>
-        <w:t>a</w:t>
-      </w:r>
-      <w:proofErr w:type="gramEnd"/>
-      <w:r>
-        <w:rPr>
-          <w:rFonts w:eastAsiaTheme="minorEastAsia"/>
-          <w:bCs/>
-          <w:color w:val="000000" w:themeColor="text1"/>
-        </w:rPr>
-        <w:t xml:space="preserve"> additive operation </w:t>
+        <w:t xml:space="preserve"> and finally we have a additive operation </w:t>
       </w:r>
       <w:r>
         <w:rPr>
@@ -10129,29 +12388,7 @@
           <w:sz w:val="24"/>
           <w:szCs w:val="24"/>
         </w:rPr>
-        <w:t xml:space="preserve">Results into </w:t>
-      </w:r>
-      <w:proofErr w:type="gramStart"/>
-      <w:r>
-        <w:rPr>
-          <w:rFonts w:eastAsiaTheme="minorEastAsia"/>
-          <w:bCs/>
-          <w:color w:val="000000" w:themeColor="text1"/>
-          <w:sz w:val="24"/>
-          <w:szCs w:val="24"/>
-        </w:rPr>
-        <w:t>a</w:t>
-      </w:r>
-      <w:proofErr w:type="gramEnd"/>
-      <w:r>
-        <w:rPr>
-          <w:rFonts w:eastAsiaTheme="minorEastAsia"/>
-          <w:bCs/>
-          <w:color w:val="000000" w:themeColor="text1"/>
-          <w:sz w:val="24"/>
-          <w:szCs w:val="24"/>
-        </w:rPr>
-        <w:t xml:space="preserve"> </w:t>
+        <w:t xml:space="preserve">Results into a </w:t>
       </w:r>
       <w:r>
         <w:rPr>
@@ -10561,7 +12798,6 @@
         </w:rPr>
         <w:t xml:space="preserve">   </w:t>
       </w:r>
-      <w:proofErr w:type="gramStart"/>
       <w:r>
         <w:rPr>
           <w:rFonts w:eastAsiaTheme="minorEastAsia"/>
@@ -10580,18 +12816,7 @@
           <w:sz w:val="24"/>
           <w:szCs w:val="24"/>
         </w:rPr>
-        <w:t xml:space="preserve"> :</w:t>
-      </w:r>
-      <w:proofErr w:type="gramEnd"/>
-      <w:r>
-        <w:rPr>
-          <w:rFonts w:eastAsiaTheme="minorEastAsia"/>
-          <w:bCs/>
-          <w:color w:val="000000" w:themeColor="text1"/>
-          <w:sz w:val="24"/>
-          <w:szCs w:val="24"/>
-        </w:rPr>
-        <w:t xml:space="preserve"> Synchronous : where input l</w:t>
+        <w:t xml:space="preserve"> : Synchronous : where input l</w:t>
       </w:r>
       <w:r>
         <w:rPr>
@@ -10657,39 +12882,17 @@
           <w:sz w:val="24"/>
           <w:szCs w:val="24"/>
         </w:rPr>
-        <w:t xml:space="preserve">   </w:t>
-      </w:r>
-      <w:proofErr w:type="gramStart"/>
-      <w:r>
-        <w:rPr>
-          <w:rFonts w:eastAsiaTheme="minorEastAsia"/>
-          <w:bCs/>
-          <w:color w:val="000000" w:themeColor="text1"/>
-          <w:sz w:val="24"/>
-          <w:szCs w:val="24"/>
-        </w:rPr>
-        <w:t xml:space="preserve">3.2 </w:t>
-      </w:r>
-      <w:r>
-        <w:rPr>
-          <w:rFonts w:eastAsiaTheme="minorEastAsia"/>
-          <w:bCs/>
-          <w:color w:val="000000" w:themeColor="text1"/>
-          <w:sz w:val="24"/>
-          <w:szCs w:val="24"/>
-        </w:rPr>
-        <w:t>:</w:t>
-      </w:r>
-      <w:proofErr w:type="gramEnd"/>
-      <w:r>
-        <w:rPr>
-          <w:rFonts w:eastAsiaTheme="minorEastAsia"/>
-          <w:bCs/>
-          <w:color w:val="000000" w:themeColor="text1"/>
-          <w:sz w:val="24"/>
-          <w:szCs w:val="24"/>
-        </w:rPr>
-        <w:t xml:space="preserve"> Asynchronous :  Where input length and o</w:t>
+        <w:t xml:space="preserve">   3.2 </w:t>
+      </w:r>
+      <w:r>
+        <w:rPr>
+          <w:rFonts w:eastAsiaTheme="minorEastAsia"/>
+          <w:bCs/>
+          <w:color w:val="000000" w:themeColor="text1"/>
+          <w:sz w:val="24"/>
+          <w:szCs w:val="24"/>
+        </w:rPr>
+        <w:t>: Asynchronous :  Where input length and o</w:t>
       </w:r>
       <w:r>
         <w:rPr>
@@ -11672,7 +13875,6 @@
           <w:szCs w:val="24"/>
         </w:rPr>
       </w:pPr>
-      <w:proofErr w:type="gramStart"/>
       <w:r>
         <w:rPr>
           <w:rFonts w:eastAsiaTheme="minorEastAsia"/>
@@ -11693,7 +13895,6 @@
         </w:rPr>
         <w:t xml:space="preserve"> :</w:t>
       </w:r>
-      <w:proofErr w:type="gramEnd"/>
     </w:p>
     <w:p>
       <w:pPr>
@@ -12992,19 +15193,8 @@
           <w:sz w:val="24"/>
           <w:szCs w:val="24"/>
         </w:rPr>
-        <w:t xml:space="preserve">meaning of that sentence or </w:t>
-      </w:r>
-      <w:proofErr w:type="gramStart"/>
-      <w:r>
-        <w:rPr>
-          <w:rFonts w:eastAsiaTheme="minorEastAsia"/>
-          <w:bCs/>
-          <w:sz w:val="24"/>
-          <w:szCs w:val="24"/>
-        </w:rPr>
-        <w:t>word.</w:t>
-      </w:r>
-      <w:proofErr w:type="gramEnd"/>
+        <w:t>meaning of that sentence or word.</w:t>
+      </w:r>
     </w:p>
     <w:p>
       <w:pPr>
@@ -13548,20 +15738,8 @@
           <w:szCs w:val="24"/>
           <w:highlight w:val="yellow"/>
         </w:rPr>
-        <w:t xml:space="preserve">Put the loss </w:t>
-      </w:r>
-      <w:proofErr w:type="gramStart"/>
-      <w:r>
-        <w:rPr>
-          <w:rFonts w:eastAsiaTheme="minorEastAsia"/>
-          <w:bCs/>
-          <w:sz w:val="24"/>
-          <w:szCs w:val="24"/>
-          <w:highlight w:val="yellow"/>
-        </w:rPr>
-        <w:t>images :</w:t>
-      </w:r>
-      <w:proofErr w:type="gramEnd"/>
+        <w:t>Put the loss images :</w:t>
+      </w:r>
     </w:p>
     <w:p>
       <w:pPr>
@@ -15403,40 +17581,17 @@
           <w:sz w:val="24"/>
           <w:szCs w:val="24"/>
         </w:rPr>
-        <w:t xml:space="preserve">Acceleration of Gen </w:t>
-      </w:r>
-      <w:proofErr w:type="gramStart"/>
-      <w:r>
-        <w:rPr>
-          <w:rFonts w:eastAsiaTheme="minorEastAsia"/>
-          <w:b/>
-          <w:bCs/>
-          <w:color w:val="000000" w:themeColor="text1"/>
-          <w:sz w:val="24"/>
-          <w:szCs w:val="24"/>
-        </w:rPr>
-        <w:t xml:space="preserve">AI </w:t>
-      </w:r>
-      <w:r>
-        <w:rPr>
-          <w:rFonts w:eastAsiaTheme="minorEastAsia"/>
-          <w:bCs/>
-          <w:color w:val="000000" w:themeColor="text1"/>
-          <w:sz w:val="24"/>
-          <w:szCs w:val="24"/>
-        </w:rPr>
-        <w:t>:</w:t>
-      </w:r>
-      <w:proofErr w:type="gramEnd"/>
-      <w:r>
-        <w:rPr>
-          <w:rFonts w:eastAsiaTheme="minorEastAsia"/>
-          <w:bCs/>
-          <w:color w:val="000000" w:themeColor="text1"/>
-          <w:sz w:val="24"/>
-          <w:szCs w:val="24"/>
-        </w:rPr>
-        <w:t xml:space="preserve"> instead of GANs transformer are used widely.</w:t>
+        <w:t xml:space="preserve">Acceleration of Gen AI </w:t>
+      </w:r>
+      <w:r>
+        <w:rPr>
+          <w:rFonts w:eastAsiaTheme="minorEastAsia"/>
+          <w:bCs/>
+          <w:color w:val="000000" w:themeColor="text1"/>
+          <w:sz w:val="24"/>
+          <w:szCs w:val="24"/>
+        </w:rPr>
+        <w:t>: instead of GANs transformer are used widely.</w:t>
       </w:r>
     </w:p>
     <w:p>
@@ -15467,31 +17622,7 @@
           <w:sz w:val="24"/>
           <w:szCs w:val="24"/>
         </w:rPr>
-        <w:t xml:space="preserve">Unification of the Deep </w:t>
-      </w:r>
-      <w:proofErr w:type="gramStart"/>
-      <w:r>
-        <w:rPr>
-          <w:rFonts w:eastAsiaTheme="minorEastAsia"/>
-          <w:b/>
-          <w:bCs/>
-          <w:color w:val="000000" w:themeColor="text1"/>
-          <w:sz w:val="24"/>
-          <w:szCs w:val="24"/>
-        </w:rPr>
-        <w:t>Learning :</w:t>
-      </w:r>
-      <w:proofErr w:type="gramEnd"/>
-      <w:r>
-        <w:rPr>
-          <w:rFonts w:eastAsiaTheme="minorEastAsia"/>
-          <w:b/>
-          <w:bCs/>
-          <w:color w:val="000000" w:themeColor="text1"/>
-          <w:sz w:val="24"/>
-          <w:szCs w:val="24"/>
-        </w:rPr>
-        <w:t xml:space="preserve"> </w:t>
+        <w:t xml:space="preserve">Unification of the Deep Learning : </w:t>
       </w:r>
       <w:r>
         <w:rPr>
@@ -15572,9 +17703,18 @@
           <w:lang w:eastAsia="en-IN"/>
           <w14:ligatures w14:val="none"/>
         </w:rPr>
+      </w:r>
+      <w:r>
+        <w:rPr>
+          <w:rFonts w:ascii="Times New Roman" w:eastAsia="Times New Roman" w:hAnsi="Times New Roman" w:cs="Times New Roman"/>
+          <w:kern w:val="0"/>
+          <w:sz w:val="24"/>
+          <w:szCs w:val="24"/>
+          <w:lang w:eastAsia="en-IN"/>
+          <w14:ligatures w14:val="none"/>
+        </w:rPr>
         <w:fldChar w:fldCharType="separate"/>
       </w:r>
-      <w:proofErr w:type="spellStart"/>
       <w:r>
         <w:rPr>
           <w:rFonts w:ascii="Arial" w:eastAsia="Times New Roman" w:hAnsi="Arial" w:cs="Arial"/>
@@ -15585,9 +17725,8 @@
           <w:lang w:eastAsia="en-IN"/>
           <w14:ligatures w14:val="none"/>
         </w:rPr>
-        <w:t>parallelly</w:t>
-      </w:r>
-      <w:proofErr w:type="spellEnd"/>
+        <w:t xml:space="preserve">parallelly and hence not able to have transfer learning in NLP. The exact above </w:t>
+      </w:r>
       <w:r>
         <w:rPr>
           <w:rFonts w:ascii="Arial" w:eastAsia="Times New Roman" w:hAnsi="Arial" w:cs="Arial"/>
@@ -15598,7 +17737,7 @@
           <w:lang w:eastAsia="en-IN"/>
           <w14:ligatures w14:val="none"/>
         </w:rPr>
-        <w:t xml:space="preserve"> and hence not able to have transfer learning in NLP. The exact above </w:t>
+        <w:t>issue is solved by transformers. It is very st</w:t>
       </w:r>
       <w:r>
         <w:rPr>
@@ -15610,9 +17749,11 @@
           <w:lang w:eastAsia="en-IN"/>
           <w14:ligatures w14:val="none"/>
         </w:rPr>
-        <w:t>issue is solved by transformers. It is very st</w:t>
-      </w:r>
-      <w:r>
+        <w:t>able and scalable architecture.</w:t>
+      </w:r>
+    </w:p>
+    <w:p>
+      <w:pPr>
         <w:rPr>
           <w:rFonts w:ascii="Arial" w:eastAsia="Times New Roman" w:hAnsi="Arial" w:cs="Arial"/>
           <w:color w:val="000000" w:themeColor="text1"/>
@@ -15622,8 +17763,7 @@
           <w:lang w:eastAsia="en-IN"/>
           <w14:ligatures w14:val="none"/>
         </w:rPr>
-        <w:t>able and scalable architecture.</w:t>
-      </w:r>
+      </w:pPr>
     </w:p>
     <w:p>
       <w:pPr>
@@ -15637,9 +17777,7 @@
           <w14:ligatures w14:val="none"/>
         </w:rPr>
       </w:pPr>
-    </w:p>
-    <w:p>
-      <w:pPr>
+      <w:r>
         <w:rPr>
           <w:rFonts w:ascii="Arial" w:eastAsia="Times New Roman" w:hAnsi="Arial" w:cs="Arial"/>
           <w:color w:val="000000" w:themeColor="text1"/>
@@ -15649,8 +17787,11 @@
           <w:lang w:eastAsia="en-IN"/>
           <w14:ligatures w14:val="none"/>
         </w:rPr>
-      </w:pPr>
-      <w:r>
+        <w:t>Brief history timeline of the DL.</w:t>
+      </w:r>
+    </w:p>
+    <w:p>
+      <w:pPr>
         <w:rPr>
           <w:rFonts w:ascii="Arial" w:eastAsia="Times New Roman" w:hAnsi="Arial" w:cs="Arial"/>
           <w:color w:val="000000" w:themeColor="text1"/>
@@ -15660,11 +17801,8 @@
           <w:lang w:eastAsia="en-IN"/>
           <w14:ligatures w14:val="none"/>
         </w:rPr>
-        <w:t>Brief history timeline of the DL.</w:t>
-      </w:r>
-    </w:p>
-    <w:p>
-      <w:pPr>
+      </w:pPr>
+      <w:r>
         <w:rPr>
           <w:rFonts w:ascii="Arial" w:eastAsia="Times New Roman" w:hAnsi="Arial" w:cs="Arial"/>
           <w:color w:val="000000" w:themeColor="text1"/>
@@ -15674,8 +17812,11 @@
           <w:lang w:eastAsia="en-IN"/>
           <w14:ligatures w14:val="none"/>
         </w:rPr>
-      </w:pPr>
-      <w:r>
+        <w:t>2000 – 2014  -- RNNs/ LSTMs</w:t>
+      </w:r>
+    </w:p>
+    <w:p>
+      <w:pPr>
         <w:rPr>
           <w:rFonts w:ascii="Arial" w:eastAsia="Times New Roman" w:hAnsi="Arial" w:cs="Arial"/>
           <w:color w:val="000000" w:themeColor="text1"/>
@@ -15685,9 +17826,7 @@
           <w:lang w:eastAsia="en-IN"/>
           <w14:ligatures w14:val="none"/>
         </w:rPr>
-        <w:t xml:space="preserve">2000 – </w:t>
-      </w:r>
-      <w:proofErr w:type="gramStart"/>
+      </w:pPr>
       <w:r>
         <w:rPr>
           <w:rFonts w:ascii="Arial" w:eastAsia="Times New Roman" w:hAnsi="Arial" w:cs="Arial"/>
@@ -15698,10 +17837,11 @@
           <w:lang w:eastAsia="en-IN"/>
           <w14:ligatures w14:val="none"/>
         </w:rPr>
-        <w:t>2014  -</w:t>
-      </w:r>
-      <w:proofErr w:type="gramEnd"/>
-      <w:r>
+        <w:t xml:space="preserve">2014 – Attention </w:t>
+      </w:r>
+    </w:p>
+    <w:p>
+      <w:pPr>
         <w:rPr>
           <w:rFonts w:ascii="Arial" w:eastAsia="Times New Roman" w:hAnsi="Arial" w:cs="Arial"/>
           <w:color w:val="000000" w:themeColor="text1"/>
@@ -15711,11 +17851,8 @@
           <w:lang w:eastAsia="en-IN"/>
           <w14:ligatures w14:val="none"/>
         </w:rPr>
-        <w:t>- RNNs/ LSTMs</w:t>
-      </w:r>
-    </w:p>
-    <w:p>
-      <w:pPr>
+      </w:pPr>
+      <w:r>
         <w:rPr>
           <w:rFonts w:ascii="Arial" w:eastAsia="Times New Roman" w:hAnsi="Arial" w:cs="Arial"/>
           <w:color w:val="000000" w:themeColor="text1"/>
@@ -15725,8 +17862,11 @@
           <w:lang w:eastAsia="en-IN"/>
           <w14:ligatures w14:val="none"/>
         </w:rPr>
-      </w:pPr>
-      <w:r>
+        <w:t>2017 – Transformers</w:t>
+      </w:r>
+    </w:p>
+    <w:p>
+      <w:pPr>
         <w:rPr>
           <w:rFonts w:ascii="Arial" w:eastAsia="Times New Roman" w:hAnsi="Arial" w:cs="Arial"/>
           <w:color w:val="000000" w:themeColor="text1"/>
@@ -15736,11 +17876,8 @@
           <w:lang w:eastAsia="en-IN"/>
           <w14:ligatures w14:val="none"/>
         </w:rPr>
-        <w:t xml:space="preserve">2014 – Attention </w:t>
-      </w:r>
-    </w:p>
-    <w:p>
-      <w:pPr>
+      </w:pPr>
+      <w:r>
         <w:rPr>
           <w:rFonts w:ascii="Arial" w:eastAsia="Times New Roman" w:hAnsi="Arial" w:cs="Arial"/>
           <w:color w:val="000000" w:themeColor="text1"/>
@@ -15750,8 +17887,11 @@
           <w:lang w:eastAsia="en-IN"/>
           <w14:ligatures w14:val="none"/>
         </w:rPr>
-      </w:pPr>
-      <w:r>
+        <w:t>2018 – BERT, GPT, Transfer learning</w:t>
+      </w:r>
+    </w:p>
+    <w:p>
+      <w:pPr>
         <w:rPr>
           <w:rFonts w:ascii="Arial" w:eastAsia="Times New Roman" w:hAnsi="Arial" w:cs="Arial"/>
           <w:color w:val="000000" w:themeColor="text1"/>
@@ -15761,11 +17901,8 @@
           <w:lang w:eastAsia="en-IN"/>
           <w14:ligatures w14:val="none"/>
         </w:rPr>
-        <w:t>2017 – Transformers</w:t>
-      </w:r>
-    </w:p>
-    <w:p>
-      <w:pPr>
+      </w:pPr>
+      <w:r>
         <w:rPr>
           <w:rFonts w:ascii="Arial" w:eastAsia="Times New Roman" w:hAnsi="Arial" w:cs="Arial"/>
           <w:color w:val="000000" w:themeColor="text1"/>
@@ -15775,8 +17912,11 @@
           <w:lang w:eastAsia="en-IN"/>
           <w14:ligatures w14:val="none"/>
         </w:rPr>
-      </w:pPr>
-      <w:r>
+        <w:t>2018 – 2020 – vision transformer / Alpha fold etc.</w:t>
+      </w:r>
+    </w:p>
+    <w:p>
+      <w:pPr>
         <w:rPr>
           <w:rFonts w:ascii="Arial" w:eastAsia="Times New Roman" w:hAnsi="Arial" w:cs="Arial"/>
           <w:color w:val="000000" w:themeColor="text1"/>
@@ -15786,11 +17926,8 @@
           <w:lang w:eastAsia="en-IN"/>
           <w14:ligatures w14:val="none"/>
         </w:rPr>
-        <w:t>2018 – BERT, GPT, Transfer learning</w:t>
-      </w:r>
-    </w:p>
-    <w:p>
-      <w:pPr>
+      </w:pPr>
+      <w:r>
         <w:rPr>
           <w:rFonts w:ascii="Arial" w:eastAsia="Times New Roman" w:hAnsi="Arial" w:cs="Arial"/>
           <w:color w:val="000000" w:themeColor="text1"/>
@@ -15800,120 +17937,60 @@
           <w:lang w:eastAsia="en-IN"/>
           <w14:ligatures w14:val="none"/>
         </w:rPr>
-      </w:pPr>
-      <w:r>
+        <w:t xml:space="preserve">2020-2021 – Gen AI    </w:t>
+      </w:r>
+    </w:p>
+    <w:p>
+      <w:pPr>
         <w:rPr>
           <w:rFonts w:ascii="Arial" w:eastAsia="Times New Roman" w:hAnsi="Arial" w:cs="Arial"/>
-          <w:color w:val="000000" w:themeColor="text1"/>
+          <w:color w:val="0000FF"/>
           <w:kern w:val="0"/>
+          <w:sz w:val="24"/>
           <w:szCs w:val="24"/>
           <w:shd w:val="clear" w:color="auto" w:fill="FFFFFF"/>
           <w:lang w:eastAsia="en-IN"/>
           <w14:ligatures w14:val="none"/>
         </w:rPr>
-        <w:t>2018 – 2020 – vision transformer / Alpha fold etc.</w:t>
-      </w:r>
-    </w:p>
-    <w:p>
-      <w:pPr>
-        <w:rPr>
-          <w:rFonts w:ascii="Arial" w:eastAsia="Times New Roman" w:hAnsi="Arial" w:cs="Arial"/>
-          <w:color w:val="000000" w:themeColor="text1"/>
+      </w:pPr>
+    </w:p>
+    <w:p>
+      <w:pPr>
+        <w:tabs>
+          <w:tab w:val="left" w:pos="3405"/>
+        </w:tabs>
+        <w:jc w:val="both"/>
+        <w:rPr>
+          <w:rFonts w:ascii="Times New Roman" w:eastAsia="Times New Roman" w:hAnsi="Times New Roman" w:cs="Times New Roman"/>
           <w:kern w:val="0"/>
-          <w:szCs w:val="24"/>
-          <w:shd w:val="clear" w:color="auto" w:fill="FFFFFF"/>
+          <w:sz w:val="24"/>
+          <w:szCs w:val="24"/>
           <w:lang w:eastAsia="en-IN"/>
           <w14:ligatures w14:val="none"/>
         </w:rPr>
       </w:pPr>
       <w:r>
         <w:rPr>
-          <w:rFonts w:ascii="Arial" w:eastAsia="Times New Roman" w:hAnsi="Arial" w:cs="Arial"/>
-          <w:color w:val="000000" w:themeColor="text1"/>
+          <w:rFonts w:ascii="Times New Roman" w:eastAsia="Times New Roman" w:hAnsi="Times New Roman" w:cs="Times New Roman"/>
           <w:kern w:val="0"/>
-          <w:szCs w:val="24"/>
-          <w:shd w:val="clear" w:color="auto" w:fill="FFFFFF"/>
+          <w:sz w:val="24"/>
+          <w:szCs w:val="24"/>
           <w:lang w:eastAsia="en-IN"/>
           <w14:ligatures w14:val="none"/>
         </w:rPr>
-        <w:t xml:space="preserve">2020-2021 – Gen AI    </w:t>
-      </w:r>
-    </w:p>
-    <w:p>
-      <w:pPr>
-        <w:rPr>
-          <w:rFonts w:ascii="Arial" w:eastAsia="Times New Roman" w:hAnsi="Arial" w:cs="Arial"/>
-          <w:color w:val="0000FF"/>
+        <w:lastRenderedPageBreak/>
+        <w:fldChar w:fldCharType="end"/>
+      </w:r>
+      <w:r>
+        <w:rPr>
+          <w:rFonts w:ascii="Times New Roman" w:eastAsia="Times New Roman" w:hAnsi="Times New Roman" w:cs="Times New Roman"/>
           <w:kern w:val="0"/>
           <w:sz w:val="24"/>
           <w:szCs w:val="24"/>
-          <w:shd w:val="clear" w:color="auto" w:fill="FFFFFF"/>
           <w:lang w:eastAsia="en-IN"/>
           <w14:ligatures w14:val="none"/>
         </w:rPr>
-      </w:pPr>
-    </w:p>
-    <w:p>
-      <w:pPr>
-        <w:tabs>
-          <w:tab w:val="left" w:pos="3405"/>
-        </w:tabs>
-        <w:jc w:val="both"/>
-        <w:rPr>
-          <w:rFonts w:ascii="Times New Roman" w:eastAsia="Times New Roman" w:hAnsi="Times New Roman" w:cs="Times New Roman"/>
-          <w:kern w:val="0"/>
-          <w:sz w:val="24"/>
-          <w:szCs w:val="24"/>
-          <w:lang w:eastAsia="en-IN"/>
-          <w14:ligatures w14:val="none"/>
-        </w:rPr>
-      </w:pPr>
-      <w:r>
-        <w:rPr>
-          <w:rFonts w:ascii="Times New Roman" w:eastAsia="Times New Roman" w:hAnsi="Times New Roman" w:cs="Times New Roman"/>
-          <w:kern w:val="0"/>
-          <w:sz w:val="24"/>
-          <w:szCs w:val="24"/>
-          <w:lang w:eastAsia="en-IN"/>
-          <w14:ligatures w14:val="none"/>
-        </w:rPr>
-        <w:lastRenderedPageBreak/>
-        <w:fldChar w:fldCharType="end"/>
-      </w:r>
-      <w:r>
-        <w:rPr>
-          <w:rFonts w:ascii="Times New Roman" w:eastAsia="Times New Roman" w:hAnsi="Times New Roman" w:cs="Times New Roman"/>
-          <w:kern w:val="0"/>
-          <w:sz w:val="24"/>
-          <w:szCs w:val="24"/>
-          <w:lang w:eastAsia="en-IN"/>
-          <w14:ligatures w14:val="none"/>
-        </w:rPr>
-        <w:t xml:space="preserve">2022 – </w:t>
-      </w:r>
-      <w:proofErr w:type="gramStart"/>
-      <w:r>
-        <w:rPr>
-          <w:rFonts w:ascii="Times New Roman" w:eastAsia="Times New Roman" w:hAnsi="Times New Roman" w:cs="Times New Roman"/>
-          <w:kern w:val="0"/>
-          <w:sz w:val="24"/>
-          <w:szCs w:val="24"/>
-          <w:lang w:eastAsia="en-IN"/>
-          <w14:ligatures w14:val="none"/>
-        </w:rPr>
-        <w:t>chat</w:t>
-      </w:r>
-      <w:proofErr w:type="gramEnd"/>
-      <w:r>
-        <w:rPr>
-          <w:rFonts w:ascii="Times New Roman" w:eastAsia="Times New Roman" w:hAnsi="Times New Roman" w:cs="Times New Roman"/>
-          <w:kern w:val="0"/>
-          <w:sz w:val="24"/>
-          <w:szCs w:val="24"/>
-          <w:lang w:eastAsia="en-IN"/>
-          <w14:ligatures w14:val="none"/>
-        </w:rPr>
-        <w:t xml:space="preserve"> GPT, stable diffusion.</w:t>
+        <w:t>2022 – chat GPT, stable diffusion.</w:t>
       </w:r>
     </w:p>
     <w:p>
@@ -17293,350 +19370,6 @@
             <wp:extent cx="5760720" cy="3297555"/>
             <wp:effectExtent l="0" t="0" r="0" b="0"/>
             <wp:docPr id="1" name="Picture 1"/>
-            <wp:cNvGraphicFramePr>
-              <a:graphicFrameLocks xmlns:a="http://schemas.openxmlformats.org/drawingml/2006/main" noChangeAspect="1"/>
-            </wp:cNvGraphicFramePr>
-            <a:graphic xmlns:a="http://schemas.openxmlformats.org/drawingml/2006/main">
-              <a:graphicData uri="http://schemas.openxmlformats.org/drawingml/2006/picture">
-                <pic:pic xmlns:pic="http://schemas.openxmlformats.org/drawingml/2006/picture">
-                  <pic:nvPicPr>
-                    <pic:cNvPr id="1" name=""/>
-                    <pic:cNvPicPr/>
-                  </pic:nvPicPr>
-                  <pic:blipFill>
-                    <a:blip r:embed="rId9"/>
-                    <a:stretch>
-                      <a:fillRect/>
-                    </a:stretch>
-                  </pic:blipFill>
-                  <pic:spPr>
-                    <a:xfrm>
-                      <a:off x="0" y="0"/>
-                      <a:ext cx="5760720" cy="3297555"/>
-                    </a:xfrm>
-                    <a:prstGeom prst="rect">
-                      <a:avLst/>
-                    </a:prstGeom>
-                  </pic:spPr>
-                </pic:pic>
-              </a:graphicData>
-            </a:graphic>
-          </wp:inline>
-        </w:drawing>
-      </w:r>
-    </w:p>
-    <w:p>
-      <w:pPr>
-        <w:tabs>
-          <w:tab w:val="left" w:pos="3405"/>
-        </w:tabs>
-        <w:jc w:val="center"/>
-        <w:rPr>
-          <w:rFonts w:ascii="Times New Roman" w:eastAsia="Times New Roman" w:hAnsi="Times New Roman" w:cs="Times New Roman"/>
-          <w:b/>
-          <w:kern w:val="0"/>
-          <w:sz w:val="28"/>
-          <w:szCs w:val="24"/>
-          <w:lang w:eastAsia="en-IN"/>
-          <w14:ligatures w14:val="none"/>
-        </w:rPr>
-      </w:pPr>
-      <w:r>
-        <w:rPr>
-          <w:rFonts w:ascii="Times New Roman" w:eastAsia="Times New Roman" w:hAnsi="Times New Roman" w:cs="Times New Roman"/>
-          <w:b/>
-          <w:kern w:val="0"/>
-          <w:sz w:val="28"/>
-          <w:szCs w:val="24"/>
-          <w:lang w:eastAsia="en-IN"/>
-          <w14:ligatures w14:val="none"/>
-        </w:rPr>
-        <w:t>Self-Attention</w:t>
-      </w:r>
-    </w:p>
-    <w:p>
-      <w:pPr>
-        <w:tabs>
-          <w:tab w:val="left" w:pos="3405"/>
-        </w:tabs>
-        <w:jc w:val="center"/>
-        <w:rPr>
-          <w:rFonts w:ascii="Times New Roman" w:eastAsia="Times New Roman" w:hAnsi="Times New Roman" w:cs="Times New Roman"/>
-          <w:b/>
-          <w:kern w:val="0"/>
-          <w:sz w:val="28"/>
-          <w:szCs w:val="24"/>
-          <w:lang w:eastAsia="en-IN"/>
-          <w14:ligatures w14:val="none"/>
-        </w:rPr>
-      </w:pPr>
-    </w:p>
-    <w:p>
-      <w:pPr>
-        <w:tabs>
-          <w:tab w:val="left" w:pos="3405"/>
-        </w:tabs>
-        <w:jc w:val="center"/>
-        <w:rPr>
-          <w:rFonts w:ascii="Times New Roman" w:eastAsia="Times New Roman" w:hAnsi="Times New Roman" w:cs="Times New Roman"/>
-          <w:b/>
-          <w:kern w:val="0"/>
-          <w:sz w:val="28"/>
-          <w:szCs w:val="24"/>
-          <w:lang w:eastAsia="en-IN"/>
-          <w14:ligatures w14:val="none"/>
-        </w:rPr>
-      </w:pPr>
-    </w:p>
-    <w:p>
-      <w:pPr>
-        <w:tabs>
-          <w:tab w:val="left" w:pos="3405"/>
-        </w:tabs>
-        <w:jc w:val="center"/>
-        <w:rPr>
-          <w:rFonts w:ascii="Times New Roman" w:eastAsia="Times New Roman" w:hAnsi="Times New Roman" w:cs="Times New Roman"/>
-          <w:b/>
-          <w:kern w:val="0"/>
-          <w:sz w:val="28"/>
-          <w:szCs w:val="24"/>
-          <w:lang w:eastAsia="en-IN"/>
-          <w14:ligatures w14:val="none"/>
-        </w:rPr>
-      </w:pPr>
-    </w:p>
-    <w:p>
-      <w:pPr>
-        <w:tabs>
-          <w:tab w:val="left" w:pos="3405"/>
-        </w:tabs>
-        <w:rPr>
-          <w:rFonts w:ascii="Times New Roman" w:eastAsia="Times New Roman" w:hAnsi="Times New Roman" w:cs="Times New Roman"/>
-          <w:b/>
-          <w:kern w:val="0"/>
-          <w:sz w:val="28"/>
-          <w:szCs w:val="24"/>
-          <w:lang w:eastAsia="en-IN"/>
-          <w14:ligatures w14:val="none"/>
-        </w:rPr>
-      </w:pPr>
-      <w:r>
-        <w:rPr>
-          <w:rFonts w:ascii="Times New Roman" w:eastAsia="Times New Roman" w:hAnsi="Times New Roman" w:cs="Times New Roman"/>
-          <w:b/>
-          <w:kern w:val="0"/>
-          <w:sz w:val="28"/>
-          <w:szCs w:val="24"/>
-          <w:lang w:eastAsia="en-IN"/>
-          <w14:ligatures w14:val="none"/>
-        </w:rPr>
-        <w:lastRenderedPageBreak/>
-        <w:t>First principle approach: (for calculating contextual embedding vector)</w:t>
-      </w:r>
-    </w:p>
-    <w:p>
-      <w:pPr>
-        <w:tabs>
-          <w:tab w:val="left" w:pos="3405"/>
-        </w:tabs>
-        <w:rPr>
-          <w:rFonts w:ascii="Times New Roman" w:eastAsia="Times New Roman" w:hAnsi="Times New Roman" w:cs="Times New Roman"/>
-          <w:b/>
-          <w:kern w:val="0"/>
-          <w:sz w:val="28"/>
-          <w:szCs w:val="24"/>
-          <w:lang w:eastAsia="en-IN"/>
-          <w14:ligatures w14:val="none"/>
-        </w:rPr>
-      </w:pPr>
-    </w:p>
-    <w:p>
-      <w:pPr>
-        <w:tabs>
-          <w:tab w:val="left" w:pos="3405"/>
-        </w:tabs>
-        <w:rPr>
-          <w:rFonts w:ascii="Times New Roman" w:eastAsia="Times New Roman" w:hAnsi="Times New Roman" w:cs="Times New Roman"/>
-          <w:b/>
-          <w:kern w:val="0"/>
-          <w:sz w:val="28"/>
-          <w:szCs w:val="24"/>
-          <w:lang w:eastAsia="en-IN"/>
-          <w14:ligatures w14:val="none"/>
-        </w:rPr>
-      </w:pPr>
-      <w:r>
-        <w:rPr>
-          <w:rFonts w:ascii="Times New Roman" w:eastAsia="Times New Roman" w:hAnsi="Times New Roman" w:cs="Times New Roman"/>
-          <w:b/>
-          <w:noProof/>
-          <w:kern w:val="0"/>
-          <w:sz w:val="28"/>
-          <w:szCs w:val="24"/>
-          <w:lang w:eastAsia="en-IN"/>
-          <w14:ligatures w14:val="none"/>
-        </w:rPr>
-        <w:drawing>
-          <wp:inline distT="0" distB="0" distL="0" distR="0" wp14:anchorId="4BBDC2CD" wp14:editId="2238F104">
-            <wp:extent cx="5760720" cy="3931285"/>
-            <wp:effectExtent l="0" t="0" r="0" b="0"/>
-            <wp:docPr id="2" name="Picture 2"/>
-            <wp:cNvGraphicFramePr>
-              <a:graphicFrameLocks xmlns:a="http://schemas.openxmlformats.org/drawingml/2006/main" noChangeAspect="1"/>
-            </wp:cNvGraphicFramePr>
-            <a:graphic xmlns:a="http://schemas.openxmlformats.org/drawingml/2006/main">
-              <a:graphicData uri="http://schemas.openxmlformats.org/drawingml/2006/picture">
-                <pic:pic xmlns:pic="http://schemas.openxmlformats.org/drawingml/2006/picture">
-                  <pic:nvPicPr>
-                    <pic:cNvPr id="1" name=""/>
-                    <pic:cNvPicPr/>
-                  </pic:nvPicPr>
-                  <pic:blipFill>
-                    <a:blip r:embed="rId10"/>
-                    <a:stretch>
-                      <a:fillRect/>
-                    </a:stretch>
-                  </pic:blipFill>
-                  <pic:spPr>
-                    <a:xfrm>
-                      <a:off x="0" y="0"/>
-                      <a:ext cx="5760720" cy="3931285"/>
-                    </a:xfrm>
-                    <a:prstGeom prst="rect">
-                      <a:avLst/>
-                    </a:prstGeom>
-                  </pic:spPr>
-                </pic:pic>
-              </a:graphicData>
-            </a:graphic>
-          </wp:inline>
-        </w:drawing>
-      </w:r>
-    </w:p>
-    <w:p>
-      <w:pPr>
-        <w:tabs>
-          <w:tab w:val="left" w:pos="3405"/>
-        </w:tabs>
-        <w:rPr>
-          <w:rFonts w:ascii="Times New Roman" w:eastAsia="Times New Roman" w:hAnsi="Times New Roman" w:cs="Times New Roman"/>
-          <w:b/>
-          <w:kern w:val="0"/>
-          <w:sz w:val="28"/>
-          <w:szCs w:val="24"/>
-          <w:lang w:eastAsia="en-IN"/>
-          <w14:ligatures w14:val="none"/>
-        </w:rPr>
-      </w:pPr>
-    </w:p>
-    <w:p>
-      <w:pPr>
-        <w:tabs>
-          <w:tab w:val="left" w:pos="3405"/>
-        </w:tabs>
-        <w:rPr>
-          <w:rFonts w:ascii="Times New Roman" w:eastAsia="Times New Roman" w:hAnsi="Times New Roman" w:cs="Times New Roman"/>
-          <w:kern w:val="0"/>
-          <w:sz w:val="24"/>
-          <w:szCs w:val="24"/>
-          <w:lang w:eastAsia="en-IN"/>
-          <w14:ligatures w14:val="none"/>
-        </w:rPr>
-      </w:pPr>
-      <w:r>
-        <w:rPr>
-          <w:rFonts w:ascii="Times New Roman" w:eastAsia="Times New Roman" w:hAnsi="Times New Roman" w:cs="Times New Roman"/>
-          <w:kern w:val="0"/>
-          <w:sz w:val="24"/>
-          <w:szCs w:val="24"/>
-          <w:lang w:eastAsia="en-IN"/>
-          <w14:ligatures w14:val="none"/>
-        </w:rPr>
-        <w:t>So basically the new embedding vector for the money is calculated based on the other words by considering the similarity with each word.</w:t>
-      </w:r>
-      <w:r>
-        <w:rPr>
-          <w:rFonts w:ascii="Times New Roman" w:eastAsia="Times New Roman" w:hAnsi="Times New Roman" w:cs="Times New Roman"/>
-          <w:kern w:val="0"/>
-          <w:sz w:val="24"/>
-          <w:szCs w:val="24"/>
-          <w:lang w:eastAsia="en-IN"/>
-          <w14:ligatures w14:val="none"/>
-        </w:rPr>
-        <w:t xml:space="preserve"> The similarity between the word embedding is calculated by dot product between the vectors. </w:t>
-      </w:r>
-    </w:p>
-    <w:p>
-      <w:pPr>
-        <w:tabs>
-          <w:tab w:val="left" w:pos="3405"/>
-        </w:tabs>
-        <w:rPr>
-          <w:rFonts w:ascii="Times New Roman" w:eastAsia="Times New Roman" w:hAnsi="Times New Roman" w:cs="Times New Roman"/>
-          <w:kern w:val="0"/>
-          <w:sz w:val="24"/>
-          <w:szCs w:val="24"/>
-          <w:lang w:eastAsia="en-IN"/>
-          <w14:ligatures w14:val="none"/>
-        </w:rPr>
-      </w:pPr>
-      <w:r>
-        <w:rPr>
-          <w:rFonts w:ascii="Times New Roman" w:eastAsia="Times New Roman" w:hAnsi="Times New Roman" w:cs="Times New Roman"/>
-          <w:kern w:val="0"/>
-          <w:sz w:val="24"/>
-          <w:szCs w:val="24"/>
-          <w:lang w:eastAsia="en-IN"/>
-          <w14:ligatures w14:val="none"/>
-        </w:rPr>
-        <w:t>The normalized dot product is taken with Softmax for similarity score.</w:t>
-      </w:r>
-    </w:p>
-    <w:p>
-      <w:pPr>
-        <w:tabs>
-          <w:tab w:val="left" w:pos="3405"/>
-        </w:tabs>
-        <w:rPr>
-          <w:rFonts w:ascii="Times New Roman" w:eastAsia="Times New Roman" w:hAnsi="Times New Roman" w:cs="Times New Roman"/>
-          <w:kern w:val="0"/>
-          <w:sz w:val="24"/>
-          <w:szCs w:val="24"/>
-          <w:lang w:eastAsia="en-IN"/>
-          <w14:ligatures w14:val="none"/>
-        </w:rPr>
-      </w:pPr>
-    </w:p>
-    <w:p>
-      <w:pPr>
-        <w:tabs>
-          <w:tab w:val="left" w:pos="3405"/>
-        </w:tabs>
-        <w:rPr>
-          <w:rFonts w:ascii="Times New Roman" w:eastAsia="Times New Roman" w:hAnsi="Times New Roman" w:cs="Times New Roman"/>
-          <w:kern w:val="0"/>
-          <w:sz w:val="24"/>
-          <w:szCs w:val="24"/>
-          <w:lang w:eastAsia="en-IN"/>
-          <w14:ligatures w14:val="none"/>
-        </w:rPr>
-      </w:pPr>
-      <w:r>
-        <w:rPr>
-          <w:rFonts w:ascii="Times New Roman" w:eastAsia="Times New Roman" w:hAnsi="Times New Roman" w:cs="Times New Roman"/>
-          <w:noProof/>
-          <w:kern w:val="0"/>
-          <w:sz w:val="24"/>
-          <w:szCs w:val="24"/>
-          <w:lang w:eastAsia="en-IN"/>
-          <w14:ligatures w14:val="none"/>
-        </w:rPr>
-        <w:lastRenderedPageBreak/>
-        <w:drawing>
-          <wp:inline distT="0" distB="0" distL="0" distR="0" wp14:anchorId="1001B154" wp14:editId="71DE4F2F">
-            <wp:extent cx="5760720" cy="3958590"/>
-            <wp:effectExtent l="0" t="0" r="0" b="3810"/>
-            <wp:docPr id="3" name="Picture 3"/>
             <wp:cNvGraphicFramePr>
               <a:graphicFrameLocks xmlns:a="http://schemas.openxmlformats.org/drawingml/2006/main" noChangeAspect="1"/>
             </wp:cNvGraphicFramePr>
@@ -17656,7 +19389,7 @@
                   <pic:spPr>
                     <a:xfrm>
                       <a:off x="0" y="0"/>
-                      <a:ext cx="5760720" cy="3958590"/>
+                      <a:ext cx="5760720" cy="3297555"/>
                     </a:xfrm>
                     <a:prstGeom prst="rect">
                       <a:avLst/>
@@ -17674,11 +19407,12 @@
         <w:tabs>
           <w:tab w:val="left" w:pos="3405"/>
         </w:tabs>
-        <w:jc w:val="both"/>
+        <w:jc w:val="center"/>
         <w:rPr>
           <w:rFonts w:ascii="Times New Roman" w:eastAsia="Times New Roman" w:hAnsi="Times New Roman" w:cs="Times New Roman"/>
+          <w:b/>
           <w:kern w:val="0"/>
-          <w:sz w:val="24"/>
+          <w:sz w:val="28"/>
           <w:szCs w:val="24"/>
           <w:lang w:eastAsia="en-IN"/>
           <w14:ligatures w14:val="none"/>
@@ -17687,45 +19421,143 @@
       <w:r>
         <w:rPr>
           <w:rFonts w:ascii="Times New Roman" w:eastAsia="Times New Roman" w:hAnsi="Times New Roman" w:cs="Times New Roman"/>
+          <w:b/>
           <w:kern w:val="0"/>
-          <w:sz w:val="24"/>
+          <w:sz w:val="28"/>
           <w:szCs w:val="24"/>
           <w:lang w:eastAsia="en-IN"/>
           <w14:ligatures w14:val="none"/>
         </w:rPr>
-        <w:t xml:space="preserve"> </w:t>
-      </w:r>
-    </w:p>
-    <w:p>
-      <w:pPr>
-        <w:tabs>
-          <w:tab w:val="left" w:pos="3405"/>
-        </w:tabs>
-        <w:jc w:val="both"/>
+        <w:t>Self-Attention</w:t>
+      </w:r>
+    </w:p>
+    <w:p>
+      <w:pPr>
+        <w:tabs>
+          <w:tab w:val="left" w:pos="3405"/>
+        </w:tabs>
+        <w:jc w:val="center"/>
         <w:rPr>
           <w:rFonts w:ascii="Times New Roman" w:eastAsia="Times New Roman" w:hAnsi="Times New Roman" w:cs="Times New Roman"/>
+          <w:b/>
           <w:kern w:val="0"/>
-          <w:sz w:val="24"/>
+          <w:sz w:val="28"/>
           <w:szCs w:val="24"/>
           <w:lang w:eastAsia="en-IN"/>
           <w14:ligatures w14:val="none"/>
         </w:rPr>
       </w:pPr>
-      <w:r>
+    </w:p>
+    <w:p>
+      <w:pPr>
+        <w:tabs>
+          <w:tab w:val="left" w:pos="3405"/>
+        </w:tabs>
+        <w:jc w:val="center"/>
         <w:rPr>
           <w:rFonts w:ascii="Times New Roman" w:eastAsia="Times New Roman" w:hAnsi="Times New Roman" w:cs="Times New Roman"/>
+          <w:b/>
+          <w:kern w:val="0"/>
+          <w:sz w:val="28"/>
+          <w:szCs w:val="24"/>
+          <w:lang w:eastAsia="en-IN"/>
+          <w14:ligatures w14:val="none"/>
+        </w:rPr>
+      </w:pPr>
+    </w:p>
+    <w:p>
+      <w:pPr>
+        <w:tabs>
+          <w:tab w:val="left" w:pos="3405"/>
+        </w:tabs>
+        <w:jc w:val="center"/>
+        <w:rPr>
+          <w:rFonts w:ascii="Times New Roman" w:eastAsia="Times New Roman" w:hAnsi="Times New Roman" w:cs="Times New Roman"/>
+          <w:b/>
+          <w:kern w:val="0"/>
+          <w:sz w:val="28"/>
+          <w:szCs w:val="24"/>
+          <w:lang w:eastAsia="en-IN"/>
+          <w14:ligatures w14:val="none"/>
+        </w:rPr>
+      </w:pPr>
+    </w:p>
+    <w:p>
+      <w:pPr>
+        <w:tabs>
+          <w:tab w:val="left" w:pos="3405"/>
+        </w:tabs>
+        <w:rPr>
+          <w:rFonts w:ascii="Times New Roman" w:eastAsia="Times New Roman" w:hAnsi="Times New Roman" w:cs="Times New Roman"/>
+          <w:b/>
+          <w:kern w:val="0"/>
+          <w:sz w:val="28"/>
+          <w:szCs w:val="24"/>
+          <w:lang w:eastAsia="en-IN"/>
+          <w14:ligatures w14:val="none"/>
+        </w:rPr>
+      </w:pPr>
+      <w:r>
+        <w:rPr>
+          <w:rFonts w:ascii="Times New Roman" w:eastAsia="Times New Roman" w:hAnsi="Times New Roman" w:cs="Times New Roman"/>
+          <w:b/>
+          <w:kern w:val="0"/>
+          <w:sz w:val="28"/>
+          <w:szCs w:val="24"/>
+          <w:lang w:eastAsia="en-IN"/>
+          <w14:ligatures w14:val="none"/>
+        </w:rPr>
+        <w:lastRenderedPageBreak/>
+        <w:t>First principle approach: (for calculating contextual embedding vector)</w:t>
+      </w:r>
+    </w:p>
+    <w:p>
+      <w:pPr>
+        <w:tabs>
+          <w:tab w:val="left" w:pos="3405"/>
+        </w:tabs>
+        <w:rPr>
+          <w:rFonts w:ascii="Times New Roman" w:eastAsia="Times New Roman" w:hAnsi="Times New Roman" w:cs="Times New Roman"/>
+          <w:b/>
+          <w:kern w:val="0"/>
+          <w:sz w:val="28"/>
+          <w:szCs w:val="24"/>
+          <w:lang w:eastAsia="en-IN"/>
+          <w14:ligatures w14:val="none"/>
+        </w:rPr>
+      </w:pPr>
+    </w:p>
+    <w:p>
+      <w:pPr>
+        <w:tabs>
+          <w:tab w:val="left" w:pos="3405"/>
+        </w:tabs>
+        <w:rPr>
+          <w:rFonts w:ascii="Times New Roman" w:eastAsia="Times New Roman" w:hAnsi="Times New Roman" w:cs="Times New Roman"/>
+          <w:b/>
+          <w:kern w:val="0"/>
+          <w:sz w:val="28"/>
+          <w:szCs w:val="24"/>
+          <w:lang w:eastAsia="en-IN"/>
+          <w14:ligatures w14:val="none"/>
+        </w:rPr>
+      </w:pPr>
+      <w:r>
+        <w:rPr>
+          <w:rFonts w:ascii="Times New Roman" w:eastAsia="Times New Roman" w:hAnsi="Times New Roman" w:cs="Times New Roman"/>
+          <w:b/>
           <w:noProof/>
           <w:kern w:val="0"/>
-          <w:sz w:val="24"/>
+          <w:sz w:val="28"/>
           <w:szCs w:val="24"/>
           <w:lang w:eastAsia="en-IN"/>
           <w14:ligatures w14:val="none"/>
         </w:rPr>
         <w:drawing>
-          <wp:inline distT="0" distB="0" distL="0" distR="0" wp14:anchorId="56520B18" wp14:editId="6FADAF94">
-            <wp:extent cx="5760720" cy="1803400"/>
-            <wp:effectExtent l="0" t="0" r="0" b="6350"/>
-            <wp:docPr id="4" name="Picture 4"/>
+          <wp:inline distT="0" distB="0" distL="0" distR="0" wp14:anchorId="4BBDC2CD" wp14:editId="2238F104">
+            <wp:extent cx="5760720" cy="3931285"/>
+            <wp:effectExtent l="0" t="0" r="0" b="0"/>
+            <wp:docPr id="2" name="Picture 2"/>
             <wp:cNvGraphicFramePr>
               <a:graphicFrameLocks xmlns:a="http://schemas.openxmlformats.org/drawingml/2006/main" noChangeAspect="1"/>
             </wp:cNvGraphicFramePr>
@@ -17745,6 +19577,251 @@
                   <pic:spPr>
                     <a:xfrm>
                       <a:off x="0" y="0"/>
+                      <a:ext cx="5760720" cy="3931285"/>
+                    </a:xfrm>
+                    <a:prstGeom prst="rect">
+                      <a:avLst/>
+                    </a:prstGeom>
+                  </pic:spPr>
+                </pic:pic>
+              </a:graphicData>
+            </a:graphic>
+          </wp:inline>
+        </w:drawing>
+      </w:r>
+    </w:p>
+    <w:p>
+      <w:pPr>
+        <w:tabs>
+          <w:tab w:val="left" w:pos="3405"/>
+        </w:tabs>
+        <w:rPr>
+          <w:rFonts w:ascii="Times New Roman" w:eastAsia="Times New Roman" w:hAnsi="Times New Roman" w:cs="Times New Roman"/>
+          <w:b/>
+          <w:kern w:val="0"/>
+          <w:sz w:val="28"/>
+          <w:szCs w:val="24"/>
+          <w:lang w:eastAsia="en-IN"/>
+          <w14:ligatures w14:val="none"/>
+        </w:rPr>
+      </w:pPr>
+    </w:p>
+    <w:p>
+      <w:pPr>
+        <w:tabs>
+          <w:tab w:val="left" w:pos="3405"/>
+        </w:tabs>
+        <w:rPr>
+          <w:rFonts w:ascii="Times New Roman" w:eastAsia="Times New Roman" w:hAnsi="Times New Roman" w:cs="Times New Roman"/>
+          <w:kern w:val="0"/>
+          <w:sz w:val="24"/>
+          <w:szCs w:val="24"/>
+          <w:lang w:eastAsia="en-IN"/>
+          <w14:ligatures w14:val="none"/>
+        </w:rPr>
+      </w:pPr>
+      <w:r>
+        <w:rPr>
+          <w:rFonts w:ascii="Times New Roman" w:eastAsia="Times New Roman" w:hAnsi="Times New Roman" w:cs="Times New Roman"/>
+          <w:kern w:val="0"/>
+          <w:sz w:val="24"/>
+          <w:szCs w:val="24"/>
+          <w:lang w:eastAsia="en-IN"/>
+          <w14:ligatures w14:val="none"/>
+        </w:rPr>
+        <w:t>So basically the new embedding vector for the money is calculated based on the other words by considering the similarity with each word.</w:t>
+      </w:r>
+      <w:r>
+        <w:rPr>
+          <w:rFonts w:ascii="Times New Roman" w:eastAsia="Times New Roman" w:hAnsi="Times New Roman" w:cs="Times New Roman"/>
+          <w:kern w:val="0"/>
+          <w:sz w:val="24"/>
+          <w:szCs w:val="24"/>
+          <w:lang w:eastAsia="en-IN"/>
+          <w14:ligatures w14:val="none"/>
+        </w:rPr>
+        <w:t xml:space="preserve"> The similarity between the word embedding is calculated by dot product between the vectors. </w:t>
+      </w:r>
+    </w:p>
+    <w:p>
+      <w:pPr>
+        <w:tabs>
+          <w:tab w:val="left" w:pos="3405"/>
+        </w:tabs>
+        <w:rPr>
+          <w:rFonts w:ascii="Times New Roman" w:eastAsia="Times New Roman" w:hAnsi="Times New Roman" w:cs="Times New Roman"/>
+          <w:kern w:val="0"/>
+          <w:sz w:val="24"/>
+          <w:szCs w:val="24"/>
+          <w:lang w:eastAsia="en-IN"/>
+          <w14:ligatures w14:val="none"/>
+        </w:rPr>
+      </w:pPr>
+      <w:r>
+        <w:rPr>
+          <w:rFonts w:ascii="Times New Roman" w:eastAsia="Times New Roman" w:hAnsi="Times New Roman" w:cs="Times New Roman"/>
+          <w:kern w:val="0"/>
+          <w:sz w:val="24"/>
+          <w:szCs w:val="24"/>
+          <w:lang w:eastAsia="en-IN"/>
+          <w14:ligatures w14:val="none"/>
+        </w:rPr>
+        <w:t>The normalized dot product is taken with Softmax for similarity score.</w:t>
+      </w:r>
+    </w:p>
+    <w:p>
+      <w:pPr>
+        <w:tabs>
+          <w:tab w:val="left" w:pos="3405"/>
+        </w:tabs>
+        <w:rPr>
+          <w:rFonts w:ascii="Times New Roman" w:eastAsia="Times New Roman" w:hAnsi="Times New Roman" w:cs="Times New Roman"/>
+          <w:kern w:val="0"/>
+          <w:sz w:val="24"/>
+          <w:szCs w:val="24"/>
+          <w:lang w:eastAsia="en-IN"/>
+          <w14:ligatures w14:val="none"/>
+        </w:rPr>
+      </w:pPr>
+    </w:p>
+    <w:p>
+      <w:pPr>
+        <w:tabs>
+          <w:tab w:val="left" w:pos="3405"/>
+        </w:tabs>
+        <w:rPr>
+          <w:rFonts w:ascii="Times New Roman" w:eastAsia="Times New Roman" w:hAnsi="Times New Roman" w:cs="Times New Roman"/>
+          <w:kern w:val="0"/>
+          <w:sz w:val="24"/>
+          <w:szCs w:val="24"/>
+          <w:lang w:eastAsia="en-IN"/>
+          <w14:ligatures w14:val="none"/>
+        </w:rPr>
+      </w:pPr>
+      <w:r>
+        <w:rPr>
+          <w:rFonts w:ascii="Times New Roman" w:eastAsia="Times New Roman" w:hAnsi="Times New Roman" w:cs="Times New Roman"/>
+          <w:noProof/>
+          <w:kern w:val="0"/>
+          <w:sz w:val="24"/>
+          <w:szCs w:val="24"/>
+          <w:lang w:eastAsia="en-IN"/>
+          <w14:ligatures w14:val="none"/>
+        </w:rPr>
+        <w:lastRenderedPageBreak/>
+        <w:drawing>
+          <wp:inline distT="0" distB="0" distL="0" distR="0" wp14:anchorId="1001B154" wp14:editId="71DE4F2F">
+            <wp:extent cx="5760720" cy="3958590"/>
+            <wp:effectExtent l="0" t="0" r="0" b="3810"/>
+            <wp:docPr id="3" name="Picture 3"/>
+            <wp:cNvGraphicFramePr>
+              <a:graphicFrameLocks xmlns:a="http://schemas.openxmlformats.org/drawingml/2006/main" noChangeAspect="1"/>
+            </wp:cNvGraphicFramePr>
+            <a:graphic xmlns:a="http://schemas.openxmlformats.org/drawingml/2006/main">
+              <a:graphicData uri="http://schemas.openxmlformats.org/drawingml/2006/picture">
+                <pic:pic xmlns:pic="http://schemas.openxmlformats.org/drawingml/2006/picture">
+                  <pic:nvPicPr>
+                    <pic:cNvPr id="1" name=""/>
+                    <pic:cNvPicPr/>
+                  </pic:nvPicPr>
+                  <pic:blipFill>
+                    <a:blip r:embed="rId13"/>
+                    <a:stretch>
+                      <a:fillRect/>
+                    </a:stretch>
+                  </pic:blipFill>
+                  <pic:spPr>
+                    <a:xfrm>
+                      <a:off x="0" y="0"/>
+                      <a:ext cx="5760720" cy="3958590"/>
+                    </a:xfrm>
+                    <a:prstGeom prst="rect">
+                      <a:avLst/>
+                    </a:prstGeom>
+                  </pic:spPr>
+                </pic:pic>
+              </a:graphicData>
+            </a:graphic>
+          </wp:inline>
+        </w:drawing>
+      </w:r>
+    </w:p>
+    <w:p>
+      <w:pPr>
+        <w:tabs>
+          <w:tab w:val="left" w:pos="3405"/>
+        </w:tabs>
+        <w:jc w:val="both"/>
+        <w:rPr>
+          <w:rFonts w:ascii="Times New Roman" w:eastAsia="Times New Roman" w:hAnsi="Times New Roman" w:cs="Times New Roman"/>
+          <w:kern w:val="0"/>
+          <w:sz w:val="24"/>
+          <w:szCs w:val="24"/>
+          <w:lang w:eastAsia="en-IN"/>
+          <w14:ligatures w14:val="none"/>
+        </w:rPr>
+      </w:pPr>
+      <w:r>
+        <w:rPr>
+          <w:rFonts w:ascii="Times New Roman" w:eastAsia="Times New Roman" w:hAnsi="Times New Roman" w:cs="Times New Roman"/>
+          <w:kern w:val="0"/>
+          <w:sz w:val="24"/>
+          <w:szCs w:val="24"/>
+          <w:lang w:eastAsia="en-IN"/>
+          <w14:ligatures w14:val="none"/>
+        </w:rPr>
+        <w:t xml:space="preserve"> </w:t>
+      </w:r>
+    </w:p>
+    <w:p>
+      <w:pPr>
+        <w:tabs>
+          <w:tab w:val="left" w:pos="3405"/>
+        </w:tabs>
+        <w:jc w:val="both"/>
+        <w:rPr>
+          <w:rFonts w:ascii="Times New Roman" w:eastAsia="Times New Roman" w:hAnsi="Times New Roman" w:cs="Times New Roman"/>
+          <w:kern w:val="0"/>
+          <w:sz w:val="24"/>
+          <w:szCs w:val="24"/>
+          <w:lang w:eastAsia="en-IN"/>
+          <w14:ligatures w14:val="none"/>
+        </w:rPr>
+      </w:pPr>
+      <w:r>
+        <w:rPr>
+          <w:rFonts w:ascii="Times New Roman" w:eastAsia="Times New Roman" w:hAnsi="Times New Roman" w:cs="Times New Roman"/>
+          <w:noProof/>
+          <w:kern w:val="0"/>
+          <w:sz w:val="24"/>
+          <w:szCs w:val="24"/>
+          <w:lang w:eastAsia="en-IN"/>
+          <w14:ligatures w14:val="none"/>
+        </w:rPr>
+        <w:drawing>
+          <wp:inline distT="0" distB="0" distL="0" distR="0" wp14:anchorId="56520B18" wp14:editId="6FADAF94">
+            <wp:extent cx="5760720" cy="1803400"/>
+            <wp:effectExtent l="0" t="0" r="0" b="6350"/>
+            <wp:docPr id="4" name="Picture 4"/>
+            <wp:cNvGraphicFramePr>
+              <a:graphicFrameLocks xmlns:a="http://schemas.openxmlformats.org/drawingml/2006/main" noChangeAspect="1"/>
+            </wp:cNvGraphicFramePr>
+            <a:graphic xmlns:a="http://schemas.openxmlformats.org/drawingml/2006/main">
+              <a:graphicData uri="http://schemas.openxmlformats.org/drawingml/2006/picture">
+                <pic:pic xmlns:pic="http://schemas.openxmlformats.org/drawingml/2006/picture">
+                  <pic:nvPicPr>
+                    <pic:cNvPr id="1" name=""/>
+                    <pic:cNvPicPr/>
+                  </pic:nvPicPr>
+                  <pic:blipFill>
+                    <a:blip r:embed="rId14"/>
+                    <a:stretch>
+                      <a:fillRect/>
+                    </a:stretch>
+                  </pic:blipFill>
+                  <pic:spPr>
+                    <a:xfrm>
+                      <a:off x="0" y="0"/>
                       <a:ext cx="5760720" cy="1803400"/>
                     </a:xfrm>
                     <a:prstGeom prst="rect">
@@ -17954,9 +20031,59 @@
 </w:document>
 </file>
 
+<file path=word/endnotes.xml><?xml version="1.0" encoding="utf-8"?>
+<w:endnotes xmlns:wpc="http://schemas.microsoft.com/office/word/2010/wordprocessingCanvas" xmlns:cx="http://schemas.microsoft.com/office/drawing/2014/chartex" xmlns:cx1="http://schemas.microsoft.com/office/drawing/2015/9/8/chartex" xmlns:cx2="http://schemas.microsoft.com/office/drawing/2015/10/21/chartex" xmlns:cx3="http://schemas.microsoft.com/office/drawing/2016/5/9/chartex" xmlns:cx4="http://schemas.microsoft.com/office/drawing/2016/5/10/chartex" xmlns:cx5="http://schemas.microsoft.com/office/drawing/2016/5/11/chartex" xmlns:cx6="http://schemas.microsoft.com/office/drawing/2016/5/12/chartex" xmlns:cx7="http://schemas.microsoft.com/office/drawing/2016/5/13/chartex" xmlns:cx8="http://schemas.microsoft.com/office/drawing/2016/5/14/chartex" xmlns:mc="http://schemas.openxmlformats.org/markup-compatibility/2006" xmlns:aink="http://schemas.microsoft.com/office/drawing/2016/ink" xmlns:am3d="http://schemas.microsoft.com/office/drawing/2017/model3d" xmlns:o="urn:schemas-microsoft-com:office:office" xmlns:oel="http://schemas.microsoft.com/office/2019/extlst" xmlns:r="http://schemas.openxmlformats.org/officeDocument/2006/relationships" xmlns:m="http://schemas.openxmlformats.org/officeDocument/2006/math" xmlns:v="urn:schemas-microsoft-com:vml" xmlns:wp14="http://schemas.microsoft.com/office/word/2010/wordprocessingDrawing" xmlns:wp="http://schemas.openxmlformats.org/drawingml/2006/wordprocessingDrawing" xmlns:w10="urn:schemas-microsoft-com:office:word" xmlns:w="http://schemas.openxmlformats.org/wordprocessingml/2006/main" xmlns:w14="http://schemas.microsoft.com/office/word/2010/wordml" xmlns:w15="http://schemas.microsoft.com/office/word/2012/wordml" xmlns:w16cex="http://schemas.microsoft.com/office/word/2018/wordml/cex" xmlns:w16cid="http://schemas.microsoft.com/office/word/2016/wordml/cid" xmlns:w16="http://schemas.microsoft.com/office/word/2018/wordml" xmlns:w16sdtdh="http://schemas.microsoft.com/office/word/2020/wordml/sdtdatahash" xmlns:w16se="http://schemas.microsoft.com/office/word/2015/wordml/symex" xmlns:wpg="http://schemas.microsoft.com/office/word/2010/wordprocessingGroup" xmlns:wpi="http://schemas.microsoft.com/office/word/2010/wordprocessingInk" xmlns:wne="http://schemas.microsoft.com/office/word/2006/wordml" xmlns:wps="http://schemas.microsoft.com/office/word/2010/wordprocessingShape" mc:Ignorable="w14 w15 w16se w16cid w16 w16cex w16sdtdh wp14">
+  <w:endnote w:type="separator" w:id="-1">
+    <w:p>
+      <w:pPr>
+        <w:spacing w:after="0" w:line="240" w:lineRule="auto"/>
+      </w:pPr>
+      <w:r>
+        <w:separator/>
+      </w:r>
+    </w:p>
+  </w:endnote>
+  <w:endnote w:type="continuationSeparator" w:id="0">
+    <w:p>
+      <w:pPr>
+        <w:spacing w:after="0" w:line="240" w:lineRule="auto"/>
+      </w:pPr>
+      <w:r>
+        <w:continuationSeparator/>
+      </w:r>
+    </w:p>
+  </w:endnote>
+</w:endnotes>
+</file>
+
+<file path=word/footnotes.xml><?xml version="1.0" encoding="utf-8"?>
+<w:footnotes xmlns:wpc="http://schemas.microsoft.com/office/word/2010/wordprocessingCanvas" xmlns:cx="http://schemas.microsoft.com/office/drawing/2014/chartex" xmlns:cx1="http://schemas.microsoft.com/office/drawing/2015/9/8/chartex" xmlns:cx2="http://schemas.microsoft.com/office/drawing/2015/10/21/chartex" xmlns:cx3="http://schemas.microsoft.com/office/drawing/2016/5/9/chartex" xmlns:cx4="http://schemas.microsoft.com/office/drawing/2016/5/10/chartex" xmlns:cx5="http://schemas.microsoft.com/office/drawing/2016/5/11/chartex" xmlns:cx6="http://schemas.microsoft.com/office/drawing/2016/5/12/chartex" xmlns:cx7="http://schemas.microsoft.com/office/drawing/2016/5/13/chartex" xmlns:cx8="http://schemas.microsoft.com/office/drawing/2016/5/14/chartex" xmlns:mc="http://schemas.openxmlformats.org/markup-compatibility/2006" xmlns:aink="http://schemas.microsoft.com/office/drawing/2016/ink" xmlns:am3d="http://schemas.microsoft.com/office/drawing/2017/model3d" xmlns:o="urn:schemas-microsoft-com:office:office" xmlns:oel="http://schemas.microsoft.com/office/2019/extlst" xmlns:r="http://schemas.openxmlformats.org/officeDocument/2006/relationships" xmlns:m="http://schemas.openxmlformats.org/officeDocument/2006/math" xmlns:v="urn:schemas-microsoft-com:vml" xmlns:wp14="http://schemas.microsoft.com/office/word/2010/wordprocessingDrawing" xmlns:wp="http://schemas.openxmlformats.org/drawingml/2006/wordprocessingDrawing" xmlns:w10="urn:schemas-microsoft-com:office:word" xmlns:w="http://schemas.openxmlformats.org/wordprocessingml/2006/main" xmlns:w14="http://schemas.microsoft.com/office/word/2010/wordml" xmlns:w15="http://schemas.microsoft.com/office/word/2012/wordml" xmlns:w16cex="http://schemas.microsoft.com/office/word/2018/wordml/cex" xmlns:w16cid="http://schemas.microsoft.com/office/word/2016/wordml/cid" xmlns:w16="http://schemas.microsoft.com/office/word/2018/wordml" xmlns:w16sdtdh="http://schemas.microsoft.com/office/word/2020/wordml/sdtdatahash" xmlns:w16se="http://schemas.microsoft.com/office/word/2015/wordml/symex" xmlns:wpg="http://schemas.microsoft.com/office/word/2010/wordprocessingGroup" xmlns:wpi="http://schemas.microsoft.com/office/word/2010/wordprocessingInk" xmlns:wne="http://schemas.microsoft.com/office/word/2006/wordml" xmlns:wps="http://schemas.microsoft.com/office/word/2010/wordprocessingShape" mc:Ignorable="w14 w15 w16se w16cid w16 w16cex w16sdtdh wp14">
+  <w:footnote w:type="separator" w:id="-1">
+    <w:p>
+      <w:pPr>
+        <w:spacing w:after="0" w:line="240" w:lineRule="auto"/>
+      </w:pPr>
+      <w:r>
+        <w:separator/>
+      </w:r>
+    </w:p>
+  </w:footnote>
+  <w:footnote w:type="continuationSeparator" w:id="0">
+    <w:p>
+      <w:pPr>
+        <w:spacing w:after="0" w:line="240" w:lineRule="auto"/>
+      </w:pPr>
+      <w:r>
+        <w:continuationSeparator/>
+      </w:r>
+    </w:p>
+  </w:footnote>
+</w:footnotes>
+</file>
+
 <file path=word/numbering.xml><?xml version="1.0" encoding="utf-8"?>
-<w:numbering xmlns:wpc="http://schemas.microsoft.com/office/word/2010/wordprocessingCanvas" xmlns:mc="http://schemas.openxmlformats.org/markup-compatibility/2006" xmlns:o="urn:schemas-microsoft-com:office:office" xmlns:r="http://schemas.openxmlformats.org/officeDocument/2006/relationships" xmlns:m="http://schemas.openxmlformats.org/officeDocument/2006/math" xmlns:v="urn:schemas-microsoft-com:vml" xmlns:wp14="http://schemas.microsoft.com/office/word/2010/wordprocessingDrawing" xmlns:wp="http://schemas.openxmlformats.org/drawingml/2006/wordprocessingDrawing" xmlns:w10="urn:schemas-microsoft-com:office:word" xmlns:w="http://schemas.openxmlformats.org/wordprocessingml/2006/main" xmlns:w14="http://schemas.microsoft.com/office/word/2010/wordml" xmlns:w15="http://schemas.microsoft.com/office/word/2012/wordml" xmlns:wpg="http://schemas.microsoft.com/office/word/2010/wordprocessingGroup" xmlns:wpi="http://schemas.microsoft.com/office/word/2010/wordprocessingInk" xmlns:wne="http://schemas.microsoft.com/office/word/2006/wordml" xmlns:wps="http://schemas.microsoft.com/office/word/2010/wordprocessingShape" mc:Ignorable="w14 w15 wp14">
-  <w:abstractNum w:abstractNumId="0">
+<w:numbering xmlns:wpc="http://schemas.microsoft.com/office/word/2010/wordprocessingCanvas" xmlns:cx="http://schemas.microsoft.com/office/drawing/2014/chartex" xmlns:cx1="http://schemas.microsoft.com/office/drawing/2015/9/8/chartex" xmlns:cx2="http://schemas.microsoft.com/office/drawing/2015/10/21/chartex" xmlns:cx3="http://schemas.microsoft.com/office/drawing/2016/5/9/chartex" xmlns:cx4="http://schemas.microsoft.com/office/drawing/2016/5/10/chartex" xmlns:cx5="http://schemas.microsoft.com/office/drawing/2016/5/11/chartex" xmlns:cx6="http://schemas.microsoft.com/office/drawing/2016/5/12/chartex" xmlns:cx7="http://schemas.microsoft.com/office/drawing/2016/5/13/chartex" xmlns:cx8="http://schemas.microsoft.com/office/drawing/2016/5/14/chartex" xmlns:mc="http://schemas.openxmlformats.org/markup-compatibility/2006" xmlns:aink="http://schemas.microsoft.com/office/drawing/2016/ink" xmlns:am3d="http://schemas.microsoft.com/office/drawing/2017/model3d" xmlns:o="urn:schemas-microsoft-com:office:office" xmlns:oel="http://schemas.microsoft.com/office/2019/extlst" xmlns:r="http://schemas.openxmlformats.org/officeDocument/2006/relationships" xmlns:m="http://schemas.openxmlformats.org/officeDocument/2006/math" xmlns:v="urn:schemas-microsoft-com:vml" xmlns:wp14="http://schemas.microsoft.com/office/word/2010/wordprocessingDrawing" xmlns:wp="http://schemas.openxmlformats.org/drawingml/2006/wordprocessingDrawing" xmlns:w10="urn:schemas-microsoft-com:office:word" xmlns:w="http://schemas.openxmlformats.org/wordprocessingml/2006/main" xmlns:w14="http://schemas.microsoft.com/office/word/2010/wordml" xmlns:w15="http://schemas.microsoft.com/office/word/2012/wordml" xmlns:w16cex="http://schemas.microsoft.com/office/word/2018/wordml/cex" xmlns:w16cid="http://schemas.microsoft.com/office/word/2016/wordml/cid" xmlns:w16="http://schemas.microsoft.com/office/word/2018/wordml" xmlns:w16sdtdh="http://schemas.microsoft.com/office/word/2020/wordml/sdtdatahash" xmlns:w16se="http://schemas.microsoft.com/office/word/2015/wordml/symex" xmlns:wpg="http://schemas.microsoft.com/office/word/2010/wordprocessingGroup" xmlns:wpi="http://schemas.microsoft.com/office/word/2010/wordprocessingInk" xmlns:wne="http://schemas.microsoft.com/office/word/2006/wordml" xmlns:wps="http://schemas.microsoft.com/office/word/2010/wordprocessingShape" mc:Ignorable="w14 w15 w16se w16cid w16 w16cex w16sdtdh wp14">
+  <w:abstractNum w:abstractNumId="0" w15:restartNumberingAfterBreak="0">
     <w:nsid w:val="00ED23BB"/>
     <w:multiLevelType w:val="hybridMultilevel"/>
     <w:tmpl w:val="F7B440BC"/>
@@ -18045,7 +20172,7 @@
       </w:pPr>
     </w:lvl>
   </w:abstractNum>
-  <w:abstractNum w:abstractNumId="1">
+  <w:abstractNum w:abstractNumId="1" w15:restartNumberingAfterBreak="0">
     <w:nsid w:val="0EBA2F18"/>
     <w:multiLevelType w:val="hybridMultilevel"/>
     <w:tmpl w:val="205E331A"/>
@@ -18134,7 +20261,7 @@
       </w:pPr>
     </w:lvl>
   </w:abstractNum>
-  <w:abstractNum w:abstractNumId="2">
+  <w:abstractNum w:abstractNumId="2" w15:restartNumberingAfterBreak="0">
     <w:nsid w:val="10A40BC4"/>
     <w:multiLevelType w:val="multilevel"/>
     <w:tmpl w:val="750A9002"/>
@@ -18255,7 +20382,7 @@
       </w:rPr>
     </w:lvl>
   </w:abstractNum>
-  <w:abstractNum w:abstractNumId="3">
+  <w:abstractNum w:abstractNumId="3" w15:restartNumberingAfterBreak="0">
     <w:nsid w:val="214105A2"/>
     <w:multiLevelType w:val="hybridMultilevel"/>
     <w:tmpl w:val="04B60264"/>
@@ -18344,7 +20471,7 @@
       </w:pPr>
     </w:lvl>
   </w:abstractNum>
-  <w:abstractNum w:abstractNumId="4">
+  <w:abstractNum w:abstractNumId="4" w15:restartNumberingAfterBreak="0">
     <w:nsid w:val="25B961DB"/>
     <w:multiLevelType w:val="hybridMultilevel"/>
     <w:tmpl w:val="18BAD6F2"/>
@@ -18433,7 +20560,7 @@
       </w:pPr>
     </w:lvl>
   </w:abstractNum>
-  <w:abstractNum w:abstractNumId="5">
+  <w:abstractNum w:abstractNumId="5" w15:restartNumberingAfterBreak="0">
     <w:nsid w:val="265A093A"/>
     <w:multiLevelType w:val="hybridMultilevel"/>
     <w:tmpl w:val="2E225646"/>
@@ -18522,7 +20649,7 @@
       </w:pPr>
     </w:lvl>
   </w:abstractNum>
-  <w:abstractNum w:abstractNumId="6">
+  <w:abstractNum w:abstractNumId="6" w15:restartNumberingAfterBreak="0">
     <w:nsid w:val="28306F5E"/>
     <w:multiLevelType w:val="hybridMultilevel"/>
     <w:tmpl w:val="C3566674"/>
@@ -18611,7 +20738,121 @@
       </w:pPr>
     </w:lvl>
   </w:abstractNum>
-  <w:abstractNum w:abstractNumId="7">
+  <w:abstractNum w:abstractNumId="7" w15:restartNumberingAfterBreak="0">
+    <w:nsid w:val="2BE53AE2"/>
+    <w:multiLevelType w:val="hybridMultilevel"/>
+    <w:tmpl w:val="9D043C16"/>
+    <w:lvl w:ilvl="0" w:tplc="2506CBE4">
+      <w:start w:val="1"/>
+      <w:numFmt w:val="bullet"/>
+      <w:lvlText w:val="-"/>
+      <w:lvlJc w:val="left"/>
+      <w:pPr>
+        <w:ind w:left="1440" w:hanging="360"/>
+      </w:pPr>
+      <w:rPr>
+        <w:rFonts w:ascii="Calibri" w:eastAsiaTheme="minorHAnsi" w:hAnsi="Calibri" w:cs="Calibri" w:hint="default"/>
+        <w:b/>
+      </w:rPr>
+    </w:lvl>
+    <w:lvl w:ilvl="1" w:tplc="40090003" w:tentative="1">
+      <w:start w:val="1"/>
+      <w:numFmt w:val="bullet"/>
+      <w:lvlText w:val="o"/>
+      <w:lvlJc w:val="left"/>
+      <w:pPr>
+        <w:ind w:left="2160" w:hanging="360"/>
+      </w:pPr>
+      <w:rPr>
+        <w:rFonts w:ascii="Courier New" w:hAnsi="Courier New" w:cs="Courier New" w:hint="default"/>
+      </w:rPr>
+    </w:lvl>
+    <w:lvl w:ilvl="2" w:tplc="40090005" w:tentative="1">
+      <w:start w:val="1"/>
+      <w:numFmt w:val="bullet"/>
+      <w:lvlText w:val=""/>
+      <w:lvlJc w:val="left"/>
+      <w:pPr>
+        <w:ind w:left="2880" w:hanging="360"/>
+      </w:pPr>
+      <w:rPr>
+        <w:rFonts w:ascii="Wingdings" w:hAnsi="Wingdings" w:hint="default"/>
+      </w:rPr>
+    </w:lvl>
+    <w:lvl w:ilvl="3" w:tplc="40090001" w:tentative="1">
+      <w:start w:val="1"/>
+      <w:numFmt w:val="bullet"/>
+      <w:lvlText w:val=""/>
+      <w:lvlJc w:val="left"/>
+      <w:pPr>
+        <w:ind w:left="3600" w:hanging="360"/>
+      </w:pPr>
+      <w:rPr>
+        <w:rFonts w:ascii="Symbol" w:hAnsi="Symbol" w:hint="default"/>
+      </w:rPr>
+    </w:lvl>
+    <w:lvl w:ilvl="4" w:tplc="40090003" w:tentative="1">
+      <w:start w:val="1"/>
+      <w:numFmt w:val="bullet"/>
+      <w:lvlText w:val="o"/>
+      <w:lvlJc w:val="left"/>
+      <w:pPr>
+        <w:ind w:left="4320" w:hanging="360"/>
+      </w:pPr>
+      <w:rPr>
+        <w:rFonts w:ascii="Courier New" w:hAnsi="Courier New" w:cs="Courier New" w:hint="default"/>
+      </w:rPr>
+    </w:lvl>
+    <w:lvl w:ilvl="5" w:tplc="40090005" w:tentative="1">
+      <w:start w:val="1"/>
+      <w:numFmt w:val="bullet"/>
+      <w:lvlText w:val=""/>
+      <w:lvlJc w:val="left"/>
+      <w:pPr>
+        <w:ind w:left="5040" w:hanging="360"/>
+      </w:pPr>
+      <w:rPr>
+        <w:rFonts w:ascii="Wingdings" w:hAnsi="Wingdings" w:hint="default"/>
+      </w:rPr>
+    </w:lvl>
+    <w:lvl w:ilvl="6" w:tplc="40090001" w:tentative="1">
+      <w:start w:val="1"/>
+      <w:numFmt w:val="bullet"/>
+      <w:lvlText w:val=""/>
+      <w:lvlJc w:val="left"/>
+      <w:pPr>
+        <w:ind w:left="5760" w:hanging="360"/>
+      </w:pPr>
+      <w:rPr>
+        <w:rFonts w:ascii="Symbol" w:hAnsi="Symbol" w:hint="default"/>
+      </w:rPr>
+    </w:lvl>
+    <w:lvl w:ilvl="7" w:tplc="40090003" w:tentative="1">
+      <w:start w:val="1"/>
+      <w:numFmt w:val="bullet"/>
+      <w:lvlText w:val="o"/>
+      <w:lvlJc w:val="left"/>
+      <w:pPr>
+        <w:ind w:left="6480" w:hanging="360"/>
+      </w:pPr>
+      <w:rPr>
+        <w:rFonts w:ascii="Courier New" w:hAnsi="Courier New" w:cs="Courier New" w:hint="default"/>
+      </w:rPr>
+    </w:lvl>
+    <w:lvl w:ilvl="8" w:tplc="40090005" w:tentative="1">
+      <w:start w:val="1"/>
+      <w:numFmt w:val="bullet"/>
+      <w:lvlText w:val=""/>
+      <w:lvlJc w:val="left"/>
+      <w:pPr>
+        <w:ind w:left="7200" w:hanging="360"/>
+      </w:pPr>
+      <w:rPr>
+        <w:rFonts w:ascii="Wingdings" w:hAnsi="Wingdings" w:hint="default"/>
+      </w:rPr>
+    </w:lvl>
+  </w:abstractNum>
+  <w:abstractNum w:abstractNumId="8" w15:restartNumberingAfterBreak="0">
     <w:nsid w:val="2CB6722C"/>
     <w:multiLevelType w:val="hybridMultilevel"/>
     <w:tmpl w:val="8572FF5C"/>
@@ -18700,7 +20941,268 @@
       </w:pPr>
     </w:lvl>
   </w:abstractNum>
-  <w:abstractNum w:abstractNumId="8">
+  <w:abstractNum w:abstractNumId="9" w15:restartNumberingAfterBreak="0">
+    <w:nsid w:val="2E6F07D5"/>
+    <w:multiLevelType w:val="multilevel"/>
+    <w:tmpl w:val="55AAD864"/>
+    <w:lvl w:ilvl="0">
+      <w:start w:val="1"/>
+      <w:numFmt w:val="bullet"/>
+      <w:lvlText w:val=""/>
+      <w:lvlJc w:val="left"/>
+      <w:pPr>
+        <w:tabs>
+          <w:tab w:val="num" w:pos="720"/>
+        </w:tabs>
+        <w:ind w:left="720" w:hanging="360"/>
+      </w:pPr>
+      <w:rPr>
+        <w:rFonts w:ascii="Symbol" w:hAnsi="Symbol" w:hint="default"/>
+        <w:sz w:val="20"/>
+      </w:rPr>
+    </w:lvl>
+    <w:lvl w:ilvl="1" w:tentative="1">
+      <w:start w:val="1"/>
+      <w:numFmt w:val="bullet"/>
+      <w:lvlText w:val=""/>
+      <w:lvlJc w:val="left"/>
+      <w:pPr>
+        <w:tabs>
+          <w:tab w:val="num" w:pos="1440"/>
+        </w:tabs>
+        <w:ind w:left="1440" w:hanging="360"/>
+      </w:pPr>
+      <w:rPr>
+        <w:rFonts w:ascii="Symbol" w:hAnsi="Symbol" w:hint="default"/>
+        <w:sz w:val="20"/>
+      </w:rPr>
+    </w:lvl>
+    <w:lvl w:ilvl="2" w:tentative="1">
+      <w:start w:val="1"/>
+      <w:numFmt w:val="bullet"/>
+      <w:lvlText w:val=""/>
+      <w:lvlJc w:val="left"/>
+      <w:pPr>
+        <w:tabs>
+          <w:tab w:val="num" w:pos="2160"/>
+        </w:tabs>
+        <w:ind w:left="2160" w:hanging="360"/>
+      </w:pPr>
+      <w:rPr>
+        <w:rFonts w:ascii="Symbol" w:hAnsi="Symbol" w:hint="default"/>
+        <w:sz w:val="20"/>
+      </w:rPr>
+    </w:lvl>
+    <w:lvl w:ilvl="3" w:tentative="1">
+      <w:start w:val="1"/>
+      <w:numFmt w:val="bullet"/>
+      <w:lvlText w:val=""/>
+      <w:lvlJc w:val="left"/>
+      <w:pPr>
+        <w:tabs>
+          <w:tab w:val="num" w:pos="2880"/>
+        </w:tabs>
+        <w:ind w:left="2880" w:hanging="360"/>
+      </w:pPr>
+      <w:rPr>
+        <w:rFonts w:ascii="Symbol" w:hAnsi="Symbol" w:hint="default"/>
+        <w:sz w:val="20"/>
+      </w:rPr>
+    </w:lvl>
+    <w:lvl w:ilvl="4" w:tentative="1">
+      <w:start w:val="1"/>
+      <w:numFmt w:val="bullet"/>
+      <w:lvlText w:val=""/>
+      <w:lvlJc w:val="left"/>
+      <w:pPr>
+        <w:tabs>
+          <w:tab w:val="num" w:pos="3600"/>
+        </w:tabs>
+        <w:ind w:left="3600" w:hanging="360"/>
+      </w:pPr>
+      <w:rPr>
+        <w:rFonts w:ascii="Symbol" w:hAnsi="Symbol" w:hint="default"/>
+        <w:sz w:val="20"/>
+      </w:rPr>
+    </w:lvl>
+    <w:lvl w:ilvl="5" w:tentative="1">
+      <w:start w:val="1"/>
+      <w:numFmt w:val="bullet"/>
+      <w:lvlText w:val=""/>
+      <w:lvlJc w:val="left"/>
+      <w:pPr>
+        <w:tabs>
+          <w:tab w:val="num" w:pos="4320"/>
+        </w:tabs>
+        <w:ind w:left="4320" w:hanging="360"/>
+      </w:pPr>
+      <w:rPr>
+        <w:rFonts w:ascii="Symbol" w:hAnsi="Symbol" w:hint="default"/>
+        <w:sz w:val="20"/>
+      </w:rPr>
+    </w:lvl>
+    <w:lvl w:ilvl="6" w:tentative="1">
+      <w:start w:val="1"/>
+      <w:numFmt w:val="bullet"/>
+      <w:lvlText w:val=""/>
+      <w:lvlJc w:val="left"/>
+      <w:pPr>
+        <w:tabs>
+          <w:tab w:val="num" w:pos="5040"/>
+        </w:tabs>
+        <w:ind w:left="5040" w:hanging="360"/>
+      </w:pPr>
+      <w:rPr>
+        <w:rFonts w:ascii="Symbol" w:hAnsi="Symbol" w:hint="default"/>
+        <w:sz w:val="20"/>
+      </w:rPr>
+    </w:lvl>
+    <w:lvl w:ilvl="7" w:tentative="1">
+      <w:start w:val="1"/>
+      <w:numFmt w:val="bullet"/>
+      <w:lvlText w:val=""/>
+      <w:lvlJc w:val="left"/>
+      <w:pPr>
+        <w:tabs>
+          <w:tab w:val="num" w:pos="5760"/>
+        </w:tabs>
+        <w:ind w:left="5760" w:hanging="360"/>
+      </w:pPr>
+      <w:rPr>
+        <w:rFonts w:ascii="Symbol" w:hAnsi="Symbol" w:hint="default"/>
+        <w:sz w:val="20"/>
+      </w:rPr>
+    </w:lvl>
+    <w:lvl w:ilvl="8" w:tentative="1">
+      <w:start w:val="1"/>
+      <w:numFmt w:val="bullet"/>
+      <w:lvlText w:val=""/>
+      <w:lvlJc w:val="left"/>
+      <w:pPr>
+        <w:tabs>
+          <w:tab w:val="num" w:pos="6480"/>
+        </w:tabs>
+        <w:ind w:left="6480" w:hanging="360"/>
+      </w:pPr>
+      <w:rPr>
+        <w:rFonts w:ascii="Symbol" w:hAnsi="Symbol" w:hint="default"/>
+        <w:sz w:val="20"/>
+      </w:rPr>
+    </w:lvl>
+  </w:abstractNum>
+  <w:abstractNum w:abstractNumId="10" w15:restartNumberingAfterBreak="0">
+    <w:nsid w:val="32022CC0"/>
+    <w:multiLevelType w:val="hybridMultilevel"/>
+    <w:tmpl w:val="B16E57AE"/>
+    <w:lvl w:ilvl="0" w:tplc="0F522884">
+      <w:numFmt w:val="bullet"/>
+      <w:lvlText w:val="-"/>
+      <w:lvlJc w:val="left"/>
+      <w:pPr>
+        <w:ind w:left="720" w:hanging="360"/>
+      </w:pPr>
+      <w:rPr>
+        <w:rFonts w:ascii="Calibri" w:eastAsiaTheme="minorHAnsi" w:hAnsi="Calibri" w:cs="Calibri" w:hint="default"/>
+      </w:rPr>
+    </w:lvl>
+    <w:lvl w:ilvl="1" w:tplc="40090003" w:tentative="1">
+      <w:start w:val="1"/>
+      <w:numFmt w:val="bullet"/>
+      <w:lvlText w:val="o"/>
+      <w:lvlJc w:val="left"/>
+      <w:pPr>
+        <w:ind w:left="1440" w:hanging="360"/>
+      </w:pPr>
+      <w:rPr>
+        <w:rFonts w:ascii="Courier New" w:hAnsi="Courier New" w:cs="Courier New" w:hint="default"/>
+      </w:rPr>
+    </w:lvl>
+    <w:lvl w:ilvl="2" w:tplc="40090005" w:tentative="1">
+      <w:start w:val="1"/>
+      <w:numFmt w:val="bullet"/>
+      <w:lvlText w:val=""/>
+      <w:lvlJc w:val="left"/>
+      <w:pPr>
+        <w:ind w:left="2160" w:hanging="360"/>
+      </w:pPr>
+      <w:rPr>
+        <w:rFonts w:ascii="Wingdings" w:hAnsi="Wingdings" w:hint="default"/>
+      </w:rPr>
+    </w:lvl>
+    <w:lvl w:ilvl="3" w:tplc="40090001" w:tentative="1">
+      <w:start w:val="1"/>
+      <w:numFmt w:val="bullet"/>
+      <w:lvlText w:val=""/>
+      <w:lvlJc w:val="left"/>
+      <w:pPr>
+        <w:ind w:left="2880" w:hanging="360"/>
+      </w:pPr>
+      <w:rPr>
+        <w:rFonts w:ascii="Symbol" w:hAnsi="Symbol" w:hint="default"/>
+      </w:rPr>
+    </w:lvl>
+    <w:lvl w:ilvl="4" w:tplc="40090003" w:tentative="1">
+      <w:start w:val="1"/>
+      <w:numFmt w:val="bullet"/>
+      <w:lvlText w:val="o"/>
+      <w:lvlJc w:val="left"/>
+      <w:pPr>
+        <w:ind w:left="3600" w:hanging="360"/>
+      </w:pPr>
+      <w:rPr>
+        <w:rFonts w:ascii="Courier New" w:hAnsi="Courier New" w:cs="Courier New" w:hint="default"/>
+      </w:rPr>
+    </w:lvl>
+    <w:lvl w:ilvl="5" w:tplc="40090005" w:tentative="1">
+      <w:start w:val="1"/>
+      <w:numFmt w:val="bullet"/>
+      <w:lvlText w:val=""/>
+      <w:lvlJc w:val="left"/>
+      <w:pPr>
+        <w:ind w:left="4320" w:hanging="360"/>
+      </w:pPr>
+      <w:rPr>
+        <w:rFonts w:ascii="Wingdings" w:hAnsi="Wingdings" w:hint="default"/>
+      </w:rPr>
+    </w:lvl>
+    <w:lvl w:ilvl="6" w:tplc="40090001" w:tentative="1">
+      <w:start w:val="1"/>
+      <w:numFmt w:val="bullet"/>
+      <w:lvlText w:val=""/>
+      <w:lvlJc w:val="left"/>
+      <w:pPr>
+        <w:ind w:left="5040" w:hanging="360"/>
+      </w:pPr>
+      <w:rPr>
+        <w:rFonts w:ascii="Symbol" w:hAnsi="Symbol" w:hint="default"/>
+      </w:rPr>
+    </w:lvl>
+    <w:lvl w:ilvl="7" w:tplc="40090003" w:tentative="1">
+      <w:start w:val="1"/>
+      <w:numFmt w:val="bullet"/>
+      <w:lvlText w:val="o"/>
+      <w:lvlJc w:val="left"/>
+      <w:pPr>
+        <w:ind w:left="5760" w:hanging="360"/>
+      </w:pPr>
+      <w:rPr>
+        <w:rFonts w:ascii="Courier New" w:hAnsi="Courier New" w:cs="Courier New" w:hint="default"/>
+      </w:rPr>
+    </w:lvl>
+    <w:lvl w:ilvl="8" w:tplc="40090005" w:tentative="1">
+      <w:start w:val="1"/>
+      <w:numFmt w:val="bullet"/>
+      <w:lvlText w:val=""/>
+      <w:lvlJc w:val="left"/>
+      <w:pPr>
+        <w:ind w:left="6480" w:hanging="360"/>
+      </w:pPr>
+      <w:rPr>
+        <w:rFonts w:ascii="Wingdings" w:hAnsi="Wingdings" w:hint="default"/>
+      </w:rPr>
+    </w:lvl>
+  </w:abstractNum>
+  <w:abstractNum w:abstractNumId="11" w15:restartNumberingAfterBreak="0">
     <w:nsid w:val="32FF3146"/>
     <w:multiLevelType w:val="multilevel"/>
     <w:tmpl w:val="92E2648A"/>
@@ -18821,7 +21323,156 @@
       </w:rPr>
     </w:lvl>
   </w:abstractNum>
-  <w:abstractNum w:abstractNumId="9">
+  <w:abstractNum w:abstractNumId="12" w15:restartNumberingAfterBreak="0">
+    <w:nsid w:val="37656ADF"/>
+    <w:multiLevelType w:val="multilevel"/>
+    <w:tmpl w:val="638201A4"/>
+    <w:lvl w:ilvl="0">
+      <w:start w:val="1"/>
+      <w:numFmt w:val="bullet"/>
+      <w:lvlText w:val=""/>
+      <w:lvlJc w:val="left"/>
+      <w:pPr>
+        <w:tabs>
+          <w:tab w:val="num" w:pos="720"/>
+        </w:tabs>
+        <w:ind w:left="720" w:hanging="360"/>
+      </w:pPr>
+      <w:rPr>
+        <w:rFonts w:ascii="Symbol" w:hAnsi="Symbol" w:hint="default"/>
+        <w:sz w:val="20"/>
+      </w:rPr>
+    </w:lvl>
+    <w:lvl w:ilvl="1" w:tentative="1">
+      <w:start w:val="1"/>
+      <w:numFmt w:val="bullet"/>
+      <w:lvlText w:val=""/>
+      <w:lvlJc w:val="left"/>
+      <w:pPr>
+        <w:tabs>
+          <w:tab w:val="num" w:pos="1440"/>
+        </w:tabs>
+        <w:ind w:left="1440" w:hanging="360"/>
+      </w:pPr>
+      <w:rPr>
+        <w:rFonts w:ascii="Symbol" w:hAnsi="Symbol" w:hint="default"/>
+        <w:sz w:val="20"/>
+      </w:rPr>
+    </w:lvl>
+    <w:lvl w:ilvl="2" w:tentative="1">
+      <w:start w:val="1"/>
+      <w:numFmt w:val="bullet"/>
+      <w:lvlText w:val=""/>
+      <w:lvlJc w:val="left"/>
+      <w:pPr>
+        <w:tabs>
+          <w:tab w:val="num" w:pos="2160"/>
+        </w:tabs>
+        <w:ind w:left="2160" w:hanging="360"/>
+      </w:pPr>
+      <w:rPr>
+        <w:rFonts w:ascii="Symbol" w:hAnsi="Symbol" w:hint="default"/>
+        <w:sz w:val="20"/>
+      </w:rPr>
+    </w:lvl>
+    <w:lvl w:ilvl="3" w:tentative="1">
+      <w:start w:val="1"/>
+      <w:numFmt w:val="bullet"/>
+      <w:lvlText w:val=""/>
+      <w:lvlJc w:val="left"/>
+      <w:pPr>
+        <w:tabs>
+          <w:tab w:val="num" w:pos="2880"/>
+        </w:tabs>
+        <w:ind w:left="2880" w:hanging="360"/>
+      </w:pPr>
+      <w:rPr>
+        <w:rFonts w:ascii="Symbol" w:hAnsi="Symbol" w:hint="default"/>
+        <w:sz w:val="20"/>
+      </w:rPr>
+    </w:lvl>
+    <w:lvl w:ilvl="4" w:tentative="1">
+      <w:start w:val="1"/>
+      <w:numFmt w:val="bullet"/>
+      <w:lvlText w:val=""/>
+      <w:lvlJc w:val="left"/>
+      <w:pPr>
+        <w:tabs>
+          <w:tab w:val="num" w:pos="3600"/>
+        </w:tabs>
+        <w:ind w:left="3600" w:hanging="360"/>
+      </w:pPr>
+      <w:rPr>
+        <w:rFonts w:ascii="Symbol" w:hAnsi="Symbol" w:hint="default"/>
+        <w:sz w:val="20"/>
+      </w:rPr>
+    </w:lvl>
+    <w:lvl w:ilvl="5" w:tentative="1">
+      <w:start w:val="1"/>
+      <w:numFmt w:val="bullet"/>
+      <w:lvlText w:val=""/>
+      <w:lvlJc w:val="left"/>
+      <w:pPr>
+        <w:tabs>
+          <w:tab w:val="num" w:pos="4320"/>
+        </w:tabs>
+        <w:ind w:left="4320" w:hanging="360"/>
+      </w:pPr>
+      <w:rPr>
+        <w:rFonts w:ascii="Symbol" w:hAnsi="Symbol" w:hint="default"/>
+        <w:sz w:val="20"/>
+      </w:rPr>
+    </w:lvl>
+    <w:lvl w:ilvl="6" w:tentative="1">
+      <w:start w:val="1"/>
+      <w:numFmt w:val="bullet"/>
+      <w:lvlText w:val=""/>
+      <w:lvlJc w:val="left"/>
+      <w:pPr>
+        <w:tabs>
+          <w:tab w:val="num" w:pos="5040"/>
+        </w:tabs>
+        <w:ind w:left="5040" w:hanging="360"/>
+      </w:pPr>
+      <w:rPr>
+        <w:rFonts w:ascii="Symbol" w:hAnsi="Symbol" w:hint="default"/>
+        <w:sz w:val="20"/>
+      </w:rPr>
+    </w:lvl>
+    <w:lvl w:ilvl="7" w:tentative="1">
+      <w:start w:val="1"/>
+      <w:numFmt w:val="bullet"/>
+      <w:lvlText w:val=""/>
+      <w:lvlJc w:val="left"/>
+      <w:pPr>
+        <w:tabs>
+          <w:tab w:val="num" w:pos="5760"/>
+        </w:tabs>
+        <w:ind w:left="5760" w:hanging="360"/>
+      </w:pPr>
+      <w:rPr>
+        <w:rFonts w:ascii="Symbol" w:hAnsi="Symbol" w:hint="default"/>
+        <w:sz w:val="20"/>
+      </w:rPr>
+    </w:lvl>
+    <w:lvl w:ilvl="8" w:tentative="1">
+      <w:start w:val="1"/>
+      <w:numFmt w:val="bullet"/>
+      <w:lvlText w:val=""/>
+      <w:lvlJc w:val="left"/>
+      <w:pPr>
+        <w:tabs>
+          <w:tab w:val="num" w:pos="6480"/>
+        </w:tabs>
+        <w:ind w:left="6480" w:hanging="360"/>
+      </w:pPr>
+      <w:rPr>
+        <w:rFonts w:ascii="Symbol" w:hAnsi="Symbol" w:hint="default"/>
+        <w:sz w:val="20"/>
+      </w:rPr>
+    </w:lvl>
+  </w:abstractNum>
+  <w:abstractNum w:abstractNumId="13" w15:restartNumberingAfterBreak="0">
     <w:nsid w:val="3C7D43B0"/>
     <w:multiLevelType w:val="hybridMultilevel"/>
     <w:tmpl w:val="5F361A5A"/>
@@ -18910,7 +21561,7 @@
       </w:pPr>
     </w:lvl>
   </w:abstractNum>
-  <w:abstractNum w:abstractNumId="10">
+  <w:abstractNum w:abstractNumId="14" w15:restartNumberingAfterBreak="0">
     <w:nsid w:val="428C4198"/>
     <w:multiLevelType w:val="hybridMultilevel"/>
     <w:tmpl w:val="F6E69DC2"/>
@@ -18999,7 +21650,7 @@
       </w:pPr>
     </w:lvl>
   </w:abstractNum>
-  <w:abstractNum w:abstractNumId="11">
+  <w:abstractNum w:abstractNumId="15" w15:restartNumberingAfterBreak="0">
     <w:nsid w:val="44A8296F"/>
     <w:multiLevelType w:val="hybridMultilevel"/>
     <w:tmpl w:val="E5CEC058"/>
@@ -19088,7 +21739,128 @@
       </w:pPr>
     </w:lvl>
   </w:abstractNum>
-  <w:abstractNum w:abstractNumId="12">
+  <w:abstractNum w:abstractNumId="16" w15:restartNumberingAfterBreak="0">
+    <w:nsid w:val="4B6700D3"/>
+    <w:multiLevelType w:val="multilevel"/>
+    <w:tmpl w:val="E4DEBB28"/>
+    <w:lvl w:ilvl="0">
+      <w:start w:val="1"/>
+      <w:numFmt w:val="decimal"/>
+      <w:lvlText w:val="%1."/>
+      <w:lvlJc w:val="left"/>
+      <w:pPr>
+        <w:ind w:left="720" w:hanging="360"/>
+      </w:pPr>
+      <w:rPr>
+        <w:rFonts w:hint="default"/>
+      </w:rPr>
+    </w:lvl>
+    <w:lvl w:ilvl="1">
+      <w:start w:val="1"/>
+      <w:numFmt w:val="decimal"/>
+      <w:isLgl/>
+      <w:lvlText w:val="%1.%2"/>
+      <w:lvlJc w:val="left"/>
+      <w:pPr>
+        <w:ind w:left="1080" w:hanging="360"/>
+      </w:pPr>
+      <w:rPr>
+        <w:rFonts w:hint="default"/>
+      </w:rPr>
+    </w:lvl>
+    <w:lvl w:ilvl="2">
+      <w:start w:val="1"/>
+      <w:numFmt w:val="decimal"/>
+      <w:isLgl/>
+      <w:lvlText w:val="%1.%2.%3"/>
+      <w:lvlJc w:val="left"/>
+      <w:pPr>
+        <w:ind w:left="1800" w:hanging="720"/>
+      </w:pPr>
+      <w:rPr>
+        <w:rFonts w:hint="default"/>
+      </w:rPr>
+    </w:lvl>
+    <w:lvl w:ilvl="3">
+      <w:start w:val="1"/>
+      <w:numFmt w:val="decimal"/>
+      <w:isLgl/>
+      <w:lvlText w:val="%1.%2.%3.%4"/>
+      <w:lvlJc w:val="left"/>
+      <w:pPr>
+        <w:ind w:left="2160" w:hanging="720"/>
+      </w:pPr>
+      <w:rPr>
+        <w:rFonts w:hint="default"/>
+      </w:rPr>
+    </w:lvl>
+    <w:lvl w:ilvl="4">
+      <w:start w:val="1"/>
+      <w:numFmt w:val="decimal"/>
+      <w:isLgl/>
+      <w:lvlText w:val="%1.%2.%3.%4.%5"/>
+      <w:lvlJc w:val="left"/>
+      <w:pPr>
+        <w:ind w:left="2880" w:hanging="1080"/>
+      </w:pPr>
+      <w:rPr>
+        <w:rFonts w:hint="default"/>
+      </w:rPr>
+    </w:lvl>
+    <w:lvl w:ilvl="5">
+      <w:start w:val="1"/>
+      <w:numFmt w:val="decimal"/>
+      <w:isLgl/>
+      <w:lvlText w:val="%1.%2.%3.%4.%5.%6"/>
+      <w:lvlJc w:val="left"/>
+      <w:pPr>
+        <w:ind w:left="3240" w:hanging="1080"/>
+      </w:pPr>
+      <w:rPr>
+        <w:rFonts w:hint="default"/>
+      </w:rPr>
+    </w:lvl>
+    <w:lvl w:ilvl="6">
+      <w:start w:val="1"/>
+      <w:numFmt w:val="decimal"/>
+      <w:isLgl/>
+      <w:lvlText w:val="%1.%2.%3.%4.%5.%6.%7"/>
+      <w:lvlJc w:val="left"/>
+      <w:pPr>
+        <w:ind w:left="3960" w:hanging="1440"/>
+      </w:pPr>
+      <w:rPr>
+        <w:rFonts w:hint="default"/>
+      </w:rPr>
+    </w:lvl>
+    <w:lvl w:ilvl="7">
+      <w:start w:val="1"/>
+      <w:numFmt w:val="decimal"/>
+      <w:isLgl/>
+      <w:lvlText w:val="%1.%2.%3.%4.%5.%6.%7.%8"/>
+      <w:lvlJc w:val="left"/>
+      <w:pPr>
+        <w:ind w:left="4320" w:hanging="1440"/>
+      </w:pPr>
+      <w:rPr>
+        <w:rFonts w:hint="default"/>
+      </w:rPr>
+    </w:lvl>
+    <w:lvl w:ilvl="8">
+      <w:start w:val="1"/>
+      <w:numFmt w:val="decimal"/>
+      <w:isLgl/>
+      <w:lvlText w:val="%1.%2.%3.%4.%5.%6.%7.%8.%9"/>
+      <w:lvlJc w:val="left"/>
+      <w:pPr>
+        <w:ind w:left="5040" w:hanging="1800"/>
+      </w:pPr>
+      <w:rPr>
+        <w:rFonts w:hint="default"/>
+      </w:rPr>
+    </w:lvl>
+  </w:abstractNum>
+  <w:abstractNum w:abstractNumId="17" w15:restartNumberingAfterBreak="0">
     <w:nsid w:val="54CD16AF"/>
     <w:multiLevelType w:val="multilevel"/>
     <w:tmpl w:val="D612E724"/>
@@ -19209,7 +21981,7 @@
       </w:rPr>
     </w:lvl>
   </w:abstractNum>
-  <w:abstractNum w:abstractNumId="13">
+  <w:abstractNum w:abstractNumId="18" w15:restartNumberingAfterBreak="0">
     <w:nsid w:val="552B20D3"/>
     <w:multiLevelType w:val="hybridMultilevel"/>
     <w:tmpl w:val="5F361A5A"/>
@@ -19298,7 +22070,96 @@
       </w:pPr>
     </w:lvl>
   </w:abstractNum>
-  <w:abstractNum w:abstractNumId="14">
+  <w:abstractNum w:abstractNumId="19" w15:restartNumberingAfterBreak="0">
+    <w:nsid w:val="58796A88"/>
+    <w:multiLevelType w:val="hybridMultilevel"/>
+    <w:tmpl w:val="B9C44C38"/>
+    <w:lvl w:ilvl="0" w:tplc="4009000F">
+      <w:start w:val="1"/>
+      <w:numFmt w:val="decimal"/>
+      <w:lvlText w:val="%1."/>
+      <w:lvlJc w:val="left"/>
+      <w:pPr>
+        <w:ind w:left="720" w:hanging="360"/>
+      </w:pPr>
+      <w:rPr>
+        <w:rFonts w:hint="default"/>
+      </w:rPr>
+    </w:lvl>
+    <w:lvl w:ilvl="1" w:tplc="40090019" w:tentative="1">
+      <w:start w:val="1"/>
+      <w:numFmt w:val="lowerLetter"/>
+      <w:lvlText w:val="%2."/>
+      <w:lvlJc w:val="left"/>
+      <w:pPr>
+        <w:ind w:left="1440" w:hanging="360"/>
+      </w:pPr>
+    </w:lvl>
+    <w:lvl w:ilvl="2" w:tplc="4009001B" w:tentative="1">
+      <w:start w:val="1"/>
+      <w:numFmt w:val="lowerRoman"/>
+      <w:lvlText w:val="%3."/>
+      <w:lvlJc w:val="right"/>
+      <w:pPr>
+        <w:ind w:left="2160" w:hanging="180"/>
+      </w:pPr>
+    </w:lvl>
+    <w:lvl w:ilvl="3" w:tplc="4009000F" w:tentative="1">
+      <w:start w:val="1"/>
+      <w:numFmt w:val="decimal"/>
+      <w:lvlText w:val="%4."/>
+      <w:lvlJc w:val="left"/>
+      <w:pPr>
+        <w:ind w:left="2880" w:hanging="360"/>
+      </w:pPr>
+    </w:lvl>
+    <w:lvl w:ilvl="4" w:tplc="40090019" w:tentative="1">
+      <w:start w:val="1"/>
+      <w:numFmt w:val="lowerLetter"/>
+      <w:lvlText w:val="%5."/>
+      <w:lvlJc w:val="left"/>
+      <w:pPr>
+        <w:ind w:left="3600" w:hanging="360"/>
+      </w:pPr>
+    </w:lvl>
+    <w:lvl w:ilvl="5" w:tplc="4009001B" w:tentative="1">
+      <w:start w:val="1"/>
+      <w:numFmt w:val="lowerRoman"/>
+      <w:lvlText w:val="%6."/>
+      <w:lvlJc w:val="right"/>
+      <w:pPr>
+        <w:ind w:left="4320" w:hanging="180"/>
+      </w:pPr>
+    </w:lvl>
+    <w:lvl w:ilvl="6" w:tplc="4009000F" w:tentative="1">
+      <w:start w:val="1"/>
+      <w:numFmt w:val="decimal"/>
+      <w:lvlText w:val="%7."/>
+      <w:lvlJc w:val="left"/>
+      <w:pPr>
+        <w:ind w:left="5040" w:hanging="360"/>
+      </w:pPr>
+    </w:lvl>
+    <w:lvl w:ilvl="7" w:tplc="40090019" w:tentative="1">
+      <w:start w:val="1"/>
+      <w:numFmt w:val="lowerLetter"/>
+      <w:lvlText w:val="%8."/>
+      <w:lvlJc w:val="left"/>
+      <w:pPr>
+        <w:ind w:left="5760" w:hanging="360"/>
+      </w:pPr>
+    </w:lvl>
+    <w:lvl w:ilvl="8" w:tplc="4009001B" w:tentative="1">
+      <w:start w:val="1"/>
+      <w:numFmt w:val="lowerRoman"/>
+      <w:lvlText w:val="%9."/>
+      <w:lvlJc w:val="right"/>
+      <w:pPr>
+        <w:ind w:left="6480" w:hanging="180"/>
+      </w:pPr>
+    </w:lvl>
+  </w:abstractNum>
+  <w:abstractNum w:abstractNumId="20" w15:restartNumberingAfterBreak="0">
     <w:nsid w:val="5BA80FD6"/>
     <w:multiLevelType w:val="hybridMultilevel"/>
     <w:tmpl w:val="879011CA"/>
@@ -19387,7 +22248,96 @@
       </w:pPr>
     </w:lvl>
   </w:abstractNum>
-  <w:abstractNum w:abstractNumId="15">
+  <w:abstractNum w:abstractNumId="21" w15:restartNumberingAfterBreak="0">
+    <w:nsid w:val="5CBD7DC5"/>
+    <w:multiLevelType w:val="hybridMultilevel"/>
+    <w:tmpl w:val="FD509446"/>
+    <w:lvl w:ilvl="0" w:tplc="4009000F">
+      <w:start w:val="1"/>
+      <w:numFmt w:val="decimal"/>
+      <w:lvlText w:val="%1."/>
+      <w:lvlJc w:val="left"/>
+      <w:pPr>
+        <w:ind w:left="720" w:hanging="360"/>
+      </w:pPr>
+      <w:rPr>
+        <w:rFonts w:hint="default"/>
+      </w:rPr>
+    </w:lvl>
+    <w:lvl w:ilvl="1" w:tplc="40090019" w:tentative="1">
+      <w:start w:val="1"/>
+      <w:numFmt w:val="lowerLetter"/>
+      <w:lvlText w:val="%2."/>
+      <w:lvlJc w:val="left"/>
+      <w:pPr>
+        <w:ind w:left="1440" w:hanging="360"/>
+      </w:pPr>
+    </w:lvl>
+    <w:lvl w:ilvl="2" w:tplc="4009001B" w:tentative="1">
+      <w:start w:val="1"/>
+      <w:numFmt w:val="lowerRoman"/>
+      <w:lvlText w:val="%3."/>
+      <w:lvlJc w:val="right"/>
+      <w:pPr>
+        <w:ind w:left="2160" w:hanging="180"/>
+      </w:pPr>
+    </w:lvl>
+    <w:lvl w:ilvl="3" w:tplc="4009000F" w:tentative="1">
+      <w:start w:val="1"/>
+      <w:numFmt w:val="decimal"/>
+      <w:lvlText w:val="%4."/>
+      <w:lvlJc w:val="left"/>
+      <w:pPr>
+        <w:ind w:left="2880" w:hanging="360"/>
+      </w:pPr>
+    </w:lvl>
+    <w:lvl w:ilvl="4" w:tplc="40090019" w:tentative="1">
+      <w:start w:val="1"/>
+      <w:numFmt w:val="lowerLetter"/>
+      <w:lvlText w:val="%5."/>
+      <w:lvlJc w:val="left"/>
+      <w:pPr>
+        <w:ind w:left="3600" w:hanging="360"/>
+      </w:pPr>
+    </w:lvl>
+    <w:lvl w:ilvl="5" w:tplc="4009001B" w:tentative="1">
+      <w:start w:val="1"/>
+      <w:numFmt w:val="lowerRoman"/>
+      <w:lvlText w:val="%6."/>
+      <w:lvlJc w:val="right"/>
+      <w:pPr>
+        <w:ind w:left="4320" w:hanging="180"/>
+      </w:pPr>
+    </w:lvl>
+    <w:lvl w:ilvl="6" w:tplc="4009000F" w:tentative="1">
+      <w:start w:val="1"/>
+      <w:numFmt w:val="decimal"/>
+      <w:lvlText w:val="%7."/>
+      <w:lvlJc w:val="left"/>
+      <w:pPr>
+        <w:ind w:left="5040" w:hanging="360"/>
+      </w:pPr>
+    </w:lvl>
+    <w:lvl w:ilvl="7" w:tplc="40090019" w:tentative="1">
+      <w:start w:val="1"/>
+      <w:numFmt w:val="lowerLetter"/>
+      <w:lvlText w:val="%8."/>
+      <w:lvlJc w:val="left"/>
+      <w:pPr>
+        <w:ind w:left="5760" w:hanging="360"/>
+      </w:pPr>
+    </w:lvl>
+    <w:lvl w:ilvl="8" w:tplc="4009001B" w:tentative="1">
+      <w:start w:val="1"/>
+      <w:numFmt w:val="lowerRoman"/>
+      <w:lvlText w:val="%9."/>
+      <w:lvlJc w:val="right"/>
+      <w:pPr>
+        <w:ind w:left="6480" w:hanging="180"/>
+      </w:pPr>
+    </w:lvl>
+  </w:abstractNum>
+  <w:abstractNum w:abstractNumId="22" w15:restartNumberingAfterBreak="0">
     <w:nsid w:val="5CC23B65"/>
     <w:multiLevelType w:val="hybridMultilevel"/>
     <w:tmpl w:val="F76EEC68"/>
@@ -19476,7 +22426,7 @@
       </w:pPr>
     </w:lvl>
   </w:abstractNum>
-  <w:abstractNum w:abstractNumId="16">
+  <w:abstractNum w:abstractNumId="23" w15:restartNumberingAfterBreak="0">
     <w:nsid w:val="65EC5841"/>
     <w:multiLevelType w:val="multilevel"/>
     <w:tmpl w:val="30EE87DE"/>
@@ -19597,7 +22547,7 @@
       </w:rPr>
     </w:lvl>
   </w:abstractNum>
-  <w:abstractNum w:abstractNumId="17">
+  <w:abstractNum w:abstractNumId="24" w15:restartNumberingAfterBreak="0">
     <w:nsid w:val="66D7179F"/>
     <w:multiLevelType w:val="hybridMultilevel"/>
     <w:tmpl w:val="B4E2B4BC"/>
@@ -19686,7 +22636,96 @@
       </w:pPr>
     </w:lvl>
   </w:abstractNum>
-  <w:abstractNum w:abstractNumId="18">
+  <w:abstractNum w:abstractNumId="25" w15:restartNumberingAfterBreak="0">
+    <w:nsid w:val="66E0698D"/>
+    <w:multiLevelType w:val="hybridMultilevel"/>
+    <w:tmpl w:val="1BEA6168"/>
+    <w:lvl w:ilvl="0" w:tplc="AA644226">
+      <w:start w:val="1"/>
+      <w:numFmt w:val="decimal"/>
+      <w:lvlText w:val="%1."/>
+      <w:lvlJc w:val="left"/>
+      <w:pPr>
+        <w:ind w:left="1440" w:hanging="360"/>
+      </w:pPr>
+      <w:rPr>
+        <w:rFonts w:hint="default"/>
+      </w:rPr>
+    </w:lvl>
+    <w:lvl w:ilvl="1" w:tplc="40090019" w:tentative="1">
+      <w:start w:val="1"/>
+      <w:numFmt w:val="lowerLetter"/>
+      <w:lvlText w:val="%2."/>
+      <w:lvlJc w:val="left"/>
+      <w:pPr>
+        <w:ind w:left="2160" w:hanging="360"/>
+      </w:pPr>
+    </w:lvl>
+    <w:lvl w:ilvl="2" w:tplc="4009001B" w:tentative="1">
+      <w:start w:val="1"/>
+      <w:numFmt w:val="lowerRoman"/>
+      <w:lvlText w:val="%3."/>
+      <w:lvlJc w:val="right"/>
+      <w:pPr>
+        <w:ind w:left="2880" w:hanging="180"/>
+      </w:pPr>
+    </w:lvl>
+    <w:lvl w:ilvl="3" w:tplc="4009000F" w:tentative="1">
+      <w:start w:val="1"/>
+      <w:numFmt w:val="decimal"/>
+      <w:lvlText w:val="%4."/>
+      <w:lvlJc w:val="left"/>
+      <w:pPr>
+        <w:ind w:left="3600" w:hanging="360"/>
+      </w:pPr>
+    </w:lvl>
+    <w:lvl w:ilvl="4" w:tplc="40090019" w:tentative="1">
+      <w:start w:val="1"/>
+      <w:numFmt w:val="lowerLetter"/>
+      <w:lvlText w:val="%5."/>
+      <w:lvlJc w:val="left"/>
+      <w:pPr>
+        <w:ind w:left="4320" w:hanging="360"/>
+      </w:pPr>
+    </w:lvl>
+    <w:lvl w:ilvl="5" w:tplc="4009001B" w:tentative="1">
+      <w:start w:val="1"/>
+      <w:numFmt w:val="lowerRoman"/>
+      <w:lvlText w:val="%6."/>
+      <w:lvlJc w:val="right"/>
+      <w:pPr>
+        <w:ind w:left="5040" w:hanging="180"/>
+      </w:pPr>
+    </w:lvl>
+    <w:lvl w:ilvl="6" w:tplc="4009000F" w:tentative="1">
+      <w:start w:val="1"/>
+      <w:numFmt w:val="decimal"/>
+      <w:lvlText w:val="%7."/>
+      <w:lvlJc w:val="left"/>
+      <w:pPr>
+        <w:ind w:left="5760" w:hanging="360"/>
+      </w:pPr>
+    </w:lvl>
+    <w:lvl w:ilvl="7" w:tplc="40090019" w:tentative="1">
+      <w:start w:val="1"/>
+      <w:numFmt w:val="lowerLetter"/>
+      <w:lvlText w:val="%8."/>
+      <w:lvlJc w:val="left"/>
+      <w:pPr>
+        <w:ind w:left="6480" w:hanging="360"/>
+      </w:pPr>
+    </w:lvl>
+    <w:lvl w:ilvl="8" w:tplc="4009001B" w:tentative="1">
+      <w:start w:val="1"/>
+      <w:numFmt w:val="lowerRoman"/>
+      <w:lvlText w:val="%9."/>
+      <w:lvlJc w:val="right"/>
+      <w:pPr>
+        <w:ind w:left="7200" w:hanging="180"/>
+      </w:pPr>
+    </w:lvl>
+  </w:abstractNum>
+  <w:abstractNum w:abstractNumId="26" w15:restartNumberingAfterBreak="0">
     <w:nsid w:val="678938D5"/>
     <w:multiLevelType w:val="hybridMultilevel"/>
     <w:tmpl w:val="ECE22996"/>
@@ -19775,7 +22814,7 @@
       </w:pPr>
     </w:lvl>
   </w:abstractNum>
-  <w:abstractNum w:abstractNumId="19">
+  <w:abstractNum w:abstractNumId="27" w15:restartNumberingAfterBreak="0">
     <w:nsid w:val="72E22099"/>
     <w:multiLevelType w:val="hybridMultilevel"/>
     <w:tmpl w:val="D4B82E66"/>
@@ -19864,7 +22903,208 @@
       </w:pPr>
     </w:lvl>
   </w:abstractNum>
-  <w:abstractNum w:abstractNumId="20">
+  <w:abstractNum w:abstractNumId="28" w15:restartNumberingAfterBreak="0">
+    <w:nsid w:val="77071AAB"/>
+    <w:multiLevelType w:val="hybridMultilevel"/>
+    <w:tmpl w:val="4756FA08"/>
+    <w:lvl w:ilvl="0" w:tplc="4009000F">
+      <w:start w:val="1"/>
+      <w:numFmt w:val="decimal"/>
+      <w:lvlText w:val="%1."/>
+      <w:lvlJc w:val="left"/>
+      <w:pPr>
+        <w:ind w:left="720" w:hanging="360"/>
+      </w:pPr>
+      <w:rPr>
+        <w:rFonts w:hint="default"/>
+      </w:rPr>
+    </w:lvl>
+    <w:lvl w:ilvl="1" w:tplc="40090019" w:tentative="1">
+      <w:start w:val="1"/>
+      <w:numFmt w:val="lowerLetter"/>
+      <w:lvlText w:val="%2."/>
+      <w:lvlJc w:val="left"/>
+      <w:pPr>
+        <w:ind w:left="1440" w:hanging="360"/>
+      </w:pPr>
+    </w:lvl>
+    <w:lvl w:ilvl="2" w:tplc="4009001B" w:tentative="1">
+      <w:start w:val="1"/>
+      <w:numFmt w:val="lowerRoman"/>
+      <w:lvlText w:val="%3."/>
+      <w:lvlJc w:val="right"/>
+      <w:pPr>
+        <w:ind w:left="2160" w:hanging="180"/>
+      </w:pPr>
+    </w:lvl>
+    <w:lvl w:ilvl="3" w:tplc="4009000F" w:tentative="1">
+      <w:start w:val="1"/>
+      <w:numFmt w:val="decimal"/>
+      <w:lvlText w:val="%4."/>
+      <w:lvlJc w:val="left"/>
+      <w:pPr>
+        <w:ind w:left="2880" w:hanging="360"/>
+      </w:pPr>
+    </w:lvl>
+    <w:lvl w:ilvl="4" w:tplc="40090019" w:tentative="1">
+      <w:start w:val="1"/>
+      <w:numFmt w:val="lowerLetter"/>
+      <w:lvlText w:val="%5."/>
+      <w:lvlJc w:val="left"/>
+      <w:pPr>
+        <w:ind w:left="3600" w:hanging="360"/>
+      </w:pPr>
+    </w:lvl>
+    <w:lvl w:ilvl="5" w:tplc="4009001B" w:tentative="1">
+      <w:start w:val="1"/>
+      <w:numFmt w:val="lowerRoman"/>
+      <w:lvlText w:val="%6."/>
+      <w:lvlJc w:val="right"/>
+      <w:pPr>
+        <w:ind w:left="4320" w:hanging="180"/>
+      </w:pPr>
+    </w:lvl>
+    <w:lvl w:ilvl="6" w:tplc="4009000F" w:tentative="1">
+      <w:start w:val="1"/>
+      <w:numFmt w:val="decimal"/>
+      <w:lvlText w:val="%7."/>
+      <w:lvlJc w:val="left"/>
+      <w:pPr>
+        <w:ind w:left="5040" w:hanging="360"/>
+      </w:pPr>
+    </w:lvl>
+    <w:lvl w:ilvl="7" w:tplc="40090019" w:tentative="1">
+      <w:start w:val="1"/>
+      <w:numFmt w:val="lowerLetter"/>
+      <w:lvlText w:val="%8."/>
+      <w:lvlJc w:val="left"/>
+      <w:pPr>
+        <w:ind w:left="5760" w:hanging="360"/>
+      </w:pPr>
+    </w:lvl>
+    <w:lvl w:ilvl="8" w:tplc="4009001B" w:tentative="1">
+      <w:start w:val="1"/>
+      <w:numFmt w:val="lowerRoman"/>
+      <w:lvlText w:val="%9."/>
+      <w:lvlJc w:val="right"/>
+      <w:pPr>
+        <w:ind w:left="6480" w:hanging="180"/>
+      </w:pPr>
+    </w:lvl>
+  </w:abstractNum>
+  <w:abstractNum w:abstractNumId="29" w15:restartNumberingAfterBreak="0">
+    <w:nsid w:val="7735033A"/>
+    <w:multiLevelType w:val="hybridMultilevel"/>
+    <w:tmpl w:val="9C782596"/>
+    <w:lvl w:ilvl="0" w:tplc="58F65DD2">
+      <w:numFmt w:val="bullet"/>
+      <w:lvlText w:val="-"/>
+      <w:lvlJc w:val="left"/>
+      <w:pPr>
+        <w:ind w:left="720" w:hanging="360"/>
+      </w:pPr>
+      <w:rPr>
+        <w:rFonts w:ascii="Calibri" w:eastAsiaTheme="minorHAnsi" w:hAnsi="Calibri" w:cs="Calibri" w:hint="default"/>
+      </w:rPr>
+    </w:lvl>
+    <w:lvl w:ilvl="1" w:tplc="40090003" w:tentative="1">
+      <w:start w:val="1"/>
+      <w:numFmt w:val="bullet"/>
+      <w:lvlText w:val="o"/>
+      <w:lvlJc w:val="left"/>
+      <w:pPr>
+        <w:ind w:left="1440" w:hanging="360"/>
+      </w:pPr>
+      <w:rPr>
+        <w:rFonts w:ascii="Courier New" w:hAnsi="Courier New" w:cs="Courier New" w:hint="default"/>
+      </w:rPr>
+    </w:lvl>
+    <w:lvl w:ilvl="2" w:tplc="40090005" w:tentative="1">
+      <w:start w:val="1"/>
+      <w:numFmt w:val="bullet"/>
+      <w:lvlText w:val=""/>
+      <w:lvlJc w:val="left"/>
+      <w:pPr>
+        <w:ind w:left="2160" w:hanging="360"/>
+      </w:pPr>
+      <w:rPr>
+        <w:rFonts w:ascii="Wingdings" w:hAnsi="Wingdings" w:hint="default"/>
+      </w:rPr>
+    </w:lvl>
+    <w:lvl w:ilvl="3" w:tplc="40090001" w:tentative="1">
+      <w:start w:val="1"/>
+      <w:numFmt w:val="bullet"/>
+      <w:lvlText w:val=""/>
+      <w:lvlJc w:val="left"/>
+      <w:pPr>
+        <w:ind w:left="2880" w:hanging="360"/>
+      </w:pPr>
+      <w:rPr>
+        <w:rFonts w:ascii="Symbol" w:hAnsi="Symbol" w:hint="default"/>
+      </w:rPr>
+    </w:lvl>
+    <w:lvl w:ilvl="4" w:tplc="40090003" w:tentative="1">
+      <w:start w:val="1"/>
+      <w:numFmt w:val="bullet"/>
+      <w:lvlText w:val="o"/>
+      <w:lvlJc w:val="left"/>
+      <w:pPr>
+        <w:ind w:left="3600" w:hanging="360"/>
+      </w:pPr>
+      <w:rPr>
+        <w:rFonts w:ascii="Courier New" w:hAnsi="Courier New" w:cs="Courier New" w:hint="default"/>
+      </w:rPr>
+    </w:lvl>
+    <w:lvl w:ilvl="5" w:tplc="40090005" w:tentative="1">
+      <w:start w:val="1"/>
+      <w:numFmt w:val="bullet"/>
+      <w:lvlText w:val=""/>
+      <w:lvlJc w:val="left"/>
+      <w:pPr>
+        <w:ind w:left="4320" w:hanging="360"/>
+      </w:pPr>
+      <w:rPr>
+        <w:rFonts w:ascii="Wingdings" w:hAnsi="Wingdings" w:hint="default"/>
+      </w:rPr>
+    </w:lvl>
+    <w:lvl w:ilvl="6" w:tplc="40090001" w:tentative="1">
+      <w:start w:val="1"/>
+      <w:numFmt w:val="bullet"/>
+      <w:lvlText w:val=""/>
+      <w:lvlJc w:val="left"/>
+      <w:pPr>
+        <w:ind w:left="5040" w:hanging="360"/>
+      </w:pPr>
+      <w:rPr>
+        <w:rFonts w:ascii="Symbol" w:hAnsi="Symbol" w:hint="default"/>
+      </w:rPr>
+    </w:lvl>
+    <w:lvl w:ilvl="7" w:tplc="40090003" w:tentative="1">
+      <w:start w:val="1"/>
+      <w:numFmt w:val="bullet"/>
+      <w:lvlText w:val="o"/>
+      <w:lvlJc w:val="left"/>
+      <w:pPr>
+        <w:ind w:left="5760" w:hanging="360"/>
+      </w:pPr>
+      <w:rPr>
+        <w:rFonts w:ascii="Courier New" w:hAnsi="Courier New" w:cs="Courier New" w:hint="default"/>
+      </w:rPr>
+    </w:lvl>
+    <w:lvl w:ilvl="8" w:tplc="40090005" w:tentative="1">
+      <w:start w:val="1"/>
+      <w:numFmt w:val="bullet"/>
+      <w:lvlText w:val=""/>
+      <w:lvlJc w:val="left"/>
+      <w:pPr>
+        <w:ind w:left="6480" w:hanging="360"/>
+      </w:pPr>
+      <w:rPr>
+        <w:rFonts w:ascii="Wingdings" w:hAnsi="Wingdings" w:hint="default"/>
+      </w:rPr>
+    </w:lvl>
+  </w:abstractNum>
+  <w:abstractNum w:abstractNumId="30" w15:restartNumberingAfterBreak="0">
     <w:nsid w:val="77E01AA6"/>
     <w:multiLevelType w:val="hybridMultilevel"/>
     <w:tmpl w:val="6A56D57A"/>
@@ -19976,7 +23216,7 @@
       </w:rPr>
     </w:lvl>
   </w:abstractNum>
-  <w:abstractNum w:abstractNumId="21">
+  <w:abstractNum w:abstractNumId="31" w15:restartNumberingAfterBreak="0">
     <w:nsid w:val="7B802ADB"/>
     <w:multiLevelType w:val="hybridMultilevel"/>
     <w:tmpl w:val="ED1ABB82"/>
@@ -20065,7 +23305,7 @@
       </w:pPr>
     </w:lvl>
   </w:abstractNum>
-  <w:abstractNum w:abstractNumId="22">
+  <w:abstractNum w:abstractNumId="32" w15:restartNumberingAfterBreak="0">
     <w:nsid w:val="7F9133D7"/>
     <w:multiLevelType w:val="hybridMultilevel"/>
     <w:tmpl w:val="A6C67E82"/>
@@ -20154,80 +23394,110 @@
       </w:pPr>
     </w:lvl>
   </w:abstractNum>
-  <w:num w:numId="1">
+  <w:num w:numId="1" w16cid:durableId="952596725">
+    <w:abstractNumId w:val="30"/>
+  </w:num>
+  <w:num w:numId="2" w16cid:durableId="174734327">
+    <w:abstractNumId w:val="31"/>
+  </w:num>
+  <w:num w:numId="3" w16cid:durableId="1015156451">
+    <w:abstractNumId w:val="1"/>
+  </w:num>
+  <w:num w:numId="4" w16cid:durableId="1824614159">
+    <w:abstractNumId w:val="11"/>
+  </w:num>
+  <w:num w:numId="5" w16cid:durableId="471873866">
+    <w:abstractNumId w:val="15"/>
+  </w:num>
+  <w:num w:numId="6" w16cid:durableId="1385370346">
+    <w:abstractNumId w:val="8"/>
+  </w:num>
+  <w:num w:numId="7" w16cid:durableId="280654652">
+    <w:abstractNumId w:val="13"/>
+  </w:num>
+  <w:num w:numId="8" w16cid:durableId="639963335">
+    <w:abstractNumId w:val="32"/>
+  </w:num>
+  <w:num w:numId="9" w16cid:durableId="596256219">
+    <w:abstractNumId w:val="22"/>
+  </w:num>
+  <w:num w:numId="10" w16cid:durableId="826557369">
+    <w:abstractNumId w:val="18"/>
+  </w:num>
+  <w:num w:numId="11" w16cid:durableId="1086195194">
+    <w:abstractNumId w:val="3"/>
+  </w:num>
+  <w:num w:numId="12" w16cid:durableId="666399869">
+    <w:abstractNumId w:val="2"/>
+  </w:num>
+  <w:num w:numId="13" w16cid:durableId="859469149">
     <w:abstractNumId w:val="20"/>
   </w:num>
-  <w:num w:numId="2">
-    <w:abstractNumId w:val="21"/>
+  <w:num w:numId="14" w16cid:durableId="1971355236">
+    <w:abstractNumId w:val="5"/>
   </w:num>
-  <w:num w:numId="3">
-    <w:abstractNumId w:val="1"/>
+  <w:num w:numId="15" w16cid:durableId="1458791658">
+    <w:abstractNumId w:val="24"/>
   </w:num>
-  <w:num w:numId="4">
-    <w:abstractNumId w:val="8"/>
+  <w:num w:numId="16" w16cid:durableId="539981124">
+    <w:abstractNumId w:val="14"/>
   </w:num>
-  <w:num w:numId="5">
-    <w:abstractNumId w:val="11"/>
+  <w:num w:numId="17" w16cid:durableId="35587968">
+    <w:abstractNumId w:val="27"/>
   </w:num>
-  <w:num w:numId="6">
+  <w:num w:numId="18" w16cid:durableId="1933780796">
+    <w:abstractNumId w:val="17"/>
+  </w:num>
+  <w:num w:numId="19" w16cid:durableId="1415280595">
+    <w:abstractNumId w:val="26"/>
+  </w:num>
+  <w:num w:numId="20" w16cid:durableId="1879932884">
+    <w:abstractNumId w:val="4"/>
+  </w:num>
+  <w:num w:numId="21" w16cid:durableId="1350906267">
+    <w:abstractNumId w:val="23"/>
+  </w:num>
+  <w:num w:numId="22" w16cid:durableId="1654063490">
+    <w:abstractNumId w:val="6"/>
+  </w:num>
+  <w:num w:numId="23" w16cid:durableId="1588877465">
+    <w:abstractNumId w:val="0"/>
+  </w:num>
+  <w:num w:numId="24" w16cid:durableId="1882858135">
+    <w:abstractNumId w:val="29"/>
+  </w:num>
+  <w:num w:numId="25" w16cid:durableId="656305843">
+    <w:abstractNumId w:val="10"/>
+  </w:num>
+  <w:num w:numId="26" w16cid:durableId="492063870">
+    <w:abstractNumId w:val="16"/>
+  </w:num>
+  <w:num w:numId="27" w16cid:durableId="1865631418">
     <w:abstractNumId w:val="7"/>
   </w:num>
-  <w:num w:numId="7">
+  <w:num w:numId="28" w16cid:durableId="2060981907">
     <w:abstractNumId w:val="9"/>
   </w:num>
-  <w:num w:numId="8">
-    <w:abstractNumId w:val="22"/>
+  <w:num w:numId="29" w16cid:durableId="521430821">
+    <w:abstractNumId w:val="12"/>
   </w:num>
-  <w:num w:numId="9">
-    <w:abstractNumId w:val="15"/>
+  <w:num w:numId="30" w16cid:durableId="1282033098">
+    <w:abstractNumId w:val="28"/>
   </w:num>
-  <w:num w:numId="10">
-    <w:abstractNumId w:val="13"/>
-  </w:num>
-  <w:num w:numId="11">
-    <w:abstractNumId w:val="3"/>
-  </w:num>
-  <w:num w:numId="12">
-    <w:abstractNumId w:val="2"/>
-  </w:num>
-  <w:num w:numId="13">
-    <w:abstractNumId w:val="14"/>
-  </w:num>
-  <w:num w:numId="14">
-    <w:abstractNumId w:val="5"/>
-  </w:num>
-  <w:num w:numId="15">
-    <w:abstractNumId w:val="17"/>
-  </w:num>
-  <w:num w:numId="16">
-    <w:abstractNumId w:val="10"/>
-  </w:num>
-  <w:num w:numId="17">
+  <w:num w:numId="31" w16cid:durableId="235214831">
     <w:abstractNumId w:val="19"/>
   </w:num>
-  <w:num w:numId="18">
-    <w:abstractNumId w:val="12"/>
+  <w:num w:numId="32" w16cid:durableId="1192184154">
+    <w:abstractNumId w:val="25"/>
   </w:num>
-  <w:num w:numId="19">
-    <w:abstractNumId w:val="18"/>
-  </w:num>
-  <w:num w:numId="20">
-    <w:abstractNumId w:val="4"/>
-  </w:num>
-  <w:num w:numId="21">
-    <w:abstractNumId w:val="16"/>
-  </w:num>
-  <w:num w:numId="22">
-    <w:abstractNumId w:val="6"/>
-  </w:num>
-  <w:num w:numId="23">
-    <w:abstractNumId w:val="0"/>
+  <w:num w:numId="33" w16cid:durableId="1923828617">
+    <w:abstractNumId w:val="21"/>
   </w:num>
 </w:numbering>
 </file>
 
 <file path=word/styles.xml><?xml version="1.0" encoding="utf-8"?>
-<w:styles xmlns:mc="http://schemas.openxmlformats.org/markup-compatibility/2006" xmlns:r="http://schemas.openxmlformats.org/officeDocument/2006/relationships" xmlns:w="http://schemas.openxmlformats.org/wordprocessingml/2006/main" xmlns:w14="http://schemas.microsoft.com/office/word/2010/wordml" xmlns:w15="http://schemas.microsoft.com/office/word/2012/wordml" mc:Ignorable="w14 w15">
+<w:styles xmlns:mc="http://schemas.openxmlformats.org/markup-compatibility/2006" xmlns:r="http://schemas.openxmlformats.org/officeDocument/2006/relationships" xmlns:w="http://schemas.openxmlformats.org/wordprocessingml/2006/main" xmlns:w14="http://schemas.microsoft.com/office/word/2010/wordml" xmlns:w15="http://schemas.microsoft.com/office/word/2012/wordml" xmlns:w16cex="http://schemas.microsoft.com/office/word/2018/wordml/cex" xmlns:w16cid="http://schemas.microsoft.com/office/word/2016/wordml/cid" xmlns:w16="http://schemas.microsoft.com/office/word/2018/wordml" xmlns:w16sdtdh="http://schemas.microsoft.com/office/word/2020/wordml/sdtdatahash" xmlns:w16se="http://schemas.microsoft.com/office/word/2015/wordml/symex" mc:Ignorable="w14 w15 w16se w16cid w16 w16cex w16sdtdh">
   <w:docDefaults>
     <w:rPrDefault>
       <w:rPr>
@@ -20245,7 +23515,7 @@
       </w:pPr>
     </w:pPrDefault>
   </w:docDefaults>
-  <w:latentStyles w:defLockedState="0" w:defUIPriority="99" w:defSemiHidden="0" w:defUnhideWhenUsed="0" w:defQFormat="0" w:count="371">
+  <w:latentStyles w:defLockedState="0" w:defUIPriority="99" w:defSemiHidden="0" w:defUnhideWhenUsed="0" w:defQFormat="0" w:count="376">
     <w:lsdException w:name="Normal" w:uiPriority="0" w:qFormat="1"/>
     <w:lsdException w:name="heading 1" w:uiPriority="9" w:qFormat="1"/>
     <w:lsdException w:name="heading 2" w:semiHidden="1" w:uiPriority="9" w:unhideWhenUsed="1" w:qFormat="1"/>
@@ -20617,10 +23887,58 @@
     <w:lsdException w:name="List Table 5 Dark Accent 6" w:uiPriority="50"/>
     <w:lsdException w:name="List Table 6 Colorful Accent 6" w:uiPriority="51"/>
     <w:lsdException w:name="List Table 7 Colorful Accent 6" w:uiPriority="52"/>
+    <w:lsdException w:name="Mention" w:semiHidden="1" w:unhideWhenUsed="1"/>
+    <w:lsdException w:name="Smart Hyperlink" w:semiHidden="1" w:unhideWhenUsed="1"/>
+    <w:lsdException w:name="Hashtag" w:semiHidden="1" w:unhideWhenUsed="1"/>
+    <w:lsdException w:name="Unresolved Mention" w:semiHidden="1" w:unhideWhenUsed="1"/>
+    <w:lsdException w:name="Smart Link" w:semiHidden="1" w:unhideWhenUsed="1"/>
   </w:latentStyles>
   <w:style w:type="paragraph" w:default="1" w:styleId="Normal">
     <w:name w:val="Normal"/>
     <w:qFormat/>
+  </w:style>
+  <w:style w:type="paragraph" w:styleId="Heading1">
+    <w:name w:val="heading 1"/>
+    <w:basedOn w:val="Normal"/>
+    <w:next w:val="Normal"/>
+    <w:link w:val="Heading1Char"/>
+    <w:uiPriority w:val="9"/>
+    <w:qFormat/>
+    <w:rsid w:val="003E7082"/>
+    <w:pPr>
+      <w:keepNext/>
+      <w:keepLines/>
+      <w:spacing w:before="240" w:after="0"/>
+      <w:outlineLvl w:val="0"/>
+    </w:pPr>
+    <w:rPr>
+      <w:rFonts w:asciiTheme="majorHAnsi" w:eastAsiaTheme="majorEastAsia" w:hAnsiTheme="majorHAnsi" w:cstheme="majorBidi"/>
+      <w:color w:val="2F5496" w:themeColor="accent1" w:themeShade="BF"/>
+      <w:sz w:val="32"/>
+      <w:szCs w:val="32"/>
+    </w:rPr>
+  </w:style>
+  <w:style w:type="paragraph" w:styleId="Heading2">
+    <w:name w:val="heading 2"/>
+    <w:basedOn w:val="Normal"/>
+    <w:next w:val="Normal"/>
+    <w:link w:val="Heading2Char"/>
+    <w:uiPriority w:val="9"/>
+    <w:unhideWhenUsed/>
+    <w:qFormat/>
+    <w:rsid w:val="003E7082"/>
+    <w:pPr>
+      <w:keepNext/>
+      <w:keepLines/>
+      <w:spacing w:before="40" w:after="0"/>
+      <w:outlineLvl w:val="1"/>
+    </w:pPr>
+    <w:rPr>
+      <w:rFonts w:asciiTheme="majorHAnsi" w:eastAsiaTheme="majorEastAsia" w:hAnsiTheme="majorHAnsi" w:cstheme="majorBidi"/>
+      <w:color w:val="2F5496" w:themeColor="accent1" w:themeShade="BF"/>
+      <w:sz w:val="26"/>
+      <w:szCs w:val="26"/>
+    </w:rPr>
   </w:style>
   <w:style w:type="paragraph" w:styleId="Heading3">
     <w:name w:val="heading 3"/>
@@ -20719,6 +24037,95 @@
     <w:rPr>
       <w:color w:val="0000FF"/>
       <w:u w:val="single"/>
+    </w:rPr>
+  </w:style>
+  <w:style w:type="paragraph" w:styleId="Header">
+    <w:name w:val="header"/>
+    <w:basedOn w:val="Normal"/>
+    <w:link w:val="HeaderChar"/>
+    <w:uiPriority w:val="99"/>
+    <w:unhideWhenUsed/>
+    <w:rsid w:val="000B72A7"/>
+    <w:pPr>
+      <w:tabs>
+        <w:tab w:val="center" w:pos="4536"/>
+        <w:tab w:val="right" w:pos="9072"/>
+      </w:tabs>
+      <w:spacing w:after="0" w:line="240" w:lineRule="auto"/>
+    </w:pPr>
+  </w:style>
+  <w:style w:type="character" w:customStyle="1" w:styleId="HeaderChar">
+    <w:name w:val="Header Char"/>
+    <w:basedOn w:val="DefaultParagraphFont"/>
+    <w:link w:val="Header"/>
+    <w:uiPriority w:val="99"/>
+    <w:rsid w:val="000B72A7"/>
+  </w:style>
+  <w:style w:type="paragraph" w:styleId="Footer">
+    <w:name w:val="footer"/>
+    <w:basedOn w:val="Normal"/>
+    <w:link w:val="FooterChar"/>
+    <w:uiPriority w:val="99"/>
+    <w:unhideWhenUsed/>
+    <w:rsid w:val="000B72A7"/>
+    <w:pPr>
+      <w:tabs>
+        <w:tab w:val="center" w:pos="4536"/>
+        <w:tab w:val="right" w:pos="9072"/>
+      </w:tabs>
+      <w:spacing w:after="0" w:line="240" w:lineRule="auto"/>
+    </w:pPr>
+  </w:style>
+  <w:style w:type="character" w:customStyle="1" w:styleId="FooterChar">
+    <w:name w:val="Footer Char"/>
+    <w:basedOn w:val="DefaultParagraphFont"/>
+    <w:link w:val="Footer"/>
+    <w:uiPriority w:val="99"/>
+    <w:rsid w:val="000B72A7"/>
+  </w:style>
+  <w:style w:type="character" w:customStyle="1" w:styleId="Heading1Char">
+    <w:name w:val="Heading 1 Char"/>
+    <w:basedOn w:val="DefaultParagraphFont"/>
+    <w:link w:val="Heading1"/>
+    <w:uiPriority w:val="9"/>
+    <w:rsid w:val="003E7082"/>
+    <w:rPr>
+      <w:rFonts w:asciiTheme="majorHAnsi" w:eastAsiaTheme="majorEastAsia" w:hAnsiTheme="majorHAnsi" w:cstheme="majorBidi"/>
+      <w:color w:val="2F5496" w:themeColor="accent1" w:themeShade="BF"/>
+      <w:sz w:val="32"/>
+      <w:szCs w:val="32"/>
+    </w:rPr>
+  </w:style>
+  <w:style w:type="character" w:customStyle="1" w:styleId="Heading2Char">
+    <w:name w:val="Heading 2 Char"/>
+    <w:basedOn w:val="DefaultParagraphFont"/>
+    <w:link w:val="Heading2"/>
+    <w:uiPriority w:val="9"/>
+    <w:rsid w:val="003E7082"/>
+    <w:rPr>
+      <w:rFonts w:asciiTheme="majorHAnsi" w:eastAsiaTheme="majorEastAsia" w:hAnsiTheme="majorHAnsi" w:cstheme="majorBidi"/>
+      <w:color w:val="2F5496" w:themeColor="accent1" w:themeShade="BF"/>
+      <w:sz w:val="26"/>
+      <w:szCs w:val="26"/>
+    </w:rPr>
+  </w:style>
+  <w:style w:type="paragraph" w:styleId="NormalWeb">
+    <w:name w:val="Normal (Web)"/>
+    <w:basedOn w:val="Normal"/>
+    <w:uiPriority w:val="99"/>
+    <w:semiHidden/>
+    <w:unhideWhenUsed/>
+    <w:rsid w:val="00F361A5"/>
+    <w:pPr>
+      <w:spacing w:before="100" w:beforeAutospacing="1" w:after="100" w:afterAutospacing="1" w:line="240" w:lineRule="auto"/>
+    </w:pPr>
+    <w:rPr>
+      <w:rFonts w:ascii="Times New Roman" w:eastAsia="Times New Roman" w:hAnsi="Times New Roman" w:cs="Times New Roman"/>
+      <w:kern w:val="0"/>
+      <w:sz w:val="24"/>
+      <w:szCs w:val="24"/>
+      <w:lang w:eastAsia="en-IN"/>
+      <w14:ligatures w14:val="none"/>
     </w:rPr>
   </w:style>
 </w:styles>

--- a/Notes/DL_notes.docx
+++ b/Notes/DL_notes.docx
@@ -3092,6 +3092,7 @@
     </w:p>
     <w:p>
       <w:pPr>
+        <w:jc w:val="both"/>
         <w:rPr>
           <w:lang w:val="en-US"/>
         </w:rPr>
@@ -3116,6 +3117,7 @@
           <w:ilvl w:val="0"/>
           <w:numId w:val="1"/>
         </w:numPr>
+        <w:jc w:val="both"/>
         <w:rPr>
           <w:lang w:val="en-US"/>
         </w:rPr>
@@ -3164,6 +3166,7 @@
           <w:ilvl w:val="0"/>
           <w:numId w:val="1"/>
         </w:numPr>
+        <w:jc w:val="both"/>
         <w:rPr>
           <w:lang w:val="en-US"/>
         </w:rPr>
@@ -3177,22 +3180,537 @@
     </w:p>
     <w:p>
       <w:pPr>
-        <w:rPr>
-          <w:lang w:val="en-US"/>
-        </w:rPr>
-      </w:pPr>
-    </w:p>
-    <w:p>
-      <w:pPr>
-        <w:rPr>
-          <w:lang w:val="en-US"/>
-        </w:rPr>
-      </w:pPr>
-      <w:r>
-        <w:rPr>
-          <w:lang w:val="en-US"/>
-        </w:rPr>
-        <w:t>CNN: Architecture is as such where you have Image arrays as input and then you</w:t>
+        <w:jc w:val="both"/>
+        <w:rPr>
+          <w:lang w:val="en-US"/>
+        </w:rPr>
+      </w:pPr>
+    </w:p>
+    <w:p>
+      <w:pPr>
+        <w:jc w:val="both"/>
+        <w:rPr>
+          <w:lang w:val="en-US"/>
+        </w:rPr>
+      </w:pPr>
+      <w:r>
+        <w:rPr>
+          <w:b/>
+          <w:bCs/>
+          <w:sz w:val="40"/>
+          <w:szCs w:val="40"/>
+          <w:lang w:val="en-US"/>
+        </w:rPr>
+        <w:t>CNN:</w:t>
+      </w:r>
+      <w:r>
+        <w:rPr>
+          <w:lang w:val="en-US"/>
+        </w:rPr>
+        <w:t xml:space="preserve"> </w:t>
+      </w:r>
+      <w:r>
+        <w:rPr>
+          <w:lang w:val="en-US"/>
+        </w:rPr>
+        <w:t xml:space="preserve"> </w:t>
+      </w:r>
+    </w:p>
+    <w:p>
+      <w:pPr>
+        <w:jc w:val="both"/>
+        <w:rPr>
+          <w:lang w:val="en-US"/>
+        </w:rPr>
+      </w:pPr>
+      <w:r>
+        <w:rPr>
+          <w:lang w:val="en-US"/>
+        </w:rPr>
+        <w:t>Why not use ANN on Image Data: let’s see what happens when you use ANN on image data:</w:t>
+      </w:r>
+    </w:p>
+    <w:p>
+      <w:pPr>
+        <w:pStyle w:val="ListParagraph"/>
+        <w:numPr>
+          <w:ilvl w:val="0"/>
+          <w:numId w:val="34"/>
+        </w:numPr>
+        <w:jc w:val="both"/>
+        <w:rPr>
+          <w:b/>
+          <w:bCs/>
+          <w:lang w:val="en-US"/>
+        </w:rPr>
+      </w:pPr>
+      <w:r>
+        <w:rPr>
+          <w:b/>
+          <w:bCs/>
+          <w:lang w:val="en-US"/>
+        </w:rPr>
+        <w:t>High computational cost:</w:t>
+      </w:r>
+    </w:p>
+    <w:p>
+      <w:pPr>
+        <w:pStyle w:val="ListParagraph"/>
+        <w:jc w:val="both"/>
+        <w:rPr>
+          <w:lang w:val="en-US"/>
+        </w:rPr>
+      </w:pPr>
+      <w:r>
+        <w:rPr>
+          <w:lang w:val="en-US"/>
+        </w:rPr>
+        <w:t>The first and obvious thing you have to do while using the ANN on image data is, you have to convert</w:t>
+      </w:r>
+      <w:r>
+        <w:rPr>
+          <w:lang w:val="en-US"/>
+        </w:rPr>
+        <w:t xml:space="preserve"> the horizontal pixels into vertical inputs and stack each horizontal layer of pixel </w:t>
+      </w:r>
+      <w:r>
+        <w:rPr>
+          <w:lang w:val="en-US"/>
+        </w:rPr>
+        <w:t xml:space="preserve">vertically and ultimately give that many number of the inputs to the model, which makes very </w:t>
+      </w:r>
+      <w:r>
+        <w:rPr>
+          <w:lang w:val="en-US"/>
+        </w:rPr>
+        <w:t xml:space="preserve">high </w:t>
+      </w:r>
+      <w:r>
+        <w:rPr>
+          <w:lang w:val="en-US"/>
+        </w:rPr>
+        <w:t xml:space="preserve">no. of inputs </w:t>
+      </w:r>
+      <w:r>
+        <w:rPr>
+          <w:lang w:val="en-US"/>
+        </w:rPr>
+        <w:t>to the models and that many connections will be made. Let’s suppose you have image of 1000 X 1000</w:t>
+      </w:r>
+      <w:r>
+        <w:rPr>
+          <w:lang w:val="en-US"/>
+        </w:rPr>
+        <w:t xml:space="preserve"> then (1000000) inputs will be given to the model which makes computation so heavy.</w:t>
+      </w:r>
+    </w:p>
+    <w:p>
+      <w:pPr>
+        <w:pStyle w:val="ListParagraph"/>
+        <w:jc w:val="both"/>
+        <w:rPr>
+          <w:lang w:val="en-US"/>
+        </w:rPr>
+      </w:pPr>
+    </w:p>
+    <w:p>
+      <w:pPr>
+        <w:pStyle w:val="ListParagraph"/>
+        <w:numPr>
+          <w:ilvl w:val="0"/>
+          <w:numId w:val="34"/>
+        </w:numPr>
+        <w:jc w:val="both"/>
+        <w:rPr>
+          <w:lang w:val="en-US"/>
+        </w:rPr>
+      </w:pPr>
+      <w:r>
+        <w:rPr>
+          <w:lang w:val="en-US"/>
+        </w:rPr>
+        <w:t xml:space="preserve">Overfitting: As there are so many no. of connections and parameters there is chance of high overfitting in the model. </w:t>
+      </w:r>
+    </w:p>
+    <w:p>
+      <w:pPr>
+        <w:pStyle w:val="ListParagraph"/>
+        <w:numPr>
+          <w:ilvl w:val="0"/>
+          <w:numId w:val="34"/>
+        </w:numPr>
+        <w:jc w:val="both"/>
+        <w:rPr>
+          <w:lang w:val="en-US"/>
+        </w:rPr>
+      </w:pPr>
+      <w:r>
+        <w:rPr>
+          <w:lang w:val="en-US"/>
+        </w:rPr>
+        <w:lastRenderedPageBreak/>
+        <w:t>Loss of important spatial arrangements of the pixels: e.g. from the image, where the 2D essence of the data is lost. i.e. when you convert a 2D data into one 1D it loses the 2D meaning representation</w:t>
+      </w:r>
+      <w:r>
+        <w:rPr>
+          <w:lang w:val="en-US"/>
+        </w:rPr>
+        <w:t>. (e.g. dog eyes and nose distance will be lost now in one 1D as they are sequential now earlier there was concept of distance between eyes, nose and lot when those pixels were in 2D)</w:t>
+      </w:r>
+    </w:p>
+    <w:p>
+      <w:pPr>
+        <w:jc w:val="both"/>
+        <w:rPr>
+          <w:lang w:val="en-US"/>
+        </w:rPr>
+      </w:pPr>
+    </w:p>
+    <w:p>
+      <w:pPr>
+        <w:jc w:val="both"/>
+        <w:rPr>
+          <w:sz w:val="56"/>
+          <w:szCs w:val="56"/>
+          <w:lang w:val="en-US"/>
+        </w:rPr>
+      </w:pPr>
+      <w:r>
+        <w:rPr>
+          <w:sz w:val="56"/>
+          <w:szCs w:val="56"/>
+          <w:lang w:val="en-US"/>
+        </w:rPr>
+        <w:t xml:space="preserve">Image </w:t>
+      </w:r>
+    </w:p>
+    <w:p>
+      <w:pPr>
+        <w:jc w:val="both"/>
+        <w:rPr>
+          <w:lang w:val="en-US"/>
+        </w:rPr>
+      </w:pPr>
+    </w:p>
+    <w:p>
+      <w:pPr>
+        <w:jc w:val="both"/>
+        <w:rPr>
+          <w:lang w:val="en-US"/>
+        </w:rPr>
+      </w:pPr>
+    </w:p>
+    <w:p>
+      <w:pPr>
+        <w:jc w:val="both"/>
+        <w:rPr>
+          <w:lang w:val="en-US"/>
+        </w:rPr>
+      </w:pPr>
+      <w:r>
+        <w:rPr>
+          <w:lang w:val="en-US"/>
+        </w:rPr>
+        <w:t>Applications:</w:t>
+      </w:r>
+    </w:p>
+    <w:p>
+      <w:pPr>
+        <w:pStyle w:val="ListParagraph"/>
+        <w:numPr>
+          <w:ilvl w:val="0"/>
+          <w:numId w:val="35"/>
+        </w:numPr>
+        <w:jc w:val="both"/>
+        <w:rPr>
+          <w:lang w:val="en-US"/>
+        </w:rPr>
+      </w:pPr>
+      <w:r>
+        <w:rPr>
+          <w:lang w:val="en-US"/>
+        </w:rPr>
+        <w:t>Image classification on labeled data</w:t>
+      </w:r>
+      <w:r>
+        <w:rPr>
+          <w:lang w:val="en-US"/>
+        </w:rPr>
+        <w:t>.</w:t>
+      </w:r>
+    </w:p>
+    <w:p>
+      <w:pPr>
+        <w:pStyle w:val="ListParagraph"/>
+        <w:numPr>
+          <w:ilvl w:val="0"/>
+          <w:numId w:val="35"/>
+        </w:numPr>
+        <w:jc w:val="both"/>
+        <w:rPr>
+          <w:lang w:val="en-US"/>
+        </w:rPr>
+      </w:pPr>
+      <w:r>
+        <w:rPr>
+          <w:lang w:val="en-US"/>
+        </w:rPr>
+        <w:t>Object</w:t>
+      </w:r>
+      <w:r>
+        <w:rPr>
+          <w:lang w:val="en-US"/>
+        </w:rPr>
+        <w:t xml:space="preserve"> </w:t>
+      </w:r>
+      <w:r>
+        <w:rPr>
+          <w:lang w:val="en-US"/>
+        </w:rPr>
+        <w:t>detection:</w:t>
+      </w:r>
+      <w:r>
+        <w:rPr>
+          <w:lang w:val="en-US"/>
+        </w:rPr>
+        <w:t xml:space="preserve"> Detecting objects in the image.</w:t>
+      </w:r>
+    </w:p>
+    <w:p>
+      <w:pPr>
+        <w:pStyle w:val="ListParagraph"/>
+        <w:numPr>
+          <w:ilvl w:val="0"/>
+          <w:numId w:val="35"/>
+        </w:numPr>
+        <w:jc w:val="both"/>
+        <w:rPr>
+          <w:lang w:val="en-US"/>
+        </w:rPr>
+      </w:pPr>
+      <w:r>
+        <w:rPr>
+          <w:lang w:val="en-US"/>
+        </w:rPr>
+        <w:t>Facial recognition</w:t>
+      </w:r>
+      <w:r>
+        <w:rPr>
+          <w:lang w:val="en-US"/>
+        </w:rPr>
+        <w:t>: recognized unique facial features and hence unique face.</w:t>
+      </w:r>
+    </w:p>
+    <w:p>
+      <w:pPr>
+        <w:pStyle w:val="ListParagraph"/>
+        <w:numPr>
+          <w:ilvl w:val="0"/>
+          <w:numId w:val="35"/>
+        </w:numPr>
+        <w:jc w:val="both"/>
+        <w:rPr>
+          <w:lang w:val="en-US"/>
+        </w:rPr>
+      </w:pPr>
+      <w:r>
+        <w:rPr>
+          <w:lang w:val="en-US"/>
+        </w:rPr>
+        <w:t>Semantic Segmentation.</w:t>
+      </w:r>
+      <w:r>
+        <w:rPr>
+          <w:lang w:val="en-US"/>
+        </w:rPr>
+        <w:t xml:space="preserve"> Pixel level </w:t>
+      </w:r>
+      <w:r>
+        <w:rPr>
+          <w:lang w:val="en-US"/>
+        </w:rPr>
+        <w:t xml:space="preserve">object detection. i.e. each pixel is labeled as particular object </w:t>
+      </w:r>
+    </w:p>
+    <w:p>
+      <w:pPr>
+        <w:pStyle w:val="ListParagraph"/>
+        <w:numPr>
+          <w:ilvl w:val="0"/>
+          <w:numId w:val="35"/>
+        </w:numPr>
+        <w:jc w:val="both"/>
+        <w:rPr>
+          <w:lang w:val="en-US"/>
+        </w:rPr>
+      </w:pPr>
+      <w:r>
+        <w:rPr>
+          <w:lang w:val="en-US"/>
+        </w:rPr>
+        <w:t>And many more.</w:t>
+      </w:r>
+    </w:p>
+    <w:p>
+      <w:pPr>
+        <w:jc w:val="both"/>
+        <w:rPr>
+          <w:lang w:val="en-US"/>
+        </w:rPr>
+      </w:pPr>
+    </w:p>
+    <w:p>
+      <w:pPr>
+        <w:jc w:val="both"/>
+        <w:rPr>
+          <w:lang w:val="en-US"/>
+        </w:rPr>
+      </w:pPr>
+      <w:r>
+        <w:rPr>
+          <w:lang w:val="en-US"/>
+        </w:rPr>
+        <w:t>Resemblance with Human brain image recognition:</w:t>
+      </w:r>
+    </w:p>
+    <w:p>
+      <w:pPr>
+        <w:jc w:val="both"/>
+        <w:rPr>
+          <w:lang w:val="en-US"/>
+        </w:rPr>
+      </w:pPr>
+      <w:r>
+        <w:rPr>
+          <w:lang w:val="en-US"/>
+        </w:rPr>
+        <w:t>CNN are inspired by human brain and has similar image processing mechanism.</w:t>
+      </w:r>
+    </w:p>
+    <w:p>
+      <w:pPr>
+        <w:jc w:val="both"/>
+        <w:rPr>
+          <w:lang w:val="en-US"/>
+        </w:rPr>
+      </w:pPr>
+      <w:r>
+        <w:rPr>
+          <w:lang w:val="en-US"/>
+        </w:rPr>
+        <w:t xml:space="preserve">Initial </w:t>
+      </w:r>
+      <w:r>
+        <w:rPr>
+          <w:lang w:val="en-US"/>
+        </w:rPr>
+        <w:t>lower-level</w:t>
+      </w:r>
+      <w:r>
+        <w:rPr>
+          <w:lang w:val="en-US"/>
+        </w:rPr>
+        <w:t xml:space="preserve"> features </w:t>
+      </w:r>
+      <w:r>
+        <w:rPr>
+          <w:lang w:val="en-US"/>
+        </w:rPr>
+        <w:t>detect</w:t>
+      </w:r>
+      <w:r>
+        <w:rPr>
+          <w:lang w:val="en-US"/>
+        </w:rPr>
+        <w:t xml:space="preserve"> the </w:t>
+      </w:r>
+      <w:r>
+        <w:rPr>
+          <w:lang w:val="en-US"/>
+        </w:rPr>
+        <w:t>simpler outer features of the images like the human brain cell does</w:t>
+      </w:r>
+      <w:r>
+        <w:rPr>
+          <w:lang w:val="en-US"/>
+        </w:rPr>
+        <w:t xml:space="preserve">, for different image features </w:t>
+      </w:r>
+      <w:r>
+        <w:rPr>
+          <w:lang w:val="en-US"/>
+        </w:rPr>
+        <w:t>different brain cell gets activated meaning different brain cell detects the different image feature. Human brain has simple and complex brain cells, simple brain cells detect the</w:t>
+      </w:r>
+      <w:r>
+        <w:rPr>
+          <w:lang w:val="en-US"/>
+        </w:rPr>
+        <w:t xml:space="preserve"> simpler outer features whereas the complex brain cells get trigger</w:t>
+      </w:r>
+      <w:r>
+        <w:rPr>
+          <w:lang w:val="en-US"/>
+        </w:rPr>
+        <w:t>e</w:t>
+      </w:r>
+      <w:r>
+        <w:rPr>
+          <w:lang w:val="en-US"/>
+        </w:rPr>
+        <w:t xml:space="preserve">d and detects the more complex </w:t>
+      </w:r>
+      <w:r>
+        <w:rPr>
+          <w:lang w:val="en-US"/>
+        </w:rPr>
+        <w:t xml:space="preserve">patterns. </w:t>
+      </w:r>
+    </w:p>
+    <w:p>
+      <w:pPr>
+        <w:jc w:val="both"/>
+        <w:rPr>
+          <w:lang w:val="en-US"/>
+        </w:rPr>
+      </w:pPr>
+      <w:r>
+        <w:rPr>
+          <w:lang w:val="en-US"/>
+        </w:rPr>
+        <w:t xml:space="preserve">Exact similar thing happens in the CNN as well the </w:t>
+      </w:r>
+      <w:r>
+        <w:rPr>
+          <w:lang w:val="en-US"/>
+        </w:rPr>
+        <w:t>simpler</w:t>
+      </w:r>
+      <w:r>
+        <w:rPr>
+          <w:lang w:val="en-US"/>
+        </w:rPr>
+        <w:t xml:space="preserve"> features are detected by initial filters and as layer by layer you move with different filtering you sort of add those outputs with more complex features detected </w:t>
+      </w:r>
+      <w:r>
+        <w:rPr>
+          <w:lang w:val="en-US"/>
+        </w:rPr>
+        <w:t>by the later filters and this is how CNN recognizes the entire image pattern.</w:t>
+      </w:r>
+    </w:p>
+    <w:p>
+      <w:pPr>
+        <w:jc w:val="both"/>
+        <w:rPr>
+          <w:lang w:val="en-US"/>
+        </w:rPr>
+      </w:pPr>
+      <w:r>
+        <w:rPr>
+          <w:lang w:val="en-US"/>
+        </w:rPr>
+        <w:t>Architecture is as such where you have Image arrays as input and then you</w:t>
       </w:r>
       <w:r>
         <w:rPr>
@@ -3220,6 +3738,7 @@
           <w:ilvl w:val="0"/>
           <w:numId w:val="1"/>
         </w:numPr>
+        <w:jc w:val="both"/>
         <w:rPr>
           <w:lang w:val="en-US"/>
         </w:rPr>
@@ -3229,6 +3748,12 @@
           <w:lang w:val="en-US"/>
         </w:rPr>
         <w:t>Reduced array shape</w:t>
+      </w:r>
+      <w:r>
+        <w:rPr>
+          <w:lang w:val="en-US"/>
+        </w:rPr>
+        <w:t>.</w:t>
       </w:r>
     </w:p>
     <w:p>
@@ -3238,6 +3763,7 @@
           <w:ilvl w:val="0"/>
           <w:numId w:val="1"/>
         </w:numPr>
+        <w:jc w:val="both"/>
         <w:rPr>
           <w:lang w:val="en-US"/>
         </w:rPr>
@@ -3247,6 +3773,12 @@
           <w:lang w:val="en-US"/>
         </w:rPr>
         <w:t>More impact to the centered pixels</w:t>
+      </w:r>
+      <w:r>
+        <w:rPr>
+          <w:lang w:val="en-US"/>
+        </w:rPr>
+        <w:t>.</w:t>
       </w:r>
     </w:p>
     <w:p>
@@ -3256,6 +3788,7 @@
           <w:ilvl w:val="0"/>
           <w:numId w:val="1"/>
         </w:numPr>
+        <w:jc w:val="both"/>
         <w:rPr>
           <w:lang w:val="en-US"/>
         </w:rPr>
@@ -3265,6 +3798,12 @@
           <w:lang w:val="en-US"/>
         </w:rPr>
         <w:t>Overfitting</w:t>
+      </w:r>
+      <w:r>
+        <w:rPr>
+          <w:lang w:val="en-US"/>
+        </w:rPr>
+        <w:t>.</w:t>
       </w:r>
     </w:p>
     <w:p>
@@ -3274,6 +3813,7 @@
           <w:ilvl w:val="0"/>
           <w:numId w:val="1"/>
         </w:numPr>
+        <w:jc w:val="both"/>
         <w:rPr>
           <w:lang w:val="en-US"/>
         </w:rPr>
@@ -3292,15 +3832,22 @@
           <w:ilvl w:val="0"/>
           <w:numId w:val="1"/>
         </w:numPr>
-        <w:rPr>
-          <w:lang w:val="en-US"/>
-        </w:rPr>
-      </w:pPr>
-      <w:r>
-        <w:rPr>
-          <w:lang w:val="en-US"/>
-        </w:rPr>
-        <w:t xml:space="preserve">Memory issue </w:t>
+        <w:jc w:val="both"/>
+        <w:rPr>
+          <w:lang w:val="en-US"/>
+        </w:rPr>
+      </w:pPr>
+      <w:r>
+        <w:rPr>
+          <w:lang w:val="en-US"/>
+        </w:rPr>
+        <w:t>Memory issue</w:t>
+      </w:r>
+      <w:r>
+        <w:rPr>
+          <w:lang w:val="en-US"/>
+        </w:rPr>
+        <w:t>.</w:t>
       </w:r>
     </w:p>
     <w:p>
@@ -3310,6 +3857,7 @@
           <w:ilvl w:val="0"/>
           <w:numId w:val="1"/>
         </w:numPr>
+        <w:jc w:val="both"/>
         <w:rPr>
           <w:lang w:val="en-US"/>
         </w:rPr>
@@ -3324,6 +3872,7 @@
     <w:p>
       <w:pPr>
         <w:ind w:left="360"/>
+        <w:jc w:val="both"/>
         <w:rPr>
           <w:lang w:val="en-US"/>
         </w:rPr>
@@ -3360,6 +3909,7 @@
           <w:ilvl w:val="0"/>
           <w:numId w:val="1"/>
         </w:numPr>
+        <w:jc w:val="both"/>
         <w:rPr>
           <w:lang w:val="en-US"/>
         </w:rPr>
@@ -3402,6 +3952,7 @@
           <w:ilvl w:val="0"/>
           <w:numId w:val="1"/>
         </w:numPr>
+        <w:jc w:val="both"/>
         <w:rPr>
           <w:lang w:val="en-US"/>
         </w:rPr>
@@ -3411,7 +3962,19 @@
           <w:lang w:val="en-US"/>
         </w:rPr>
         <w:lastRenderedPageBreak/>
-        <w:t>For 3D you do the same but with 3D filter but the output you get is 2D array only after every entire operation. Cause the</w:t>
+        <w:t>For 3D you do the same but with 3D filte</w:t>
+      </w:r>
+      <w:r>
+        <w:rPr>
+          <w:lang w:val="en-US"/>
+        </w:rPr>
+        <w:t xml:space="preserve">r the </w:t>
+      </w:r>
+      <w:r>
+        <w:rPr>
+          <w:lang w:val="en-US"/>
+        </w:rPr>
+        <w:t>output you get is 2D array only after every entire operation. Cause the</w:t>
       </w:r>
       <w:r>
         <w:rPr>
@@ -3522,140 +4085,6 @@
           <w:lang w:val="en-US"/>
         </w:rPr>
         <w:t xml:space="preserve"> </w:t>
-      </w:r>
-    </w:p>
-    <w:p>
-      <w:pPr>
-        <w:ind w:left="360"/>
-        <w:rPr>
-          <w:lang w:val="en-US"/>
-        </w:rPr>
-      </w:pPr>
-      <w:r>
-        <w:rPr>
-          <w:lang w:val="en-US"/>
-        </w:rPr>
-        <w:t xml:space="preserve">Trainable </w:t>
-      </w:r>
-      <w:r>
-        <w:rPr>
-          <w:lang w:val="en-US"/>
-        </w:rPr>
-        <w:t>parameters:</w:t>
-      </w:r>
-      <w:r>
-        <w:rPr>
-          <w:lang w:val="en-US"/>
-        </w:rPr>
-        <w:t xml:space="preserve"> What you calculate weights and biases rights. (Keep the same principle here as well)</w:t>
-      </w:r>
-      <w:r>
-        <w:rPr>
-          <w:lang w:val="en-US"/>
-        </w:rPr>
-        <w:t xml:space="preserve">: </w:t>
-      </w:r>
-    </w:p>
-    <w:p>
-      <w:pPr>
-        <w:ind w:left="360"/>
-        <w:rPr>
-          <w:lang w:val="en-US"/>
-        </w:rPr>
-      </w:pPr>
-      <w:r>
-        <w:rPr>
-          <w:lang w:val="en-US"/>
-        </w:rPr>
-        <w:t xml:space="preserve">What could be the trainable </w:t>
-      </w:r>
-      <w:r>
-        <w:rPr>
-          <w:lang w:val="en-US"/>
-        </w:rPr>
-        <w:t>parameter?</w:t>
-      </w:r>
-    </w:p>
-    <w:p>
-      <w:pPr>
-        <w:ind w:left="360"/>
-        <w:rPr>
-          <w:lang w:val="en-US"/>
-        </w:rPr>
-      </w:pPr>
-      <w:r>
-        <w:rPr>
-          <w:lang w:val="en-US"/>
-        </w:rPr>
-        <w:t xml:space="preserve">Feature maps does look like a trainable parameter but it is not is </w:t>
-      </w:r>
-      <w:r>
-        <w:rPr>
-          <w:lang w:val="en-US"/>
-        </w:rPr>
-        <w:t>it?</w:t>
-      </w:r>
-      <w:r>
-        <w:rPr>
-          <w:lang w:val="en-US"/>
-        </w:rPr>
-        <w:t>,</w:t>
-      </w:r>
-      <w:r>
-        <w:rPr>
-          <w:lang w:val="en-US"/>
-        </w:rPr>
-        <w:t xml:space="preserve"> </w:t>
-      </w:r>
-      <w:r>
-        <w:rPr>
-          <w:lang w:val="en-US"/>
-        </w:rPr>
-        <w:t xml:space="preserve"> Those arrays are something similar to the output the ANN. Not something but kind of exactly </w:t>
-      </w:r>
-      <w:r>
-        <w:rPr>
-          <w:lang w:val="en-US"/>
-        </w:rPr>
-        <w:t>like</w:t>
-      </w:r>
-      <w:r>
-        <w:rPr>
-          <w:lang w:val="en-US"/>
-        </w:rPr>
-        <w:t xml:space="preserve"> the output of the ANN</w:t>
-      </w:r>
-    </w:p>
-    <w:p>
-      <w:pPr>
-        <w:ind w:left="360"/>
-        <w:rPr>
-          <w:lang w:val="en-US"/>
-        </w:rPr>
-      </w:pPr>
-      <w:r>
-        <w:rPr>
-          <w:lang w:val="en-US"/>
-        </w:rPr>
-        <w:t xml:space="preserve">And then what is </w:t>
-      </w:r>
-      <w:r>
-        <w:rPr>
-          <w:lang w:val="en-US"/>
-        </w:rPr>
-        <w:t>like</w:t>
-      </w:r>
-      <w:r>
-        <w:rPr>
-          <w:lang w:val="en-US"/>
-        </w:rPr>
-        <w:t xml:space="preserve"> the </w:t>
-      </w:r>
-      <w:r>
-        <w:rPr>
-          <w:lang w:val="en-US"/>
-        </w:rPr>
-        <w:t>weights?</w:t>
       </w:r>
     </w:p>
     <w:p>
@@ -3665,58 +4094,65 @@
           <w:ilvl w:val="0"/>
           <w:numId w:val="1"/>
         </w:numPr>
-        <w:rPr>
-          <w:lang w:val="en-US"/>
-        </w:rPr>
-      </w:pPr>
-      <w:r>
-        <w:rPr>
-          <w:lang w:val="en-US"/>
-        </w:rPr>
-        <w:t>Filters are what we want to create and developed for a particular image</w:t>
-      </w:r>
-      <w:r>
-        <w:rPr>
-          <w:lang w:val="en-US"/>
-        </w:rPr>
-        <w:t xml:space="preserve"> cause those are the array</w:t>
-      </w:r>
-      <w:r>
-        <w:rPr>
-          <w:lang w:val="en-US"/>
-        </w:rPr>
-        <w:t xml:space="preserve">s </w:t>
-      </w:r>
-      <w:r>
-        <w:rPr>
-          <w:lang w:val="en-US"/>
-        </w:rPr>
-        <w:t xml:space="preserve">or rather values which are getting applied on our input and </w:t>
-      </w:r>
-      <w:r>
-        <w:rPr>
-          <w:lang w:val="en-US"/>
-        </w:rPr>
-        <w:t xml:space="preserve">producing output right. So, we have to decide those values and those exact values are nothing but the </w:t>
-      </w:r>
-      <w:r>
-        <w:rPr>
-          <w:lang w:val="en-US"/>
-        </w:rPr>
-        <w:t>comparatives of the weights</w:t>
-      </w:r>
-      <w:r>
-        <w:rPr>
-          <w:lang w:val="en-US"/>
-        </w:rPr>
-        <w:t>.</w:t>
-      </w:r>
-      <w:r>
-        <w:rPr>
-          <w:lang w:val="en-US"/>
-        </w:rPr>
-        <w:t xml:space="preserve"> </w:t>
-      </w:r>
+        <w:jc w:val="both"/>
+        <w:rPr>
+          <w:lang w:val="en-US"/>
+        </w:rPr>
+      </w:pPr>
+      <w:r>
+        <w:rPr>
+          <w:b/>
+          <w:bCs/>
+          <w:lang w:val="en-US"/>
+        </w:rPr>
+        <w:t xml:space="preserve">Feature Map: One feature Map after one filter operation. i.e. you combined those feature maps </w:t>
+      </w:r>
+      <w:r>
+        <w:rPr>
+          <w:b/>
+          <w:bCs/>
+          <w:lang w:val="en-US"/>
+        </w:rPr>
+        <w:t xml:space="preserve">(obviously as many feature maps as no. of filters into one </w:t>
+      </w:r>
+      <w:proofErr w:type="spellStart"/>
+      <w:r>
+        <w:rPr>
+          <w:b/>
+          <w:bCs/>
+          <w:lang w:val="en-US"/>
+        </w:rPr>
+        <w:t>nD</w:t>
+      </w:r>
+      <w:proofErr w:type="spellEnd"/>
+      <w:r>
+        <w:rPr>
+          <w:b/>
+          <w:bCs/>
+          <w:lang w:val="en-US"/>
+        </w:rPr>
+        <w:t xml:space="preserve"> array with n being no of filter for one convolutional layer.</w:t>
+      </w:r>
+    </w:p>
+    <w:p>
+      <w:pPr>
+        <w:pStyle w:val="ListParagraph"/>
+        <w:jc w:val="both"/>
+        <w:rPr>
+          <w:b/>
+          <w:bCs/>
+          <w:lang w:val="en-US"/>
+        </w:rPr>
+      </w:pPr>
+    </w:p>
+    <w:p>
+      <w:pPr>
+        <w:pStyle w:val="ListParagraph"/>
+        <w:jc w:val="both"/>
+        <w:rPr>
+          <w:lang w:val="en-US"/>
+        </w:rPr>
+      </w:pPr>
     </w:p>
     <w:p>
       <w:pPr>
@@ -3725,47 +4161,127 @@
           <w:ilvl w:val="0"/>
           <w:numId w:val="1"/>
         </w:numPr>
-        <w:rPr>
-          <w:lang w:val="en-US"/>
-        </w:rPr>
-      </w:pPr>
-      <w:r>
-        <w:rPr>
-          <w:lang w:val="en-US"/>
-        </w:rPr>
-        <w:t xml:space="preserve">And the biases of each filter </w:t>
+        <w:jc w:val="both"/>
+        <w:rPr>
+          <w:lang w:val="en-US"/>
+        </w:rPr>
+      </w:pPr>
+      <w:r>
+        <w:rPr>
+          <w:b/>
+          <w:bCs/>
+          <w:lang w:val="en-US"/>
+        </w:rPr>
+        <w:t>Images:</w:t>
+      </w:r>
+    </w:p>
+    <w:p>
+      <w:pPr>
+        <w:pStyle w:val="ListParagraph"/>
+        <w:jc w:val="both"/>
+        <w:rPr>
+          <w:b/>
+          <w:bCs/>
+          <w:lang w:val="en-US"/>
+        </w:rPr>
+      </w:pPr>
+    </w:p>
+    <w:p>
+      <w:pPr>
+        <w:pStyle w:val="ListParagraph"/>
+        <w:jc w:val="both"/>
+        <w:rPr>
+          <w:lang w:val="en-US"/>
+        </w:rPr>
+      </w:pPr>
+      <w:r>
+        <w:rPr>
+          <w:b/>
+          <w:bCs/>
+          <w:lang w:val="en-US"/>
+        </w:rPr>
+        <w:t xml:space="preserve">And notes for the 3r video as well. </w:t>
       </w:r>
     </w:p>
     <w:p>
       <w:pPr>
         <w:ind w:left="360"/>
-        <w:rPr>
-          <w:lang w:val="en-US"/>
-        </w:rPr>
-      </w:pPr>
-      <w:r>
-        <w:rPr>
-          <w:lang w:val="en-US"/>
-        </w:rPr>
-        <w:t>So, trainable parameters are</w:t>
-      </w:r>
-      <w:r>
-        <w:rPr>
-          <w:lang w:val="en-US"/>
-        </w:rPr>
-        <w:t xml:space="preserve"> size of the </w:t>
-      </w:r>
-      <w:r>
-        <w:rPr>
-          <w:lang w:val="en-US"/>
-        </w:rPr>
-        <w:t xml:space="preserve">( </w:t>
-      </w:r>
-      <w:r>
-        <w:rPr>
-          <w:lang w:val="en-US"/>
-        </w:rPr>
-        <w:t xml:space="preserve">filter array </w:t>
+        <w:jc w:val="both"/>
+        <w:rPr>
+          <w:lang w:val="en-US"/>
+        </w:rPr>
+      </w:pPr>
+      <w:r>
+        <w:rPr>
+          <w:lang w:val="en-US"/>
+        </w:rPr>
+        <w:t xml:space="preserve">Trainable </w:t>
+      </w:r>
+      <w:r>
+        <w:rPr>
+          <w:lang w:val="en-US"/>
+        </w:rPr>
+        <w:t>parameters:</w:t>
+      </w:r>
+      <w:r>
+        <w:rPr>
+          <w:lang w:val="en-US"/>
+        </w:rPr>
+        <w:t xml:space="preserve"> What you calculate weights and biases rights. (Keep the same principle here as well)</w:t>
+      </w:r>
+      <w:r>
+        <w:rPr>
+          <w:lang w:val="en-US"/>
+        </w:rPr>
+        <w:t xml:space="preserve">: </w:t>
+      </w:r>
+    </w:p>
+    <w:p>
+      <w:pPr>
+        <w:ind w:left="360"/>
+        <w:jc w:val="both"/>
+        <w:rPr>
+          <w:lang w:val="en-US"/>
+        </w:rPr>
+      </w:pPr>
+      <w:r>
+        <w:rPr>
+          <w:lang w:val="en-US"/>
+        </w:rPr>
+        <w:t xml:space="preserve">What could be the trainable </w:t>
+      </w:r>
+      <w:r>
+        <w:rPr>
+          <w:lang w:val="en-US"/>
+        </w:rPr>
+        <w:t>parameter?</w:t>
+      </w:r>
+    </w:p>
+    <w:p>
+      <w:pPr>
+        <w:ind w:left="360"/>
+        <w:jc w:val="both"/>
+        <w:rPr>
+          <w:lang w:val="en-US"/>
+        </w:rPr>
+      </w:pPr>
+      <w:r>
+        <w:rPr>
+          <w:lang w:val="en-US"/>
+        </w:rPr>
+        <w:t xml:space="preserve">Feature maps does look like a trainable parameter but it is not is </w:t>
+      </w:r>
+      <w:r>
+        <w:rPr>
+          <w:lang w:val="en-US"/>
+        </w:rPr>
+        <w:t>it?</w:t>
+      </w:r>
+      <w:r>
+        <w:rPr>
+          <w:lang w:val="en-US"/>
+        </w:rPr>
+        <w:t>,</w:t>
       </w:r>
       <w:r>
         <w:rPr>
@@ -3777,31 +4293,19 @@
         <w:rPr>
           <w:lang w:val="en-US"/>
         </w:rPr>
-        <w:t>*</w:t>
-      </w:r>
-      <w:r>
-        <w:rPr>
-          <w:lang w:val="en-US"/>
-        </w:rPr>
-        <w:t xml:space="preserve"> </w:t>
-      </w:r>
-      <w:r>
-        <w:rPr>
-          <w:lang w:val="en-US"/>
-        </w:rPr>
-        <w:t xml:space="preserve"> No. of. </w:t>
-      </w:r>
-      <w:r>
-        <w:rPr>
-          <w:lang w:val="en-US"/>
-        </w:rPr>
-        <w:t>Filters ) + biases</w:t>
-      </w:r>
-      <w:r>
-        <w:rPr>
-          <w:lang w:val="en-US"/>
-        </w:rPr>
-        <w:t>.</w:t>
+        <w:t xml:space="preserve"> Those arrays are something similar to the output the ANN. Not something but kind of exactly </w:t>
+      </w:r>
+      <w:r>
+        <w:rPr>
+          <w:lang w:val="en-US"/>
+        </w:rPr>
+        <w:t>like</w:t>
+      </w:r>
+      <w:r>
+        <w:rPr>
+          <w:lang w:val="en-US"/>
+        </w:rPr>
+        <w:t xml:space="preserve"> the output of the ANN</w:t>
       </w:r>
     </w:p>
     <w:p>
@@ -3815,69 +4319,25 @@
         <w:rPr>
           <w:lang w:val="en-US"/>
         </w:rPr>
-        <w:t xml:space="preserve">Main thing about the CNN that trainable parameters do not depends upon input parameters at all which was the case in ANN that was creating the high computational complexities and </w:t>
-      </w:r>
-      <w:r>
-        <w:rPr>
-          <w:lang w:val="en-US"/>
-        </w:rPr>
-        <w:t>memorization</w:t>
-      </w:r>
-      <w:r>
-        <w:rPr>
-          <w:lang w:val="en-US"/>
-        </w:rPr>
-        <w:t xml:space="preserve"> error</w:t>
-      </w:r>
-      <w:r>
-        <w:rPr>
-          <w:lang w:val="en-US"/>
-        </w:rPr>
-        <w:t>.</w:t>
-      </w:r>
-    </w:p>
-    <w:p>
-      <w:pPr>
-        <w:rPr>
-          <w:lang w:val="en-US"/>
-        </w:rPr>
-      </w:pPr>
-    </w:p>
-    <w:p>
-      <w:pPr>
-        <w:rPr>
-          <w:lang w:val="en-US"/>
-        </w:rPr>
-      </w:pPr>
-      <w:r>
-        <w:rPr>
-          <w:lang w:val="en-US"/>
-        </w:rPr>
-        <w:t xml:space="preserve">Padding and </w:t>
-      </w:r>
-      <w:r>
-        <w:rPr>
-          <w:lang w:val="en-US"/>
-        </w:rPr>
-        <w:t>Strides</w:t>
-      </w:r>
-      <w:r>
-        <w:rPr>
-          <w:lang w:val="en-US"/>
-        </w:rPr>
-        <w:t xml:space="preserve"> </w:t>
-      </w:r>
-      <w:r>
-        <w:rPr>
-          <w:lang w:val="en-US"/>
-        </w:rPr>
-        <w:t>:</w:t>
-      </w:r>
-      <w:r>
-        <w:rPr>
-          <w:lang w:val="en-US"/>
-        </w:rPr>
-        <w:t xml:space="preserve"> </w:t>
+        <w:t xml:space="preserve">And then what is </w:t>
+      </w:r>
+      <w:r>
+        <w:rPr>
+          <w:lang w:val="en-US"/>
+        </w:rPr>
+        <w:t>like</w:t>
+      </w:r>
+      <w:r>
+        <w:rPr>
+          <w:lang w:val="en-US"/>
+        </w:rPr>
+        <w:t xml:space="preserve"> the </w:t>
+      </w:r>
+      <w:r>
+        <w:rPr>
+          <w:lang w:val="en-US"/>
+        </w:rPr>
+        <w:t>weights?</w:t>
       </w:r>
     </w:p>
     <w:p>
@@ -3887,22 +4347,82 @@
           <w:ilvl w:val="0"/>
           <w:numId w:val="1"/>
         </w:numPr>
-        <w:rPr>
-          <w:lang w:val="en-US"/>
-        </w:rPr>
-      </w:pPr>
-    </w:p>
-    <w:p>
-      <w:pPr>
-        <w:rPr>
-          <w:lang w:val="en-US"/>
-        </w:rPr>
-      </w:pPr>
-      <w:r>
-        <w:rPr>
-          <w:lang w:val="en-US"/>
-        </w:rPr>
-        <w:t xml:space="preserve">Pooling : </w:t>
+        <w:jc w:val="both"/>
+        <w:rPr>
+          <w:lang w:val="en-US"/>
+        </w:rPr>
+      </w:pPr>
+      <w:r>
+        <w:rPr>
+          <w:lang w:val="en-US"/>
+        </w:rPr>
+        <w:t>Filters are what we want to create and developed for a particular image</w:t>
+      </w:r>
+      <w:r>
+        <w:rPr>
+          <w:lang w:val="en-US"/>
+        </w:rPr>
+        <w:t xml:space="preserve"> </w:t>
+      </w:r>
+      <w:r>
+        <w:rPr>
+          <w:lang w:val="en-US"/>
+        </w:rPr>
+        <w:t>because</w:t>
+      </w:r>
+      <w:r>
+        <w:rPr>
+          <w:lang w:val="en-US"/>
+        </w:rPr>
+        <w:t xml:space="preserve"> those are the array</w:t>
+      </w:r>
+      <w:r>
+        <w:rPr>
+          <w:lang w:val="en-US"/>
+        </w:rPr>
+        <w:t xml:space="preserve">s </w:t>
+      </w:r>
+      <w:r>
+        <w:rPr>
+          <w:lang w:val="en-US"/>
+        </w:rPr>
+        <w:t xml:space="preserve">or rather values which are getting applied on our input and </w:t>
+      </w:r>
+      <w:r>
+        <w:rPr>
+          <w:lang w:val="en-US"/>
+        </w:rPr>
+        <w:t xml:space="preserve">producing output right. So, we </w:t>
+      </w:r>
+      <w:r>
+        <w:rPr>
+          <w:lang w:val="en-US"/>
+        </w:rPr>
+        <w:t>must</w:t>
+      </w:r>
+      <w:r>
+        <w:rPr>
+          <w:lang w:val="en-US"/>
+        </w:rPr>
+        <w:t xml:space="preserve"> decide those values and those exact values are nothing but the </w:t>
+      </w:r>
+      <w:r>
+        <w:rPr>
+          <w:lang w:val="en-US"/>
+        </w:rPr>
+        <w:t>comparatives of the weights</w:t>
+      </w:r>
+      <w:r>
+        <w:rPr>
+          <w:lang w:val="en-US"/>
+        </w:rPr>
+        <w:t>.</w:t>
+      </w:r>
+      <w:r>
+        <w:rPr>
+          <w:lang w:val="en-US"/>
+        </w:rPr>
+        <w:t xml:space="preserve"> </w:t>
       </w:r>
     </w:p>
     <w:p>
@@ -3912,15 +4432,160 @@
           <w:ilvl w:val="0"/>
           <w:numId w:val="1"/>
         </w:numPr>
-        <w:rPr>
-          <w:lang w:val="en-US"/>
-        </w:rPr>
-      </w:pPr>
-      <w:r>
-        <w:rPr>
-          <w:lang w:val="en-US"/>
-        </w:rPr>
-        <w:t xml:space="preserve">Pooling solves two problems </w:t>
+        <w:jc w:val="both"/>
+        <w:rPr>
+          <w:lang w:val="en-US"/>
+        </w:rPr>
+      </w:pPr>
+      <w:r>
+        <w:rPr>
+          <w:lang w:val="en-US"/>
+        </w:rPr>
+        <w:t xml:space="preserve">And the biases of each filter </w:t>
+      </w:r>
+    </w:p>
+    <w:p>
+      <w:pPr>
+        <w:ind w:left="360"/>
+        <w:rPr>
+          <w:lang w:val="en-US"/>
+        </w:rPr>
+      </w:pPr>
+      <w:r>
+        <w:rPr>
+          <w:lang w:val="en-US"/>
+        </w:rPr>
+        <w:t>So, trainable parameters are</w:t>
+      </w:r>
+      <w:r>
+        <w:rPr>
+          <w:lang w:val="en-US"/>
+        </w:rPr>
+        <w:t xml:space="preserve"> size of the </w:t>
+      </w:r>
+      <w:r>
+        <w:rPr>
+          <w:lang w:val="en-US"/>
+        </w:rPr>
+        <w:t xml:space="preserve">( </w:t>
+      </w:r>
+      <w:r>
+        <w:rPr>
+          <w:lang w:val="en-US"/>
+        </w:rPr>
+        <w:t xml:space="preserve">filter array </w:t>
+      </w:r>
+      <w:r>
+        <w:rPr>
+          <w:lang w:val="en-US"/>
+        </w:rPr>
+        <w:t xml:space="preserve"> </w:t>
+      </w:r>
+      <w:r>
+        <w:rPr>
+          <w:lang w:val="en-US"/>
+        </w:rPr>
+        <w:t>*</w:t>
+      </w:r>
+      <w:r>
+        <w:rPr>
+          <w:lang w:val="en-US"/>
+        </w:rPr>
+        <w:t xml:space="preserve"> </w:t>
+      </w:r>
+      <w:r>
+        <w:rPr>
+          <w:lang w:val="en-US"/>
+        </w:rPr>
+        <w:t xml:space="preserve"> No. of. </w:t>
+      </w:r>
+      <w:r>
+        <w:rPr>
+          <w:lang w:val="en-US"/>
+        </w:rPr>
+        <w:t>Filters ) + biases</w:t>
+      </w:r>
+      <w:r>
+        <w:rPr>
+          <w:lang w:val="en-US"/>
+        </w:rPr>
+        <w:t>.</w:t>
+      </w:r>
+    </w:p>
+    <w:p>
+      <w:pPr>
+        <w:ind w:left="360"/>
+        <w:rPr>
+          <w:lang w:val="en-US"/>
+        </w:rPr>
+      </w:pPr>
+      <w:r>
+        <w:rPr>
+          <w:lang w:val="en-US"/>
+        </w:rPr>
+        <w:t xml:space="preserve">Main thing about the CNN that trainable parameters do not depends upon input parameters at all which was the case in ANN that was creating the high computational complexities and </w:t>
+      </w:r>
+      <w:r>
+        <w:rPr>
+          <w:lang w:val="en-US"/>
+        </w:rPr>
+        <w:t>memorization</w:t>
+      </w:r>
+      <w:r>
+        <w:rPr>
+          <w:lang w:val="en-US"/>
+        </w:rPr>
+        <w:t xml:space="preserve"> error</w:t>
+      </w:r>
+      <w:r>
+        <w:rPr>
+          <w:lang w:val="en-US"/>
+        </w:rPr>
+        <w:t>.</w:t>
+      </w:r>
+    </w:p>
+    <w:p>
+      <w:pPr>
+        <w:rPr>
+          <w:lang w:val="en-US"/>
+        </w:rPr>
+      </w:pPr>
+    </w:p>
+    <w:p>
+      <w:pPr>
+        <w:rPr>
+          <w:lang w:val="en-US"/>
+        </w:rPr>
+      </w:pPr>
+      <w:r>
+        <w:rPr>
+          <w:lang w:val="en-US"/>
+        </w:rPr>
+        <w:t xml:space="preserve">Padding and </w:t>
+      </w:r>
+      <w:r>
+        <w:rPr>
+          <w:lang w:val="en-US"/>
+        </w:rPr>
+        <w:t>Strides</w:t>
+      </w:r>
+      <w:r>
+        <w:rPr>
+          <w:lang w:val="en-US"/>
+        </w:rPr>
+        <w:t xml:space="preserve"> </w:t>
+      </w:r>
+      <w:r>
+        <w:rPr>
+          <w:lang w:val="en-US"/>
+        </w:rPr>
+        <w:t>:</w:t>
+      </w:r>
+      <w:r>
+        <w:rPr>
+          <w:lang w:val="en-US"/>
+        </w:rPr>
+        <w:t xml:space="preserve"> </w:t>
       </w:r>
     </w:p>
     <w:p>
@@ -3934,17 +4599,18 @@
           <w:lang w:val="en-US"/>
         </w:rPr>
       </w:pPr>
-      <w:r>
-        <w:rPr>
-          <w:lang w:val="en-US"/>
-        </w:rPr>
-        <w:t>1. Memory Issue</w:t>
-      </w:r>
-      <w:r>
-        <w:rPr>
-          <w:lang w:val="en-US"/>
-        </w:rPr>
-        <w:t xml:space="preserve">: </w:t>
+    </w:p>
+    <w:p>
+      <w:pPr>
+        <w:rPr>
+          <w:lang w:val="en-US"/>
+        </w:rPr>
+      </w:pPr>
+      <w:r>
+        <w:rPr>
+          <w:lang w:val="en-US"/>
+        </w:rPr>
+        <w:t xml:space="preserve">Pooling : </w:t>
       </w:r>
     </w:p>
     <w:p>
@@ -3962,6 +4628,48 @@
         <w:rPr>
           <w:lang w:val="en-US"/>
         </w:rPr>
+        <w:t xml:space="preserve">Pooling solves two problems </w:t>
+      </w:r>
+    </w:p>
+    <w:p>
+      <w:pPr>
+        <w:pStyle w:val="ListParagraph"/>
+        <w:numPr>
+          <w:ilvl w:val="0"/>
+          <w:numId w:val="1"/>
+        </w:numPr>
+        <w:rPr>
+          <w:lang w:val="en-US"/>
+        </w:rPr>
+      </w:pPr>
+      <w:r>
+        <w:rPr>
+          <w:lang w:val="en-US"/>
+        </w:rPr>
+        <w:t>1. Memory Issue</w:t>
+      </w:r>
+      <w:r>
+        <w:rPr>
+          <w:lang w:val="en-US"/>
+        </w:rPr>
+        <w:t xml:space="preserve">: </w:t>
+      </w:r>
+    </w:p>
+    <w:p>
+      <w:pPr>
+        <w:pStyle w:val="ListParagraph"/>
+        <w:numPr>
+          <w:ilvl w:val="0"/>
+          <w:numId w:val="1"/>
+        </w:numPr>
+        <w:rPr>
+          <w:lang w:val="en-US"/>
+        </w:rPr>
+      </w:pPr>
+      <w:r>
+        <w:rPr>
+          <w:lang w:val="en-US"/>
+        </w:rPr>
         <w:t xml:space="preserve">2. </w:t>
       </w:r>
       <w:r>
@@ -4030,6 +4738,7 @@
         <w:rPr>
           <w:lang w:val="en-US"/>
         </w:rPr>
+        <w:lastRenderedPageBreak/>
         <w:t xml:space="preserve">How is the input given to the RNN, now as we have seen that we </w:t>
       </w:r>
       <w:r>
@@ -4167,479 +4876,479 @@
         <w:rPr>
           <w:lang w:val="en-US"/>
         </w:rPr>
+        <w:t>No. of unique words = 8</w:t>
+      </w:r>
+    </w:p>
+    <w:p>
+      <w:pPr>
+        <w:rPr>
+          <w:lang w:val="en-US"/>
+        </w:rPr>
+      </w:pPr>
+      <w:r>
+        <w:rPr>
+          <w:lang w:val="en-US"/>
+        </w:rPr>
+        <w:t xml:space="preserve"> my = [1,0,0,0,0,0,0,0]</w:t>
+      </w:r>
+    </w:p>
+    <w:p>
+      <w:pPr>
+        <w:rPr>
+          <w:lang w:val="en-US"/>
+        </w:rPr>
+      </w:pPr>
+      <w:r>
+        <w:rPr>
+          <w:lang w:val="en-US"/>
+        </w:rPr>
+        <w:t xml:space="preserve"> name = [0,1,0,0,0,0,0,0]</w:t>
+      </w:r>
+    </w:p>
+    <w:p>
+      <w:pPr>
+        <w:rPr>
+          <w:lang w:val="en-US"/>
+        </w:rPr>
+      </w:pPr>
+      <w:r>
+        <w:rPr>
+          <w:lang w:val="en-US"/>
+        </w:rPr>
+        <w:t xml:space="preserve"> is = [0,0,1,0,0,0,0,0]</w:t>
+      </w:r>
+    </w:p>
+    <w:p>
+      <w:pPr>
+        <w:rPr>
+          <w:lang w:val="en-US"/>
+        </w:rPr>
+      </w:pPr>
+      <w:r>
+        <w:rPr>
+          <w:lang w:val="en-US"/>
+        </w:rPr>
+        <w:t>and likewise…….</w:t>
+      </w:r>
+    </w:p>
+    <w:p>
+      <w:pPr>
+        <w:rPr>
+          <w:lang w:val="en-US"/>
+        </w:rPr>
+      </w:pPr>
+      <w:r>
+        <w:rPr>
+          <w:lang w:val="en-US"/>
+        </w:rPr>
+        <w:t xml:space="preserve">Now the record would be represented as 2D array of </w:t>
+      </w:r>
+      <w:r>
+        <w:rPr>
+          <w:lang w:val="en-US"/>
+        </w:rPr>
+        <w:t>[4 X 8] each row is word of 1 X 8.</w:t>
+      </w:r>
+    </w:p>
+    <w:p>
+      <w:pPr>
+        <w:rPr>
+          <w:lang w:val="en-US"/>
+        </w:rPr>
+      </w:pPr>
+      <w:r>
+        <w:rPr>
+          <w:lang w:val="en-US"/>
+        </w:rPr>
+        <w:t>And the final input to the RNN would be a 3D tensor of [</w:t>
+      </w:r>
+      <w:r>
+        <w:rPr>
+          <w:lang w:val="en-US"/>
+        </w:rPr>
+        <w:t>5 X 8 X 2].’</w:t>
+      </w:r>
+    </w:p>
+    <w:p>
+      <w:pPr>
+        <w:rPr>
+          <w:lang w:val="en-US"/>
+        </w:rPr>
+      </w:pPr>
+      <w:r>
+        <w:rPr>
+          <w:lang w:val="en-US"/>
+        </w:rPr>
+        <w:t xml:space="preserve">So words are technically arrange in a stacked manner one top of another. First one being the first </w:t>
+      </w:r>
+      <w:r>
+        <w:rPr>
+          <w:lang w:val="en-US"/>
+        </w:rPr>
+        <w:t xml:space="preserve">row second being the second layer and similarly. i.e. why max 5 rows as </w:t>
+      </w:r>
+      <w:r>
+        <w:rPr>
+          <w:lang w:val="en-US"/>
+        </w:rPr>
+        <w:t>max 5</w:t>
+      </w:r>
+      <w:r>
+        <w:rPr>
+          <w:lang w:val="en-US"/>
+        </w:rPr>
+        <w:t xml:space="preserve"> </w:t>
+      </w:r>
+      <w:r>
+        <w:rPr>
+          <w:lang w:val="en-US"/>
+        </w:rPr>
+        <w:t>words in a single record is there that is why</w:t>
+      </w:r>
+      <w:r>
+        <w:rPr>
+          <w:lang w:val="en-US"/>
+        </w:rPr>
+        <w:t>.</w:t>
+      </w:r>
+    </w:p>
+    <w:p>
+      <w:pPr>
+        <w:rPr>
+          <w:lang w:val="en-US"/>
+        </w:rPr>
+      </w:pPr>
+      <w:r>
+        <w:rPr>
+          <w:lang w:val="en-US"/>
+        </w:rPr>
+        <w:t xml:space="preserve">5 for max no. of word in all the records, </w:t>
+      </w:r>
+      <w:r>
+        <w:rPr>
+          <w:lang w:val="en-US"/>
+        </w:rPr>
+        <w:t>that means whenever we have a word less than the max of words in a row there will be a empty row for that record.</w:t>
+      </w:r>
+    </w:p>
+    <w:p>
+      <w:pPr>
+        <w:rPr>
+          <w:lang w:val="en-US"/>
+        </w:rPr>
+      </w:pPr>
+      <w:r>
+        <w:rPr>
+          <w:lang w:val="en-US"/>
+        </w:rPr>
+        <w:t>Depth 2 is for the no. of the records.</w:t>
+      </w:r>
+    </w:p>
+    <w:p>
+      <w:pPr>
+        <w:rPr>
+          <w:lang w:val="en-US"/>
+        </w:rPr>
+      </w:pPr>
+      <w:r>
+        <w:rPr>
+          <w:lang w:val="en-US"/>
+        </w:rPr>
+        <w:t xml:space="preserve">And third dimension is no. of records. </w:t>
+      </w:r>
+    </w:p>
+    <w:p>
+      <w:pPr>
+        <w:rPr>
+          <w:lang w:val="en-US"/>
+        </w:rPr>
+      </w:pPr>
+      <w:r>
+        <w:rPr>
+          <w:lang w:val="en-US"/>
+        </w:rPr>
+        <w:t xml:space="preserve">This </w:t>
+      </w:r>
+      <w:r>
+        <w:rPr>
+          <w:lang w:val="en-US"/>
+        </w:rPr>
+        <w:t>is how</w:t>
+      </w:r>
+      <w:r>
+        <w:rPr>
+          <w:lang w:val="en-US"/>
+        </w:rPr>
+        <w:t xml:space="preserve"> the tensor is given as the input to the RNN. </w:t>
+      </w:r>
+    </w:p>
+    <w:p>
+      <w:pPr>
+        <w:rPr>
+          <w:lang w:val="en-US"/>
+        </w:rPr>
+      </w:pPr>
+      <w:r>
+        <w:rPr>
+          <w:lang w:val="en-US"/>
+        </w:rPr>
+        <w:t>Now let’s see how each input is</w:t>
+      </w:r>
+      <w:r>
+        <w:rPr>
+          <w:lang w:val="en-US"/>
+        </w:rPr>
+        <w:t xml:space="preserve"> feed as a </w:t>
+      </w:r>
+      <w:r>
+        <w:rPr>
+          <w:lang w:val="en-US"/>
+        </w:rPr>
+        <w:t>timestamp</w:t>
+      </w:r>
+      <w:r>
+        <w:rPr>
+          <w:lang w:val="en-US"/>
+        </w:rPr>
+        <w:t xml:space="preserve"> to the RNN. </w:t>
+      </w:r>
+    </w:p>
+    <w:p>
+      <w:pPr>
+        <w:rPr>
+          <w:lang w:val="en-US"/>
+        </w:rPr>
+      </w:pPr>
+      <w:r>
+        <w:rPr>
+          <w:lang w:val="en-US"/>
+        </w:rPr>
+        <w:t>F</w:t>
+      </w:r>
+      <w:r>
+        <w:rPr>
+          <w:lang w:val="en-US"/>
+        </w:rPr>
+        <w:t xml:space="preserve">or row one, </w:t>
+      </w:r>
+      <w:r>
+        <w:rPr>
+          <w:lang w:val="en-US"/>
+        </w:rPr>
+        <w:t xml:space="preserve">there would be 4 timestamp and first would word “My” with it’s encoding and let’s say we’ve RNN </w:t>
+      </w:r>
+      <w:r>
+        <w:rPr>
+          <w:lang w:val="en-US"/>
+        </w:rPr>
+        <w:t xml:space="preserve">architecture </w:t>
+      </w:r>
+      <w:r>
+        <w:rPr>
+          <w:lang w:val="en-US"/>
+        </w:rPr>
+        <w:t>as such</w:t>
+      </w:r>
+      <w:r>
+        <w:rPr>
+          <w:lang w:val="en-US"/>
+        </w:rPr>
+        <w:t xml:space="preserve"> as</w:t>
+      </w:r>
+      <w:r>
+        <w:rPr>
+          <w:lang w:val="en-US"/>
+        </w:rPr>
+        <w:t xml:space="preserve"> </w:t>
+      </w:r>
+    </w:p>
+    <w:p>
+      <w:pPr>
+        <w:rPr>
+          <w:lang w:val="en-US"/>
+        </w:rPr>
+      </w:pPr>
+      <w:r>
+        <w:rPr>
+          <w:lang w:val="en-US"/>
+        </w:rPr>
+        <w:t>input timestamp[ for word “My” 8 X 1] followed by 3 RNN nodes and followed by 1 fully connected node.</w:t>
+      </w:r>
+    </w:p>
+    <w:p>
+      <w:pPr>
+        <w:rPr>
+          <w:lang w:val="en-US"/>
+        </w:rPr>
+      </w:pPr>
+      <w:r>
+        <w:rPr>
+          <w:lang w:val="en-US"/>
+        </w:rPr>
+        <w:t xml:space="preserve">So when for the first timestamp the “My’ enters with 8 inputs of [1,0,0,0,0,0,0,0] </w:t>
+      </w:r>
+      <w:r>
+        <w:rPr>
+          <w:lang w:val="en-US"/>
+        </w:rPr>
+        <w:t xml:space="preserve">and connects to the RNN layer nodes. </w:t>
+      </w:r>
+    </w:p>
+    <w:p>
+      <w:pPr>
+        <w:rPr>
+          <w:lang w:val="en-US"/>
+        </w:rPr>
+      </w:pPr>
+      <w:r>
+        <w:rPr>
+          <w:lang w:val="en-US"/>
+        </w:rPr>
+        <w:t xml:space="preserve">Extra thing here is the output of the </w:t>
+      </w:r>
+      <w:r>
+        <w:rPr>
+          <w:lang w:val="en-US"/>
+        </w:rPr>
+        <w:t>first-time</w:t>
+      </w:r>
+      <w:r>
+        <w:rPr>
+          <w:lang w:val="en-US"/>
+        </w:rPr>
+        <w:t xml:space="preserve"> timestamp [01] will be fed back to the nodes</w:t>
+      </w:r>
+      <w:r>
+        <w:rPr>
+          <w:lang w:val="en-US"/>
+        </w:rPr>
+        <w:t xml:space="preserve">. </w:t>
+      </w:r>
+      <w:r>
+        <w:rPr>
+          <w:lang w:val="en-US"/>
+        </w:rPr>
+        <w:t xml:space="preserve"> </w:t>
+      </w:r>
+      <w:r>
+        <w:rPr>
+          <w:lang w:val="en-US"/>
+        </w:rPr>
+        <w:tab/>
+      </w:r>
+    </w:p>
+    <w:p>
+      <w:pPr>
+        <w:rPr>
+          <w:lang w:val="en-US"/>
+        </w:rPr>
+      </w:pPr>
+      <w:r>
+        <w:rPr>
+          <w:lang w:val="en-US"/>
+        </w:rPr>
+        <w:t xml:space="preserve">And then the processed value is </w:t>
+      </w:r>
+      <w:r>
+        <w:rPr>
+          <w:lang w:val="en-US"/>
+        </w:rPr>
+        <w:t>sent</w:t>
+      </w:r>
+      <w:r>
+        <w:rPr>
+          <w:lang w:val="en-US"/>
+        </w:rPr>
+        <w:t xml:space="preserve"> to the next node.</w:t>
+      </w:r>
+    </w:p>
+    <w:p>
+      <w:pPr>
+        <w:rPr>
+          <w:lang w:val="en-US"/>
+        </w:rPr>
+      </w:pPr>
+      <w:r>
+        <w:rPr>
+          <w:lang w:val="en-US"/>
+        </w:rPr>
+        <w:t xml:space="preserve">Before the formulae of forward propagation let’s calculate the no. of trainable </w:t>
+      </w:r>
+      <w:r>
+        <w:rPr>
+          <w:lang w:val="en-US"/>
+        </w:rPr>
+        <w:t>parameters</w:t>
+      </w:r>
+      <w:r>
+        <w:rPr>
+          <w:lang w:val="en-US"/>
+        </w:rPr>
+        <w:t xml:space="preserve">, </w:t>
+      </w:r>
+      <w:r>
+        <w:rPr>
+          <w:lang w:val="en-US"/>
+        </w:rPr>
+        <w:t>here.</w:t>
+      </w:r>
+      <w:r>
+        <w:rPr>
+          <w:lang w:val="en-US"/>
+        </w:rPr>
+        <w:t xml:space="preserve"> </w:t>
+      </w:r>
+    </w:p>
+    <w:p>
+      <w:pPr>
+        <w:rPr>
+          <w:lang w:val="en-US"/>
+        </w:rPr>
+      </w:pPr>
+      <w:r>
+        <w:rPr>
+          <w:lang w:val="en-US"/>
+        </w:rPr>
+        <w:t xml:space="preserve">W1 = 8 X 3 </w:t>
+      </w:r>
+    </w:p>
+    <w:p>
+      <w:pPr>
+        <w:rPr>
+          <w:lang w:val="en-US"/>
+        </w:rPr>
+      </w:pPr>
+      <w:r>
+        <w:rPr>
+          <w:lang w:val="en-US"/>
+        </w:rPr>
+        <w:t xml:space="preserve">W1R = 3 X 3 </w:t>
+      </w:r>
+    </w:p>
+    <w:p>
+      <w:pPr>
+        <w:rPr>
+          <w:lang w:val="en-US"/>
+        </w:rPr>
+      </w:pPr>
+      <w:r>
+        <w:rPr>
+          <w:lang w:val="en-US"/>
+        </w:rPr>
+        <w:t>W2 = 3</w:t>
+      </w:r>
+    </w:p>
+    <w:p>
+      <w:pPr>
+        <w:rPr>
+          <w:lang w:val="en-US"/>
+        </w:rPr>
+      </w:pPr>
+      <w:r>
+        <w:rPr>
+          <w:lang w:val="en-US"/>
+        </w:rPr>
         <w:lastRenderedPageBreak/>
-        <w:t>No. of unique words = 8</w:t>
-      </w:r>
-    </w:p>
-    <w:p>
-      <w:pPr>
-        <w:rPr>
-          <w:lang w:val="en-US"/>
-        </w:rPr>
-      </w:pPr>
-      <w:r>
-        <w:rPr>
-          <w:lang w:val="en-US"/>
-        </w:rPr>
-        <w:t xml:space="preserve"> my = [1,0,0,0,0,0,0,0]</w:t>
-      </w:r>
-    </w:p>
-    <w:p>
-      <w:pPr>
-        <w:rPr>
-          <w:lang w:val="en-US"/>
-        </w:rPr>
-      </w:pPr>
-      <w:r>
-        <w:rPr>
-          <w:lang w:val="en-US"/>
-        </w:rPr>
-        <w:t xml:space="preserve"> name = [0,1,0,0,0,0,0,0]</w:t>
-      </w:r>
-    </w:p>
-    <w:p>
-      <w:pPr>
-        <w:rPr>
-          <w:lang w:val="en-US"/>
-        </w:rPr>
-      </w:pPr>
-      <w:r>
-        <w:rPr>
-          <w:lang w:val="en-US"/>
-        </w:rPr>
-        <w:t xml:space="preserve"> is = [0,0,1,0,0,0,0,0]</w:t>
-      </w:r>
-    </w:p>
-    <w:p>
-      <w:pPr>
-        <w:rPr>
-          <w:lang w:val="en-US"/>
-        </w:rPr>
-      </w:pPr>
-      <w:r>
-        <w:rPr>
-          <w:lang w:val="en-US"/>
-        </w:rPr>
-        <w:t>and likewise…….</w:t>
-      </w:r>
-    </w:p>
-    <w:p>
-      <w:pPr>
-        <w:rPr>
-          <w:lang w:val="en-US"/>
-        </w:rPr>
-      </w:pPr>
-      <w:r>
-        <w:rPr>
-          <w:lang w:val="en-US"/>
-        </w:rPr>
-        <w:t xml:space="preserve">Now the record would be represented as 2D array of </w:t>
-      </w:r>
-      <w:r>
-        <w:rPr>
-          <w:lang w:val="en-US"/>
-        </w:rPr>
-        <w:t>[4 X 8] each row is word of 1 X 8.</w:t>
-      </w:r>
-    </w:p>
-    <w:p>
-      <w:pPr>
-        <w:rPr>
-          <w:lang w:val="en-US"/>
-        </w:rPr>
-      </w:pPr>
-      <w:r>
-        <w:rPr>
-          <w:lang w:val="en-US"/>
-        </w:rPr>
-        <w:t>And the final input to the RNN would be a 3D tensor of [</w:t>
-      </w:r>
-      <w:r>
-        <w:rPr>
-          <w:lang w:val="en-US"/>
-        </w:rPr>
-        <w:t>5 X 8 X 2].’</w:t>
-      </w:r>
-    </w:p>
-    <w:p>
-      <w:pPr>
-        <w:rPr>
-          <w:lang w:val="en-US"/>
-        </w:rPr>
-      </w:pPr>
-      <w:r>
-        <w:rPr>
-          <w:lang w:val="en-US"/>
-        </w:rPr>
-        <w:t xml:space="preserve">So words are technically arrange in a stacked manner one top of another. First one being the first </w:t>
-      </w:r>
-      <w:r>
-        <w:rPr>
-          <w:lang w:val="en-US"/>
-        </w:rPr>
-        <w:t xml:space="preserve">row second being the second layer and similarly. i.e. why max 5 rows as </w:t>
-      </w:r>
-      <w:r>
-        <w:rPr>
-          <w:lang w:val="en-US"/>
-        </w:rPr>
-        <w:t>max 5</w:t>
-      </w:r>
-      <w:r>
-        <w:rPr>
-          <w:lang w:val="en-US"/>
-        </w:rPr>
-        <w:t xml:space="preserve"> </w:t>
-      </w:r>
-      <w:r>
-        <w:rPr>
-          <w:lang w:val="en-US"/>
-        </w:rPr>
-        <w:t>words in a single record is there that is why</w:t>
-      </w:r>
-      <w:r>
-        <w:rPr>
-          <w:lang w:val="en-US"/>
-        </w:rPr>
-        <w:t>.</w:t>
-      </w:r>
-    </w:p>
-    <w:p>
-      <w:pPr>
-        <w:rPr>
-          <w:lang w:val="en-US"/>
-        </w:rPr>
-      </w:pPr>
-      <w:r>
-        <w:rPr>
-          <w:lang w:val="en-US"/>
-        </w:rPr>
-        <w:t xml:space="preserve">5 for max no. of word in all the records, </w:t>
-      </w:r>
-      <w:r>
-        <w:rPr>
-          <w:lang w:val="en-US"/>
-        </w:rPr>
-        <w:t>that means whenever we have a word less than the max of words in a row there will be a empty row for that record.</w:t>
-      </w:r>
-    </w:p>
-    <w:p>
-      <w:pPr>
-        <w:rPr>
-          <w:lang w:val="en-US"/>
-        </w:rPr>
-      </w:pPr>
-      <w:r>
-        <w:rPr>
-          <w:lang w:val="en-US"/>
-        </w:rPr>
-        <w:t>Depth 2 is for the no. of the records.</w:t>
-      </w:r>
-    </w:p>
-    <w:p>
-      <w:pPr>
-        <w:rPr>
-          <w:lang w:val="en-US"/>
-        </w:rPr>
-      </w:pPr>
-      <w:r>
-        <w:rPr>
-          <w:lang w:val="en-US"/>
-        </w:rPr>
-        <w:t xml:space="preserve">And third dimension is no. of records. </w:t>
-      </w:r>
-    </w:p>
-    <w:p>
-      <w:pPr>
-        <w:rPr>
-          <w:lang w:val="en-US"/>
-        </w:rPr>
-      </w:pPr>
-      <w:r>
-        <w:rPr>
-          <w:lang w:val="en-US"/>
-        </w:rPr>
-        <w:t xml:space="preserve">This </w:t>
-      </w:r>
-      <w:r>
-        <w:rPr>
-          <w:lang w:val="en-US"/>
-        </w:rPr>
-        <w:t>is how</w:t>
-      </w:r>
-      <w:r>
-        <w:rPr>
-          <w:lang w:val="en-US"/>
-        </w:rPr>
-        <w:t xml:space="preserve"> the tensor is given as the input to the RNN. </w:t>
-      </w:r>
-    </w:p>
-    <w:p>
-      <w:pPr>
-        <w:rPr>
-          <w:lang w:val="en-US"/>
-        </w:rPr>
-      </w:pPr>
-      <w:r>
-        <w:rPr>
-          <w:lang w:val="en-US"/>
-        </w:rPr>
-        <w:t>Now let’s see how each input is</w:t>
-      </w:r>
-      <w:r>
-        <w:rPr>
-          <w:lang w:val="en-US"/>
-        </w:rPr>
-        <w:t xml:space="preserve"> feed as a </w:t>
-      </w:r>
-      <w:r>
-        <w:rPr>
-          <w:lang w:val="en-US"/>
-        </w:rPr>
-        <w:t>timestamp</w:t>
-      </w:r>
-      <w:r>
-        <w:rPr>
-          <w:lang w:val="en-US"/>
-        </w:rPr>
-        <w:t xml:space="preserve"> to the RNN. </w:t>
-      </w:r>
-    </w:p>
-    <w:p>
-      <w:pPr>
-        <w:rPr>
-          <w:lang w:val="en-US"/>
-        </w:rPr>
-      </w:pPr>
-      <w:r>
-        <w:rPr>
-          <w:lang w:val="en-US"/>
-        </w:rPr>
-        <w:t>F</w:t>
-      </w:r>
-      <w:r>
-        <w:rPr>
-          <w:lang w:val="en-US"/>
-        </w:rPr>
-        <w:t xml:space="preserve">or row one, </w:t>
-      </w:r>
-      <w:r>
-        <w:rPr>
-          <w:lang w:val="en-US"/>
-        </w:rPr>
-        <w:t xml:space="preserve">there would be 4 timestamp and first would word “My” with it’s encoding and let’s say we’ve RNN </w:t>
-      </w:r>
-      <w:r>
-        <w:rPr>
-          <w:lang w:val="en-US"/>
-        </w:rPr>
-        <w:t xml:space="preserve">architecture </w:t>
-      </w:r>
-      <w:r>
-        <w:rPr>
-          <w:lang w:val="en-US"/>
-        </w:rPr>
-        <w:t>as such</w:t>
-      </w:r>
-      <w:r>
-        <w:rPr>
-          <w:lang w:val="en-US"/>
-        </w:rPr>
-        <w:t xml:space="preserve"> as</w:t>
-      </w:r>
-      <w:r>
-        <w:rPr>
-          <w:lang w:val="en-US"/>
-        </w:rPr>
-        <w:t xml:space="preserve"> </w:t>
-      </w:r>
-    </w:p>
-    <w:p>
-      <w:pPr>
-        <w:rPr>
-          <w:lang w:val="en-US"/>
-        </w:rPr>
-      </w:pPr>
-      <w:r>
-        <w:rPr>
-          <w:lang w:val="en-US"/>
-        </w:rPr>
-        <w:t>input timestamp[ for word “My” 8 X 1] followed by 3 RNN nodes and followed by 1 fully connected node.</w:t>
-      </w:r>
-    </w:p>
-    <w:p>
-      <w:pPr>
-        <w:rPr>
-          <w:lang w:val="en-US"/>
-        </w:rPr>
-      </w:pPr>
-      <w:r>
-        <w:rPr>
-          <w:lang w:val="en-US"/>
-        </w:rPr>
-        <w:t xml:space="preserve">So when for the first timestamp the “My’ enters with 8 inputs of [1,0,0,0,0,0,0,0] </w:t>
-      </w:r>
-      <w:r>
-        <w:rPr>
-          <w:lang w:val="en-US"/>
-        </w:rPr>
-        <w:t xml:space="preserve">and connects to the RNN layer nodes. </w:t>
-      </w:r>
-    </w:p>
-    <w:p>
-      <w:pPr>
-        <w:rPr>
-          <w:lang w:val="en-US"/>
-        </w:rPr>
-      </w:pPr>
-      <w:r>
-        <w:rPr>
-          <w:lang w:val="en-US"/>
-        </w:rPr>
-        <w:t xml:space="preserve">Extra thing here is the output of the </w:t>
-      </w:r>
-      <w:r>
-        <w:rPr>
-          <w:lang w:val="en-US"/>
-        </w:rPr>
-        <w:t>first-time</w:t>
-      </w:r>
-      <w:r>
-        <w:rPr>
-          <w:lang w:val="en-US"/>
-        </w:rPr>
-        <w:t xml:space="preserve"> timestamp [01] will be fed back to the nodes</w:t>
-      </w:r>
-      <w:r>
-        <w:rPr>
-          <w:lang w:val="en-US"/>
-        </w:rPr>
-        <w:t xml:space="preserve">. </w:t>
-      </w:r>
-      <w:r>
-        <w:rPr>
-          <w:lang w:val="en-US"/>
-        </w:rPr>
-        <w:t xml:space="preserve"> </w:t>
-      </w:r>
-      <w:r>
-        <w:rPr>
-          <w:lang w:val="en-US"/>
-        </w:rPr>
-        <w:tab/>
-      </w:r>
-    </w:p>
-    <w:p>
-      <w:pPr>
-        <w:rPr>
-          <w:lang w:val="en-US"/>
-        </w:rPr>
-      </w:pPr>
-      <w:r>
-        <w:rPr>
-          <w:lang w:val="en-US"/>
-        </w:rPr>
-        <w:t xml:space="preserve">And then the processed value is </w:t>
-      </w:r>
-      <w:r>
-        <w:rPr>
-          <w:lang w:val="en-US"/>
-        </w:rPr>
-        <w:t>sent</w:t>
-      </w:r>
-      <w:r>
-        <w:rPr>
-          <w:lang w:val="en-US"/>
-        </w:rPr>
-        <w:t xml:space="preserve"> to the next node.</w:t>
-      </w:r>
-    </w:p>
-    <w:p>
-      <w:pPr>
-        <w:rPr>
-          <w:lang w:val="en-US"/>
-        </w:rPr>
-      </w:pPr>
-      <w:r>
-        <w:rPr>
-          <w:lang w:val="en-US"/>
-        </w:rPr>
-        <w:t xml:space="preserve">Before the formulae of forward propagation let’s calculate the no. of trainable </w:t>
-      </w:r>
-      <w:r>
-        <w:rPr>
-          <w:lang w:val="en-US"/>
-        </w:rPr>
-        <w:t>parameters</w:t>
-      </w:r>
-      <w:r>
-        <w:rPr>
-          <w:lang w:val="en-US"/>
-        </w:rPr>
-        <w:t xml:space="preserve">, </w:t>
-      </w:r>
-      <w:r>
-        <w:rPr>
-          <w:lang w:val="en-US"/>
-        </w:rPr>
-        <w:t>here.</w:t>
-      </w:r>
-      <w:r>
-        <w:rPr>
-          <w:lang w:val="en-US"/>
-        </w:rPr>
-        <w:t xml:space="preserve"> </w:t>
-      </w:r>
-    </w:p>
-    <w:p>
-      <w:pPr>
-        <w:rPr>
-          <w:lang w:val="en-US"/>
-        </w:rPr>
-      </w:pPr>
-      <w:r>
-        <w:rPr>
-          <w:lang w:val="en-US"/>
-        </w:rPr>
-        <w:t xml:space="preserve">W1 = 8 X 3 </w:t>
-      </w:r>
-    </w:p>
-    <w:p>
-      <w:pPr>
-        <w:rPr>
-          <w:lang w:val="en-US"/>
-        </w:rPr>
-      </w:pPr>
-      <w:r>
-        <w:rPr>
-          <w:lang w:val="en-US"/>
-        </w:rPr>
-        <w:t xml:space="preserve">W1R = 3 X 3 </w:t>
-      </w:r>
-    </w:p>
-    <w:p>
-      <w:pPr>
-        <w:rPr>
-          <w:lang w:val="en-US"/>
-        </w:rPr>
-      </w:pPr>
-      <w:r>
-        <w:rPr>
-          <w:lang w:val="en-US"/>
-        </w:rPr>
-        <w:t>W2 = 3</w:t>
-      </w:r>
-    </w:p>
-    <w:p>
-      <w:pPr>
-        <w:rPr>
-          <w:lang w:val="en-US"/>
-        </w:rPr>
-      </w:pPr>
-      <w:r>
-        <w:rPr>
-          <w:lang w:val="en-US"/>
-        </w:rPr>
         <w:t xml:space="preserve">Biase1 = </w:t>
       </w:r>
       <w:r>
@@ -4730,7 +5439,6 @@
         <w:rPr>
           <w:lang w:val="en-US"/>
         </w:rPr>
-        <w:lastRenderedPageBreak/>
         <w:t>W1 = [</w:t>
       </w:r>
       <w:r>
@@ -6474,7 +7182,21 @@
             <w:rFonts w:ascii="Cambria Math" w:hAnsi="Cambria Math"/>
             <w:lang w:val="en-US"/>
           </w:rPr>
-          <m:t xml:space="preserve">= σ ( </m:t>
+          <m:t xml:space="preserve">= </m:t>
+        </m:r>
+        <m:r>
+          <w:rPr>
+            <w:rFonts w:ascii="Cambria Math" w:hAnsi="Cambria Math"/>
+            <w:lang w:val="en-US"/>
+          </w:rPr>
+          <m:t>σ</m:t>
+        </m:r>
+        <m:r>
+          <w:rPr>
+            <w:rFonts w:ascii="Cambria Math" w:hAnsi="Cambria Math"/>
+            <w:lang w:val="en-US"/>
+          </w:rPr>
+          <m:t xml:space="preserve"> ( </m:t>
         </m:r>
         <m:sSub>
           <m:sSubPr>
@@ -6543,7 +7265,21 @@
                     <w:rFonts w:ascii="Cambria Math" w:hAnsi="Cambria Math"/>
                     <w:lang w:val="en-US"/>
                   </w:rPr>
-                  <m:t>t-1</m:t>
+                  <m:t>t</m:t>
+                </m:r>
+                <m:r>
+                  <w:rPr>
+                    <w:rFonts w:ascii="Cambria Math" w:hAnsi="Cambria Math"/>
+                    <w:lang w:val="en-US"/>
+                  </w:rPr>
+                  <m:t>-</m:t>
+                </m:r>
+                <m:r>
+                  <w:rPr>
+                    <w:rFonts w:ascii="Cambria Math" w:hAnsi="Cambria Math"/>
+                    <w:lang w:val="en-US"/>
+                  </w:rPr>
+                  <m:t>1</m:t>
                 </m:r>
               </m:sub>
             </m:sSub>
@@ -6714,7 +7450,21 @@
                 <w:rFonts w:ascii="Cambria Math" w:hAnsi="Cambria Math"/>
                 <w:lang w:val="en-US"/>
               </w:rPr>
-              <m:t>t-1</m:t>
+              <m:t>t</m:t>
+            </m:r>
+            <m:r>
+              <w:rPr>
+                <w:rFonts w:ascii="Cambria Math" w:hAnsi="Cambria Math"/>
+                <w:lang w:val="en-US"/>
+              </w:rPr>
+              <m:t>-</m:t>
+            </m:r>
+            <m:r>
+              <w:rPr>
+                <w:rFonts w:ascii="Cambria Math" w:hAnsi="Cambria Math"/>
+                <w:lang w:val="en-US"/>
+              </w:rPr>
+              <m:t>1</m:t>
             </m:r>
           </m:sub>
         </m:sSub>
@@ -7114,7 +7864,28 @@
             <w:rFonts w:ascii="Cambria Math" w:hAnsi="Cambria Math"/>
             <w:lang w:val="en-US"/>
           </w:rPr>
-          <m:t xml:space="preserve">=tanh ( </m:t>
+          <m:t>=</m:t>
+        </m:r>
+        <m:r>
+          <w:rPr>
+            <w:rFonts w:ascii="Cambria Math" w:hAnsi="Cambria Math"/>
+            <w:lang w:val="en-US"/>
+          </w:rPr>
+          <m:t>tan</m:t>
+        </m:r>
+        <m:r>
+          <w:rPr>
+            <w:rFonts w:ascii="Cambria Math" w:hAnsi="Cambria Math"/>
+            <w:lang w:val="en-US"/>
+          </w:rPr>
+          <m:t>h</m:t>
+        </m:r>
+        <m:r>
+          <w:rPr>
+            <w:rFonts w:ascii="Cambria Math" w:hAnsi="Cambria Math"/>
+            <w:lang w:val="en-US"/>
+          </w:rPr>
+          <m:t xml:space="preserve"> ( </m:t>
         </m:r>
         <m:sSub>
           <m:sSubPr>
@@ -7141,7 +7912,14 @@
                 <w:rFonts w:ascii="Cambria Math" w:hAnsi="Cambria Math"/>
                 <w:lang w:val="en-US"/>
               </w:rPr>
-              <m:t xml:space="preserve">c </m:t>
+              <m:t>c</m:t>
+            </m:r>
+            <m:r>
+              <w:rPr>
+                <w:rFonts w:ascii="Cambria Math" w:hAnsi="Cambria Math"/>
+                <w:lang w:val="en-US"/>
+              </w:rPr>
+              <m:t xml:space="preserve"> </m:t>
             </m:r>
           </m:sub>
         </m:sSub>
@@ -7190,7 +7968,21 @@
                     <w:rFonts w:ascii="Cambria Math" w:hAnsi="Cambria Math"/>
                     <w:lang w:val="en-US"/>
                   </w:rPr>
-                  <m:t>t-1</m:t>
+                  <m:t>t</m:t>
+                </m:r>
+                <m:r>
+                  <w:rPr>
+                    <w:rFonts w:ascii="Cambria Math" w:hAnsi="Cambria Math"/>
+                    <w:lang w:val="en-US"/>
+                  </w:rPr>
+                  <m:t>-</m:t>
+                </m:r>
+                <m:r>
+                  <w:rPr>
+                    <w:rFonts w:ascii="Cambria Math" w:hAnsi="Cambria Math"/>
+                    <w:lang w:val="en-US"/>
+                  </w:rPr>
+                  <m:t>1</m:t>
                 </m:r>
               </m:sub>
             </m:sSub>
@@ -7394,7 +8186,21 @@
             <w:rFonts w:ascii="Cambria Math" w:hAnsi="Cambria Math"/>
             <w:lang w:val="en-US"/>
           </w:rPr>
-          <m:t xml:space="preserve">= σ ( </m:t>
+          <m:t xml:space="preserve">= </m:t>
+        </m:r>
+        <m:r>
+          <w:rPr>
+            <w:rFonts w:ascii="Cambria Math" w:hAnsi="Cambria Math"/>
+            <w:lang w:val="en-US"/>
+          </w:rPr>
+          <m:t>σ</m:t>
+        </m:r>
+        <m:r>
+          <w:rPr>
+            <w:rFonts w:ascii="Cambria Math" w:hAnsi="Cambria Math"/>
+            <w:lang w:val="en-US"/>
+          </w:rPr>
+          <m:t xml:space="preserve"> ( </m:t>
         </m:r>
         <m:sSub>
           <m:sSubPr>
@@ -7421,7 +8227,14 @@
                 <w:rFonts w:ascii="Cambria Math" w:hAnsi="Cambria Math"/>
                 <w:lang w:val="en-US"/>
               </w:rPr>
-              <m:t xml:space="preserve">t </m:t>
+              <m:t>t</m:t>
+            </m:r>
+            <m:r>
+              <w:rPr>
+                <w:rFonts w:ascii="Cambria Math" w:hAnsi="Cambria Math"/>
+                <w:lang w:val="en-US"/>
+              </w:rPr>
+              <m:t xml:space="preserve"> </m:t>
             </m:r>
           </m:sub>
         </m:sSub>
@@ -7470,7 +8283,21 @@
                     <w:rFonts w:ascii="Cambria Math" w:hAnsi="Cambria Math"/>
                     <w:lang w:val="en-US"/>
                   </w:rPr>
-                  <m:t>t-1</m:t>
+                  <m:t>t</m:t>
+                </m:r>
+                <m:r>
+                  <w:rPr>
+                    <w:rFonts w:ascii="Cambria Math" w:hAnsi="Cambria Math"/>
+                    <w:lang w:val="en-US"/>
+                  </w:rPr>
+                  <m:t>-</m:t>
+                </m:r>
+                <m:r>
+                  <w:rPr>
+                    <w:rFonts w:ascii="Cambria Math" w:hAnsi="Cambria Math"/>
+                    <w:lang w:val="en-US"/>
+                  </w:rPr>
+                  <m:t>1</m:t>
                 </m:r>
               </m:sub>
             </m:sSub>
@@ -8151,7 +8978,7 @@
           <w:lang w:eastAsia="en-IN"/>
         </w:rPr>
         <w:drawing>
-          <wp:inline distT="0" distB="0" distL="0" distR="0" wp14:anchorId="301F0A57" wp14:editId="13B99559">
+          <wp:inline distT="0" distB="0" distL="0" distR="0" wp14:anchorId="301F0A57" wp14:editId="2AD11FEC">
             <wp:extent cx="3695700" cy="2352040"/>
             <wp:effectExtent l="0" t="0" r="0" b="0"/>
             <wp:docPr id="2068098970" name="Picture 1" descr="Gated Recurrent Unit Architecture - YouTube"/>
@@ -10952,7 +11779,21 @@
               <w:rFonts w:ascii="Cambria Math" w:hAnsi="Cambria Math"/>
               <w:lang w:val="en-US"/>
             </w:rPr>
-            <m:t xml:space="preserve">= σ ( </m:t>
+            <m:t xml:space="preserve">= </m:t>
+          </m:r>
+          <m:r>
+            <w:rPr>
+              <w:rFonts w:ascii="Cambria Math" w:hAnsi="Cambria Math"/>
+              <w:lang w:val="en-US"/>
+            </w:rPr>
+            <m:t>σ</m:t>
+          </m:r>
+          <m:r>
+            <w:rPr>
+              <w:rFonts w:ascii="Cambria Math" w:hAnsi="Cambria Math"/>
+              <w:lang w:val="en-US"/>
+            </w:rPr>
+            <m:t xml:space="preserve"> ( </m:t>
           </m:r>
           <m:sSub>
             <m:sSubPr>
@@ -10979,7 +11820,14 @@
                   <w:rFonts w:ascii="Cambria Math" w:hAnsi="Cambria Math"/>
                   <w:lang w:val="en-US"/>
                 </w:rPr>
-                <m:t xml:space="preserve">r </m:t>
+                <m:t>r</m:t>
+              </m:r>
+              <m:r>
+                <w:rPr>
+                  <w:rFonts w:ascii="Cambria Math" w:hAnsi="Cambria Math"/>
+                  <w:lang w:val="en-US"/>
+                </w:rPr>
+                <m:t xml:space="preserve"> </m:t>
               </m:r>
             </m:sub>
           </m:sSub>
@@ -11028,7 +11876,21 @@
                       <w:rFonts w:ascii="Cambria Math" w:hAnsi="Cambria Math"/>
                       <w:lang w:val="en-US"/>
                     </w:rPr>
-                    <m:t>t-1</m:t>
+                    <m:t>t</m:t>
+                  </m:r>
+                  <m:r>
+                    <w:rPr>
+                      <w:rFonts w:ascii="Cambria Math" w:hAnsi="Cambria Math"/>
+                      <w:lang w:val="en-US"/>
+                    </w:rPr>
+                    <m:t>-</m:t>
+                  </m:r>
+                  <m:r>
+                    <w:rPr>
+                      <w:rFonts w:ascii="Cambria Math" w:hAnsi="Cambria Math"/>
+                      <w:lang w:val="en-US"/>
+                    </w:rPr>
+                    <m:t>1</m:t>
                   </m:r>
                 </m:sub>
               </m:sSub>
@@ -11390,7 +12252,28 @@
               <w:rFonts w:ascii="Cambria Math" w:hAnsi="Cambria Math"/>
               <w:lang w:val="en-US"/>
             </w:rPr>
-            <m:t xml:space="preserve">= tanh ( </m:t>
+            <m:t xml:space="preserve">= </m:t>
+          </m:r>
+          <m:r>
+            <w:rPr>
+              <w:rFonts w:ascii="Cambria Math" w:hAnsi="Cambria Math"/>
+              <w:lang w:val="en-US"/>
+            </w:rPr>
+            <m:t>tan</m:t>
+          </m:r>
+          <m:r>
+            <w:rPr>
+              <w:rFonts w:ascii="Cambria Math" w:hAnsi="Cambria Math"/>
+              <w:lang w:val="en-US"/>
+            </w:rPr>
+            <m:t>h</m:t>
+          </m:r>
+          <m:r>
+            <w:rPr>
+              <w:rFonts w:ascii="Cambria Math" w:hAnsi="Cambria Math"/>
+              <w:lang w:val="en-US"/>
+            </w:rPr>
+            <m:t xml:space="preserve"> ( </m:t>
           </m:r>
           <m:sSub>
             <m:sSubPr>
@@ -11417,7 +12300,14 @@
                   <w:rFonts w:ascii="Cambria Math" w:hAnsi="Cambria Math"/>
                   <w:lang w:val="en-US"/>
                 </w:rPr>
-                <m:t xml:space="preserve">c </m:t>
+                <m:t>c</m:t>
+              </m:r>
+              <m:r>
+                <w:rPr>
+                  <w:rFonts w:ascii="Cambria Math" w:hAnsi="Cambria Math"/>
+                  <w:lang w:val="en-US"/>
+                </w:rPr>
+                <m:t xml:space="preserve"> </m:t>
               </m:r>
             </m:sub>
           </m:sSub>
@@ -11466,7 +12356,21 @@
                       <w:rFonts w:ascii="Cambria Math" w:hAnsi="Cambria Math"/>
                       <w:lang w:val="en-US"/>
                     </w:rPr>
-                    <m:t>t-1</m:t>
+                    <m:t>t</m:t>
+                  </m:r>
+                  <m:r>
+                    <w:rPr>
+                      <w:rFonts w:ascii="Cambria Math" w:hAnsi="Cambria Math"/>
+                      <w:lang w:val="en-US"/>
+                    </w:rPr>
+                    <m:t>-</m:t>
+                  </m:r>
+                  <m:r>
+                    <w:rPr>
+                      <w:rFonts w:ascii="Cambria Math" w:hAnsi="Cambria Math"/>
+                      <w:lang w:val="en-US"/>
+                    </w:rPr>
+                    <m:t>1</m:t>
                   </m:r>
                 </m:sub>
               </m:sSub>
@@ -11502,7 +12406,14 @@
                       <w:rFonts w:ascii="Cambria Math" w:hAnsi="Cambria Math"/>
                       <w:lang w:val="en-US"/>
                     </w:rPr>
-                    <m:t xml:space="preserve">t  </m:t>
+                    <m:t>t</m:t>
+                  </m:r>
+                  <m:r>
+                    <w:rPr>
+                      <w:rFonts w:ascii="Cambria Math" w:hAnsi="Cambria Math"/>
+                      <w:lang w:val="en-US"/>
+                    </w:rPr>
+                    <m:t xml:space="preserve">  </m:t>
                   </m:r>
                 </m:sub>
               </m:sSub>
@@ -11522,7 +12433,14 @@
                       <w:rFonts w:ascii="Cambria Math" w:hAnsi="Cambria Math"/>
                       <w:lang w:val="en-US"/>
                     </w:rPr>
-                    <m:t>), X</m:t>
+                    <m:t xml:space="preserve">), </m:t>
+                  </m:r>
+                  <m:r>
+                    <w:rPr>
+                      <w:rFonts w:ascii="Cambria Math" w:hAnsi="Cambria Math"/>
+                      <w:lang w:val="en-US"/>
+                    </w:rPr>
+                    <m:t>X</m:t>
                   </m:r>
                 </m:e>
                 <m:sub>
@@ -11856,7 +12774,21 @@
               <w:rFonts w:ascii="Cambria Math" w:hAnsi="Cambria Math"/>
               <w:lang w:val="en-US"/>
             </w:rPr>
-            <m:t xml:space="preserve">= σ ( </m:t>
+            <m:t xml:space="preserve">= </m:t>
+          </m:r>
+          <m:r>
+            <w:rPr>
+              <w:rFonts w:ascii="Cambria Math" w:hAnsi="Cambria Math"/>
+              <w:lang w:val="en-US"/>
+            </w:rPr>
+            <m:t>σ</m:t>
+          </m:r>
+          <m:r>
+            <w:rPr>
+              <w:rFonts w:ascii="Cambria Math" w:hAnsi="Cambria Math"/>
+              <w:lang w:val="en-US"/>
+            </w:rPr>
+            <m:t xml:space="preserve"> ( </m:t>
           </m:r>
           <m:sSub>
             <m:sSubPr>
@@ -11883,7 +12815,14 @@
                   <w:rFonts w:ascii="Cambria Math" w:hAnsi="Cambria Math"/>
                   <w:lang w:val="en-US"/>
                 </w:rPr>
-                <m:t xml:space="preserve">z </m:t>
+                <m:t>z</m:t>
+              </m:r>
+              <m:r>
+                <w:rPr>
+                  <w:rFonts w:ascii="Cambria Math" w:hAnsi="Cambria Math"/>
+                  <w:lang w:val="en-US"/>
+                </w:rPr>
+                <m:t xml:space="preserve"> </m:t>
               </m:r>
             </m:sub>
           </m:sSub>
@@ -11932,7 +12871,21 @@
                       <w:rFonts w:ascii="Cambria Math" w:hAnsi="Cambria Math"/>
                       <w:lang w:val="en-US"/>
                     </w:rPr>
-                    <m:t>t-1</m:t>
+                    <m:t>t</m:t>
+                  </m:r>
+                  <m:r>
+                    <w:rPr>
+                      <w:rFonts w:ascii="Cambria Math" w:hAnsi="Cambria Math"/>
+                      <w:lang w:val="en-US"/>
+                    </w:rPr>
+                    <m:t>-</m:t>
+                  </m:r>
+                  <m:r>
+                    <w:rPr>
+                      <w:rFonts w:ascii="Cambria Math" w:hAnsi="Cambria Math"/>
+                      <w:lang w:val="en-US"/>
+                    </w:rPr>
+                    <m:t>1</m:t>
                   </m:r>
                 </m:sub>
               </m:sSub>
@@ -20853,6 +21806,95 @@
     </w:lvl>
   </w:abstractNum>
   <w:abstractNum w:abstractNumId="8" w15:restartNumberingAfterBreak="0">
+    <w:nsid w:val="2C631A3D"/>
+    <w:multiLevelType w:val="hybridMultilevel"/>
+    <w:tmpl w:val="A3CEB066"/>
+    <w:lvl w:ilvl="0" w:tplc="4009000F">
+      <w:start w:val="1"/>
+      <w:numFmt w:val="decimal"/>
+      <w:lvlText w:val="%1."/>
+      <w:lvlJc w:val="left"/>
+      <w:pPr>
+        <w:ind w:left="720" w:hanging="360"/>
+      </w:pPr>
+      <w:rPr>
+        <w:rFonts w:hint="default"/>
+      </w:rPr>
+    </w:lvl>
+    <w:lvl w:ilvl="1" w:tplc="40090019" w:tentative="1">
+      <w:start w:val="1"/>
+      <w:numFmt w:val="lowerLetter"/>
+      <w:lvlText w:val="%2."/>
+      <w:lvlJc w:val="left"/>
+      <w:pPr>
+        <w:ind w:left="1440" w:hanging="360"/>
+      </w:pPr>
+    </w:lvl>
+    <w:lvl w:ilvl="2" w:tplc="4009001B" w:tentative="1">
+      <w:start w:val="1"/>
+      <w:numFmt w:val="lowerRoman"/>
+      <w:lvlText w:val="%3."/>
+      <w:lvlJc w:val="right"/>
+      <w:pPr>
+        <w:ind w:left="2160" w:hanging="180"/>
+      </w:pPr>
+    </w:lvl>
+    <w:lvl w:ilvl="3" w:tplc="4009000F" w:tentative="1">
+      <w:start w:val="1"/>
+      <w:numFmt w:val="decimal"/>
+      <w:lvlText w:val="%4."/>
+      <w:lvlJc w:val="left"/>
+      <w:pPr>
+        <w:ind w:left="2880" w:hanging="360"/>
+      </w:pPr>
+    </w:lvl>
+    <w:lvl w:ilvl="4" w:tplc="40090019" w:tentative="1">
+      <w:start w:val="1"/>
+      <w:numFmt w:val="lowerLetter"/>
+      <w:lvlText w:val="%5."/>
+      <w:lvlJc w:val="left"/>
+      <w:pPr>
+        <w:ind w:left="3600" w:hanging="360"/>
+      </w:pPr>
+    </w:lvl>
+    <w:lvl w:ilvl="5" w:tplc="4009001B" w:tentative="1">
+      <w:start w:val="1"/>
+      <w:numFmt w:val="lowerRoman"/>
+      <w:lvlText w:val="%6."/>
+      <w:lvlJc w:val="right"/>
+      <w:pPr>
+        <w:ind w:left="4320" w:hanging="180"/>
+      </w:pPr>
+    </w:lvl>
+    <w:lvl w:ilvl="6" w:tplc="4009000F" w:tentative="1">
+      <w:start w:val="1"/>
+      <w:numFmt w:val="decimal"/>
+      <w:lvlText w:val="%7."/>
+      <w:lvlJc w:val="left"/>
+      <w:pPr>
+        <w:ind w:left="5040" w:hanging="360"/>
+      </w:pPr>
+    </w:lvl>
+    <w:lvl w:ilvl="7" w:tplc="40090019" w:tentative="1">
+      <w:start w:val="1"/>
+      <w:numFmt w:val="lowerLetter"/>
+      <w:lvlText w:val="%8."/>
+      <w:lvlJc w:val="left"/>
+      <w:pPr>
+        <w:ind w:left="5760" w:hanging="360"/>
+      </w:pPr>
+    </w:lvl>
+    <w:lvl w:ilvl="8" w:tplc="4009001B" w:tentative="1">
+      <w:start w:val="1"/>
+      <w:numFmt w:val="lowerRoman"/>
+      <w:lvlText w:val="%9."/>
+      <w:lvlJc w:val="right"/>
+      <w:pPr>
+        <w:ind w:left="6480" w:hanging="180"/>
+      </w:pPr>
+    </w:lvl>
+  </w:abstractNum>
+  <w:abstractNum w:abstractNumId="9" w15:restartNumberingAfterBreak="0">
     <w:nsid w:val="2CB6722C"/>
     <w:multiLevelType w:val="hybridMultilevel"/>
     <w:tmpl w:val="8572FF5C"/>
@@ -20941,7 +21983,7 @@
       </w:pPr>
     </w:lvl>
   </w:abstractNum>
-  <w:abstractNum w:abstractNumId="9" w15:restartNumberingAfterBreak="0">
+  <w:abstractNum w:abstractNumId="10" w15:restartNumberingAfterBreak="0">
     <w:nsid w:val="2E6F07D5"/>
     <w:multiLevelType w:val="multilevel"/>
     <w:tmpl w:val="55AAD864"/>
@@ -21090,7 +22132,7 @@
       </w:rPr>
     </w:lvl>
   </w:abstractNum>
-  <w:abstractNum w:abstractNumId="10" w15:restartNumberingAfterBreak="0">
+  <w:abstractNum w:abstractNumId="11" w15:restartNumberingAfterBreak="0">
     <w:nsid w:val="32022CC0"/>
     <w:multiLevelType w:val="hybridMultilevel"/>
     <w:tmpl w:val="B16E57AE"/>
@@ -21202,7 +22244,7 @@
       </w:rPr>
     </w:lvl>
   </w:abstractNum>
-  <w:abstractNum w:abstractNumId="11" w15:restartNumberingAfterBreak="0">
+  <w:abstractNum w:abstractNumId="12" w15:restartNumberingAfterBreak="0">
     <w:nsid w:val="32FF3146"/>
     <w:multiLevelType w:val="multilevel"/>
     <w:tmpl w:val="92E2648A"/>
@@ -21323,7 +22365,7 @@
       </w:rPr>
     </w:lvl>
   </w:abstractNum>
-  <w:abstractNum w:abstractNumId="12" w15:restartNumberingAfterBreak="0">
+  <w:abstractNum w:abstractNumId="13" w15:restartNumberingAfterBreak="0">
     <w:nsid w:val="37656ADF"/>
     <w:multiLevelType w:val="multilevel"/>
     <w:tmpl w:val="638201A4"/>
@@ -21472,7 +22514,7 @@
       </w:rPr>
     </w:lvl>
   </w:abstractNum>
-  <w:abstractNum w:abstractNumId="13" w15:restartNumberingAfterBreak="0">
+  <w:abstractNum w:abstractNumId="14" w15:restartNumberingAfterBreak="0">
     <w:nsid w:val="3C7D43B0"/>
     <w:multiLevelType w:val="hybridMultilevel"/>
     <w:tmpl w:val="5F361A5A"/>
@@ -21561,7 +22603,7 @@
       </w:pPr>
     </w:lvl>
   </w:abstractNum>
-  <w:abstractNum w:abstractNumId="14" w15:restartNumberingAfterBreak="0">
+  <w:abstractNum w:abstractNumId="15" w15:restartNumberingAfterBreak="0">
     <w:nsid w:val="428C4198"/>
     <w:multiLevelType w:val="hybridMultilevel"/>
     <w:tmpl w:val="F6E69DC2"/>
@@ -21650,7 +22692,7 @@
       </w:pPr>
     </w:lvl>
   </w:abstractNum>
-  <w:abstractNum w:abstractNumId="15" w15:restartNumberingAfterBreak="0">
+  <w:abstractNum w:abstractNumId="16" w15:restartNumberingAfterBreak="0">
     <w:nsid w:val="44A8296F"/>
     <w:multiLevelType w:val="hybridMultilevel"/>
     <w:tmpl w:val="E5CEC058"/>
@@ -21739,7 +22781,7 @@
       </w:pPr>
     </w:lvl>
   </w:abstractNum>
-  <w:abstractNum w:abstractNumId="16" w15:restartNumberingAfterBreak="0">
+  <w:abstractNum w:abstractNumId="17" w15:restartNumberingAfterBreak="0">
     <w:nsid w:val="4B6700D3"/>
     <w:multiLevelType w:val="multilevel"/>
     <w:tmpl w:val="E4DEBB28"/>
@@ -21860,7 +22902,7 @@
       </w:rPr>
     </w:lvl>
   </w:abstractNum>
-  <w:abstractNum w:abstractNumId="17" w15:restartNumberingAfterBreak="0">
+  <w:abstractNum w:abstractNumId="18" w15:restartNumberingAfterBreak="0">
     <w:nsid w:val="54CD16AF"/>
     <w:multiLevelType w:val="multilevel"/>
     <w:tmpl w:val="D612E724"/>
@@ -21981,7 +23023,7 @@
       </w:rPr>
     </w:lvl>
   </w:abstractNum>
-  <w:abstractNum w:abstractNumId="18" w15:restartNumberingAfterBreak="0">
+  <w:abstractNum w:abstractNumId="19" w15:restartNumberingAfterBreak="0">
     <w:nsid w:val="552B20D3"/>
     <w:multiLevelType w:val="hybridMultilevel"/>
     <w:tmpl w:val="5F361A5A"/>
@@ -22070,7 +23112,7 @@
       </w:pPr>
     </w:lvl>
   </w:abstractNum>
-  <w:abstractNum w:abstractNumId="19" w15:restartNumberingAfterBreak="0">
+  <w:abstractNum w:abstractNumId="20" w15:restartNumberingAfterBreak="0">
     <w:nsid w:val="58796A88"/>
     <w:multiLevelType w:val="hybridMultilevel"/>
     <w:tmpl w:val="B9C44C38"/>
@@ -22159,7 +23201,7 @@
       </w:pPr>
     </w:lvl>
   </w:abstractNum>
-  <w:abstractNum w:abstractNumId="20" w15:restartNumberingAfterBreak="0">
+  <w:abstractNum w:abstractNumId="21" w15:restartNumberingAfterBreak="0">
     <w:nsid w:val="5BA80FD6"/>
     <w:multiLevelType w:val="hybridMultilevel"/>
     <w:tmpl w:val="879011CA"/>
@@ -22248,7 +23290,7 @@
       </w:pPr>
     </w:lvl>
   </w:abstractNum>
-  <w:abstractNum w:abstractNumId="21" w15:restartNumberingAfterBreak="0">
+  <w:abstractNum w:abstractNumId="22" w15:restartNumberingAfterBreak="0">
     <w:nsid w:val="5CBD7DC5"/>
     <w:multiLevelType w:val="hybridMultilevel"/>
     <w:tmpl w:val="FD509446"/>
@@ -22337,7 +23379,7 @@
       </w:pPr>
     </w:lvl>
   </w:abstractNum>
-  <w:abstractNum w:abstractNumId="22" w15:restartNumberingAfterBreak="0">
+  <w:abstractNum w:abstractNumId="23" w15:restartNumberingAfterBreak="0">
     <w:nsid w:val="5CC23B65"/>
     <w:multiLevelType w:val="hybridMultilevel"/>
     <w:tmpl w:val="F76EEC68"/>
@@ -22426,7 +23468,7 @@
       </w:pPr>
     </w:lvl>
   </w:abstractNum>
-  <w:abstractNum w:abstractNumId="23" w15:restartNumberingAfterBreak="0">
+  <w:abstractNum w:abstractNumId="24" w15:restartNumberingAfterBreak="0">
     <w:nsid w:val="65EC5841"/>
     <w:multiLevelType w:val="multilevel"/>
     <w:tmpl w:val="30EE87DE"/>
@@ -22547,7 +23589,7 @@
       </w:rPr>
     </w:lvl>
   </w:abstractNum>
-  <w:abstractNum w:abstractNumId="24" w15:restartNumberingAfterBreak="0">
+  <w:abstractNum w:abstractNumId="25" w15:restartNumberingAfterBreak="0">
     <w:nsid w:val="66D7179F"/>
     <w:multiLevelType w:val="hybridMultilevel"/>
     <w:tmpl w:val="B4E2B4BC"/>
@@ -22636,7 +23678,7 @@
       </w:pPr>
     </w:lvl>
   </w:abstractNum>
-  <w:abstractNum w:abstractNumId="25" w15:restartNumberingAfterBreak="0">
+  <w:abstractNum w:abstractNumId="26" w15:restartNumberingAfterBreak="0">
     <w:nsid w:val="66E0698D"/>
     <w:multiLevelType w:val="hybridMultilevel"/>
     <w:tmpl w:val="1BEA6168"/>
@@ -22725,7 +23767,7 @@
       </w:pPr>
     </w:lvl>
   </w:abstractNum>
-  <w:abstractNum w:abstractNumId="26" w15:restartNumberingAfterBreak="0">
+  <w:abstractNum w:abstractNumId="27" w15:restartNumberingAfterBreak="0">
     <w:nsid w:val="678938D5"/>
     <w:multiLevelType w:val="hybridMultilevel"/>
     <w:tmpl w:val="ECE22996"/>
@@ -22814,7 +23856,96 @@
       </w:pPr>
     </w:lvl>
   </w:abstractNum>
-  <w:abstractNum w:abstractNumId="27" w15:restartNumberingAfterBreak="0">
+  <w:abstractNum w:abstractNumId="28" w15:restartNumberingAfterBreak="0">
+    <w:nsid w:val="6DC160AD"/>
+    <w:multiLevelType w:val="hybridMultilevel"/>
+    <w:tmpl w:val="5F7EBEB8"/>
+    <w:lvl w:ilvl="0" w:tplc="4009000F">
+      <w:start w:val="1"/>
+      <w:numFmt w:val="decimal"/>
+      <w:lvlText w:val="%1."/>
+      <w:lvlJc w:val="left"/>
+      <w:pPr>
+        <w:ind w:left="720" w:hanging="360"/>
+      </w:pPr>
+      <w:rPr>
+        <w:rFonts w:hint="default"/>
+      </w:rPr>
+    </w:lvl>
+    <w:lvl w:ilvl="1" w:tplc="40090019" w:tentative="1">
+      <w:start w:val="1"/>
+      <w:numFmt w:val="lowerLetter"/>
+      <w:lvlText w:val="%2."/>
+      <w:lvlJc w:val="left"/>
+      <w:pPr>
+        <w:ind w:left="1440" w:hanging="360"/>
+      </w:pPr>
+    </w:lvl>
+    <w:lvl w:ilvl="2" w:tplc="4009001B" w:tentative="1">
+      <w:start w:val="1"/>
+      <w:numFmt w:val="lowerRoman"/>
+      <w:lvlText w:val="%3."/>
+      <w:lvlJc w:val="right"/>
+      <w:pPr>
+        <w:ind w:left="2160" w:hanging="180"/>
+      </w:pPr>
+    </w:lvl>
+    <w:lvl w:ilvl="3" w:tplc="4009000F" w:tentative="1">
+      <w:start w:val="1"/>
+      <w:numFmt w:val="decimal"/>
+      <w:lvlText w:val="%4."/>
+      <w:lvlJc w:val="left"/>
+      <w:pPr>
+        <w:ind w:left="2880" w:hanging="360"/>
+      </w:pPr>
+    </w:lvl>
+    <w:lvl w:ilvl="4" w:tplc="40090019" w:tentative="1">
+      <w:start w:val="1"/>
+      <w:numFmt w:val="lowerLetter"/>
+      <w:lvlText w:val="%5."/>
+      <w:lvlJc w:val="left"/>
+      <w:pPr>
+        <w:ind w:left="3600" w:hanging="360"/>
+      </w:pPr>
+    </w:lvl>
+    <w:lvl w:ilvl="5" w:tplc="4009001B" w:tentative="1">
+      <w:start w:val="1"/>
+      <w:numFmt w:val="lowerRoman"/>
+      <w:lvlText w:val="%6."/>
+      <w:lvlJc w:val="right"/>
+      <w:pPr>
+        <w:ind w:left="4320" w:hanging="180"/>
+      </w:pPr>
+    </w:lvl>
+    <w:lvl w:ilvl="6" w:tplc="4009000F" w:tentative="1">
+      <w:start w:val="1"/>
+      <w:numFmt w:val="decimal"/>
+      <w:lvlText w:val="%7."/>
+      <w:lvlJc w:val="left"/>
+      <w:pPr>
+        <w:ind w:left="5040" w:hanging="360"/>
+      </w:pPr>
+    </w:lvl>
+    <w:lvl w:ilvl="7" w:tplc="40090019" w:tentative="1">
+      <w:start w:val="1"/>
+      <w:numFmt w:val="lowerLetter"/>
+      <w:lvlText w:val="%8."/>
+      <w:lvlJc w:val="left"/>
+      <w:pPr>
+        <w:ind w:left="5760" w:hanging="360"/>
+      </w:pPr>
+    </w:lvl>
+    <w:lvl w:ilvl="8" w:tplc="4009001B" w:tentative="1">
+      <w:start w:val="1"/>
+      <w:numFmt w:val="lowerRoman"/>
+      <w:lvlText w:val="%9."/>
+      <w:lvlJc w:val="right"/>
+      <w:pPr>
+        <w:ind w:left="6480" w:hanging="180"/>
+      </w:pPr>
+    </w:lvl>
+  </w:abstractNum>
+  <w:abstractNum w:abstractNumId="29" w15:restartNumberingAfterBreak="0">
     <w:nsid w:val="72E22099"/>
     <w:multiLevelType w:val="hybridMultilevel"/>
     <w:tmpl w:val="D4B82E66"/>
@@ -22903,7 +24034,7 @@
       </w:pPr>
     </w:lvl>
   </w:abstractNum>
-  <w:abstractNum w:abstractNumId="28" w15:restartNumberingAfterBreak="0">
+  <w:abstractNum w:abstractNumId="30" w15:restartNumberingAfterBreak="0">
     <w:nsid w:val="77071AAB"/>
     <w:multiLevelType w:val="hybridMultilevel"/>
     <w:tmpl w:val="4756FA08"/>
@@ -22992,7 +24123,7 @@
       </w:pPr>
     </w:lvl>
   </w:abstractNum>
-  <w:abstractNum w:abstractNumId="29" w15:restartNumberingAfterBreak="0">
+  <w:abstractNum w:abstractNumId="31" w15:restartNumberingAfterBreak="0">
     <w:nsid w:val="7735033A"/>
     <w:multiLevelType w:val="hybridMultilevel"/>
     <w:tmpl w:val="9C782596"/>
@@ -23104,7 +24235,7 @@
       </w:rPr>
     </w:lvl>
   </w:abstractNum>
-  <w:abstractNum w:abstractNumId="30" w15:restartNumberingAfterBreak="0">
+  <w:abstractNum w:abstractNumId="32" w15:restartNumberingAfterBreak="0">
     <w:nsid w:val="77E01AA6"/>
     <w:multiLevelType w:val="hybridMultilevel"/>
     <w:tmpl w:val="6A56D57A"/>
@@ -23216,7 +24347,7 @@
       </w:rPr>
     </w:lvl>
   </w:abstractNum>
-  <w:abstractNum w:abstractNumId="31" w15:restartNumberingAfterBreak="0">
+  <w:abstractNum w:abstractNumId="33" w15:restartNumberingAfterBreak="0">
     <w:nsid w:val="7B802ADB"/>
     <w:multiLevelType w:val="hybridMultilevel"/>
     <w:tmpl w:val="ED1ABB82"/>
@@ -23305,7 +24436,7 @@
       </w:pPr>
     </w:lvl>
   </w:abstractNum>
-  <w:abstractNum w:abstractNumId="32" w15:restartNumberingAfterBreak="0">
+  <w:abstractNum w:abstractNumId="34" w15:restartNumberingAfterBreak="0">
     <w:nsid w:val="7F9133D7"/>
     <w:multiLevelType w:val="hybridMultilevel"/>
     <w:tmpl w:val="A6C67E82"/>
@@ -23395,34 +24526,34 @@
     </w:lvl>
   </w:abstractNum>
   <w:num w:numId="1" w16cid:durableId="952596725">
-    <w:abstractNumId w:val="30"/>
+    <w:abstractNumId w:val="32"/>
   </w:num>
   <w:num w:numId="2" w16cid:durableId="174734327">
-    <w:abstractNumId w:val="31"/>
+    <w:abstractNumId w:val="33"/>
   </w:num>
   <w:num w:numId="3" w16cid:durableId="1015156451">
     <w:abstractNumId w:val="1"/>
   </w:num>
   <w:num w:numId="4" w16cid:durableId="1824614159">
-    <w:abstractNumId w:val="11"/>
+    <w:abstractNumId w:val="12"/>
   </w:num>
   <w:num w:numId="5" w16cid:durableId="471873866">
-    <w:abstractNumId w:val="15"/>
+    <w:abstractNumId w:val="16"/>
   </w:num>
   <w:num w:numId="6" w16cid:durableId="1385370346">
-    <w:abstractNumId w:val="8"/>
+    <w:abstractNumId w:val="9"/>
   </w:num>
   <w:num w:numId="7" w16cid:durableId="280654652">
-    <w:abstractNumId w:val="13"/>
+    <w:abstractNumId w:val="14"/>
   </w:num>
   <w:num w:numId="8" w16cid:durableId="639963335">
-    <w:abstractNumId w:val="32"/>
+    <w:abstractNumId w:val="34"/>
   </w:num>
   <w:num w:numId="9" w16cid:durableId="596256219">
-    <w:abstractNumId w:val="22"/>
+    <w:abstractNumId w:val="23"/>
   </w:num>
   <w:num w:numId="10" w16cid:durableId="826557369">
-    <w:abstractNumId w:val="18"/>
+    <w:abstractNumId w:val="19"/>
   </w:num>
   <w:num w:numId="11" w16cid:durableId="1086195194">
     <w:abstractNumId w:val="3"/>
@@ -23431,31 +24562,31 @@
     <w:abstractNumId w:val="2"/>
   </w:num>
   <w:num w:numId="13" w16cid:durableId="859469149">
-    <w:abstractNumId w:val="20"/>
+    <w:abstractNumId w:val="21"/>
   </w:num>
   <w:num w:numId="14" w16cid:durableId="1971355236">
     <w:abstractNumId w:val="5"/>
   </w:num>
   <w:num w:numId="15" w16cid:durableId="1458791658">
-    <w:abstractNumId w:val="24"/>
+    <w:abstractNumId w:val="25"/>
   </w:num>
   <w:num w:numId="16" w16cid:durableId="539981124">
-    <w:abstractNumId w:val="14"/>
+    <w:abstractNumId w:val="15"/>
   </w:num>
   <w:num w:numId="17" w16cid:durableId="35587968">
-    <w:abstractNumId w:val="27"/>
+    <w:abstractNumId w:val="29"/>
   </w:num>
   <w:num w:numId="18" w16cid:durableId="1933780796">
-    <w:abstractNumId w:val="17"/>
+    <w:abstractNumId w:val="18"/>
   </w:num>
   <w:num w:numId="19" w16cid:durableId="1415280595">
-    <w:abstractNumId w:val="26"/>
+    <w:abstractNumId w:val="27"/>
   </w:num>
   <w:num w:numId="20" w16cid:durableId="1879932884">
     <w:abstractNumId w:val="4"/>
   </w:num>
   <w:num w:numId="21" w16cid:durableId="1350906267">
-    <w:abstractNumId w:val="23"/>
+    <w:abstractNumId w:val="24"/>
   </w:num>
   <w:num w:numId="22" w16cid:durableId="1654063490">
     <w:abstractNumId w:val="6"/>
@@ -23464,34 +24595,40 @@
     <w:abstractNumId w:val="0"/>
   </w:num>
   <w:num w:numId="24" w16cid:durableId="1882858135">
-    <w:abstractNumId w:val="29"/>
+    <w:abstractNumId w:val="31"/>
   </w:num>
   <w:num w:numId="25" w16cid:durableId="656305843">
-    <w:abstractNumId w:val="10"/>
+    <w:abstractNumId w:val="11"/>
   </w:num>
   <w:num w:numId="26" w16cid:durableId="492063870">
-    <w:abstractNumId w:val="16"/>
+    <w:abstractNumId w:val="17"/>
   </w:num>
   <w:num w:numId="27" w16cid:durableId="1865631418">
     <w:abstractNumId w:val="7"/>
   </w:num>
   <w:num w:numId="28" w16cid:durableId="2060981907">
-    <w:abstractNumId w:val="9"/>
+    <w:abstractNumId w:val="10"/>
   </w:num>
   <w:num w:numId="29" w16cid:durableId="521430821">
-    <w:abstractNumId w:val="12"/>
+    <w:abstractNumId w:val="13"/>
   </w:num>
   <w:num w:numId="30" w16cid:durableId="1282033098">
+    <w:abstractNumId w:val="30"/>
+  </w:num>
+  <w:num w:numId="31" w16cid:durableId="235214831">
+    <w:abstractNumId w:val="20"/>
+  </w:num>
+  <w:num w:numId="32" w16cid:durableId="1192184154">
+    <w:abstractNumId w:val="26"/>
+  </w:num>
+  <w:num w:numId="33" w16cid:durableId="1923828617">
+    <w:abstractNumId w:val="22"/>
+  </w:num>
+  <w:num w:numId="34" w16cid:durableId="1327785124">
     <w:abstractNumId w:val="28"/>
   </w:num>
-  <w:num w:numId="31" w16cid:durableId="235214831">
-    <w:abstractNumId w:val="19"/>
-  </w:num>
-  <w:num w:numId="32" w16cid:durableId="1192184154">
-    <w:abstractNumId w:val="25"/>
-  </w:num>
-  <w:num w:numId="33" w16cid:durableId="1923828617">
-    <w:abstractNumId w:val="21"/>
+  <w:num w:numId="35" w16cid:durableId="1882400218">
+    <w:abstractNumId w:val="8"/>
   </w:num>
 </w:numbering>
 </file>

--- a/Notes/DL_notes.docx
+++ b/Notes/DL_notes.docx
@@ -4281,12 +4281,6 @@
         <w:rPr>
           <w:lang w:val="en-US"/>
         </w:rPr>
-        <w:t>,</w:t>
-      </w:r>
-      <w:r>
-        <w:rPr>
-          <w:lang w:val="en-US"/>
-        </w:rPr>
         <w:t xml:space="preserve"> </w:t>
       </w:r>
       <w:r>
@@ -4305,7 +4299,13 @@
         <w:rPr>
           <w:lang w:val="en-US"/>
         </w:rPr>
-        <w:t xml:space="preserve"> the output of the ANN</w:t>
+        <w:t xml:space="preserve"> the output of the </w:t>
+      </w:r>
+      <w:r>
+        <w:rPr>
+          <w:lang w:val="en-US"/>
+        </w:rPr>
+        <w:t>ANN.</w:t>
       </w:r>
     </w:p>
     <w:p>
@@ -7182,21 +7182,7 @@
             <w:rFonts w:ascii="Cambria Math" w:hAnsi="Cambria Math"/>
             <w:lang w:val="en-US"/>
           </w:rPr>
-          <m:t xml:space="preserve">= </m:t>
-        </m:r>
-        <m:r>
-          <w:rPr>
-            <w:rFonts w:ascii="Cambria Math" w:hAnsi="Cambria Math"/>
-            <w:lang w:val="en-US"/>
-          </w:rPr>
-          <m:t>σ</m:t>
-        </m:r>
-        <m:r>
-          <w:rPr>
-            <w:rFonts w:ascii="Cambria Math" w:hAnsi="Cambria Math"/>
-            <w:lang w:val="en-US"/>
-          </w:rPr>
-          <m:t xml:space="preserve"> ( </m:t>
+          <m:t xml:space="preserve">= σ ( </m:t>
         </m:r>
         <m:sSub>
           <m:sSubPr>
@@ -7265,21 +7251,7 @@
                     <w:rFonts w:ascii="Cambria Math" w:hAnsi="Cambria Math"/>
                     <w:lang w:val="en-US"/>
                   </w:rPr>
-                  <m:t>t</m:t>
-                </m:r>
-                <m:r>
-                  <w:rPr>
-                    <w:rFonts w:ascii="Cambria Math" w:hAnsi="Cambria Math"/>
-                    <w:lang w:val="en-US"/>
-                  </w:rPr>
-                  <m:t>-</m:t>
-                </m:r>
-                <m:r>
-                  <w:rPr>
-                    <w:rFonts w:ascii="Cambria Math" w:hAnsi="Cambria Math"/>
-                    <w:lang w:val="en-US"/>
-                  </w:rPr>
-                  <m:t>1</m:t>
+                  <m:t>t-1</m:t>
                 </m:r>
               </m:sub>
             </m:sSub>
@@ -7450,21 +7422,7 @@
                 <w:rFonts w:ascii="Cambria Math" w:hAnsi="Cambria Math"/>
                 <w:lang w:val="en-US"/>
               </w:rPr>
-              <m:t>t</m:t>
-            </m:r>
-            <m:r>
-              <w:rPr>
-                <w:rFonts w:ascii="Cambria Math" w:hAnsi="Cambria Math"/>
-                <w:lang w:val="en-US"/>
-              </w:rPr>
-              <m:t>-</m:t>
-            </m:r>
-            <m:r>
-              <w:rPr>
-                <w:rFonts w:ascii="Cambria Math" w:hAnsi="Cambria Math"/>
-                <w:lang w:val="en-US"/>
-              </w:rPr>
-              <m:t>1</m:t>
+              <m:t>t-1</m:t>
             </m:r>
           </m:sub>
         </m:sSub>
@@ -7864,28 +7822,7 @@
             <w:rFonts w:ascii="Cambria Math" w:hAnsi="Cambria Math"/>
             <w:lang w:val="en-US"/>
           </w:rPr>
-          <m:t>=</m:t>
-        </m:r>
-        <m:r>
-          <w:rPr>
-            <w:rFonts w:ascii="Cambria Math" w:hAnsi="Cambria Math"/>
-            <w:lang w:val="en-US"/>
-          </w:rPr>
-          <m:t>tan</m:t>
-        </m:r>
-        <m:r>
-          <w:rPr>
-            <w:rFonts w:ascii="Cambria Math" w:hAnsi="Cambria Math"/>
-            <w:lang w:val="en-US"/>
-          </w:rPr>
-          <m:t>h</m:t>
-        </m:r>
-        <m:r>
-          <w:rPr>
-            <w:rFonts w:ascii="Cambria Math" w:hAnsi="Cambria Math"/>
-            <w:lang w:val="en-US"/>
-          </w:rPr>
-          <m:t xml:space="preserve"> ( </m:t>
+          <m:t xml:space="preserve">=tanh ( </m:t>
         </m:r>
         <m:sSub>
           <m:sSubPr>
@@ -7912,14 +7849,7 @@
                 <w:rFonts w:ascii="Cambria Math" w:hAnsi="Cambria Math"/>
                 <w:lang w:val="en-US"/>
               </w:rPr>
-              <m:t>c</m:t>
-            </m:r>
-            <m:r>
-              <w:rPr>
-                <w:rFonts w:ascii="Cambria Math" w:hAnsi="Cambria Math"/>
-                <w:lang w:val="en-US"/>
-              </w:rPr>
-              <m:t xml:space="preserve"> </m:t>
+              <m:t xml:space="preserve">c </m:t>
             </m:r>
           </m:sub>
         </m:sSub>
@@ -7968,21 +7898,7 @@
                     <w:rFonts w:ascii="Cambria Math" w:hAnsi="Cambria Math"/>
                     <w:lang w:val="en-US"/>
                   </w:rPr>
-                  <m:t>t</m:t>
-                </m:r>
-                <m:r>
-                  <w:rPr>
-                    <w:rFonts w:ascii="Cambria Math" w:hAnsi="Cambria Math"/>
-                    <w:lang w:val="en-US"/>
-                  </w:rPr>
-                  <m:t>-</m:t>
-                </m:r>
-                <m:r>
-                  <w:rPr>
-                    <w:rFonts w:ascii="Cambria Math" w:hAnsi="Cambria Math"/>
-                    <w:lang w:val="en-US"/>
-                  </w:rPr>
-                  <m:t>1</m:t>
+                  <m:t>t-1</m:t>
                 </m:r>
               </m:sub>
             </m:sSub>
@@ -8186,21 +8102,7 @@
             <w:rFonts w:ascii="Cambria Math" w:hAnsi="Cambria Math"/>
             <w:lang w:val="en-US"/>
           </w:rPr>
-          <m:t xml:space="preserve">= </m:t>
-        </m:r>
-        <m:r>
-          <w:rPr>
-            <w:rFonts w:ascii="Cambria Math" w:hAnsi="Cambria Math"/>
-            <w:lang w:val="en-US"/>
-          </w:rPr>
-          <m:t>σ</m:t>
-        </m:r>
-        <m:r>
-          <w:rPr>
-            <w:rFonts w:ascii="Cambria Math" w:hAnsi="Cambria Math"/>
-            <w:lang w:val="en-US"/>
-          </w:rPr>
-          <m:t xml:space="preserve"> ( </m:t>
+          <m:t xml:space="preserve">= σ ( </m:t>
         </m:r>
         <m:sSub>
           <m:sSubPr>
@@ -8227,14 +8129,7 @@
                 <w:rFonts w:ascii="Cambria Math" w:hAnsi="Cambria Math"/>
                 <w:lang w:val="en-US"/>
               </w:rPr>
-              <m:t>t</m:t>
-            </m:r>
-            <m:r>
-              <w:rPr>
-                <w:rFonts w:ascii="Cambria Math" w:hAnsi="Cambria Math"/>
-                <w:lang w:val="en-US"/>
-              </w:rPr>
-              <m:t xml:space="preserve"> </m:t>
+              <m:t xml:space="preserve">t </m:t>
             </m:r>
           </m:sub>
         </m:sSub>
@@ -8283,21 +8178,7 @@
                     <w:rFonts w:ascii="Cambria Math" w:hAnsi="Cambria Math"/>
                     <w:lang w:val="en-US"/>
                   </w:rPr>
-                  <m:t>t</m:t>
-                </m:r>
-                <m:r>
-                  <w:rPr>
-                    <w:rFonts w:ascii="Cambria Math" w:hAnsi="Cambria Math"/>
-                    <w:lang w:val="en-US"/>
-                  </w:rPr>
-                  <m:t>-</m:t>
-                </m:r>
-                <m:r>
-                  <w:rPr>
-                    <w:rFonts w:ascii="Cambria Math" w:hAnsi="Cambria Math"/>
-                    <w:lang w:val="en-US"/>
-                  </w:rPr>
-                  <m:t>1</m:t>
+                  <m:t>t-1</m:t>
                 </m:r>
               </m:sub>
             </m:sSub>
@@ -8978,7 +8859,7 @@
           <w:lang w:eastAsia="en-IN"/>
         </w:rPr>
         <w:drawing>
-          <wp:inline distT="0" distB="0" distL="0" distR="0" wp14:anchorId="301F0A57" wp14:editId="2AD11FEC">
+          <wp:inline distT="0" distB="0" distL="0" distR="0" wp14:anchorId="301F0A57" wp14:editId="510628C9">
             <wp:extent cx="3695700" cy="2352040"/>
             <wp:effectExtent l="0" t="0" r="0" b="0"/>
             <wp:docPr id="2068098970" name="Picture 1" descr="Gated Recurrent Unit Architecture - YouTube"/>
@@ -11779,21 +11660,7 @@
               <w:rFonts w:ascii="Cambria Math" w:hAnsi="Cambria Math"/>
               <w:lang w:val="en-US"/>
             </w:rPr>
-            <m:t xml:space="preserve">= </m:t>
-          </m:r>
-          <m:r>
-            <w:rPr>
-              <w:rFonts w:ascii="Cambria Math" w:hAnsi="Cambria Math"/>
-              <w:lang w:val="en-US"/>
-            </w:rPr>
-            <m:t>σ</m:t>
-          </m:r>
-          <m:r>
-            <w:rPr>
-              <w:rFonts w:ascii="Cambria Math" w:hAnsi="Cambria Math"/>
-              <w:lang w:val="en-US"/>
-            </w:rPr>
-            <m:t xml:space="preserve"> ( </m:t>
+            <m:t xml:space="preserve">= σ ( </m:t>
           </m:r>
           <m:sSub>
             <m:sSubPr>
@@ -11820,14 +11687,7 @@
                   <w:rFonts w:ascii="Cambria Math" w:hAnsi="Cambria Math"/>
                   <w:lang w:val="en-US"/>
                 </w:rPr>
-                <m:t>r</m:t>
-              </m:r>
-              <m:r>
-                <w:rPr>
-                  <w:rFonts w:ascii="Cambria Math" w:hAnsi="Cambria Math"/>
-                  <w:lang w:val="en-US"/>
-                </w:rPr>
-                <m:t xml:space="preserve"> </m:t>
+                <m:t xml:space="preserve">r </m:t>
               </m:r>
             </m:sub>
           </m:sSub>
@@ -11876,21 +11736,7 @@
                       <w:rFonts w:ascii="Cambria Math" w:hAnsi="Cambria Math"/>
                       <w:lang w:val="en-US"/>
                     </w:rPr>
-                    <m:t>t</m:t>
-                  </m:r>
-                  <m:r>
-                    <w:rPr>
-                      <w:rFonts w:ascii="Cambria Math" w:hAnsi="Cambria Math"/>
-                      <w:lang w:val="en-US"/>
-                    </w:rPr>
-                    <m:t>-</m:t>
-                  </m:r>
-                  <m:r>
-                    <w:rPr>
-                      <w:rFonts w:ascii="Cambria Math" w:hAnsi="Cambria Math"/>
-                      <w:lang w:val="en-US"/>
-                    </w:rPr>
-                    <m:t>1</m:t>
+                    <m:t>t-1</m:t>
                   </m:r>
                 </m:sub>
               </m:sSub>
@@ -12252,28 +12098,7 @@
               <w:rFonts w:ascii="Cambria Math" w:hAnsi="Cambria Math"/>
               <w:lang w:val="en-US"/>
             </w:rPr>
-            <m:t xml:space="preserve">= </m:t>
-          </m:r>
-          <m:r>
-            <w:rPr>
-              <w:rFonts w:ascii="Cambria Math" w:hAnsi="Cambria Math"/>
-              <w:lang w:val="en-US"/>
-            </w:rPr>
-            <m:t>tan</m:t>
-          </m:r>
-          <m:r>
-            <w:rPr>
-              <w:rFonts w:ascii="Cambria Math" w:hAnsi="Cambria Math"/>
-              <w:lang w:val="en-US"/>
-            </w:rPr>
-            <m:t>h</m:t>
-          </m:r>
-          <m:r>
-            <w:rPr>
-              <w:rFonts w:ascii="Cambria Math" w:hAnsi="Cambria Math"/>
-              <w:lang w:val="en-US"/>
-            </w:rPr>
-            <m:t xml:space="preserve"> ( </m:t>
+            <m:t xml:space="preserve">= tanh ( </m:t>
           </m:r>
           <m:sSub>
             <m:sSubPr>
@@ -12300,14 +12125,7 @@
                   <w:rFonts w:ascii="Cambria Math" w:hAnsi="Cambria Math"/>
                   <w:lang w:val="en-US"/>
                 </w:rPr>
-                <m:t>c</m:t>
-              </m:r>
-              <m:r>
-                <w:rPr>
-                  <w:rFonts w:ascii="Cambria Math" w:hAnsi="Cambria Math"/>
-                  <w:lang w:val="en-US"/>
-                </w:rPr>
-                <m:t xml:space="preserve"> </m:t>
+                <m:t xml:space="preserve">c </m:t>
               </m:r>
             </m:sub>
           </m:sSub>
@@ -12356,21 +12174,7 @@
                       <w:rFonts w:ascii="Cambria Math" w:hAnsi="Cambria Math"/>
                       <w:lang w:val="en-US"/>
                     </w:rPr>
-                    <m:t>t</m:t>
-                  </m:r>
-                  <m:r>
-                    <w:rPr>
-                      <w:rFonts w:ascii="Cambria Math" w:hAnsi="Cambria Math"/>
-                      <w:lang w:val="en-US"/>
-                    </w:rPr>
-                    <m:t>-</m:t>
-                  </m:r>
-                  <m:r>
-                    <w:rPr>
-                      <w:rFonts w:ascii="Cambria Math" w:hAnsi="Cambria Math"/>
-                      <w:lang w:val="en-US"/>
-                    </w:rPr>
-                    <m:t>1</m:t>
+                    <m:t>t-1</m:t>
                   </m:r>
                 </m:sub>
               </m:sSub>
@@ -12406,14 +12210,7 @@
                       <w:rFonts w:ascii="Cambria Math" w:hAnsi="Cambria Math"/>
                       <w:lang w:val="en-US"/>
                     </w:rPr>
-                    <m:t>t</m:t>
-                  </m:r>
-                  <m:r>
-                    <w:rPr>
-                      <w:rFonts w:ascii="Cambria Math" w:hAnsi="Cambria Math"/>
-                      <w:lang w:val="en-US"/>
-                    </w:rPr>
-                    <m:t xml:space="preserve">  </m:t>
+                    <m:t xml:space="preserve">t  </m:t>
                   </m:r>
                 </m:sub>
               </m:sSub>
@@ -12433,14 +12230,7 @@
                       <w:rFonts w:ascii="Cambria Math" w:hAnsi="Cambria Math"/>
                       <w:lang w:val="en-US"/>
                     </w:rPr>
-                    <m:t xml:space="preserve">), </m:t>
-                  </m:r>
-                  <m:r>
-                    <w:rPr>
-                      <w:rFonts w:ascii="Cambria Math" w:hAnsi="Cambria Math"/>
-                      <w:lang w:val="en-US"/>
-                    </w:rPr>
-                    <m:t>X</m:t>
+                    <m:t>), X</m:t>
                   </m:r>
                 </m:e>
                 <m:sub>
@@ -12774,21 +12564,7 @@
               <w:rFonts w:ascii="Cambria Math" w:hAnsi="Cambria Math"/>
               <w:lang w:val="en-US"/>
             </w:rPr>
-            <m:t xml:space="preserve">= </m:t>
-          </m:r>
-          <m:r>
-            <w:rPr>
-              <w:rFonts w:ascii="Cambria Math" w:hAnsi="Cambria Math"/>
-              <w:lang w:val="en-US"/>
-            </w:rPr>
-            <m:t>σ</m:t>
-          </m:r>
-          <m:r>
-            <w:rPr>
-              <w:rFonts w:ascii="Cambria Math" w:hAnsi="Cambria Math"/>
-              <w:lang w:val="en-US"/>
-            </w:rPr>
-            <m:t xml:space="preserve"> ( </m:t>
+            <m:t xml:space="preserve">= σ ( </m:t>
           </m:r>
           <m:sSub>
             <m:sSubPr>
@@ -12815,14 +12591,7 @@
                   <w:rFonts w:ascii="Cambria Math" w:hAnsi="Cambria Math"/>
                   <w:lang w:val="en-US"/>
                 </w:rPr>
-                <m:t>z</m:t>
-              </m:r>
-              <m:r>
-                <w:rPr>
-                  <w:rFonts w:ascii="Cambria Math" w:hAnsi="Cambria Math"/>
-                  <w:lang w:val="en-US"/>
-                </w:rPr>
-                <m:t xml:space="preserve"> </m:t>
+                <m:t xml:space="preserve">z </m:t>
               </m:r>
             </m:sub>
           </m:sSub>
@@ -12871,21 +12640,7 @@
                       <w:rFonts w:ascii="Cambria Math" w:hAnsi="Cambria Math"/>
                       <w:lang w:val="en-US"/>
                     </w:rPr>
-                    <m:t>t</m:t>
-                  </m:r>
-                  <m:r>
-                    <w:rPr>
-                      <w:rFonts w:ascii="Cambria Math" w:hAnsi="Cambria Math"/>
-                      <w:lang w:val="en-US"/>
-                    </w:rPr>
-                    <m:t>-</m:t>
-                  </m:r>
-                  <m:r>
-                    <w:rPr>
-                      <w:rFonts w:ascii="Cambria Math" w:hAnsi="Cambria Math"/>
-                      <w:lang w:val="en-US"/>
-                    </w:rPr>
-                    <m:t>1</m:t>
+                    <m:t>t-1</m:t>
                   </m:r>
                 </m:sub>
               </m:sSub>
@@ -14944,6 +14699,7 @@
           <w:sz w:val="24"/>
           <w:szCs w:val="24"/>
         </w:rPr>
+        <w:lastRenderedPageBreak/>
         <w:t xml:space="preserve">It does not have any LSTM’s, but it only emphasises attention. </w:t>
       </w:r>
     </w:p>
@@ -14970,7 +14726,6 @@
           <w:sz w:val="24"/>
           <w:szCs w:val="24"/>
         </w:rPr>
-        <w:lastRenderedPageBreak/>
         <w:t>Drawbacks:</w:t>
       </w:r>
     </w:p>
@@ -16331,7 +16086,6 @@
           <w:sz w:val="24"/>
           <w:szCs w:val="24"/>
         </w:rPr>
-        <w:lastRenderedPageBreak/>
         <w:t xml:space="preserve">Now decoder has one fully connected </w:t>
       </w:r>
       <w:r>
@@ -17225,6 +16979,7 @@
           <w:sz w:val="24"/>
           <w:szCs w:val="24"/>
         </w:rPr>
+        <w:lastRenderedPageBreak/>
         <w:t xml:space="preserve">And that is how we calculate the new output. </w:t>
       </w:r>
     </w:p>
@@ -17249,7 +17004,6 @@
           <w:szCs w:val="24"/>
           <w:highlight w:val="yellow"/>
         </w:rPr>
-        <w:lastRenderedPageBreak/>
         <w:t>Put the diagram form the notes.</w:t>
       </w:r>
       <w:r>
@@ -18931,7 +18685,6 @@
           <w:lang w:eastAsia="en-IN"/>
           <w14:ligatures w14:val="none"/>
         </w:rPr>
-        <w:lastRenderedPageBreak/>
         <w:fldChar w:fldCharType="end"/>
       </w:r>
       <w:r>
@@ -20018,7 +19771,6 @@
           <w:lang w:eastAsia="en-IN"/>
           <w14:ligatures w14:val="none"/>
         </w:rPr>
-        <w:lastRenderedPageBreak/>
         <w:t>E.g. word “KING”</w:t>
       </w:r>
     </w:p>
@@ -20460,7 +20212,6 @@
           <w:lang w:eastAsia="en-IN"/>
           <w14:ligatures w14:val="none"/>
         </w:rPr>
-        <w:lastRenderedPageBreak/>
         <w:t>First principle approach: (for calculating contextual embedding vector)</w:t>
       </w:r>
     </w:p>
@@ -20973,7 +20724,72 @@
         </w:rPr>
       </w:pPr>
     </w:p>
-    <w:p/>
+    <w:p>
+      <w:r>
+        <w:br w:type="page"/>
+      </w:r>
+    </w:p>
+    <w:p>
+      <w:r>
+        <w:lastRenderedPageBreak/>
+        <w:t>ML Learnings:</w:t>
+      </w:r>
+    </w:p>
+    <w:p>
+      <w:pPr>
+        <w:pStyle w:val="ListParagraph"/>
+        <w:numPr>
+          <w:ilvl w:val="1"/>
+          <w:numId w:val="28"/>
+        </w:numPr>
+      </w:pPr>
+      <w:r>
+        <w:t xml:space="preserve">Label encoder can not be used along with the column transformer for </w:t>
+      </w:r>
+      <w:proofErr w:type="spellStart"/>
+      <w:r>
+        <w:t>non target</w:t>
+      </w:r>
+      <w:proofErr w:type="spellEnd"/>
+      <w:r>
+        <w:t xml:space="preserve"> columns, one hot and other encoding techniques are designed to work with column transformer.</w:t>
+      </w:r>
+      <w:r>
+        <w:t xml:space="preserve"> Better to use loops for the same.</w:t>
+      </w:r>
+    </w:p>
+    <w:p>
+      <w:pPr>
+        <w:pStyle w:val="ListParagraph"/>
+        <w:numPr>
+          <w:ilvl w:val="1"/>
+          <w:numId w:val="28"/>
+        </w:numPr>
+      </w:pPr>
+      <w:r>
+        <w:t xml:space="preserve">Column transformer changes the order of the </w:t>
+      </w:r>
+      <w:r>
+        <w:t xml:space="preserve">columns with columns which are passthrough as added at the end, but pipeline handles it on </w:t>
+      </w:r>
+      <w:proofErr w:type="spellStart"/>
+      <w:r>
+        <w:t>it’s</w:t>
+      </w:r>
+      <w:proofErr w:type="spellEnd"/>
+      <w:r>
+        <w:t xml:space="preserve"> own.</w:t>
+      </w:r>
+    </w:p>
+    <w:p>
+      <w:pPr>
+        <w:pStyle w:val="ListParagraph"/>
+        <w:numPr>
+          <w:ilvl w:val="1"/>
+          <w:numId w:val="28"/>
+        </w:numPr>
+      </w:pPr>
+    </w:p>
     <w:sectPr>
       <w:pgSz w:w="11906" w:h="16838"/>
       <w:pgMar w:top="1417" w:right="1417" w:bottom="1134" w:left="1417" w:header="708" w:footer="708" w:gutter="0"/>
@@ -21986,7 +21802,7 @@
   <w:abstractNum w:abstractNumId="10" w15:restartNumberingAfterBreak="0">
     <w:nsid w:val="2E6F07D5"/>
     <w:multiLevelType w:val="multilevel"/>
-    <w:tmpl w:val="55AAD864"/>
+    <w:tmpl w:val="0F1C1718"/>
     <w:lvl w:ilvl="0">
       <w:start w:val="1"/>
       <w:numFmt w:val="bullet"/>
@@ -22003,20 +21819,16 @@
         <w:sz w:val="20"/>
       </w:rPr>
     </w:lvl>
-    <w:lvl w:ilvl="1" w:tentative="1">
-      <w:start w:val="1"/>
-      <w:numFmt w:val="bullet"/>
-      <w:lvlText w:val=""/>
+    <w:lvl w:ilvl="1">
+      <w:start w:val="1"/>
+      <w:numFmt w:val="decimal"/>
+      <w:lvlText w:val="%2."/>
       <w:lvlJc w:val="left"/>
       <w:pPr>
-        <w:tabs>
-          <w:tab w:val="num" w:pos="1440"/>
-        </w:tabs>
         <w:ind w:left="1440" w:hanging="360"/>
       </w:pPr>
       <w:rPr>
-        <w:rFonts w:ascii="Symbol" w:hAnsi="Symbol" w:hint="default"/>
-        <w:sz w:val="20"/>
+        <w:rFonts w:hint="default"/>
       </w:rPr>
     </w:lvl>
     <w:lvl w:ilvl="2" w:tentative="1">
